--- a/bakalarka - literatura.docx
+++ b/bakalarka - literatura.docx
@@ -2817,8 +2817,16 @@
           <w:szCs w:val="24"/>
         </w:rPr>
       </w:pPr>
-      <w:bookmarkStart w:id="0" w:name="_GoBack"/>
-      <w:bookmarkEnd w:id="0"/>
+    </w:p>
+    <w:p>
+      <w:pPr>
+        <w:rPr>
+          <w:rFonts w:ascii="Times New Roman" w:hAnsi="Times New Roman" w:cs="Times New Roman"/>
+          <w:b/>
+          <w:sz w:val="24"/>
+          <w:szCs w:val="24"/>
+        </w:rPr>
+      </w:pPr>
     </w:p>
     <w:p>
       <w:pPr>
@@ -3808,10 +3816,296 @@
           <w:shd w:val="clear" w:color="auto" w:fill="FFFFFF"/>
         </w:rPr>
       </w:pPr>
+    </w:p>
+    <w:p>
+      <w:pPr>
+        <w:rPr>
+          <w:rFonts w:ascii="Times New Roman" w:hAnsi="Times New Roman" w:cs="Times New Roman"/>
+          <w:sz w:val="24"/>
+          <w:szCs w:val="24"/>
+          <w:shd w:val="clear" w:color="auto" w:fill="FFFFFF"/>
+        </w:rPr>
+      </w:pPr>
+    </w:p>
+    <w:p>
+      <w:pPr>
+        <w:rPr>
+          <w:rFonts w:ascii="Times New Roman" w:hAnsi="Times New Roman" w:cs="Times New Roman"/>
+          <w:sz w:val="24"/>
+          <w:szCs w:val="24"/>
+          <w:shd w:val="clear" w:color="auto" w:fill="FFFFFF"/>
+        </w:rPr>
+      </w:pPr>
+      <w:r>
+        <w:rPr>
+          <w:rFonts w:ascii="Times New Roman" w:hAnsi="Times New Roman" w:cs="Times New Roman"/>
+          <w:sz w:val="24"/>
+          <w:szCs w:val="24"/>
+          <w:shd w:val="clear" w:color="auto" w:fill="FFFFFF"/>
+        </w:rPr>
+        <w:lastRenderedPageBreak/>
+        <w:t>REST</w:t>
+      </w:r>
+    </w:p>
+    <w:p>
+      <w:pPr>
+        <w:rPr>
+          <w:rFonts w:ascii="Times New Roman" w:hAnsi="Times New Roman" w:cs="Times New Roman"/>
+          <w:sz w:val="24"/>
+          <w:szCs w:val="24"/>
+          <w:shd w:val="clear" w:color="auto" w:fill="FFFFFF"/>
+        </w:rPr>
+      </w:pPr>
       <w:proofErr w:type="spellStart"/>
       <w:r>
         <w:rPr>
           <w:rFonts w:ascii="Times New Roman" w:hAnsi="Times New Roman" w:cs="Times New Roman"/>
+          <w:b/>
+          <w:sz w:val="24"/>
+          <w:szCs w:val="24"/>
+          <w:shd w:val="clear" w:color="auto" w:fill="FFFFFF"/>
+        </w:rPr>
+        <w:t>RE</w:t>
+      </w:r>
+      <w:r>
+        <w:rPr>
+          <w:rFonts w:ascii="Times New Roman" w:hAnsi="Times New Roman" w:cs="Times New Roman"/>
+          <w:sz w:val="24"/>
+          <w:szCs w:val="24"/>
+          <w:shd w:val="clear" w:color="auto" w:fill="FFFFFF"/>
+        </w:rPr>
+        <w:t>presentational</w:t>
+      </w:r>
+      <w:proofErr w:type="spellEnd"/>
+      <w:r>
+        <w:rPr>
+          <w:rFonts w:ascii="Times New Roman" w:hAnsi="Times New Roman" w:cs="Times New Roman"/>
+          <w:sz w:val="24"/>
+          <w:szCs w:val="24"/>
+          <w:shd w:val="clear" w:color="auto" w:fill="FFFFFF"/>
+        </w:rPr>
+        <w:t xml:space="preserve"> </w:t>
+      </w:r>
+      <w:r>
+        <w:rPr>
+          <w:rFonts w:ascii="Times New Roman" w:hAnsi="Times New Roman" w:cs="Times New Roman"/>
+          <w:b/>
+          <w:sz w:val="24"/>
+          <w:szCs w:val="24"/>
+          <w:shd w:val="clear" w:color="auto" w:fill="FFFFFF"/>
+        </w:rPr>
+        <w:t>S</w:t>
+      </w:r>
+      <w:r>
+        <w:rPr>
+          <w:rFonts w:ascii="Times New Roman" w:hAnsi="Times New Roman" w:cs="Times New Roman"/>
+          <w:sz w:val="24"/>
+          <w:szCs w:val="24"/>
+          <w:shd w:val="clear" w:color="auto" w:fill="FFFFFF"/>
+        </w:rPr>
+        <w:t xml:space="preserve">tate </w:t>
+      </w:r>
+      <w:r>
+        <w:rPr>
+          <w:rFonts w:ascii="Times New Roman" w:hAnsi="Times New Roman" w:cs="Times New Roman"/>
+          <w:b/>
+          <w:sz w:val="24"/>
+          <w:szCs w:val="24"/>
+          <w:shd w:val="clear" w:color="auto" w:fill="FFFFFF"/>
+        </w:rPr>
+        <w:t>T</w:t>
+      </w:r>
+      <w:r>
+        <w:rPr>
+          <w:rFonts w:ascii="Times New Roman" w:hAnsi="Times New Roman" w:cs="Times New Roman"/>
+          <w:sz w:val="24"/>
+          <w:szCs w:val="24"/>
+          <w:shd w:val="clear" w:color="auto" w:fill="FFFFFF"/>
+        </w:rPr>
+        <w:t>ransfer</w:t>
+      </w:r>
+      <w:r>
+        <w:rPr>
+          <w:rFonts w:ascii="Times New Roman" w:hAnsi="Times New Roman" w:cs="Times New Roman"/>
+          <w:sz w:val="24"/>
+          <w:szCs w:val="24"/>
+          <w:shd w:val="clear" w:color="auto" w:fill="FFFFFF"/>
+        </w:rPr>
+        <w:t xml:space="preserve"> v skratke REST alebo </w:t>
+      </w:r>
+      <w:proofErr w:type="spellStart"/>
+      <w:r>
+        <w:rPr>
+          <w:rFonts w:ascii="Times New Roman" w:hAnsi="Times New Roman" w:cs="Times New Roman"/>
+          <w:sz w:val="24"/>
+          <w:szCs w:val="24"/>
+          <w:shd w:val="clear" w:color="auto" w:fill="FFFFFF"/>
+        </w:rPr>
+        <w:t>RESTful</w:t>
+      </w:r>
+      <w:proofErr w:type="spellEnd"/>
+      <w:r>
+        <w:rPr>
+          <w:rFonts w:ascii="Times New Roman" w:hAnsi="Times New Roman" w:cs="Times New Roman"/>
+          <w:sz w:val="24"/>
+          <w:szCs w:val="24"/>
+          <w:shd w:val="clear" w:color="auto" w:fill="FFFFFF"/>
+        </w:rPr>
+        <w:t xml:space="preserve">. REST je webový štandard, ktorý je založený na architektúre, ktorá využíva http protokol pre dátovú komunikáciu. Pojem REST bol definovaný v roku 2000 </w:t>
+      </w:r>
+      <w:proofErr w:type="spellStart"/>
+      <w:r>
+        <w:rPr>
+          <w:rFonts w:ascii="Times New Roman" w:hAnsi="Times New Roman" w:cs="Times New Roman"/>
+          <w:sz w:val="24"/>
+          <w:szCs w:val="24"/>
+          <w:shd w:val="clear" w:color="auto" w:fill="FFFFFF"/>
+        </w:rPr>
+        <w:t>Royom</w:t>
+      </w:r>
+      <w:proofErr w:type="spellEnd"/>
+      <w:r>
+        <w:rPr>
+          <w:rFonts w:ascii="Times New Roman" w:hAnsi="Times New Roman" w:cs="Times New Roman"/>
+          <w:sz w:val="24"/>
+          <w:szCs w:val="24"/>
+          <w:shd w:val="clear" w:color="auto" w:fill="FFFFFF"/>
+        </w:rPr>
+        <w:t xml:space="preserve"> </w:t>
+      </w:r>
+      <w:proofErr w:type="spellStart"/>
+      <w:r>
+        <w:rPr>
+          <w:rFonts w:ascii="Times New Roman" w:hAnsi="Times New Roman" w:cs="Times New Roman"/>
+          <w:sz w:val="24"/>
+          <w:szCs w:val="24"/>
+          <w:shd w:val="clear" w:color="auto" w:fill="FFFFFF"/>
+        </w:rPr>
+        <w:t>Fieldingom</w:t>
+      </w:r>
+      <w:proofErr w:type="spellEnd"/>
+      <w:r>
+        <w:rPr>
+          <w:rFonts w:ascii="Times New Roman" w:hAnsi="Times New Roman" w:cs="Times New Roman"/>
+          <w:sz w:val="24"/>
+          <w:szCs w:val="24"/>
+          <w:shd w:val="clear" w:color="auto" w:fill="FFFFFF"/>
+        </w:rPr>
+        <w:t xml:space="preserve"> v jeho dizertačnej práci. </w:t>
+      </w:r>
+      <w:r>
+        <w:rPr>
+          <w:rFonts w:ascii="Times New Roman" w:hAnsi="Times New Roman" w:cs="Times New Roman"/>
+          <w:sz w:val="24"/>
+          <w:szCs w:val="24"/>
+          <w:shd w:val="clear" w:color="auto" w:fill="FFFFFF"/>
+        </w:rPr>
+        <w:t xml:space="preserve">REST je orientovaný dátovo nie procedurálne, webové služby definujú vzdialené procedúry a protokol pre ich volanie, REST určuje ako sa bude pristupovať k dátam. Týmto sa líši od známejších technológií ako je napr. SOAP. </w:t>
+      </w:r>
+      <w:r>
+        <w:rPr>
+          <w:rFonts w:ascii="Times New Roman" w:hAnsi="Times New Roman" w:cs="Times New Roman"/>
+          <w:sz w:val="24"/>
+          <w:szCs w:val="24"/>
+          <w:shd w:val="clear" w:color="auto" w:fill="FFFFFF"/>
+        </w:rPr>
+        <w:t>V </w:t>
+      </w:r>
+      <w:proofErr w:type="spellStart"/>
+      <w:r>
+        <w:rPr>
+          <w:rFonts w:ascii="Times New Roman" w:hAnsi="Times New Roman" w:cs="Times New Roman"/>
+          <w:sz w:val="24"/>
+          <w:szCs w:val="24"/>
+          <w:shd w:val="clear" w:color="auto" w:fill="FFFFFF"/>
+        </w:rPr>
+        <w:t>RESTovej</w:t>
+      </w:r>
+      <w:proofErr w:type="spellEnd"/>
+      <w:r>
+        <w:rPr>
+          <w:rFonts w:ascii="Times New Roman" w:hAnsi="Times New Roman" w:cs="Times New Roman"/>
+          <w:sz w:val="24"/>
+          <w:szCs w:val="24"/>
+          <w:shd w:val="clear" w:color="auto" w:fill="FFFFFF"/>
+        </w:rPr>
+        <w:t xml:space="preserve"> architektúre sú zdroje tzv. </w:t>
+      </w:r>
+      <w:proofErr w:type="spellStart"/>
+      <w:r>
+        <w:rPr>
+          <w:rFonts w:ascii="Times New Roman" w:hAnsi="Times New Roman" w:cs="Times New Roman"/>
+          <w:sz w:val="24"/>
+          <w:szCs w:val="24"/>
+          <w:shd w:val="clear" w:color="auto" w:fill="FFFFFF"/>
+        </w:rPr>
+        <w:t>resources</w:t>
+      </w:r>
+      <w:proofErr w:type="spellEnd"/>
+      <w:r>
+        <w:rPr>
+          <w:rFonts w:ascii="Times New Roman" w:hAnsi="Times New Roman" w:cs="Times New Roman"/>
+          <w:sz w:val="24"/>
+          <w:szCs w:val="24"/>
+          <w:shd w:val="clear" w:color="auto" w:fill="FFFFFF"/>
+        </w:rPr>
+        <w:t xml:space="preserve"> ľahko prístupné. Každý takýto zdroj má vlastný identifikátor URI. REST využíva viaceré reprezentácie zdrojov a to ako Text, JSON alebo XML, kde dnes najpoužívanejší formát pre webové služby je JSON a pre prístup k týmto dátam definuje 4 základné metódy a to GET, POST, PUT a DELETE.</w:t>
+      </w:r>
+      <w:bookmarkStart w:id="0" w:name="_GoBack"/>
+      <w:bookmarkEnd w:id="0"/>
+      <w:r>
+        <w:rPr>
+          <w:rFonts w:ascii="Times New Roman" w:hAnsi="Times New Roman" w:cs="Times New Roman"/>
+          <w:sz w:val="24"/>
+          <w:szCs w:val="24"/>
+          <w:shd w:val="clear" w:color="auto" w:fill="FFFFFF"/>
+        </w:rPr>
+        <w:t xml:space="preserve"> </w:t>
+      </w:r>
+    </w:p>
+    <w:p>
+      <w:pPr>
+        <w:rPr>
+          <w:rFonts w:ascii="Times New Roman" w:hAnsi="Times New Roman" w:cs="Times New Roman"/>
+          <w:sz w:val="24"/>
+          <w:szCs w:val="24"/>
+          <w:shd w:val="clear" w:color="auto" w:fill="FFFFFF"/>
+        </w:rPr>
+      </w:pPr>
+    </w:p>
+    <w:p>
+      <w:pPr>
+        <w:rPr>
+          <w:rFonts w:ascii="Times New Roman" w:hAnsi="Times New Roman" w:cs="Times New Roman"/>
+          <w:sz w:val="24"/>
+          <w:szCs w:val="24"/>
+          <w:shd w:val="clear" w:color="auto" w:fill="FFFFFF"/>
+        </w:rPr>
+      </w:pPr>
+    </w:p>
+    <w:p>
+      <w:pPr>
+        <w:rPr>
+          <w:rFonts w:ascii="Times New Roman" w:hAnsi="Times New Roman" w:cs="Times New Roman"/>
+          <w:sz w:val="24"/>
+          <w:szCs w:val="24"/>
+          <w:shd w:val="clear" w:color="auto" w:fill="FFFFFF"/>
+        </w:rPr>
+      </w:pPr>
+    </w:p>
+    <w:p>
+      <w:pPr>
+        <w:rPr>
+          <w:rFonts w:ascii="Times New Roman" w:hAnsi="Times New Roman" w:cs="Times New Roman"/>
+          <w:sz w:val="24"/>
+          <w:szCs w:val="24"/>
+          <w:shd w:val="clear" w:color="auto" w:fill="FFFFFF"/>
+        </w:rPr>
+      </w:pPr>
+      <w:proofErr w:type="spellStart"/>
+      <w:r>
+        <w:rPr>
+          <w:rFonts w:ascii="Times New Roman" w:hAnsi="Times New Roman" w:cs="Times New Roman"/>
           <w:sz w:val="24"/>
           <w:szCs w:val="24"/>
           <w:shd w:val="clear" w:color="auto" w:fill="FFFFFF"/>
@@ -3845,7 +4139,6 @@
           <w:szCs w:val="24"/>
           <w:shd w:val="clear" w:color="auto" w:fill="FFFFFF"/>
         </w:rPr>
-        <w:lastRenderedPageBreak/>
         <w:t>https://www.forbes.com/sites/louiscolumbus/2016/11/27/roundup-of-internet-of-things-forecasts-and-market-estimates-2016/#5a5524eb292d</w:t>
       </w:r>
     </w:p>

--- a/bakalarka - literatura.docx
+++ b/bakalarka - literatura.docx
@@ -3831,14 +3831,16 @@
       <w:pPr>
         <w:rPr>
           <w:rFonts w:ascii="Times New Roman" w:hAnsi="Times New Roman" w:cs="Times New Roman"/>
-          <w:sz w:val="24"/>
-          <w:szCs w:val="24"/>
-          <w:shd w:val="clear" w:color="auto" w:fill="FFFFFF"/>
-        </w:rPr>
-      </w:pPr>
-      <w:r>
-        <w:rPr>
-          <w:rFonts w:ascii="Times New Roman" w:hAnsi="Times New Roman" w:cs="Times New Roman"/>
+          <w:b/>
+          <w:sz w:val="24"/>
+          <w:szCs w:val="24"/>
+          <w:shd w:val="clear" w:color="auto" w:fill="FFFFFF"/>
+        </w:rPr>
+      </w:pPr>
+      <w:r>
+        <w:rPr>
+          <w:rFonts w:ascii="Times New Roman" w:hAnsi="Times New Roman" w:cs="Times New Roman"/>
+          <w:b/>
           <w:sz w:val="24"/>
           <w:szCs w:val="24"/>
           <w:shd w:val="clear" w:color="auto" w:fill="FFFFFF"/>
@@ -3951,7 +3953,34 @@
           <w:szCs w:val="24"/>
           <w:shd w:val="clear" w:color="auto" w:fill="FFFFFF"/>
         </w:rPr>
-        <w:t xml:space="preserve">. REST je webový štandard, ktorý je založený na architektúre, ktorá využíva http protokol pre dátovú komunikáciu. Pojem REST bol definovaný v roku 2000 </w:t>
+        <w:t>. REST je webové rozhranie, ktoré je založené</w:t>
+      </w:r>
+      <w:r>
+        <w:rPr>
+          <w:rFonts w:ascii="Times New Roman" w:hAnsi="Times New Roman" w:cs="Times New Roman"/>
+          <w:sz w:val="24"/>
+          <w:szCs w:val="24"/>
+          <w:shd w:val="clear" w:color="auto" w:fill="FFFFFF"/>
+        </w:rPr>
+        <w:t xml:space="preserve"> na architektúre, ktorá využíva </w:t>
+      </w:r>
+      <w:r>
+        <w:rPr>
+          <w:rFonts w:ascii="Times New Roman" w:hAnsi="Times New Roman" w:cs="Times New Roman"/>
+          <w:sz w:val="24"/>
+          <w:szCs w:val="24"/>
+          <w:shd w:val="clear" w:color="auto" w:fill="FFFFFF"/>
+        </w:rPr>
+        <w:t>HTTP</w:t>
+      </w:r>
+      <w:r>
+        <w:rPr>
+          <w:rFonts w:ascii="Times New Roman" w:hAnsi="Times New Roman" w:cs="Times New Roman"/>
+          <w:sz w:val="24"/>
+          <w:szCs w:val="24"/>
+          <w:shd w:val="clear" w:color="auto" w:fill="FFFFFF"/>
+        </w:rPr>
+        <w:t xml:space="preserve"> protokol pre dátovú komunikáciu. Pojem REST bol definovaný v roku 2000 </w:t>
       </w:r>
       <w:proofErr w:type="spellStart"/>
       <w:r>
@@ -4000,7 +4029,43 @@
           <w:szCs w:val="24"/>
           <w:shd w:val="clear" w:color="auto" w:fill="FFFFFF"/>
         </w:rPr>
-        <w:t xml:space="preserve">REST je orientovaný dátovo nie procedurálne, webové služby definujú vzdialené procedúry a protokol pre ich volanie, REST určuje ako sa bude pristupovať k dátam. Týmto sa líši od známejších technológií ako je napr. SOAP. </w:t>
+        <w:t xml:space="preserve">REST je orientovaný dátovo nie procedurálne, webové služby definujú vzdialené procedúry a protokol pre ich volanie, REST určuje ako sa bude pristupovať k dátam. Týmto sa líši </w:t>
+      </w:r>
+      <w:r>
+        <w:rPr>
+          <w:rFonts w:ascii="Times New Roman" w:hAnsi="Times New Roman" w:cs="Times New Roman"/>
+          <w:sz w:val="24"/>
+          <w:szCs w:val="24"/>
+          <w:shd w:val="clear" w:color="auto" w:fill="FFFFFF"/>
+        </w:rPr>
+        <w:t>od známejších technológií ako sú</w:t>
+      </w:r>
+      <w:r>
+        <w:rPr>
+          <w:rFonts w:ascii="Times New Roman" w:hAnsi="Times New Roman" w:cs="Times New Roman"/>
+          <w:sz w:val="24"/>
+          <w:szCs w:val="24"/>
+          <w:shd w:val="clear" w:color="auto" w:fill="FFFFFF"/>
+        </w:rPr>
+        <w:t xml:space="preserve"> napr. </w:t>
+      </w:r>
+      <w:r>
+        <w:rPr>
+          <w:rFonts w:ascii="Times New Roman" w:hAnsi="Times New Roman" w:cs="Times New Roman"/>
+          <w:sz w:val="24"/>
+          <w:szCs w:val="24"/>
+          <w:shd w:val="clear" w:color="auto" w:fill="FFFFFF"/>
+        </w:rPr>
+        <w:t xml:space="preserve">RPC, WSDL či </w:t>
+      </w:r>
+      <w:r>
+        <w:rPr>
+          <w:rFonts w:ascii="Times New Roman" w:hAnsi="Times New Roman" w:cs="Times New Roman"/>
+          <w:sz w:val="24"/>
+          <w:szCs w:val="24"/>
+          <w:shd w:val="clear" w:color="auto" w:fill="FFFFFF"/>
+        </w:rPr>
+        <w:t xml:space="preserve">SOAP. </w:t>
       </w:r>
       <w:r>
         <w:rPr>
@@ -4049,10 +4114,2283 @@
           <w:szCs w:val="24"/>
           <w:shd w:val="clear" w:color="auto" w:fill="FFFFFF"/>
         </w:rPr>
-        <w:t xml:space="preserve"> ľahko prístupné. Každý takýto zdroj má vlastný identifikátor URI. REST využíva viaceré reprezentácie zdrojov a to ako Text, JSON alebo XML, kde dnes najpoužívanejší formát pre webové služby je JSON a pre prístup k týmto dátam definuje 4 základné metódy a to GET, POST, PUT a DELETE.</w:t>
-      </w:r>
+        <w:t xml:space="preserve"> ľahko prístupné. Každý takýto zdroj má vlastný identifikátor URI. REST využíva viaceré reprezentácie zdrojov a to ako Text, JSON alebo XML, kde dnes najpoužívanejší formát pre webové služby je JSON a pre prístup k týmto dátam definuje 4 základné metódy a to GET, POST, PUT a DELETE. </w:t>
+      </w:r>
+      <w:r>
+        <w:rPr>
+          <w:rFonts w:ascii="Times New Roman" w:hAnsi="Times New Roman" w:cs="Times New Roman"/>
+          <w:sz w:val="24"/>
+          <w:szCs w:val="24"/>
+          <w:shd w:val="clear" w:color="auto" w:fill="FFFFFF"/>
+        </w:rPr>
+        <w:t xml:space="preserve">Webové služby založené na </w:t>
+      </w:r>
+      <w:proofErr w:type="spellStart"/>
+      <w:r>
+        <w:rPr>
+          <w:rFonts w:ascii="Times New Roman" w:hAnsi="Times New Roman" w:cs="Times New Roman"/>
+          <w:sz w:val="24"/>
+          <w:szCs w:val="24"/>
+          <w:shd w:val="clear" w:color="auto" w:fill="FFFFFF"/>
+        </w:rPr>
+        <w:t>RESTovej</w:t>
+      </w:r>
+      <w:proofErr w:type="spellEnd"/>
+      <w:r>
+        <w:rPr>
+          <w:rFonts w:ascii="Times New Roman" w:hAnsi="Times New Roman" w:cs="Times New Roman"/>
+          <w:sz w:val="24"/>
+          <w:szCs w:val="24"/>
+          <w:shd w:val="clear" w:color="auto" w:fill="FFFFFF"/>
+        </w:rPr>
+        <w:t xml:space="preserve"> architektúre sú známe pod pojmom </w:t>
+      </w:r>
+      <w:proofErr w:type="spellStart"/>
+      <w:r>
+        <w:rPr>
+          <w:rFonts w:ascii="Times New Roman" w:hAnsi="Times New Roman" w:cs="Times New Roman"/>
+          <w:sz w:val="24"/>
+          <w:szCs w:val="24"/>
+          <w:shd w:val="clear" w:color="auto" w:fill="FFFFFF"/>
+        </w:rPr>
+        <w:t>RESTful</w:t>
+      </w:r>
+      <w:proofErr w:type="spellEnd"/>
+      <w:r>
+        <w:rPr>
+          <w:rFonts w:ascii="Times New Roman" w:hAnsi="Times New Roman" w:cs="Times New Roman"/>
+          <w:sz w:val="24"/>
+          <w:szCs w:val="24"/>
+          <w:shd w:val="clear" w:color="auto" w:fill="FFFFFF"/>
+        </w:rPr>
+        <w:t xml:space="preserve"> Web </w:t>
+      </w:r>
+      <w:proofErr w:type="spellStart"/>
+      <w:r>
+        <w:rPr>
+          <w:rFonts w:ascii="Times New Roman" w:hAnsi="Times New Roman" w:cs="Times New Roman"/>
+          <w:sz w:val="24"/>
+          <w:szCs w:val="24"/>
+          <w:shd w:val="clear" w:color="auto" w:fill="FFFFFF"/>
+        </w:rPr>
+        <w:t>Services</w:t>
+      </w:r>
+      <w:proofErr w:type="spellEnd"/>
+      <w:r>
+        <w:rPr>
+          <w:rFonts w:ascii="Times New Roman" w:hAnsi="Times New Roman" w:cs="Times New Roman"/>
+          <w:sz w:val="24"/>
+          <w:szCs w:val="24"/>
+          <w:shd w:val="clear" w:color="auto" w:fill="FFFFFF"/>
+        </w:rPr>
+        <w:t xml:space="preserve">. </w:t>
+      </w:r>
+      <w:r>
+        <w:rPr>
+          <w:rFonts w:ascii="Times New Roman" w:hAnsi="Times New Roman" w:cs="Times New Roman"/>
+          <w:sz w:val="24"/>
+          <w:szCs w:val="24"/>
+          <w:shd w:val="clear" w:color="auto" w:fill="FFFFFF"/>
+        </w:rPr>
+        <w:t xml:space="preserve">Takmer každý zásadný vývojový jazyk dnes obsahuje </w:t>
+      </w:r>
+      <w:proofErr w:type="spellStart"/>
+      <w:r>
+        <w:rPr>
+          <w:rFonts w:ascii="Times New Roman" w:hAnsi="Times New Roman" w:cs="Times New Roman"/>
+          <w:sz w:val="24"/>
+          <w:szCs w:val="24"/>
+          <w:shd w:val="clear" w:color="auto" w:fill="FFFFFF"/>
+        </w:rPr>
+        <w:t>framework</w:t>
+      </w:r>
+      <w:proofErr w:type="spellEnd"/>
+      <w:r>
+        <w:rPr>
+          <w:rFonts w:ascii="Times New Roman" w:hAnsi="Times New Roman" w:cs="Times New Roman"/>
+          <w:sz w:val="24"/>
+          <w:szCs w:val="24"/>
+          <w:shd w:val="clear" w:color="auto" w:fill="FFFFFF"/>
+        </w:rPr>
+        <w:t xml:space="preserve"> na tvorbu </w:t>
+      </w:r>
+      <w:proofErr w:type="spellStart"/>
+      <w:r>
+        <w:rPr>
+          <w:rFonts w:ascii="Times New Roman" w:hAnsi="Times New Roman" w:cs="Times New Roman"/>
+          <w:sz w:val="24"/>
+          <w:szCs w:val="24"/>
+          <w:shd w:val="clear" w:color="auto" w:fill="FFFFFF"/>
+        </w:rPr>
+        <w:t>RESTful</w:t>
+      </w:r>
+      <w:proofErr w:type="spellEnd"/>
+      <w:r>
+        <w:rPr>
+          <w:rFonts w:ascii="Times New Roman" w:hAnsi="Times New Roman" w:cs="Times New Roman"/>
+          <w:sz w:val="24"/>
+          <w:szCs w:val="24"/>
+          <w:shd w:val="clear" w:color="auto" w:fill="FFFFFF"/>
+        </w:rPr>
+        <w:t xml:space="preserve"> služieb a teda </w:t>
+      </w:r>
+      <w:r>
+        <w:rPr>
+          <w:rFonts w:ascii="Times New Roman" w:hAnsi="Times New Roman" w:cs="Times New Roman"/>
+          <w:sz w:val="24"/>
+          <w:szCs w:val="24"/>
+          <w:shd w:val="clear" w:color="auto" w:fill="FFFFFF"/>
+        </w:rPr>
+        <w:t>API.</w:t>
+      </w:r>
+    </w:p>
+    <w:p>
+      <w:pPr>
+        <w:pStyle w:val="Odsekzoznamu"/>
+        <w:numPr>
+          <w:ilvl w:val="0"/>
+          <w:numId w:val="2"/>
+        </w:numPr>
+        <w:rPr>
+          <w:rFonts w:ascii="Times New Roman" w:hAnsi="Times New Roman" w:cs="Times New Roman"/>
+          <w:sz w:val="24"/>
+          <w:szCs w:val="24"/>
+          <w:shd w:val="clear" w:color="auto" w:fill="FFFFFF"/>
+        </w:rPr>
+      </w:pPr>
+      <w:r>
+        <w:rPr>
+          <w:rFonts w:ascii="Times New Roman" w:hAnsi="Times New Roman" w:cs="Times New Roman"/>
+          <w:sz w:val="24"/>
+          <w:szCs w:val="24"/>
+          <w:shd w:val="clear" w:color="auto" w:fill="FFFFFF"/>
+        </w:rPr>
+        <w:t>GET (</w:t>
+      </w:r>
+      <w:proofErr w:type="spellStart"/>
+      <w:r>
+        <w:rPr>
+          <w:rFonts w:ascii="Times New Roman" w:hAnsi="Times New Roman" w:cs="Times New Roman"/>
+          <w:sz w:val="24"/>
+          <w:szCs w:val="24"/>
+          <w:shd w:val="clear" w:color="auto" w:fill="FFFFFF"/>
+        </w:rPr>
+        <w:t>Retrieve</w:t>
+      </w:r>
+      <w:proofErr w:type="spellEnd"/>
+      <w:r>
+        <w:rPr>
+          <w:rFonts w:ascii="Times New Roman" w:hAnsi="Times New Roman" w:cs="Times New Roman"/>
+          <w:sz w:val="24"/>
+          <w:szCs w:val="24"/>
+          <w:shd w:val="clear" w:color="auto" w:fill="FFFFFF"/>
+        </w:rPr>
+        <w:t>)</w:t>
+      </w:r>
+      <w:r>
+        <w:rPr>
+          <w:rFonts w:ascii="Times New Roman" w:hAnsi="Times New Roman" w:cs="Times New Roman"/>
+          <w:sz w:val="24"/>
+          <w:szCs w:val="24"/>
+          <w:shd w:val="clear" w:color="auto" w:fill="FFFFFF"/>
+        </w:rPr>
+        <w:t xml:space="preserve"> </w:t>
+      </w:r>
+      <w:r>
+        <w:rPr>
+          <w:rFonts w:ascii="Times New Roman" w:hAnsi="Times New Roman" w:cs="Times New Roman"/>
+          <w:sz w:val="24"/>
+          <w:szCs w:val="24"/>
+          <w:shd w:val="clear" w:color="auto" w:fill="FFFFFF"/>
+        </w:rPr>
+        <w:t xml:space="preserve">– </w:t>
+      </w:r>
+      <w:r>
+        <w:rPr>
+          <w:rFonts w:ascii="Times New Roman" w:hAnsi="Times New Roman" w:cs="Times New Roman"/>
+          <w:sz w:val="24"/>
+          <w:szCs w:val="24"/>
+          <w:shd w:val="clear" w:color="auto" w:fill="FFFFFF"/>
+        </w:rPr>
+        <w:t>táto operácia sa využíva na získanie zdroja</w:t>
+      </w:r>
+    </w:p>
+    <w:p>
+      <w:pPr>
+        <w:pStyle w:val="Odsekzoznamu"/>
+        <w:numPr>
+          <w:ilvl w:val="0"/>
+          <w:numId w:val="2"/>
+        </w:numPr>
+        <w:rPr>
+          <w:rFonts w:ascii="Times New Roman" w:hAnsi="Times New Roman" w:cs="Times New Roman"/>
+          <w:sz w:val="24"/>
+          <w:szCs w:val="24"/>
+          <w:shd w:val="clear" w:color="auto" w:fill="FFFFFF"/>
+        </w:rPr>
+      </w:pPr>
+      <w:r>
+        <w:rPr>
+          <w:rFonts w:ascii="Times New Roman" w:hAnsi="Times New Roman" w:cs="Times New Roman"/>
+          <w:sz w:val="24"/>
+          <w:szCs w:val="24"/>
+          <w:shd w:val="clear" w:color="auto" w:fill="FFFFFF"/>
+        </w:rPr>
+        <w:t>POST (</w:t>
+      </w:r>
+      <w:proofErr w:type="spellStart"/>
+      <w:r>
+        <w:rPr>
+          <w:rFonts w:ascii="Times New Roman" w:hAnsi="Times New Roman" w:cs="Times New Roman"/>
+          <w:sz w:val="24"/>
+          <w:szCs w:val="24"/>
+          <w:shd w:val="clear" w:color="auto" w:fill="FFFFFF"/>
+        </w:rPr>
+        <w:t>Create</w:t>
+      </w:r>
+      <w:proofErr w:type="spellEnd"/>
+      <w:r>
+        <w:rPr>
+          <w:rFonts w:ascii="Times New Roman" w:hAnsi="Times New Roman" w:cs="Times New Roman"/>
+          <w:sz w:val="24"/>
+          <w:szCs w:val="24"/>
+          <w:shd w:val="clear" w:color="auto" w:fill="FFFFFF"/>
+        </w:rPr>
+        <w:t>)</w:t>
+      </w:r>
+      <w:r>
+        <w:rPr>
+          <w:rFonts w:ascii="Times New Roman" w:hAnsi="Times New Roman" w:cs="Times New Roman"/>
+          <w:sz w:val="24"/>
+          <w:szCs w:val="24"/>
+          <w:shd w:val="clear" w:color="auto" w:fill="FFFFFF"/>
+        </w:rPr>
+        <w:t xml:space="preserve"> </w:t>
+      </w:r>
+      <w:r>
+        <w:rPr>
+          <w:rFonts w:ascii="Times New Roman" w:hAnsi="Times New Roman" w:cs="Times New Roman"/>
+          <w:sz w:val="24"/>
+          <w:szCs w:val="24"/>
+          <w:shd w:val="clear" w:color="auto" w:fill="FFFFFF"/>
+        </w:rPr>
+        <w:t xml:space="preserve">– </w:t>
+      </w:r>
+      <w:r>
+        <w:rPr>
+          <w:rFonts w:ascii="Times New Roman" w:hAnsi="Times New Roman" w:cs="Times New Roman"/>
+          <w:sz w:val="24"/>
+          <w:szCs w:val="24"/>
+          <w:shd w:val="clear" w:color="auto" w:fill="FFFFFF"/>
+        </w:rPr>
+        <w:t xml:space="preserve">táto operácia sa využíva na </w:t>
+      </w:r>
+      <w:r>
+        <w:rPr>
+          <w:rFonts w:ascii="Times New Roman" w:hAnsi="Times New Roman" w:cs="Times New Roman"/>
+          <w:sz w:val="24"/>
+          <w:szCs w:val="24"/>
+          <w:shd w:val="clear" w:color="auto" w:fill="FFFFFF"/>
+        </w:rPr>
+        <w:t>vytvorenie</w:t>
+      </w:r>
+      <w:r>
+        <w:rPr>
+          <w:rFonts w:ascii="Times New Roman" w:hAnsi="Times New Roman" w:cs="Times New Roman"/>
+          <w:sz w:val="24"/>
+          <w:szCs w:val="24"/>
+          <w:shd w:val="clear" w:color="auto" w:fill="FFFFFF"/>
+        </w:rPr>
+        <w:t xml:space="preserve"> zdroja</w:t>
+      </w:r>
+    </w:p>
+    <w:p>
+      <w:pPr>
+        <w:pStyle w:val="Odsekzoznamu"/>
+        <w:numPr>
+          <w:ilvl w:val="0"/>
+          <w:numId w:val="2"/>
+        </w:numPr>
+        <w:rPr>
+          <w:rFonts w:ascii="Times New Roman" w:hAnsi="Times New Roman" w:cs="Times New Roman"/>
+          <w:sz w:val="24"/>
+          <w:szCs w:val="24"/>
+          <w:shd w:val="clear" w:color="auto" w:fill="FFFFFF"/>
+        </w:rPr>
+      </w:pPr>
+      <w:r>
+        <w:rPr>
+          <w:rFonts w:ascii="Times New Roman" w:hAnsi="Times New Roman" w:cs="Times New Roman"/>
+          <w:sz w:val="24"/>
+          <w:szCs w:val="24"/>
+          <w:shd w:val="clear" w:color="auto" w:fill="FFFFFF"/>
+        </w:rPr>
+        <w:t xml:space="preserve">PUT (Update) </w:t>
+      </w:r>
+      <w:r>
+        <w:rPr>
+          <w:rFonts w:ascii="Times New Roman" w:hAnsi="Times New Roman" w:cs="Times New Roman"/>
+          <w:sz w:val="24"/>
+          <w:szCs w:val="24"/>
+          <w:shd w:val="clear" w:color="auto" w:fill="FFFFFF"/>
+        </w:rPr>
+        <w:t xml:space="preserve">– </w:t>
+      </w:r>
+      <w:r>
+        <w:rPr>
+          <w:rFonts w:ascii="Times New Roman" w:hAnsi="Times New Roman" w:cs="Times New Roman"/>
+          <w:sz w:val="24"/>
+          <w:szCs w:val="24"/>
+          <w:shd w:val="clear" w:color="auto" w:fill="FFFFFF"/>
+        </w:rPr>
+        <w:t xml:space="preserve">táto operácia sa využíva na </w:t>
+      </w:r>
+      <w:r>
+        <w:rPr>
+          <w:rFonts w:ascii="Times New Roman" w:hAnsi="Times New Roman" w:cs="Times New Roman"/>
+          <w:sz w:val="24"/>
+          <w:szCs w:val="24"/>
+          <w:shd w:val="clear" w:color="auto" w:fill="FFFFFF"/>
+        </w:rPr>
+        <w:t>zmenu hodnoty</w:t>
+      </w:r>
+      <w:r>
+        <w:rPr>
+          <w:rFonts w:ascii="Times New Roman" w:hAnsi="Times New Roman" w:cs="Times New Roman"/>
+          <w:sz w:val="24"/>
+          <w:szCs w:val="24"/>
+          <w:shd w:val="clear" w:color="auto" w:fill="FFFFFF"/>
+        </w:rPr>
+        <w:t xml:space="preserve"> zdroja</w:t>
+      </w:r>
+    </w:p>
+    <w:p>
+      <w:pPr>
+        <w:pStyle w:val="Odsekzoznamu"/>
+        <w:numPr>
+          <w:ilvl w:val="0"/>
+          <w:numId w:val="2"/>
+        </w:numPr>
+        <w:rPr>
+          <w:rFonts w:ascii="Times New Roman" w:hAnsi="Times New Roman" w:cs="Times New Roman"/>
+          <w:sz w:val="24"/>
+          <w:szCs w:val="24"/>
+          <w:shd w:val="clear" w:color="auto" w:fill="FFFFFF"/>
+        </w:rPr>
+      </w:pPr>
+      <w:r>
+        <w:rPr>
+          <w:rFonts w:ascii="Times New Roman" w:hAnsi="Times New Roman" w:cs="Times New Roman"/>
+          <w:sz w:val="24"/>
+          <w:szCs w:val="24"/>
+          <w:shd w:val="clear" w:color="auto" w:fill="FFFFFF"/>
+        </w:rPr>
+        <w:t xml:space="preserve">DELETE – </w:t>
+      </w:r>
+      <w:r>
+        <w:rPr>
+          <w:rFonts w:ascii="Times New Roman" w:hAnsi="Times New Roman" w:cs="Times New Roman"/>
+          <w:sz w:val="24"/>
+          <w:szCs w:val="24"/>
+          <w:shd w:val="clear" w:color="auto" w:fill="FFFFFF"/>
+        </w:rPr>
+        <w:t xml:space="preserve">táto operácia sa využíva na </w:t>
+      </w:r>
+      <w:r>
+        <w:rPr>
+          <w:rFonts w:ascii="Times New Roman" w:hAnsi="Times New Roman" w:cs="Times New Roman"/>
+          <w:sz w:val="24"/>
+          <w:szCs w:val="24"/>
+          <w:shd w:val="clear" w:color="auto" w:fill="FFFFFF"/>
+        </w:rPr>
+        <w:t>zmazanie</w:t>
+      </w:r>
+      <w:r>
+        <w:rPr>
+          <w:rFonts w:ascii="Times New Roman" w:hAnsi="Times New Roman" w:cs="Times New Roman"/>
+          <w:sz w:val="24"/>
+          <w:szCs w:val="24"/>
+          <w:shd w:val="clear" w:color="auto" w:fill="FFFFFF"/>
+        </w:rPr>
+        <w:t xml:space="preserve"> zdroja</w:t>
+      </w:r>
+    </w:p>
+    <w:p>
+      <w:pPr>
+        <w:pStyle w:val="Odsekzoznamu"/>
+        <w:rPr>
+          <w:rFonts w:ascii="Times New Roman" w:hAnsi="Times New Roman" w:cs="Times New Roman"/>
+          <w:sz w:val="24"/>
+          <w:szCs w:val="24"/>
+          <w:shd w:val="clear" w:color="auto" w:fill="FFFFFF"/>
+        </w:rPr>
+      </w:pPr>
+    </w:p>
+    <w:p>
+      <w:pPr>
+        <w:pStyle w:val="Odsekzoznamu"/>
+        <w:jc w:val="center"/>
+        <w:rPr>
+          <w:rFonts w:ascii="Times New Roman" w:hAnsi="Times New Roman" w:cs="Times New Roman"/>
+          <w:sz w:val="24"/>
+          <w:szCs w:val="24"/>
+          <w:shd w:val="clear" w:color="auto" w:fill="FFFFFF"/>
+        </w:rPr>
+      </w:pPr>
+      <w:r>
+        <w:rPr>
+          <w:noProof/>
+          <w:lang w:eastAsia="sk-SK"/>
+        </w:rPr>
+        <w:drawing>
+          <wp:inline distT="0" distB="0" distL="0" distR="0">
+            <wp:extent cx="2457450" cy="2000091"/>
+            <wp:effectExtent l="0" t="0" r="0" b="635"/>
+            <wp:docPr id="7" name="Obrázok 7" descr="android rest api php mysql architecture"/>
+            <wp:cNvGraphicFramePr>
+              <a:graphicFrameLocks xmlns:a="http://schemas.openxmlformats.org/drawingml/2006/main" noChangeAspect="1"/>
+            </wp:cNvGraphicFramePr>
+            <a:graphic xmlns:a="http://schemas.openxmlformats.org/drawingml/2006/main">
+              <a:graphicData uri="http://schemas.openxmlformats.org/drawingml/2006/picture">
+                <pic:pic xmlns:pic="http://schemas.openxmlformats.org/drawingml/2006/picture">
+                  <pic:nvPicPr>
+                    <pic:cNvPr id="0" name="Picture 3" descr="android rest api php mysql architecture"/>
+                    <pic:cNvPicPr>
+                      <a:picLocks noChangeAspect="1" noChangeArrowheads="1"/>
+                    </pic:cNvPicPr>
+                  </pic:nvPicPr>
+                  <pic:blipFill>
+                    <a:blip r:embed="rId12" cstate="print">
+                      <a:extLst>
+                        <a:ext uri="{28A0092B-C50C-407E-A947-70E740481C1C}">
+                          <a14:useLocalDpi xmlns:a14="http://schemas.microsoft.com/office/drawing/2010/main" val="0"/>
+                        </a:ext>
+                      </a:extLst>
+                    </a:blip>
+                    <a:srcRect/>
+                    <a:stretch>
+                      <a:fillRect/>
+                    </a:stretch>
+                  </pic:blipFill>
+                  <pic:spPr bwMode="auto">
+                    <a:xfrm>
+                      <a:off x="0" y="0"/>
+                      <a:ext cx="2460456" cy="2002538"/>
+                    </a:xfrm>
+                    <a:prstGeom prst="rect">
+                      <a:avLst/>
+                    </a:prstGeom>
+                    <a:noFill/>
+                    <a:ln>
+                      <a:noFill/>
+                    </a:ln>
+                  </pic:spPr>
+                </pic:pic>
+              </a:graphicData>
+            </a:graphic>
+          </wp:inline>
+        </w:drawing>
+      </w:r>
+    </w:p>
+    <w:p>
+      <w:pPr>
+        <w:pStyle w:val="Odsekzoznamu"/>
+        <w:jc w:val="center"/>
+        <w:rPr>
+          <w:rFonts w:ascii="Times New Roman" w:hAnsi="Times New Roman" w:cs="Times New Roman"/>
+          <w:sz w:val="24"/>
+          <w:szCs w:val="24"/>
+          <w:shd w:val="clear" w:color="auto" w:fill="FFFFFF"/>
+        </w:rPr>
+      </w:pPr>
+    </w:p>
+    <w:p>
+      <w:pPr>
+        <w:rPr>
+          <w:rFonts w:ascii="Times New Roman" w:hAnsi="Times New Roman" w:cs="Times New Roman"/>
+          <w:b/>
+          <w:sz w:val="24"/>
+          <w:szCs w:val="24"/>
+          <w:shd w:val="clear" w:color="auto" w:fill="FFFFFF"/>
+        </w:rPr>
+      </w:pPr>
+      <w:r>
+        <w:rPr>
+          <w:rFonts w:ascii="Times New Roman" w:hAnsi="Times New Roman" w:cs="Times New Roman"/>
+          <w:b/>
+          <w:sz w:val="24"/>
+          <w:szCs w:val="24"/>
+          <w:shd w:val="clear" w:color="auto" w:fill="FFFFFF"/>
+        </w:rPr>
+        <w:t xml:space="preserve">HTTP stavové kódy ( status </w:t>
+      </w:r>
+      <w:proofErr w:type="spellStart"/>
+      <w:r>
+        <w:rPr>
+          <w:rFonts w:ascii="Times New Roman" w:hAnsi="Times New Roman" w:cs="Times New Roman"/>
+          <w:b/>
+          <w:sz w:val="24"/>
+          <w:szCs w:val="24"/>
+          <w:shd w:val="clear" w:color="auto" w:fill="FFFFFF"/>
+        </w:rPr>
+        <w:t>code</w:t>
+      </w:r>
+      <w:proofErr w:type="spellEnd"/>
+      <w:r>
+        <w:rPr>
+          <w:rFonts w:ascii="Times New Roman" w:hAnsi="Times New Roman" w:cs="Times New Roman"/>
+          <w:b/>
+          <w:sz w:val="24"/>
+          <w:szCs w:val="24"/>
+          <w:shd w:val="clear" w:color="auto" w:fill="FFFFFF"/>
+        </w:rPr>
+        <w:t xml:space="preserve"> )</w:t>
+      </w:r>
+    </w:p>
+    <w:p>
+      <w:pPr>
+        <w:rPr>
+          <w:rFonts w:ascii="Times New Roman" w:hAnsi="Times New Roman" w:cs="Times New Roman"/>
+          <w:sz w:val="24"/>
+          <w:szCs w:val="24"/>
+          <w:shd w:val="clear" w:color="auto" w:fill="FFFFFF"/>
+        </w:rPr>
+      </w:pPr>
+      <w:r>
+        <w:rPr>
+          <w:rFonts w:ascii="Times New Roman" w:hAnsi="Times New Roman" w:cs="Times New Roman"/>
+          <w:sz w:val="24"/>
+          <w:szCs w:val="24"/>
+          <w:shd w:val="clear" w:color="auto" w:fill="FFFFFF"/>
+        </w:rPr>
+        <w:t xml:space="preserve">Stavové kódy </w:t>
+      </w:r>
+      <w:r>
+        <w:rPr>
+          <w:rFonts w:ascii="Times New Roman" w:hAnsi="Times New Roman" w:cs="Times New Roman"/>
+          <w:sz w:val="24"/>
+          <w:szCs w:val="24"/>
+          <w:shd w:val="clear" w:color="auto" w:fill="FFFFFF"/>
+        </w:rPr>
+        <w:t xml:space="preserve">sú odpovede ( </w:t>
+      </w:r>
+      <w:proofErr w:type="spellStart"/>
+      <w:r>
+        <w:rPr>
+          <w:rFonts w:ascii="Times New Roman" w:hAnsi="Times New Roman" w:cs="Times New Roman"/>
+          <w:sz w:val="24"/>
+          <w:szCs w:val="24"/>
+          <w:shd w:val="clear" w:color="auto" w:fill="FFFFFF"/>
+        </w:rPr>
+        <w:t>response</w:t>
+      </w:r>
+      <w:proofErr w:type="spellEnd"/>
+      <w:r>
+        <w:rPr>
+          <w:rFonts w:ascii="Times New Roman" w:hAnsi="Times New Roman" w:cs="Times New Roman"/>
+          <w:sz w:val="24"/>
+          <w:szCs w:val="24"/>
+          <w:shd w:val="clear" w:color="auto" w:fill="FFFFFF"/>
+        </w:rPr>
+        <w:t xml:space="preserve"> ) zo strany servera, ktorý nám pomocou kódu hovorí aká akcia bola vykonaná na základe požiadavky ( requestu ). </w:t>
+      </w:r>
+      <w:r>
+        <w:rPr>
+          <w:rFonts w:ascii="Times New Roman" w:hAnsi="Times New Roman" w:cs="Times New Roman"/>
+          <w:sz w:val="24"/>
+          <w:szCs w:val="24"/>
+          <w:shd w:val="clear" w:color="auto" w:fill="FFFFFF"/>
+        </w:rPr>
+        <w:t xml:space="preserve">Napríklad si môžeme uviesť známy príklad stavového kódu, s ktorým sa užívateľ často stretáva a to 404 </w:t>
+      </w:r>
+      <w:proofErr w:type="spellStart"/>
+      <w:r>
+        <w:rPr>
+          <w:rFonts w:ascii="Times New Roman" w:hAnsi="Times New Roman" w:cs="Times New Roman"/>
+          <w:sz w:val="24"/>
+          <w:szCs w:val="24"/>
+          <w:shd w:val="clear" w:color="auto" w:fill="FFFFFF"/>
+        </w:rPr>
+        <w:t>Not</w:t>
+      </w:r>
+      <w:proofErr w:type="spellEnd"/>
+      <w:r>
+        <w:rPr>
+          <w:rFonts w:ascii="Times New Roman" w:hAnsi="Times New Roman" w:cs="Times New Roman"/>
+          <w:sz w:val="24"/>
+          <w:szCs w:val="24"/>
+          <w:shd w:val="clear" w:color="auto" w:fill="FFFFFF"/>
+        </w:rPr>
+        <w:t xml:space="preserve"> </w:t>
+      </w:r>
+      <w:proofErr w:type="spellStart"/>
+      <w:r>
+        <w:rPr>
+          <w:rFonts w:ascii="Times New Roman" w:hAnsi="Times New Roman" w:cs="Times New Roman"/>
+          <w:sz w:val="24"/>
+          <w:szCs w:val="24"/>
+          <w:shd w:val="clear" w:color="auto" w:fill="FFFFFF"/>
+        </w:rPr>
+        <w:t>Found</w:t>
+      </w:r>
+      <w:proofErr w:type="spellEnd"/>
+      <w:r>
+        <w:rPr>
+          <w:rFonts w:ascii="Times New Roman" w:hAnsi="Times New Roman" w:cs="Times New Roman"/>
+          <w:sz w:val="24"/>
+          <w:szCs w:val="24"/>
+          <w:shd w:val="clear" w:color="auto" w:fill="FFFFFF"/>
+        </w:rPr>
+        <w:t xml:space="preserve">. Tento stavový kód nám hovorí, že sa pokúšame pristúpiť k zdroju, ktorý neexistuje.  </w:t>
+      </w:r>
+      <w:r>
+        <w:rPr>
+          <w:rFonts w:ascii="Times New Roman" w:hAnsi="Times New Roman" w:cs="Times New Roman"/>
+          <w:sz w:val="24"/>
+          <w:szCs w:val="24"/>
+          <w:shd w:val="clear" w:color="auto" w:fill="FFFFFF"/>
+        </w:rPr>
+        <w:t xml:space="preserve">Vzhľadom na to, že HTTP je rozšíriteľný protokol je možné generovať vlastné stavové kódy. Z hľadiska vývoju by malo byť prioritou využívať všetky stavové kódy, no táto požiadavka sa nie vždy plní a preto sa zväčša používajú </w:t>
+      </w:r>
+      <w:r>
+        <w:rPr>
+          <w:rFonts w:ascii="Times New Roman" w:hAnsi="Times New Roman" w:cs="Times New Roman"/>
+          <w:sz w:val="24"/>
+          <w:szCs w:val="24"/>
+          <w:shd w:val="clear" w:color="auto" w:fill="FFFFFF"/>
+        </w:rPr>
+        <w:t>iba tieto stavové kódy :</w:t>
+      </w:r>
+    </w:p>
+    <w:tbl>
+      <w:tblPr>
+        <w:tblStyle w:val="Mriekatabuky"/>
+        <w:tblW w:w="0" w:type="auto"/>
+        <w:tblLook w:val="04A0" w:firstRow="1" w:lastRow="0" w:firstColumn="1" w:lastColumn="0" w:noHBand="0" w:noVBand="1"/>
+      </w:tblPr>
+      <w:tblGrid>
+        <w:gridCol w:w="850"/>
+        <w:gridCol w:w="7200"/>
+      </w:tblGrid>
+      <w:tr>
+        <w:tc>
+          <w:tcPr>
+            <w:tcW w:w="850" w:type="dxa"/>
+            <w:vAlign w:val="center"/>
+          </w:tcPr>
+          <w:p>
+            <w:pPr>
+              <w:jc w:val="center"/>
+              <w:rPr>
+                <w:rFonts w:ascii="Times New Roman" w:hAnsi="Times New Roman" w:cs="Times New Roman"/>
+                <w:sz w:val="24"/>
+                <w:szCs w:val="24"/>
+                <w:shd w:val="clear" w:color="auto" w:fill="FFFFFF"/>
+              </w:rPr>
+            </w:pPr>
+            <w:r>
+              <w:rPr>
+                <w:rFonts w:ascii="Times New Roman" w:hAnsi="Times New Roman" w:cs="Times New Roman"/>
+                <w:sz w:val="24"/>
+                <w:szCs w:val="24"/>
+                <w:shd w:val="clear" w:color="auto" w:fill="FFFFFF"/>
+              </w:rPr>
+              <w:t>200</w:t>
+            </w:r>
+          </w:p>
+        </w:tc>
+        <w:tc>
+          <w:tcPr>
+            <w:tcW w:w="7200" w:type="dxa"/>
+            <w:vAlign w:val="center"/>
+          </w:tcPr>
+          <w:p>
+            <w:pPr>
+              <w:rPr>
+                <w:rFonts w:ascii="Times New Roman" w:hAnsi="Times New Roman" w:cs="Times New Roman"/>
+                <w:sz w:val="24"/>
+                <w:szCs w:val="24"/>
+                <w:shd w:val="clear" w:color="auto" w:fill="FFFFFF"/>
+              </w:rPr>
+            </w:pPr>
+            <w:r>
+              <w:rPr>
+                <w:rFonts w:ascii="Times New Roman" w:hAnsi="Times New Roman" w:cs="Times New Roman"/>
+                <w:b/>
+                <w:sz w:val="24"/>
+                <w:szCs w:val="24"/>
+                <w:shd w:val="clear" w:color="auto" w:fill="FFFFFF"/>
+              </w:rPr>
+              <w:t>OK</w:t>
+            </w:r>
+            <w:r>
+              <w:rPr>
+                <w:rFonts w:ascii="Times New Roman" w:hAnsi="Times New Roman" w:cs="Times New Roman"/>
+                <w:sz w:val="24"/>
+                <w:szCs w:val="24"/>
+                <w:shd w:val="clear" w:color="auto" w:fill="FFFFFF"/>
+              </w:rPr>
+              <w:t xml:space="preserve"> – požiadavka prebehla </w:t>
+            </w:r>
+            <w:proofErr w:type="spellStart"/>
+            <w:r>
+              <w:rPr>
+                <w:rFonts w:ascii="Times New Roman" w:hAnsi="Times New Roman" w:cs="Times New Roman"/>
+                <w:sz w:val="24"/>
+                <w:szCs w:val="24"/>
+                <w:shd w:val="clear" w:color="auto" w:fill="FFFFFF"/>
+              </w:rPr>
+              <w:t>vporiadku</w:t>
+            </w:r>
+            <w:proofErr w:type="spellEnd"/>
+          </w:p>
+        </w:tc>
+      </w:tr>
+      <w:tr>
+        <w:tc>
+          <w:tcPr>
+            <w:tcW w:w="850" w:type="dxa"/>
+            <w:vAlign w:val="center"/>
+          </w:tcPr>
+          <w:p>
+            <w:pPr>
+              <w:jc w:val="center"/>
+              <w:rPr>
+                <w:rFonts w:ascii="Times New Roman" w:hAnsi="Times New Roman" w:cs="Times New Roman"/>
+                <w:sz w:val="24"/>
+                <w:szCs w:val="24"/>
+                <w:shd w:val="clear" w:color="auto" w:fill="FFFFFF"/>
+              </w:rPr>
+            </w:pPr>
+            <w:r>
+              <w:rPr>
+                <w:rFonts w:ascii="Times New Roman" w:hAnsi="Times New Roman" w:cs="Times New Roman"/>
+                <w:sz w:val="24"/>
+                <w:szCs w:val="24"/>
+                <w:shd w:val="clear" w:color="auto" w:fill="FFFFFF"/>
+              </w:rPr>
+              <w:t>201</w:t>
+            </w:r>
+          </w:p>
+        </w:tc>
+        <w:tc>
+          <w:tcPr>
+            <w:tcW w:w="7200" w:type="dxa"/>
+            <w:vAlign w:val="center"/>
+          </w:tcPr>
+          <w:p>
+            <w:pPr>
+              <w:rPr>
+                <w:rFonts w:ascii="Times New Roman" w:hAnsi="Times New Roman" w:cs="Times New Roman"/>
+                <w:sz w:val="24"/>
+                <w:szCs w:val="24"/>
+                <w:shd w:val="clear" w:color="auto" w:fill="FFFFFF"/>
+              </w:rPr>
+            </w:pPr>
+            <w:proofErr w:type="spellStart"/>
+            <w:r>
+              <w:rPr>
+                <w:rFonts w:ascii="Times New Roman" w:hAnsi="Times New Roman" w:cs="Times New Roman"/>
+                <w:b/>
+                <w:sz w:val="24"/>
+                <w:szCs w:val="24"/>
+                <w:shd w:val="clear" w:color="auto" w:fill="FFFFFF"/>
+              </w:rPr>
+              <w:t>Created</w:t>
+            </w:r>
+            <w:proofErr w:type="spellEnd"/>
+            <w:r>
+              <w:rPr>
+                <w:rFonts w:ascii="Times New Roman" w:hAnsi="Times New Roman" w:cs="Times New Roman"/>
+                <w:sz w:val="24"/>
+                <w:szCs w:val="24"/>
+                <w:shd w:val="clear" w:color="auto" w:fill="FFFFFF"/>
+              </w:rPr>
+              <w:t xml:space="preserve"> – pri POST, pokiaľ bol vytvorený nový obsah</w:t>
+            </w:r>
+          </w:p>
+        </w:tc>
+      </w:tr>
+      <w:tr>
+        <w:tc>
+          <w:tcPr>
+            <w:tcW w:w="850" w:type="dxa"/>
+            <w:vAlign w:val="center"/>
+          </w:tcPr>
+          <w:p>
+            <w:pPr>
+              <w:jc w:val="center"/>
+              <w:rPr>
+                <w:rFonts w:ascii="Times New Roman" w:hAnsi="Times New Roman" w:cs="Times New Roman"/>
+                <w:sz w:val="24"/>
+                <w:szCs w:val="24"/>
+                <w:shd w:val="clear" w:color="auto" w:fill="FFFFFF"/>
+              </w:rPr>
+            </w:pPr>
+            <w:r>
+              <w:rPr>
+                <w:rFonts w:ascii="Times New Roman" w:hAnsi="Times New Roman" w:cs="Times New Roman"/>
+                <w:sz w:val="24"/>
+                <w:szCs w:val="24"/>
+                <w:shd w:val="clear" w:color="auto" w:fill="FFFFFF"/>
+              </w:rPr>
+              <w:t>304</w:t>
+            </w:r>
+          </w:p>
+        </w:tc>
+        <w:tc>
+          <w:tcPr>
+            <w:tcW w:w="7200" w:type="dxa"/>
+            <w:vAlign w:val="center"/>
+          </w:tcPr>
+          <w:p>
+            <w:pPr>
+              <w:rPr>
+                <w:rFonts w:ascii="Times New Roman" w:hAnsi="Times New Roman" w:cs="Times New Roman"/>
+                <w:sz w:val="24"/>
+                <w:szCs w:val="24"/>
+                <w:shd w:val="clear" w:color="auto" w:fill="FFFFFF"/>
+              </w:rPr>
+            </w:pPr>
+            <w:proofErr w:type="spellStart"/>
+            <w:r>
+              <w:rPr>
+                <w:rFonts w:ascii="Times New Roman" w:hAnsi="Times New Roman" w:cs="Times New Roman"/>
+                <w:b/>
+                <w:sz w:val="24"/>
+                <w:szCs w:val="24"/>
+                <w:shd w:val="clear" w:color="auto" w:fill="FFFFFF"/>
+              </w:rPr>
+              <w:t>Not</w:t>
+            </w:r>
+            <w:proofErr w:type="spellEnd"/>
+            <w:r>
+              <w:rPr>
+                <w:rFonts w:ascii="Times New Roman" w:hAnsi="Times New Roman" w:cs="Times New Roman"/>
+                <w:b/>
+                <w:sz w:val="24"/>
+                <w:szCs w:val="24"/>
+                <w:shd w:val="clear" w:color="auto" w:fill="FFFFFF"/>
+              </w:rPr>
+              <w:t xml:space="preserve"> </w:t>
+            </w:r>
+            <w:proofErr w:type="spellStart"/>
+            <w:r>
+              <w:rPr>
+                <w:rFonts w:ascii="Times New Roman" w:hAnsi="Times New Roman" w:cs="Times New Roman"/>
+                <w:b/>
+                <w:sz w:val="24"/>
+                <w:szCs w:val="24"/>
+                <w:shd w:val="clear" w:color="auto" w:fill="FFFFFF"/>
+              </w:rPr>
+              <w:t>Modified</w:t>
+            </w:r>
+            <w:proofErr w:type="spellEnd"/>
+            <w:r>
+              <w:rPr>
+                <w:rFonts w:ascii="Times New Roman" w:hAnsi="Times New Roman" w:cs="Times New Roman"/>
+                <w:sz w:val="24"/>
+                <w:szCs w:val="24"/>
+                <w:shd w:val="clear" w:color="auto" w:fill="FFFFFF"/>
+              </w:rPr>
+              <w:t xml:space="preserve"> – pokiaľ od poslednej požiadavky nebol zmenený obsah</w:t>
+            </w:r>
+          </w:p>
+        </w:tc>
+      </w:tr>
+      <w:tr>
+        <w:tc>
+          <w:tcPr>
+            <w:tcW w:w="850" w:type="dxa"/>
+            <w:vAlign w:val="center"/>
+          </w:tcPr>
+          <w:p>
+            <w:pPr>
+              <w:jc w:val="center"/>
+              <w:rPr>
+                <w:rFonts w:ascii="Times New Roman" w:hAnsi="Times New Roman" w:cs="Times New Roman"/>
+                <w:sz w:val="24"/>
+                <w:szCs w:val="24"/>
+                <w:shd w:val="clear" w:color="auto" w:fill="FFFFFF"/>
+              </w:rPr>
+            </w:pPr>
+            <w:r>
+              <w:rPr>
+                <w:rFonts w:ascii="Times New Roman" w:hAnsi="Times New Roman" w:cs="Times New Roman"/>
+                <w:sz w:val="24"/>
+                <w:szCs w:val="24"/>
+                <w:shd w:val="clear" w:color="auto" w:fill="FFFFFF"/>
+              </w:rPr>
+              <w:t>400</w:t>
+            </w:r>
+          </w:p>
+        </w:tc>
+        <w:tc>
+          <w:tcPr>
+            <w:tcW w:w="7200" w:type="dxa"/>
+            <w:vAlign w:val="center"/>
+          </w:tcPr>
+          <w:p>
+            <w:pPr>
+              <w:rPr>
+                <w:rFonts w:ascii="Times New Roman" w:hAnsi="Times New Roman" w:cs="Times New Roman"/>
+                <w:sz w:val="24"/>
+                <w:szCs w:val="24"/>
+                <w:shd w:val="clear" w:color="auto" w:fill="FFFFFF"/>
+              </w:rPr>
+            </w:pPr>
+            <w:proofErr w:type="spellStart"/>
+            <w:r>
+              <w:rPr>
+                <w:rFonts w:ascii="Times New Roman" w:hAnsi="Times New Roman" w:cs="Times New Roman"/>
+                <w:b/>
+                <w:sz w:val="24"/>
+                <w:szCs w:val="24"/>
+                <w:shd w:val="clear" w:color="auto" w:fill="FFFFFF"/>
+              </w:rPr>
+              <w:t>Bad</w:t>
+            </w:r>
+            <w:proofErr w:type="spellEnd"/>
+            <w:r>
+              <w:rPr>
+                <w:rFonts w:ascii="Times New Roman" w:hAnsi="Times New Roman" w:cs="Times New Roman"/>
+                <w:b/>
+                <w:sz w:val="24"/>
+                <w:szCs w:val="24"/>
+                <w:shd w:val="clear" w:color="auto" w:fill="FFFFFF"/>
+              </w:rPr>
+              <w:t xml:space="preserve"> </w:t>
+            </w:r>
+            <w:proofErr w:type="spellStart"/>
+            <w:r>
+              <w:rPr>
+                <w:rFonts w:ascii="Times New Roman" w:hAnsi="Times New Roman" w:cs="Times New Roman"/>
+                <w:b/>
+                <w:sz w:val="24"/>
+                <w:szCs w:val="24"/>
+                <w:shd w:val="clear" w:color="auto" w:fill="FFFFFF"/>
+              </w:rPr>
+              <w:t>Request</w:t>
+            </w:r>
+            <w:proofErr w:type="spellEnd"/>
+            <w:r>
+              <w:rPr>
+                <w:rFonts w:ascii="Times New Roman" w:hAnsi="Times New Roman" w:cs="Times New Roman"/>
+                <w:sz w:val="24"/>
+                <w:szCs w:val="24"/>
+                <w:shd w:val="clear" w:color="auto" w:fill="FFFFFF"/>
+              </w:rPr>
+              <w:t xml:space="preserve"> – zlá požiadavka na server</w:t>
+            </w:r>
+          </w:p>
+        </w:tc>
+      </w:tr>
+      <w:tr>
+        <w:tc>
+          <w:tcPr>
+            <w:tcW w:w="850" w:type="dxa"/>
+            <w:vAlign w:val="center"/>
+          </w:tcPr>
+          <w:p>
+            <w:pPr>
+              <w:jc w:val="center"/>
+              <w:rPr>
+                <w:rFonts w:ascii="Times New Roman" w:hAnsi="Times New Roman" w:cs="Times New Roman"/>
+                <w:sz w:val="24"/>
+                <w:szCs w:val="24"/>
+                <w:shd w:val="clear" w:color="auto" w:fill="FFFFFF"/>
+              </w:rPr>
+            </w:pPr>
+            <w:r>
+              <w:rPr>
+                <w:rFonts w:ascii="Times New Roman" w:hAnsi="Times New Roman" w:cs="Times New Roman"/>
+                <w:sz w:val="24"/>
+                <w:szCs w:val="24"/>
+                <w:shd w:val="clear" w:color="auto" w:fill="FFFFFF"/>
+              </w:rPr>
+              <w:t>401</w:t>
+            </w:r>
+          </w:p>
+        </w:tc>
+        <w:tc>
+          <w:tcPr>
+            <w:tcW w:w="7200" w:type="dxa"/>
+            <w:vAlign w:val="center"/>
+          </w:tcPr>
+          <w:p>
+            <w:pPr>
+              <w:rPr>
+                <w:rFonts w:ascii="Times New Roman" w:hAnsi="Times New Roman" w:cs="Times New Roman"/>
+                <w:sz w:val="24"/>
+                <w:szCs w:val="24"/>
+                <w:shd w:val="clear" w:color="auto" w:fill="FFFFFF"/>
+              </w:rPr>
+            </w:pPr>
+            <w:proofErr w:type="spellStart"/>
+            <w:r>
+              <w:rPr>
+                <w:rFonts w:ascii="Times New Roman" w:hAnsi="Times New Roman" w:cs="Times New Roman"/>
+                <w:b/>
+                <w:sz w:val="24"/>
+                <w:szCs w:val="24"/>
+                <w:shd w:val="clear" w:color="auto" w:fill="FFFFFF"/>
+              </w:rPr>
+              <w:t>Unauthorized</w:t>
+            </w:r>
+            <w:proofErr w:type="spellEnd"/>
+            <w:r>
+              <w:rPr>
+                <w:rFonts w:ascii="Times New Roman" w:hAnsi="Times New Roman" w:cs="Times New Roman"/>
+                <w:sz w:val="24"/>
+                <w:szCs w:val="24"/>
+                <w:shd w:val="clear" w:color="auto" w:fill="FFFFFF"/>
+              </w:rPr>
+              <w:t xml:space="preserve"> – klient nie je overený</w:t>
+            </w:r>
+          </w:p>
+        </w:tc>
+      </w:tr>
+      <w:tr>
+        <w:tc>
+          <w:tcPr>
+            <w:tcW w:w="850" w:type="dxa"/>
+            <w:vAlign w:val="center"/>
+          </w:tcPr>
+          <w:p>
+            <w:pPr>
+              <w:jc w:val="center"/>
+              <w:rPr>
+                <w:rFonts w:ascii="Times New Roman" w:hAnsi="Times New Roman" w:cs="Times New Roman"/>
+                <w:sz w:val="24"/>
+                <w:szCs w:val="24"/>
+                <w:shd w:val="clear" w:color="auto" w:fill="FFFFFF"/>
+              </w:rPr>
+            </w:pPr>
+            <w:r>
+              <w:rPr>
+                <w:rFonts w:ascii="Times New Roman" w:hAnsi="Times New Roman" w:cs="Times New Roman"/>
+                <w:sz w:val="24"/>
+                <w:szCs w:val="24"/>
+                <w:shd w:val="clear" w:color="auto" w:fill="FFFFFF"/>
+              </w:rPr>
+              <w:t>403</w:t>
+            </w:r>
+          </w:p>
+        </w:tc>
+        <w:tc>
+          <w:tcPr>
+            <w:tcW w:w="7200" w:type="dxa"/>
+            <w:vAlign w:val="center"/>
+          </w:tcPr>
+          <w:p>
+            <w:pPr>
+              <w:rPr>
+                <w:rFonts w:ascii="Times New Roman" w:hAnsi="Times New Roman" w:cs="Times New Roman"/>
+                <w:sz w:val="24"/>
+                <w:szCs w:val="24"/>
+                <w:shd w:val="clear" w:color="auto" w:fill="FFFFFF"/>
+              </w:rPr>
+            </w:pPr>
+            <w:proofErr w:type="spellStart"/>
+            <w:r>
+              <w:rPr>
+                <w:rFonts w:ascii="Times New Roman" w:hAnsi="Times New Roman" w:cs="Times New Roman"/>
+                <w:b/>
+                <w:sz w:val="24"/>
+                <w:szCs w:val="24"/>
+                <w:shd w:val="clear" w:color="auto" w:fill="FFFFFF"/>
+              </w:rPr>
+              <w:t>Forbidden</w:t>
+            </w:r>
+            <w:proofErr w:type="spellEnd"/>
+            <w:r>
+              <w:rPr>
+                <w:rFonts w:ascii="Times New Roman" w:hAnsi="Times New Roman" w:cs="Times New Roman"/>
+                <w:sz w:val="24"/>
+                <w:szCs w:val="24"/>
+                <w:shd w:val="clear" w:color="auto" w:fill="FFFFFF"/>
+              </w:rPr>
+              <w:t xml:space="preserve"> – klient nemá prístup k danému obsahu</w:t>
+            </w:r>
+          </w:p>
+        </w:tc>
+      </w:tr>
+      <w:tr>
+        <w:tc>
+          <w:tcPr>
+            <w:tcW w:w="850" w:type="dxa"/>
+            <w:vAlign w:val="center"/>
+          </w:tcPr>
+          <w:p>
+            <w:pPr>
+              <w:jc w:val="center"/>
+              <w:rPr>
+                <w:rFonts w:ascii="Times New Roman" w:hAnsi="Times New Roman" w:cs="Times New Roman"/>
+                <w:sz w:val="24"/>
+                <w:szCs w:val="24"/>
+                <w:shd w:val="clear" w:color="auto" w:fill="FFFFFF"/>
+              </w:rPr>
+            </w:pPr>
+            <w:r>
+              <w:rPr>
+                <w:rFonts w:ascii="Times New Roman" w:hAnsi="Times New Roman" w:cs="Times New Roman"/>
+                <w:sz w:val="24"/>
+                <w:szCs w:val="24"/>
+                <w:shd w:val="clear" w:color="auto" w:fill="FFFFFF"/>
+              </w:rPr>
+              <w:lastRenderedPageBreak/>
+              <w:t>404</w:t>
+            </w:r>
+          </w:p>
+        </w:tc>
+        <w:tc>
+          <w:tcPr>
+            <w:tcW w:w="7200" w:type="dxa"/>
+            <w:vAlign w:val="center"/>
+          </w:tcPr>
+          <w:p>
+            <w:pPr>
+              <w:rPr>
+                <w:rFonts w:ascii="Times New Roman" w:hAnsi="Times New Roman" w:cs="Times New Roman"/>
+                <w:sz w:val="24"/>
+                <w:szCs w:val="24"/>
+                <w:shd w:val="clear" w:color="auto" w:fill="FFFFFF"/>
+              </w:rPr>
+            </w:pPr>
+            <w:proofErr w:type="spellStart"/>
+            <w:r>
+              <w:rPr>
+                <w:rFonts w:ascii="Times New Roman" w:hAnsi="Times New Roman" w:cs="Times New Roman"/>
+                <w:b/>
+                <w:sz w:val="24"/>
+                <w:szCs w:val="24"/>
+                <w:shd w:val="clear" w:color="auto" w:fill="FFFFFF"/>
+              </w:rPr>
+              <w:t>Not</w:t>
+            </w:r>
+            <w:proofErr w:type="spellEnd"/>
+            <w:r>
+              <w:rPr>
+                <w:rFonts w:ascii="Times New Roman" w:hAnsi="Times New Roman" w:cs="Times New Roman"/>
+                <w:b/>
+                <w:sz w:val="24"/>
+                <w:szCs w:val="24"/>
+                <w:shd w:val="clear" w:color="auto" w:fill="FFFFFF"/>
+              </w:rPr>
+              <w:t xml:space="preserve"> </w:t>
+            </w:r>
+            <w:proofErr w:type="spellStart"/>
+            <w:r>
+              <w:rPr>
+                <w:rFonts w:ascii="Times New Roman" w:hAnsi="Times New Roman" w:cs="Times New Roman"/>
+                <w:b/>
+                <w:sz w:val="24"/>
+                <w:szCs w:val="24"/>
+                <w:shd w:val="clear" w:color="auto" w:fill="FFFFFF"/>
+              </w:rPr>
+              <w:t>Found</w:t>
+            </w:r>
+            <w:proofErr w:type="spellEnd"/>
+            <w:r>
+              <w:rPr>
+                <w:rFonts w:ascii="Times New Roman" w:hAnsi="Times New Roman" w:cs="Times New Roman"/>
+                <w:sz w:val="24"/>
+                <w:szCs w:val="24"/>
+                <w:shd w:val="clear" w:color="auto" w:fill="FFFFFF"/>
+              </w:rPr>
+              <w:t xml:space="preserve"> </w:t>
+            </w:r>
+            <w:r>
+              <w:rPr>
+                <w:rFonts w:ascii="Times New Roman" w:hAnsi="Times New Roman" w:cs="Times New Roman"/>
+                <w:sz w:val="24"/>
+                <w:szCs w:val="24"/>
+                <w:shd w:val="clear" w:color="auto" w:fill="FFFFFF"/>
+              </w:rPr>
+              <w:t>–</w:t>
+            </w:r>
+            <w:r>
+              <w:rPr>
+                <w:rFonts w:ascii="Times New Roman" w:hAnsi="Times New Roman" w:cs="Times New Roman"/>
+                <w:sz w:val="24"/>
+                <w:szCs w:val="24"/>
+                <w:shd w:val="clear" w:color="auto" w:fill="FFFFFF"/>
+              </w:rPr>
+              <w:t xml:space="preserve"> </w:t>
+            </w:r>
+            <w:r>
+              <w:rPr>
+                <w:rFonts w:ascii="Times New Roman" w:hAnsi="Times New Roman" w:cs="Times New Roman"/>
+                <w:sz w:val="24"/>
+                <w:szCs w:val="24"/>
+                <w:shd w:val="clear" w:color="auto" w:fill="FFFFFF"/>
+              </w:rPr>
+              <w:t>zdroj neexistuje</w:t>
+            </w:r>
+          </w:p>
+        </w:tc>
+      </w:tr>
+      <w:tr>
+        <w:tc>
+          <w:tcPr>
+            <w:tcW w:w="850" w:type="dxa"/>
+            <w:vAlign w:val="center"/>
+          </w:tcPr>
+          <w:p>
+            <w:pPr>
+              <w:jc w:val="center"/>
+              <w:rPr>
+                <w:rFonts w:ascii="Times New Roman" w:hAnsi="Times New Roman" w:cs="Times New Roman"/>
+                <w:sz w:val="24"/>
+                <w:szCs w:val="24"/>
+                <w:shd w:val="clear" w:color="auto" w:fill="FFFFFF"/>
+              </w:rPr>
+            </w:pPr>
+            <w:r>
+              <w:rPr>
+                <w:rFonts w:ascii="Times New Roman" w:hAnsi="Times New Roman" w:cs="Times New Roman"/>
+                <w:sz w:val="24"/>
+                <w:szCs w:val="24"/>
+                <w:shd w:val="clear" w:color="auto" w:fill="FFFFFF"/>
+              </w:rPr>
+              <w:t>422</w:t>
+            </w:r>
+          </w:p>
+        </w:tc>
+        <w:tc>
+          <w:tcPr>
+            <w:tcW w:w="7200" w:type="dxa"/>
+            <w:vAlign w:val="center"/>
+          </w:tcPr>
+          <w:p>
+            <w:pPr>
+              <w:rPr>
+                <w:rFonts w:ascii="Times New Roman" w:hAnsi="Times New Roman" w:cs="Times New Roman"/>
+                <w:sz w:val="24"/>
+                <w:szCs w:val="24"/>
+                <w:shd w:val="clear" w:color="auto" w:fill="FFFFFF"/>
+              </w:rPr>
+            </w:pPr>
+            <w:proofErr w:type="spellStart"/>
+            <w:r>
+              <w:rPr>
+                <w:rFonts w:ascii="Times New Roman" w:hAnsi="Times New Roman" w:cs="Times New Roman"/>
+                <w:b/>
+                <w:sz w:val="24"/>
+                <w:szCs w:val="24"/>
+                <w:shd w:val="clear" w:color="auto" w:fill="FFFFFF"/>
+              </w:rPr>
+              <w:t>Unprocessable</w:t>
+            </w:r>
+            <w:proofErr w:type="spellEnd"/>
+            <w:r>
+              <w:rPr>
+                <w:rFonts w:ascii="Times New Roman" w:hAnsi="Times New Roman" w:cs="Times New Roman"/>
+                <w:b/>
+                <w:sz w:val="24"/>
+                <w:szCs w:val="24"/>
+                <w:shd w:val="clear" w:color="auto" w:fill="FFFFFF"/>
+              </w:rPr>
+              <w:t xml:space="preserve"> </w:t>
+            </w:r>
+            <w:proofErr w:type="spellStart"/>
+            <w:r>
+              <w:rPr>
+                <w:rFonts w:ascii="Times New Roman" w:hAnsi="Times New Roman" w:cs="Times New Roman"/>
+                <w:b/>
+                <w:sz w:val="24"/>
+                <w:szCs w:val="24"/>
+                <w:shd w:val="clear" w:color="auto" w:fill="FFFFFF"/>
+              </w:rPr>
+              <w:t>Entitiy</w:t>
+            </w:r>
+            <w:proofErr w:type="spellEnd"/>
+            <w:r>
+              <w:rPr>
+                <w:rFonts w:ascii="Times New Roman" w:hAnsi="Times New Roman" w:cs="Times New Roman"/>
+                <w:sz w:val="24"/>
+                <w:szCs w:val="24"/>
+                <w:shd w:val="clear" w:color="auto" w:fill="FFFFFF"/>
+              </w:rPr>
+              <w:t xml:space="preserve"> </w:t>
+            </w:r>
+            <w:r>
+              <w:rPr>
+                <w:rFonts w:ascii="Times New Roman" w:hAnsi="Times New Roman" w:cs="Times New Roman"/>
+                <w:sz w:val="24"/>
+                <w:szCs w:val="24"/>
+                <w:shd w:val="clear" w:color="auto" w:fill="FFFFFF"/>
+              </w:rPr>
+              <w:t>–</w:t>
+            </w:r>
+            <w:r>
+              <w:rPr>
+                <w:rFonts w:ascii="Times New Roman" w:hAnsi="Times New Roman" w:cs="Times New Roman"/>
+                <w:sz w:val="24"/>
+                <w:szCs w:val="24"/>
+                <w:shd w:val="clear" w:color="auto" w:fill="FFFFFF"/>
+              </w:rPr>
+              <w:t xml:space="preserve"> </w:t>
+            </w:r>
+            <w:r>
+              <w:rPr>
+                <w:rFonts w:ascii="Times New Roman" w:hAnsi="Times New Roman" w:cs="Times New Roman"/>
+                <w:sz w:val="24"/>
+                <w:szCs w:val="24"/>
+                <w:shd w:val="clear" w:color="auto" w:fill="FFFFFF"/>
+              </w:rPr>
+              <w:t>chyba validácie dát</w:t>
+            </w:r>
+          </w:p>
+        </w:tc>
+      </w:tr>
+      <w:tr>
+        <w:tc>
+          <w:tcPr>
+            <w:tcW w:w="850" w:type="dxa"/>
+            <w:vAlign w:val="center"/>
+          </w:tcPr>
+          <w:p>
+            <w:pPr>
+              <w:jc w:val="center"/>
+              <w:rPr>
+                <w:rFonts w:ascii="Times New Roman" w:hAnsi="Times New Roman" w:cs="Times New Roman"/>
+                <w:sz w:val="24"/>
+                <w:szCs w:val="24"/>
+                <w:shd w:val="clear" w:color="auto" w:fill="FFFFFF"/>
+              </w:rPr>
+            </w:pPr>
+            <w:r>
+              <w:rPr>
+                <w:rFonts w:ascii="Times New Roman" w:hAnsi="Times New Roman" w:cs="Times New Roman"/>
+                <w:sz w:val="24"/>
+                <w:szCs w:val="24"/>
+                <w:shd w:val="clear" w:color="auto" w:fill="FFFFFF"/>
+              </w:rPr>
+              <w:t>500</w:t>
+            </w:r>
+          </w:p>
+        </w:tc>
+        <w:tc>
+          <w:tcPr>
+            <w:tcW w:w="7200" w:type="dxa"/>
+            <w:vAlign w:val="center"/>
+          </w:tcPr>
+          <w:p>
+            <w:pPr>
+              <w:rPr>
+                <w:rFonts w:ascii="Times New Roman" w:hAnsi="Times New Roman" w:cs="Times New Roman"/>
+                <w:sz w:val="24"/>
+                <w:szCs w:val="24"/>
+                <w:shd w:val="clear" w:color="auto" w:fill="FFFFFF"/>
+              </w:rPr>
+            </w:pPr>
+            <w:proofErr w:type="spellStart"/>
+            <w:r>
+              <w:rPr>
+                <w:rFonts w:ascii="Times New Roman" w:hAnsi="Times New Roman" w:cs="Times New Roman"/>
+                <w:sz w:val="24"/>
+                <w:szCs w:val="24"/>
+                <w:shd w:val="clear" w:color="auto" w:fill="FFFFFF"/>
+              </w:rPr>
+              <w:t>Internal</w:t>
+            </w:r>
+            <w:proofErr w:type="spellEnd"/>
+            <w:r>
+              <w:rPr>
+                <w:rFonts w:ascii="Times New Roman" w:hAnsi="Times New Roman" w:cs="Times New Roman"/>
+                <w:sz w:val="24"/>
+                <w:szCs w:val="24"/>
+                <w:shd w:val="clear" w:color="auto" w:fill="FFFFFF"/>
+              </w:rPr>
+              <w:t xml:space="preserve"> Server </w:t>
+            </w:r>
+            <w:proofErr w:type="spellStart"/>
+            <w:r>
+              <w:rPr>
+                <w:rFonts w:ascii="Times New Roman" w:hAnsi="Times New Roman" w:cs="Times New Roman"/>
+                <w:sz w:val="24"/>
+                <w:szCs w:val="24"/>
+                <w:shd w:val="clear" w:color="auto" w:fill="FFFFFF"/>
+              </w:rPr>
+              <w:t>Error</w:t>
+            </w:r>
+            <w:proofErr w:type="spellEnd"/>
+            <w:r>
+              <w:rPr>
+                <w:rFonts w:ascii="Times New Roman" w:hAnsi="Times New Roman" w:cs="Times New Roman"/>
+                <w:sz w:val="24"/>
+                <w:szCs w:val="24"/>
+                <w:shd w:val="clear" w:color="auto" w:fill="FFFFFF"/>
+              </w:rPr>
+              <w:t xml:space="preserve"> </w:t>
+            </w:r>
+            <w:r>
+              <w:rPr>
+                <w:rFonts w:ascii="Times New Roman" w:hAnsi="Times New Roman" w:cs="Times New Roman"/>
+                <w:sz w:val="24"/>
+                <w:szCs w:val="24"/>
+                <w:shd w:val="clear" w:color="auto" w:fill="FFFFFF"/>
+              </w:rPr>
+              <w:t>–</w:t>
+            </w:r>
+            <w:r>
+              <w:rPr>
+                <w:rFonts w:ascii="Times New Roman" w:hAnsi="Times New Roman" w:cs="Times New Roman"/>
+                <w:sz w:val="24"/>
+                <w:szCs w:val="24"/>
+                <w:shd w:val="clear" w:color="auto" w:fill="FFFFFF"/>
+              </w:rPr>
+              <w:t xml:space="preserve"> </w:t>
+            </w:r>
+            <w:r>
+              <w:rPr>
+                <w:rFonts w:ascii="Times New Roman" w:hAnsi="Times New Roman" w:cs="Times New Roman"/>
+                <w:sz w:val="24"/>
+                <w:szCs w:val="24"/>
+                <w:shd w:val="clear" w:color="auto" w:fill="FFFFFF"/>
+              </w:rPr>
+              <w:t>na servery došlo k neočakávanej chybe</w:t>
+            </w:r>
+          </w:p>
+        </w:tc>
+      </w:tr>
+    </w:tbl>
+    <w:p>
+      <w:pPr>
+        <w:rPr>
+          <w:rFonts w:ascii="Times New Roman" w:hAnsi="Times New Roman" w:cs="Times New Roman"/>
+          <w:sz w:val="24"/>
+          <w:szCs w:val="24"/>
+          <w:shd w:val="clear" w:color="auto" w:fill="FFFFFF"/>
+        </w:rPr>
+      </w:pPr>
+    </w:p>
+    <w:p>
+      <w:pPr>
+        <w:rPr>
+          <w:rFonts w:ascii="Times New Roman" w:hAnsi="Times New Roman" w:cs="Times New Roman"/>
+          <w:sz w:val="24"/>
+          <w:szCs w:val="24"/>
+          <w:shd w:val="clear" w:color="auto" w:fill="FFFFFF"/>
+        </w:rPr>
+      </w:pPr>
+      <w:r>
+        <w:rPr>
+          <w:rFonts w:ascii="Times New Roman" w:hAnsi="Times New Roman" w:cs="Times New Roman"/>
+          <w:sz w:val="24"/>
+          <w:szCs w:val="24"/>
+          <w:shd w:val="clear" w:color="auto" w:fill="FFFFFF"/>
+        </w:rPr>
+        <w:t>Stavové kódy sa rozdeľujú do 5 kategórií :</w:t>
+      </w:r>
+    </w:p>
+    <w:p>
+      <w:pPr>
+        <w:pStyle w:val="Odsekzoznamu"/>
+        <w:numPr>
+          <w:ilvl w:val="0"/>
+          <w:numId w:val="4"/>
+        </w:numPr>
+        <w:rPr>
+          <w:rFonts w:ascii="Times New Roman" w:hAnsi="Times New Roman" w:cs="Times New Roman"/>
+          <w:sz w:val="24"/>
+          <w:szCs w:val="24"/>
+          <w:shd w:val="clear" w:color="auto" w:fill="FFFFFF"/>
+        </w:rPr>
+      </w:pPr>
+      <w:r>
+        <w:rPr>
+          <w:rFonts w:ascii="Times New Roman" w:hAnsi="Times New Roman" w:cs="Times New Roman"/>
+          <w:sz w:val="24"/>
+          <w:szCs w:val="24"/>
+          <w:shd w:val="clear" w:color="auto" w:fill="FFFFFF"/>
+        </w:rPr>
+        <w:t xml:space="preserve">1xx </w:t>
+      </w:r>
+      <w:proofErr w:type="spellStart"/>
+      <w:r>
+        <w:rPr>
+          <w:rFonts w:ascii="Times New Roman" w:hAnsi="Times New Roman" w:cs="Times New Roman"/>
+          <w:sz w:val="24"/>
+          <w:szCs w:val="24"/>
+          <w:shd w:val="clear" w:color="auto" w:fill="FFFFFF"/>
+        </w:rPr>
+        <w:t>Informational</w:t>
+      </w:r>
+      <w:proofErr w:type="spellEnd"/>
+      <w:r>
+        <w:rPr>
+          <w:rFonts w:ascii="Times New Roman" w:hAnsi="Times New Roman" w:cs="Times New Roman"/>
+          <w:sz w:val="24"/>
+          <w:szCs w:val="24"/>
+          <w:shd w:val="clear" w:color="auto" w:fill="FFFFFF"/>
+        </w:rPr>
+        <w:t xml:space="preserve"> – informačné</w:t>
+      </w:r>
+    </w:p>
+    <w:p>
+      <w:pPr>
+        <w:pStyle w:val="Odsekzoznamu"/>
+        <w:numPr>
+          <w:ilvl w:val="0"/>
+          <w:numId w:val="4"/>
+        </w:numPr>
+        <w:rPr>
+          <w:rFonts w:ascii="Times New Roman" w:hAnsi="Times New Roman" w:cs="Times New Roman"/>
+          <w:sz w:val="24"/>
+          <w:szCs w:val="24"/>
+          <w:shd w:val="clear" w:color="auto" w:fill="FFFFFF"/>
+        </w:rPr>
+      </w:pPr>
+      <w:r>
+        <w:rPr>
+          <w:rFonts w:ascii="Times New Roman" w:hAnsi="Times New Roman" w:cs="Times New Roman"/>
+          <w:sz w:val="24"/>
+          <w:szCs w:val="24"/>
+          <w:shd w:val="clear" w:color="auto" w:fill="FFFFFF"/>
+        </w:rPr>
+        <w:t xml:space="preserve">2xx </w:t>
+      </w:r>
+      <w:proofErr w:type="spellStart"/>
+      <w:r>
+        <w:rPr>
+          <w:rFonts w:ascii="Times New Roman" w:hAnsi="Times New Roman" w:cs="Times New Roman"/>
+          <w:sz w:val="24"/>
+          <w:szCs w:val="24"/>
+          <w:shd w:val="clear" w:color="auto" w:fill="FFFFFF"/>
+        </w:rPr>
+        <w:t>Success</w:t>
+      </w:r>
+      <w:proofErr w:type="spellEnd"/>
+      <w:r>
+        <w:rPr>
+          <w:rFonts w:ascii="Times New Roman" w:hAnsi="Times New Roman" w:cs="Times New Roman"/>
+          <w:sz w:val="24"/>
+          <w:szCs w:val="24"/>
+          <w:shd w:val="clear" w:color="auto" w:fill="FFFFFF"/>
+        </w:rPr>
+        <w:t xml:space="preserve"> – úspešné</w:t>
+      </w:r>
+    </w:p>
+    <w:p>
+      <w:pPr>
+        <w:pStyle w:val="Odsekzoznamu"/>
+        <w:numPr>
+          <w:ilvl w:val="0"/>
+          <w:numId w:val="4"/>
+        </w:numPr>
+        <w:rPr>
+          <w:rFonts w:ascii="Times New Roman" w:hAnsi="Times New Roman" w:cs="Times New Roman"/>
+          <w:sz w:val="24"/>
+          <w:szCs w:val="24"/>
+          <w:shd w:val="clear" w:color="auto" w:fill="FFFFFF"/>
+        </w:rPr>
+      </w:pPr>
+      <w:r>
+        <w:rPr>
+          <w:rFonts w:ascii="Times New Roman" w:hAnsi="Times New Roman" w:cs="Times New Roman"/>
+          <w:sz w:val="24"/>
+          <w:szCs w:val="24"/>
+          <w:shd w:val="clear" w:color="auto" w:fill="FFFFFF"/>
+        </w:rPr>
+        <w:t xml:space="preserve">3xx </w:t>
+      </w:r>
+      <w:proofErr w:type="spellStart"/>
+      <w:r>
+        <w:rPr>
+          <w:rFonts w:ascii="Times New Roman" w:hAnsi="Times New Roman" w:cs="Times New Roman"/>
+          <w:sz w:val="24"/>
+          <w:szCs w:val="24"/>
+          <w:shd w:val="clear" w:color="auto" w:fill="FFFFFF"/>
+        </w:rPr>
+        <w:t>Redirection</w:t>
+      </w:r>
+      <w:proofErr w:type="spellEnd"/>
+      <w:r>
+        <w:rPr>
+          <w:rFonts w:ascii="Times New Roman" w:hAnsi="Times New Roman" w:cs="Times New Roman"/>
+          <w:sz w:val="24"/>
+          <w:szCs w:val="24"/>
+          <w:shd w:val="clear" w:color="auto" w:fill="FFFFFF"/>
+        </w:rPr>
+        <w:t xml:space="preserve"> – presmerovanie</w:t>
+      </w:r>
+    </w:p>
+    <w:p>
+      <w:pPr>
+        <w:pStyle w:val="Odsekzoznamu"/>
+        <w:numPr>
+          <w:ilvl w:val="0"/>
+          <w:numId w:val="4"/>
+        </w:numPr>
+        <w:rPr>
+          <w:rFonts w:ascii="Times New Roman" w:hAnsi="Times New Roman" w:cs="Times New Roman"/>
+          <w:sz w:val="24"/>
+          <w:szCs w:val="24"/>
+          <w:shd w:val="clear" w:color="auto" w:fill="FFFFFF"/>
+        </w:rPr>
+      </w:pPr>
+      <w:r>
+        <w:rPr>
+          <w:rFonts w:ascii="Times New Roman" w:hAnsi="Times New Roman" w:cs="Times New Roman"/>
+          <w:sz w:val="24"/>
+          <w:szCs w:val="24"/>
+          <w:shd w:val="clear" w:color="auto" w:fill="FFFFFF"/>
+        </w:rPr>
+        <w:t xml:space="preserve">4xx </w:t>
+      </w:r>
+      <w:proofErr w:type="spellStart"/>
+      <w:r>
+        <w:rPr>
+          <w:rFonts w:ascii="Times New Roman" w:hAnsi="Times New Roman" w:cs="Times New Roman"/>
+          <w:sz w:val="24"/>
+          <w:szCs w:val="24"/>
+          <w:shd w:val="clear" w:color="auto" w:fill="FFFFFF"/>
+        </w:rPr>
+        <w:t>Client</w:t>
+      </w:r>
+      <w:proofErr w:type="spellEnd"/>
+      <w:r>
+        <w:rPr>
+          <w:rFonts w:ascii="Times New Roman" w:hAnsi="Times New Roman" w:cs="Times New Roman"/>
+          <w:sz w:val="24"/>
+          <w:szCs w:val="24"/>
+          <w:shd w:val="clear" w:color="auto" w:fill="FFFFFF"/>
+        </w:rPr>
+        <w:t xml:space="preserve"> </w:t>
+      </w:r>
+      <w:proofErr w:type="spellStart"/>
+      <w:r>
+        <w:rPr>
+          <w:rFonts w:ascii="Times New Roman" w:hAnsi="Times New Roman" w:cs="Times New Roman"/>
+          <w:sz w:val="24"/>
+          <w:szCs w:val="24"/>
+          <w:shd w:val="clear" w:color="auto" w:fill="FFFFFF"/>
+        </w:rPr>
+        <w:t>Error</w:t>
+      </w:r>
+      <w:proofErr w:type="spellEnd"/>
+      <w:r>
+        <w:rPr>
+          <w:rFonts w:ascii="Times New Roman" w:hAnsi="Times New Roman" w:cs="Times New Roman"/>
+          <w:sz w:val="24"/>
+          <w:szCs w:val="24"/>
+          <w:shd w:val="clear" w:color="auto" w:fill="FFFFFF"/>
+        </w:rPr>
+        <w:t xml:space="preserve"> – chyba klienta</w:t>
+      </w:r>
+    </w:p>
+    <w:p>
+      <w:pPr>
+        <w:pStyle w:val="Odsekzoznamu"/>
+        <w:numPr>
+          <w:ilvl w:val="0"/>
+          <w:numId w:val="4"/>
+        </w:numPr>
+        <w:rPr>
+          <w:rFonts w:ascii="Times New Roman" w:hAnsi="Times New Roman" w:cs="Times New Roman"/>
+          <w:sz w:val="24"/>
+          <w:szCs w:val="24"/>
+          <w:shd w:val="clear" w:color="auto" w:fill="FFFFFF"/>
+        </w:rPr>
+      </w:pPr>
+      <w:r>
+        <w:rPr>
+          <w:rFonts w:ascii="Times New Roman" w:hAnsi="Times New Roman" w:cs="Times New Roman"/>
+          <w:sz w:val="24"/>
+          <w:szCs w:val="24"/>
+          <w:shd w:val="clear" w:color="auto" w:fill="FFFFFF"/>
+        </w:rPr>
+        <w:t xml:space="preserve">5xx Server </w:t>
+      </w:r>
+      <w:proofErr w:type="spellStart"/>
+      <w:r>
+        <w:rPr>
+          <w:rFonts w:ascii="Times New Roman" w:hAnsi="Times New Roman" w:cs="Times New Roman"/>
+          <w:sz w:val="24"/>
+          <w:szCs w:val="24"/>
+          <w:shd w:val="clear" w:color="auto" w:fill="FFFFFF"/>
+        </w:rPr>
+        <w:t>Error</w:t>
+      </w:r>
+      <w:proofErr w:type="spellEnd"/>
+      <w:r>
+        <w:rPr>
+          <w:rFonts w:ascii="Times New Roman" w:hAnsi="Times New Roman" w:cs="Times New Roman"/>
+          <w:sz w:val="24"/>
+          <w:szCs w:val="24"/>
+          <w:shd w:val="clear" w:color="auto" w:fill="FFFFFF"/>
+        </w:rPr>
+        <w:t xml:space="preserve"> – chyba serveru</w:t>
+      </w:r>
+    </w:p>
+    <w:p>
+      <w:pPr>
+        <w:rPr>
+          <w:rFonts w:ascii="Times New Roman" w:hAnsi="Times New Roman" w:cs="Times New Roman"/>
+          <w:sz w:val="24"/>
+          <w:szCs w:val="24"/>
+          <w:shd w:val="clear" w:color="auto" w:fill="FFFFFF"/>
+        </w:rPr>
+      </w:pPr>
       <w:bookmarkStart w:id="0" w:name="_GoBack"/>
       <w:bookmarkEnd w:id="0"/>
+    </w:p>
+    <w:p>
+      <w:pPr>
+        <w:rPr>
+          <w:rFonts w:ascii="Times New Roman" w:hAnsi="Times New Roman" w:cs="Times New Roman"/>
+          <w:b/>
+          <w:sz w:val="24"/>
+          <w:szCs w:val="24"/>
+          <w:shd w:val="clear" w:color="auto" w:fill="FFFFFF"/>
+        </w:rPr>
+      </w:pPr>
+      <w:proofErr w:type="spellStart"/>
+      <w:r>
+        <w:rPr>
+          <w:rFonts w:ascii="Times New Roman" w:hAnsi="Times New Roman" w:cs="Times New Roman"/>
+          <w:b/>
+          <w:sz w:val="24"/>
+          <w:szCs w:val="24"/>
+          <w:shd w:val="clear" w:color="auto" w:fill="FFFFFF"/>
+        </w:rPr>
+        <w:t>RESTFul</w:t>
+      </w:r>
+      <w:proofErr w:type="spellEnd"/>
+      <w:r>
+        <w:rPr>
+          <w:rFonts w:ascii="Times New Roman" w:hAnsi="Times New Roman" w:cs="Times New Roman"/>
+          <w:b/>
+          <w:sz w:val="24"/>
+          <w:szCs w:val="24"/>
+          <w:shd w:val="clear" w:color="auto" w:fill="FFFFFF"/>
+        </w:rPr>
+        <w:t xml:space="preserve"> Web </w:t>
+      </w:r>
+      <w:proofErr w:type="spellStart"/>
+      <w:r>
+        <w:rPr>
+          <w:rFonts w:ascii="Times New Roman" w:hAnsi="Times New Roman" w:cs="Times New Roman"/>
+          <w:b/>
+          <w:sz w:val="24"/>
+          <w:szCs w:val="24"/>
+          <w:shd w:val="clear" w:color="auto" w:fill="FFFFFF"/>
+        </w:rPr>
+        <w:t>Services</w:t>
+      </w:r>
+      <w:proofErr w:type="spellEnd"/>
+      <w:r>
+        <w:rPr>
+          <w:rFonts w:ascii="Times New Roman" w:hAnsi="Times New Roman" w:cs="Times New Roman"/>
+          <w:b/>
+          <w:sz w:val="24"/>
+          <w:szCs w:val="24"/>
+          <w:shd w:val="clear" w:color="auto" w:fill="FFFFFF"/>
+        </w:rPr>
+        <w:t xml:space="preserve"> / </w:t>
+      </w:r>
+      <w:proofErr w:type="spellStart"/>
+      <w:r>
+        <w:rPr>
+          <w:rFonts w:ascii="Times New Roman" w:hAnsi="Times New Roman" w:cs="Times New Roman"/>
+          <w:b/>
+          <w:sz w:val="24"/>
+          <w:szCs w:val="24"/>
+          <w:shd w:val="clear" w:color="auto" w:fill="FFFFFF"/>
+        </w:rPr>
+        <w:t>RESTové</w:t>
+      </w:r>
+      <w:proofErr w:type="spellEnd"/>
+      <w:r>
+        <w:rPr>
+          <w:rFonts w:ascii="Times New Roman" w:hAnsi="Times New Roman" w:cs="Times New Roman"/>
+          <w:b/>
+          <w:sz w:val="24"/>
+          <w:szCs w:val="24"/>
+          <w:shd w:val="clear" w:color="auto" w:fill="FFFFFF"/>
+        </w:rPr>
+        <w:t xml:space="preserve"> webové služby</w:t>
+      </w:r>
+    </w:p>
+    <w:p>
+      <w:pPr>
+        <w:ind w:left="708" w:hanging="708"/>
+        <w:rPr>
+          <w:rFonts w:ascii="Times New Roman" w:hAnsi="Times New Roman" w:cs="Times New Roman"/>
+          <w:b/>
+          <w:sz w:val="24"/>
+          <w:szCs w:val="24"/>
+          <w:shd w:val="clear" w:color="auto" w:fill="FFFFFF"/>
+        </w:rPr>
+      </w:pPr>
+      <w:r>
+        <w:rPr>
+          <w:rFonts w:ascii="Times New Roman" w:hAnsi="Times New Roman" w:cs="Times New Roman"/>
+          <w:b/>
+          <w:sz w:val="24"/>
+          <w:szCs w:val="24"/>
+          <w:shd w:val="clear" w:color="auto" w:fill="FFFFFF"/>
+        </w:rPr>
+        <w:t>Čo je webová služba ?</w:t>
+      </w:r>
+    </w:p>
+    <w:p>
+      <w:pPr>
+        <w:ind w:left="708" w:hanging="708"/>
+        <w:rPr>
+          <w:rFonts w:ascii="Times New Roman" w:hAnsi="Times New Roman" w:cs="Times New Roman"/>
+          <w:sz w:val="24"/>
+          <w:szCs w:val="24"/>
+          <w:shd w:val="clear" w:color="auto" w:fill="FFFFFF"/>
+        </w:rPr>
+      </w:pPr>
+      <w:r>
+        <w:rPr>
+          <w:rFonts w:ascii="Times New Roman" w:hAnsi="Times New Roman" w:cs="Times New Roman"/>
+          <w:sz w:val="24"/>
+          <w:szCs w:val="24"/>
+          <w:shd w:val="clear" w:color="auto" w:fill="FFFFFF"/>
+        </w:rPr>
+        <w:t>„</w:t>
+      </w:r>
+      <w:r>
+        <w:rPr>
+          <w:rFonts w:ascii="Times New Roman" w:hAnsi="Times New Roman" w:cs="Times New Roman"/>
+          <w:sz w:val="24"/>
+          <w:szCs w:val="24"/>
+          <w:shd w:val="clear" w:color="auto" w:fill="FFFFFF"/>
+        </w:rPr>
+        <w:t>Webová služba je riešenie, ako spolu môžu aplikácie</w:t>
+      </w:r>
+      <w:r>
+        <w:rPr>
+          <w:rFonts w:ascii="Times New Roman" w:hAnsi="Times New Roman" w:cs="Times New Roman"/>
+          <w:sz w:val="24"/>
+          <w:szCs w:val="24"/>
+          <w:shd w:val="clear" w:color="auto" w:fill="FFFFFF"/>
+        </w:rPr>
+        <w:t xml:space="preserve"> či systémy</w:t>
+      </w:r>
+      <w:r>
+        <w:rPr>
+          <w:rFonts w:ascii="Times New Roman" w:hAnsi="Times New Roman" w:cs="Times New Roman"/>
+          <w:sz w:val="24"/>
+          <w:szCs w:val="24"/>
+          <w:shd w:val="clear" w:color="auto" w:fill="FFFFFF"/>
+        </w:rPr>
+        <w:t xml:space="preserve"> komunikovať a vymieňať si medzi sebou informácie prostredníctvom Internetu.</w:t>
+      </w:r>
+      <w:r>
+        <w:rPr>
+          <w:rFonts w:ascii="Times New Roman" w:hAnsi="Times New Roman" w:cs="Times New Roman"/>
+          <w:sz w:val="24"/>
+          <w:szCs w:val="24"/>
+          <w:shd w:val="clear" w:color="auto" w:fill="FFFFFF"/>
+        </w:rPr>
+        <w:t xml:space="preserve">“ </w:t>
+      </w:r>
+      <w:r>
+        <w:rPr>
+          <w:rFonts w:ascii="Times New Roman" w:hAnsi="Times New Roman" w:cs="Times New Roman"/>
+          <w:b/>
+          <w:sz w:val="24"/>
+          <w:szCs w:val="24"/>
+          <w:shd w:val="clear" w:color="auto" w:fill="FFFFFF"/>
+        </w:rPr>
+        <w:t>Wiki</w:t>
+      </w:r>
+      <w:r>
+        <w:rPr>
+          <w:rFonts w:ascii="Times New Roman" w:hAnsi="Times New Roman" w:cs="Times New Roman"/>
+          <w:sz w:val="24"/>
+          <w:szCs w:val="24"/>
+          <w:shd w:val="clear" w:color="auto" w:fill="FFFFFF"/>
+        </w:rPr>
+        <w:t>.</w:t>
+      </w:r>
+    </w:p>
+    <w:p>
+      <w:pPr>
+        <w:rPr>
+          <w:rFonts w:ascii="Times New Roman" w:hAnsi="Times New Roman" w:cs="Times New Roman"/>
+          <w:sz w:val="24"/>
+          <w:szCs w:val="24"/>
+          <w:shd w:val="clear" w:color="auto" w:fill="FFFFFF"/>
+        </w:rPr>
+      </w:pPr>
+      <w:r>
+        <w:rPr>
+          <w:rFonts w:ascii="Times New Roman" w:hAnsi="Times New Roman" w:cs="Times New Roman"/>
+          <w:sz w:val="24"/>
+          <w:szCs w:val="24"/>
+          <w:shd w:val="clear" w:color="auto" w:fill="FFFFFF"/>
+        </w:rPr>
+        <w:t>V takomto prípade môžu aplikácie naprogramované v rôznych programovacích jazykoch bežiace na rôznych platformách využívať webové služby pre výmenu dát cez Internetovú sieť obdobným spôsobom akoby prebiehala komunikácia medzi procesmi na jednom počítači.</w:t>
+      </w:r>
+      <w:r>
+        <w:rPr>
+          <w:rFonts w:ascii="Times New Roman" w:hAnsi="Times New Roman" w:cs="Times New Roman"/>
+          <w:sz w:val="24"/>
+          <w:szCs w:val="24"/>
+          <w:shd w:val="clear" w:color="auto" w:fill="FFFFFF"/>
+        </w:rPr>
+        <w:t xml:space="preserve"> Vďaka týmto otvoreným štandardom potom môžu medzi sebou jednoducho komunikovať systémy ako Windows a Linux či Java a </w:t>
+      </w:r>
+      <w:proofErr w:type="spellStart"/>
+      <w:r>
+        <w:rPr>
+          <w:rFonts w:ascii="Times New Roman" w:hAnsi="Times New Roman" w:cs="Times New Roman"/>
+          <w:sz w:val="24"/>
+          <w:szCs w:val="24"/>
+          <w:shd w:val="clear" w:color="auto" w:fill="FFFFFF"/>
+        </w:rPr>
+        <w:t>Python</w:t>
+      </w:r>
+      <w:proofErr w:type="spellEnd"/>
+      <w:r>
+        <w:rPr>
+          <w:rFonts w:ascii="Times New Roman" w:hAnsi="Times New Roman" w:cs="Times New Roman"/>
+          <w:sz w:val="24"/>
+          <w:szCs w:val="24"/>
+          <w:shd w:val="clear" w:color="auto" w:fill="FFFFFF"/>
+        </w:rPr>
+        <w:t xml:space="preserve"> atď.</w:t>
+      </w:r>
+    </w:p>
+    <w:p>
+      <w:pPr>
+        <w:rPr>
+          <w:rFonts w:ascii="Times New Roman" w:hAnsi="Times New Roman" w:cs="Times New Roman"/>
+          <w:b/>
+          <w:sz w:val="24"/>
+          <w:szCs w:val="24"/>
+          <w:shd w:val="clear" w:color="auto" w:fill="FFFFFF"/>
+        </w:rPr>
+      </w:pPr>
+      <w:r>
+        <w:rPr>
+          <w:rFonts w:ascii="Times New Roman" w:hAnsi="Times New Roman" w:cs="Times New Roman"/>
+          <w:b/>
+          <w:sz w:val="24"/>
+          <w:szCs w:val="24"/>
+          <w:shd w:val="clear" w:color="auto" w:fill="FFFFFF"/>
+        </w:rPr>
+        <w:t xml:space="preserve">Vlastnosti </w:t>
+      </w:r>
+      <w:proofErr w:type="spellStart"/>
+      <w:r>
+        <w:rPr>
+          <w:rFonts w:ascii="Times New Roman" w:hAnsi="Times New Roman" w:cs="Times New Roman"/>
+          <w:b/>
+          <w:sz w:val="24"/>
+          <w:szCs w:val="24"/>
+          <w:shd w:val="clear" w:color="auto" w:fill="FFFFFF"/>
+        </w:rPr>
+        <w:t>RESTu</w:t>
+      </w:r>
+      <w:proofErr w:type="spellEnd"/>
+    </w:p>
+    <w:p>
+      <w:pPr>
+        <w:rPr>
+          <w:rFonts w:ascii="Times New Roman" w:hAnsi="Times New Roman" w:cs="Times New Roman"/>
+          <w:sz w:val="24"/>
+          <w:szCs w:val="24"/>
+          <w:shd w:val="clear" w:color="auto" w:fill="FFFFFF"/>
+        </w:rPr>
+      </w:pPr>
+      <w:r>
+        <w:rPr>
+          <w:rFonts w:ascii="Times New Roman" w:hAnsi="Times New Roman" w:cs="Times New Roman"/>
+          <w:sz w:val="24"/>
+          <w:szCs w:val="24"/>
+          <w:shd w:val="clear" w:color="auto" w:fill="FFFFFF"/>
+        </w:rPr>
+        <w:t>Každý systém využíva zdroje (</w:t>
+      </w:r>
+      <w:proofErr w:type="spellStart"/>
+      <w:r>
+        <w:rPr>
+          <w:rFonts w:ascii="Times New Roman" w:hAnsi="Times New Roman" w:cs="Times New Roman"/>
+          <w:sz w:val="24"/>
+          <w:szCs w:val="24"/>
+          <w:shd w:val="clear" w:color="auto" w:fill="FFFFFF"/>
+        </w:rPr>
+        <w:t>resources</w:t>
+      </w:r>
+      <w:proofErr w:type="spellEnd"/>
+      <w:r>
+        <w:rPr>
+          <w:rFonts w:ascii="Times New Roman" w:hAnsi="Times New Roman" w:cs="Times New Roman"/>
+          <w:sz w:val="24"/>
+          <w:szCs w:val="24"/>
+          <w:shd w:val="clear" w:color="auto" w:fill="FFFFFF"/>
+        </w:rPr>
+        <w:t xml:space="preserve">). Tieto zdroje môžu byť obrázky, videá, webové stránky alebo hocijaká iná informácia, ktorá môže byť reprezentovaná počítačom. Účelom týchto služieb je poskytnúť užívateľovi prístup k týmto zdrojom. Architektúra </w:t>
+      </w:r>
+      <w:proofErr w:type="spellStart"/>
+      <w:r>
+        <w:rPr>
+          <w:rFonts w:ascii="Times New Roman" w:hAnsi="Times New Roman" w:cs="Times New Roman"/>
+          <w:sz w:val="24"/>
+          <w:szCs w:val="24"/>
+          <w:shd w:val="clear" w:color="auto" w:fill="FFFFFF"/>
+        </w:rPr>
+        <w:t>RESTu</w:t>
+      </w:r>
+      <w:proofErr w:type="spellEnd"/>
+      <w:r>
+        <w:rPr>
+          <w:rFonts w:ascii="Times New Roman" w:hAnsi="Times New Roman" w:cs="Times New Roman"/>
+          <w:sz w:val="24"/>
+          <w:szCs w:val="24"/>
+          <w:shd w:val="clear" w:color="auto" w:fill="FFFFFF"/>
+        </w:rPr>
+        <w:t xml:space="preserve"> ponúka vývojárom jednoduchú implementáciu, údržbu  či rozšíriteľnosť. Vo všeobecnosti by </w:t>
+      </w:r>
+      <w:proofErr w:type="spellStart"/>
+      <w:r>
+        <w:rPr>
+          <w:rFonts w:ascii="Times New Roman" w:hAnsi="Times New Roman" w:cs="Times New Roman"/>
+          <w:sz w:val="24"/>
+          <w:szCs w:val="24"/>
+          <w:shd w:val="clear" w:color="auto" w:fill="FFFFFF"/>
+        </w:rPr>
+        <w:t>RESTové</w:t>
+      </w:r>
+      <w:proofErr w:type="spellEnd"/>
+      <w:r>
+        <w:rPr>
+          <w:rFonts w:ascii="Times New Roman" w:hAnsi="Times New Roman" w:cs="Times New Roman"/>
+          <w:sz w:val="24"/>
+          <w:szCs w:val="24"/>
+          <w:shd w:val="clear" w:color="auto" w:fill="FFFFFF"/>
+        </w:rPr>
+        <w:t xml:space="preserve"> služby mali disponovať týmito vlastnosťami: </w:t>
+      </w:r>
+    </w:p>
+    <w:p>
+      <w:pPr>
+        <w:pStyle w:val="Odsekzoznamu"/>
+        <w:numPr>
+          <w:ilvl w:val="0"/>
+          <w:numId w:val="3"/>
+        </w:numPr>
+        <w:rPr>
+          <w:rFonts w:ascii="Times New Roman" w:hAnsi="Times New Roman" w:cs="Times New Roman"/>
+          <w:sz w:val="24"/>
+          <w:szCs w:val="24"/>
+          <w:shd w:val="clear" w:color="auto" w:fill="FFFFFF"/>
+        </w:rPr>
+      </w:pPr>
+      <w:proofErr w:type="spellStart"/>
+      <w:r>
+        <w:rPr>
+          <w:rFonts w:ascii="Times New Roman" w:hAnsi="Times New Roman" w:cs="Times New Roman"/>
+          <w:sz w:val="24"/>
+          <w:szCs w:val="24"/>
+          <w:shd w:val="clear" w:color="auto" w:fill="FFFFFF"/>
+        </w:rPr>
+        <w:t>Representations</w:t>
+      </w:r>
+      <w:proofErr w:type="spellEnd"/>
+      <w:r>
+        <w:rPr>
+          <w:rFonts w:ascii="Times New Roman" w:hAnsi="Times New Roman" w:cs="Times New Roman"/>
+          <w:sz w:val="24"/>
+          <w:szCs w:val="24"/>
+          <w:shd w:val="clear" w:color="auto" w:fill="FFFFFF"/>
+        </w:rPr>
+        <w:t xml:space="preserve"> ( reprezentácia )</w:t>
+      </w:r>
+    </w:p>
+    <w:p>
+      <w:pPr>
+        <w:pStyle w:val="Odsekzoznamu"/>
+        <w:numPr>
+          <w:ilvl w:val="0"/>
+          <w:numId w:val="3"/>
+        </w:numPr>
+        <w:rPr>
+          <w:rFonts w:ascii="Times New Roman" w:hAnsi="Times New Roman" w:cs="Times New Roman"/>
+          <w:sz w:val="24"/>
+          <w:szCs w:val="24"/>
+          <w:shd w:val="clear" w:color="auto" w:fill="FFFFFF"/>
+        </w:rPr>
+      </w:pPr>
+      <w:proofErr w:type="spellStart"/>
+      <w:r>
+        <w:rPr>
+          <w:rFonts w:ascii="Times New Roman" w:hAnsi="Times New Roman" w:cs="Times New Roman"/>
+          <w:sz w:val="24"/>
+          <w:szCs w:val="24"/>
+          <w:shd w:val="clear" w:color="auto" w:fill="FFFFFF"/>
+        </w:rPr>
+        <w:t>Messages</w:t>
+      </w:r>
+      <w:proofErr w:type="spellEnd"/>
+      <w:r>
+        <w:rPr>
+          <w:rFonts w:ascii="Times New Roman" w:hAnsi="Times New Roman" w:cs="Times New Roman"/>
+          <w:sz w:val="24"/>
+          <w:szCs w:val="24"/>
+          <w:shd w:val="clear" w:color="auto" w:fill="FFFFFF"/>
+        </w:rPr>
+        <w:t xml:space="preserve"> ( správy )</w:t>
+      </w:r>
+    </w:p>
+    <w:p>
+      <w:pPr>
+        <w:pStyle w:val="Odsekzoznamu"/>
+        <w:numPr>
+          <w:ilvl w:val="0"/>
+          <w:numId w:val="3"/>
+        </w:numPr>
+        <w:rPr>
+          <w:rFonts w:ascii="Times New Roman" w:hAnsi="Times New Roman" w:cs="Times New Roman"/>
+          <w:sz w:val="24"/>
+          <w:szCs w:val="24"/>
+          <w:shd w:val="clear" w:color="auto" w:fill="FFFFFF"/>
+        </w:rPr>
+      </w:pPr>
+      <w:proofErr w:type="spellStart"/>
+      <w:r>
+        <w:rPr>
+          <w:rFonts w:ascii="Times New Roman" w:hAnsi="Times New Roman" w:cs="Times New Roman"/>
+          <w:sz w:val="24"/>
+          <w:szCs w:val="24"/>
+          <w:shd w:val="clear" w:color="auto" w:fill="FFFFFF"/>
+        </w:rPr>
+        <w:t>URIs</w:t>
+      </w:r>
+      <w:proofErr w:type="spellEnd"/>
+    </w:p>
+    <w:p>
+      <w:pPr>
+        <w:pStyle w:val="Odsekzoznamu"/>
+        <w:numPr>
+          <w:ilvl w:val="0"/>
+          <w:numId w:val="3"/>
+        </w:numPr>
+        <w:rPr>
+          <w:rFonts w:ascii="Times New Roman" w:hAnsi="Times New Roman" w:cs="Times New Roman"/>
+          <w:sz w:val="24"/>
+          <w:szCs w:val="24"/>
+          <w:shd w:val="clear" w:color="auto" w:fill="FFFFFF"/>
+        </w:rPr>
+      </w:pPr>
+      <w:proofErr w:type="spellStart"/>
+      <w:r>
+        <w:rPr>
+          <w:rFonts w:ascii="Times New Roman" w:hAnsi="Times New Roman" w:cs="Times New Roman"/>
+          <w:sz w:val="24"/>
+          <w:szCs w:val="24"/>
+          <w:shd w:val="clear" w:color="auto" w:fill="FFFFFF"/>
+        </w:rPr>
+        <w:t>Uniform</w:t>
+      </w:r>
+      <w:proofErr w:type="spellEnd"/>
+      <w:r>
+        <w:rPr>
+          <w:rFonts w:ascii="Times New Roman" w:hAnsi="Times New Roman" w:cs="Times New Roman"/>
+          <w:sz w:val="24"/>
+          <w:szCs w:val="24"/>
+          <w:shd w:val="clear" w:color="auto" w:fill="FFFFFF"/>
+        </w:rPr>
+        <w:t xml:space="preserve"> interface</w:t>
+      </w:r>
+      <w:r>
+        <w:rPr>
+          <w:rFonts w:ascii="Times New Roman" w:hAnsi="Times New Roman" w:cs="Times New Roman"/>
+          <w:sz w:val="24"/>
+          <w:szCs w:val="24"/>
+          <w:shd w:val="clear" w:color="auto" w:fill="FFFFFF"/>
+        </w:rPr>
+        <w:t xml:space="preserve"> ( jednotné rozhranie )</w:t>
+      </w:r>
+    </w:p>
+    <w:p>
+      <w:pPr>
+        <w:pStyle w:val="Odsekzoznamu"/>
+        <w:numPr>
+          <w:ilvl w:val="0"/>
+          <w:numId w:val="3"/>
+        </w:numPr>
+        <w:rPr>
+          <w:rFonts w:ascii="Times New Roman" w:hAnsi="Times New Roman" w:cs="Times New Roman"/>
+          <w:sz w:val="24"/>
+          <w:szCs w:val="24"/>
+          <w:shd w:val="clear" w:color="auto" w:fill="FFFFFF"/>
+        </w:rPr>
+      </w:pPr>
+      <w:proofErr w:type="spellStart"/>
+      <w:r>
+        <w:rPr>
+          <w:rFonts w:ascii="Times New Roman" w:hAnsi="Times New Roman" w:cs="Times New Roman"/>
+          <w:sz w:val="24"/>
+          <w:szCs w:val="24"/>
+          <w:shd w:val="clear" w:color="auto" w:fill="FFFFFF"/>
+        </w:rPr>
+        <w:t>Stateless</w:t>
+      </w:r>
+      <w:proofErr w:type="spellEnd"/>
+      <w:r>
+        <w:rPr>
+          <w:rFonts w:ascii="Times New Roman" w:hAnsi="Times New Roman" w:cs="Times New Roman"/>
+          <w:sz w:val="24"/>
+          <w:szCs w:val="24"/>
+          <w:shd w:val="clear" w:color="auto" w:fill="FFFFFF"/>
+        </w:rPr>
+        <w:t xml:space="preserve"> ( </w:t>
+      </w:r>
+      <w:proofErr w:type="spellStart"/>
+      <w:r>
+        <w:rPr>
+          <w:rFonts w:ascii="Times New Roman" w:hAnsi="Times New Roman" w:cs="Times New Roman"/>
+          <w:sz w:val="24"/>
+          <w:szCs w:val="24"/>
+          <w:shd w:val="clear" w:color="auto" w:fill="FFFFFF"/>
+        </w:rPr>
+        <w:t>bezstavovosť</w:t>
+      </w:r>
+      <w:proofErr w:type="spellEnd"/>
+      <w:r>
+        <w:rPr>
+          <w:rFonts w:ascii="Times New Roman" w:hAnsi="Times New Roman" w:cs="Times New Roman"/>
+          <w:sz w:val="24"/>
+          <w:szCs w:val="24"/>
+          <w:shd w:val="clear" w:color="auto" w:fill="FFFFFF"/>
+        </w:rPr>
+        <w:t>)</w:t>
+      </w:r>
+    </w:p>
+    <w:p>
+      <w:pPr>
+        <w:pStyle w:val="Odsekzoznamu"/>
+        <w:numPr>
+          <w:ilvl w:val="0"/>
+          <w:numId w:val="3"/>
+        </w:numPr>
+        <w:rPr>
+          <w:rFonts w:ascii="Times New Roman" w:hAnsi="Times New Roman" w:cs="Times New Roman"/>
+          <w:sz w:val="24"/>
+          <w:szCs w:val="24"/>
+          <w:shd w:val="clear" w:color="auto" w:fill="FFFFFF"/>
+        </w:rPr>
+      </w:pPr>
+      <w:proofErr w:type="spellStart"/>
+      <w:r>
+        <w:rPr>
+          <w:rFonts w:ascii="Times New Roman" w:hAnsi="Times New Roman" w:cs="Times New Roman"/>
+          <w:sz w:val="24"/>
+          <w:szCs w:val="24"/>
+          <w:shd w:val="clear" w:color="auto" w:fill="FFFFFF"/>
+        </w:rPr>
+        <w:t>Links</w:t>
+      </w:r>
+      <w:proofErr w:type="spellEnd"/>
       <w:r>
         <w:rPr>
           <w:rFonts w:ascii="Times New Roman" w:hAnsi="Times New Roman" w:cs="Times New Roman"/>
@@ -4062,36 +6400,333 @@
         </w:rPr>
         <w:t xml:space="preserve"> </w:t>
       </w:r>
-    </w:p>
-    <w:p>
-      <w:pPr>
-        <w:rPr>
-          <w:rFonts w:ascii="Times New Roman" w:hAnsi="Times New Roman" w:cs="Times New Roman"/>
-          <w:sz w:val="24"/>
-          <w:szCs w:val="24"/>
-          <w:shd w:val="clear" w:color="auto" w:fill="FFFFFF"/>
-        </w:rPr>
-      </w:pPr>
-    </w:p>
-    <w:p>
-      <w:pPr>
-        <w:rPr>
-          <w:rFonts w:ascii="Times New Roman" w:hAnsi="Times New Roman" w:cs="Times New Roman"/>
-          <w:sz w:val="24"/>
-          <w:szCs w:val="24"/>
-          <w:shd w:val="clear" w:color="auto" w:fill="FFFFFF"/>
-        </w:rPr>
-      </w:pPr>
-    </w:p>
-    <w:p>
-      <w:pPr>
-        <w:rPr>
-          <w:rFonts w:ascii="Times New Roman" w:hAnsi="Times New Roman" w:cs="Times New Roman"/>
-          <w:sz w:val="24"/>
-          <w:szCs w:val="24"/>
-          <w:shd w:val="clear" w:color="auto" w:fill="FFFFFF"/>
-        </w:rPr>
-      </w:pPr>
+      <w:proofErr w:type="spellStart"/>
+      <w:r>
+        <w:rPr>
+          <w:rFonts w:ascii="Times New Roman" w:hAnsi="Times New Roman" w:cs="Times New Roman"/>
+          <w:sz w:val="24"/>
+          <w:szCs w:val="24"/>
+          <w:shd w:val="clear" w:color="auto" w:fill="FFFFFF"/>
+        </w:rPr>
+        <w:t>between</w:t>
+      </w:r>
+      <w:proofErr w:type="spellEnd"/>
+      <w:r>
+        <w:rPr>
+          <w:rFonts w:ascii="Times New Roman" w:hAnsi="Times New Roman" w:cs="Times New Roman"/>
+          <w:sz w:val="24"/>
+          <w:szCs w:val="24"/>
+          <w:shd w:val="clear" w:color="auto" w:fill="FFFFFF"/>
+        </w:rPr>
+        <w:t xml:space="preserve"> </w:t>
+      </w:r>
+      <w:proofErr w:type="spellStart"/>
+      <w:r>
+        <w:rPr>
+          <w:rFonts w:ascii="Times New Roman" w:hAnsi="Times New Roman" w:cs="Times New Roman"/>
+          <w:sz w:val="24"/>
+          <w:szCs w:val="24"/>
+          <w:shd w:val="clear" w:color="auto" w:fill="FFFFFF"/>
+        </w:rPr>
+        <w:t>resources</w:t>
+      </w:r>
+      <w:proofErr w:type="spellEnd"/>
+      <w:r>
+        <w:rPr>
+          <w:rFonts w:ascii="Times New Roman" w:hAnsi="Times New Roman" w:cs="Times New Roman"/>
+          <w:sz w:val="24"/>
+          <w:szCs w:val="24"/>
+          <w:shd w:val="clear" w:color="auto" w:fill="FFFFFF"/>
+        </w:rPr>
+        <w:t xml:space="preserve"> ( odkazy medzi zdrojmi )</w:t>
+      </w:r>
+    </w:p>
+    <w:p>
+      <w:pPr>
+        <w:pStyle w:val="Odsekzoznamu"/>
+        <w:numPr>
+          <w:ilvl w:val="0"/>
+          <w:numId w:val="3"/>
+        </w:numPr>
+        <w:rPr>
+          <w:rFonts w:ascii="Times New Roman" w:hAnsi="Times New Roman" w:cs="Times New Roman"/>
+          <w:sz w:val="24"/>
+          <w:szCs w:val="24"/>
+          <w:shd w:val="clear" w:color="auto" w:fill="FFFFFF"/>
+        </w:rPr>
+      </w:pPr>
+      <w:proofErr w:type="spellStart"/>
+      <w:r>
+        <w:rPr>
+          <w:rFonts w:ascii="Times New Roman" w:hAnsi="Times New Roman" w:cs="Times New Roman"/>
+          <w:sz w:val="24"/>
+          <w:szCs w:val="24"/>
+          <w:shd w:val="clear" w:color="auto" w:fill="FFFFFF"/>
+        </w:rPr>
+        <w:t>Caching</w:t>
+      </w:r>
+      <w:proofErr w:type="spellEnd"/>
+      <w:r>
+        <w:rPr>
+          <w:rFonts w:ascii="Times New Roman" w:hAnsi="Times New Roman" w:cs="Times New Roman"/>
+          <w:sz w:val="24"/>
+          <w:szCs w:val="24"/>
+          <w:shd w:val="clear" w:color="auto" w:fill="FFFFFF"/>
+        </w:rPr>
+        <w:t xml:space="preserve"> </w:t>
+      </w:r>
+    </w:p>
+    <w:p>
+      <w:pPr>
+        <w:rPr>
+          <w:rFonts w:ascii="Times New Roman" w:hAnsi="Times New Roman" w:cs="Times New Roman"/>
+          <w:sz w:val="24"/>
+          <w:szCs w:val="24"/>
+          <w:shd w:val="clear" w:color="auto" w:fill="FFFFFF"/>
+        </w:rPr>
+      </w:pPr>
+    </w:p>
+    <w:p>
+      <w:pPr>
+        <w:rPr>
+          <w:rFonts w:ascii="Times New Roman" w:hAnsi="Times New Roman" w:cs="Times New Roman"/>
+          <w:sz w:val="24"/>
+          <w:szCs w:val="24"/>
+          <w:shd w:val="clear" w:color="auto" w:fill="FFFFFF"/>
+        </w:rPr>
+      </w:pPr>
+      <w:hyperlink r:id="rId13" w:history="1">
+        <w:r>
+          <w:rPr>
+            <w:rStyle w:val="Hypertextovprepojenie"/>
+            <w:rFonts w:ascii="Times New Roman" w:hAnsi="Times New Roman" w:cs="Times New Roman"/>
+            <w:sz w:val="24"/>
+            <w:szCs w:val="24"/>
+            <w:shd w:val="clear" w:color="auto" w:fill="FFFFFF"/>
+          </w:rPr>
+          <w:t>http://www.drdobbs.com/web-development/restful-web-services-a-tutorial/240169069?pgno=1</w:t>
+        </w:r>
+      </w:hyperlink>
+      <w:r>
+        <w:rPr>
+          <w:rFonts w:ascii="Times New Roman" w:hAnsi="Times New Roman" w:cs="Times New Roman"/>
+          <w:sz w:val="24"/>
+          <w:szCs w:val="24"/>
+          <w:shd w:val="clear" w:color="auto" w:fill="FFFFFF"/>
+        </w:rPr>
+        <w:t xml:space="preserve"> </w:t>
+      </w:r>
+    </w:p>
+    <w:p>
+      <w:pPr>
+        <w:rPr>
+          <w:rFonts w:ascii="Times New Roman" w:hAnsi="Times New Roman" w:cs="Times New Roman"/>
+          <w:sz w:val="24"/>
+          <w:szCs w:val="24"/>
+          <w:shd w:val="clear" w:color="auto" w:fill="FFFFFF"/>
+        </w:rPr>
+      </w:pPr>
+      <w:hyperlink r:id="rId14" w:history="1">
+        <w:r>
+          <w:rPr>
+            <w:rStyle w:val="Hypertextovprepojenie"/>
+            <w:rFonts w:ascii="Times New Roman" w:hAnsi="Times New Roman" w:cs="Times New Roman"/>
+            <w:sz w:val="24"/>
+            <w:szCs w:val="24"/>
+            <w:shd w:val="clear" w:color="auto" w:fill="FFFFFF"/>
+          </w:rPr>
+          <w:t>http://docs.oracle.com/javaee/6/tutorial/doc/gijqy.html</w:t>
+        </w:r>
+      </w:hyperlink>
+    </w:p>
+    <w:p>
+      <w:pPr>
+        <w:rPr>
+          <w:rFonts w:ascii="Times New Roman" w:hAnsi="Times New Roman" w:cs="Times New Roman"/>
+          <w:sz w:val="24"/>
+          <w:szCs w:val="24"/>
+          <w:shd w:val="clear" w:color="auto" w:fill="FFFFFF"/>
+        </w:rPr>
+      </w:pPr>
+      <w:hyperlink r:id="rId15" w:history="1">
+        <w:r>
+          <w:rPr>
+            <w:rStyle w:val="Hypertextovprepojenie"/>
+            <w:rFonts w:ascii="Times New Roman" w:hAnsi="Times New Roman" w:cs="Times New Roman"/>
+            <w:sz w:val="24"/>
+            <w:szCs w:val="24"/>
+            <w:shd w:val="clear" w:color="auto" w:fill="FFFFFF"/>
+          </w:rPr>
+          <w:t>http://www.itnetwork.cz/nezarazene/stoparuv-pruvodce-rest-api</w:t>
+        </w:r>
+      </w:hyperlink>
+    </w:p>
+    <w:p>
+      <w:pPr>
+        <w:rPr>
+          <w:rFonts w:ascii="Times New Roman" w:hAnsi="Times New Roman" w:cs="Times New Roman"/>
+          <w:sz w:val="24"/>
+          <w:szCs w:val="24"/>
+          <w:shd w:val="clear" w:color="auto" w:fill="FFFFFF"/>
+        </w:rPr>
+      </w:pPr>
+      <w:hyperlink r:id="rId16" w:history="1">
+        <w:r>
+          <w:rPr>
+            <w:rStyle w:val="Hypertextovprepojenie"/>
+            <w:rFonts w:ascii="Times New Roman" w:hAnsi="Times New Roman" w:cs="Times New Roman"/>
+            <w:sz w:val="24"/>
+            <w:szCs w:val="24"/>
+            <w:shd w:val="clear" w:color="auto" w:fill="FFFFFF"/>
+          </w:rPr>
+          <w:t>http://www.abclinuxu.cz/blog/backinabag/2013/10/co-to-je-rest</w:t>
+        </w:r>
+      </w:hyperlink>
+      <w:r>
+        <w:rPr>
+          <w:rFonts w:ascii="Times New Roman" w:hAnsi="Times New Roman" w:cs="Times New Roman"/>
+          <w:sz w:val="24"/>
+          <w:szCs w:val="24"/>
+          <w:shd w:val="clear" w:color="auto" w:fill="FFFFFF"/>
+        </w:rPr>
+        <w:t xml:space="preserve"> </w:t>
+      </w:r>
+    </w:p>
+    <w:p>
+      <w:pPr>
+        <w:rPr>
+          <w:rFonts w:ascii="Times New Roman" w:hAnsi="Times New Roman" w:cs="Times New Roman"/>
+          <w:sz w:val="24"/>
+          <w:szCs w:val="24"/>
+          <w:shd w:val="clear" w:color="auto" w:fill="FFFFFF"/>
+        </w:rPr>
+      </w:pPr>
+      <w:hyperlink r:id="rId17" w:history="1">
+        <w:r>
+          <w:rPr>
+            <w:rStyle w:val="Hypertextovprepojenie"/>
+            <w:rFonts w:ascii="Times New Roman" w:hAnsi="Times New Roman" w:cs="Times New Roman"/>
+            <w:sz w:val="24"/>
+            <w:szCs w:val="24"/>
+            <w:shd w:val="clear" w:color="auto" w:fill="FFFFFF"/>
+          </w:rPr>
+          <w:t>https://sk.wikipedia.org/wiki/Webov%C3%A1_slu%C5%BEba</w:t>
+        </w:r>
+      </w:hyperlink>
+      <w:r>
+        <w:rPr>
+          <w:rFonts w:ascii="Times New Roman" w:hAnsi="Times New Roman" w:cs="Times New Roman"/>
+          <w:sz w:val="24"/>
+          <w:szCs w:val="24"/>
+          <w:shd w:val="clear" w:color="auto" w:fill="FFFFFF"/>
+        </w:rPr>
+        <w:t xml:space="preserve"> (web </w:t>
+      </w:r>
+      <w:proofErr w:type="spellStart"/>
+      <w:r>
+        <w:rPr>
+          <w:rFonts w:ascii="Times New Roman" w:hAnsi="Times New Roman" w:cs="Times New Roman"/>
+          <w:sz w:val="24"/>
+          <w:szCs w:val="24"/>
+          <w:shd w:val="clear" w:color="auto" w:fill="FFFFFF"/>
+        </w:rPr>
+        <w:t>sluzba</w:t>
+      </w:r>
+      <w:proofErr w:type="spellEnd"/>
+      <w:r>
+        <w:rPr>
+          <w:rFonts w:ascii="Times New Roman" w:hAnsi="Times New Roman" w:cs="Times New Roman"/>
+          <w:sz w:val="24"/>
+          <w:szCs w:val="24"/>
+          <w:shd w:val="clear" w:color="auto" w:fill="FFFFFF"/>
+        </w:rPr>
+        <w:t xml:space="preserve"> )</w:t>
+      </w:r>
+    </w:p>
+    <w:p>
+      <w:pPr>
+        <w:rPr>
+          <w:rFonts w:ascii="Times New Roman" w:hAnsi="Times New Roman" w:cs="Times New Roman"/>
+          <w:sz w:val="24"/>
+          <w:szCs w:val="24"/>
+          <w:shd w:val="clear" w:color="auto" w:fill="FFFFFF"/>
+        </w:rPr>
+      </w:pPr>
+      <w:hyperlink r:id="rId18" w:history="1">
+        <w:r>
+          <w:rPr>
+            <w:rStyle w:val="Hypertextovprepojenie"/>
+            <w:rFonts w:ascii="Times New Roman" w:hAnsi="Times New Roman" w:cs="Times New Roman"/>
+            <w:sz w:val="24"/>
+            <w:szCs w:val="24"/>
+            <w:shd w:val="clear" w:color="auto" w:fill="FFFFFF"/>
+          </w:rPr>
+          <w:t>https://www.zdrojak.cz/clanky/rest-architektura-pro-webove-api/</w:t>
+        </w:r>
+      </w:hyperlink>
+    </w:p>
+    <w:p>
+      <w:pPr>
+        <w:rPr>
+          <w:rFonts w:ascii="Times New Roman" w:hAnsi="Times New Roman" w:cs="Times New Roman"/>
+          <w:sz w:val="24"/>
+          <w:szCs w:val="24"/>
+          <w:shd w:val="clear" w:color="auto" w:fill="FFFFFF"/>
+        </w:rPr>
+      </w:pPr>
+      <w:hyperlink r:id="rId19" w:history="1">
+        <w:r>
+          <w:rPr>
+            <w:rStyle w:val="Hypertextovprepojenie"/>
+            <w:rFonts w:ascii="Times New Roman" w:hAnsi="Times New Roman" w:cs="Times New Roman"/>
+            <w:sz w:val="24"/>
+            <w:szCs w:val="24"/>
+            <w:shd w:val="clear" w:color="auto" w:fill="FFFFFF"/>
+          </w:rPr>
+          <w:t>https://en.wikipedia.org/wiki/Representational_state_transfer#Architectural_properties</w:t>
+        </w:r>
+      </w:hyperlink>
+    </w:p>
+    <w:p>
+      <w:pPr>
+        <w:rPr>
+          <w:rFonts w:ascii="Times New Roman" w:hAnsi="Times New Roman" w:cs="Times New Roman"/>
+          <w:sz w:val="24"/>
+          <w:szCs w:val="24"/>
+          <w:shd w:val="clear" w:color="auto" w:fill="FFFFFF"/>
+        </w:rPr>
+      </w:pPr>
+      <w:hyperlink r:id="rId20" w:history="1">
+        <w:r>
+          <w:rPr>
+            <w:rStyle w:val="Hypertextovprepojenie"/>
+            <w:rFonts w:ascii="Times New Roman" w:hAnsi="Times New Roman" w:cs="Times New Roman"/>
+            <w:sz w:val="24"/>
+            <w:szCs w:val="24"/>
+            <w:shd w:val="clear" w:color="auto" w:fill="FFFFFF"/>
+          </w:rPr>
+          <w:t>https://www.tutorialspoint.com/restful/restful_introduction.htm</w:t>
+        </w:r>
+      </w:hyperlink>
+    </w:p>
+    <w:p>
+      <w:pPr>
+        <w:rPr>
+          <w:rFonts w:ascii="Times New Roman" w:hAnsi="Times New Roman" w:cs="Times New Roman"/>
+          <w:sz w:val="24"/>
+          <w:szCs w:val="24"/>
+          <w:shd w:val="clear" w:color="auto" w:fill="FFFFFF"/>
+        </w:rPr>
+      </w:pPr>
+      <w:r>
+        <w:rPr>
+          <w:rFonts w:ascii="Times New Roman" w:hAnsi="Times New Roman" w:cs="Times New Roman"/>
+          <w:sz w:val="24"/>
+          <w:szCs w:val="24"/>
+          <w:shd w:val="clear" w:color="auto" w:fill="FFFFFF"/>
+        </w:rPr>
+        <w:t>http://stackoverflow.com/questions/671118/what-exactly-is-restful-programming</w:t>
+      </w:r>
     </w:p>
     <w:p>
       <w:pPr>
@@ -4151,16 +6786,6 @@
           <w:shd w:val="clear" w:color="auto" w:fill="FFFFFF"/>
         </w:rPr>
       </w:pPr>
-    </w:p>
-    <w:p>
-      <w:pPr>
-        <w:rPr>
-          <w:rFonts w:ascii="Times New Roman" w:hAnsi="Times New Roman" w:cs="Times New Roman"/>
-          <w:sz w:val="24"/>
-          <w:szCs w:val="24"/>
-          <w:shd w:val="clear" w:color="auto" w:fill="FFFFFF"/>
-        </w:rPr>
-      </w:pPr>
       <w:r>
         <w:rPr>
           <w:rFonts w:ascii="Times New Roman" w:hAnsi="Times New Roman" w:cs="Times New Roman"/>
@@ -4208,7 +6833,7 @@
         </w:rPr>
         <w:t xml:space="preserve"> </w:t>
       </w:r>
-      <w:hyperlink r:id="rId12" w:history="1">
+      <w:hyperlink r:id="rId21" w:history="1">
         <w:r>
           <w:rPr>
             <w:rStyle w:val="Hypertextovprepojenie"/>
@@ -4238,7 +6863,7 @@
           <w:shd w:val="clear" w:color="auto" w:fill="FFFFFF"/>
         </w:rPr>
       </w:pPr>
-      <w:hyperlink r:id="rId13" w:history="1">
+      <w:hyperlink r:id="rId22" w:history="1">
         <w:r>
           <w:rPr>
             <w:rStyle w:val="Hypertextovprepojenie"/>
@@ -4270,7 +6895,7 @@
           <w:shd w:val="clear" w:color="auto" w:fill="FFFFFF"/>
         </w:rPr>
       </w:pPr>
-      <w:hyperlink r:id="rId14" w:history="1">
+      <w:hyperlink r:id="rId23" w:history="1">
         <w:r>
           <w:rPr>
             <w:rStyle w:val="Hypertextovprepojenie"/>
@@ -4302,7 +6927,7 @@
           <w:shd w:val="clear" w:color="auto" w:fill="FFFFFF"/>
         </w:rPr>
       </w:pPr>
-      <w:hyperlink r:id="rId15" w:history="1">
+      <w:hyperlink r:id="rId24" w:history="1">
         <w:r>
           <w:rPr>
             <w:rStyle w:val="Hypertextovprepojenie"/>
@@ -4357,6 +6982,232 @@
 <file path=word/numbering.xml><?xml version="1.0" encoding="utf-8"?>
 <w:numbering xmlns:wpc="http://schemas.microsoft.com/office/word/2010/wordprocessingCanvas" xmlns:cx="http://schemas.microsoft.com/office/drawing/2014/chartex" xmlns:cx1="http://schemas.microsoft.com/office/drawing/2015/9/8/chartex" xmlns:cx2="http://schemas.microsoft.com/office/drawing/2015/10/21/chartex" xmlns:cx3="http://schemas.microsoft.com/office/drawing/2016/5/9/chartex" xmlns:cx4="http://schemas.microsoft.com/office/drawing/2016/5/10/chartex" xmlns:cx5="http://schemas.microsoft.com/office/drawing/2016/5/11/chartex" xmlns:mc="http://schemas.openxmlformats.org/markup-compatibility/2006" xmlns:o="urn:schemas-microsoft-com:office:office" xmlns:r="http://schemas.openxmlformats.org/officeDocument/2006/relationships" xmlns:m="http://schemas.openxmlformats.org/officeDocument/2006/math" xmlns:v="urn:schemas-microsoft-com:vml" xmlns:wp14="http://schemas.microsoft.com/office/word/2010/wordprocessingDrawing" xmlns:wp="http://schemas.openxmlformats.org/drawingml/2006/wordprocessingDrawing" xmlns:w10="urn:schemas-microsoft-com:office:word" xmlns:w="http://schemas.openxmlformats.org/wordprocessingml/2006/main" xmlns:w14="http://schemas.microsoft.com/office/word/2010/wordml" xmlns:w15="http://schemas.microsoft.com/office/word/2012/wordml" xmlns:w16se="http://schemas.microsoft.com/office/word/2015/wordml/symex" xmlns:wpg="http://schemas.microsoft.com/office/word/2010/wordprocessingGroup" xmlns:wpi="http://schemas.microsoft.com/office/word/2010/wordprocessingInk" xmlns:wne="http://schemas.microsoft.com/office/word/2006/wordml" xmlns:wps="http://schemas.microsoft.com/office/word/2010/wordprocessingShape" mc:Ignorable="w14 w15 w16se wp14">
   <w:abstractNum w:abstractNumId="0" w15:restartNumberingAfterBreak="0">
+    <w:nsid w:val="333C3017"/>
+    <w:multiLevelType w:val="hybridMultilevel"/>
+    <w:tmpl w:val="4C8AA396"/>
+    <w:lvl w:ilvl="0" w:tplc="041B0001">
+      <w:start w:val="1"/>
+      <w:numFmt w:val="bullet"/>
+      <w:lvlText w:val=""/>
+      <w:lvlJc w:val="left"/>
+      <w:pPr>
+        <w:ind w:left="720" w:hanging="360"/>
+      </w:pPr>
+      <w:rPr>
+        <w:rFonts w:ascii="Symbol" w:hAnsi="Symbol" w:hint="default"/>
+      </w:rPr>
+    </w:lvl>
+    <w:lvl w:ilvl="1" w:tplc="041B0003" w:tentative="1">
+      <w:start w:val="1"/>
+      <w:numFmt w:val="bullet"/>
+      <w:lvlText w:val="o"/>
+      <w:lvlJc w:val="left"/>
+      <w:pPr>
+        <w:ind w:left="1440" w:hanging="360"/>
+      </w:pPr>
+      <w:rPr>
+        <w:rFonts w:ascii="Courier New" w:hAnsi="Courier New" w:cs="Courier New" w:hint="default"/>
+      </w:rPr>
+    </w:lvl>
+    <w:lvl w:ilvl="2" w:tplc="041B0005" w:tentative="1">
+      <w:start w:val="1"/>
+      <w:numFmt w:val="bullet"/>
+      <w:lvlText w:val=""/>
+      <w:lvlJc w:val="left"/>
+      <w:pPr>
+        <w:ind w:left="2160" w:hanging="360"/>
+      </w:pPr>
+      <w:rPr>
+        <w:rFonts w:ascii="Wingdings" w:hAnsi="Wingdings" w:hint="default"/>
+      </w:rPr>
+    </w:lvl>
+    <w:lvl w:ilvl="3" w:tplc="041B0001" w:tentative="1">
+      <w:start w:val="1"/>
+      <w:numFmt w:val="bullet"/>
+      <w:lvlText w:val=""/>
+      <w:lvlJc w:val="left"/>
+      <w:pPr>
+        <w:ind w:left="2880" w:hanging="360"/>
+      </w:pPr>
+      <w:rPr>
+        <w:rFonts w:ascii="Symbol" w:hAnsi="Symbol" w:hint="default"/>
+      </w:rPr>
+    </w:lvl>
+    <w:lvl w:ilvl="4" w:tplc="041B0003" w:tentative="1">
+      <w:start w:val="1"/>
+      <w:numFmt w:val="bullet"/>
+      <w:lvlText w:val="o"/>
+      <w:lvlJc w:val="left"/>
+      <w:pPr>
+        <w:ind w:left="3600" w:hanging="360"/>
+      </w:pPr>
+      <w:rPr>
+        <w:rFonts w:ascii="Courier New" w:hAnsi="Courier New" w:cs="Courier New" w:hint="default"/>
+      </w:rPr>
+    </w:lvl>
+    <w:lvl w:ilvl="5" w:tplc="041B0005" w:tentative="1">
+      <w:start w:val="1"/>
+      <w:numFmt w:val="bullet"/>
+      <w:lvlText w:val=""/>
+      <w:lvlJc w:val="left"/>
+      <w:pPr>
+        <w:ind w:left="4320" w:hanging="360"/>
+      </w:pPr>
+      <w:rPr>
+        <w:rFonts w:ascii="Wingdings" w:hAnsi="Wingdings" w:hint="default"/>
+      </w:rPr>
+    </w:lvl>
+    <w:lvl w:ilvl="6" w:tplc="041B0001" w:tentative="1">
+      <w:start w:val="1"/>
+      <w:numFmt w:val="bullet"/>
+      <w:lvlText w:val=""/>
+      <w:lvlJc w:val="left"/>
+      <w:pPr>
+        <w:ind w:left="5040" w:hanging="360"/>
+      </w:pPr>
+      <w:rPr>
+        <w:rFonts w:ascii="Symbol" w:hAnsi="Symbol" w:hint="default"/>
+      </w:rPr>
+    </w:lvl>
+    <w:lvl w:ilvl="7" w:tplc="041B0003" w:tentative="1">
+      <w:start w:val="1"/>
+      <w:numFmt w:val="bullet"/>
+      <w:lvlText w:val="o"/>
+      <w:lvlJc w:val="left"/>
+      <w:pPr>
+        <w:ind w:left="5760" w:hanging="360"/>
+      </w:pPr>
+      <w:rPr>
+        <w:rFonts w:ascii="Courier New" w:hAnsi="Courier New" w:cs="Courier New" w:hint="default"/>
+      </w:rPr>
+    </w:lvl>
+    <w:lvl w:ilvl="8" w:tplc="041B0005" w:tentative="1">
+      <w:start w:val="1"/>
+      <w:numFmt w:val="bullet"/>
+      <w:lvlText w:val=""/>
+      <w:lvlJc w:val="left"/>
+      <w:pPr>
+        <w:ind w:left="6480" w:hanging="360"/>
+      </w:pPr>
+      <w:rPr>
+        <w:rFonts w:ascii="Wingdings" w:hAnsi="Wingdings" w:hint="default"/>
+      </w:rPr>
+    </w:lvl>
+  </w:abstractNum>
+  <w:abstractNum w:abstractNumId="1" w15:restartNumberingAfterBreak="0">
+    <w:nsid w:val="62581D13"/>
+    <w:multiLevelType w:val="hybridMultilevel"/>
+    <w:tmpl w:val="43489E8E"/>
+    <w:lvl w:ilvl="0" w:tplc="041B0001">
+      <w:start w:val="1"/>
+      <w:numFmt w:val="bullet"/>
+      <w:lvlText w:val=""/>
+      <w:lvlJc w:val="left"/>
+      <w:pPr>
+        <w:ind w:left="720" w:hanging="360"/>
+      </w:pPr>
+      <w:rPr>
+        <w:rFonts w:ascii="Symbol" w:hAnsi="Symbol" w:hint="default"/>
+      </w:rPr>
+    </w:lvl>
+    <w:lvl w:ilvl="1" w:tplc="041B0003" w:tentative="1">
+      <w:start w:val="1"/>
+      <w:numFmt w:val="bullet"/>
+      <w:lvlText w:val="o"/>
+      <w:lvlJc w:val="left"/>
+      <w:pPr>
+        <w:ind w:left="1440" w:hanging="360"/>
+      </w:pPr>
+      <w:rPr>
+        <w:rFonts w:ascii="Courier New" w:hAnsi="Courier New" w:cs="Courier New" w:hint="default"/>
+      </w:rPr>
+    </w:lvl>
+    <w:lvl w:ilvl="2" w:tplc="041B0005" w:tentative="1">
+      <w:start w:val="1"/>
+      <w:numFmt w:val="bullet"/>
+      <w:lvlText w:val=""/>
+      <w:lvlJc w:val="left"/>
+      <w:pPr>
+        <w:ind w:left="2160" w:hanging="360"/>
+      </w:pPr>
+      <w:rPr>
+        <w:rFonts w:ascii="Wingdings" w:hAnsi="Wingdings" w:hint="default"/>
+      </w:rPr>
+    </w:lvl>
+    <w:lvl w:ilvl="3" w:tplc="041B0001" w:tentative="1">
+      <w:start w:val="1"/>
+      <w:numFmt w:val="bullet"/>
+      <w:lvlText w:val=""/>
+      <w:lvlJc w:val="left"/>
+      <w:pPr>
+        <w:ind w:left="2880" w:hanging="360"/>
+      </w:pPr>
+      <w:rPr>
+        <w:rFonts w:ascii="Symbol" w:hAnsi="Symbol" w:hint="default"/>
+      </w:rPr>
+    </w:lvl>
+    <w:lvl w:ilvl="4" w:tplc="041B0003" w:tentative="1">
+      <w:start w:val="1"/>
+      <w:numFmt w:val="bullet"/>
+      <w:lvlText w:val="o"/>
+      <w:lvlJc w:val="left"/>
+      <w:pPr>
+        <w:ind w:left="3600" w:hanging="360"/>
+      </w:pPr>
+      <w:rPr>
+        <w:rFonts w:ascii="Courier New" w:hAnsi="Courier New" w:cs="Courier New" w:hint="default"/>
+      </w:rPr>
+    </w:lvl>
+    <w:lvl w:ilvl="5" w:tplc="041B0005" w:tentative="1">
+      <w:start w:val="1"/>
+      <w:numFmt w:val="bullet"/>
+      <w:lvlText w:val=""/>
+      <w:lvlJc w:val="left"/>
+      <w:pPr>
+        <w:ind w:left="4320" w:hanging="360"/>
+      </w:pPr>
+      <w:rPr>
+        <w:rFonts w:ascii="Wingdings" w:hAnsi="Wingdings" w:hint="default"/>
+      </w:rPr>
+    </w:lvl>
+    <w:lvl w:ilvl="6" w:tplc="041B0001" w:tentative="1">
+      <w:start w:val="1"/>
+      <w:numFmt w:val="bullet"/>
+      <w:lvlText w:val=""/>
+      <w:lvlJc w:val="left"/>
+      <w:pPr>
+        <w:ind w:left="5040" w:hanging="360"/>
+      </w:pPr>
+      <w:rPr>
+        <w:rFonts w:ascii="Symbol" w:hAnsi="Symbol" w:hint="default"/>
+      </w:rPr>
+    </w:lvl>
+    <w:lvl w:ilvl="7" w:tplc="041B0003" w:tentative="1">
+      <w:start w:val="1"/>
+      <w:numFmt w:val="bullet"/>
+      <w:lvlText w:val="o"/>
+      <w:lvlJc w:val="left"/>
+      <w:pPr>
+        <w:ind w:left="5760" w:hanging="360"/>
+      </w:pPr>
+      <w:rPr>
+        <w:rFonts w:ascii="Courier New" w:hAnsi="Courier New" w:cs="Courier New" w:hint="default"/>
+      </w:rPr>
+    </w:lvl>
+    <w:lvl w:ilvl="8" w:tplc="041B0005" w:tentative="1">
+      <w:start w:val="1"/>
+      <w:numFmt w:val="bullet"/>
+      <w:lvlText w:val=""/>
+      <w:lvlJc w:val="left"/>
+      <w:pPr>
+        <w:ind w:left="6480" w:hanging="360"/>
+      </w:pPr>
+      <w:rPr>
+        <w:rFonts w:ascii="Wingdings" w:hAnsi="Wingdings" w:hint="default"/>
+      </w:rPr>
+    </w:lvl>
+  </w:abstractNum>
+  <w:abstractNum w:abstractNumId="2" w15:restartNumberingAfterBreak="0">
     <w:nsid w:val="6B614965"/>
     <w:multiLevelType w:val="hybridMultilevel"/>
     <w:tmpl w:val="4DA40DE8"/>
@@ -4445,8 +7296,130 @@
       </w:pPr>
     </w:lvl>
   </w:abstractNum>
+  <w:abstractNum w:abstractNumId="3" w15:restartNumberingAfterBreak="0">
+    <w:nsid w:val="7644572E"/>
+    <w:multiLevelType w:val="hybridMultilevel"/>
+    <w:tmpl w:val="12DCC7F2"/>
+    <w:lvl w:ilvl="0" w:tplc="041B0001">
+      <w:start w:val="1"/>
+      <w:numFmt w:val="bullet"/>
+      <w:lvlText w:val=""/>
+      <w:lvlJc w:val="left"/>
+      <w:pPr>
+        <w:ind w:left="720" w:hanging="360"/>
+      </w:pPr>
+      <w:rPr>
+        <w:rFonts w:ascii="Symbol" w:hAnsi="Symbol" w:hint="default"/>
+      </w:rPr>
+    </w:lvl>
+    <w:lvl w:ilvl="1" w:tplc="041B0003" w:tentative="1">
+      <w:start w:val="1"/>
+      <w:numFmt w:val="bullet"/>
+      <w:lvlText w:val="o"/>
+      <w:lvlJc w:val="left"/>
+      <w:pPr>
+        <w:ind w:left="1440" w:hanging="360"/>
+      </w:pPr>
+      <w:rPr>
+        <w:rFonts w:ascii="Courier New" w:hAnsi="Courier New" w:cs="Courier New" w:hint="default"/>
+      </w:rPr>
+    </w:lvl>
+    <w:lvl w:ilvl="2" w:tplc="041B0005" w:tentative="1">
+      <w:start w:val="1"/>
+      <w:numFmt w:val="bullet"/>
+      <w:lvlText w:val=""/>
+      <w:lvlJc w:val="left"/>
+      <w:pPr>
+        <w:ind w:left="2160" w:hanging="360"/>
+      </w:pPr>
+      <w:rPr>
+        <w:rFonts w:ascii="Wingdings" w:hAnsi="Wingdings" w:hint="default"/>
+      </w:rPr>
+    </w:lvl>
+    <w:lvl w:ilvl="3" w:tplc="041B0001" w:tentative="1">
+      <w:start w:val="1"/>
+      <w:numFmt w:val="bullet"/>
+      <w:lvlText w:val=""/>
+      <w:lvlJc w:val="left"/>
+      <w:pPr>
+        <w:ind w:left="2880" w:hanging="360"/>
+      </w:pPr>
+      <w:rPr>
+        <w:rFonts w:ascii="Symbol" w:hAnsi="Symbol" w:hint="default"/>
+      </w:rPr>
+    </w:lvl>
+    <w:lvl w:ilvl="4" w:tplc="041B0003" w:tentative="1">
+      <w:start w:val="1"/>
+      <w:numFmt w:val="bullet"/>
+      <w:lvlText w:val="o"/>
+      <w:lvlJc w:val="left"/>
+      <w:pPr>
+        <w:ind w:left="3600" w:hanging="360"/>
+      </w:pPr>
+      <w:rPr>
+        <w:rFonts w:ascii="Courier New" w:hAnsi="Courier New" w:cs="Courier New" w:hint="default"/>
+      </w:rPr>
+    </w:lvl>
+    <w:lvl w:ilvl="5" w:tplc="041B0005" w:tentative="1">
+      <w:start w:val="1"/>
+      <w:numFmt w:val="bullet"/>
+      <w:lvlText w:val=""/>
+      <w:lvlJc w:val="left"/>
+      <w:pPr>
+        <w:ind w:left="4320" w:hanging="360"/>
+      </w:pPr>
+      <w:rPr>
+        <w:rFonts w:ascii="Wingdings" w:hAnsi="Wingdings" w:hint="default"/>
+      </w:rPr>
+    </w:lvl>
+    <w:lvl w:ilvl="6" w:tplc="041B0001" w:tentative="1">
+      <w:start w:val="1"/>
+      <w:numFmt w:val="bullet"/>
+      <w:lvlText w:val=""/>
+      <w:lvlJc w:val="left"/>
+      <w:pPr>
+        <w:ind w:left="5040" w:hanging="360"/>
+      </w:pPr>
+      <w:rPr>
+        <w:rFonts w:ascii="Symbol" w:hAnsi="Symbol" w:hint="default"/>
+      </w:rPr>
+    </w:lvl>
+    <w:lvl w:ilvl="7" w:tplc="041B0003" w:tentative="1">
+      <w:start w:val="1"/>
+      <w:numFmt w:val="bullet"/>
+      <w:lvlText w:val="o"/>
+      <w:lvlJc w:val="left"/>
+      <w:pPr>
+        <w:ind w:left="5760" w:hanging="360"/>
+      </w:pPr>
+      <w:rPr>
+        <w:rFonts w:ascii="Courier New" w:hAnsi="Courier New" w:cs="Courier New" w:hint="default"/>
+      </w:rPr>
+    </w:lvl>
+    <w:lvl w:ilvl="8" w:tplc="041B0005" w:tentative="1">
+      <w:start w:val="1"/>
+      <w:numFmt w:val="bullet"/>
+      <w:lvlText w:val=""/>
+      <w:lvlJc w:val="left"/>
+      <w:pPr>
+        <w:ind w:left="6480" w:hanging="360"/>
+      </w:pPr>
+      <w:rPr>
+        <w:rFonts w:ascii="Wingdings" w:hAnsi="Wingdings" w:hint="default"/>
+      </w:rPr>
+    </w:lvl>
+  </w:abstractNum>
   <w:num w:numId="1">
+    <w:abstractNumId w:val="2"/>
+  </w:num>
+  <w:num w:numId="2">
+    <w:abstractNumId w:val="3"/>
+  </w:num>
+  <w:num w:numId="3">
     <w:abstractNumId w:val="0"/>
+  </w:num>
+  <w:num w:numId="4">
+    <w:abstractNumId w:val="1"/>
   </w:num>
 </w:numbering>
 </file>
@@ -5017,6 +7990,25 @@
       <w:contextualSpacing/>
     </w:pPr>
   </w:style>
+  <w:style w:type="table" w:styleId="Mriekatabuky">
+    <w:name w:val="Table Grid"/>
+    <w:basedOn w:val="Normlnatabuka"/>
+    <w:uiPriority w:val="39"/>
+    <w:rsid w:val="00830014"/>
+    <w:pPr>
+      <w:spacing w:after="0" w:line="240" w:lineRule="auto"/>
+    </w:pPr>
+    <w:tblPr>
+      <w:tblBorders>
+        <w:top w:val="single" w:sz="4" w:space="0" w:color="auto"/>
+        <w:left w:val="single" w:sz="4" w:space="0" w:color="auto"/>
+        <w:bottom w:val="single" w:sz="4" w:space="0" w:color="auto"/>
+        <w:right w:val="single" w:sz="4" w:space="0" w:color="auto"/>
+        <w:insideH w:val="single" w:sz="4" w:space="0" w:color="auto"/>
+        <w:insideV w:val="single" w:sz="4" w:space="0" w:color="auto"/>
+      </w:tblBorders>
+    </w:tblPr>
+  </w:style>
 </w:styles>
 </file>
 

--- a/bakalarka - literatura.docx
+++ b/bakalarka - literatura.docx
@@ -2843,13 +2843,15 @@
           <w:rFonts w:ascii="Times New Roman" w:hAnsi="Times New Roman" w:cs="Times New Roman"/>
           <w:sz w:val="24"/>
           <w:szCs w:val="24"/>
-        </w:rPr>
-      </w:pPr>
-      <w:r>
-        <w:rPr>
-          <w:rFonts w:ascii="Times New Roman" w:hAnsi="Times New Roman" w:cs="Times New Roman"/>
-          <w:sz w:val="24"/>
-          <w:szCs w:val="24"/>
+          <w:highlight w:val="yellow"/>
+        </w:rPr>
+      </w:pPr>
+      <w:r>
+        <w:rPr>
+          <w:rFonts w:ascii="Times New Roman" w:hAnsi="Times New Roman" w:cs="Times New Roman"/>
+          <w:sz w:val="24"/>
+          <w:szCs w:val="24"/>
+          <w:highlight w:val="yellow"/>
         </w:rPr>
         <w:t xml:space="preserve">Táto technológia sa do nášho života dostáva čoraz viac aj keď o tom vôbec nevieme či si to </w:t>
       </w:r>
@@ -2859,6 +2861,7 @@
           <w:rFonts w:ascii="Times New Roman" w:hAnsi="Times New Roman" w:cs="Times New Roman"/>
           <w:sz w:val="24"/>
           <w:szCs w:val="24"/>
+          <w:highlight w:val="yellow"/>
         </w:rPr>
         <w:t>neuvedujeme</w:t>
       </w:r>
@@ -2868,6 +2871,7 @@
           <w:rFonts w:ascii="Times New Roman" w:hAnsi="Times New Roman" w:cs="Times New Roman"/>
           <w:sz w:val="24"/>
           <w:szCs w:val="24"/>
+          <w:highlight w:val="yellow"/>
         </w:rPr>
         <w:t xml:space="preserve"> . Ťažko by sme hľadali odpoveď na význam skraty </w:t>
       </w:r>
@@ -2877,6 +2881,7 @@
           <w:rFonts w:ascii="Times New Roman" w:hAnsi="Times New Roman" w:cs="Times New Roman"/>
           <w:sz w:val="24"/>
           <w:szCs w:val="24"/>
+          <w:highlight w:val="yellow"/>
         </w:rPr>
         <w:t>IoT</w:t>
       </w:r>
@@ -2886,6 +2891,7 @@
           <w:rFonts w:ascii="Times New Roman" w:hAnsi="Times New Roman" w:cs="Times New Roman"/>
           <w:sz w:val="24"/>
           <w:szCs w:val="24"/>
+          <w:highlight w:val="yellow"/>
         </w:rPr>
         <w:t xml:space="preserve"> či vysvetlenia pojmu Internet vecí u človeka, ktorý sa nevenuje informačným </w:t>
       </w:r>
@@ -2895,6 +2901,7 @@
           <w:rFonts w:ascii="Times New Roman" w:hAnsi="Times New Roman" w:cs="Times New Roman"/>
           <w:sz w:val="24"/>
           <w:szCs w:val="24"/>
+          <w:highlight w:val="yellow"/>
         </w:rPr>
         <w:t>technológiam</w:t>
       </w:r>
@@ -2904,6 +2911,7 @@
           <w:rFonts w:ascii="Times New Roman" w:hAnsi="Times New Roman" w:cs="Times New Roman"/>
           <w:sz w:val="24"/>
           <w:szCs w:val="24"/>
+          <w:highlight w:val="yellow"/>
         </w:rPr>
         <w:t xml:space="preserve"> hoci i u mladšej generácie aj napriek tomu, že sa s touto technológiu môžu stretávať roky či dokonca nevedomky ju aj využívať. </w:t>
       </w:r>
@@ -2912,6 +2920,7 @@
           <w:rFonts w:ascii="Times New Roman" w:hAnsi="Times New Roman" w:cs="Times New Roman"/>
           <w:sz w:val="24"/>
           <w:szCs w:val="24"/>
+          <w:highlight w:val="yellow"/>
         </w:rPr>
         <w:t xml:space="preserve">Možno si teraz kladiete otázku kde ? kedy ?  Medzi jednoduchý prvok </w:t>
       </w:r>
@@ -2921,6 +2930,7 @@
           <w:rFonts w:ascii="Times New Roman" w:hAnsi="Times New Roman" w:cs="Times New Roman"/>
           <w:sz w:val="24"/>
           <w:szCs w:val="24"/>
+          <w:highlight w:val="yellow"/>
         </w:rPr>
         <w:t>IoT</w:t>
       </w:r>
@@ -2930,6 +2940,7 @@
           <w:rFonts w:ascii="Times New Roman" w:hAnsi="Times New Roman" w:cs="Times New Roman"/>
           <w:sz w:val="24"/>
           <w:szCs w:val="24"/>
+          <w:highlight w:val="yellow"/>
         </w:rPr>
         <w:t xml:space="preserve"> zariadenia môžeme zaradiť aj bezpečnostnú kameru pripojenú na internet, jej obraz tak môžete sledovať prostredníctvom webovej stránky kdekoľvek. </w:t>
       </w:r>
@@ -2940,13 +2951,15 @@
           <w:rFonts w:ascii="Times New Roman" w:hAnsi="Times New Roman" w:cs="Times New Roman"/>
           <w:sz w:val="24"/>
           <w:szCs w:val="24"/>
-        </w:rPr>
-      </w:pPr>
-      <w:r>
-        <w:rPr>
-          <w:rFonts w:ascii="Times New Roman" w:hAnsi="Times New Roman" w:cs="Times New Roman"/>
-          <w:sz w:val="24"/>
-          <w:szCs w:val="24"/>
+          <w:highlight w:val="yellow"/>
+        </w:rPr>
+      </w:pPr>
+      <w:r>
+        <w:rPr>
+          <w:rFonts w:ascii="Times New Roman" w:hAnsi="Times New Roman" w:cs="Times New Roman"/>
+          <w:sz w:val="24"/>
+          <w:szCs w:val="24"/>
+          <w:highlight w:val="yellow"/>
         </w:rPr>
         <w:t>Takáto technológia bola pred pár rokmi nezažívala až taký boom, dovolil by som si tvrdiť, že príchod smartfónov vo veľkom ovplyvnil vývoj tejto technológie. Keďže dnešný trend telefónov s veľkými displejmi, rýchlym pripojením na internet či veľkým výpočtovým výkonom sa stali dokonalým útočiskom pre jej využitie. Užívateľ tak nemusí využívať notebook či domáce PC na prácu s </w:t>
       </w:r>
@@ -2956,6 +2969,7 @@
           <w:rFonts w:ascii="Times New Roman" w:hAnsi="Times New Roman" w:cs="Times New Roman"/>
           <w:sz w:val="24"/>
           <w:szCs w:val="24"/>
+          <w:highlight w:val="yellow"/>
         </w:rPr>
         <w:t>IoT</w:t>
       </w:r>
@@ -2965,6 +2979,7 @@
           <w:rFonts w:ascii="Times New Roman" w:hAnsi="Times New Roman" w:cs="Times New Roman"/>
           <w:sz w:val="24"/>
           <w:szCs w:val="24"/>
+          <w:highlight w:val="yellow"/>
         </w:rPr>
         <w:t>.</w:t>
       </w:r>
@@ -2975,13 +2990,15 @@
           <w:rFonts w:ascii="Times New Roman" w:hAnsi="Times New Roman" w:cs="Times New Roman"/>
           <w:sz w:val="24"/>
           <w:szCs w:val="24"/>
-        </w:rPr>
-      </w:pPr>
-      <w:r>
-        <w:rPr>
-          <w:rFonts w:ascii="Times New Roman" w:hAnsi="Times New Roman" w:cs="Times New Roman"/>
-          <w:sz w:val="24"/>
-          <w:szCs w:val="24"/>
+          <w:highlight w:val="yellow"/>
+        </w:rPr>
+      </w:pPr>
+      <w:r>
+        <w:rPr>
+          <w:rFonts w:ascii="Times New Roman" w:hAnsi="Times New Roman" w:cs="Times New Roman"/>
+          <w:sz w:val="24"/>
+          <w:szCs w:val="24"/>
+          <w:highlight w:val="yellow"/>
         </w:rPr>
         <w:t xml:space="preserve">Svoje prvé oboznámenie s touto technológiu si pamätám ešte z roku 2014 kedy </w:t>
       </w:r>
@@ -2990,6 +3007,7 @@
           <w:rFonts w:ascii="Times New Roman" w:hAnsi="Times New Roman" w:cs="Times New Roman"/>
           <w:sz w:val="24"/>
           <w:szCs w:val="24"/>
+          <w:highlight w:val="yellow"/>
         </w:rPr>
         <w:t xml:space="preserve">americká </w:t>
       </w:r>
@@ -2998,6 +3016,7 @@
           <w:rFonts w:ascii="Times New Roman" w:hAnsi="Times New Roman" w:cs="Times New Roman"/>
           <w:sz w:val="24"/>
           <w:szCs w:val="24"/>
+          <w:highlight w:val="yellow"/>
         </w:rPr>
         <w:t xml:space="preserve">spoločnosť Amazon uviedla na trh svoj produkt s názvom Amazon </w:t>
       </w:r>
@@ -3007,6 +3026,7 @@
           <w:rFonts w:ascii="Times New Roman" w:hAnsi="Times New Roman" w:cs="Times New Roman"/>
           <w:sz w:val="24"/>
           <w:szCs w:val="24"/>
+          <w:highlight w:val="yellow"/>
         </w:rPr>
         <w:t>Dash</w:t>
       </w:r>
@@ -3016,6 +3036,7 @@
           <w:rFonts w:ascii="Times New Roman" w:hAnsi="Times New Roman" w:cs="Times New Roman"/>
           <w:sz w:val="24"/>
           <w:szCs w:val="24"/>
+          <w:highlight w:val="yellow"/>
         </w:rPr>
         <w:t>.</w:t>
       </w:r>
@@ -3024,6 +3045,7 @@
           <w:rFonts w:ascii="Times New Roman" w:hAnsi="Times New Roman" w:cs="Times New Roman"/>
           <w:sz w:val="24"/>
           <w:szCs w:val="24"/>
+          <w:highlight w:val="yellow"/>
         </w:rPr>
         <w:t xml:space="preserve"> Ide o malé zariadenie </w:t>
       </w:r>
@@ -3033,6 +3055,7 @@
           <w:rFonts w:ascii="Times New Roman" w:hAnsi="Times New Roman" w:cs="Times New Roman"/>
           <w:sz w:val="24"/>
           <w:szCs w:val="24"/>
+          <w:highlight w:val="yellow"/>
         </w:rPr>
         <w:t>zariadenie</w:t>
       </w:r>
@@ -3042,6 +3065,7 @@
           <w:rFonts w:ascii="Times New Roman" w:hAnsi="Times New Roman" w:cs="Times New Roman"/>
           <w:sz w:val="24"/>
           <w:szCs w:val="24"/>
+          <w:highlight w:val="yellow"/>
         </w:rPr>
         <w:t xml:space="preserve"> s jedným gombíkom, ktoré je pomocou Wi-Fi pripojené na internet. Toto zariadenie v prípade napr. pracieho prášku sa </w:t>
       </w:r>
@@ -3051,6 +3075,7 @@
           <w:rFonts w:ascii="Times New Roman" w:hAnsi="Times New Roman" w:cs="Times New Roman"/>
           <w:sz w:val="24"/>
           <w:szCs w:val="24"/>
+          <w:highlight w:val="yellow"/>
         </w:rPr>
         <w:t>umiestní</w:t>
       </w:r>
@@ -3060,6 +3085,7 @@
           <w:rFonts w:ascii="Times New Roman" w:hAnsi="Times New Roman" w:cs="Times New Roman"/>
           <w:sz w:val="24"/>
           <w:szCs w:val="24"/>
+          <w:highlight w:val="yellow"/>
         </w:rPr>
         <w:t xml:space="preserve"> do blízkosti práčky. Ak sa daný prací prášok minie, jediným stlačením sa vykoná objednávka a jeho následné dodanie. Takéto zariadenie nepotrebuje údržbu okrem výmeny batérie. Dá sa konfigurovať pomocou mobilného telefónu. Aktuálna cena je 5$. </w:t>
       </w:r>
@@ -3068,6 +3094,7 @@
           <w:rFonts w:ascii="Times New Roman" w:hAnsi="Times New Roman" w:cs="Times New Roman"/>
           <w:sz w:val="24"/>
           <w:szCs w:val="24"/>
+          <w:highlight w:val="yellow"/>
         </w:rPr>
         <w:t>Samozrejme je vyrábané v rôznych variantoch či už pre objednávku jedla či služieb.</w:t>
       </w:r>
@@ -3079,11 +3106,13 @@
           <w:rFonts w:ascii="Times New Roman" w:hAnsi="Times New Roman" w:cs="Times New Roman"/>
           <w:sz w:val="24"/>
           <w:szCs w:val="24"/>
+          <w:highlight w:val="yellow"/>
         </w:rPr>
       </w:pPr>
       <w:r>
         <w:rPr>
           <w:noProof/>
+          <w:highlight w:val="yellow"/>
           <w:lang w:eastAsia="sk-SK"/>
         </w:rPr>
         <w:drawing>
@@ -3138,6 +3167,7 @@
       <w:r>
         <w:rPr>
           <w:noProof/>
+          <w:highlight w:val="yellow"/>
           <w:lang w:eastAsia="sk-SK"/>
         </w:rPr>
         <w:drawing>
@@ -3196,14 +3226,16 @@
           <w:rFonts w:ascii="Times New Roman" w:hAnsi="Times New Roman" w:cs="Times New Roman"/>
           <w:sz w:val="24"/>
           <w:szCs w:val="24"/>
-          <w:shd w:val="clear" w:color="auto" w:fill="FFFFFF"/>
-        </w:rPr>
-      </w:pPr>
-      <w:r>
-        <w:rPr>
-          <w:rFonts w:ascii="Times New Roman" w:hAnsi="Times New Roman" w:cs="Times New Roman"/>
-          <w:sz w:val="24"/>
-          <w:szCs w:val="24"/>
+          <w:highlight w:val="yellow"/>
+          <w:shd w:val="clear" w:color="auto" w:fill="FFFFFF"/>
+        </w:rPr>
+      </w:pPr>
+      <w:r>
+        <w:rPr>
+          <w:rFonts w:ascii="Times New Roman" w:hAnsi="Times New Roman" w:cs="Times New Roman"/>
+          <w:sz w:val="24"/>
+          <w:szCs w:val="24"/>
+          <w:highlight w:val="yellow"/>
           <w:shd w:val="clear" w:color="auto" w:fill="FFFFFF"/>
         </w:rPr>
         <w:t xml:space="preserve">Stále častejšie sa však stretávame s inteligentnými hodinkami, ktoré tak vedia nazhromaždiť dáta o našej polohe, pohybe, okolitej teplote a tlaku, tep srdca atď. Všetky tieto údaje sa synchronizujú s telefónom, ktorý sa tak stáva </w:t>
@@ -3214,6 +3246,7 @@
           <w:rFonts w:ascii="Times New Roman" w:hAnsi="Times New Roman" w:cs="Times New Roman"/>
           <w:sz w:val="24"/>
           <w:szCs w:val="24"/>
+          <w:highlight w:val="yellow"/>
           <w:shd w:val="clear" w:color="auto" w:fill="FFFFFF"/>
         </w:rPr>
         <w:t>IoT</w:t>
@@ -3224,6 +3257,7 @@
           <w:rFonts w:ascii="Times New Roman" w:hAnsi="Times New Roman" w:cs="Times New Roman"/>
           <w:sz w:val="24"/>
           <w:szCs w:val="24"/>
+          <w:highlight w:val="yellow"/>
           <w:shd w:val="clear" w:color="auto" w:fill="FFFFFF"/>
         </w:rPr>
         <w:t xml:space="preserve"> aplikáciu, ktorá tieto dá</w:t>
@@ -3233,6 +3267,7 @@
           <w:rFonts w:ascii="Times New Roman" w:hAnsi="Times New Roman" w:cs="Times New Roman"/>
           <w:sz w:val="24"/>
           <w:szCs w:val="24"/>
+          <w:highlight w:val="yellow"/>
           <w:shd w:val="clear" w:color="auto" w:fill="FFFFFF"/>
         </w:rPr>
         <w:t>ta dokáže vizualizovať do grafov</w:t>
@@ -3242,6 +3277,7 @@
           <w:rFonts w:ascii="Times New Roman" w:hAnsi="Times New Roman" w:cs="Times New Roman"/>
           <w:sz w:val="24"/>
           <w:szCs w:val="24"/>
+          <w:highlight w:val="yellow"/>
           <w:shd w:val="clear" w:color="auto" w:fill="FFFFFF"/>
         </w:rPr>
         <w:t xml:space="preserve"> či tabuliek.</w:t>
@@ -3253,14 +3289,16 @@
           <w:rFonts w:ascii="Times New Roman" w:hAnsi="Times New Roman" w:cs="Times New Roman"/>
           <w:sz w:val="24"/>
           <w:szCs w:val="24"/>
-          <w:shd w:val="clear" w:color="auto" w:fill="FFFFFF"/>
-        </w:rPr>
-      </w:pPr>
-      <w:r>
-        <w:rPr>
-          <w:rFonts w:ascii="Times New Roman" w:hAnsi="Times New Roman" w:cs="Times New Roman"/>
-          <w:sz w:val="24"/>
-          <w:szCs w:val="24"/>
+          <w:highlight w:val="yellow"/>
+          <w:shd w:val="clear" w:color="auto" w:fill="FFFFFF"/>
+        </w:rPr>
+      </w:pPr>
+      <w:r>
+        <w:rPr>
+          <w:rFonts w:ascii="Times New Roman" w:hAnsi="Times New Roman" w:cs="Times New Roman"/>
+          <w:sz w:val="24"/>
+          <w:szCs w:val="24"/>
+          <w:highlight w:val="yellow"/>
           <w:shd w:val="clear" w:color="auto" w:fill="FFFFFF"/>
         </w:rPr>
         <w:t xml:space="preserve">V dnešnej dobe sa teda stretávam stále častejšie so zariadeniami, ktoré sa dokážu pripojiť na internet a tak nás formou notifikácií dokážu informovať o udalostiach, ktoré sa dejú. Takýto systém je už štandardný prvok v modernom inteligentnom dome, kde si môžete rozsvecovať svetlo či odostrieť </w:t>
@@ -3271,6 +3309,7 @@
           <w:rFonts w:ascii="Times New Roman" w:hAnsi="Times New Roman" w:cs="Times New Roman"/>
           <w:sz w:val="24"/>
           <w:szCs w:val="24"/>
+          <w:highlight w:val="yellow"/>
           <w:shd w:val="clear" w:color="auto" w:fill="FFFFFF"/>
         </w:rPr>
         <w:t>žaluzie</w:t>
@@ -3281,6 +3320,7 @@
           <w:rFonts w:ascii="Times New Roman" w:hAnsi="Times New Roman" w:cs="Times New Roman"/>
           <w:sz w:val="24"/>
           <w:szCs w:val="24"/>
+          <w:highlight w:val="yellow"/>
           <w:shd w:val="clear" w:color="auto" w:fill="FFFFFF"/>
         </w:rPr>
         <w:t xml:space="preserve"> pomocou mobilného telefónu či keď, vám dokonca práčka</w:t>
@@ -3290,6 +3330,7 @@
           <w:rFonts w:ascii="Times New Roman" w:hAnsi="Times New Roman" w:cs="Times New Roman"/>
           <w:sz w:val="24"/>
           <w:szCs w:val="24"/>
+          <w:highlight w:val="yellow"/>
           <w:shd w:val="clear" w:color="auto" w:fill="FFFFFF"/>
         </w:rPr>
         <w:t xml:space="preserve"> zašle správu o úspešnom dokončení procesu prania.</w:t>
@@ -3301,24 +3342,27 @@
           <w:rFonts w:ascii="Times New Roman" w:hAnsi="Times New Roman" w:cs="Times New Roman"/>
           <w:sz w:val="24"/>
           <w:szCs w:val="24"/>
-          <w:shd w:val="clear" w:color="auto" w:fill="FFFFFF"/>
-        </w:rPr>
-      </w:pPr>
-    </w:p>
-    <w:p>
-      <w:pPr>
-        <w:rPr>
-          <w:rFonts w:ascii="Times New Roman" w:hAnsi="Times New Roman" w:cs="Times New Roman"/>
-          <w:sz w:val="24"/>
-          <w:szCs w:val="24"/>
-          <w:shd w:val="clear" w:color="auto" w:fill="FFFFFF"/>
-        </w:rPr>
-      </w:pPr>
-      <w:r>
-        <w:rPr>
-          <w:rFonts w:ascii="Times New Roman" w:hAnsi="Times New Roman" w:cs="Times New Roman"/>
-          <w:sz w:val="24"/>
-          <w:szCs w:val="24"/>
+          <w:highlight w:val="yellow"/>
+          <w:shd w:val="clear" w:color="auto" w:fill="FFFFFF"/>
+        </w:rPr>
+      </w:pPr>
+    </w:p>
+    <w:p>
+      <w:pPr>
+        <w:rPr>
+          <w:rFonts w:ascii="Times New Roman" w:hAnsi="Times New Roman" w:cs="Times New Roman"/>
+          <w:sz w:val="24"/>
+          <w:szCs w:val="24"/>
+          <w:highlight w:val="yellow"/>
+          <w:shd w:val="clear" w:color="auto" w:fill="FFFFFF"/>
+        </w:rPr>
+      </w:pPr>
+      <w:r>
+        <w:rPr>
+          <w:rFonts w:ascii="Times New Roman" w:hAnsi="Times New Roman" w:cs="Times New Roman"/>
+          <w:sz w:val="24"/>
+          <w:szCs w:val="24"/>
+          <w:highlight w:val="yellow"/>
           <w:shd w:val="clear" w:color="auto" w:fill="FFFFFF"/>
         </w:rPr>
         <w:lastRenderedPageBreak/>
@@ -3330,6 +3374,7 @@
           <w:rFonts w:ascii="Times New Roman" w:hAnsi="Times New Roman" w:cs="Times New Roman"/>
           <w:sz w:val="24"/>
           <w:szCs w:val="24"/>
+          <w:highlight w:val="yellow"/>
           <w:shd w:val="clear" w:color="auto" w:fill="FFFFFF"/>
         </w:rPr>
         <w:t>HomeKit</w:t>
@@ -3340,6 +3385,7 @@
           <w:rFonts w:ascii="Times New Roman" w:hAnsi="Times New Roman" w:cs="Times New Roman"/>
           <w:sz w:val="24"/>
           <w:szCs w:val="24"/>
+          <w:highlight w:val="yellow"/>
           <w:shd w:val="clear" w:color="auto" w:fill="FFFFFF"/>
         </w:rPr>
         <w:t xml:space="preserve">, ktorá dokonca umožňuje využívať jej funkcie pomocou inteligentného osobného asistenta </w:t>
@@ -3350,6 +3396,7 @@
           <w:rFonts w:ascii="Times New Roman" w:hAnsi="Times New Roman" w:cs="Times New Roman"/>
           <w:sz w:val="24"/>
           <w:szCs w:val="24"/>
+          <w:highlight w:val="yellow"/>
           <w:shd w:val="clear" w:color="auto" w:fill="FFFFFF"/>
         </w:rPr>
         <w:t>Siri</w:t>
@@ -3360,6 +3407,7 @@
           <w:rFonts w:ascii="Times New Roman" w:hAnsi="Times New Roman" w:cs="Times New Roman"/>
           <w:sz w:val="24"/>
           <w:szCs w:val="24"/>
+          <w:highlight w:val="yellow"/>
           <w:shd w:val="clear" w:color="auto" w:fill="FFFFFF"/>
         </w:rPr>
         <w:t>. ( APPLE )</w:t>
@@ -3371,14 +3419,16 @@
           <w:rFonts w:ascii="Times New Roman" w:hAnsi="Times New Roman" w:cs="Times New Roman"/>
           <w:sz w:val="24"/>
           <w:szCs w:val="24"/>
-          <w:shd w:val="clear" w:color="auto" w:fill="FFFFFF"/>
-        </w:rPr>
-      </w:pPr>
-      <w:r>
-        <w:rPr>
-          <w:rFonts w:ascii="Times New Roman" w:hAnsi="Times New Roman" w:cs="Times New Roman"/>
-          <w:sz w:val="24"/>
-          <w:szCs w:val="24"/>
+          <w:highlight w:val="yellow"/>
+          <w:shd w:val="clear" w:color="auto" w:fill="FFFFFF"/>
+        </w:rPr>
+      </w:pPr>
+      <w:r>
+        <w:rPr>
+          <w:rFonts w:ascii="Times New Roman" w:hAnsi="Times New Roman" w:cs="Times New Roman"/>
+          <w:sz w:val="24"/>
+          <w:szCs w:val="24"/>
+          <w:highlight w:val="yellow"/>
           <w:shd w:val="clear" w:color="auto" w:fill="FFFFFF"/>
         </w:rPr>
         <w:t xml:space="preserve">Na Slovensku na tento trend upozorňuje aj akcia s názvom </w:t>
@@ -3389,6 +3439,7 @@
           <w:rFonts w:ascii="Times New Roman" w:hAnsi="Times New Roman" w:cs="Times New Roman"/>
           <w:sz w:val="24"/>
           <w:szCs w:val="24"/>
+          <w:highlight w:val="yellow"/>
           <w:shd w:val="clear" w:color="auto" w:fill="FFFFFF"/>
         </w:rPr>
         <w:t>IoT</w:t>
@@ -3399,6 +3450,7 @@
           <w:rFonts w:ascii="Times New Roman" w:hAnsi="Times New Roman" w:cs="Times New Roman"/>
           <w:sz w:val="24"/>
           <w:szCs w:val="24"/>
+          <w:highlight w:val="yellow"/>
           <w:shd w:val="clear" w:color="auto" w:fill="FFFFFF"/>
         </w:rPr>
         <w:t xml:space="preserve"> Expo Bratislava či stále častejšie prednášky konajúce sa na vysokých školách. </w:t>
@@ -3408,6 +3460,7 @@
           <w:rFonts w:ascii="Times New Roman" w:hAnsi="Times New Roman" w:cs="Times New Roman"/>
           <w:sz w:val="24"/>
           <w:szCs w:val="24"/>
+          <w:highlight w:val="yellow"/>
           <w:shd w:val="clear" w:color="auto" w:fill="FFFFFF"/>
         </w:rPr>
         <w:t xml:space="preserve">Spoločnosť Slovnaft taktiež </w:t>
@@ -3417,6 +3470,7 @@
           <w:rFonts w:ascii="Times New Roman" w:hAnsi="Times New Roman" w:cs="Times New Roman"/>
           <w:sz w:val="24"/>
           <w:szCs w:val="24"/>
+          <w:highlight w:val="yellow"/>
           <w:shd w:val="clear" w:color="auto" w:fill="FFFFFF"/>
         </w:rPr>
         <w:t xml:space="preserve">ako </w:t>
@@ -3426,6 +3480,7 @@
           <w:rFonts w:ascii="Times New Roman" w:hAnsi="Times New Roman" w:cs="Times New Roman"/>
           <w:sz w:val="24"/>
           <w:szCs w:val="24"/>
+          <w:highlight w:val="yellow"/>
           <w:shd w:val="clear" w:color="auto" w:fill="FFFFFF"/>
         </w:rPr>
         <w:t xml:space="preserve">aj O2 spustila svoj </w:t>
@@ -3436,6 +3491,7 @@
           <w:rFonts w:ascii="Times New Roman" w:hAnsi="Times New Roman" w:cs="Times New Roman"/>
           <w:sz w:val="24"/>
           <w:szCs w:val="24"/>
+          <w:highlight w:val="yellow"/>
           <w:shd w:val="clear" w:color="auto" w:fill="FFFFFF"/>
         </w:rPr>
         <w:t>IoT</w:t>
@@ -3446,6 +3502,7 @@
           <w:rFonts w:ascii="Times New Roman" w:hAnsi="Times New Roman" w:cs="Times New Roman"/>
           <w:sz w:val="24"/>
           <w:szCs w:val="24"/>
+          <w:highlight w:val="yellow"/>
           <w:shd w:val="clear" w:color="auto" w:fill="FFFFFF"/>
         </w:rPr>
         <w:t xml:space="preserve"> pod názvom </w:t>
@@ -3456,6 +3513,7 @@
           <w:rFonts w:ascii="Times New Roman" w:hAnsi="Times New Roman" w:cs="Times New Roman"/>
           <w:sz w:val="24"/>
           <w:szCs w:val="24"/>
+          <w:highlight w:val="yellow"/>
           <w:shd w:val="clear" w:color="auto" w:fill="FFFFFF"/>
         </w:rPr>
         <w:t>Smart</w:t>
@@ -3466,6 +3524,7 @@
           <w:rFonts w:ascii="Times New Roman" w:hAnsi="Times New Roman" w:cs="Times New Roman"/>
           <w:sz w:val="24"/>
           <w:szCs w:val="24"/>
+          <w:highlight w:val="yellow"/>
           <w:shd w:val="clear" w:color="auto" w:fill="FFFFFF"/>
         </w:rPr>
         <w:t xml:space="preserve"> </w:t>
@@ -3476,6 +3535,7 @@
           <w:rFonts w:ascii="Times New Roman" w:hAnsi="Times New Roman" w:cs="Times New Roman"/>
           <w:sz w:val="24"/>
           <w:szCs w:val="24"/>
+          <w:highlight w:val="yellow"/>
           <w:shd w:val="clear" w:color="auto" w:fill="FFFFFF"/>
         </w:rPr>
         <w:t>Connect</w:t>
@@ -3486,6 +3546,7 @@
           <w:rFonts w:ascii="Times New Roman" w:hAnsi="Times New Roman" w:cs="Times New Roman"/>
           <w:sz w:val="24"/>
           <w:szCs w:val="24"/>
+          <w:highlight w:val="yellow"/>
           <w:shd w:val="clear" w:color="auto" w:fill="FFFFFF"/>
         </w:rPr>
         <w:t xml:space="preserve">. </w:t>
@@ -3497,12 +3558,14 @@
           <w:rFonts w:ascii="Times New Roman" w:hAnsi="Times New Roman" w:cs="Times New Roman"/>
           <w:sz w:val="24"/>
           <w:szCs w:val="24"/>
+          <w:highlight w:val="yellow"/>
           <w:shd w:val="clear" w:color="auto" w:fill="FFFFFF"/>
         </w:rPr>
       </w:pPr>
       <w:r>
         <w:rPr>
           <w:noProof/>
+          <w:highlight w:val="yellow"/>
           <w:lang w:eastAsia="sk-SK"/>
         </w:rPr>
         <w:drawing>
@@ -3561,61 +3624,47 @@
           <w:rFonts w:ascii="Times New Roman" w:hAnsi="Times New Roman" w:cs="Times New Roman"/>
           <w:sz w:val="24"/>
           <w:szCs w:val="24"/>
-          <w:shd w:val="clear" w:color="auto" w:fill="FFFFFF"/>
-        </w:rPr>
-      </w:pPr>
-    </w:p>
-    <w:p>
-      <w:pPr>
-        <w:rPr>
-          <w:rFonts w:ascii="Times New Roman" w:hAnsi="Times New Roman" w:cs="Times New Roman"/>
-          <w:sz w:val="24"/>
-          <w:szCs w:val="24"/>
-          <w:shd w:val="clear" w:color="auto" w:fill="FFFFFF"/>
-        </w:rPr>
-      </w:pPr>
-    </w:p>
-    <w:p>
-      <w:pPr>
-        <w:rPr>
-          <w:rFonts w:ascii="Times New Roman" w:hAnsi="Times New Roman" w:cs="Times New Roman"/>
-          <w:sz w:val="24"/>
-          <w:szCs w:val="24"/>
-          <w:shd w:val="clear" w:color="auto" w:fill="FFFFFF"/>
-        </w:rPr>
-      </w:pPr>
-      <w:r>
-        <w:rPr>
-          <w:rFonts w:ascii="Times New Roman" w:hAnsi="Times New Roman" w:cs="Times New Roman"/>
-          <w:sz w:val="24"/>
-          <w:szCs w:val="24"/>
-          <w:shd w:val="clear" w:color="auto" w:fill="FFFFFF"/>
-        </w:rPr>
-        <w:t xml:space="preserve">Ako bolo v úvode povedané </w:t>
-      </w:r>
-      <w:r>
-        <w:rPr>
-          <w:rFonts w:ascii="Times New Roman" w:hAnsi="Times New Roman" w:cs="Times New Roman"/>
-          <w:sz w:val="24"/>
-          <w:szCs w:val="24"/>
-          <w:shd w:val="clear" w:color="auto" w:fill="FFFFFF"/>
-        </w:rPr>
-        <w:t>„Internet vecí“ je názov pre technológie umožňujúce prepojenie komunikáciu zariadení spravidla s nízkou spotrebou a n</w:t>
-      </w:r>
-      <w:r>
-        <w:rPr>
-          <w:rFonts w:ascii="Times New Roman" w:hAnsi="Times New Roman" w:cs="Times New Roman"/>
-          <w:sz w:val="24"/>
-          <w:szCs w:val="24"/>
-          <w:shd w:val="clear" w:color="auto" w:fill="FFFFFF"/>
-        </w:rPr>
-        <w:t>árokmi na objem prenesených dát. Táto komunikácia</w:t>
-      </w:r>
-      <w:r>
-        <w:rPr>
-          <w:rFonts w:ascii="Times New Roman" w:hAnsi="Times New Roman" w:cs="Times New Roman"/>
-          <w:sz w:val="24"/>
-          <w:szCs w:val="24"/>
+          <w:highlight w:val="yellow"/>
+          <w:shd w:val="clear" w:color="auto" w:fill="FFFFFF"/>
+        </w:rPr>
+      </w:pPr>
+    </w:p>
+    <w:p>
+      <w:pPr>
+        <w:rPr>
+          <w:rFonts w:ascii="Times New Roman" w:hAnsi="Times New Roman" w:cs="Times New Roman"/>
+          <w:sz w:val="24"/>
+          <w:szCs w:val="24"/>
+          <w:highlight w:val="yellow"/>
+          <w:shd w:val="clear" w:color="auto" w:fill="FFFFFF"/>
+        </w:rPr>
+      </w:pPr>
+    </w:p>
+    <w:p>
+      <w:pPr>
+        <w:rPr>
+          <w:rFonts w:ascii="Times New Roman" w:hAnsi="Times New Roman" w:cs="Times New Roman"/>
+          <w:sz w:val="24"/>
+          <w:szCs w:val="24"/>
+          <w:shd w:val="clear" w:color="auto" w:fill="FFFFFF"/>
+        </w:rPr>
+      </w:pPr>
+      <w:r>
+        <w:rPr>
+          <w:rFonts w:ascii="Times New Roman" w:hAnsi="Times New Roman" w:cs="Times New Roman"/>
+          <w:sz w:val="24"/>
+          <w:szCs w:val="24"/>
+          <w:highlight w:val="yellow"/>
+          <w:shd w:val="clear" w:color="auto" w:fill="FFFFFF"/>
+        </w:rPr>
+        <w:t>Ako bolo v úvode povedané „Internet vecí“ je názov pre technológie umožňujúce prepojenie komunikáciu zariadení spravidla s nízkou spotrebou a nárokmi na objem prenesených dát. Táto komunikácia</w:t>
+      </w:r>
+      <w:r>
+        <w:rPr>
+          <w:rFonts w:ascii="Times New Roman" w:hAnsi="Times New Roman" w:cs="Times New Roman"/>
+          <w:sz w:val="24"/>
+          <w:szCs w:val="24"/>
+          <w:highlight w:val="yellow"/>
           <w:shd w:val="clear" w:color="auto" w:fill="FFFFFF"/>
         </w:rPr>
         <w:t xml:space="preserve"> medzi zariadeniami</w:t>
@@ -3625,6 +3674,7 @@
           <w:rFonts w:ascii="Times New Roman" w:hAnsi="Times New Roman" w:cs="Times New Roman"/>
           <w:sz w:val="24"/>
           <w:szCs w:val="24"/>
+          <w:highlight w:val="yellow"/>
           <w:shd w:val="clear" w:color="auto" w:fill="FFFFFF"/>
         </w:rPr>
         <w:t xml:space="preserve"> môže byť </w:t>
@@ -3634,6 +3684,7 @@
           <w:rFonts w:ascii="Times New Roman" w:hAnsi="Times New Roman" w:cs="Times New Roman"/>
           <w:sz w:val="24"/>
           <w:szCs w:val="24"/>
+          <w:highlight w:val="yellow"/>
           <w:shd w:val="clear" w:color="auto" w:fill="FFFFFF"/>
         </w:rPr>
         <w:t xml:space="preserve">dosiahnutá pomocou mnoho technológií ako napr. pomocou sietí 2G/3G4G, NFC, WiFi, </w:t>
@@ -3644,6 +3695,7 @@
           <w:rFonts w:ascii="Times New Roman" w:hAnsi="Times New Roman" w:cs="Times New Roman"/>
           <w:sz w:val="24"/>
           <w:szCs w:val="24"/>
+          <w:highlight w:val="yellow"/>
           <w:shd w:val="clear" w:color="auto" w:fill="FFFFFF"/>
         </w:rPr>
         <w:t>Wierd</w:t>
@@ -3654,6 +3706,7 @@
           <w:rFonts w:ascii="Times New Roman" w:hAnsi="Times New Roman" w:cs="Times New Roman"/>
           <w:sz w:val="24"/>
           <w:szCs w:val="24"/>
+          <w:highlight w:val="yellow"/>
           <w:shd w:val="clear" w:color="auto" w:fill="FFFFFF"/>
         </w:rPr>
         <w:t xml:space="preserve">, </w:t>
@@ -3664,6 +3717,7 @@
           <w:rFonts w:ascii="Times New Roman" w:hAnsi="Times New Roman" w:cs="Times New Roman"/>
           <w:sz w:val="24"/>
           <w:szCs w:val="24"/>
+          <w:highlight w:val="yellow"/>
           <w:shd w:val="clear" w:color="auto" w:fill="FFFFFF"/>
         </w:rPr>
         <w:t>ZigBee</w:t>
@@ -3674,6 +3728,7 @@
           <w:rFonts w:ascii="Times New Roman" w:hAnsi="Times New Roman" w:cs="Times New Roman"/>
           <w:sz w:val="24"/>
           <w:szCs w:val="24"/>
+          <w:highlight w:val="yellow"/>
           <w:shd w:val="clear" w:color="auto" w:fill="FFFFFF"/>
         </w:rPr>
         <w:t xml:space="preserve">, Bluetooth ... Táto komunikácia môže prebiehať priamo medzi </w:t>
@@ -3684,6 +3739,7 @@
           <w:rFonts w:ascii="Times New Roman" w:hAnsi="Times New Roman" w:cs="Times New Roman"/>
           <w:sz w:val="24"/>
           <w:szCs w:val="24"/>
+          <w:highlight w:val="yellow"/>
           <w:shd w:val="clear" w:color="auto" w:fill="FFFFFF"/>
         </w:rPr>
         <w:t>lubovolnymi</w:t>
@@ -3694,6 +3750,7 @@
           <w:rFonts w:ascii="Times New Roman" w:hAnsi="Times New Roman" w:cs="Times New Roman"/>
           <w:sz w:val="24"/>
           <w:szCs w:val="24"/>
+          <w:highlight w:val="yellow"/>
           <w:shd w:val="clear" w:color="auto" w:fill="FFFFFF"/>
         </w:rPr>
         <w:t xml:space="preserve"> zariadeniami alebo aplikáciou, ktorá tvorí uzol medzi zariadením pre zber a odoslanie dát a prezentačným zariadením. V mojom prípade tento uzol tvorí webová aplikácia. Táto webová aplikácia je tvorená z dvoch častí front-endu a </w:t>
@@ -3704,6 +3761,7 @@
           <w:rFonts w:ascii="Times New Roman" w:hAnsi="Times New Roman" w:cs="Times New Roman"/>
           <w:sz w:val="24"/>
           <w:szCs w:val="24"/>
+          <w:highlight w:val="yellow"/>
           <w:shd w:val="clear" w:color="auto" w:fill="FFFFFF"/>
         </w:rPr>
         <w:t>back</w:t>
@@ -3714,6 +3772,7 @@
           <w:rFonts w:ascii="Times New Roman" w:hAnsi="Times New Roman" w:cs="Times New Roman"/>
           <w:sz w:val="24"/>
           <w:szCs w:val="24"/>
+          <w:highlight w:val="yellow"/>
           <w:shd w:val="clear" w:color="auto" w:fill="FFFFFF"/>
         </w:rPr>
         <w:t xml:space="preserve">-endu. A teda logiky, ktorá sa stará o komunikáciu so zariadeniami, ukladanie a celkovú správu dát </w:t>
@@ -3724,6 +3783,7 @@
           <w:rFonts w:ascii="Times New Roman" w:hAnsi="Times New Roman" w:cs="Times New Roman"/>
           <w:sz w:val="24"/>
           <w:szCs w:val="24"/>
+          <w:highlight w:val="yellow"/>
           <w:shd w:val="clear" w:color="auto" w:fill="FFFFFF"/>
         </w:rPr>
         <w:t>príjmutých</w:t>
@@ -3734,6 +3794,7 @@
           <w:rFonts w:ascii="Times New Roman" w:hAnsi="Times New Roman" w:cs="Times New Roman"/>
           <w:sz w:val="24"/>
           <w:szCs w:val="24"/>
+          <w:highlight w:val="yellow"/>
           <w:shd w:val="clear" w:color="auto" w:fill="FFFFFF"/>
         </w:rPr>
         <w:t xml:space="preserve"> od zariadenia či užívateľa. Front-</w:t>
@@ -3744,6 +3805,7 @@
           <w:rFonts w:ascii="Times New Roman" w:hAnsi="Times New Roman" w:cs="Times New Roman"/>
           <w:sz w:val="24"/>
           <w:szCs w:val="24"/>
+          <w:highlight w:val="yellow"/>
           <w:shd w:val="clear" w:color="auto" w:fill="FFFFFF"/>
         </w:rPr>
         <w:t>endová</w:t>
@@ -3754,6 +3816,7 @@
           <w:rFonts w:ascii="Times New Roman" w:hAnsi="Times New Roman" w:cs="Times New Roman"/>
           <w:sz w:val="24"/>
           <w:szCs w:val="24"/>
+          <w:highlight w:val="yellow"/>
           <w:shd w:val="clear" w:color="auto" w:fill="FFFFFF"/>
         </w:rPr>
         <w:t xml:space="preserve"> časť tvorí user interface a teda užívateľské rozhranie. Je to vlastne prezentačná vrstva, kde užívateľ vidí dáta prijaté od jeho zariadení vo forme pre jeho zrozumiteľnej a teda v grafe či tabuľke </w:t>
@@ -3763,6 +3826,7 @@
           <w:rFonts w:ascii="Times New Roman" w:hAnsi="Times New Roman" w:cs="Times New Roman"/>
           <w:sz w:val="24"/>
           <w:szCs w:val="24"/>
+          <w:highlight w:val="yellow"/>
           <w:shd w:val="clear" w:color="auto" w:fill="FFFFFF"/>
         </w:rPr>
         <w:t>nameraných hodnôt.</w:t>
@@ -4594,124 +4658,345 @@
     </w:p>
     <w:p>
       <w:pPr>
+        <w:rPr>
+          <w:rFonts w:ascii="Times New Roman" w:hAnsi="Times New Roman" w:cs="Times New Roman"/>
+          <w:b/>
+          <w:sz w:val="24"/>
+          <w:szCs w:val="24"/>
+          <w:shd w:val="clear" w:color="auto" w:fill="FFFFFF"/>
+        </w:rPr>
+      </w:pPr>
+      <w:r>
+        <w:rPr>
+          <w:rFonts w:ascii="Times New Roman" w:hAnsi="Times New Roman" w:cs="Times New Roman"/>
+          <w:b/>
+          <w:sz w:val="24"/>
+          <w:szCs w:val="24"/>
+          <w:shd w:val="clear" w:color="auto" w:fill="FFFFFF"/>
+        </w:rPr>
+        <w:t xml:space="preserve">HTTP stavové kódy ( status </w:t>
+      </w:r>
+      <w:proofErr w:type="spellStart"/>
+      <w:r>
+        <w:rPr>
+          <w:rFonts w:ascii="Times New Roman" w:hAnsi="Times New Roman" w:cs="Times New Roman"/>
+          <w:b/>
+          <w:sz w:val="24"/>
+          <w:szCs w:val="24"/>
+          <w:shd w:val="clear" w:color="auto" w:fill="FFFFFF"/>
+        </w:rPr>
+        <w:t>code</w:t>
+      </w:r>
+      <w:proofErr w:type="spellEnd"/>
+      <w:r>
+        <w:rPr>
+          <w:rFonts w:ascii="Times New Roman" w:hAnsi="Times New Roman" w:cs="Times New Roman"/>
+          <w:b/>
+          <w:sz w:val="24"/>
+          <w:szCs w:val="24"/>
+          <w:shd w:val="clear" w:color="auto" w:fill="FFFFFF"/>
+        </w:rPr>
+        <w:t xml:space="preserve"> )</w:t>
+      </w:r>
+    </w:p>
+    <w:p>
+      <w:pPr>
+        <w:rPr>
+          <w:rFonts w:ascii="Times New Roman" w:hAnsi="Times New Roman" w:cs="Times New Roman"/>
+          <w:sz w:val="24"/>
+          <w:szCs w:val="24"/>
+          <w:shd w:val="clear" w:color="auto" w:fill="FFFFFF"/>
+        </w:rPr>
+      </w:pPr>
+      <w:r>
+        <w:rPr>
+          <w:rFonts w:ascii="Times New Roman" w:hAnsi="Times New Roman" w:cs="Times New Roman"/>
+          <w:sz w:val="24"/>
+          <w:szCs w:val="24"/>
+          <w:shd w:val="clear" w:color="auto" w:fill="FFFFFF"/>
+        </w:rPr>
+        <w:t xml:space="preserve">Stavové kódy </w:t>
+      </w:r>
+      <w:r>
+        <w:rPr>
+          <w:rFonts w:ascii="Times New Roman" w:hAnsi="Times New Roman" w:cs="Times New Roman"/>
+          <w:sz w:val="24"/>
+          <w:szCs w:val="24"/>
+          <w:shd w:val="clear" w:color="auto" w:fill="FFFFFF"/>
+        </w:rPr>
+        <w:t xml:space="preserve">sú odpovede ( </w:t>
+      </w:r>
+      <w:proofErr w:type="spellStart"/>
+      <w:r>
+        <w:rPr>
+          <w:rFonts w:ascii="Times New Roman" w:hAnsi="Times New Roman" w:cs="Times New Roman"/>
+          <w:sz w:val="24"/>
+          <w:szCs w:val="24"/>
+          <w:shd w:val="clear" w:color="auto" w:fill="FFFFFF"/>
+        </w:rPr>
+        <w:t>response</w:t>
+      </w:r>
+      <w:proofErr w:type="spellEnd"/>
+      <w:r>
+        <w:rPr>
+          <w:rFonts w:ascii="Times New Roman" w:hAnsi="Times New Roman" w:cs="Times New Roman"/>
+          <w:sz w:val="24"/>
+          <w:szCs w:val="24"/>
+          <w:shd w:val="clear" w:color="auto" w:fill="FFFFFF"/>
+        </w:rPr>
+        <w:t xml:space="preserve"> ) zo strany servera, ktorý nám pomocou kódu hovorí aká akcia bola vykonaná na základe požiadavky ( requestu ). </w:t>
+      </w:r>
+      <w:r>
+        <w:rPr>
+          <w:rFonts w:ascii="Times New Roman" w:hAnsi="Times New Roman" w:cs="Times New Roman"/>
+          <w:sz w:val="24"/>
+          <w:szCs w:val="24"/>
+          <w:shd w:val="clear" w:color="auto" w:fill="FFFFFF"/>
+        </w:rPr>
+        <w:t xml:space="preserve">Napríklad si môžeme uviesť známy príklad stavového kódu, s ktorým sa užívateľ často stretáva a to 404 </w:t>
+      </w:r>
+      <w:proofErr w:type="spellStart"/>
+      <w:r>
+        <w:rPr>
+          <w:rFonts w:ascii="Times New Roman" w:hAnsi="Times New Roman" w:cs="Times New Roman"/>
+          <w:sz w:val="24"/>
+          <w:szCs w:val="24"/>
+          <w:shd w:val="clear" w:color="auto" w:fill="FFFFFF"/>
+        </w:rPr>
+        <w:t>Not</w:t>
+      </w:r>
+      <w:proofErr w:type="spellEnd"/>
+      <w:r>
+        <w:rPr>
+          <w:rFonts w:ascii="Times New Roman" w:hAnsi="Times New Roman" w:cs="Times New Roman"/>
+          <w:sz w:val="24"/>
+          <w:szCs w:val="24"/>
+          <w:shd w:val="clear" w:color="auto" w:fill="FFFFFF"/>
+        </w:rPr>
+        <w:t xml:space="preserve"> </w:t>
+      </w:r>
+      <w:proofErr w:type="spellStart"/>
+      <w:r>
+        <w:rPr>
+          <w:rFonts w:ascii="Times New Roman" w:hAnsi="Times New Roman" w:cs="Times New Roman"/>
+          <w:sz w:val="24"/>
+          <w:szCs w:val="24"/>
+          <w:shd w:val="clear" w:color="auto" w:fill="FFFFFF"/>
+        </w:rPr>
+        <w:t>Found</w:t>
+      </w:r>
+      <w:proofErr w:type="spellEnd"/>
+      <w:r>
+        <w:rPr>
+          <w:rFonts w:ascii="Times New Roman" w:hAnsi="Times New Roman" w:cs="Times New Roman"/>
+          <w:sz w:val="24"/>
+          <w:szCs w:val="24"/>
+          <w:shd w:val="clear" w:color="auto" w:fill="FFFFFF"/>
+        </w:rPr>
+        <w:t xml:space="preserve">. Tento stavový kód nám hovorí, že sa pokúšame pristúpiť k zdroju, ktorý neexistuje.  </w:t>
+      </w:r>
+      <w:r>
+        <w:rPr>
+          <w:rFonts w:ascii="Times New Roman" w:hAnsi="Times New Roman" w:cs="Times New Roman"/>
+          <w:sz w:val="24"/>
+          <w:szCs w:val="24"/>
+          <w:shd w:val="clear" w:color="auto" w:fill="FFFFFF"/>
+        </w:rPr>
+        <w:t xml:space="preserve">Vzhľadom na to, že HTTP je rozšíriteľný protokol je možné generovať vlastné stavové kódy. Z hľadiska vývoju by malo byť prioritou využívať všetky stavové kódy, no táto požiadavka sa nie vždy plní a preto sa zväčša používajú </w:t>
+      </w:r>
+      <w:r>
+        <w:rPr>
+          <w:rFonts w:ascii="Times New Roman" w:hAnsi="Times New Roman" w:cs="Times New Roman"/>
+          <w:sz w:val="24"/>
+          <w:szCs w:val="24"/>
+          <w:shd w:val="clear" w:color="auto" w:fill="FFFFFF"/>
+        </w:rPr>
+        <w:t>iba tieto stavové kódy :</w:t>
+      </w:r>
+    </w:p>
+    <w:p>
+      <w:pPr>
+        <w:rPr>
+          <w:rFonts w:ascii="Times New Roman" w:hAnsi="Times New Roman" w:cs="Times New Roman"/>
+          <w:sz w:val="24"/>
+          <w:szCs w:val="24"/>
+          <w:shd w:val="clear" w:color="auto" w:fill="FFFFFF"/>
+        </w:rPr>
+      </w:pPr>
+      <w:r>
+        <w:rPr>
+          <w:rFonts w:ascii="Times New Roman" w:hAnsi="Times New Roman" w:cs="Times New Roman"/>
+          <w:sz w:val="24"/>
+          <w:szCs w:val="24"/>
+          <w:shd w:val="clear" w:color="auto" w:fill="FFFFFF"/>
+        </w:rPr>
+        <w:t>Stavové kódy sa rozdeľujú do 5 kategórií :</w:t>
+      </w:r>
+    </w:p>
+    <w:p>
+      <w:pPr>
         <w:pStyle w:val="Odsekzoznamu"/>
-        <w:jc w:val="center"/>
-        <w:rPr>
-          <w:rFonts w:ascii="Times New Roman" w:hAnsi="Times New Roman" w:cs="Times New Roman"/>
-          <w:sz w:val="24"/>
-          <w:szCs w:val="24"/>
-          <w:shd w:val="clear" w:color="auto" w:fill="FFFFFF"/>
-        </w:rPr>
-      </w:pPr>
-    </w:p>
-    <w:p>
-      <w:pPr>
-        <w:rPr>
-          <w:rFonts w:ascii="Times New Roman" w:hAnsi="Times New Roman" w:cs="Times New Roman"/>
-          <w:b/>
-          <w:sz w:val="24"/>
-          <w:szCs w:val="24"/>
-          <w:shd w:val="clear" w:color="auto" w:fill="FFFFFF"/>
-        </w:rPr>
-      </w:pPr>
-      <w:r>
-        <w:rPr>
-          <w:rFonts w:ascii="Times New Roman" w:hAnsi="Times New Roman" w:cs="Times New Roman"/>
-          <w:b/>
-          <w:sz w:val="24"/>
-          <w:szCs w:val="24"/>
-          <w:shd w:val="clear" w:color="auto" w:fill="FFFFFF"/>
-        </w:rPr>
-        <w:t xml:space="preserve">HTTP stavové kódy ( status </w:t>
-      </w:r>
-      <w:proofErr w:type="spellStart"/>
-      <w:r>
-        <w:rPr>
-          <w:rFonts w:ascii="Times New Roman" w:hAnsi="Times New Roman" w:cs="Times New Roman"/>
-          <w:b/>
-          <w:sz w:val="24"/>
-          <w:szCs w:val="24"/>
-          <w:shd w:val="clear" w:color="auto" w:fill="FFFFFF"/>
-        </w:rPr>
-        <w:t>code</w:t>
-      </w:r>
-      <w:proofErr w:type="spellEnd"/>
-      <w:r>
-        <w:rPr>
-          <w:rFonts w:ascii="Times New Roman" w:hAnsi="Times New Roman" w:cs="Times New Roman"/>
-          <w:b/>
-          <w:sz w:val="24"/>
-          <w:szCs w:val="24"/>
-          <w:shd w:val="clear" w:color="auto" w:fill="FFFFFF"/>
-        </w:rPr>
-        <w:t xml:space="preserve"> )</w:t>
-      </w:r>
-    </w:p>
-    <w:p>
-      <w:pPr>
-        <w:rPr>
-          <w:rFonts w:ascii="Times New Roman" w:hAnsi="Times New Roman" w:cs="Times New Roman"/>
-          <w:sz w:val="24"/>
-          <w:szCs w:val="24"/>
-          <w:shd w:val="clear" w:color="auto" w:fill="FFFFFF"/>
-        </w:rPr>
-      </w:pPr>
-      <w:r>
-        <w:rPr>
-          <w:rFonts w:ascii="Times New Roman" w:hAnsi="Times New Roman" w:cs="Times New Roman"/>
-          <w:sz w:val="24"/>
-          <w:szCs w:val="24"/>
-          <w:shd w:val="clear" w:color="auto" w:fill="FFFFFF"/>
-        </w:rPr>
-        <w:t xml:space="preserve">Stavové kódy </w:t>
-      </w:r>
-      <w:r>
-        <w:rPr>
-          <w:rFonts w:ascii="Times New Roman" w:hAnsi="Times New Roman" w:cs="Times New Roman"/>
-          <w:sz w:val="24"/>
-          <w:szCs w:val="24"/>
-          <w:shd w:val="clear" w:color="auto" w:fill="FFFFFF"/>
-        </w:rPr>
-        <w:t xml:space="preserve">sú odpovede ( </w:t>
-      </w:r>
-      <w:proofErr w:type="spellStart"/>
-      <w:r>
-        <w:rPr>
-          <w:rFonts w:ascii="Times New Roman" w:hAnsi="Times New Roman" w:cs="Times New Roman"/>
-          <w:sz w:val="24"/>
-          <w:szCs w:val="24"/>
-          <w:shd w:val="clear" w:color="auto" w:fill="FFFFFF"/>
-        </w:rPr>
-        <w:t>response</w:t>
-      </w:r>
-      <w:proofErr w:type="spellEnd"/>
-      <w:r>
-        <w:rPr>
-          <w:rFonts w:ascii="Times New Roman" w:hAnsi="Times New Roman" w:cs="Times New Roman"/>
-          <w:sz w:val="24"/>
-          <w:szCs w:val="24"/>
-          <w:shd w:val="clear" w:color="auto" w:fill="FFFFFF"/>
-        </w:rPr>
-        <w:t xml:space="preserve"> ) zo strany servera, ktorý nám pomocou kódu hovorí aká akcia bola vykonaná na základe požiadavky ( requestu ). </w:t>
-      </w:r>
-      <w:r>
-        <w:rPr>
-          <w:rFonts w:ascii="Times New Roman" w:hAnsi="Times New Roman" w:cs="Times New Roman"/>
-          <w:sz w:val="24"/>
-          <w:szCs w:val="24"/>
-          <w:shd w:val="clear" w:color="auto" w:fill="FFFFFF"/>
-        </w:rPr>
-        <w:t xml:space="preserve">Napríklad si môžeme uviesť známy príklad stavového kódu, s ktorým sa užívateľ často stretáva a to 404 </w:t>
-      </w:r>
-      <w:proofErr w:type="spellStart"/>
-      <w:r>
-        <w:rPr>
-          <w:rFonts w:ascii="Times New Roman" w:hAnsi="Times New Roman" w:cs="Times New Roman"/>
-          <w:sz w:val="24"/>
-          <w:szCs w:val="24"/>
-          <w:shd w:val="clear" w:color="auto" w:fill="FFFFFF"/>
-        </w:rPr>
-        <w:t>Not</w:t>
+        <w:numPr>
+          <w:ilvl w:val="0"/>
+          <w:numId w:val="4"/>
+        </w:numPr>
+        <w:rPr>
+          <w:rFonts w:ascii="Times New Roman" w:hAnsi="Times New Roman" w:cs="Times New Roman"/>
+          <w:sz w:val="24"/>
+          <w:szCs w:val="24"/>
+          <w:shd w:val="clear" w:color="auto" w:fill="FFFFFF"/>
+        </w:rPr>
+      </w:pPr>
+      <w:r>
+        <w:rPr>
+          <w:rFonts w:ascii="Times New Roman" w:hAnsi="Times New Roman" w:cs="Times New Roman"/>
+          <w:sz w:val="24"/>
+          <w:szCs w:val="24"/>
+          <w:shd w:val="clear" w:color="auto" w:fill="FFFFFF"/>
+        </w:rPr>
+        <w:t xml:space="preserve">1xx </w:t>
+      </w:r>
+      <w:proofErr w:type="spellStart"/>
+      <w:r>
+        <w:rPr>
+          <w:rFonts w:ascii="Times New Roman" w:hAnsi="Times New Roman" w:cs="Times New Roman"/>
+          <w:sz w:val="24"/>
+          <w:szCs w:val="24"/>
+          <w:shd w:val="clear" w:color="auto" w:fill="FFFFFF"/>
+        </w:rPr>
+        <w:t>Informational</w:t>
+      </w:r>
+      <w:proofErr w:type="spellEnd"/>
+      <w:r>
+        <w:rPr>
+          <w:rFonts w:ascii="Times New Roman" w:hAnsi="Times New Roman" w:cs="Times New Roman"/>
+          <w:sz w:val="24"/>
+          <w:szCs w:val="24"/>
+          <w:shd w:val="clear" w:color="auto" w:fill="FFFFFF"/>
+        </w:rPr>
+        <w:t xml:space="preserve"> – informačné</w:t>
+      </w:r>
+    </w:p>
+    <w:p>
+      <w:pPr>
+        <w:pStyle w:val="Odsekzoznamu"/>
+        <w:numPr>
+          <w:ilvl w:val="0"/>
+          <w:numId w:val="4"/>
+        </w:numPr>
+        <w:rPr>
+          <w:rFonts w:ascii="Times New Roman" w:hAnsi="Times New Roman" w:cs="Times New Roman"/>
+          <w:sz w:val="24"/>
+          <w:szCs w:val="24"/>
+          <w:shd w:val="clear" w:color="auto" w:fill="FFFFFF"/>
+        </w:rPr>
+      </w:pPr>
+      <w:r>
+        <w:rPr>
+          <w:rFonts w:ascii="Times New Roman" w:hAnsi="Times New Roman" w:cs="Times New Roman"/>
+          <w:sz w:val="24"/>
+          <w:szCs w:val="24"/>
+          <w:shd w:val="clear" w:color="auto" w:fill="FFFFFF"/>
+        </w:rPr>
+        <w:t xml:space="preserve">2xx </w:t>
+      </w:r>
+      <w:proofErr w:type="spellStart"/>
+      <w:r>
+        <w:rPr>
+          <w:rFonts w:ascii="Times New Roman" w:hAnsi="Times New Roman" w:cs="Times New Roman"/>
+          <w:sz w:val="24"/>
+          <w:szCs w:val="24"/>
+          <w:shd w:val="clear" w:color="auto" w:fill="FFFFFF"/>
+        </w:rPr>
+        <w:t>Success</w:t>
+      </w:r>
+      <w:proofErr w:type="spellEnd"/>
+      <w:r>
+        <w:rPr>
+          <w:rFonts w:ascii="Times New Roman" w:hAnsi="Times New Roman" w:cs="Times New Roman"/>
+          <w:sz w:val="24"/>
+          <w:szCs w:val="24"/>
+          <w:shd w:val="clear" w:color="auto" w:fill="FFFFFF"/>
+        </w:rPr>
+        <w:t xml:space="preserve"> – úspešné</w:t>
+      </w:r>
+    </w:p>
+    <w:p>
+      <w:pPr>
+        <w:pStyle w:val="Odsekzoznamu"/>
+        <w:numPr>
+          <w:ilvl w:val="0"/>
+          <w:numId w:val="4"/>
+        </w:numPr>
+        <w:rPr>
+          <w:rFonts w:ascii="Times New Roman" w:hAnsi="Times New Roman" w:cs="Times New Roman"/>
+          <w:sz w:val="24"/>
+          <w:szCs w:val="24"/>
+          <w:shd w:val="clear" w:color="auto" w:fill="FFFFFF"/>
+        </w:rPr>
+      </w:pPr>
+      <w:r>
+        <w:rPr>
+          <w:rFonts w:ascii="Times New Roman" w:hAnsi="Times New Roman" w:cs="Times New Roman"/>
+          <w:sz w:val="24"/>
+          <w:szCs w:val="24"/>
+          <w:shd w:val="clear" w:color="auto" w:fill="FFFFFF"/>
+        </w:rPr>
+        <w:t xml:space="preserve">3xx </w:t>
+      </w:r>
+      <w:proofErr w:type="spellStart"/>
+      <w:r>
+        <w:rPr>
+          <w:rFonts w:ascii="Times New Roman" w:hAnsi="Times New Roman" w:cs="Times New Roman"/>
+          <w:sz w:val="24"/>
+          <w:szCs w:val="24"/>
+          <w:shd w:val="clear" w:color="auto" w:fill="FFFFFF"/>
+        </w:rPr>
+        <w:t>Redirection</w:t>
+      </w:r>
+      <w:proofErr w:type="spellEnd"/>
+      <w:r>
+        <w:rPr>
+          <w:rFonts w:ascii="Times New Roman" w:hAnsi="Times New Roman" w:cs="Times New Roman"/>
+          <w:sz w:val="24"/>
+          <w:szCs w:val="24"/>
+          <w:shd w:val="clear" w:color="auto" w:fill="FFFFFF"/>
+        </w:rPr>
+        <w:t xml:space="preserve"> – presmerovanie</w:t>
+      </w:r>
+    </w:p>
+    <w:p>
+      <w:pPr>
+        <w:pStyle w:val="Odsekzoznamu"/>
+        <w:numPr>
+          <w:ilvl w:val="0"/>
+          <w:numId w:val="4"/>
+        </w:numPr>
+        <w:rPr>
+          <w:rFonts w:ascii="Times New Roman" w:hAnsi="Times New Roman" w:cs="Times New Roman"/>
+          <w:sz w:val="24"/>
+          <w:szCs w:val="24"/>
+          <w:shd w:val="clear" w:color="auto" w:fill="FFFFFF"/>
+        </w:rPr>
+      </w:pPr>
+      <w:r>
+        <w:rPr>
+          <w:rFonts w:ascii="Times New Roman" w:hAnsi="Times New Roman" w:cs="Times New Roman"/>
+          <w:sz w:val="24"/>
+          <w:szCs w:val="24"/>
+          <w:shd w:val="clear" w:color="auto" w:fill="FFFFFF"/>
+        </w:rPr>
+        <w:t xml:space="preserve">4xx </w:t>
+      </w:r>
+      <w:proofErr w:type="spellStart"/>
+      <w:r>
+        <w:rPr>
+          <w:rFonts w:ascii="Times New Roman" w:hAnsi="Times New Roman" w:cs="Times New Roman"/>
+          <w:sz w:val="24"/>
+          <w:szCs w:val="24"/>
+          <w:shd w:val="clear" w:color="auto" w:fill="FFFFFF"/>
+        </w:rPr>
+        <w:t>Client</w:t>
       </w:r>
       <w:proofErr w:type="spellEnd"/>
       <w:r>
@@ -4731,35 +5016,61 @@
           <w:szCs w:val="24"/>
           <w:shd w:val="clear" w:color="auto" w:fill="FFFFFF"/>
         </w:rPr>
-        <w:t>Found</w:t>
-      </w:r>
-      <w:proofErr w:type="spellEnd"/>
-      <w:r>
-        <w:rPr>
-          <w:rFonts w:ascii="Times New Roman" w:hAnsi="Times New Roman" w:cs="Times New Roman"/>
-          <w:sz w:val="24"/>
-          <w:szCs w:val="24"/>
-          <w:shd w:val="clear" w:color="auto" w:fill="FFFFFF"/>
-        </w:rPr>
-        <w:t xml:space="preserve">. Tento stavový kód nám hovorí, že sa pokúšame pristúpiť k zdroju, ktorý neexistuje.  </w:t>
-      </w:r>
-      <w:r>
-        <w:rPr>
-          <w:rFonts w:ascii="Times New Roman" w:hAnsi="Times New Roman" w:cs="Times New Roman"/>
-          <w:sz w:val="24"/>
-          <w:szCs w:val="24"/>
-          <w:shd w:val="clear" w:color="auto" w:fill="FFFFFF"/>
-        </w:rPr>
-        <w:t xml:space="preserve">Vzhľadom na to, že HTTP je rozšíriteľný protokol je možné generovať vlastné stavové kódy. Z hľadiska vývoju by malo byť prioritou využívať všetky stavové kódy, no táto požiadavka sa nie vždy plní a preto sa zväčša používajú </w:t>
-      </w:r>
-      <w:r>
-        <w:rPr>
-          <w:rFonts w:ascii="Times New Roman" w:hAnsi="Times New Roman" w:cs="Times New Roman"/>
-          <w:sz w:val="24"/>
-          <w:szCs w:val="24"/>
-          <w:shd w:val="clear" w:color="auto" w:fill="FFFFFF"/>
-        </w:rPr>
-        <w:t>iba tieto stavové kódy :</w:t>
+        <w:t>Error</w:t>
+      </w:r>
+      <w:proofErr w:type="spellEnd"/>
+      <w:r>
+        <w:rPr>
+          <w:rFonts w:ascii="Times New Roman" w:hAnsi="Times New Roman" w:cs="Times New Roman"/>
+          <w:sz w:val="24"/>
+          <w:szCs w:val="24"/>
+          <w:shd w:val="clear" w:color="auto" w:fill="FFFFFF"/>
+        </w:rPr>
+        <w:t xml:space="preserve"> – chyba klienta</w:t>
+      </w:r>
+    </w:p>
+    <w:p>
+      <w:pPr>
+        <w:pStyle w:val="Odsekzoznamu"/>
+        <w:numPr>
+          <w:ilvl w:val="0"/>
+          <w:numId w:val="4"/>
+        </w:numPr>
+        <w:rPr>
+          <w:rFonts w:ascii="Times New Roman" w:hAnsi="Times New Roman" w:cs="Times New Roman"/>
+          <w:sz w:val="24"/>
+          <w:szCs w:val="24"/>
+          <w:shd w:val="clear" w:color="auto" w:fill="FFFFFF"/>
+        </w:rPr>
+      </w:pPr>
+      <w:r>
+        <w:rPr>
+          <w:rFonts w:ascii="Times New Roman" w:hAnsi="Times New Roman" w:cs="Times New Roman"/>
+          <w:sz w:val="24"/>
+          <w:szCs w:val="24"/>
+          <w:shd w:val="clear" w:color="auto" w:fill="FFFFFF"/>
+        </w:rPr>
+        <w:t xml:space="preserve">5xx Server </w:t>
+      </w:r>
+      <w:proofErr w:type="spellStart"/>
+      <w:r>
+        <w:rPr>
+          <w:rFonts w:ascii="Times New Roman" w:hAnsi="Times New Roman" w:cs="Times New Roman"/>
+          <w:sz w:val="24"/>
+          <w:szCs w:val="24"/>
+          <w:shd w:val="clear" w:color="auto" w:fill="FFFFFF"/>
+        </w:rPr>
+        <w:t>Error</w:t>
+      </w:r>
+      <w:proofErr w:type="spellEnd"/>
+      <w:r>
+        <w:rPr>
+          <w:rFonts w:ascii="Times New Roman" w:hAnsi="Times New Roman" w:cs="Times New Roman"/>
+          <w:sz w:val="24"/>
+          <w:szCs w:val="24"/>
+          <w:shd w:val="clear" w:color="auto" w:fill="FFFFFF"/>
+        </w:rPr>
+        <w:t xml:space="preserve"> – chyba serveru</w:t>
       </w:r>
     </w:p>
     <w:tbl>
@@ -4795,6 +5106,7 @@
                 <w:szCs w:val="24"/>
                 <w:shd w:val="clear" w:color="auto" w:fill="FFFFFF"/>
               </w:rPr>
+              <w:lastRenderedPageBreak/>
               <w:t>200</w:t>
             </w:r>
           </w:p>
@@ -5238,7 +5550,6 @@
                 <w:szCs w:val="24"/>
                 <w:shd w:val="clear" w:color="auto" w:fill="FFFFFF"/>
               </w:rPr>
-              <w:lastRenderedPageBreak/>
               <w:t>404</w:t>
             </w:r>
           </w:p>
@@ -5575,267 +5886,6 @@
           <w:shd w:val="clear" w:color="auto" w:fill="FFFFFF"/>
         </w:rPr>
       </w:pPr>
-      <w:r>
-        <w:rPr>
-          <w:rFonts w:ascii="Times New Roman" w:hAnsi="Times New Roman" w:cs="Times New Roman"/>
-          <w:sz w:val="24"/>
-          <w:szCs w:val="24"/>
-          <w:shd w:val="clear" w:color="auto" w:fill="FFFFFF"/>
-        </w:rPr>
-        <w:t>Stavové kódy sa rozdeľujú do 5 kategórií :</w:t>
-      </w:r>
-    </w:p>
-    <w:p>
-      <w:pPr>
-        <w:pStyle w:val="Odsekzoznamu"/>
-        <w:numPr>
-          <w:ilvl w:val="0"/>
-          <w:numId w:val="4"/>
-        </w:numPr>
-        <w:rPr>
-          <w:rFonts w:ascii="Times New Roman" w:hAnsi="Times New Roman" w:cs="Times New Roman"/>
-          <w:sz w:val="24"/>
-          <w:szCs w:val="24"/>
-          <w:shd w:val="clear" w:color="auto" w:fill="FFFFFF"/>
-        </w:rPr>
-      </w:pPr>
-      <w:r>
-        <w:rPr>
-          <w:rFonts w:ascii="Times New Roman" w:hAnsi="Times New Roman" w:cs="Times New Roman"/>
-          <w:sz w:val="24"/>
-          <w:szCs w:val="24"/>
-          <w:shd w:val="clear" w:color="auto" w:fill="FFFFFF"/>
-        </w:rPr>
-        <w:t xml:space="preserve">1xx </w:t>
-      </w:r>
-      <w:proofErr w:type="spellStart"/>
-      <w:r>
-        <w:rPr>
-          <w:rFonts w:ascii="Times New Roman" w:hAnsi="Times New Roman" w:cs="Times New Roman"/>
-          <w:sz w:val="24"/>
-          <w:szCs w:val="24"/>
-          <w:shd w:val="clear" w:color="auto" w:fill="FFFFFF"/>
-        </w:rPr>
-        <w:t>Informational</w:t>
-      </w:r>
-      <w:proofErr w:type="spellEnd"/>
-      <w:r>
-        <w:rPr>
-          <w:rFonts w:ascii="Times New Roman" w:hAnsi="Times New Roman" w:cs="Times New Roman"/>
-          <w:sz w:val="24"/>
-          <w:szCs w:val="24"/>
-          <w:shd w:val="clear" w:color="auto" w:fill="FFFFFF"/>
-        </w:rPr>
-        <w:t xml:space="preserve"> – informačné</w:t>
-      </w:r>
-    </w:p>
-    <w:p>
-      <w:pPr>
-        <w:pStyle w:val="Odsekzoznamu"/>
-        <w:numPr>
-          <w:ilvl w:val="0"/>
-          <w:numId w:val="4"/>
-        </w:numPr>
-        <w:rPr>
-          <w:rFonts w:ascii="Times New Roman" w:hAnsi="Times New Roman" w:cs="Times New Roman"/>
-          <w:sz w:val="24"/>
-          <w:szCs w:val="24"/>
-          <w:shd w:val="clear" w:color="auto" w:fill="FFFFFF"/>
-        </w:rPr>
-      </w:pPr>
-      <w:r>
-        <w:rPr>
-          <w:rFonts w:ascii="Times New Roman" w:hAnsi="Times New Roman" w:cs="Times New Roman"/>
-          <w:sz w:val="24"/>
-          <w:szCs w:val="24"/>
-          <w:shd w:val="clear" w:color="auto" w:fill="FFFFFF"/>
-        </w:rPr>
-        <w:t xml:space="preserve">2xx </w:t>
-      </w:r>
-      <w:proofErr w:type="spellStart"/>
-      <w:r>
-        <w:rPr>
-          <w:rFonts w:ascii="Times New Roman" w:hAnsi="Times New Roman" w:cs="Times New Roman"/>
-          <w:sz w:val="24"/>
-          <w:szCs w:val="24"/>
-          <w:shd w:val="clear" w:color="auto" w:fill="FFFFFF"/>
-        </w:rPr>
-        <w:t>Success</w:t>
-      </w:r>
-      <w:proofErr w:type="spellEnd"/>
-      <w:r>
-        <w:rPr>
-          <w:rFonts w:ascii="Times New Roman" w:hAnsi="Times New Roman" w:cs="Times New Roman"/>
-          <w:sz w:val="24"/>
-          <w:szCs w:val="24"/>
-          <w:shd w:val="clear" w:color="auto" w:fill="FFFFFF"/>
-        </w:rPr>
-        <w:t xml:space="preserve"> – úspešné</w:t>
-      </w:r>
-    </w:p>
-    <w:p>
-      <w:pPr>
-        <w:pStyle w:val="Odsekzoznamu"/>
-        <w:numPr>
-          <w:ilvl w:val="0"/>
-          <w:numId w:val="4"/>
-        </w:numPr>
-        <w:rPr>
-          <w:rFonts w:ascii="Times New Roman" w:hAnsi="Times New Roman" w:cs="Times New Roman"/>
-          <w:sz w:val="24"/>
-          <w:szCs w:val="24"/>
-          <w:shd w:val="clear" w:color="auto" w:fill="FFFFFF"/>
-        </w:rPr>
-      </w:pPr>
-      <w:r>
-        <w:rPr>
-          <w:rFonts w:ascii="Times New Roman" w:hAnsi="Times New Roman" w:cs="Times New Roman"/>
-          <w:sz w:val="24"/>
-          <w:szCs w:val="24"/>
-          <w:shd w:val="clear" w:color="auto" w:fill="FFFFFF"/>
-        </w:rPr>
-        <w:t xml:space="preserve">3xx </w:t>
-      </w:r>
-      <w:proofErr w:type="spellStart"/>
-      <w:r>
-        <w:rPr>
-          <w:rFonts w:ascii="Times New Roman" w:hAnsi="Times New Roman" w:cs="Times New Roman"/>
-          <w:sz w:val="24"/>
-          <w:szCs w:val="24"/>
-          <w:shd w:val="clear" w:color="auto" w:fill="FFFFFF"/>
-        </w:rPr>
-        <w:t>Redirection</w:t>
-      </w:r>
-      <w:proofErr w:type="spellEnd"/>
-      <w:r>
-        <w:rPr>
-          <w:rFonts w:ascii="Times New Roman" w:hAnsi="Times New Roman" w:cs="Times New Roman"/>
-          <w:sz w:val="24"/>
-          <w:szCs w:val="24"/>
-          <w:shd w:val="clear" w:color="auto" w:fill="FFFFFF"/>
-        </w:rPr>
-        <w:t xml:space="preserve"> – presmerovanie</w:t>
-      </w:r>
-    </w:p>
-    <w:p>
-      <w:pPr>
-        <w:pStyle w:val="Odsekzoznamu"/>
-        <w:numPr>
-          <w:ilvl w:val="0"/>
-          <w:numId w:val="4"/>
-        </w:numPr>
-        <w:rPr>
-          <w:rFonts w:ascii="Times New Roman" w:hAnsi="Times New Roman" w:cs="Times New Roman"/>
-          <w:sz w:val="24"/>
-          <w:szCs w:val="24"/>
-          <w:shd w:val="clear" w:color="auto" w:fill="FFFFFF"/>
-        </w:rPr>
-      </w:pPr>
-      <w:r>
-        <w:rPr>
-          <w:rFonts w:ascii="Times New Roman" w:hAnsi="Times New Roman" w:cs="Times New Roman"/>
-          <w:sz w:val="24"/>
-          <w:szCs w:val="24"/>
-          <w:shd w:val="clear" w:color="auto" w:fill="FFFFFF"/>
-        </w:rPr>
-        <w:t xml:space="preserve">4xx </w:t>
-      </w:r>
-      <w:proofErr w:type="spellStart"/>
-      <w:r>
-        <w:rPr>
-          <w:rFonts w:ascii="Times New Roman" w:hAnsi="Times New Roman" w:cs="Times New Roman"/>
-          <w:sz w:val="24"/>
-          <w:szCs w:val="24"/>
-          <w:shd w:val="clear" w:color="auto" w:fill="FFFFFF"/>
-        </w:rPr>
-        <w:t>Client</w:t>
-      </w:r>
-      <w:proofErr w:type="spellEnd"/>
-      <w:r>
-        <w:rPr>
-          <w:rFonts w:ascii="Times New Roman" w:hAnsi="Times New Roman" w:cs="Times New Roman"/>
-          <w:sz w:val="24"/>
-          <w:szCs w:val="24"/>
-          <w:shd w:val="clear" w:color="auto" w:fill="FFFFFF"/>
-        </w:rPr>
-        <w:t xml:space="preserve"> </w:t>
-      </w:r>
-      <w:proofErr w:type="spellStart"/>
-      <w:r>
-        <w:rPr>
-          <w:rFonts w:ascii="Times New Roman" w:hAnsi="Times New Roman" w:cs="Times New Roman"/>
-          <w:sz w:val="24"/>
-          <w:szCs w:val="24"/>
-          <w:shd w:val="clear" w:color="auto" w:fill="FFFFFF"/>
-        </w:rPr>
-        <w:t>Error</w:t>
-      </w:r>
-      <w:proofErr w:type="spellEnd"/>
-      <w:r>
-        <w:rPr>
-          <w:rFonts w:ascii="Times New Roman" w:hAnsi="Times New Roman" w:cs="Times New Roman"/>
-          <w:sz w:val="24"/>
-          <w:szCs w:val="24"/>
-          <w:shd w:val="clear" w:color="auto" w:fill="FFFFFF"/>
-        </w:rPr>
-        <w:t xml:space="preserve"> – chyba klienta</w:t>
-      </w:r>
-    </w:p>
-    <w:p>
-      <w:pPr>
-        <w:pStyle w:val="Odsekzoznamu"/>
-        <w:numPr>
-          <w:ilvl w:val="0"/>
-          <w:numId w:val="4"/>
-        </w:numPr>
-        <w:rPr>
-          <w:rFonts w:ascii="Times New Roman" w:hAnsi="Times New Roman" w:cs="Times New Roman"/>
-          <w:sz w:val="24"/>
-          <w:szCs w:val="24"/>
-          <w:shd w:val="clear" w:color="auto" w:fill="FFFFFF"/>
-        </w:rPr>
-      </w:pPr>
-      <w:r>
-        <w:rPr>
-          <w:rFonts w:ascii="Times New Roman" w:hAnsi="Times New Roman" w:cs="Times New Roman"/>
-          <w:sz w:val="24"/>
-          <w:szCs w:val="24"/>
-          <w:shd w:val="clear" w:color="auto" w:fill="FFFFFF"/>
-        </w:rPr>
-        <w:t xml:space="preserve">5xx Server </w:t>
-      </w:r>
-      <w:proofErr w:type="spellStart"/>
-      <w:r>
-        <w:rPr>
-          <w:rFonts w:ascii="Times New Roman" w:hAnsi="Times New Roman" w:cs="Times New Roman"/>
-          <w:sz w:val="24"/>
-          <w:szCs w:val="24"/>
-          <w:shd w:val="clear" w:color="auto" w:fill="FFFFFF"/>
-        </w:rPr>
-        <w:t>Error</w:t>
-      </w:r>
-      <w:proofErr w:type="spellEnd"/>
-      <w:r>
-        <w:rPr>
-          <w:rFonts w:ascii="Times New Roman" w:hAnsi="Times New Roman" w:cs="Times New Roman"/>
-          <w:sz w:val="24"/>
-          <w:szCs w:val="24"/>
-          <w:shd w:val="clear" w:color="auto" w:fill="FFFFFF"/>
-        </w:rPr>
-        <w:t xml:space="preserve"> – chyba serveru</w:t>
-      </w:r>
-    </w:p>
-    <w:p>
-      <w:pPr>
-        <w:rPr>
-          <w:rFonts w:ascii="Times New Roman" w:hAnsi="Times New Roman" w:cs="Times New Roman"/>
-          <w:sz w:val="24"/>
-          <w:szCs w:val="24"/>
-          <w:shd w:val="clear" w:color="auto" w:fill="FFFFFF"/>
-        </w:rPr>
-      </w:pPr>
-      <w:bookmarkStart w:id="0" w:name="_GoBack"/>
-      <w:bookmarkEnd w:id="0"/>
     </w:p>
     <w:p>
       <w:pPr>
@@ -6480,22 +6530,943 @@
       <w:pPr>
         <w:rPr>
           <w:rFonts w:ascii="Times New Roman" w:hAnsi="Times New Roman" w:cs="Times New Roman"/>
-          <w:sz w:val="24"/>
-          <w:szCs w:val="24"/>
-          <w:shd w:val="clear" w:color="auto" w:fill="FFFFFF"/>
-        </w:rPr>
-      </w:pPr>
-    </w:p>
-    <w:p>
-      <w:pPr>
-        <w:rPr>
-          <w:rFonts w:ascii="Times New Roman" w:hAnsi="Times New Roman" w:cs="Times New Roman"/>
-          <w:sz w:val="24"/>
-          <w:szCs w:val="24"/>
-          <w:shd w:val="clear" w:color="auto" w:fill="FFFFFF"/>
-        </w:rPr>
-      </w:pPr>
-      <w:hyperlink r:id="rId13" w:history="1">
+          <w:b/>
+          <w:sz w:val="24"/>
+          <w:szCs w:val="24"/>
+          <w:shd w:val="clear" w:color="auto" w:fill="FFFFFF"/>
+        </w:rPr>
+      </w:pPr>
+      <w:r>
+        <w:rPr>
+          <w:rFonts w:ascii="Times New Roman" w:hAnsi="Times New Roman" w:cs="Times New Roman"/>
+          <w:b/>
+          <w:sz w:val="24"/>
+          <w:szCs w:val="24"/>
+          <w:shd w:val="clear" w:color="auto" w:fill="FFFFFF"/>
+        </w:rPr>
+        <w:t>Rep</w:t>
+      </w:r>
+      <w:r>
+        <w:rPr>
+          <w:rFonts w:ascii="Times New Roman" w:hAnsi="Times New Roman" w:cs="Times New Roman"/>
+          <w:b/>
+          <w:sz w:val="24"/>
+          <w:szCs w:val="24"/>
+          <w:shd w:val="clear" w:color="auto" w:fill="FFFFFF"/>
+        </w:rPr>
+        <w:t>rezentácia dát</w:t>
+      </w:r>
+    </w:p>
+    <w:p>
+      <w:pPr>
+        <w:rPr>
+          <w:rFonts w:ascii="Times New Roman" w:hAnsi="Times New Roman" w:cs="Times New Roman"/>
+          <w:sz w:val="24"/>
+          <w:szCs w:val="24"/>
+          <w:shd w:val="clear" w:color="auto" w:fill="FFFFFF"/>
+        </w:rPr>
+      </w:pPr>
+      <w:r>
+        <w:rPr>
+          <w:rFonts w:ascii="Times New Roman" w:hAnsi="Times New Roman" w:cs="Times New Roman"/>
+          <w:sz w:val="24"/>
+          <w:szCs w:val="24"/>
+          <w:shd w:val="clear" w:color="auto" w:fill="FFFFFF"/>
+        </w:rPr>
+        <w:t xml:space="preserve">Hlavnou úlohou </w:t>
+      </w:r>
+      <w:proofErr w:type="spellStart"/>
+      <w:r>
+        <w:rPr>
+          <w:rFonts w:ascii="Times New Roman" w:hAnsi="Times New Roman" w:cs="Times New Roman"/>
+          <w:sz w:val="24"/>
+          <w:szCs w:val="24"/>
+          <w:shd w:val="clear" w:color="auto" w:fill="FFFFFF"/>
+        </w:rPr>
+        <w:t>RESTových</w:t>
+      </w:r>
+      <w:proofErr w:type="spellEnd"/>
+      <w:r>
+        <w:rPr>
+          <w:rFonts w:ascii="Times New Roman" w:hAnsi="Times New Roman" w:cs="Times New Roman"/>
+          <w:sz w:val="24"/>
+          <w:szCs w:val="24"/>
+          <w:shd w:val="clear" w:color="auto" w:fill="FFFFFF"/>
+        </w:rPr>
+        <w:t xml:space="preserve"> služieb je správa zdrojov a prideľovanie prístupu k týmto zdrojom. Takýto zdroj si môžeme predstaviť ako objekt pri OOP a teda zdroje môžu obsahovať ďalšie zdroje. V takomto prípade je nutné najskôr identifikovať formát zdroju, s ktorým sa bude pracovať. Vzhľadom, na to, že REST nijako nelimituje formát pre prezentáciu zdrojov, je na vývojárovi aký si vyberie. Táto výhoda využitia viacerých formátov je vhodná vtedy, že takéto rozhranie vie komunikovať s rôznymi zariadeniami. Napríklad ak požiadavka na server obsahuje parametre pre odpoveď v určitom formáte, ak </w:t>
+      </w:r>
+      <w:r>
+        <w:rPr>
+          <w:rFonts w:ascii="Times New Roman" w:hAnsi="Times New Roman" w:cs="Times New Roman"/>
+          <w:sz w:val="24"/>
+          <w:szCs w:val="24"/>
+          <w:shd w:val="clear" w:color="auto" w:fill="FFFFFF"/>
+        </w:rPr>
+        <w:lastRenderedPageBreak/>
+        <w:t>server disponuje takýmto formátovaním dokáže jeho požiadavku spracovať.</w:t>
+      </w:r>
+      <w:r>
+        <w:rPr>
+          <w:rFonts w:ascii="Times New Roman" w:hAnsi="Times New Roman" w:cs="Times New Roman"/>
+          <w:sz w:val="24"/>
+          <w:szCs w:val="24"/>
+          <w:shd w:val="clear" w:color="auto" w:fill="FFFFFF"/>
+        </w:rPr>
+        <w:t xml:space="preserve"> Odpoveď servera ( </w:t>
+      </w:r>
+      <w:proofErr w:type="spellStart"/>
+      <w:r>
+        <w:rPr>
+          <w:rFonts w:ascii="Times New Roman" w:hAnsi="Times New Roman" w:cs="Times New Roman"/>
+          <w:sz w:val="24"/>
+          <w:szCs w:val="24"/>
+          <w:shd w:val="clear" w:color="auto" w:fill="FFFFFF"/>
+        </w:rPr>
+        <w:t>response</w:t>
+      </w:r>
+      <w:proofErr w:type="spellEnd"/>
+      <w:r>
+        <w:rPr>
+          <w:rFonts w:ascii="Times New Roman" w:hAnsi="Times New Roman" w:cs="Times New Roman"/>
+          <w:sz w:val="24"/>
+          <w:szCs w:val="24"/>
+          <w:shd w:val="clear" w:color="auto" w:fill="FFFFFF"/>
+        </w:rPr>
+        <w:t xml:space="preserve"> ) by mala reprezentovať celý požadovaný obsah v čo najmenšom obsahu. Pokiaľ to tak nie je možné je nutné je nutné tieto zdroje rozdeliť na menšie a tým skrátiť dobu prenosu a tak zrýchliť služby.</w:t>
+      </w:r>
+    </w:p>
+    <w:p>
+      <w:pPr>
+        <w:rPr>
+          <w:rFonts w:ascii="Times New Roman" w:hAnsi="Times New Roman" w:cs="Times New Roman"/>
+          <w:sz w:val="24"/>
+          <w:szCs w:val="24"/>
+          <w:shd w:val="clear" w:color="auto" w:fill="FFFFFF"/>
+        </w:rPr>
+      </w:pPr>
+      <w:proofErr w:type="spellStart"/>
+      <w:r>
+        <w:rPr>
+          <w:rFonts w:ascii="Times New Roman" w:hAnsi="Times New Roman" w:cs="Times New Roman"/>
+          <w:sz w:val="24"/>
+          <w:szCs w:val="24"/>
+          <w:shd w:val="clear" w:color="auto" w:fill="FFFFFF"/>
+        </w:rPr>
+        <w:t>Príkald</w:t>
+      </w:r>
+      <w:proofErr w:type="spellEnd"/>
+      <w:r>
+        <w:rPr>
+          <w:rFonts w:ascii="Times New Roman" w:hAnsi="Times New Roman" w:cs="Times New Roman"/>
+          <w:sz w:val="24"/>
+          <w:szCs w:val="24"/>
+          <w:shd w:val="clear" w:color="auto" w:fill="FFFFFF"/>
+        </w:rPr>
+        <w:t xml:space="preserve"> zobrazenia JSON:</w:t>
+      </w:r>
+    </w:p>
+    <w:tbl>
+      <w:tblPr>
+        <w:tblW w:w="9322" w:type="dxa"/>
+        <w:tblCellSpacing w:w="0" w:type="dxa"/>
+        <w:tblCellMar>
+          <w:left w:w="0" w:type="dxa"/>
+          <w:right w:w="0" w:type="dxa"/>
+        </w:tblCellMar>
+        <w:tblLook w:val="04A0" w:firstRow="1" w:lastRow="0" w:firstColumn="1" w:lastColumn="0" w:noHBand="0" w:noVBand="1"/>
+      </w:tblPr>
+      <w:tblGrid>
+        <w:gridCol w:w="461"/>
+        <w:gridCol w:w="8861"/>
+      </w:tblGrid>
+      <w:tr>
+        <w:trPr>
+          <w:tblCellSpacing w:w="0" w:type="dxa"/>
+        </w:trPr>
+        <w:tc>
+          <w:tcPr>
+            <w:tcW w:w="0" w:type="auto"/>
+            <w:vAlign w:val="center"/>
+            <w:hideMark/>
+          </w:tcPr>
+          <w:p>
+            <w:pPr>
+              <w:spacing w:after="0" w:line="240" w:lineRule="auto"/>
+              <w:rPr>
+                <w:rFonts w:ascii="Times New Roman" w:eastAsia="Times New Roman" w:hAnsi="Times New Roman" w:cs="Times New Roman"/>
+                <w:color w:val="000000"/>
+                <w:sz w:val="20"/>
+                <w:szCs w:val="20"/>
+                <w:lang w:eastAsia="sk-SK"/>
+              </w:rPr>
+            </w:pPr>
+            <w:r>
+              <w:rPr>
+                <w:rFonts w:ascii="Times New Roman" w:eastAsia="Times New Roman" w:hAnsi="Times New Roman" w:cs="Times New Roman"/>
+                <w:color w:val="000000"/>
+                <w:sz w:val="20"/>
+                <w:szCs w:val="20"/>
+                <w:lang w:eastAsia="sk-SK"/>
+              </w:rPr>
+              <w:t>1</w:t>
+            </w:r>
+          </w:p>
+          <w:p>
+            <w:pPr>
+              <w:spacing w:after="0" w:line="240" w:lineRule="auto"/>
+              <w:rPr>
+                <w:rFonts w:ascii="Times New Roman" w:eastAsia="Times New Roman" w:hAnsi="Times New Roman" w:cs="Times New Roman"/>
+                <w:color w:val="000000"/>
+                <w:sz w:val="20"/>
+                <w:szCs w:val="20"/>
+                <w:lang w:eastAsia="sk-SK"/>
+              </w:rPr>
+            </w:pPr>
+            <w:r>
+              <w:rPr>
+                <w:rFonts w:ascii="Times New Roman" w:eastAsia="Times New Roman" w:hAnsi="Times New Roman" w:cs="Times New Roman"/>
+                <w:color w:val="000000"/>
+                <w:sz w:val="20"/>
+                <w:szCs w:val="20"/>
+                <w:lang w:eastAsia="sk-SK"/>
+              </w:rPr>
+              <w:t>2</w:t>
+            </w:r>
+          </w:p>
+          <w:p>
+            <w:pPr>
+              <w:spacing w:after="0" w:line="240" w:lineRule="auto"/>
+              <w:rPr>
+                <w:rFonts w:ascii="Times New Roman" w:eastAsia="Times New Roman" w:hAnsi="Times New Roman" w:cs="Times New Roman"/>
+                <w:color w:val="000000"/>
+                <w:sz w:val="20"/>
+                <w:szCs w:val="20"/>
+                <w:lang w:eastAsia="sk-SK"/>
+              </w:rPr>
+            </w:pPr>
+            <w:r>
+              <w:rPr>
+                <w:rFonts w:ascii="Times New Roman" w:eastAsia="Times New Roman" w:hAnsi="Times New Roman" w:cs="Times New Roman"/>
+                <w:color w:val="000000"/>
+                <w:sz w:val="20"/>
+                <w:szCs w:val="20"/>
+                <w:lang w:eastAsia="sk-SK"/>
+              </w:rPr>
+              <w:t>3</w:t>
+            </w:r>
+          </w:p>
+          <w:p>
+            <w:pPr>
+              <w:spacing w:after="0" w:line="240" w:lineRule="auto"/>
+              <w:rPr>
+                <w:rFonts w:ascii="Times New Roman" w:eastAsia="Times New Roman" w:hAnsi="Times New Roman" w:cs="Times New Roman"/>
+                <w:color w:val="000000"/>
+                <w:sz w:val="20"/>
+                <w:szCs w:val="20"/>
+                <w:lang w:eastAsia="sk-SK"/>
+              </w:rPr>
+            </w:pPr>
+            <w:r>
+              <w:rPr>
+                <w:rFonts w:ascii="Times New Roman" w:eastAsia="Times New Roman" w:hAnsi="Times New Roman" w:cs="Times New Roman"/>
+                <w:color w:val="000000"/>
+                <w:sz w:val="20"/>
+                <w:szCs w:val="20"/>
+                <w:lang w:eastAsia="sk-SK"/>
+              </w:rPr>
+              <w:t>4</w:t>
+            </w:r>
+          </w:p>
+          <w:p>
+            <w:pPr>
+              <w:spacing w:after="0" w:line="240" w:lineRule="auto"/>
+              <w:rPr>
+                <w:rFonts w:ascii="Times New Roman" w:eastAsia="Times New Roman" w:hAnsi="Times New Roman" w:cs="Times New Roman"/>
+                <w:color w:val="000000"/>
+                <w:sz w:val="20"/>
+                <w:szCs w:val="20"/>
+                <w:lang w:eastAsia="sk-SK"/>
+              </w:rPr>
+            </w:pPr>
+            <w:r>
+              <w:rPr>
+                <w:rFonts w:ascii="Times New Roman" w:eastAsia="Times New Roman" w:hAnsi="Times New Roman" w:cs="Times New Roman"/>
+                <w:color w:val="000000"/>
+                <w:sz w:val="20"/>
+                <w:szCs w:val="20"/>
+                <w:lang w:eastAsia="sk-SK"/>
+              </w:rPr>
+              <w:t>5</w:t>
+            </w:r>
+          </w:p>
+          <w:p>
+            <w:pPr>
+              <w:spacing w:after="0" w:line="240" w:lineRule="auto"/>
+              <w:rPr>
+                <w:rFonts w:ascii="Times New Roman" w:eastAsia="Times New Roman" w:hAnsi="Times New Roman" w:cs="Times New Roman"/>
+                <w:color w:val="000000"/>
+                <w:sz w:val="20"/>
+                <w:szCs w:val="20"/>
+                <w:lang w:eastAsia="sk-SK"/>
+              </w:rPr>
+            </w:pPr>
+            <w:r>
+              <w:rPr>
+                <w:rFonts w:ascii="Times New Roman" w:eastAsia="Times New Roman" w:hAnsi="Times New Roman" w:cs="Times New Roman"/>
+                <w:color w:val="000000"/>
+                <w:sz w:val="20"/>
+                <w:szCs w:val="20"/>
+                <w:lang w:eastAsia="sk-SK"/>
+              </w:rPr>
+              <w:t>6</w:t>
+            </w:r>
+          </w:p>
+        </w:tc>
+        <w:tc>
+          <w:tcPr>
+            <w:tcW w:w="8861" w:type="dxa"/>
+            <w:vAlign w:val="center"/>
+            <w:hideMark/>
+          </w:tcPr>
+          <w:p>
+            <w:pPr>
+              <w:spacing w:after="0" w:line="240" w:lineRule="auto"/>
+              <w:rPr>
+                <w:rFonts w:ascii="Times New Roman" w:eastAsia="Times New Roman" w:hAnsi="Times New Roman" w:cs="Times New Roman"/>
+                <w:color w:val="000000"/>
+                <w:sz w:val="20"/>
+                <w:szCs w:val="20"/>
+                <w:lang w:eastAsia="sk-SK"/>
+              </w:rPr>
+            </w:pPr>
+            <w:r>
+              <w:rPr>
+                <w:rFonts w:ascii="Courier New" w:eastAsia="Times New Roman" w:hAnsi="Courier New" w:cs="Courier New"/>
+                <w:color w:val="000000"/>
+                <w:sz w:val="20"/>
+                <w:szCs w:val="20"/>
+                <w:lang w:eastAsia="sk-SK"/>
+              </w:rPr>
+              <w:t>{</w:t>
+            </w:r>
+          </w:p>
+          <w:p>
+            <w:pPr>
+              <w:spacing w:after="0" w:line="240" w:lineRule="auto"/>
+              <w:rPr>
+                <w:rFonts w:ascii="Times New Roman" w:eastAsia="Times New Roman" w:hAnsi="Times New Roman" w:cs="Times New Roman"/>
+                <w:color w:val="000000"/>
+                <w:sz w:val="20"/>
+                <w:szCs w:val="20"/>
+                <w:lang w:eastAsia="sk-SK"/>
+              </w:rPr>
+            </w:pPr>
+            <w:r>
+              <w:rPr>
+                <w:rFonts w:ascii="Courier New" w:eastAsia="Times New Roman" w:hAnsi="Courier New" w:cs="Courier New"/>
+                <w:color w:val="000000"/>
+                <w:sz w:val="20"/>
+                <w:szCs w:val="20"/>
+                <w:lang w:eastAsia="sk-SK"/>
+              </w:rPr>
+              <w:t>"ID": "1",</w:t>
+            </w:r>
+          </w:p>
+          <w:p>
+            <w:pPr>
+              <w:spacing w:after="0" w:line="240" w:lineRule="auto"/>
+              <w:rPr>
+                <w:rFonts w:ascii="Times New Roman" w:eastAsia="Times New Roman" w:hAnsi="Times New Roman" w:cs="Times New Roman"/>
+                <w:color w:val="000000"/>
+                <w:sz w:val="20"/>
+                <w:szCs w:val="20"/>
+                <w:lang w:eastAsia="sk-SK"/>
+              </w:rPr>
+            </w:pPr>
+            <w:r>
+              <w:rPr>
+                <w:rFonts w:ascii="Courier New" w:eastAsia="Times New Roman" w:hAnsi="Courier New" w:cs="Courier New"/>
+                <w:color w:val="000000"/>
+                <w:sz w:val="20"/>
+                <w:szCs w:val="20"/>
+                <w:lang w:eastAsia="sk-SK"/>
+              </w:rPr>
+              <w:t>"</w:t>
+            </w:r>
+            <w:proofErr w:type="spellStart"/>
+            <w:r>
+              <w:rPr>
+                <w:rFonts w:ascii="Courier New" w:eastAsia="Times New Roman" w:hAnsi="Courier New" w:cs="Courier New"/>
+                <w:color w:val="000000"/>
+                <w:sz w:val="20"/>
+                <w:szCs w:val="20"/>
+                <w:lang w:eastAsia="sk-SK"/>
+              </w:rPr>
+              <w:t>Name</w:t>
+            </w:r>
+            <w:proofErr w:type="spellEnd"/>
+            <w:r>
+              <w:rPr>
+                <w:rFonts w:ascii="Courier New" w:eastAsia="Times New Roman" w:hAnsi="Courier New" w:cs="Courier New"/>
+                <w:color w:val="000000"/>
+                <w:sz w:val="20"/>
+                <w:szCs w:val="20"/>
+                <w:lang w:eastAsia="sk-SK"/>
+              </w:rPr>
+              <w:t>": "</w:t>
+            </w:r>
+            <w:r>
+              <w:rPr>
+                <w:rFonts w:ascii="Courier New" w:eastAsia="Times New Roman" w:hAnsi="Courier New" w:cs="Courier New"/>
+                <w:color w:val="000000"/>
+                <w:sz w:val="20"/>
+                <w:szCs w:val="20"/>
+                <w:lang w:eastAsia="sk-SK"/>
+              </w:rPr>
+              <w:t>Jozef</w:t>
+            </w:r>
+            <w:r>
+              <w:rPr>
+                <w:rFonts w:ascii="Courier New" w:eastAsia="Times New Roman" w:hAnsi="Courier New" w:cs="Courier New"/>
+                <w:color w:val="000000"/>
+                <w:sz w:val="20"/>
+                <w:szCs w:val="20"/>
+                <w:lang w:eastAsia="sk-SK"/>
+              </w:rPr>
+              <w:t>",</w:t>
+            </w:r>
+          </w:p>
+          <w:p>
+            <w:pPr>
+              <w:spacing w:after="0" w:line="240" w:lineRule="auto"/>
+              <w:rPr>
+                <w:rFonts w:ascii="Times New Roman" w:eastAsia="Times New Roman" w:hAnsi="Times New Roman" w:cs="Times New Roman"/>
+                <w:color w:val="000000"/>
+                <w:sz w:val="20"/>
+                <w:szCs w:val="20"/>
+                <w:lang w:eastAsia="sk-SK"/>
+              </w:rPr>
+            </w:pPr>
+            <w:r>
+              <w:rPr>
+                <w:rFonts w:ascii="Courier New" w:eastAsia="Times New Roman" w:hAnsi="Courier New" w:cs="Courier New"/>
+                <w:color w:val="000000"/>
+                <w:sz w:val="20"/>
+                <w:szCs w:val="20"/>
+                <w:lang w:eastAsia="sk-SK"/>
+              </w:rPr>
+              <w:t>"Email": "</w:t>
+            </w:r>
+            <w:r>
+              <w:rPr>
+                <w:rFonts w:ascii="Courier New" w:eastAsia="Times New Roman" w:hAnsi="Courier New" w:cs="Courier New"/>
+                <w:color w:val="000000"/>
+                <w:sz w:val="20"/>
+                <w:szCs w:val="20"/>
+                <w:lang w:eastAsia="sk-SK"/>
+              </w:rPr>
+              <w:t>jozef</w:t>
+            </w:r>
+            <w:r>
+              <w:rPr>
+                <w:rFonts w:ascii="Courier New" w:eastAsia="Times New Roman" w:hAnsi="Courier New" w:cs="Courier New"/>
+                <w:color w:val="000000"/>
+                <w:sz w:val="20"/>
+                <w:szCs w:val="20"/>
+                <w:lang w:eastAsia="sk-SK"/>
+              </w:rPr>
+              <w:t>@gmail.com",</w:t>
+            </w:r>
+          </w:p>
+          <w:p>
+            <w:pPr>
+              <w:spacing w:after="0" w:line="240" w:lineRule="auto"/>
+              <w:rPr>
+                <w:rFonts w:ascii="Times New Roman" w:eastAsia="Times New Roman" w:hAnsi="Times New Roman" w:cs="Times New Roman"/>
+                <w:color w:val="000000"/>
+                <w:sz w:val="20"/>
+                <w:szCs w:val="20"/>
+                <w:lang w:eastAsia="sk-SK"/>
+              </w:rPr>
+            </w:pPr>
+            <w:r>
+              <w:rPr>
+                <w:rFonts w:ascii="Courier New" w:eastAsia="Times New Roman" w:hAnsi="Courier New" w:cs="Courier New"/>
+                <w:color w:val="000000"/>
+                <w:sz w:val="20"/>
+                <w:szCs w:val="20"/>
+                <w:lang w:eastAsia="sk-SK"/>
+              </w:rPr>
+              <w:t>"Country": "</w:t>
+            </w:r>
+            <w:r>
+              <w:rPr>
+                <w:rFonts w:ascii="Courier New" w:eastAsia="Times New Roman" w:hAnsi="Courier New" w:cs="Courier New"/>
+                <w:color w:val="000000"/>
+                <w:sz w:val="20"/>
+                <w:szCs w:val="20"/>
+                <w:lang w:eastAsia="sk-SK"/>
+              </w:rPr>
+              <w:t>Slovakia</w:t>
+            </w:r>
+            <w:r>
+              <w:rPr>
+                <w:rFonts w:ascii="Courier New" w:eastAsia="Times New Roman" w:hAnsi="Courier New" w:cs="Courier New"/>
+                <w:color w:val="000000"/>
+                <w:sz w:val="20"/>
+                <w:szCs w:val="20"/>
+                <w:lang w:eastAsia="sk-SK"/>
+              </w:rPr>
+              <w:t>"</w:t>
+            </w:r>
+          </w:p>
+          <w:p>
+            <w:pPr>
+              <w:spacing w:after="0" w:line="240" w:lineRule="auto"/>
+              <w:rPr>
+                <w:rFonts w:ascii="Times New Roman" w:eastAsia="Times New Roman" w:hAnsi="Times New Roman" w:cs="Times New Roman"/>
+                <w:color w:val="000000"/>
+                <w:sz w:val="20"/>
+                <w:szCs w:val="20"/>
+                <w:lang w:eastAsia="sk-SK"/>
+              </w:rPr>
+            </w:pPr>
+            <w:r>
+              <w:rPr>
+                <w:rFonts w:ascii="Courier New" w:eastAsia="Times New Roman" w:hAnsi="Courier New" w:cs="Courier New"/>
+                <w:color w:val="000000"/>
+                <w:sz w:val="20"/>
+                <w:szCs w:val="20"/>
+                <w:lang w:eastAsia="sk-SK"/>
+              </w:rPr>
+              <w:t>}</w:t>
+            </w:r>
+          </w:p>
+        </w:tc>
+      </w:tr>
+    </w:tbl>
+    <w:p>
+      <w:pPr>
+        <w:rPr>
+          <w:rFonts w:ascii="Times New Roman" w:hAnsi="Times New Roman" w:cs="Times New Roman"/>
+          <w:sz w:val="24"/>
+          <w:szCs w:val="24"/>
+          <w:shd w:val="clear" w:color="auto" w:fill="FFFFFF"/>
+        </w:rPr>
+      </w:pPr>
+    </w:p>
+    <w:p>
+      <w:pPr>
+        <w:rPr>
+          <w:rFonts w:ascii="Times New Roman" w:hAnsi="Times New Roman" w:cs="Times New Roman"/>
+          <w:sz w:val="24"/>
+          <w:szCs w:val="24"/>
+          <w:shd w:val="clear" w:color="auto" w:fill="FFFFFF"/>
+        </w:rPr>
+      </w:pPr>
+    </w:p>
+    <w:p>
+      <w:pPr>
+        <w:rPr>
+          <w:rFonts w:ascii="Times New Roman" w:hAnsi="Times New Roman" w:cs="Times New Roman"/>
+          <w:b/>
+          <w:sz w:val="24"/>
+          <w:szCs w:val="24"/>
+          <w:shd w:val="clear" w:color="auto" w:fill="FFFFFF"/>
+        </w:rPr>
+      </w:pPr>
+      <w:r>
+        <w:rPr>
+          <w:rFonts w:ascii="Times New Roman" w:hAnsi="Times New Roman" w:cs="Times New Roman"/>
+          <w:b/>
+          <w:sz w:val="24"/>
+          <w:szCs w:val="24"/>
+          <w:shd w:val="clear" w:color="auto" w:fill="FFFFFF"/>
+        </w:rPr>
+        <w:t>Správy</w:t>
+      </w:r>
+    </w:p>
+    <w:p>
+      <w:pPr>
+        <w:rPr>
+          <w:rFonts w:ascii="Times New Roman" w:hAnsi="Times New Roman" w:cs="Times New Roman"/>
+          <w:sz w:val="24"/>
+          <w:szCs w:val="24"/>
+          <w:shd w:val="clear" w:color="auto" w:fill="FFFFFF"/>
+        </w:rPr>
+      </w:pPr>
+      <w:r>
+        <w:rPr>
+          <w:rFonts w:ascii="Times New Roman" w:hAnsi="Times New Roman" w:cs="Times New Roman"/>
+          <w:sz w:val="24"/>
+          <w:szCs w:val="24"/>
+          <w:shd w:val="clear" w:color="auto" w:fill="FFFFFF"/>
+        </w:rPr>
+        <w:t>Klient a webová služba spolu komunikujú pomocou správ. Klient zašle požiadavku (</w:t>
+      </w:r>
+      <w:proofErr w:type="spellStart"/>
+      <w:r>
+        <w:rPr>
+          <w:rFonts w:ascii="Times New Roman" w:hAnsi="Times New Roman" w:cs="Times New Roman"/>
+          <w:sz w:val="24"/>
+          <w:szCs w:val="24"/>
+          <w:shd w:val="clear" w:color="auto" w:fill="FFFFFF"/>
+        </w:rPr>
+        <w:t>request</w:t>
+      </w:r>
+      <w:proofErr w:type="spellEnd"/>
+      <w:r>
+        <w:rPr>
+          <w:rFonts w:ascii="Times New Roman" w:hAnsi="Times New Roman" w:cs="Times New Roman"/>
+          <w:sz w:val="24"/>
+          <w:szCs w:val="24"/>
+          <w:shd w:val="clear" w:color="auto" w:fill="FFFFFF"/>
+        </w:rPr>
+        <w:t>) na server a ten mu odpovie (</w:t>
+      </w:r>
+      <w:proofErr w:type="spellStart"/>
+      <w:r>
+        <w:rPr>
+          <w:rFonts w:ascii="Times New Roman" w:hAnsi="Times New Roman" w:cs="Times New Roman"/>
+          <w:sz w:val="24"/>
+          <w:szCs w:val="24"/>
+          <w:shd w:val="clear" w:color="auto" w:fill="FFFFFF"/>
+        </w:rPr>
+        <w:t>resposne</w:t>
+      </w:r>
+      <w:proofErr w:type="spellEnd"/>
+      <w:r>
+        <w:rPr>
+          <w:rFonts w:ascii="Times New Roman" w:hAnsi="Times New Roman" w:cs="Times New Roman"/>
+          <w:sz w:val="24"/>
+          <w:szCs w:val="24"/>
+          <w:shd w:val="clear" w:color="auto" w:fill="FFFFFF"/>
+        </w:rPr>
+        <w:t xml:space="preserve">). </w:t>
+      </w:r>
+      <w:proofErr w:type="spellStart"/>
+      <w:r>
+        <w:rPr>
+          <w:rFonts w:ascii="Times New Roman" w:hAnsi="Times New Roman" w:cs="Times New Roman"/>
+          <w:sz w:val="24"/>
+          <w:szCs w:val="24"/>
+          <w:shd w:val="clear" w:color="auto" w:fill="FFFFFF"/>
+        </w:rPr>
+        <w:t>Odhľadnúc</w:t>
+      </w:r>
+      <w:proofErr w:type="spellEnd"/>
+      <w:r>
+        <w:rPr>
+          <w:rFonts w:ascii="Times New Roman" w:hAnsi="Times New Roman" w:cs="Times New Roman"/>
+          <w:sz w:val="24"/>
+          <w:szCs w:val="24"/>
+          <w:shd w:val="clear" w:color="auto" w:fill="FFFFFF"/>
+        </w:rPr>
+        <w:t xml:space="preserve"> od aktuálnych dát, tieto správy taktiež obsahujú metadáta o danej správe. Tieto dáta požiadaviek a odpovedí sú dôležité informácie pre navrhovanie RESTových služieb.</w:t>
+      </w:r>
+    </w:p>
+    <w:p>
+      <w:pPr>
+        <w:jc w:val="center"/>
+        <w:rPr>
+          <w:rFonts w:ascii="Times New Roman" w:hAnsi="Times New Roman" w:cs="Times New Roman"/>
+          <w:sz w:val="24"/>
+          <w:szCs w:val="24"/>
+          <w:shd w:val="clear" w:color="auto" w:fill="FFFFFF"/>
+        </w:rPr>
+      </w:pPr>
+      <w:bookmarkStart w:id="0" w:name="_GoBack"/>
+      <w:bookmarkEnd w:id="0"/>
+      <w:r>
+        <w:rPr>
+          <w:noProof/>
+          <w:lang w:eastAsia="sk-SK"/>
+        </w:rPr>
+        <w:drawing>
+          <wp:inline distT="0" distB="0" distL="0" distR="0">
+            <wp:extent cx="2901950" cy="1009650"/>
+            <wp:effectExtent l="0" t="0" r="0" b="0"/>
+            <wp:docPr id="9" name="Obrázok 9" descr="REST"/>
+            <wp:cNvGraphicFramePr>
+              <a:graphicFrameLocks xmlns:a="http://schemas.openxmlformats.org/drawingml/2006/main" noChangeAspect="1"/>
+            </wp:cNvGraphicFramePr>
+            <a:graphic xmlns:a="http://schemas.openxmlformats.org/drawingml/2006/main">
+              <a:graphicData uri="http://schemas.openxmlformats.org/drawingml/2006/picture">
+                <pic:pic xmlns:pic="http://schemas.openxmlformats.org/drawingml/2006/picture">
+                  <pic:nvPicPr>
+                    <pic:cNvPr id="0" name="Picture 5" descr="REST"/>
+                    <pic:cNvPicPr>
+                      <a:picLocks noChangeAspect="1" noChangeArrowheads="1"/>
+                    </pic:cNvPicPr>
+                  </pic:nvPicPr>
+                  <pic:blipFill>
+                    <a:blip r:embed="rId13">
+                      <a:extLst>
+                        <a:ext uri="{28A0092B-C50C-407E-A947-70E740481C1C}">
+                          <a14:useLocalDpi xmlns:a14="http://schemas.microsoft.com/office/drawing/2010/main" val="0"/>
+                        </a:ext>
+                      </a:extLst>
+                    </a:blip>
+                    <a:srcRect/>
+                    <a:stretch>
+                      <a:fillRect/>
+                    </a:stretch>
+                  </pic:blipFill>
+                  <pic:spPr bwMode="auto">
+                    <a:xfrm>
+                      <a:off x="0" y="0"/>
+                      <a:ext cx="2901950" cy="1009650"/>
+                    </a:xfrm>
+                    <a:prstGeom prst="rect">
+                      <a:avLst/>
+                    </a:prstGeom>
+                    <a:noFill/>
+                    <a:ln>
+                      <a:noFill/>
+                    </a:ln>
+                  </pic:spPr>
+                </pic:pic>
+              </a:graphicData>
+            </a:graphic>
+          </wp:inline>
+        </w:drawing>
+      </w:r>
+    </w:p>
+    <w:p>
+      <w:pPr>
+        <w:rPr>
+          <w:rFonts w:ascii="Times New Roman" w:hAnsi="Times New Roman" w:cs="Times New Roman"/>
+          <w:sz w:val="24"/>
+          <w:szCs w:val="24"/>
+          <w:shd w:val="clear" w:color="auto" w:fill="FFFFFF"/>
+        </w:rPr>
+      </w:pPr>
+      <w:r>
+        <w:rPr>
+          <w:rFonts w:ascii="Times New Roman" w:hAnsi="Times New Roman" w:cs="Times New Roman"/>
+          <w:sz w:val="24"/>
+          <w:szCs w:val="24"/>
+          <w:shd w:val="clear" w:color="auto" w:fill="FFFFFF"/>
+        </w:rPr>
+        <w:t xml:space="preserve">&lt;VERB&gt; </w:t>
+      </w:r>
+      <w:r>
+        <w:rPr>
+          <w:rFonts w:ascii="Times New Roman" w:hAnsi="Times New Roman" w:cs="Times New Roman"/>
+          <w:sz w:val="24"/>
+          <w:szCs w:val="24"/>
+          <w:shd w:val="clear" w:color="auto" w:fill="FFFFFF"/>
+        </w:rPr>
+        <w:t>typ</w:t>
+      </w:r>
+      <w:r>
+        <w:rPr>
+          <w:rFonts w:ascii="Times New Roman" w:hAnsi="Times New Roman" w:cs="Times New Roman"/>
+          <w:sz w:val="24"/>
+          <w:szCs w:val="24"/>
+          <w:shd w:val="clear" w:color="auto" w:fill="FFFFFF"/>
+        </w:rPr>
+        <w:t xml:space="preserve"> HTTP </w:t>
+      </w:r>
+      <w:r>
+        <w:rPr>
+          <w:rFonts w:ascii="Times New Roman" w:hAnsi="Times New Roman" w:cs="Times New Roman"/>
+          <w:sz w:val="24"/>
+          <w:szCs w:val="24"/>
+          <w:shd w:val="clear" w:color="auto" w:fill="FFFFFF"/>
+        </w:rPr>
+        <w:t>metódy</w:t>
+      </w:r>
+      <w:r>
+        <w:rPr>
+          <w:rFonts w:ascii="Times New Roman" w:hAnsi="Times New Roman" w:cs="Times New Roman"/>
+          <w:sz w:val="24"/>
+          <w:szCs w:val="24"/>
+          <w:shd w:val="clear" w:color="auto" w:fill="FFFFFF"/>
+        </w:rPr>
+        <w:t xml:space="preserve"> </w:t>
+      </w:r>
+      <w:r>
+        <w:rPr>
+          <w:rFonts w:ascii="Times New Roman" w:hAnsi="Times New Roman" w:cs="Times New Roman"/>
+          <w:sz w:val="24"/>
+          <w:szCs w:val="24"/>
+          <w:shd w:val="clear" w:color="auto" w:fill="FFFFFF"/>
+        </w:rPr>
+        <w:t>napr.</w:t>
+      </w:r>
+      <w:r>
+        <w:rPr>
+          <w:rFonts w:ascii="Times New Roman" w:hAnsi="Times New Roman" w:cs="Times New Roman"/>
+          <w:sz w:val="24"/>
+          <w:szCs w:val="24"/>
+          <w:shd w:val="clear" w:color="auto" w:fill="FFFFFF"/>
+        </w:rPr>
+        <w:t xml:space="preserve"> GET, </w:t>
+      </w:r>
+      <w:r>
+        <w:rPr>
+          <w:rFonts w:ascii="Times New Roman" w:hAnsi="Times New Roman" w:cs="Times New Roman"/>
+          <w:sz w:val="24"/>
+          <w:szCs w:val="24"/>
+          <w:shd w:val="clear" w:color="auto" w:fill="FFFFFF"/>
+        </w:rPr>
+        <w:t>PUT, POST, DELETE, OPTIONS atď.</w:t>
+      </w:r>
+    </w:p>
+    <w:p>
+      <w:pPr>
+        <w:rPr>
+          <w:rFonts w:ascii="Times New Roman" w:hAnsi="Times New Roman" w:cs="Times New Roman"/>
+          <w:sz w:val="24"/>
+          <w:szCs w:val="24"/>
+          <w:shd w:val="clear" w:color="auto" w:fill="FFFFFF"/>
+        </w:rPr>
+      </w:pPr>
+      <w:r>
+        <w:rPr>
+          <w:rFonts w:ascii="Times New Roman" w:hAnsi="Times New Roman" w:cs="Times New Roman"/>
+          <w:sz w:val="24"/>
+          <w:szCs w:val="24"/>
+          <w:shd w:val="clear" w:color="auto" w:fill="FFFFFF"/>
+        </w:rPr>
+        <w:t xml:space="preserve">&lt;URI&gt; </w:t>
+      </w:r>
+      <w:r>
+        <w:rPr>
+          <w:rFonts w:ascii="Times New Roman" w:hAnsi="Times New Roman" w:cs="Times New Roman"/>
+          <w:sz w:val="24"/>
+          <w:szCs w:val="24"/>
+          <w:shd w:val="clear" w:color="auto" w:fill="FFFFFF"/>
+        </w:rPr>
+        <w:t>Je URI adresa zdroja, na ktorej sa bude operácia vykonávať</w:t>
+      </w:r>
+    </w:p>
+    <w:p>
+      <w:pPr>
+        <w:rPr>
+          <w:rFonts w:ascii="Times New Roman" w:hAnsi="Times New Roman" w:cs="Times New Roman"/>
+          <w:sz w:val="24"/>
+          <w:szCs w:val="24"/>
+          <w:shd w:val="clear" w:color="auto" w:fill="FFFFFF"/>
+        </w:rPr>
+      </w:pPr>
+      <w:r>
+        <w:rPr>
+          <w:rFonts w:ascii="Times New Roman" w:hAnsi="Times New Roman" w:cs="Times New Roman"/>
+          <w:sz w:val="24"/>
+          <w:szCs w:val="24"/>
+          <w:shd w:val="clear" w:color="auto" w:fill="FFFFFF"/>
+        </w:rPr>
+        <w:t xml:space="preserve">&lt;HTTP </w:t>
+      </w:r>
+      <w:proofErr w:type="spellStart"/>
+      <w:r>
+        <w:rPr>
+          <w:rFonts w:ascii="Times New Roman" w:hAnsi="Times New Roman" w:cs="Times New Roman"/>
+          <w:sz w:val="24"/>
+          <w:szCs w:val="24"/>
+          <w:shd w:val="clear" w:color="auto" w:fill="FFFFFF"/>
+        </w:rPr>
+        <w:t>Version</w:t>
+      </w:r>
+      <w:proofErr w:type="spellEnd"/>
+      <w:r>
+        <w:rPr>
+          <w:rFonts w:ascii="Times New Roman" w:hAnsi="Times New Roman" w:cs="Times New Roman"/>
+          <w:sz w:val="24"/>
+          <w:szCs w:val="24"/>
+          <w:shd w:val="clear" w:color="auto" w:fill="FFFFFF"/>
+        </w:rPr>
+        <w:t xml:space="preserve">&gt; </w:t>
+      </w:r>
+      <w:r>
+        <w:rPr>
+          <w:rFonts w:ascii="Times New Roman" w:hAnsi="Times New Roman" w:cs="Times New Roman"/>
+          <w:sz w:val="24"/>
+          <w:szCs w:val="24"/>
+          <w:shd w:val="clear" w:color="auto" w:fill="FFFFFF"/>
+        </w:rPr>
+        <w:t>je verzia</w:t>
+      </w:r>
+      <w:r>
+        <w:rPr>
+          <w:rFonts w:ascii="Times New Roman" w:hAnsi="Times New Roman" w:cs="Times New Roman"/>
+          <w:sz w:val="24"/>
+          <w:szCs w:val="24"/>
+          <w:shd w:val="clear" w:color="auto" w:fill="FFFFFF"/>
+        </w:rPr>
+        <w:t xml:space="preserve"> HTTP, </w:t>
+      </w:r>
+      <w:r>
+        <w:rPr>
+          <w:rFonts w:ascii="Times New Roman" w:hAnsi="Times New Roman" w:cs="Times New Roman"/>
+          <w:sz w:val="24"/>
+          <w:szCs w:val="24"/>
+          <w:shd w:val="clear" w:color="auto" w:fill="FFFFFF"/>
+        </w:rPr>
+        <w:t>najčastejšie</w:t>
+      </w:r>
+      <w:r>
+        <w:rPr>
+          <w:rFonts w:ascii="Times New Roman" w:hAnsi="Times New Roman" w:cs="Times New Roman"/>
+          <w:sz w:val="24"/>
+          <w:szCs w:val="24"/>
+          <w:shd w:val="clear" w:color="auto" w:fill="FFFFFF"/>
+        </w:rPr>
+        <w:t xml:space="preserve"> "HTTP v1.1" .</w:t>
+      </w:r>
+    </w:p>
+    <w:p>
+      <w:pPr>
+        <w:rPr>
+          <w:rFonts w:ascii="Times New Roman" w:hAnsi="Times New Roman" w:cs="Times New Roman"/>
+          <w:sz w:val="24"/>
+          <w:szCs w:val="24"/>
+          <w:shd w:val="clear" w:color="auto" w:fill="FFFFFF"/>
+        </w:rPr>
+      </w:pPr>
+    </w:p>
+    <w:p>
+      <w:pPr>
+        <w:rPr>
+          <w:rFonts w:ascii="Times New Roman" w:hAnsi="Times New Roman" w:cs="Times New Roman"/>
+          <w:sz w:val="24"/>
+          <w:szCs w:val="24"/>
+          <w:shd w:val="clear" w:color="auto" w:fill="FFFFFF"/>
+        </w:rPr>
+      </w:pPr>
+    </w:p>
+    <w:p>
+      <w:pPr>
+        <w:rPr>
+          <w:rFonts w:ascii="Times New Roman" w:hAnsi="Times New Roman" w:cs="Times New Roman"/>
+          <w:sz w:val="24"/>
+          <w:szCs w:val="24"/>
+          <w:shd w:val="clear" w:color="auto" w:fill="FFFFFF"/>
+        </w:rPr>
+      </w:pPr>
+    </w:p>
+    <w:p>
+      <w:pPr>
+        <w:rPr>
+          <w:rFonts w:ascii="Times New Roman" w:hAnsi="Times New Roman" w:cs="Times New Roman"/>
+          <w:sz w:val="24"/>
+          <w:szCs w:val="24"/>
+          <w:shd w:val="clear" w:color="auto" w:fill="FFFFFF"/>
+        </w:rPr>
+      </w:pPr>
+    </w:p>
+    <w:p>
+      <w:pPr>
+        <w:rPr>
+          <w:rFonts w:ascii="Times New Roman" w:hAnsi="Times New Roman" w:cs="Times New Roman"/>
+          <w:sz w:val="24"/>
+          <w:szCs w:val="24"/>
+          <w:shd w:val="clear" w:color="auto" w:fill="FFFFFF"/>
+        </w:rPr>
+      </w:pPr>
+      <w:hyperlink r:id="rId14" w:history="1">
         <w:r>
           <w:rPr>
             <w:rStyle w:val="Hypertextovprepojenie"/>
@@ -6526,7 +7497,7 @@
           <w:shd w:val="clear" w:color="auto" w:fill="FFFFFF"/>
         </w:rPr>
       </w:pPr>
-      <w:hyperlink r:id="rId14" w:history="1">
+      <w:hyperlink r:id="rId15" w:history="1">
         <w:r>
           <w:rPr>
             <w:rStyle w:val="Hypertextovprepojenie"/>
@@ -6548,7 +7519,7 @@
           <w:shd w:val="clear" w:color="auto" w:fill="FFFFFF"/>
         </w:rPr>
       </w:pPr>
-      <w:hyperlink r:id="rId15" w:history="1">
+      <w:hyperlink r:id="rId16" w:history="1">
         <w:r>
           <w:rPr>
             <w:rStyle w:val="Hypertextovprepojenie"/>
@@ -6570,7 +7541,7 @@
           <w:shd w:val="clear" w:color="auto" w:fill="FFFFFF"/>
         </w:rPr>
       </w:pPr>
-      <w:hyperlink r:id="rId16" w:history="1">
+      <w:hyperlink r:id="rId17" w:history="1">
         <w:r>
           <w:rPr>
             <w:rStyle w:val="Hypertextovprepojenie"/>
@@ -6601,7 +7572,7 @@
           <w:shd w:val="clear" w:color="auto" w:fill="FFFFFF"/>
         </w:rPr>
       </w:pPr>
-      <w:hyperlink r:id="rId17" w:history="1">
+      <w:hyperlink r:id="rId18" w:history="1">
         <w:r>
           <w:rPr>
             <w:rStyle w:val="Hypertextovprepojenie"/>
@@ -6652,7 +7623,7 @@
           <w:shd w:val="clear" w:color="auto" w:fill="FFFFFF"/>
         </w:rPr>
       </w:pPr>
-      <w:hyperlink r:id="rId18" w:history="1">
+      <w:hyperlink r:id="rId19" w:history="1">
         <w:r>
           <w:rPr>
             <w:rStyle w:val="Hypertextovprepojenie"/>
@@ -6674,7 +7645,7 @@
           <w:shd w:val="clear" w:color="auto" w:fill="FFFFFF"/>
         </w:rPr>
       </w:pPr>
-      <w:hyperlink r:id="rId19" w:history="1">
+      <w:hyperlink r:id="rId20" w:history="1">
         <w:r>
           <w:rPr>
             <w:rStyle w:val="Hypertextovprepojenie"/>
@@ -6696,7 +7667,7 @@
           <w:shd w:val="clear" w:color="auto" w:fill="FFFFFF"/>
         </w:rPr>
       </w:pPr>
-      <w:hyperlink r:id="rId20" w:history="1">
+      <w:hyperlink r:id="rId21" w:history="1">
         <w:r>
           <w:rPr>
             <w:rStyle w:val="Hypertextovprepojenie"/>
@@ -6833,7 +7804,7 @@
         </w:rPr>
         <w:t xml:space="preserve"> </w:t>
       </w:r>
-      <w:hyperlink r:id="rId21" w:history="1">
+      <w:hyperlink r:id="rId22" w:history="1">
         <w:r>
           <w:rPr>
             <w:rStyle w:val="Hypertextovprepojenie"/>
@@ -6863,7 +7834,7 @@
           <w:shd w:val="clear" w:color="auto" w:fill="FFFFFF"/>
         </w:rPr>
       </w:pPr>
-      <w:hyperlink r:id="rId22" w:history="1">
+      <w:hyperlink r:id="rId23" w:history="1">
         <w:r>
           <w:rPr>
             <w:rStyle w:val="Hypertextovprepojenie"/>
@@ -6895,7 +7866,7 @@
           <w:shd w:val="clear" w:color="auto" w:fill="FFFFFF"/>
         </w:rPr>
       </w:pPr>
-      <w:hyperlink r:id="rId23" w:history="1">
+      <w:hyperlink r:id="rId24" w:history="1">
         <w:r>
           <w:rPr>
             <w:rStyle w:val="Hypertextovprepojenie"/>
@@ -6927,7 +7898,7 @@
           <w:shd w:val="clear" w:color="auto" w:fill="FFFFFF"/>
         </w:rPr>
       </w:pPr>
-      <w:hyperlink r:id="rId24" w:history="1">
+      <w:hyperlink r:id="rId25" w:history="1">
         <w:r>
           <w:rPr>
             <w:rStyle w:val="Hypertextovprepojenie"/>
@@ -8009,6 +8980,19 @@
       </w:tblBorders>
     </w:tblPr>
   </w:style>
+  <w:style w:type="character" w:styleId="KdHTML">
+    <w:name w:val="HTML Code"/>
+    <w:basedOn w:val="Predvolenpsmoodseku"/>
+    <w:uiPriority w:val="99"/>
+    <w:semiHidden/>
+    <w:unhideWhenUsed/>
+    <w:rsid w:val="00F65540"/>
+    <w:rPr>
+      <w:rFonts w:ascii="Courier New" w:eastAsia="Times New Roman" w:hAnsi="Courier New" w:cs="Courier New"/>
+      <w:sz w:val="20"/>
+      <w:szCs w:val="20"/>
+    </w:rPr>
+  </w:style>
 </w:styles>
 </file>
 

--- a/bakalarka - literatura.docx
+++ b/bakalarka - literatura.docx
@@ -5881,16 +5881,6 @@
       <w:pPr>
         <w:rPr>
           <w:rFonts w:ascii="Times New Roman" w:hAnsi="Times New Roman" w:cs="Times New Roman"/>
-          <w:sz w:val="24"/>
-          <w:szCs w:val="24"/>
-          <w:shd w:val="clear" w:color="auto" w:fill="FFFFFF"/>
-        </w:rPr>
-      </w:pPr>
-    </w:p>
-    <w:p>
-      <w:pPr>
-        <w:rPr>
-          <w:rFonts w:ascii="Times New Roman" w:hAnsi="Times New Roman" w:cs="Times New Roman"/>
           <w:b/>
           <w:sz w:val="24"/>
           <w:szCs w:val="24"/>
@@ -6593,7 +6583,36 @@
           <w:szCs w:val="24"/>
           <w:shd w:val="clear" w:color="auto" w:fill="FFFFFF"/>
         </w:rPr>
-        <w:t xml:space="preserve"> služieb je správa zdrojov a prideľovanie prístupu k týmto zdrojom. Takýto zdroj si môžeme predstaviť ako objekt pri OOP a teda zdroje môžu obsahovať ďalšie zdroje. V takomto prípade je nutné najskôr identifikovať formát zdroju, s ktorým sa bude pracovať. Vzhľadom, na to, že REST nijako nelimituje formát pre prezentáciu zdrojov, je na vývojárovi aký si vyberie. Táto výhoda využitia viacerých formátov je vhodná vtedy, že takéto rozhranie vie komunikovať s rôznymi zariadeniami. Napríklad ak požiadavka na server obsahuje parametre pre odpoveď v určitom formáte, ak </w:t>
+        <w:t xml:space="preserve"> služieb je správa zdrojov a prideľovanie prístupu k týmto zdrojom. Takýto zdroj si môžeme predstaviť ako objekt pri OOP a teda zdroje môžu obsahovať ďalšie zdroje. V takomto prípade je nutné najskôr identifikovať formát zdroju, s ktorým sa bude pracovať. Vzhľadom, na to, že REST nijako nelimituje formát pre prezentáciu zdrojov, je na vývojárovi aký si vyberie. Táto výhoda využitia viacerých formátov je vhodná vtedy, že takéto rozhranie vie komunikovať s rôznymi zariadeniami. Napríklad ak požiadavka na server obsahuje parametre pre odpoveď v určitom formáte, ak server disponuje takýmto formátovaním dokáže jeho požiadavku spracovať.</w:t>
+      </w:r>
+      <w:r>
+        <w:rPr>
+          <w:rFonts w:ascii="Times New Roman" w:hAnsi="Times New Roman" w:cs="Times New Roman"/>
+          <w:sz w:val="24"/>
+          <w:szCs w:val="24"/>
+          <w:shd w:val="clear" w:color="auto" w:fill="FFFFFF"/>
+        </w:rPr>
+        <w:t xml:space="preserve"> Odpoveď servera ( </w:t>
+      </w:r>
+      <w:proofErr w:type="spellStart"/>
+      <w:r>
+        <w:rPr>
+          <w:rFonts w:ascii="Times New Roman" w:hAnsi="Times New Roman" w:cs="Times New Roman"/>
+          <w:sz w:val="24"/>
+          <w:szCs w:val="24"/>
+          <w:shd w:val="clear" w:color="auto" w:fill="FFFFFF"/>
+        </w:rPr>
+        <w:t>response</w:t>
+      </w:r>
+      <w:proofErr w:type="spellEnd"/>
+      <w:r>
+        <w:rPr>
+          <w:rFonts w:ascii="Times New Roman" w:hAnsi="Times New Roman" w:cs="Times New Roman"/>
+          <w:sz w:val="24"/>
+          <w:szCs w:val="24"/>
+          <w:shd w:val="clear" w:color="auto" w:fill="FFFFFF"/>
+        </w:rPr>
+        <w:t xml:space="preserve"> ) by mala reprezentovať celý požadovaný obsah v čo najmenšom obsahu. Pokiaľ to </w:t>
       </w:r>
       <w:r>
         <w:rPr>
@@ -6603,66 +6622,58 @@
           <w:shd w:val="clear" w:color="auto" w:fill="FFFFFF"/>
         </w:rPr>
         <w:lastRenderedPageBreak/>
-        <w:t>server disponuje takýmto formátovaním dokáže jeho požiadavku spracovať.</w:t>
-      </w:r>
-      <w:r>
-        <w:rPr>
-          <w:rFonts w:ascii="Times New Roman" w:hAnsi="Times New Roman" w:cs="Times New Roman"/>
-          <w:sz w:val="24"/>
-          <w:szCs w:val="24"/>
-          <w:shd w:val="clear" w:color="auto" w:fill="FFFFFF"/>
-        </w:rPr>
-        <w:t xml:space="preserve"> Odpoveď servera ( </w:t>
-      </w:r>
-      <w:proofErr w:type="spellStart"/>
-      <w:r>
-        <w:rPr>
-          <w:rFonts w:ascii="Times New Roman" w:hAnsi="Times New Roman" w:cs="Times New Roman"/>
-          <w:sz w:val="24"/>
-          <w:szCs w:val="24"/>
-          <w:shd w:val="clear" w:color="auto" w:fill="FFFFFF"/>
-        </w:rPr>
-        <w:t>response</w:t>
-      </w:r>
-      <w:proofErr w:type="spellEnd"/>
-      <w:r>
-        <w:rPr>
-          <w:rFonts w:ascii="Times New Roman" w:hAnsi="Times New Roman" w:cs="Times New Roman"/>
-          <w:sz w:val="24"/>
-          <w:szCs w:val="24"/>
-          <w:shd w:val="clear" w:color="auto" w:fill="FFFFFF"/>
-        </w:rPr>
-        <w:t xml:space="preserve"> ) by mala reprezentovať celý požadovaný obsah v čo najmenšom obsahu. Pokiaľ to tak nie je možné je nutné je nutné tieto zdroje rozdeliť na menšie a tým skrátiť dobu prenosu a tak zrýchliť služby.</w:t>
-      </w:r>
-    </w:p>
-    <w:p>
-      <w:pPr>
-        <w:rPr>
-          <w:rFonts w:ascii="Times New Roman" w:hAnsi="Times New Roman" w:cs="Times New Roman"/>
-          <w:sz w:val="24"/>
-          <w:szCs w:val="24"/>
-          <w:shd w:val="clear" w:color="auto" w:fill="FFFFFF"/>
-        </w:rPr>
-      </w:pPr>
-      <w:proofErr w:type="spellStart"/>
-      <w:r>
-        <w:rPr>
-          <w:rFonts w:ascii="Times New Roman" w:hAnsi="Times New Roman" w:cs="Times New Roman"/>
-          <w:sz w:val="24"/>
-          <w:szCs w:val="24"/>
-          <w:shd w:val="clear" w:color="auto" w:fill="FFFFFF"/>
-        </w:rPr>
-        <w:t>Príkald</w:t>
-      </w:r>
-      <w:proofErr w:type="spellEnd"/>
-      <w:r>
-        <w:rPr>
-          <w:rFonts w:ascii="Times New Roman" w:hAnsi="Times New Roman" w:cs="Times New Roman"/>
-          <w:sz w:val="24"/>
-          <w:szCs w:val="24"/>
-          <w:shd w:val="clear" w:color="auto" w:fill="FFFFFF"/>
-        </w:rPr>
-        <w:t xml:space="preserve"> zobrazenia JSON:</w:t>
+        <w:t>tak nie je možné je nutné je nutné tieto zdroje rozdeliť na menšie a tým skrátiť dobu prenosu a tak zrýchliť služby.</w:t>
+      </w:r>
+    </w:p>
+    <w:p>
+      <w:pPr>
+        <w:rPr>
+          <w:rFonts w:ascii="Times New Roman" w:hAnsi="Times New Roman" w:cs="Times New Roman"/>
+          <w:b/>
+          <w:sz w:val="24"/>
+          <w:szCs w:val="24"/>
+          <w:shd w:val="clear" w:color="auto" w:fill="FFFFFF"/>
+        </w:rPr>
+      </w:pPr>
+      <w:r>
+        <w:rPr>
+          <w:rFonts w:ascii="Times New Roman" w:hAnsi="Times New Roman" w:cs="Times New Roman"/>
+          <w:b/>
+          <w:sz w:val="24"/>
+          <w:szCs w:val="24"/>
+          <w:shd w:val="clear" w:color="auto" w:fill="FFFFFF"/>
+        </w:rPr>
+        <w:t>Prík</w:t>
+      </w:r>
+      <w:r>
+        <w:rPr>
+          <w:rFonts w:ascii="Times New Roman" w:hAnsi="Times New Roman" w:cs="Times New Roman"/>
+          <w:b/>
+          <w:sz w:val="24"/>
+          <w:szCs w:val="24"/>
+          <w:shd w:val="clear" w:color="auto" w:fill="FFFFFF"/>
+        </w:rPr>
+        <w:t>l</w:t>
+      </w:r>
+      <w:r>
+        <w:rPr>
+          <w:rFonts w:ascii="Times New Roman" w:hAnsi="Times New Roman" w:cs="Times New Roman"/>
+          <w:b/>
+          <w:sz w:val="24"/>
+          <w:szCs w:val="24"/>
+          <w:shd w:val="clear" w:color="auto" w:fill="FFFFFF"/>
+        </w:rPr>
+        <w:t>a</w:t>
+      </w:r>
+      <w:r>
+        <w:rPr>
+          <w:rFonts w:ascii="Times New Roman" w:hAnsi="Times New Roman" w:cs="Times New Roman"/>
+          <w:b/>
+          <w:sz w:val="24"/>
+          <w:szCs w:val="24"/>
+          <w:shd w:val="clear" w:color="auto" w:fill="FFFFFF"/>
+        </w:rPr>
+        <w:t>d zobrazenia JSON:</w:t>
       </w:r>
     </w:p>
     <w:tbl>
@@ -7090,6 +7101,27 @@
       <w:pPr>
         <w:rPr>
           <w:rFonts w:ascii="Times New Roman" w:hAnsi="Times New Roman" w:cs="Times New Roman"/>
+          <w:b/>
+          <w:sz w:val="24"/>
+          <w:szCs w:val="24"/>
+          <w:shd w:val="clear" w:color="auto" w:fill="FFFFFF"/>
+        </w:rPr>
+      </w:pPr>
+      <w:r>
+        <w:rPr>
+          <w:rFonts w:ascii="Times New Roman" w:hAnsi="Times New Roman" w:cs="Times New Roman"/>
+          <w:b/>
+          <w:sz w:val="24"/>
+          <w:szCs w:val="24"/>
+          <w:shd w:val="clear" w:color="auto" w:fill="FFFFFF"/>
+        </w:rPr>
+        <w:t>POST</w:t>
+      </w:r>
+    </w:p>
+    <w:p>
+      <w:pPr>
+        <w:rPr>
+          <w:rFonts w:ascii="Times New Roman" w:hAnsi="Times New Roman" w:cs="Times New Roman"/>
           <w:sz w:val="24"/>
           <w:szCs w:val="24"/>
           <w:shd w:val="clear" w:color="auto" w:fill="FFFFFF"/>
@@ -7175,8 +7207,6 @@
           <w:shd w:val="clear" w:color="auto" w:fill="FFFFFF"/>
         </w:rPr>
       </w:pPr>
-      <w:bookmarkStart w:id="0" w:name="_GoBack"/>
-      <w:bookmarkEnd w:id="0"/>
       <w:r>
         <w:rPr>
           <w:noProof/>
@@ -7257,6 +7287,24 @@
           <w:szCs w:val="24"/>
           <w:shd w:val="clear" w:color="auto" w:fill="FFFFFF"/>
         </w:rPr>
+        <w:tab/>
+      </w:r>
+      <w:r>
+        <w:rPr>
+          <w:rFonts w:ascii="Times New Roman" w:hAnsi="Times New Roman" w:cs="Times New Roman"/>
+          <w:sz w:val="24"/>
+          <w:szCs w:val="24"/>
+          <w:shd w:val="clear" w:color="auto" w:fill="FFFFFF"/>
+        </w:rPr>
+        <w:tab/>
+      </w:r>
+      <w:r>
+        <w:rPr>
+          <w:rFonts w:ascii="Times New Roman" w:hAnsi="Times New Roman" w:cs="Times New Roman"/>
+          <w:sz w:val="24"/>
+          <w:szCs w:val="24"/>
+          <w:shd w:val="clear" w:color="auto" w:fill="FFFFFF"/>
+        </w:rPr>
         <w:t>typ</w:t>
       </w:r>
       <w:r>
@@ -7339,6 +7387,24 @@
           <w:szCs w:val="24"/>
           <w:shd w:val="clear" w:color="auto" w:fill="FFFFFF"/>
         </w:rPr>
+        <w:tab/>
+      </w:r>
+      <w:r>
+        <w:rPr>
+          <w:rFonts w:ascii="Times New Roman" w:hAnsi="Times New Roman" w:cs="Times New Roman"/>
+          <w:sz w:val="24"/>
+          <w:szCs w:val="24"/>
+          <w:shd w:val="clear" w:color="auto" w:fill="FFFFFF"/>
+        </w:rPr>
+        <w:tab/>
+      </w:r>
+      <w:r>
+        <w:rPr>
+          <w:rFonts w:ascii="Times New Roman" w:hAnsi="Times New Roman" w:cs="Times New Roman"/>
+          <w:sz w:val="24"/>
+          <w:szCs w:val="24"/>
+          <w:shd w:val="clear" w:color="auto" w:fill="FFFFFF"/>
+        </w:rPr>
         <w:t>Je URI adresa zdroja, na ktorej sa bude operácia vykonávať</w:t>
       </w:r>
     </w:p>
@@ -7387,6 +7453,15 @@
           <w:szCs w:val="24"/>
           <w:shd w:val="clear" w:color="auto" w:fill="FFFFFF"/>
         </w:rPr>
+        <w:tab/>
+      </w:r>
+      <w:r>
+        <w:rPr>
+          <w:rFonts w:ascii="Times New Roman" w:hAnsi="Times New Roman" w:cs="Times New Roman"/>
+          <w:sz w:val="24"/>
+          <w:szCs w:val="24"/>
+          <w:shd w:val="clear" w:color="auto" w:fill="FFFFFF"/>
+        </w:rPr>
         <w:t>je verzia</w:t>
       </w:r>
       <w:r>
@@ -7414,13 +7489,1052 @@
           <w:szCs w:val="24"/>
           <w:shd w:val="clear" w:color="auto" w:fill="FFFFFF"/>
         </w:rPr>
-        <w:t xml:space="preserve"> "HTTP v1.1" .</w:t>
-      </w:r>
-    </w:p>
-    <w:p>
-      <w:pPr>
-        <w:rPr>
-          <w:rFonts w:ascii="Times New Roman" w:hAnsi="Times New Roman" w:cs="Times New Roman"/>
+        <w:t xml:space="preserve"> "HTTP v1.1" </w:t>
+      </w:r>
+    </w:p>
+    <w:p>
+      <w:pPr>
+        <w:ind w:left="708" w:hanging="708"/>
+        <w:rPr>
+          <w:rFonts w:ascii="Times New Roman" w:hAnsi="Times New Roman" w:cs="Times New Roman"/>
+          <w:sz w:val="24"/>
+          <w:szCs w:val="24"/>
+          <w:shd w:val="clear" w:color="auto" w:fill="FFFFFF"/>
+        </w:rPr>
+      </w:pPr>
+      <w:r>
+        <w:rPr>
+          <w:rFonts w:ascii="Times New Roman" w:hAnsi="Times New Roman" w:cs="Times New Roman"/>
+          <w:sz w:val="24"/>
+          <w:szCs w:val="24"/>
+          <w:shd w:val="clear" w:color="auto" w:fill="FFFFFF"/>
+        </w:rPr>
+        <w:t>&lt;</w:t>
+      </w:r>
+      <w:proofErr w:type="spellStart"/>
+      <w:r>
+        <w:rPr>
+          <w:rFonts w:ascii="Times New Roman" w:hAnsi="Times New Roman" w:cs="Times New Roman"/>
+          <w:sz w:val="24"/>
+          <w:szCs w:val="24"/>
+          <w:shd w:val="clear" w:color="auto" w:fill="FFFFFF"/>
+        </w:rPr>
+        <w:t>Request</w:t>
+      </w:r>
+      <w:proofErr w:type="spellEnd"/>
+      <w:r>
+        <w:rPr>
+          <w:rFonts w:ascii="Times New Roman" w:hAnsi="Times New Roman" w:cs="Times New Roman"/>
+          <w:sz w:val="24"/>
+          <w:szCs w:val="24"/>
+          <w:shd w:val="clear" w:color="auto" w:fill="FFFFFF"/>
+        </w:rPr>
+        <w:t xml:space="preserve"> </w:t>
+      </w:r>
+      <w:proofErr w:type="spellStart"/>
+      <w:r>
+        <w:rPr>
+          <w:rFonts w:ascii="Times New Roman" w:hAnsi="Times New Roman" w:cs="Times New Roman"/>
+          <w:sz w:val="24"/>
+          <w:szCs w:val="24"/>
+          <w:shd w:val="clear" w:color="auto" w:fill="FFFFFF"/>
+        </w:rPr>
+        <w:t>Header</w:t>
+      </w:r>
+      <w:proofErr w:type="spellEnd"/>
+      <w:r>
+        <w:rPr>
+          <w:rFonts w:ascii="Times New Roman" w:hAnsi="Times New Roman" w:cs="Times New Roman"/>
+          <w:sz w:val="24"/>
+          <w:szCs w:val="24"/>
+          <w:shd w:val="clear" w:color="auto" w:fill="FFFFFF"/>
+        </w:rPr>
+        <w:t>&gt;</w:t>
+      </w:r>
+      <w:r>
+        <w:rPr>
+          <w:rFonts w:ascii="Times New Roman" w:hAnsi="Times New Roman" w:cs="Times New Roman"/>
+          <w:sz w:val="24"/>
+          <w:szCs w:val="24"/>
+          <w:shd w:val="clear" w:color="auto" w:fill="FFFFFF"/>
+        </w:rPr>
+        <w:tab/>
+      </w:r>
+      <w:r>
+        <w:rPr>
+          <w:rFonts w:ascii="Times New Roman" w:hAnsi="Times New Roman" w:cs="Times New Roman"/>
+          <w:sz w:val="24"/>
+          <w:szCs w:val="24"/>
+          <w:shd w:val="clear" w:color="auto" w:fill="FFFFFF"/>
+        </w:rPr>
+        <w:t>O</w:t>
+      </w:r>
+      <w:r>
+        <w:rPr>
+          <w:rFonts w:ascii="Times New Roman" w:hAnsi="Times New Roman" w:cs="Times New Roman"/>
+          <w:sz w:val="24"/>
+          <w:szCs w:val="24"/>
+          <w:shd w:val="clear" w:color="auto" w:fill="FFFFFF"/>
+        </w:rPr>
+        <w:t>bsahuje metadáta tzv. kľúčové hodnoty (</w:t>
+      </w:r>
+      <w:proofErr w:type="spellStart"/>
+      <w:r>
+        <w:rPr>
+          <w:rFonts w:ascii="Times New Roman" w:hAnsi="Times New Roman" w:cs="Times New Roman"/>
+          <w:sz w:val="24"/>
+          <w:szCs w:val="24"/>
+          <w:shd w:val="clear" w:color="auto" w:fill="FFFFFF"/>
+        </w:rPr>
+        <w:t>key-value</w:t>
+      </w:r>
+      <w:proofErr w:type="spellEnd"/>
+      <w:r>
+        <w:rPr>
+          <w:rFonts w:ascii="Times New Roman" w:hAnsi="Times New Roman" w:cs="Times New Roman"/>
+          <w:sz w:val="24"/>
+          <w:szCs w:val="24"/>
+          <w:shd w:val="clear" w:color="auto" w:fill="FFFFFF"/>
+        </w:rPr>
+        <w:t>). Tieto nastavenia obsahujú informáciu o správe a jej odosielateľovi, formáty, ktoré klient podporuje, formát tela správy, cache nastavenia odpovede a iné.</w:t>
+      </w:r>
+    </w:p>
+    <w:p>
+      <w:pPr>
+        <w:ind w:left="708" w:hanging="708"/>
+        <w:rPr>
+          <w:rFonts w:ascii="Times New Roman" w:hAnsi="Times New Roman" w:cs="Times New Roman"/>
+          <w:sz w:val="24"/>
+          <w:szCs w:val="24"/>
+          <w:shd w:val="clear" w:color="auto" w:fill="FFFFFF"/>
+        </w:rPr>
+      </w:pPr>
+      <w:r>
+        <w:rPr>
+          <w:rFonts w:ascii="Times New Roman" w:hAnsi="Times New Roman" w:cs="Times New Roman"/>
+          <w:sz w:val="24"/>
+          <w:szCs w:val="24"/>
+          <w:shd w:val="clear" w:color="auto" w:fill="FFFFFF"/>
+        </w:rPr>
+        <w:t>&lt;</w:t>
+      </w:r>
+      <w:proofErr w:type="spellStart"/>
+      <w:r>
+        <w:rPr>
+          <w:rFonts w:ascii="Times New Roman" w:hAnsi="Times New Roman" w:cs="Times New Roman"/>
+          <w:sz w:val="24"/>
+          <w:szCs w:val="24"/>
+          <w:shd w:val="clear" w:color="auto" w:fill="FFFFFF"/>
+        </w:rPr>
+        <w:t>Request</w:t>
+      </w:r>
+      <w:proofErr w:type="spellEnd"/>
+      <w:r>
+        <w:rPr>
+          <w:rFonts w:ascii="Times New Roman" w:hAnsi="Times New Roman" w:cs="Times New Roman"/>
+          <w:sz w:val="24"/>
+          <w:szCs w:val="24"/>
+          <w:shd w:val="clear" w:color="auto" w:fill="FFFFFF"/>
+        </w:rPr>
+        <w:t xml:space="preserve"> Body&gt;</w:t>
+      </w:r>
+      <w:r>
+        <w:rPr>
+          <w:rFonts w:ascii="Times New Roman" w:hAnsi="Times New Roman" w:cs="Times New Roman"/>
+          <w:sz w:val="24"/>
+          <w:szCs w:val="24"/>
+          <w:shd w:val="clear" w:color="auto" w:fill="FFFFFF"/>
+        </w:rPr>
+        <w:t xml:space="preserve"> </w:t>
+      </w:r>
+      <w:r>
+        <w:rPr>
+          <w:rFonts w:ascii="Times New Roman" w:hAnsi="Times New Roman" w:cs="Times New Roman"/>
+          <w:sz w:val="24"/>
+          <w:szCs w:val="24"/>
+          <w:shd w:val="clear" w:color="auto" w:fill="FFFFFF"/>
+        </w:rPr>
+        <w:tab/>
+        <w:t>Je skutočný obsah správy.</w:t>
+      </w:r>
+    </w:p>
+    <w:p>
+      <w:pPr>
+        <w:ind w:left="708" w:hanging="708"/>
+        <w:rPr>
+          <w:rFonts w:ascii="Times New Roman" w:hAnsi="Times New Roman" w:cs="Times New Roman"/>
+          <w:sz w:val="24"/>
+          <w:szCs w:val="24"/>
+          <w:shd w:val="clear" w:color="auto" w:fill="FFFFFF"/>
+        </w:rPr>
+      </w:pPr>
+    </w:p>
+    <w:p>
+      <w:pPr>
+        <w:rPr>
+          <w:rFonts w:ascii="Times New Roman" w:hAnsi="Times New Roman" w:cs="Times New Roman"/>
+          <w:b/>
+          <w:sz w:val="24"/>
+          <w:szCs w:val="24"/>
+          <w:shd w:val="clear" w:color="auto" w:fill="FFFFFF"/>
+        </w:rPr>
+      </w:pPr>
+      <w:r>
+        <w:rPr>
+          <w:rFonts w:ascii="Times New Roman" w:hAnsi="Times New Roman" w:cs="Times New Roman"/>
+          <w:b/>
+          <w:sz w:val="24"/>
+          <w:szCs w:val="24"/>
+          <w:shd w:val="clear" w:color="auto" w:fill="FFFFFF"/>
+        </w:rPr>
+        <w:t>Príklad POST požiadavky</w:t>
+      </w:r>
+      <w:r>
+        <w:rPr>
+          <w:rFonts w:ascii="Times New Roman" w:hAnsi="Times New Roman" w:cs="Times New Roman"/>
+          <w:b/>
+          <w:sz w:val="24"/>
+          <w:szCs w:val="24"/>
+          <w:shd w:val="clear" w:color="auto" w:fill="FFFFFF"/>
+        </w:rPr>
+        <w:t>:</w:t>
+      </w:r>
+    </w:p>
+    <w:tbl>
+      <w:tblPr>
+        <w:tblW w:w="9322" w:type="dxa"/>
+        <w:tblCellSpacing w:w="0" w:type="dxa"/>
+        <w:tblCellMar>
+          <w:left w:w="0" w:type="dxa"/>
+          <w:right w:w="0" w:type="dxa"/>
+        </w:tblCellMar>
+        <w:tblLook w:val="04A0" w:firstRow="1" w:lastRow="0" w:firstColumn="1" w:lastColumn="0" w:noHBand="0" w:noVBand="1"/>
+      </w:tblPr>
+      <w:tblGrid>
+        <w:gridCol w:w="576"/>
+        <w:gridCol w:w="8746"/>
+      </w:tblGrid>
+      <w:tr>
+        <w:trPr>
+          <w:tblCellSpacing w:w="0" w:type="dxa"/>
+        </w:trPr>
+        <w:tc>
+          <w:tcPr>
+            <w:tcW w:w="0" w:type="auto"/>
+            <w:vAlign w:val="center"/>
+            <w:hideMark/>
+          </w:tcPr>
+          <w:p>
+            <w:pPr>
+              <w:spacing w:after="0" w:line="240" w:lineRule="auto"/>
+              <w:rPr>
+                <w:rFonts w:ascii="Times New Roman" w:eastAsia="Times New Roman" w:hAnsi="Times New Roman" w:cs="Times New Roman"/>
+                <w:color w:val="000000"/>
+                <w:sz w:val="20"/>
+                <w:szCs w:val="20"/>
+                <w:lang w:eastAsia="sk-SK"/>
+              </w:rPr>
+            </w:pPr>
+            <w:r>
+              <w:rPr>
+                <w:rFonts w:ascii="Times New Roman" w:eastAsia="Times New Roman" w:hAnsi="Times New Roman" w:cs="Times New Roman"/>
+                <w:color w:val="000000"/>
+                <w:sz w:val="20"/>
+                <w:szCs w:val="20"/>
+                <w:lang w:eastAsia="sk-SK"/>
+              </w:rPr>
+              <w:t>1</w:t>
+            </w:r>
+          </w:p>
+          <w:p>
+            <w:pPr>
+              <w:spacing w:after="0" w:line="240" w:lineRule="auto"/>
+              <w:rPr>
+                <w:rFonts w:ascii="Times New Roman" w:eastAsia="Times New Roman" w:hAnsi="Times New Roman" w:cs="Times New Roman"/>
+                <w:color w:val="000000"/>
+                <w:sz w:val="20"/>
+                <w:szCs w:val="20"/>
+                <w:lang w:eastAsia="sk-SK"/>
+              </w:rPr>
+            </w:pPr>
+            <w:r>
+              <w:rPr>
+                <w:rFonts w:ascii="Times New Roman" w:eastAsia="Times New Roman" w:hAnsi="Times New Roman" w:cs="Times New Roman"/>
+                <w:color w:val="000000"/>
+                <w:sz w:val="20"/>
+                <w:szCs w:val="20"/>
+                <w:lang w:eastAsia="sk-SK"/>
+              </w:rPr>
+              <w:t>2</w:t>
+            </w:r>
+          </w:p>
+          <w:p>
+            <w:pPr>
+              <w:spacing w:after="0" w:line="240" w:lineRule="auto"/>
+              <w:rPr>
+                <w:rFonts w:ascii="Times New Roman" w:eastAsia="Times New Roman" w:hAnsi="Times New Roman" w:cs="Times New Roman"/>
+                <w:color w:val="000000"/>
+                <w:sz w:val="20"/>
+                <w:szCs w:val="20"/>
+                <w:lang w:eastAsia="sk-SK"/>
+              </w:rPr>
+            </w:pPr>
+            <w:r>
+              <w:rPr>
+                <w:rFonts w:ascii="Times New Roman" w:eastAsia="Times New Roman" w:hAnsi="Times New Roman" w:cs="Times New Roman"/>
+                <w:color w:val="000000"/>
+                <w:sz w:val="20"/>
+                <w:szCs w:val="20"/>
+                <w:lang w:eastAsia="sk-SK"/>
+              </w:rPr>
+              <w:t>3</w:t>
+            </w:r>
+          </w:p>
+          <w:p>
+            <w:pPr>
+              <w:spacing w:after="0" w:line="240" w:lineRule="auto"/>
+              <w:rPr>
+                <w:rFonts w:ascii="Times New Roman" w:eastAsia="Times New Roman" w:hAnsi="Times New Roman" w:cs="Times New Roman"/>
+                <w:color w:val="000000"/>
+                <w:sz w:val="20"/>
+                <w:szCs w:val="20"/>
+                <w:lang w:eastAsia="sk-SK"/>
+              </w:rPr>
+            </w:pPr>
+            <w:r>
+              <w:rPr>
+                <w:rFonts w:ascii="Times New Roman" w:eastAsia="Times New Roman" w:hAnsi="Times New Roman" w:cs="Times New Roman"/>
+                <w:color w:val="000000"/>
+                <w:sz w:val="20"/>
+                <w:szCs w:val="20"/>
+                <w:lang w:eastAsia="sk-SK"/>
+              </w:rPr>
+              <w:t>4</w:t>
+            </w:r>
+          </w:p>
+          <w:p>
+            <w:pPr>
+              <w:spacing w:after="0" w:line="240" w:lineRule="auto"/>
+              <w:rPr>
+                <w:rFonts w:ascii="Times New Roman" w:eastAsia="Times New Roman" w:hAnsi="Times New Roman" w:cs="Times New Roman"/>
+                <w:color w:val="000000"/>
+                <w:sz w:val="20"/>
+                <w:szCs w:val="20"/>
+                <w:lang w:eastAsia="sk-SK"/>
+              </w:rPr>
+            </w:pPr>
+            <w:r>
+              <w:rPr>
+                <w:rFonts w:ascii="Times New Roman" w:eastAsia="Times New Roman" w:hAnsi="Times New Roman" w:cs="Times New Roman"/>
+                <w:color w:val="000000"/>
+                <w:sz w:val="20"/>
+                <w:szCs w:val="20"/>
+                <w:lang w:eastAsia="sk-SK"/>
+              </w:rPr>
+              <w:t>5</w:t>
+            </w:r>
+          </w:p>
+          <w:p>
+            <w:pPr>
+              <w:spacing w:after="0" w:line="240" w:lineRule="auto"/>
+              <w:rPr>
+                <w:rFonts w:ascii="Times New Roman" w:eastAsia="Times New Roman" w:hAnsi="Times New Roman" w:cs="Times New Roman"/>
+                <w:color w:val="000000"/>
+                <w:sz w:val="20"/>
+                <w:szCs w:val="20"/>
+                <w:lang w:eastAsia="sk-SK"/>
+              </w:rPr>
+            </w:pPr>
+            <w:r>
+              <w:rPr>
+                <w:rFonts w:ascii="Times New Roman" w:eastAsia="Times New Roman" w:hAnsi="Times New Roman" w:cs="Times New Roman"/>
+                <w:color w:val="000000"/>
+                <w:sz w:val="20"/>
+                <w:szCs w:val="20"/>
+                <w:lang w:eastAsia="sk-SK"/>
+              </w:rPr>
+              <w:t>6</w:t>
+            </w:r>
+          </w:p>
+          <w:p>
+            <w:pPr>
+              <w:spacing w:after="0" w:line="240" w:lineRule="auto"/>
+              <w:rPr>
+                <w:rFonts w:ascii="Times New Roman" w:eastAsia="Times New Roman" w:hAnsi="Times New Roman" w:cs="Times New Roman"/>
+                <w:color w:val="000000"/>
+                <w:sz w:val="20"/>
+                <w:szCs w:val="20"/>
+                <w:lang w:eastAsia="sk-SK"/>
+              </w:rPr>
+            </w:pPr>
+            <w:r>
+              <w:rPr>
+                <w:rFonts w:ascii="Times New Roman" w:eastAsia="Times New Roman" w:hAnsi="Times New Roman" w:cs="Times New Roman"/>
+                <w:color w:val="000000"/>
+                <w:sz w:val="20"/>
+                <w:szCs w:val="20"/>
+                <w:lang w:eastAsia="sk-SK"/>
+              </w:rPr>
+              <w:t>7</w:t>
+            </w:r>
+          </w:p>
+          <w:p>
+            <w:pPr>
+              <w:spacing w:after="0" w:line="240" w:lineRule="auto"/>
+              <w:rPr>
+                <w:rFonts w:ascii="Times New Roman" w:eastAsia="Times New Roman" w:hAnsi="Times New Roman" w:cs="Times New Roman"/>
+                <w:color w:val="000000"/>
+                <w:sz w:val="20"/>
+                <w:szCs w:val="20"/>
+                <w:lang w:eastAsia="sk-SK"/>
+              </w:rPr>
+            </w:pPr>
+            <w:r>
+              <w:rPr>
+                <w:rFonts w:ascii="Times New Roman" w:eastAsia="Times New Roman" w:hAnsi="Times New Roman" w:cs="Times New Roman"/>
+                <w:color w:val="000000"/>
+                <w:sz w:val="20"/>
+                <w:szCs w:val="20"/>
+                <w:lang w:eastAsia="sk-SK"/>
+              </w:rPr>
+              <w:t>8</w:t>
+            </w:r>
+          </w:p>
+          <w:p>
+            <w:pPr>
+              <w:spacing w:after="0" w:line="240" w:lineRule="auto"/>
+              <w:rPr>
+                <w:rFonts w:ascii="Times New Roman" w:eastAsia="Times New Roman" w:hAnsi="Times New Roman" w:cs="Times New Roman"/>
+                <w:color w:val="000000"/>
+                <w:sz w:val="20"/>
+                <w:szCs w:val="20"/>
+                <w:lang w:eastAsia="sk-SK"/>
+              </w:rPr>
+            </w:pPr>
+            <w:r>
+              <w:rPr>
+                <w:rFonts w:ascii="Times New Roman" w:eastAsia="Times New Roman" w:hAnsi="Times New Roman" w:cs="Times New Roman"/>
+                <w:color w:val="000000"/>
+                <w:sz w:val="20"/>
+                <w:szCs w:val="20"/>
+                <w:lang w:eastAsia="sk-SK"/>
+              </w:rPr>
+              <w:t>9</w:t>
+            </w:r>
+          </w:p>
+          <w:p>
+            <w:pPr>
+              <w:spacing w:after="0" w:line="240" w:lineRule="auto"/>
+              <w:rPr>
+                <w:rFonts w:ascii="Times New Roman" w:eastAsia="Times New Roman" w:hAnsi="Times New Roman" w:cs="Times New Roman"/>
+                <w:color w:val="000000"/>
+                <w:sz w:val="20"/>
+                <w:szCs w:val="20"/>
+                <w:lang w:eastAsia="sk-SK"/>
+              </w:rPr>
+            </w:pPr>
+            <w:r>
+              <w:rPr>
+                <w:rFonts w:ascii="Times New Roman" w:eastAsia="Times New Roman" w:hAnsi="Times New Roman" w:cs="Times New Roman"/>
+                <w:color w:val="000000"/>
+                <w:sz w:val="20"/>
+                <w:szCs w:val="20"/>
+                <w:lang w:eastAsia="sk-SK"/>
+              </w:rPr>
+              <w:t>10</w:t>
+            </w:r>
+          </w:p>
+        </w:tc>
+        <w:tc>
+          <w:tcPr>
+            <w:tcW w:w="8746" w:type="dxa"/>
+            <w:vAlign w:val="center"/>
+            <w:hideMark/>
+          </w:tcPr>
+          <w:p>
+            <w:pPr>
+              <w:spacing w:after="0" w:line="240" w:lineRule="auto"/>
+              <w:rPr>
+                <w:rFonts w:ascii="Times New Roman" w:eastAsia="Times New Roman" w:hAnsi="Times New Roman" w:cs="Times New Roman"/>
+                <w:color w:val="000000"/>
+                <w:sz w:val="20"/>
+                <w:szCs w:val="20"/>
+                <w:lang w:eastAsia="sk-SK"/>
+              </w:rPr>
+            </w:pPr>
+            <w:r>
+              <w:rPr>
+                <w:rFonts w:ascii="Courier New" w:eastAsia="Times New Roman" w:hAnsi="Courier New" w:cs="Courier New"/>
+                <w:color w:val="000000"/>
+                <w:sz w:val="20"/>
+                <w:szCs w:val="20"/>
+                <w:lang w:eastAsia="sk-SK"/>
+              </w:rPr>
+              <w:t xml:space="preserve">POST </w:t>
+            </w:r>
+            <w:r>
+              <w:rPr>
+                <w:rFonts w:ascii="Courier New" w:eastAsia="Times New Roman" w:hAnsi="Courier New" w:cs="Courier New"/>
+                <w:sz w:val="20"/>
+                <w:szCs w:val="20"/>
+                <w:lang w:eastAsia="sk-SK"/>
+              </w:rPr>
+              <w:t>http://MyService/Person/</w:t>
+            </w:r>
+            <w:r>
+              <w:rPr>
+                <w:rFonts w:ascii="Courier New" w:eastAsia="Times New Roman" w:hAnsi="Courier New" w:cs="Courier New"/>
+                <w:sz w:val="20"/>
+                <w:szCs w:val="20"/>
+                <w:lang w:eastAsia="sk-SK"/>
+              </w:rPr>
+              <w:t xml:space="preserve"> HTTP/1.1</w:t>
+            </w:r>
+          </w:p>
+          <w:p>
+            <w:pPr>
+              <w:spacing w:after="0" w:line="240" w:lineRule="auto"/>
+              <w:rPr>
+                <w:rFonts w:ascii="Times New Roman" w:eastAsia="Times New Roman" w:hAnsi="Times New Roman" w:cs="Times New Roman"/>
+                <w:color w:val="000000"/>
+                <w:sz w:val="20"/>
+                <w:szCs w:val="20"/>
+                <w:lang w:eastAsia="sk-SK"/>
+              </w:rPr>
+            </w:pPr>
+            <w:proofErr w:type="spellStart"/>
+            <w:r>
+              <w:rPr>
+                <w:rFonts w:ascii="Courier New" w:eastAsia="Times New Roman" w:hAnsi="Courier New" w:cs="Courier New"/>
+                <w:color w:val="000000"/>
+                <w:sz w:val="20"/>
+                <w:szCs w:val="20"/>
+                <w:lang w:eastAsia="sk-SK"/>
+              </w:rPr>
+              <w:t>Host</w:t>
+            </w:r>
+            <w:proofErr w:type="spellEnd"/>
+            <w:r>
+              <w:rPr>
+                <w:rFonts w:ascii="Courier New" w:eastAsia="Times New Roman" w:hAnsi="Courier New" w:cs="Courier New"/>
+                <w:color w:val="000000"/>
+                <w:sz w:val="20"/>
+                <w:szCs w:val="20"/>
+                <w:lang w:eastAsia="sk-SK"/>
+              </w:rPr>
+              <w:t xml:space="preserve">: </w:t>
+            </w:r>
+            <w:proofErr w:type="spellStart"/>
+            <w:r>
+              <w:rPr>
+                <w:rFonts w:ascii="Courier New" w:eastAsia="Times New Roman" w:hAnsi="Courier New" w:cs="Courier New"/>
+                <w:color w:val="000000"/>
+                <w:sz w:val="20"/>
+                <w:szCs w:val="20"/>
+                <w:lang w:eastAsia="sk-SK"/>
+              </w:rPr>
+              <w:t>MyService</w:t>
+            </w:r>
+            <w:proofErr w:type="spellEnd"/>
+          </w:p>
+          <w:p>
+            <w:pPr>
+              <w:spacing w:after="0" w:line="240" w:lineRule="auto"/>
+              <w:rPr>
+                <w:rFonts w:ascii="Times New Roman" w:eastAsia="Times New Roman" w:hAnsi="Times New Roman" w:cs="Times New Roman"/>
+                <w:color w:val="000000"/>
+                <w:sz w:val="20"/>
+                <w:szCs w:val="20"/>
+                <w:lang w:eastAsia="sk-SK"/>
+              </w:rPr>
+            </w:pPr>
+            <w:proofErr w:type="spellStart"/>
+            <w:r>
+              <w:rPr>
+                <w:rFonts w:ascii="Courier New" w:eastAsia="Times New Roman" w:hAnsi="Courier New" w:cs="Courier New"/>
+                <w:color w:val="000000"/>
+                <w:sz w:val="20"/>
+                <w:szCs w:val="20"/>
+                <w:lang w:eastAsia="sk-SK"/>
+              </w:rPr>
+              <w:t>Content</w:t>
+            </w:r>
+            <w:proofErr w:type="spellEnd"/>
+            <w:r>
+              <w:rPr>
+                <w:rFonts w:ascii="Courier New" w:eastAsia="Times New Roman" w:hAnsi="Courier New" w:cs="Courier New"/>
+                <w:color w:val="000000"/>
+                <w:sz w:val="20"/>
+                <w:szCs w:val="20"/>
+                <w:lang w:eastAsia="sk-SK"/>
+              </w:rPr>
+              <w:t>-Type: text/</w:t>
+            </w:r>
+            <w:proofErr w:type="spellStart"/>
+            <w:r>
+              <w:rPr>
+                <w:rFonts w:ascii="Courier New" w:eastAsia="Times New Roman" w:hAnsi="Courier New" w:cs="Courier New"/>
+                <w:color w:val="000000"/>
+                <w:sz w:val="20"/>
+                <w:szCs w:val="20"/>
+                <w:lang w:eastAsia="sk-SK"/>
+              </w:rPr>
+              <w:t>xml</w:t>
+            </w:r>
+            <w:proofErr w:type="spellEnd"/>
+            <w:r>
+              <w:rPr>
+                <w:rFonts w:ascii="Courier New" w:eastAsia="Times New Roman" w:hAnsi="Courier New" w:cs="Courier New"/>
+                <w:color w:val="000000"/>
+                <w:sz w:val="20"/>
+                <w:szCs w:val="20"/>
+                <w:lang w:eastAsia="sk-SK"/>
+              </w:rPr>
+              <w:t xml:space="preserve">; </w:t>
+            </w:r>
+            <w:proofErr w:type="spellStart"/>
+            <w:r>
+              <w:rPr>
+                <w:rFonts w:ascii="Courier New" w:eastAsia="Times New Roman" w:hAnsi="Courier New" w:cs="Courier New"/>
+                <w:color w:val="000000"/>
+                <w:sz w:val="20"/>
+                <w:szCs w:val="20"/>
+                <w:lang w:eastAsia="sk-SK"/>
+              </w:rPr>
+              <w:t>charset</w:t>
+            </w:r>
+            <w:proofErr w:type="spellEnd"/>
+            <w:r>
+              <w:rPr>
+                <w:rFonts w:ascii="Courier New" w:eastAsia="Times New Roman" w:hAnsi="Courier New" w:cs="Courier New"/>
+                <w:color w:val="000000"/>
+                <w:sz w:val="20"/>
+                <w:szCs w:val="20"/>
+                <w:lang w:eastAsia="sk-SK"/>
+              </w:rPr>
+              <w:t>=utf-8</w:t>
+            </w:r>
+          </w:p>
+          <w:p>
+            <w:pPr>
+              <w:spacing w:after="0" w:line="240" w:lineRule="auto"/>
+              <w:rPr>
+                <w:rFonts w:ascii="Times New Roman" w:eastAsia="Times New Roman" w:hAnsi="Times New Roman" w:cs="Times New Roman"/>
+                <w:color w:val="000000"/>
+                <w:sz w:val="20"/>
+                <w:szCs w:val="20"/>
+                <w:lang w:eastAsia="sk-SK"/>
+              </w:rPr>
+            </w:pPr>
+            <w:proofErr w:type="spellStart"/>
+            <w:r>
+              <w:rPr>
+                <w:rFonts w:ascii="Courier New" w:eastAsia="Times New Roman" w:hAnsi="Courier New" w:cs="Courier New"/>
+                <w:color w:val="000000"/>
+                <w:sz w:val="20"/>
+                <w:szCs w:val="20"/>
+                <w:lang w:eastAsia="sk-SK"/>
+              </w:rPr>
+              <w:t>Content-Length</w:t>
+            </w:r>
+            <w:proofErr w:type="spellEnd"/>
+            <w:r>
+              <w:rPr>
+                <w:rFonts w:ascii="Courier New" w:eastAsia="Times New Roman" w:hAnsi="Courier New" w:cs="Courier New"/>
+                <w:color w:val="000000"/>
+                <w:sz w:val="20"/>
+                <w:szCs w:val="20"/>
+                <w:lang w:eastAsia="sk-SK"/>
+              </w:rPr>
+              <w:t>: 123</w:t>
+            </w:r>
+          </w:p>
+          <w:p>
+            <w:pPr>
+              <w:spacing w:after="0" w:line="240" w:lineRule="auto"/>
+              <w:rPr>
+                <w:rFonts w:ascii="Times New Roman" w:eastAsia="Times New Roman" w:hAnsi="Times New Roman" w:cs="Times New Roman"/>
+                <w:color w:val="000000"/>
+                <w:sz w:val="20"/>
+                <w:szCs w:val="20"/>
+                <w:lang w:eastAsia="sk-SK"/>
+              </w:rPr>
+            </w:pPr>
+            <w:r>
+              <w:rPr>
+                <w:rFonts w:ascii="Courier New" w:eastAsia="Times New Roman" w:hAnsi="Courier New" w:cs="Courier New"/>
+                <w:color w:val="000000"/>
+                <w:sz w:val="20"/>
+                <w:szCs w:val="20"/>
+                <w:lang w:eastAsia="sk-SK"/>
+              </w:rPr>
+              <w:t>&lt;?</w:t>
+            </w:r>
+            <w:proofErr w:type="spellStart"/>
+            <w:r>
+              <w:rPr>
+                <w:rFonts w:ascii="Courier New" w:eastAsia="Times New Roman" w:hAnsi="Courier New" w:cs="Courier New"/>
+                <w:color w:val="000000"/>
+                <w:sz w:val="20"/>
+                <w:szCs w:val="20"/>
+                <w:lang w:eastAsia="sk-SK"/>
+              </w:rPr>
+              <w:t>xml</w:t>
+            </w:r>
+            <w:proofErr w:type="spellEnd"/>
+            <w:r>
+              <w:rPr>
+                <w:rFonts w:ascii="Times New Roman" w:eastAsia="Times New Roman" w:hAnsi="Times New Roman" w:cs="Times New Roman"/>
+                <w:color w:val="000000"/>
+                <w:sz w:val="20"/>
+                <w:szCs w:val="20"/>
+                <w:lang w:eastAsia="sk-SK"/>
+              </w:rPr>
+              <w:t xml:space="preserve"> </w:t>
+            </w:r>
+            <w:proofErr w:type="spellStart"/>
+            <w:r>
+              <w:rPr>
+                <w:rFonts w:ascii="Courier New" w:eastAsia="Times New Roman" w:hAnsi="Courier New" w:cs="Courier New"/>
+                <w:color w:val="000000"/>
+                <w:sz w:val="20"/>
+                <w:szCs w:val="20"/>
+                <w:lang w:eastAsia="sk-SK"/>
+              </w:rPr>
+              <w:t>version</w:t>
+            </w:r>
+            <w:proofErr w:type="spellEnd"/>
+            <w:r>
+              <w:rPr>
+                <w:rFonts w:ascii="Courier New" w:eastAsia="Times New Roman" w:hAnsi="Courier New" w:cs="Courier New"/>
+                <w:color w:val="000000"/>
+                <w:sz w:val="20"/>
+                <w:szCs w:val="20"/>
+                <w:lang w:eastAsia="sk-SK"/>
+              </w:rPr>
+              <w:t>="1.0"</w:t>
+            </w:r>
+            <w:r>
+              <w:rPr>
+                <w:rFonts w:ascii="Times New Roman" w:eastAsia="Times New Roman" w:hAnsi="Times New Roman" w:cs="Times New Roman"/>
+                <w:color w:val="000000"/>
+                <w:sz w:val="20"/>
+                <w:szCs w:val="20"/>
+                <w:lang w:eastAsia="sk-SK"/>
+              </w:rPr>
+              <w:t xml:space="preserve"> </w:t>
+            </w:r>
+            <w:proofErr w:type="spellStart"/>
+            <w:r>
+              <w:rPr>
+                <w:rFonts w:ascii="Courier New" w:eastAsia="Times New Roman" w:hAnsi="Courier New" w:cs="Courier New"/>
+                <w:color w:val="000000"/>
+                <w:sz w:val="20"/>
+                <w:szCs w:val="20"/>
+                <w:lang w:eastAsia="sk-SK"/>
+              </w:rPr>
+              <w:t>encoding</w:t>
+            </w:r>
+            <w:proofErr w:type="spellEnd"/>
+            <w:r>
+              <w:rPr>
+                <w:rFonts w:ascii="Courier New" w:eastAsia="Times New Roman" w:hAnsi="Courier New" w:cs="Courier New"/>
+                <w:color w:val="000000"/>
+                <w:sz w:val="20"/>
+                <w:szCs w:val="20"/>
+                <w:lang w:eastAsia="sk-SK"/>
+              </w:rPr>
+              <w:t>="utf-8"?&gt;</w:t>
+            </w:r>
+          </w:p>
+          <w:p>
+            <w:pPr>
+              <w:spacing w:after="0" w:line="240" w:lineRule="auto"/>
+              <w:rPr>
+                <w:rFonts w:ascii="Times New Roman" w:eastAsia="Times New Roman" w:hAnsi="Times New Roman" w:cs="Times New Roman"/>
+                <w:color w:val="000000"/>
+                <w:sz w:val="20"/>
+                <w:szCs w:val="20"/>
+                <w:lang w:eastAsia="sk-SK"/>
+              </w:rPr>
+            </w:pPr>
+            <w:r>
+              <w:rPr>
+                <w:rFonts w:ascii="Courier New" w:eastAsia="Times New Roman" w:hAnsi="Courier New" w:cs="Courier New"/>
+                <w:color w:val="000000"/>
+                <w:sz w:val="20"/>
+                <w:szCs w:val="20"/>
+                <w:lang w:eastAsia="sk-SK"/>
+              </w:rPr>
+              <w:t>&lt;Person&gt;</w:t>
+            </w:r>
+          </w:p>
+          <w:p>
+            <w:pPr>
+              <w:spacing w:after="0" w:line="240" w:lineRule="auto"/>
+              <w:rPr>
+                <w:rFonts w:ascii="Times New Roman" w:eastAsia="Times New Roman" w:hAnsi="Times New Roman" w:cs="Times New Roman"/>
+                <w:color w:val="000000"/>
+                <w:sz w:val="20"/>
+                <w:szCs w:val="20"/>
+                <w:lang w:eastAsia="sk-SK"/>
+              </w:rPr>
+            </w:pPr>
+            <w:r>
+              <w:rPr>
+                <w:rFonts w:ascii="Courier New" w:eastAsia="Times New Roman" w:hAnsi="Courier New" w:cs="Courier New"/>
+                <w:color w:val="000000"/>
+                <w:sz w:val="20"/>
+                <w:szCs w:val="20"/>
+                <w:lang w:eastAsia="sk-SK"/>
+              </w:rPr>
+              <w:t>  &lt;ID&gt;1&lt;/ID&gt;</w:t>
+            </w:r>
+          </w:p>
+          <w:p>
+            <w:pPr>
+              <w:spacing w:after="0" w:line="240" w:lineRule="auto"/>
+              <w:rPr>
+                <w:rFonts w:ascii="Times New Roman" w:eastAsia="Times New Roman" w:hAnsi="Times New Roman" w:cs="Times New Roman"/>
+                <w:color w:val="000000"/>
+                <w:sz w:val="20"/>
+                <w:szCs w:val="20"/>
+                <w:lang w:eastAsia="sk-SK"/>
+              </w:rPr>
+            </w:pPr>
+            <w:r>
+              <w:rPr>
+                <w:rFonts w:ascii="Courier New" w:eastAsia="Times New Roman" w:hAnsi="Courier New" w:cs="Courier New"/>
+                <w:color w:val="000000"/>
+                <w:sz w:val="20"/>
+                <w:szCs w:val="20"/>
+                <w:lang w:eastAsia="sk-SK"/>
+              </w:rPr>
+              <w:t>  &lt;</w:t>
+            </w:r>
+            <w:proofErr w:type="spellStart"/>
+            <w:r>
+              <w:rPr>
+                <w:rFonts w:ascii="Courier New" w:eastAsia="Times New Roman" w:hAnsi="Courier New" w:cs="Courier New"/>
+                <w:color w:val="000000"/>
+                <w:sz w:val="20"/>
+                <w:szCs w:val="20"/>
+                <w:lang w:eastAsia="sk-SK"/>
+              </w:rPr>
+              <w:t>Name</w:t>
+            </w:r>
+            <w:proofErr w:type="spellEnd"/>
+            <w:r>
+              <w:rPr>
+                <w:rFonts w:ascii="Courier New" w:eastAsia="Times New Roman" w:hAnsi="Courier New" w:cs="Courier New"/>
+                <w:color w:val="000000"/>
+                <w:sz w:val="20"/>
+                <w:szCs w:val="20"/>
+                <w:lang w:eastAsia="sk-SK"/>
+              </w:rPr>
+              <w:t>&gt;</w:t>
+            </w:r>
+            <w:r>
+              <w:rPr>
+                <w:rFonts w:ascii="Courier New" w:eastAsia="Times New Roman" w:hAnsi="Courier New" w:cs="Courier New"/>
+                <w:color w:val="000000"/>
+                <w:sz w:val="20"/>
+                <w:szCs w:val="20"/>
+                <w:lang w:eastAsia="sk-SK"/>
+              </w:rPr>
+              <w:t>Jozef</w:t>
+            </w:r>
+            <w:r>
+              <w:rPr>
+                <w:rFonts w:ascii="Courier New" w:eastAsia="Times New Roman" w:hAnsi="Courier New" w:cs="Courier New"/>
+                <w:color w:val="000000"/>
+                <w:sz w:val="20"/>
+                <w:szCs w:val="20"/>
+                <w:lang w:eastAsia="sk-SK"/>
+              </w:rPr>
+              <w:t>&lt;/</w:t>
+            </w:r>
+            <w:proofErr w:type="spellStart"/>
+            <w:r>
+              <w:rPr>
+                <w:rFonts w:ascii="Courier New" w:eastAsia="Times New Roman" w:hAnsi="Courier New" w:cs="Courier New"/>
+                <w:color w:val="000000"/>
+                <w:sz w:val="20"/>
+                <w:szCs w:val="20"/>
+                <w:lang w:eastAsia="sk-SK"/>
+              </w:rPr>
+              <w:t>Name</w:t>
+            </w:r>
+            <w:proofErr w:type="spellEnd"/>
+            <w:r>
+              <w:rPr>
+                <w:rFonts w:ascii="Courier New" w:eastAsia="Times New Roman" w:hAnsi="Courier New" w:cs="Courier New"/>
+                <w:color w:val="000000"/>
+                <w:sz w:val="20"/>
+                <w:szCs w:val="20"/>
+                <w:lang w:eastAsia="sk-SK"/>
+              </w:rPr>
+              <w:t>&gt;</w:t>
+            </w:r>
+          </w:p>
+          <w:p>
+            <w:pPr>
+              <w:spacing w:after="0" w:line="240" w:lineRule="auto"/>
+              <w:rPr>
+                <w:rFonts w:ascii="Times New Roman" w:eastAsia="Times New Roman" w:hAnsi="Times New Roman" w:cs="Times New Roman"/>
+                <w:color w:val="000000"/>
+                <w:sz w:val="20"/>
+                <w:szCs w:val="20"/>
+                <w:lang w:eastAsia="sk-SK"/>
+              </w:rPr>
+            </w:pPr>
+            <w:r>
+              <w:rPr>
+                <w:rFonts w:ascii="Courier New" w:eastAsia="Times New Roman" w:hAnsi="Courier New" w:cs="Courier New"/>
+                <w:color w:val="000000"/>
+                <w:sz w:val="20"/>
+                <w:szCs w:val="20"/>
+                <w:lang w:eastAsia="sk-SK"/>
+              </w:rPr>
+              <w:t>  &lt;Email&gt;</w:t>
+            </w:r>
+            <w:r>
+              <w:rPr>
+                <w:rFonts w:ascii="Courier New" w:eastAsia="Times New Roman" w:hAnsi="Courier New" w:cs="Courier New"/>
+                <w:color w:val="000000"/>
+                <w:sz w:val="20"/>
+                <w:szCs w:val="20"/>
+                <w:lang w:eastAsia="sk-SK"/>
+              </w:rPr>
+              <w:t>jozef</w:t>
+            </w:r>
+            <w:r>
+              <w:rPr>
+                <w:rFonts w:ascii="Courier New" w:eastAsia="Times New Roman" w:hAnsi="Courier New" w:cs="Courier New"/>
+                <w:color w:val="000000"/>
+                <w:sz w:val="20"/>
+                <w:szCs w:val="20"/>
+                <w:lang w:eastAsia="sk-SK"/>
+              </w:rPr>
+              <w:t>@gmail.com</w:t>
+            </w:r>
+            <w:r>
+              <w:rPr>
+                <w:rFonts w:ascii="Courier New" w:eastAsia="Times New Roman" w:hAnsi="Courier New" w:cs="Courier New"/>
+                <w:color w:val="000000"/>
+                <w:sz w:val="20"/>
+                <w:szCs w:val="20"/>
+                <w:lang w:eastAsia="sk-SK"/>
+              </w:rPr>
+              <w:t>&lt;/Email&gt;</w:t>
+            </w:r>
+          </w:p>
+          <w:p>
+            <w:pPr>
+              <w:spacing w:after="0" w:line="240" w:lineRule="auto"/>
+              <w:rPr>
+                <w:rFonts w:ascii="Times New Roman" w:eastAsia="Times New Roman" w:hAnsi="Times New Roman" w:cs="Times New Roman"/>
+                <w:color w:val="000000"/>
+                <w:sz w:val="20"/>
+                <w:szCs w:val="20"/>
+                <w:lang w:eastAsia="sk-SK"/>
+              </w:rPr>
+            </w:pPr>
+            <w:r>
+              <w:rPr>
+                <w:rFonts w:ascii="Courier New" w:eastAsia="Times New Roman" w:hAnsi="Courier New" w:cs="Courier New"/>
+                <w:color w:val="000000"/>
+                <w:sz w:val="20"/>
+                <w:szCs w:val="20"/>
+                <w:lang w:eastAsia="sk-SK"/>
+              </w:rPr>
+              <w:t>  &lt;Country&gt;</w:t>
+            </w:r>
+            <w:r>
+              <w:rPr>
+                <w:rFonts w:ascii="Courier New" w:eastAsia="Times New Roman" w:hAnsi="Courier New" w:cs="Courier New"/>
+                <w:color w:val="000000"/>
+                <w:sz w:val="20"/>
+                <w:szCs w:val="20"/>
+                <w:lang w:eastAsia="sk-SK"/>
+              </w:rPr>
+              <w:t>Slovakia</w:t>
+            </w:r>
+            <w:r>
+              <w:rPr>
+                <w:rFonts w:ascii="Courier New" w:eastAsia="Times New Roman" w:hAnsi="Courier New" w:cs="Courier New"/>
+                <w:color w:val="000000"/>
+                <w:sz w:val="20"/>
+                <w:szCs w:val="20"/>
+                <w:lang w:eastAsia="sk-SK"/>
+              </w:rPr>
+              <w:t>&lt;/Country&gt;</w:t>
+            </w:r>
+          </w:p>
+          <w:p>
+            <w:pPr>
+              <w:spacing w:after="0" w:line="240" w:lineRule="auto"/>
+              <w:rPr>
+                <w:rFonts w:ascii="Times New Roman" w:eastAsia="Times New Roman" w:hAnsi="Times New Roman" w:cs="Times New Roman"/>
+                <w:color w:val="000000"/>
+                <w:sz w:val="20"/>
+                <w:szCs w:val="20"/>
+                <w:lang w:eastAsia="sk-SK"/>
+              </w:rPr>
+            </w:pPr>
+            <w:r>
+              <w:rPr>
+                <w:rFonts w:ascii="Courier New" w:eastAsia="Times New Roman" w:hAnsi="Courier New" w:cs="Courier New"/>
+                <w:color w:val="000000"/>
+                <w:sz w:val="20"/>
+                <w:szCs w:val="20"/>
+                <w:lang w:eastAsia="sk-SK"/>
+              </w:rPr>
+              <w:t>&lt;/Person&gt;</w:t>
+            </w:r>
+          </w:p>
+        </w:tc>
+      </w:tr>
+    </w:tbl>
+    <w:p>
+      <w:pPr>
+        <w:rPr>
+          <w:rFonts w:ascii="Times New Roman" w:hAnsi="Times New Roman" w:cs="Times New Roman"/>
+          <w:b/>
+          <w:sz w:val="24"/>
+          <w:szCs w:val="24"/>
+          <w:shd w:val="clear" w:color="auto" w:fill="FFFFFF"/>
+        </w:rPr>
+      </w:pPr>
+      <w:r>
+        <w:rPr>
+          <w:rFonts w:ascii="Times New Roman" w:hAnsi="Times New Roman" w:cs="Times New Roman"/>
+          <w:b/>
+          <w:sz w:val="24"/>
+          <w:szCs w:val="24"/>
+          <w:shd w:val="clear" w:color="auto" w:fill="FFFFFF"/>
+        </w:rPr>
+        <w:lastRenderedPageBreak/>
+        <w:t>GET</w:t>
+      </w:r>
+    </w:p>
+    <w:p>
+      <w:pPr>
+        <w:rPr>
+          <w:rFonts w:ascii="Times New Roman" w:hAnsi="Times New Roman" w:cs="Times New Roman"/>
+          <w:sz w:val="24"/>
+          <w:szCs w:val="24"/>
+          <w:shd w:val="clear" w:color="auto" w:fill="FFFFFF"/>
+        </w:rPr>
+      </w:pPr>
+      <w:bookmarkStart w:id="0" w:name="_GoBack"/>
+      <w:bookmarkEnd w:id="0"/>
+    </w:p>
+    <w:p>
+      <w:pPr>
+        <w:rPr>
+          <w:rFonts w:ascii="Times New Roman" w:hAnsi="Times New Roman" w:cs="Times New Roman"/>
+          <w:b/>
           <w:sz w:val="24"/>
           <w:szCs w:val="24"/>
           <w:shd w:val="clear" w:color="auto" w:fill="FFFFFF"/>

--- a/bakalarka - literatura.docx
+++ b/bakalarka - literatura.docx
@@ -7115,8 +7115,20 @@
           <w:szCs w:val="24"/>
           <w:shd w:val="clear" w:color="auto" w:fill="FFFFFF"/>
         </w:rPr>
-        <w:t>POST</w:t>
-      </w:r>
+        <w:t xml:space="preserve">HTTP </w:t>
+      </w:r>
+      <w:proofErr w:type="spellStart"/>
+      <w:r>
+        <w:rPr>
+          <w:rFonts w:ascii="Times New Roman" w:hAnsi="Times New Roman" w:cs="Times New Roman"/>
+          <w:b/>
+          <w:sz w:val="24"/>
+          <w:szCs w:val="24"/>
+          <w:shd w:val="clear" w:color="auto" w:fill="FFFFFF"/>
+        </w:rPr>
+        <w:t>Request</w:t>
+      </w:r>
+      <w:proofErr w:type="spellEnd"/>
     </w:p>
     <w:p>
       <w:pPr>
@@ -8500,21 +8512,141 @@
       <w:pPr>
         <w:rPr>
           <w:rFonts w:ascii="Times New Roman" w:hAnsi="Times New Roman" w:cs="Times New Roman"/>
-          <w:b/>
-          <w:sz w:val="24"/>
-          <w:szCs w:val="24"/>
-          <w:shd w:val="clear" w:color="auto" w:fill="FFFFFF"/>
-        </w:rPr>
-      </w:pPr>
-      <w:r>
-        <w:rPr>
-          <w:rFonts w:ascii="Times New Roman" w:hAnsi="Times New Roman" w:cs="Times New Roman"/>
-          <w:b/>
+          <w:sz w:val="24"/>
+          <w:szCs w:val="24"/>
+          <w:shd w:val="clear" w:color="auto" w:fill="FFFFFF"/>
+        </w:rPr>
+      </w:pPr>
+      <w:r>
+        <w:rPr>
+          <w:rFonts w:ascii="Times New Roman" w:hAnsi="Times New Roman" w:cs="Times New Roman"/>
           <w:sz w:val="24"/>
           <w:szCs w:val="24"/>
           <w:shd w:val="clear" w:color="auto" w:fill="FFFFFF"/>
         </w:rPr>
         <w:lastRenderedPageBreak/>
+        <w:t xml:space="preserve">Môžete vidieť príkaz POST, ktorý je nasledovaný adresou URI a verziou HTTP. Táto požiadavka taktiež obsahuje hlavičkové požiadavky. </w:t>
+      </w:r>
+      <w:r>
+        <w:rPr>
+          <w:rFonts w:ascii="Times New Roman" w:hAnsi="Times New Roman" w:cs="Times New Roman"/>
+          <w:b/>
+          <w:sz w:val="24"/>
+          <w:szCs w:val="24"/>
+          <w:shd w:val="clear" w:color="auto" w:fill="FFFFFF"/>
+        </w:rPr>
+        <w:t>HOST</w:t>
+      </w:r>
+      <w:r>
+        <w:rPr>
+          <w:rFonts w:ascii="Times New Roman" w:hAnsi="Times New Roman" w:cs="Times New Roman"/>
+          <w:b/>
+          <w:sz w:val="24"/>
+          <w:szCs w:val="24"/>
+          <w:shd w:val="clear" w:color="auto" w:fill="FFFFFF"/>
+        </w:rPr>
+        <w:t xml:space="preserve"> </w:t>
+      </w:r>
+      <w:r>
+        <w:rPr>
+          <w:rFonts w:ascii="Times New Roman" w:hAnsi="Times New Roman" w:cs="Times New Roman"/>
+          <w:sz w:val="24"/>
+          <w:szCs w:val="24"/>
+          <w:shd w:val="clear" w:color="auto" w:fill="FFFFFF"/>
+        </w:rPr>
+        <w:t xml:space="preserve">je adresa serveru. </w:t>
+      </w:r>
+      <w:proofErr w:type="spellStart"/>
+      <w:r>
+        <w:rPr>
+          <w:rFonts w:ascii="Times New Roman" w:hAnsi="Times New Roman" w:cs="Times New Roman"/>
+          <w:b/>
+          <w:sz w:val="24"/>
+          <w:szCs w:val="24"/>
+          <w:shd w:val="clear" w:color="auto" w:fill="FFFFFF"/>
+        </w:rPr>
+        <w:t>Content</w:t>
+      </w:r>
+      <w:proofErr w:type="spellEnd"/>
+      <w:r>
+        <w:rPr>
+          <w:rFonts w:ascii="Times New Roman" w:hAnsi="Times New Roman" w:cs="Times New Roman"/>
+          <w:b/>
+          <w:sz w:val="24"/>
+          <w:szCs w:val="24"/>
+          <w:shd w:val="clear" w:color="auto" w:fill="FFFFFF"/>
+        </w:rPr>
+        <w:t>-Type</w:t>
+      </w:r>
+      <w:r>
+        <w:rPr>
+          <w:rFonts w:ascii="Times New Roman" w:hAnsi="Times New Roman" w:cs="Times New Roman"/>
+          <w:b/>
+          <w:sz w:val="24"/>
+          <w:szCs w:val="24"/>
+          <w:shd w:val="clear" w:color="auto" w:fill="FFFFFF"/>
+        </w:rPr>
+        <w:t xml:space="preserve"> </w:t>
+      </w:r>
+      <w:r>
+        <w:rPr>
+          <w:rFonts w:ascii="Times New Roman" w:hAnsi="Times New Roman" w:cs="Times New Roman"/>
+          <w:sz w:val="24"/>
+          <w:szCs w:val="24"/>
+          <w:shd w:val="clear" w:color="auto" w:fill="FFFFFF"/>
+        </w:rPr>
+        <w:t xml:space="preserve">hovorí o type obsahu v tele správy, </w:t>
+      </w:r>
+      <w:proofErr w:type="spellStart"/>
+      <w:r>
+        <w:rPr>
+          <w:rFonts w:ascii="Times New Roman" w:hAnsi="Times New Roman" w:cs="Times New Roman"/>
+          <w:b/>
+          <w:sz w:val="24"/>
+          <w:szCs w:val="24"/>
+          <w:shd w:val="clear" w:color="auto" w:fill="FFFFFF"/>
+        </w:rPr>
+        <w:t>Content-Length</w:t>
+      </w:r>
+      <w:proofErr w:type="spellEnd"/>
+      <w:r>
+        <w:rPr>
+          <w:rFonts w:ascii="Times New Roman" w:hAnsi="Times New Roman" w:cs="Times New Roman"/>
+          <w:b/>
+          <w:sz w:val="24"/>
+          <w:szCs w:val="24"/>
+          <w:shd w:val="clear" w:color="auto" w:fill="FFFFFF"/>
+        </w:rPr>
+        <w:t xml:space="preserve"> </w:t>
+      </w:r>
+      <w:r>
+        <w:rPr>
+          <w:rFonts w:ascii="Times New Roman" w:hAnsi="Times New Roman" w:cs="Times New Roman"/>
+          <w:sz w:val="24"/>
+          <w:szCs w:val="24"/>
+          <w:shd w:val="clear" w:color="auto" w:fill="FFFFFF"/>
+        </w:rPr>
+        <w:t>je dĺžka dát v tele správy, taktiež môže byť využitá na overenie či bola doručená celá správa.</w:t>
+      </w:r>
+    </w:p>
+    <w:p>
+      <w:pPr>
+        <w:rPr>
+          <w:rFonts w:ascii="Times New Roman" w:hAnsi="Times New Roman" w:cs="Times New Roman"/>
+          <w:b/>
+          <w:sz w:val="24"/>
+          <w:szCs w:val="24"/>
+          <w:shd w:val="clear" w:color="auto" w:fill="FFFFFF"/>
+        </w:rPr>
+      </w:pPr>
+      <w:r>
+        <w:rPr>
+          <w:rFonts w:ascii="Times New Roman" w:hAnsi="Times New Roman" w:cs="Times New Roman"/>
+          <w:b/>
+          <w:sz w:val="24"/>
+          <w:szCs w:val="24"/>
+          <w:shd w:val="clear" w:color="auto" w:fill="FFFFFF"/>
+        </w:rPr>
         <w:t>GET</w:t>
       </w:r>
     </w:p>
@@ -8527,8 +8659,724 @@
           <w:shd w:val="clear" w:color="auto" w:fill="FFFFFF"/>
         </w:rPr>
       </w:pPr>
+      <w:r>
+        <w:rPr>
+          <w:rFonts w:ascii="Times New Roman" w:hAnsi="Times New Roman" w:cs="Times New Roman"/>
+          <w:sz w:val="24"/>
+          <w:szCs w:val="24"/>
+          <w:shd w:val="clear" w:color="auto" w:fill="FFFFFF"/>
+        </w:rPr>
+        <w:t xml:space="preserve">V požiadavke GET sa nenachádza telo správy. </w:t>
+      </w:r>
+      <w:proofErr w:type="spellStart"/>
+      <w:r>
+        <w:rPr>
+          <w:rFonts w:ascii="Times New Roman" w:hAnsi="Times New Roman" w:cs="Times New Roman"/>
+          <w:b/>
+          <w:sz w:val="24"/>
+          <w:szCs w:val="24"/>
+          <w:shd w:val="clear" w:color="auto" w:fill="FFFFFF"/>
+        </w:rPr>
+        <w:t>Accept</w:t>
+      </w:r>
+      <w:proofErr w:type="spellEnd"/>
+      <w:r>
+        <w:rPr>
+          <w:rFonts w:ascii="Times New Roman" w:hAnsi="Times New Roman" w:cs="Times New Roman"/>
+          <w:sz w:val="24"/>
+          <w:szCs w:val="24"/>
+          <w:shd w:val="clear" w:color="auto" w:fill="FFFFFF"/>
+        </w:rPr>
+        <w:t xml:space="preserve"> parameter v hlavičke odkazuje serveru o možnostiach formátu, ktoré klient podporuje. Vzhľadom na tento parameter ak server podporuje prezentáciu zdrojov v takomto formáte tak požiadavke vyhovie inak môže vrátiť požiadavku spracovanú vo formáte servera alebo vrátiť chybový hlášku.</w:t>
+      </w:r>
+      <w:r>
+        <w:t xml:space="preserve"> </w:t>
+      </w:r>
+      <w:r>
+        <w:rPr>
+          <w:rFonts w:ascii="Times New Roman" w:hAnsi="Times New Roman" w:cs="Times New Roman"/>
+          <w:b/>
+          <w:sz w:val="24"/>
+          <w:szCs w:val="24"/>
+          <w:shd w:val="clear" w:color="auto" w:fill="FFFFFF"/>
+        </w:rPr>
+        <w:t>User-Agent</w:t>
+      </w:r>
+      <w:r>
+        <w:rPr>
+          <w:rFonts w:ascii="Times New Roman" w:hAnsi="Times New Roman" w:cs="Times New Roman"/>
+          <w:b/>
+          <w:sz w:val="24"/>
+          <w:szCs w:val="24"/>
+          <w:shd w:val="clear" w:color="auto" w:fill="FFFFFF"/>
+        </w:rPr>
+        <w:t xml:space="preserve"> </w:t>
+      </w:r>
+      <w:r>
+        <w:rPr>
+          <w:rFonts w:ascii="Times New Roman" w:hAnsi="Times New Roman" w:cs="Times New Roman"/>
+          <w:sz w:val="24"/>
+          <w:szCs w:val="24"/>
+          <w:shd w:val="clear" w:color="auto" w:fill="FFFFFF"/>
+        </w:rPr>
+        <w:t xml:space="preserve">obsahuje informácie o klientovi, ktorý vykonal požiadavku na server. </w:t>
+      </w:r>
+      <w:proofErr w:type="spellStart"/>
+      <w:r>
+        <w:rPr>
+          <w:rFonts w:ascii="Times New Roman" w:hAnsi="Times New Roman" w:cs="Times New Roman"/>
+          <w:b/>
+          <w:sz w:val="24"/>
+          <w:szCs w:val="24"/>
+          <w:shd w:val="clear" w:color="auto" w:fill="FFFFFF"/>
+        </w:rPr>
+        <w:t>Accept-Encoding</w:t>
+      </w:r>
+      <w:proofErr w:type="spellEnd"/>
+      <w:r>
+        <w:rPr>
+          <w:rFonts w:ascii="Times New Roman" w:hAnsi="Times New Roman" w:cs="Times New Roman"/>
+          <w:b/>
+          <w:sz w:val="24"/>
+          <w:szCs w:val="24"/>
+          <w:shd w:val="clear" w:color="auto" w:fill="FFFFFF"/>
+        </w:rPr>
+        <w:t>/</w:t>
+      </w:r>
+      <w:proofErr w:type="spellStart"/>
+      <w:r>
+        <w:rPr>
+          <w:rFonts w:ascii="Times New Roman" w:hAnsi="Times New Roman" w:cs="Times New Roman"/>
+          <w:b/>
+          <w:sz w:val="24"/>
+          <w:szCs w:val="24"/>
+          <w:shd w:val="clear" w:color="auto" w:fill="FFFFFF"/>
+        </w:rPr>
+        <w:t>Language</w:t>
+      </w:r>
+      <w:proofErr w:type="spellEnd"/>
+      <w:r>
+        <w:rPr>
+          <w:rFonts w:ascii="Times New Roman" w:hAnsi="Times New Roman" w:cs="Times New Roman"/>
+          <w:b/>
+          <w:sz w:val="24"/>
+          <w:szCs w:val="24"/>
+          <w:shd w:val="clear" w:color="auto" w:fill="FFFFFF"/>
+        </w:rPr>
+        <w:t xml:space="preserve"> </w:t>
+      </w:r>
+      <w:r>
+        <w:rPr>
+          <w:rFonts w:ascii="Times New Roman" w:hAnsi="Times New Roman" w:cs="Times New Roman"/>
+          <w:sz w:val="24"/>
+          <w:szCs w:val="24"/>
+          <w:shd w:val="clear" w:color="auto" w:fill="FFFFFF"/>
+        </w:rPr>
+        <w:t>sú informácie o kódovaní a jazykovej podpore klienta.</w:t>
+      </w:r>
+    </w:p>
+    <w:p>
+      <w:pPr>
+        <w:rPr>
+          <w:rFonts w:ascii="Times New Roman" w:hAnsi="Times New Roman" w:cs="Times New Roman"/>
+          <w:b/>
+          <w:sz w:val="24"/>
+          <w:szCs w:val="24"/>
+          <w:shd w:val="clear" w:color="auto" w:fill="FFFFFF"/>
+        </w:rPr>
+      </w:pPr>
+      <w:r>
+        <w:rPr>
+          <w:rFonts w:ascii="Times New Roman" w:hAnsi="Times New Roman" w:cs="Times New Roman"/>
+          <w:b/>
+          <w:sz w:val="24"/>
+          <w:szCs w:val="24"/>
+          <w:shd w:val="clear" w:color="auto" w:fill="FFFFFF"/>
+        </w:rPr>
+        <w:t xml:space="preserve">Príklad </w:t>
+      </w:r>
+      <w:r>
+        <w:rPr>
+          <w:rFonts w:ascii="Times New Roman" w:hAnsi="Times New Roman" w:cs="Times New Roman"/>
+          <w:b/>
+          <w:sz w:val="24"/>
+          <w:szCs w:val="24"/>
+          <w:shd w:val="clear" w:color="auto" w:fill="FFFFFF"/>
+        </w:rPr>
+        <w:t>GET</w:t>
+      </w:r>
+      <w:r>
+        <w:rPr>
+          <w:rFonts w:ascii="Times New Roman" w:hAnsi="Times New Roman" w:cs="Times New Roman"/>
+          <w:b/>
+          <w:sz w:val="24"/>
+          <w:szCs w:val="24"/>
+          <w:shd w:val="clear" w:color="auto" w:fill="FFFFFF"/>
+        </w:rPr>
+        <w:t xml:space="preserve"> požiadavky</w:t>
+      </w:r>
+      <w:r>
+        <w:rPr>
+          <w:rFonts w:ascii="Times New Roman" w:hAnsi="Times New Roman" w:cs="Times New Roman"/>
+          <w:b/>
+          <w:sz w:val="24"/>
+          <w:szCs w:val="24"/>
+          <w:shd w:val="clear" w:color="auto" w:fill="FFFFFF"/>
+        </w:rPr>
+        <w:t>:</w:t>
+      </w:r>
+    </w:p>
+    <w:tbl>
+      <w:tblPr>
+        <w:tblW w:w="9322" w:type="dxa"/>
+        <w:tblCellSpacing w:w="0" w:type="dxa"/>
+        <w:tblCellMar>
+          <w:left w:w="0" w:type="dxa"/>
+          <w:right w:w="0" w:type="dxa"/>
+        </w:tblCellMar>
+        <w:tblLook w:val="04A0" w:firstRow="1" w:lastRow="0" w:firstColumn="1" w:lastColumn="0" w:noHBand="0" w:noVBand="1"/>
+      </w:tblPr>
+      <w:tblGrid>
+        <w:gridCol w:w="461"/>
+        <w:gridCol w:w="8861"/>
+      </w:tblGrid>
+      <w:tr>
+        <w:trPr>
+          <w:tblCellSpacing w:w="0" w:type="dxa"/>
+        </w:trPr>
+        <w:tc>
+          <w:tcPr>
+            <w:tcW w:w="0" w:type="auto"/>
+            <w:vAlign w:val="center"/>
+            <w:hideMark/>
+          </w:tcPr>
+          <w:p>
+            <w:pPr>
+              <w:spacing w:after="0" w:line="240" w:lineRule="auto"/>
+              <w:rPr>
+                <w:rFonts w:ascii="Times New Roman" w:eastAsia="Times New Roman" w:hAnsi="Times New Roman" w:cs="Times New Roman"/>
+                <w:color w:val="000000"/>
+                <w:sz w:val="20"/>
+                <w:szCs w:val="20"/>
+                <w:lang w:eastAsia="sk-SK"/>
+              </w:rPr>
+            </w:pPr>
+            <w:r>
+              <w:rPr>
+                <w:rFonts w:ascii="Times New Roman" w:eastAsia="Times New Roman" w:hAnsi="Times New Roman" w:cs="Times New Roman"/>
+                <w:color w:val="000000"/>
+                <w:sz w:val="20"/>
+                <w:szCs w:val="20"/>
+                <w:lang w:eastAsia="sk-SK"/>
+              </w:rPr>
+              <w:t>1</w:t>
+            </w:r>
+          </w:p>
+          <w:p>
+            <w:pPr>
+              <w:spacing w:after="0" w:line="240" w:lineRule="auto"/>
+              <w:rPr>
+                <w:rFonts w:ascii="Times New Roman" w:eastAsia="Times New Roman" w:hAnsi="Times New Roman" w:cs="Times New Roman"/>
+                <w:color w:val="000000"/>
+                <w:sz w:val="20"/>
+                <w:szCs w:val="20"/>
+                <w:lang w:eastAsia="sk-SK"/>
+              </w:rPr>
+            </w:pPr>
+            <w:r>
+              <w:rPr>
+                <w:rFonts w:ascii="Times New Roman" w:eastAsia="Times New Roman" w:hAnsi="Times New Roman" w:cs="Times New Roman"/>
+                <w:color w:val="000000"/>
+                <w:sz w:val="20"/>
+                <w:szCs w:val="20"/>
+                <w:lang w:eastAsia="sk-SK"/>
+              </w:rPr>
+              <w:t>2</w:t>
+            </w:r>
+          </w:p>
+          <w:p>
+            <w:pPr>
+              <w:spacing w:after="0" w:line="240" w:lineRule="auto"/>
+              <w:rPr>
+                <w:rFonts w:ascii="Times New Roman" w:eastAsia="Times New Roman" w:hAnsi="Times New Roman" w:cs="Times New Roman"/>
+                <w:color w:val="000000"/>
+                <w:sz w:val="20"/>
+                <w:szCs w:val="20"/>
+                <w:lang w:eastAsia="sk-SK"/>
+              </w:rPr>
+            </w:pPr>
+            <w:r>
+              <w:rPr>
+                <w:rFonts w:ascii="Times New Roman" w:eastAsia="Times New Roman" w:hAnsi="Times New Roman" w:cs="Times New Roman"/>
+                <w:color w:val="000000"/>
+                <w:sz w:val="20"/>
+                <w:szCs w:val="20"/>
+                <w:lang w:eastAsia="sk-SK"/>
+              </w:rPr>
+              <w:t>3</w:t>
+            </w:r>
+          </w:p>
+          <w:p>
+            <w:pPr>
+              <w:spacing w:after="0" w:line="240" w:lineRule="auto"/>
+              <w:rPr>
+                <w:rFonts w:ascii="Times New Roman" w:eastAsia="Times New Roman" w:hAnsi="Times New Roman" w:cs="Times New Roman"/>
+                <w:color w:val="000000"/>
+                <w:sz w:val="20"/>
+                <w:szCs w:val="20"/>
+                <w:lang w:eastAsia="sk-SK"/>
+              </w:rPr>
+            </w:pPr>
+            <w:r>
+              <w:rPr>
+                <w:rFonts w:ascii="Times New Roman" w:eastAsia="Times New Roman" w:hAnsi="Times New Roman" w:cs="Times New Roman"/>
+                <w:color w:val="000000"/>
+                <w:sz w:val="20"/>
+                <w:szCs w:val="20"/>
+                <w:lang w:eastAsia="sk-SK"/>
+              </w:rPr>
+              <w:t>4</w:t>
+            </w:r>
+          </w:p>
+          <w:p>
+            <w:pPr>
+              <w:spacing w:after="0" w:line="240" w:lineRule="auto"/>
+              <w:rPr>
+                <w:rFonts w:ascii="Times New Roman" w:eastAsia="Times New Roman" w:hAnsi="Times New Roman" w:cs="Times New Roman"/>
+                <w:color w:val="000000"/>
+                <w:sz w:val="20"/>
+                <w:szCs w:val="20"/>
+                <w:lang w:eastAsia="sk-SK"/>
+              </w:rPr>
+            </w:pPr>
+            <w:r>
+              <w:rPr>
+                <w:rFonts w:ascii="Times New Roman" w:eastAsia="Times New Roman" w:hAnsi="Times New Roman" w:cs="Times New Roman"/>
+                <w:color w:val="000000"/>
+                <w:sz w:val="20"/>
+                <w:szCs w:val="20"/>
+                <w:lang w:eastAsia="sk-SK"/>
+              </w:rPr>
+              <w:t>5</w:t>
+            </w:r>
+          </w:p>
+          <w:p>
+            <w:pPr>
+              <w:spacing w:after="0" w:line="240" w:lineRule="auto"/>
+              <w:rPr>
+                <w:rFonts w:ascii="Times New Roman" w:eastAsia="Times New Roman" w:hAnsi="Times New Roman" w:cs="Times New Roman"/>
+                <w:color w:val="000000"/>
+                <w:sz w:val="20"/>
+                <w:szCs w:val="20"/>
+                <w:lang w:eastAsia="sk-SK"/>
+              </w:rPr>
+            </w:pPr>
+            <w:r>
+              <w:rPr>
+                <w:rFonts w:ascii="Times New Roman" w:eastAsia="Times New Roman" w:hAnsi="Times New Roman" w:cs="Times New Roman"/>
+                <w:color w:val="000000"/>
+                <w:sz w:val="20"/>
+                <w:szCs w:val="20"/>
+                <w:lang w:eastAsia="sk-SK"/>
+              </w:rPr>
+              <w:t>6</w:t>
+            </w:r>
+          </w:p>
+        </w:tc>
+        <w:tc>
+          <w:tcPr>
+            <w:tcW w:w="8861" w:type="dxa"/>
+            <w:vAlign w:val="center"/>
+            <w:hideMark/>
+          </w:tcPr>
+          <w:p>
+            <w:pPr>
+              <w:spacing w:after="0" w:line="240" w:lineRule="auto"/>
+              <w:rPr>
+                <w:rFonts w:ascii="Times New Roman" w:eastAsia="Times New Roman" w:hAnsi="Times New Roman" w:cs="Times New Roman"/>
+                <w:sz w:val="20"/>
+                <w:szCs w:val="20"/>
+                <w:lang w:eastAsia="sk-SK"/>
+              </w:rPr>
+            </w:pPr>
+            <w:r>
+              <w:rPr>
+                <w:rFonts w:ascii="Courier New" w:eastAsia="Times New Roman" w:hAnsi="Courier New" w:cs="Courier New"/>
+                <w:sz w:val="20"/>
+                <w:szCs w:val="20"/>
+                <w:lang w:eastAsia="sk-SK"/>
+              </w:rPr>
+              <w:t>GET http://www.w3.org/Protocols/rfc2616/rfc2616.html HTTP/1.1</w:t>
+            </w:r>
+          </w:p>
+          <w:p>
+            <w:pPr>
+              <w:spacing w:after="0" w:line="240" w:lineRule="auto"/>
+              <w:rPr>
+                <w:rFonts w:ascii="Times New Roman" w:eastAsia="Times New Roman" w:hAnsi="Times New Roman" w:cs="Times New Roman"/>
+                <w:color w:val="000000"/>
+                <w:sz w:val="20"/>
+                <w:szCs w:val="20"/>
+                <w:lang w:eastAsia="sk-SK"/>
+              </w:rPr>
+            </w:pPr>
+            <w:proofErr w:type="spellStart"/>
+            <w:r>
+              <w:rPr>
+                <w:rFonts w:ascii="Courier New" w:eastAsia="Times New Roman" w:hAnsi="Courier New" w:cs="Courier New"/>
+                <w:color w:val="000000"/>
+                <w:sz w:val="20"/>
+                <w:szCs w:val="20"/>
+                <w:lang w:eastAsia="sk-SK"/>
+              </w:rPr>
+              <w:t>Host</w:t>
+            </w:r>
+            <w:proofErr w:type="spellEnd"/>
+            <w:r>
+              <w:rPr>
+                <w:rFonts w:ascii="Courier New" w:eastAsia="Times New Roman" w:hAnsi="Courier New" w:cs="Courier New"/>
+                <w:color w:val="000000"/>
+                <w:sz w:val="20"/>
+                <w:szCs w:val="20"/>
+                <w:lang w:eastAsia="sk-SK"/>
+              </w:rPr>
+              <w:t>: www.w3.org</w:t>
+            </w:r>
+          </w:p>
+          <w:p>
+            <w:pPr>
+              <w:spacing w:after="0" w:line="240" w:lineRule="auto"/>
+              <w:rPr>
+                <w:rFonts w:ascii="Times New Roman" w:eastAsia="Times New Roman" w:hAnsi="Times New Roman" w:cs="Times New Roman"/>
+                <w:color w:val="000000"/>
+                <w:sz w:val="20"/>
+                <w:szCs w:val="20"/>
+                <w:lang w:eastAsia="sk-SK"/>
+              </w:rPr>
+            </w:pPr>
+            <w:proofErr w:type="spellStart"/>
+            <w:r>
+              <w:rPr>
+                <w:rFonts w:ascii="Courier New" w:eastAsia="Times New Roman" w:hAnsi="Courier New" w:cs="Courier New"/>
+                <w:color w:val="000000"/>
+                <w:sz w:val="20"/>
+                <w:szCs w:val="20"/>
+                <w:lang w:eastAsia="sk-SK"/>
+              </w:rPr>
+              <w:t>Accept</w:t>
+            </w:r>
+            <w:proofErr w:type="spellEnd"/>
+            <w:r>
+              <w:rPr>
+                <w:rFonts w:ascii="Courier New" w:eastAsia="Times New Roman" w:hAnsi="Courier New" w:cs="Courier New"/>
+                <w:color w:val="000000"/>
+                <w:sz w:val="20"/>
+                <w:szCs w:val="20"/>
+                <w:lang w:eastAsia="sk-SK"/>
+              </w:rPr>
+              <w:t>: text/</w:t>
+            </w:r>
+            <w:proofErr w:type="spellStart"/>
+            <w:r>
+              <w:rPr>
+                <w:rFonts w:ascii="Courier New" w:eastAsia="Times New Roman" w:hAnsi="Courier New" w:cs="Courier New"/>
+                <w:color w:val="000000"/>
+                <w:sz w:val="20"/>
+                <w:szCs w:val="20"/>
+                <w:lang w:eastAsia="sk-SK"/>
+              </w:rPr>
+              <w:t>html,application</w:t>
+            </w:r>
+            <w:proofErr w:type="spellEnd"/>
+            <w:r>
+              <w:rPr>
+                <w:rFonts w:ascii="Courier New" w:eastAsia="Times New Roman" w:hAnsi="Courier New" w:cs="Courier New"/>
+                <w:color w:val="000000"/>
+                <w:sz w:val="20"/>
+                <w:szCs w:val="20"/>
+                <w:lang w:eastAsia="sk-SK"/>
+              </w:rPr>
+              <w:t>/</w:t>
+            </w:r>
+            <w:proofErr w:type="spellStart"/>
+            <w:r>
+              <w:rPr>
+                <w:rFonts w:ascii="Courier New" w:eastAsia="Times New Roman" w:hAnsi="Courier New" w:cs="Courier New"/>
+                <w:color w:val="000000"/>
+                <w:sz w:val="20"/>
+                <w:szCs w:val="20"/>
+                <w:lang w:eastAsia="sk-SK"/>
+              </w:rPr>
+              <w:t>xhtml+xml,application</w:t>
+            </w:r>
+            <w:proofErr w:type="spellEnd"/>
+            <w:r>
+              <w:rPr>
+                <w:rFonts w:ascii="Courier New" w:eastAsia="Times New Roman" w:hAnsi="Courier New" w:cs="Courier New"/>
+                <w:color w:val="000000"/>
+                <w:sz w:val="20"/>
+                <w:szCs w:val="20"/>
+                <w:lang w:eastAsia="sk-SK"/>
+              </w:rPr>
+              <w:t>/</w:t>
+            </w:r>
+            <w:proofErr w:type="spellStart"/>
+            <w:r>
+              <w:rPr>
+                <w:rFonts w:ascii="Courier New" w:eastAsia="Times New Roman" w:hAnsi="Courier New" w:cs="Courier New"/>
+                <w:color w:val="000000"/>
+                <w:sz w:val="20"/>
+                <w:szCs w:val="20"/>
+                <w:lang w:eastAsia="sk-SK"/>
+              </w:rPr>
+              <w:t>xml</w:t>
+            </w:r>
+            <w:proofErr w:type="spellEnd"/>
+            <w:r>
+              <w:rPr>
+                <w:rFonts w:ascii="Courier New" w:eastAsia="Times New Roman" w:hAnsi="Courier New" w:cs="Courier New"/>
+                <w:color w:val="000000"/>
+                <w:sz w:val="20"/>
+                <w:szCs w:val="20"/>
+                <w:lang w:eastAsia="sk-SK"/>
+              </w:rPr>
+              <w:t>; …</w:t>
+            </w:r>
+          </w:p>
+          <w:p>
+            <w:pPr>
+              <w:spacing w:after="0" w:line="240" w:lineRule="auto"/>
+              <w:rPr>
+                <w:rFonts w:ascii="Times New Roman" w:eastAsia="Times New Roman" w:hAnsi="Times New Roman" w:cs="Times New Roman"/>
+                <w:color w:val="000000"/>
+                <w:sz w:val="20"/>
+                <w:szCs w:val="20"/>
+                <w:lang w:eastAsia="sk-SK"/>
+              </w:rPr>
+            </w:pPr>
+            <w:r>
+              <w:rPr>
+                <w:rFonts w:ascii="Courier New" w:eastAsia="Times New Roman" w:hAnsi="Courier New" w:cs="Courier New"/>
+                <w:color w:val="000000"/>
+                <w:sz w:val="20"/>
+                <w:szCs w:val="20"/>
+                <w:lang w:eastAsia="sk-SK"/>
+              </w:rPr>
+              <w:t xml:space="preserve">User-Agent: </w:t>
+            </w:r>
+            <w:proofErr w:type="spellStart"/>
+            <w:r>
+              <w:rPr>
+                <w:rFonts w:ascii="Courier New" w:eastAsia="Times New Roman" w:hAnsi="Courier New" w:cs="Courier New"/>
+                <w:color w:val="000000"/>
+                <w:sz w:val="20"/>
+                <w:szCs w:val="20"/>
+                <w:lang w:eastAsia="sk-SK"/>
+              </w:rPr>
+              <w:t>Mozilla</w:t>
+            </w:r>
+            <w:proofErr w:type="spellEnd"/>
+            <w:r>
+              <w:rPr>
+                <w:rFonts w:ascii="Courier New" w:eastAsia="Times New Roman" w:hAnsi="Courier New" w:cs="Courier New"/>
+                <w:color w:val="000000"/>
+                <w:sz w:val="20"/>
+                <w:szCs w:val="20"/>
+                <w:lang w:eastAsia="sk-SK"/>
+              </w:rPr>
+              <w:t xml:space="preserve">/5.0 (Windows NT 6.3; WOW64) </w:t>
+            </w:r>
+            <w:proofErr w:type="spellStart"/>
+            <w:r>
+              <w:rPr>
+                <w:rFonts w:ascii="Courier New" w:eastAsia="Times New Roman" w:hAnsi="Courier New" w:cs="Courier New"/>
+                <w:color w:val="000000"/>
+                <w:sz w:val="20"/>
+                <w:szCs w:val="20"/>
+                <w:lang w:eastAsia="sk-SK"/>
+              </w:rPr>
+              <w:t>AppleWebKit</w:t>
+            </w:r>
+            <w:proofErr w:type="spellEnd"/>
+            <w:r>
+              <w:rPr>
+                <w:rFonts w:ascii="Courier New" w:eastAsia="Times New Roman" w:hAnsi="Courier New" w:cs="Courier New"/>
+                <w:color w:val="000000"/>
+                <w:sz w:val="20"/>
+                <w:szCs w:val="20"/>
+                <w:lang w:eastAsia="sk-SK"/>
+              </w:rPr>
+              <w:t>/537.36 …</w:t>
+            </w:r>
+          </w:p>
+          <w:p>
+            <w:pPr>
+              <w:spacing w:after="0" w:line="240" w:lineRule="auto"/>
+              <w:rPr>
+                <w:rFonts w:ascii="Times New Roman" w:eastAsia="Times New Roman" w:hAnsi="Times New Roman" w:cs="Times New Roman"/>
+                <w:color w:val="000000"/>
+                <w:sz w:val="20"/>
+                <w:szCs w:val="20"/>
+                <w:lang w:eastAsia="sk-SK"/>
+              </w:rPr>
+            </w:pPr>
+            <w:proofErr w:type="spellStart"/>
+            <w:r>
+              <w:rPr>
+                <w:rFonts w:ascii="Courier New" w:eastAsia="Times New Roman" w:hAnsi="Courier New" w:cs="Courier New"/>
+                <w:color w:val="000000"/>
+                <w:sz w:val="20"/>
+                <w:szCs w:val="20"/>
+                <w:lang w:eastAsia="sk-SK"/>
+              </w:rPr>
+              <w:t>Accept-Encoding</w:t>
+            </w:r>
+            <w:proofErr w:type="spellEnd"/>
+            <w:r>
+              <w:rPr>
+                <w:rFonts w:ascii="Courier New" w:eastAsia="Times New Roman" w:hAnsi="Courier New" w:cs="Courier New"/>
+                <w:color w:val="000000"/>
+                <w:sz w:val="20"/>
+                <w:szCs w:val="20"/>
+                <w:lang w:eastAsia="sk-SK"/>
+              </w:rPr>
+              <w:t xml:space="preserve">: </w:t>
+            </w:r>
+            <w:proofErr w:type="spellStart"/>
+            <w:r>
+              <w:rPr>
+                <w:rFonts w:ascii="Courier New" w:eastAsia="Times New Roman" w:hAnsi="Courier New" w:cs="Courier New"/>
+                <w:color w:val="000000"/>
+                <w:sz w:val="20"/>
+                <w:szCs w:val="20"/>
+                <w:lang w:eastAsia="sk-SK"/>
+              </w:rPr>
+              <w:t>gzip,deflate,sdch</w:t>
+            </w:r>
+            <w:proofErr w:type="spellEnd"/>
+          </w:p>
+          <w:p>
+            <w:pPr>
+              <w:spacing w:after="0" w:line="240" w:lineRule="auto"/>
+              <w:rPr>
+                <w:rFonts w:ascii="Times New Roman" w:eastAsia="Times New Roman" w:hAnsi="Times New Roman" w:cs="Times New Roman"/>
+                <w:color w:val="000000"/>
+                <w:sz w:val="20"/>
+                <w:szCs w:val="20"/>
+                <w:lang w:eastAsia="sk-SK"/>
+              </w:rPr>
+            </w:pPr>
+            <w:proofErr w:type="spellStart"/>
+            <w:r>
+              <w:rPr>
+                <w:rFonts w:ascii="Courier New" w:eastAsia="Times New Roman" w:hAnsi="Courier New" w:cs="Courier New"/>
+                <w:color w:val="000000"/>
+                <w:sz w:val="20"/>
+                <w:szCs w:val="20"/>
+                <w:lang w:eastAsia="sk-SK"/>
+              </w:rPr>
+              <w:t>Accept-Language</w:t>
+            </w:r>
+            <w:proofErr w:type="spellEnd"/>
+            <w:r>
+              <w:rPr>
+                <w:rFonts w:ascii="Courier New" w:eastAsia="Times New Roman" w:hAnsi="Courier New" w:cs="Courier New"/>
+                <w:color w:val="000000"/>
+                <w:sz w:val="20"/>
+                <w:szCs w:val="20"/>
+                <w:lang w:eastAsia="sk-SK"/>
+              </w:rPr>
+              <w:t xml:space="preserve">: </w:t>
+            </w:r>
+            <w:proofErr w:type="spellStart"/>
+            <w:r>
+              <w:rPr>
+                <w:rFonts w:ascii="Courier New" w:eastAsia="Times New Roman" w:hAnsi="Courier New" w:cs="Courier New"/>
+                <w:color w:val="000000"/>
+                <w:sz w:val="20"/>
+                <w:szCs w:val="20"/>
+                <w:lang w:eastAsia="sk-SK"/>
+              </w:rPr>
+              <w:t>en-US,en;q</w:t>
+            </w:r>
+            <w:proofErr w:type="spellEnd"/>
+            <w:r>
+              <w:rPr>
+                <w:rFonts w:ascii="Courier New" w:eastAsia="Times New Roman" w:hAnsi="Courier New" w:cs="Courier New"/>
+                <w:color w:val="000000"/>
+                <w:sz w:val="20"/>
+                <w:szCs w:val="20"/>
+                <w:lang w:eastAsia="sk-SK"/>
+              </w:rPr>
+              <w:t>=0.8,hi;q=0.6</w:t>
+            </w:r>
+          </w:p>
+        </w:tc>
+      </w:tr>
+    </w:tbl>
+    <w:p>
+      <w:pPr>
+        <w:rPr>
+          <w:rFonts w:ascii="Times New Roman" w:hAnsi="Times New Roman" w:cs="Times New Roman"/>
+          <w:b/>
+          <w:sz w:val="24"/>
+          <w:szCs w:val="24"/>
+          <w:shd w:val="clear" w:color="auto" w:fill="FFFFFF"/>
+        </w:rPr>
+      </w:pPr>
+    </w:p>
+    <w:p>
+      <w:pPr>
+        <w:rPr>
+          <w:rFonts w:ascii="Times New Roman" w:hAnsi="Times New Roman" w:cs="Times New Roman"/>
+          <w:b/>
+          <w:sz w:val="24"/>
+          <w:szCs w:val="24"/>
+          <w:shd w:val="clear" w:color="auto" w:fill="FFFFFF"/>
+        </w:rPr>
+      </w:pPr>
+      <w:r>
+        <w:rPr>
+          <w:rFonts w:ascii="Times New Roman" w:hAnsi="Times New Roman" w:cs="Times New Roman"/>
+          <w:b/>
+          <w:sz w:val="24"/>
+          <w:szCs w:val="24"/>
+          <w:shd w:val="clear" w:color="auto" w:fill="FFFFFF"/>
+        </w:rPr>
+        <w:t>HTTP Response</w:t>
+      </w:r>
       <w:bookmarkStart w:id="0" w:name="_GoBack"/>
       <w:bookmarkEnd w:id="0"/>
+    </w:p>
+    <w:p>
+      <w:pPr>
+        <w:rPr>
+          <w:rFonts w:ascii="Times New Roman" w:hAnsi="Times New Roman" w:cs="Times New Roman"/>
+          <w:sz w:val="24"/>
+          <w:szCs w:val="24"/>
+          <w:shd w:val="clear" w:color="auto" w:fill="FFFFFF"/>
+        </w:rPr>
+      </w:pPr>
+    </w:p>
+    <w:p>
+      <w:pPr>
+        <w:rPr>
+          <w:rFonts w:ascii="Times New Roman" w:hAnsi="Times New Roman" w:cs="Times New Roman"/>
+          <w:sz w:val="24"/>
+          <w:szCs w:val="24"/>
+          <w:shd w:val="clear" w:color="auto" w:fill="FFFFFF"/>
+        </w:rPr>
+      </w:pPr>
+    </w:p>
+    <w:p>
+      <w:pPr>
+        <w:rPr>
+          <w:rFonts w:ascii="Times New Roman" w:hAnsi="Times New Roman" w:cs="Times New Roman"/>
+          <w:sz w:val="24"/>
+          <w:szCs w:val="24"/>
+          <w:shd w:val="clear" w:color="auto" w:fill="FFFFFF"/>
+        </w:rPr>
+      </w:pPr>
     </w:p>
     <w:p>
       <w:pPr>
@@ -8830,6 +9678,7 @@
           <w:szCs w:val="24"/>
           <w:shd w:val="clear" w:color="auto" w:fill="FFFFFF"/>
         </w:rPr>
+        <w:lastRenderedPageBreak/>
         <w:t>Citaty</w:t>
       </w:r>
       <w:proofErr w:type="spellEnd"/>
@@ -9949,6 +10798,27 @@
       <w:szCs w:val="24"/>
     </w:rPr>
   </w:style>
+  <w:style w:type="paragraph" w:styleId="Nadpis5">
+    <w:name w:val="heading 5"/>
+    <w:basedOn w:val="Normlny"/>
+    <w:next w:val="Normlny"/>
+    <w:link w:val="Nadpis5Char"/>
+    <w:uiPriority w:val="9"/>
+    <w:semiHidden/>
+    <w:unhideWhenUsed/>
+    <w:qFormat/>
+    <w:rsid w:val="00A20BE9"/>
+    <w:pPr>
+      <w:keepNext/>
+      <w:keepLines/>
+      <w:spacing w:before="40" w:after="0"/>
+      <w:outlineLvl w:val="4"/>
+    </w:pPr>
+    <w:rPr>
+      <w:rFonts w:asciiTheme="majorHAnsi" w:eastAsiaTheme="majorEastAsia" w:hAnsiTheme="majorHAnsi" w:cstheme="majorBidi"/>
+      <w:color w:val="2F5496" w:themeColor="accent1" w:themeShade="BF"/>
+    </w:rPr>
+  </w:style>
   <w:style w:type="character" w:default="1" w:styleId="Predvolenpsmoodseku">
     <w:name w:val="Default Paragraph Font"/>
     <w:uiPriority w:val="1"/>
@@ -10105,6 +10975,18 @@
       <w:rFonts w:ascii="Courier New" w:eastAsia="Times New Roman" w:hAnsi="Courier New" w:cs="Courier New"/>
       <w:sz w:val="20"/>
       <w:szCs w:val="20"/>
+    </w:rPr>
+  </w:style>
+  <w:style w:type="character" w:customStyle="1" w:styleId="Nadpis5Char">
+    <w:name w:val="Nadpis 5 Char"/>
+    <w:basedOn w:val="Predvolenpsmoodseku"/>
+    <w:link w:val="Nadpis5"/>
+    <w:uiPriority w:val="9"/>
+    <w:semiHidden/>
+    <w:rsid w:val="00A20BE9"/>
+    <w:rPr>
+      <w:rFonts w:asciiTheme="majorHAnsi" w:eastAsiaTheme="majorEastAsia" w:hAnsiTheme="majorHAnsi" w:cstheme="majorBidi"/>
+      <w:color w:val="2F5496" w:themeColor="accent1" w:themeShade="BF"/>
     </w:rPr>
   </w:style>
 </w:styles>

--- a/bakalarka - literatura.docx
+++ b/bakalarka - literatura.docx
@@ -75,67 +75,7 @@
           <w:szCs w:val="24"/>
           <w:shd w:val="clear" w:color="auto" w:fill="FFFFFF"/>
         </w:rPr>
-        <w:t>„Internet vecí“ (</w:t>
-      </w:r>
-      <w:proofErr w:type="spellStart"/>
-      <w:r>
-        <w:rPr>
-          <w:rFonts w:ascii="Times New Roman" w:hAnsi="Times New Roman" w:cs="Times New Roman"/>
-          <w:sz w:val="24"/>
-          <w:szCs w:val="24"/>
-          <w:shd w:val="clear" w:color="auto" w:fill="FFFFFF"/>
-        </w:rPr>
-        <w:t>IoT</w:t>
-      </w:r>
-      <w:proofErr w:type="spellEnd"/>
-      <w:r>
-        <w:rPr>
-          <w:rFonts w:ascii="Times New Roman" w:hAnsi="Times New Roman" w:cs="Times New Roman"/>
-          <w:sz w:val="24"/>
-          <w:szCs w:val="24"/>
-          <w:shd w:val="clear" w:color="auto" w:fill="FFFFFF"/>
-        </w:rPr>
-        <w:t xml:space="preserve"> - skratka z </w:t>
-      </w:r>
-      <w:proofErr w:type="spellStart"/>
-      <w:r>
-        <w:rPr>
-          <w:rFonts w:ascii="Times New Roman" w:hAnsi="Times New Roman" w:cs="Times New Roman"/>
-          <w:sz w:val="24"/>
-          <w:szCs w:val="24"/>
-          <w:shd w:val="clear" w:color="auto" w:fill="FFFFFF"/>
-        </w:rPr>
-        <w:t>aglického</w:t>
-      </w:r>
-      <w:proofErr w:type="spellEnd"/>
-      <w:r>
-        <w:rPr>
-          <w:rFonts w:ascii="Times New Roman" w:hAnsi="Times New Roman" w:cs="Times New Roman"/>
-          <w:sz w:val="24"/>
-          <w:szCs w:val="24"/>
-          <w:shd w:val="clear" w:color="auto" w:fill="FFFFFF"/>
-        </w:rPr>
-        <w:t xml:space="preserve"> Internet of </w:t>
-      </w:r>
-      <w:proofErr w:type="spellStart"/>
-      <w:r>
-        <w:rPr>
-          <w:rFonts w:ascii="Times New Roman" w:hAnsi="Times New Roman" w:cs="Times New Roman"/>
-          <w:sz w:val="24"/>
-          <w:szCs w:val="24"/>
-          <w:shd w:val="clear" w:color="auto" w:fill="FFFFFF"/>
-        </w:rPr>
-        <w:t>Things</w:t>
-      </w:r>
-      <w:proofErr w:type="spellEnd"/>
-      <w:r>
-        <w:rPr>
-          <w:rFonts w:ascii="Times New Roman" w:hAnsi="Times New Roman" w:cs="Times New Roman"/>
-          <w:sz w:val="24"/>
-          <w:szCs w:val="24"/>
-          <w:shd w:val="clear" w:color="auto" w:fill="FFFFFF"/>
-        </w:rPr>
-        <w:t>) je názov pre technológie umožňujúce prepojenie komunikáciu zariadení spravidla s nízkou spotrebou a nárokmi na objem prenesených dát. Typickým použitím budú monitorovacie a meracie senzory (priemysel, poľnohospodárstvo, životné prostredie, domácnosti) a sledovanie pohybu a polohy osôb alebo zvierat, dopravných prostriedkov či tovaru. V týchto oblastiach v blízkej dobe nahradia aj mnohé doteraz používané zariadenia a systémy na báze mobilných sietí. Prinesú najmä radikálne nižšiu spotrebu (životnosť batérie aj mnoho mesiacov), ale aj nízku cenu a prevádzkové náklady. </w:t>
+        <w:t>„Internet vecí“ (IoT - skratka z aglického Internet of Things) je názov pre technológie umožňujúce prepojenie komunikáciu zariadení spravidla s nízkou spotrebou a nárokmi na objem prenesených dát. Typickým použitím budú monitorovacie a meracie senzory (priemysel, poľnohospodárstvo, životné prostredie, domácnosti) a sledovanie pohybu a polohy osôb alebo zvierat, dopravných prostriedkov či tovaru. V týchto oblastiach v blízkej dobe nahradia aj mnohé doteraz používané zariadenia a systémy na báze mobilných sietí. Prinesú najmä radikálne nižšiu spotrebu (životnosť batérie aj mnoho mesiacov), ale aj nízku cenu a prevádzkové náklady. </w:t>
       </w:r>
       <w:r>
         <w:rPr>
@@ -191,25 +131,7 @@
           <w:sz w:val="24"/>
           <w:szCs w:val="24"/>
         </w:rPr>
-        <w:t xml:space="preserve">Sieť a zariadenia </w:t>
-      </w:r>
-      <w:proofErr w:type="spellStart"/>
-      <w:r>
-        <w:rPr>
-          <w:rFonts w:ascii="Times New Roman" w:hAnsi="Times New Roman" w:cs="Times New Roman"/>
-          <w:sz w:val="24"/>
-          <w:szCs w:val="24"/>
-        </w:rPr>
-        <w:t>IoT</w:t>
-      </w:r>
-      <w:proofErr w:type="spellEnd"/>
-      <w:r>
-        <w:rPr>
-          <w:rFonts w:ascii="Times New Roman" w:hAnsi="Times New Roman" w:cs="Times New Roman"/>
-          <w:sz w:val="24"/>
-          <w:szCs w:val="24"/>
-        </w:rPr>
-        <w:t xml:space="preserve"> samozrejme umožnia obojsmernú komunikáciu, takže aj diaľkové ovládanie takýchto zariadení, ako aj vlastnú technológiu lokalizácie bez nutnosti GPS prijímača. Podľa niektorých predpovedí bude v roku 2020 celosvetovo pripojených do sietí „internetu vecí“ desiatky miliárd zariadení, čo predstavuje minimálne niekoľko zariadení na jedného obyvateľa planéty.</w:t>
+        <w:t>Sieť a zariadenia IoT samozrejme umožnia obojsmernú komunikáciu, takže aj diaľkové ovládanie takýchto zariadení, ako aj vlastnú technológiu lokalizácie bez nutnosti GPS prijímača. Podľa niektorých predpovedí bude v roku 2020 celosvetovo pripojených do sietí „internetu vecí“ desiatky miliárd zariadení, čo predstavuje minimálne niekoľko zariadení na jedného obyvateľa planéty.</w:t>
       </w:r>
     </w:p>
     <w:p>
@@ -230,9 +152,8 @@
           <w:sz w:val="24"/>
           <w:szCs w:val="24"/>
         </w:rPr>
-        <w:t xml:space="preserve">Ako veľký je rozsah </w:t>
-      </w:r>
-      <w:proofErr w:type="spellStart"/>
+        <w:t xml:space="preserve">Ako veľký je rozsah IoT </w:t>
+      </w:r>
       <w:r>
         <w:rPr>
           <w:rFonts w:ascii="Times New Roman" w:hAnsi="Times New Roman" w:cs="Times New Roman"/>
@@ -241,27 +162,6 @@
           <w:sz w:val="24"/>
           <w:szCs w:val="24"/>
         </w:rPr>
-        <w:t>IoT</w:t>
-      </w:r>
-      <w:proofErr w:type="spellEnd"/>
-      <w:r>
-        <w:rPr>
-          <w:rFonts w:ascii="Times New Roman" w:hAnsi="Times New Roman" w:cs="Times New Roman"/>
-          <w:b/>
-          <w:bCs/>
-          <w:sz w:val="24"/>
-          <w:szCs w:val="24"/>
-        </w:rPr>
-        <w:t xml:space="preserve"> </w:t>
-      </w:r>
-      <w:r>
-        <w:rPr>
-          <w:rFonts w:ascii="Times New Roman" w:hAnsi="Times New Roman" w:cs="Times New Roman"/>
-          <w:b/>
-          <w:bCs/>
-          <w:sz w:val="24"/>
-          <w:szCs w:val="24"/>
-        </w:rPr>
         <w:t>?</w:t>
       </w:r>
     </w:p>
@@ -300,7 +200,6 @@
         </w:rPr>
         <w:t xml:space="preserve">čnosti </w:t>
       </w:r>
-      <w:proofErr w:type="spellStart"/>
       <w:r>
         <w:rPr>
           <w:rFonts w:ascii="Times New Roman" w:hAnsi="Times New Roman" w:cs="Times New Roman"/>
@@ -309,31 +208,8 @@
           <w:szCs w:val="24"/>
           <w:shd w:val="clear" w:color="auto" w:fill="FFFFFF"/>
         </w:rPr>
-        <w:t>Gartner</w:t>
-      </w:r>
-      <w:proofErr w:type="spellEnd"/>
-      <w:r>
-        <w:rPr>
-          <w:rFonts w:ascii="Times New Roman" w:hAnsi="Times New Roman" w:cs="Times New Roman"/>
-          <w:color w:val="080E14"/>
-          <w:sz w:val="24"/>
-          <w:szCs w:val="24"/>
-          <w:shd w:val="clear" w:color="auto" w:fill="FFFFFF"/>
-        </w:rPr>
-        <w:t xml:space="preserve">, lídra v oblasti prieskumov informačných </w:t>
-      </w:r>
-      <w:proofErr w:type="spellStart"/>
-      <w:r>
-        <w:rPr>
-          <w:rFonts w:ascii="Times New Roman" w:hAnsi="Times New Roman" w:cs="Times New Roman"/>
-          <w:color w:val="080E14"/>
-          <w:sz w:val="24"/>
-          <w:szCs w:val="24"/>
-          <w:shd w:val="clear" w:color="auto" w:fill="FFFFFF"/>
-        </w:rPr>
-        <w:t>technoloógií</w:t>
-      </w:r>
-      <w:proofErr w:type="spellEnd"/>
+        <w:t>Gartner, lídra v oblasti prieskumov informačných technoloógií</w:t>
+      </w:r>
       <w:r>
         <w:rPr>
           <w:rStyle w:val="apple-converted-space"/>
@@ -526,25 +402,7 @@
           <w:sz w:val="24"/>
           <w:szCs w:val="24"/>
         </w:rPr>
-        <w:t xml:space="preserve">Na základe </w:t>
-      </w:r>
-      <w:proofErr w:type="spellStart"/>
-      <w:r>
-        <w:rPr>
-          <w:rFonts w:ascii="Times New Roman" w:hAnsi="Times New Roman" w:cs="Times New Roman"/>
-          <w:sz w:val="24"/>
-          <w:szCs w:val="24"/>
-        </w:rPr>
-        <w:t>pireskumu</w:t>
-      </w:r>
-      <w:proofErr w:type="spellEnd"/>
-      <w:r>
-        <w:rPr>
-          <w:rFonts w:ascii="Times New Roman" w:hAnsi="Times New Roman" w:cs="Times New Roman"/>
-          <w:sz w:val="24"/>
-          <w:szCs w:val="24"/>
-        </w:rPr>
-        <w:t xml:space="preserve"> spoločnosti HP , prieskum nárastu</w:t>
+        <w:t>Na základe pireskumu spoločnosti HP , prieskum nárastu</w:t>
       </w:r>
     </w:p>
     <w:p>
@@ -788,13 +646,8 @@
         <w:t>General Electric predpo</w:t>
       </w:r>
       <w:r>
-        <w:t xml:space="preserve">vedá počiatočné investície do </w:t>
-      </w:r>
-      <w:proofErr w:type="spellStart"/>
-      <w:r>
-        <w:t>priemyselu</w:t>
-      </w:r>
-      <w:proofErr w:type="spellEnd"/>
+        <w:t>vedá počiatočné investície do priemyselu</w:t>
+      </w:r>
       <w:r>
         <w:t xml:space="preserve"> internet</w:t>
       </w:r>
@@ -802,18 +655,10 @@
         <w:t>u</w:t>
       </w:r>
       <w:r>
-        <w:t xml:space="preserve"> vecí (</w:t>
-      </w:r>
-      <w:proofErr w:type="spellStart"/>
-      <w:r>
-        <w:t>I</w:t>
-      </w:r>
-      <w:r>
-        <w:t>oT</w:t>
-      </w:r>
-      <w:proofErr w:type="spellEnd"/>
-      <w:r>
-        <w:t xml:space="preserve">) </w:t>
+        <w:t xml:space="preserve"> vecí (I</w:t>
+      </w:r>
+      <w:r>
+        <w:t xml:space="preserve">oT) </w:t>
       </w:r>
       <w:r>
         <w:t xml:space="preserve">vo výške </w:t>
@@ -860,15 +705,7 @@
         <w:t>roku 2025</w:t>
       </w:r>
       <w:r>
-        <w:t xml:space="preserve"> (</w:t>
-      </w:r>
-      <w:proofErr w:type="spellStart"/>
-      <w:r>
-        <w:t>twitter</w:t>
-      </w:r>
-      <w:proofErr w:type="spellEnd"/>
-      <w:r>
-        <w:t xml:space="preserve"> oba)</w:t>
+        <w:t xml:space="preserve"> (twitter oba)</w:t>
       </w:r>
     </w:p>
     <w:p/>
@@ -1074,326 +911,290 @@
           <w:sz w:val="24"/>
           <w:szCs w:val="24"/>
         </w:rPr>
+        <w:t xml:space="preserve"> IoT sa zásadne ukázalo byť veľmi užitočné pre ľudí v ich každodennej rutine tým, že zariadenia vzájomne komunikujú účinným spôsobom, čím šetria energiu a</w:t>
+      </w:r>
+      <w:r>
+        <w:rPr>
+          <w:rFonts w:ascii="Times New Roman" w:hAnsi="Times New Roman" w:cs="Times New Roman"/>
+          <w:sz w:val="24"/>
+          <w:szCs w:val="24"/>
+        </w:rPr>
+        <w:t> </w:t>
+      </w:r>
+      <w:r>
+        <w:rPr>
+          <w:rFonts w:ascii="Times New Roman" w:hAnsi="Times New Roman" w:cs="Times New Roman"/>
+          <w:sz w:val="24"/>
+          <w:szCs w:val="24"/>
+        </w:rPr>
+        <w:t>náklady</w:t>
+      </w:r>
+      <w:r>
+        <w:rPr>
+          <w:rFonts w:ascii="Times New Roman" w:hAnsi="Times New Roman" w:cs="Times New Roman"/>
+          <w:sz w:val="24"/>
+          <w:szCs w:val="24"/>
+        </w:rPr>
+        <w:t xml:space="preserve"> s nimi spojenými</w:t>
+      </w:r>
+      <w:r>
+        <w:rPr>
+          <w:rFonts w:ascii="Times New Roman" w:hAnsi="Times New Roman" w:cs="Times New Roman"/>
+          <w:sz w:val="24"/>
+          <w:szCs w:val="24"/>
+        </w:rPr>
+        <w:t>.</w:t>
+      </w:r>
+      <w:r>
+        <w:rPr>
+          <w:rFonts w:ascii="Times New Roman" w:hAnsi="Times New Roman" w:cs="Times New Roman"/>
+          <w:sz w:val="24"/>
+          <w:szCs w:val="24"/>
+        </w:rPr>
+        <w:t xml:space="preserve"> Tieto zariadenia umožňujú</w:t>
+      </w:r>
+      <w:r>
+        <w:rPr>
+          <w:rFonts w:ascii="Times New Roman" w:hAnsi="Times New Roman" w:cs="Times New Roman"/>
+          <w:sz w:val="24"/>
+          <w:szCs w:val="24"/>
+        </w:rPr>
+        <w:t xml:space="preserve"> zdieľať</w:t>
+      </w:r>
+      <w:r>
+        <w:rPr>
+          <w:rFonts w:ascii="Times New Roman" w:hAnsi="Times New Roman" w:cs="Times New Roman"/>
+          <w:sz w:val="24"/>
+          <w:szCs w:val="24"/>
+        </w:rPr>
+        <w:t xml:space="preserve"> dáta</w:t>
+      </w:r>
+      <w:r>
+        <w:rPr>
+          <w:rFonts w:ascii="Times New Roman" w:hAnsi="Times New Roman" w:cs="Times New Roman"/>
+          <w:sz w:val="24"/>
+          <w:szCs w:val="24"/>
+        </w:rPr>
+        <w:t xml:space="preserve"> medzi </w:t>
+      </w:r>
+      <w:r>
+        <w:rPr>
+          <w:rFonts w:ascii="Times New Roman" w:hAnsi="Times New Roman" w:cs="Times New Roman"/>
+          <w:sz w:val="24"/>
+          <w:szCs w:val="24"/>
+        </w:rPr>
+        <w:t>sebou</w:t>
+      </w:r>
+      <w:r>
+        <w:rPr>
+          <w:rFonts w:ascii="Times New Roman" w:hAnsi="Times New Roman" w:cs="Times New Roman"/>
+          <w:sz w:val="24"/>
+          <w:szCs w:val="24"/>
+        </w:rPr>
+        <w:t xml:space="preserve"> a</w:t>
+      </w:r>
+      <w:r>
+        <w:rPr>
+          <w:rFonts w:ascii="Times New Roman" w:hAnsi="Times New Roman" w:cs="Times New Roman"/>
+          <w:sz w:val="24"/>
+          <w:szCs w:val="24"/>
+        </w:rPr>
+        <w:t xml:space="preserve"> ich transformáciu </w:t>
+      </w:r>
+      <w:r>
+        <w:rPr>
+          <w:rFonts w:ascii="Times New Roman" w:hAnsi="Times New Roman" w:cs="Times New Roman"/>
+          <w:sz w:val="24"/>
+          <w:szCs w:val="24"/>
+        </w:rPr>
+        <w:t xml:space="preserve">požadovaným spôsobom, to robí </w:t>
+      </w:r>
+      <w:r>
+        <w:rPr>
+          <w:rFonts w:ascii="Times New Roman" w:hAnsi="Times New Roman" w:cs="Times New Roman"/>
+          <w:sz w:val="24"/>
+          <w:szCs w:val="24"/>
+        </w:rPr>
+        <w:t>tieto</w:t>
+      </w:r>
+      <w:r>
+        <w:rPr>
+          <w:rFonts w:ascii="Times New Roman" w:hAnsi="Times New Roman" w:cs="Times New Roman"/>
+          <w:sz w:val="24"/>
+          <w:szCs w:val="24"/>
+        </w:rPr>
+        <w:t xml:space="preserve"> systémy efektí</w:t>
+      </w:r>
+      <w:r>
+        <w:rPr>
+          <w:rFonts w:ascii="Times New Roman" w:hAnsi="Times New Roman" w:cs="Times New Roman"/>
+          <w:sz w:val="24"/>
+          <w:szCs w:val="24"/>
+        </w:rPr>
+        <w:t xml:space="preserve">vne. Výhodou je predikcia, ktorá v konečnom dôsledku môže ušetriť množstvo času a finančných prostriedkov. Realtime monitoring takýchto prostriedkov teda dokáže efektívne pomáhať v rôznych infraštruktúrach pre jej riadenie či pomoc s riadením a tak ju zefektívniť, zrýchliť a ušetriť tým peniaze a čas. </w:t>
+      </w:r>
+    </w:p>
+    <w:p>
+      <w:pPr>
+        <w:rPr>
+          <w:rFonts w:ascii="Times New Roman" w:hAnsi="Times New Roman" w:cs="Times New Roman"/>
+          <w:b/>
+          <w:sz w:val="24"/>
+          <w:szCs w:val="24"/>
+        </w:rPr>
+      </w:pPr>
+    </w:p>
+    <w:p>
+      <w:pPr>
+        <w:rPr>
+          <w:rFonts w:ascii="Times New Roman" w:hAnsi="Times New Roman" w:cs="Times New Roman"/>
+          <w:b/>
+          <w:sz w:val="24"/>
+          <w:szCs w:val="24"/>
+        </w:rPr>
+      </w:pPr>
+      <w:r>
+        <w:rPr>
+          <w:rFonts w:ascii="Times New Roman" w:hAnsi="Times New Roman" w:cs="Times New Roman"/>
+          <w:b/>
+          <w:sz w:val="24"/>
+          <w:szCs w:val="24"/>
+        </w:rPr>
+        <w:t>Bezpečnosť, komfort, účinnosť</w:t>
+      </w:r>
+    </w:p>
+    <w:p>
+      <w:pPr>
+        <w:rPr>
+          <w:rFonts w:ascii="Times New Roman" w:hAnsi="Times New Roman" w:cs="Times New Roman"/>
+          <w:sz w:val="24"/>
+          <w:szCs w:val="24"/>
+        </w:rPr>
+      </w:pPr>
+      <w:r>
+        <w:rPr>
+          <w:rFonts w:ascii="Times New Roman" w:hAnsi="Times New Roman" w:cs="Times New Roman"/>
+          <w:sz w:val="24"/>
+          <w:szCs w:val="24"/>
+        </w:rPr>
+        <w:t>Predstavte si, že môžete merať a kontrolovať nebezpečné prostredia bez toho aby ste vystavili ľudí nejakému riziku pričom takéto meranie môže byť nepretržité a strojovo presné. Obslužný pracovník môže takéto údaje komfortne z pracoviska sledovať. Napríklad inteligentné montážne</w:t>
+      </w:r>
+      <w:r>
+        <w:rPr>
+          <w:rFonts w:ascii="Times New Roman" w:hAnsi="Times New Roman" w:cs="Times New Roman"/>
+          <w:sz w:val="24"/>
+          <w:szCs w:val="24"/>
+        </w:rPr>
+        <w:t xml:space="preserve"> linky </w:t>
+      </w:r>
+      <w:r>
+        <w:rPr>
+          <w:rFonts w:ascii="Times New Roman" w:hAnsi="Times New Roman" w:cs="Times New Roman"/>
+          <w:sz w:val="24"/>
+          <w:szCs w:val="24"/>
+        </w:rPr>
+        <w:t>môžu hlásiť chyby</w:t>
+      </w:r>
+      <w:r>
+        <w:rPr>
+          <w:rFonts w:ascii="Times New Roman" w:hAnsi="Times New Roman" w:cs="Times New Roman"/>
+          <w:sz w:val="24"/>
+          <w:szCs w:val="24"/>
+        </w:rPr>
+        <w:t xml:space="preserve"> a </w:t>
+      </w:r>
+      <w:r>
+        <w:rPr>
+          <w:rFonts w:ascii="Times New Roman" w:hAnsi="Times New Roman" w:cs="Times New Roman"/>
+          <w:sz w:val="24"/>
+          <w:szCs w:val="24"/>
+        </w:rPr>
+        <w:t>varovania</w:t>
+      </w:r>
+      <w:r>
+        <w:rPr>
+          <w:rFonts w:ascii="Times New Roman" w:hAnsi="Times New Roman" w:cs="Times New Roman"/>
+          <w:sz w:val="24"/>
+          <w:szCs w:val="24"/>
+        </w:rPr>
+        <w:t xml:space="preserve"> v reálnom čase,</w:t>
+      </w:r>
+      <w:r>
+        <w:rPr>
+          <w:rFonts w:ascii="Times New Roman" w:hAnsi="Times New Roman" w:cs="Times New Roman"/>
+          <w:sz w:val="24"/>
+          <w:szCs w:val="24"/>
+        </w:rPr>
+        <w:t xml:space="preserve"> tým</w:t>
+      </w:r>
+      <w:r>
+        <w:rPr>
+          <w:rFonts w:ascii="Times New Roman" w:hAnsi="Times New Roman" w:cs="Times New Roman"/>
+          <w:sz w:val="24"/>
+          <w:szCs w:val="24"/>
+        </w:rPr>
+        <w:t xml:space="preserve"> produkovať vyššie výnosy a menej prestojov.</w:t>
+      </w:r>
+    </w:p>
+    <w:p>
+      <w:pPr>
+        <w:rPr>
+          <w:rFonts w:ascii="Times New Roman" w:hAnsi="Times New Roman" w:cs="Times New Roman"/>
+          <w:b/>
+          <w:sz w:val="24"/>
+          <w:szCs w:val="24"/>
+        </w:rPr>
+      </w:pPr>
+      <w:r>
+        <w:rPr>
+          <w:rFonts w:ascii="Times New Roman" w:hAnsi="Times New Roman" w:cs="Times New Roman"/>
+          <w:b/>
+          <w:sz w:val="24"/>
+          <w:szCs w:val="24"/>
+        </w:rPr>
+        <w:t>Informácia</w:t>
+      </w:r>
+    </w:p>
+    <w:p>
+      <w:pPr>
+        <w:rPr>
+          <w:rFonts w:ascii="Times New Roman" w:hAnsi="Times New Roman" w:cs="Times New Roman"/>
+          <w:sz w:val="24"/>
+          <w:szCs w:val="24"/>
+        </w:rPr>
+      </w:pPr>
+      <w:r>
+        <w:rPr>
+          <w:rFonts w:ascii="Times New Roman" w:hAnsi="Times New Roman" w:cs="Times New Roman"/>
+          <w:sz w:val="24"/>
+          <w:szCs w:val="24"/>
+        </w:rPr>
+        <w:t>J</w:t>
+      </w:r>
+      <w:r>
+        <w:rPr>
+          <w:rFonts w:ascii="Times New Roman" w:hAnsi="Times New Roman" w:cs="Times New Roman"/>
+          <w:sz w:val="24"/>
+          <w:szCs w:val="24"/>
+        </w:rPr>
+        <w:t xml:space="preserve">e zrejmé, že viac informácií pomáha robiť lepšie rozhodnutia. Či už </w:t>
+      </w:r>
+      <w:r>
+        <w:rPr>
+          <w:rFonts w:ascii="Times New Roman" w:hAnsi="Times New Roman" w:cs="Times New Roman"/>
+          <w:sz w:val="24"/>
+          <w:szCs w:val="24"/>
+        </w:rPr>
+        <w:t>ide o</w:t>
+      </w:r>
+      <w:r>
+        <w:rPr>
+          <w:rFonts w:ascii="Times New Roman" w:hAnsi="Times New Roman" w:cs="Times New Roman"/>
+          <w:sz w:val="24"/>
+          <w:szCs w:val="24"/>
+        </w:rPr>
         <w:t xml:space="preserve"> </w:t>
       </w:r>
-      <w:proofErr w:type="spellStart"/>
-      <w:r>
-        <w:rPr>
-          <w:rFonts w:ascii="Times New Roman" w:hAnsi="Times New Roman" w:cs="Times New Roman"/>
-          <w:sz w:val="24"/>
-          <w:szCs w:val="24"/>
-        </w:rPr>
-        <w:t>IoT</w:t>
-      </w:r>
-      <w:proofErr w:type="spellEnd"/>
-      <w:r>
-        <w:rPr>
-          <w:rFonts w:ascii="Times New Roman" w:hAnsi="Times New Roman" w:cs="Times New Roman"/>
-          <w:sz w:val="24"/>
-          <w:szCs w:val="24"/>
-        </w:rPr>
-        <w:t xml:space="preserve"> sa zásadne ukázalo byť veľmi užitočné pre ľudí v ich každodennej rutine tým, že zariadenia vzájomne komunikujú účinným spôsobom, čím šetria energiu a</w:t>
-      </w:r>
-      <w:r>
-        <w:rPr>
-          <w:rFonts w:ascii="Times New Roman" w:hAnsi="Times New Roman" w:cs="Times New Roman"/>
-          <w:sz w:val="24"/>
-          <w:szCs w:val="24"/>
-        </w:rPr>
-        <w:t> </w:t>
-      </w:r>
-      <w:r>
-        <w:rPr>
-          <w:rFonts w:ascii="Times New Roman" w:hAnsi="Times New Roman" w:cs="Times New Roman"/>
-          <w:sz w:val="24"/>
-          <w:szCs w:val="24"/>
-        </w:rPr>
-        <w:t>náklady</w:t>
-      </w:r>
-      <w:r>
-        <w:rPr>
-          <w:rFonts w:ascii="Times New Roman" w:hAnsi="Times New Roman" w:cs="Times New Roman"/>
-          <w:sz w:val="24"/>
-          <w:szCs w:val="24"/>
-        </w:rPr>
-        <w:t xml:space="preserve"> s nimi spojenými</w:t>
-      </w:r>
-      <w:r>
-        <w:rPr>
-          <w:rFonts w:ascii="Times New Roman" w:hAnsi="Times New Roman" w:cs="Times New Roman"/>
-          <w:sz w:val="24"/>
-          <w:szCs w:val="24"/>
-        </w:rPr>
-        <w:t>.</w:t>
-      </w:r>
-      <w:r>
-        <w:rPr>
-          <w:rFonts w:ascii="Times New Roman" w:hAnsi="Times New Roman" w:cs="Times New Roman"/>
-          <w:sz w:val="24"/>
-          <w:szCs w:val="24"/>
-        </w:rPr>
-        <w:t xml:space="preserve"> Tieto zariadenia umožňujú</w:t>
-      </w:r>
-      <w:r>
-        <w:rPr>
-          <w:rFonts w:ascii="Times New Roman" w:hAnsi="Times New Roman" w:cs="Times New Roman"/>
-          <w:sz w:val="24"/>
-          <w:szCs w:val="24"/>
-        </w:rPr>
-        <w:t xml:space="preserve"> zdieľať</w:t>
-      </w:r>
-      <w:r>
-        <w:rPr>
-          <w:rFonts w:ascii="Times New Roman" w:hAnsi="Times New Roman" w:cs="Times New Roman"/>
-          <w:sz w:val="24"/>
-          <w:szCs w:val="24"/>
-        </w:rPr>
-        <w:t xml:space="preserve"> dáta</w:t>
-      </w:r>
-      <w:r>
-        <w:rPr>
-          <w:rFonts w:ascii="Times New Roman" w:hAnsi="Times New Roman" w:cs="Times New Roman"/>
-          <w:sz w:val="24"/>
-          <w:szCs w:val="24"/>
-        </w:rPr>
-        <w:t xml:space="preserve"> medzi </w:t>
-      </w:r>
-      <w:r>
-        <w:rPr>
-          <w:rFonts w:ascii="Times New Roman" w:hAnsi="Times New Roman" w:cs="Times New Roman"/>
-          <w:sz w:val="24"/>
-          <w:szCs w:val="24"/>
-        </w:rPr>
-        <w:t>sebou</w:t>
-      </w:r>
-      <w:r>
-        <w:rPr>
-          <w:rFonts w:ascii="Times New Roman" w:hAnsi="Times New Roman" w:cs="Times New Roman"/>
-          <w:sz w:val="24"/>
-          <w:szCs w:val="24"/>
-        </w:rPr>
-        <w:t xml:space="preserve"> a</w:t>
-      </w:r>
-      <w:r>
-        <w:rPr>
-          <w:rFonts w:ascii="Times New Roman" w:hAnsi="Times New Roman" w:cs="Times New Roman"/>
-          <w:sz w:val="24"/>
-          <w:szCs w:val="24"/>
-        </w:rPr>
-        <w:t xml:space="preserve"> ich transformáciu </w:t>
-      </w:r>
-      <w:r>
-        <w:rPr>
-          <w:rFonts w:ascii="Times New Roman" w:hAnsi="Times New Roman" w:cs="Times New Roman"/>
-          <w:sz w:val="24"/>
-          <w:szCs w:val="24"/>
-        </w:rPr>
-        <w:t xml:space="preserve">požadovaným spôsobom, to robí </w:t>
-      </w:r>
-      <w:r>
-        <w:rPr>
-          <w:rFonts w:ascii="Times New Roman" w:hAnsi="Times New Roman" w:cs="Times New Roman"/>
-          <w:sz w:val="24"/>
-          <w:szCs w:val="24"/>
-        </w:rPr>
-        <w:t>tieto</w:t>
-      </w:r>
-      <w:r>
-        <w:rPr>
-          <w:rFonts w:ascii="Times New Roman" w:hAnsi="Times New Roman" w:cs="Times New Roman"/>
-          <w:sz w:val="24"/>
-          <w:szCs w:val="24"/>
-        </w:rPr>
-        <w:t xml:space="preserve"> systémy efektí</w:t>
-      </w:r>
-      <w:r>
-        <w:rPr>
-          <w:rFonts w:ascii="Times New Roman" w:hAnsi="Times New Roman" w:cs="Times New Roman"/>
-          <w:sz w:val="24"/>
-          <w:szCs w:val="24"/>
-        </w:rPr>
-        <w:t xml:space="preserve">vne. Výhodou je predikcia, ktorá v konečnom dôsledku môže ušetriť množstvo času a finančných prostriedkov. </w:t>
-      </w:r>
-      <w:proofErr w:type="spellStart"/>
-      <w:r>
-        <w:rPr>
-          <w:rFonts w:ascii="Times New Roman" w:hAnsi="Times New Roman" w:cs="Times New Roman"/>
-          <w:sz w:val="24"/>
-          <w:szCs w:val="24"/>
-        </w:rPr>
-        <w:t>Realtime</w:t>
-      </w:r>
-      <w:proofErr w:type="spellEnd"/>
-      <w:r>
-        <w:rPr>
-          <w:rFonts w:ascii="Times New Roman" w:hAnsi="Times New Roman" w:cs="Times New Roman"/>
-          <w:sz w:val="24"/>
-          <w:szCs w:val="24"/>
-        </w:rPr>
-        <w:t xml:space="preserve"> monitoring takýchto prostriedkov teda dokáže efektívne pomáhať v rôznych infraštruktúrach pre jej riadenie či pomoc s riadením a tak ju zefektívniť, zrýchliť a ušetriť tým peniaze a čas. </w:t>
-      </w:r>
-    </w:p>
-    <w:p>
-      <w:pPr>
-        <w:rPr>
-          <w:rFonts w:ascii="Times New Roman" w:hAnsi="Times New Roman" w:cs="Times New Roman"/>
-          <w:b/>
-          <w:sz w:val="24"/>
-          <w:szCs w:val="24"/>
-        </w:rPr>
-      </w:pPr>
-    </w:p>
-    <w:p>
-      <w:pPr>
-        <w:rPr>
-          <w:rFonts w:ascii="Times New Roman" w:hAnsi="Times New Roman" w:cs="Times New Roman"/>
-          <w:b/>
-          <w:sz w:val="24"/>
-          <w:szCs w:val="24"/>
-        </w:rPr>
-      </w:pPr>
-      <w:r>
-        <w:rPr>
-          <w:rFonts w:ascii="Times New Roman" w:hAnsi="Times New Roman" w:cs="Times New Roman"/>
-          <w:b/>
-          <w:sz w:val="24"/>
-          <w:szCs w:val="24"/>
-        </w:rPr>
-        <w:t>Bezpečnosť, komfort, účinnosť</w:t>
-      </w:r>
-    </w:p>
-    <w:p>
-      <w:pPr>
-        <w:rPr>
-          <w:rFonts w:ascii="Times New Roman" w:hAnsi="Times New Roman" w:cs="Times New Roman"/>
-          <w:sz w:val="24"/>
-          <w:szCs w:val="24"/>
-        </w:rPr>
-      </w:pPr>
-      <w:r>
-        <w:rPr>
-          <w:rFonts w:ascii="Times New Roman" w:hAnsi="Times New Roman" w:cs="Times New Roman"/>
-          <w:sz w:val="24"/>
-          <w:szCs w:val="24"/>
-        </w:rPr>
-        <w:t>Predstavte si, že môžete merať a kontrolovať nebezpečné prostredia bez toho aby ste vystavili ľudí nejakému riziku pričom takéto meranie môže byť nepretržité a strojovo presné. Obslužný pracovník môže takéto údaje komfortne z pracoviska sledovať. Napríklad inteligentné montážne</w:t>
-      </w:r>
-      <w:r>
-        <w:rPr>
-          <w:rFonts w:ascii="Times New Roman" w:hAnsi="Times New Roman" w:cs="Times New Roman"/>
-          <w:sz w:val="24"/>
-          <w:szCs w:val="24"/>
-        </w:rPr>
-        <w:t xml:space="preserve"> linky </w:t>
-      </w:r>
-      <w:r>
-        <w:rPr>
-          <w:rFonts w:ascii="Times New Roman" w:hAnsi="Times New Roman" w:cs="Times New Roman"/>
-          <w:sz w:val="24"/>
-          <w:szCs w:val="24"/>
-        </w:rPr>
-        <w:t>môžu hlásiť chyby</w:t>
-      </w:r>
-      <w:r>
-        <w:rPr>
-          <w:rFonts w:ascii="Times New Roman" w:hAnsi="Times New Roman" w:cs="Times New Roman"/>
-          <w:sz w:val="24"/>
-          <w:szCs w:val="24"/>
-        </w:rPr>
-        <w:t xml:space="preserve"> a </w:t>
-      </w:r>
-      <w:r>
-        <w:rPr>
-          <w:rFonts w:ascii="Times New Roman" w:hAnsi="Times New Roman" w:cs="Times New Roman"/>
-          <w:sz w:val="24"/>
-          <w:szCs w:val="24"/>
-        </w:rPr>
-        <w:t>varovania</w:t>
-      </w:r>
-      <w:r>
-        <w:rPr>
-          <w:rFonts w:ascii="Times New Roman" w:hAnsi="Times New Roman" w:cs="Times New Roman"/>
-          <w:sz w:val="24"/>
-          <w:szCs w:val="24"/>
-        </w:rPr>
-        <w:t xml:space="preserve"> v reálnom čase,</w:t>
-      </w:r>
-      <w:r>
-        <w:rPr>
-          <w:rFonts w:ascii="Times New Roman" w:hAnsi="Times New Roman" w:cs="Times New Roman"/>
-          <w:sz w:val="24"/>
-          <w:szCs w:val="24"/>
-        </w:rPr>
-        <w:t xml:space="preserve"> tým</w:t>
-      </w:r>
-      <w:r>
-        <w:rPr>
-          <w:rFonts w:ascii="Times New Roman" w:hAnsi="Times New Roman" w:cs="Times New Roman"/>
-          <w:sz w:val="24"/>
-          <w:szCs w:val="24"/>
-        </w:rPr>
-        <w:t xml:space="preserve"> produkovať vyššie výnosy a menej prestojov.</w:t>
-      </w:r>
-    </w:p>
-    <w:p>
-      <w:pPr>
-        <w:rPr>
-          <w:rFonts w:ascii="Times New Roman" w:hAnsi="Times New Roman" w:cs="Times New Roman"/>
-          <w:b/>
-          <w:sz w:val="24"/>
-          <w:szCs w:val="24"/>
-        </w:rPr>
-      </w:pPr>
-      <w:r>
-        <w:rPr>
-          <w:rFonts w:ascii="Times New Roman" w:hAnsi="Times New Roman" w:cs="Times New Roman"/>
-          <w:b/>
-          <w:sz w:val="24"/>
-          <w:szCs w:val="24"/>
-        </w:rPr>
-        <w:t>Informácia</w:t>
-      </w:r>
-    </w:p>
-    <w:p>
-      <w:pPr>
-        <w:rPr>
-          <w:rFonts w:ascii="Times New Roman" w:hAnsi="Times New Roman" w:cs="Times New Roman"/>
-          <w:sz w:val="24"/>
-          <w:szCs w:val="24"/>
-        </w:rPr>
-      </w:pPr>
-      <w:r>
-        <w:rPr>
-          <w:rFonts w:ascii="Times New Roman" w:hAnsi="Times New Roman" w:cs="Times New Roman"/>
-          <w:sz w:val="24"/>
-          <w:szCs w:val="24"/>
-        </w:rPr>
-        <w:t>J</w:t>
-      </w:r>
-      <w:r>
-        <w:rPr>
-          <w:rFonts w:ascii="Times New Roman" w:hAnsi="Times New Roman" w:cs="Times New Roman"/>
-          <w:sz w:val="24"/>
-          <w:szCs w:val="24"/>
-        </w:rPr>
-        <w:t xml:space="preserve">e zrejmé, že viac informácií pomáha robiť lepšie rozhodnutia. Či už </w:t>
-      </w:r>
-      <w:r>
-        <w:rPr>
-          <w:rFonts w:ascii="Times New Roman" w:hAnsi="Times New Roman" w:cs="Times New Roman"/>
-          <w:sz w:val="24"/>
-          <w:szCs w:val="24"/>
-        </w:rPr>
-        <w:t>ide o</w:t>
-      </w:r>
-      <w:r>
-        <w:rPr>
-          <w:rFonts w:ascii="Times New Roman" w:hAnsi="Times New Roman" w:cs="Times New Roman"/>
-          <w:sz w:val="24"/>
-          <w:szCs w:val="24"/>
-        </w:rPr>
-        <w:t xml:space="preserve"> </w:t>
-      </w:r>
       <w:r>
         <w:rPr>
           <w:rFonts w:ascii="Times New Roman" w:hAnsi="Times New Roman" w:cs="Times New Roman"/>
@@ -1463,23 +1264,13 @@
           <w:szCs w:val="24"/>
         </w:rPr>
       </w:pPr>
-      <w:proofErr w:type="spellStart"/>
-      <w:r>
-        <w:rPr>
-          <w:rFonts w:ascii="Times New Roman" w:hAnsi="Times New Roman" w:cs="Times New Roman"/>
-          <w:sz w:val="24"/>
-          <w:szCs w:val="24"/>
-        </w:rPr>
-        <w:t>IoT</w:t>
-      </w:r>
-      <w:proofErr w:type="spellEnd"/>
-      <w:r>
-        <w:rPr>
-          <w:rFonts w:ascii="Times New Roman" w:hAnsi="Times New Roman" w:cs="Times New Roman"/>
-          <w:sz w:val="24"/>
-          <w:szCs w:val="24"/>
-        </w:rPr>
-        <w:t xml:space="preserve"> môže analyzovať spotrebiteľské </w:t>
+      <w:r>
+        <w:rPr>
+          <w:rFonts w:ascii="Times New Roman" w:hAnsi="Times New Roman" w:cs="Times New Roman"/>
+          <w:sz w:val="24"/>
+          <w:szCs w:val="24"/>
+        </w:rPr>
+        <w:t xml:space="preserve">IoT môže analyzovať spotrebiteľské </w:t>
       </w:r>
       <w:r>
         <w:rPr>
@@ -2163,49 +1954,21 @@
         </w:rPr>
         <w:t xml:space="preserve">Inteligentný dom alebo </w:t>
       </w:r>
-      <w:proofErr w:type="spellStart"/>
-      <w:r>
-        <w:rPr>
-          <w:rFonts w:ascii="Times New Roman" w:hAnsi="Times New Roman" w:cs="Times New Roman"/>
-          <w:sz w:val="24"/>
-          <w:szCs w:val="24"/>
-        </w:rPr>
-        <w:t>Smart</w:t>
-      </w:r>
-      <w:proofErr w:type="spellEnd"/>
-      <w:r>
-        <w:rPr>
-          <w:rFonts w:ascii="Times New Roman" w:hAnsi="Times New Roman" w:cs="Times New Roman"/>
-          <w:sz w:val="24"/>
-          <w:szCs w:val="24"/>
-        </w:rPr>
-        <w:t xml:space="preserve"> Home </w:t>
-      </w:r>
-      <w:r>
-        <w:rPr>
-          <w:rFonts w:ascii="Times New Roman" w:hAnsi="Times New Roman" w:cs="Times New Roman"/>
-          <w:sz w:val="24"/>
-          <w:szCs w:val="24"/>
-        </w:rPr>
-        <w:t xml:space="preserve">je položka </w:t>
-      </w:r>
-      <w:proofErr w:type="spellStart"/>
-      <w:r>
-        <w:rPr>
-          <w:rFonts w:ascii="Times New Roman" w:hAnsi="Times New Roman" w:cs="Times New Roman"/>
-          <w:sz w:val="24"/>
-          <w:szCs w:val="24"/>
-        </w:rPr>
-        <w:t>IoT</w:t>
-      </w:r>
-      <w:proofErr w:type="spellEnd"/>
-      <w:r>
-        <w:rPr>
-          <w:rFonts w:ascii="Times New Roman" w:hAnsi="Times New Roman" w:cs="Times New Roman"/>
-          <w:sz w:val="24"/>
-          <w:szCs w:val="24"/>
-        </w:rPr>
-        <w:t xml:space="preserve">, ktorá vyčnieva najviac zo všetkých aplikácií </w:t>
+      <w:r>
+        <w:rPr>
+          <w:rFonts w:ascii="Times New Roman" w:hAnsi="Times New Roman" w:cs="Times New Roman"/>
+          <w:sz w:val="24"/>
+          <w:szCs w:val="24"/>
+        </w:rPr>
+        <w:t xml:space="preserve">Smart Home </w:t>
+      </w:r>
+      <w:r>
+        <w:rPr>
+          <w:rFonts w:ascii="Times New Roman" w:hAnsi="Times New Roman" w:cs="Times New Roman"/>
+          <w:sz w:val="24"/>
+          <w:szCs w:val="24"/>
+        </w:rPr>
+        <w:t xml:space="preserve">je položka IoT, ktorá vyčnieva najviac zo všetkých aplikácií </w:t>
       </w:r>
       <w:r>
         <w:rPr>
@@ -2237,25 +2000,7 @@
           <w:sz w:val="24"/>
           <w:szCs w:val="24"/>
         </w:rPr>
-        <w:t xml:space="preserve"> termín "</w:t>
-      </w:r>
-      <w:proofErr w:type="spellStart"/>
-      <w:r>
-        <w:rPr>
-          <w:rFonts w:ascii="Times New Roman" w:hAnsi="Times New Roman" w:cs="Times New Roman"/>
-          <w:sz w:val="24"/>
-          <w:szCs w:val="24"/>
-        </w:rPr>
-        <w:t>Smart</w:t>
-      </w:r>
-      <w:proofErr w:type="spellEnd"/>
-      <w:r>
-        <w:rPr>
-          <w:rFonts w:ascii="Times New Roman" w:hAnsi="Times New Roman" w:cs="Times New Roman"/>
-          <w:sz w:val="24"/>
-          <w:szCs w:val="24"/>
-        </w:rPr>
-        <w:t xml:space="preserve"> Home" každý mesiac</w:t>
+        <w:t xml:space="preserve"> termín "Smart Home" každý mesiac</w:t>
       </w:r>
       <w:r>
         <w:rPr>
@@ -2355,25 +2100,7 @@
           <w:sz w:val="24"/>
           <w:szCs w:val="24"/>
         </w:rPr>
-        <w:t>siteľné príslušenstvo v posledných rokoch prudko zrástol po celom svete. Pod pojmom nositeľné príslušenstvo alebo z anglického slova „</w:t>
-      </w:r>
-      <w:proofErr w:type="spellStart"/>
-      <w:r>
-        <w:rPr>
-          <w:rFonts w:ascii="Times New Roman" w:hAnsi="Times New Roman" w:cs="Times New Roman"/>
-          <w:sz w:val="24"/>
-          <w:szCs w:val="24"/>
-        </w:rPr>
-        <w:t>Wearables</w:t>
-      </w:r>
-      <w:proofErr w:type="spellEnd"/>
-      <w:r>
-        <w:rPr>
-          <w:rFonts w:ascii="Times New Roman" w:hAnsi="Times New Roman" w:cs="Times New Roman"/>
-          <w:sz w:val="24"/>
-          <w:szCs w:val="24"/>
-        </w:rPr>
-        <w:t xml:space="preserve">“ si môžeme predstaviť inteligentné náramky, hodinky, pásy na hruď a mnoho ďalších. Sú to zariadenia, ktoré disponujú senzormi, ktoré zbierajú dáta a taktiež nesú informáciu o ich užívateľovi ako sú napríklad výška, váha, vek, pohlavie. </w:t>
+        <w:t xml:space="preserve">siteľné príslušenstvo v posledných rokoch prudko zrástol po celom svete. Pod pojmom nositeľné príslušenstvo alebo z anglického slova „Wearables“ si môžeme predstaviť inteligentné náramky, hodinky, pásy na hruď a mnoho ďalších. Sú to zariadenia, ktoré disponujú senzormi, ktoré zbierajú dáta a taktiež nesú informáciu o ich užívateľovi ako sú napríklad výška, váha, vek, pohlavie. </w:t>
       </w:r>
       <w:r>
         <w:rPr>
@@ -2567,25 +2294,7 @@
           <w:sz w:val="24"/>
           <w:szCs w:val="24"/>
         </w:rPr>
-        <w:t xml:space="preserve">v dôsledku ľudskej chyby. </w:t>
-      </w:r>
-      <w:proofErr w:type="spellStart"/>
-      <w:r>
-        <w:rPr>
-          <w:rFonts w:ascii="Times New Roman" w:hAnsi="Times New Roman" w:cs="Times New Roman"/>
-          <w:sz w:val="24"/>
-          <w:szCs w:val="24"/>
-        </w:rPr>
-        <w:t>IoT</w:t>
-      </w:r>
-      <w:proofErr w:type="spellEnd"/>
-      <w:r>
-        <w:rPr>
-          <w:rFonts w:ascii="Times New Roman" w:hAnsi="Times New Roman" w:cs="Times New Roman"/>
-          <w:sz w:val="24"/>
-          <w:szCs w:val="24"/>
-        </w:rPr>
-        <w:t xml:space="preserve"> technológie, najmä vzostup </w:t>
+        <w:t xml:space="preserve">v dôsledku ľudskej chyby. IoT technológie, najmä vzostup </w:t>
       </w:r>
       <w:r>
         <w:rPr>
@@ -2667,25 +2376,7 @@
           <w:sz w:val="24"/>
           <w:szCs w:val="24"/>
         </w:rPr>
-        <w:t xml:space="preserve">Inteligentné mestá ponúkajú rôzne využitie </w:t>
-      </w:r>
-      <w:proofErr w:type="spellStart"/>
-      <w:r>
-        <w:rPr>
-          <w:rFonts w:ascii="Times New Roman" w:hAnsi="Times New Roman" w:cs="Times New Roman"/>
-          <w:sz w:val="24"/>
-          <w:szCs w:val="24"/>
-        </w:rPr>
-        <w:t>IoT</w:t>
-      </w:r>
-      <w:proofErr w:type="spellEnd"/>
-      <w:r>
-        <w:rPr>
-          <w:rFonts w:ascii="Times New Roman" w:hAnsi="Times New Roman" w:cs="Times New Roman"/>
-          <w:sz w:val="24"/>
-          <w:szCs w:val="24"/>
-        </w:rPr>
-        <w:t xml:space="preserve"> napríklad v riadení dopravy, distribúcie vody či elektriny, správu odpadu, monitorovanie životného prostredia či bezpečnosti. Faktom je, že dnes sú takéto mestá realitou. Systémy sú efektívne a nenáročné a riešia problémy mesta a obyvateľov.</w:t>
+        <w:t>Inteligentné mestá ponúkajú rôzne využitie IoT napríklad v riadení dopravy, distribúcie vody či elektriny, správu odpadu, monitorovanie životného prostredia či bezpečnosti. Faktom je, že dnes sú takéto mestá realitou. Systémy sú efektívne a nenáročné a riešia problémy mesta a obyvateľov.</w:t>
       </w:r>
     </w:p>
     <w:p>
@@ -2735,25 +2426,7 @@
           <w:sz w:val="24"/>
           <w:szCs w:val="24"/>
         </w:rPr>
-        <w:t xml:space="preserve">po potravinách bolo nutné využiť pokročilé techniky a výskum na zvýšenie produkcie potravín. Poľnohospodári využívajú takto nahromadené dáta pre lepšie využitie znalostí za účelom zvýšenia efektívnosti a produktivity pri nižších nákladoch. </w:t>
-      </w:r>
-      <w:proofErr w:type="spellStart"/>
-      <w:r>
-        <w:rPr>
-          <w:rFonts w:ascii="Times New Roman" w:hAnsi="Times New Roman" w:cs="Times New Roman"/>
-          <w:sz w:val="24"/>
-          <w:szCs w:val="24"/>
-        </w:rPr>
-        <w:t>IoT</w:t>
-      </w:r>
-      <w:proofErr w:type="spellEnd"/>
-      <w:r>
-        <w:rPr>
-          <w:rFonts w:ascii="Times New Roman" w:hAnsi="Times New Roman" w:cs="Times New Roman"/>
-          <w:sz w:val="24"/>
-          <w:szCs w:val="24"/>
-        </w:rPr>
-        <w:t xml:space="preserve"> v takomto odvetví dokáže farmárovi dopomôcť pri zisťovaní faktorov ako je hodnota vlahy či živín v pôde, spotreba vody pre rastliny či ich automatické zavlažovanie alebo automatické kŕmenie dobytku.</w:t>
+        <w:t>po potravinách bolo nutné využiť pokročilé techniky a výskum na zvýšenie produkcie potravín. Poľnohospodári využívajú takto nahromadené dáta pre lepšie využitie znalostí za účelom zvýšenia efektívnosti a produktivity pri nižších nákladoch. IoT v takomto odvetví dokáže farmárovi dopomôcť pri zisťovaní faktorov ako je hodnota vlahy či živín v pôde, spotreba vody pre rastliny či ich automatické zavlažovanie alebo automatické kŕmenie dobytku.</w:t>
       </w:r>
     </w:p>
     <w:p>
@@ -2853,9 +2526,8 @@
           <w:szCs w:val="24"/>
           <w:highlight w:val="yellow"/>
         </w:rPr>
-        <w:t xml:space="preserve">Táto technológia sa do nášho života dostáva čoraz viac aj keď o tom vôbec nevieme či si to </w:t>
-      </w:r>
-      <w:proofErr w:type="spellStart"/>
+        <w:t xml:space="preserve">Táto technológia sa do nášho života dostáva čoraz viac aj keď o tom vôbec nevieme či si to neuvedujeme . Ťažko by sme hľadali odpoveď na význam skraty IoT či vysvetlenia pojmu Internet vecí u človeka, ktorý sa nevenuje informačným technológiam hoci i u mladšej generácie aj napriek tomu, že sa s touto technológiu môžu stretávať roky či dokonca nevedomky ju aj využívať. </w:t>
+      </w:r>
       <w:r>
         <w:rPr>
           <w:rFonts w:ascii="Times New Roman" w:hAnsi="Times New Roman" w:cs="Times New Roman"/>
@@ -2863,19 +2535,18 @@
           <w:szCs w:val="24"/>
           <w:highlight w:val="yellow"/>
         </w:rPr>
-        <w:t>neuvedujeme</w:t>
-      </w:r>
-      <w:proofErr w:type="spellEnd"/>
-      <w:r>
+        <w:t xml:space="preserve">Možno si teraz kladiete otázku kde ? kedy ?  Medzi jednoduchý prvok IoT zariadenia môžeme zaradiť aj bezpečnostnú kameru pripojenú na internet, jej obraz tak môžete sledovať prostredníctvom webovej stránky kdekoľvek. </w:t>
+      </w:r>
+    </w:p>
+    <w:p>
+      <w:pPr>
         <w:rPr>
           <w:rFonts w:ascii="Times New Roman" w:hAnsi="Times New Roman" w:cs="Times New Roman"/>
           <w:sz w:val="24"/>
           <w:szCs w:val="24"/>
           <w:highlight w:val="yellow"/>
         </w:rPr>
-        <w:t xml:space="preserve"> . Ťažko by sme hľadali odpoveď na význam skraty </w:t>
-      </w:r>
-      <w:proofErr w:type="spellStart"/>
+      </w:pPr>
       <w:r>
         <w:rPr>
           <w:rFonts w:ascii="Times New Roman" w:hAnsi="Times New Roman" w:cs="Times New Roman"/>
@@ -2883,19 +2554,18 @@
           <w:szCs w:val="24"/>
           <w:highlight w:val="yellow"/>
         </w:rPr>
-        <w:t>IoT</w:t>
-      </w:r>
-      <w:proofErr w:type="spellEnd"/>
-      <w:r>
+        <w:t>Takáto technológia bola pred pár rokmi nezažívala až taký boom, dovolil by som si tvrdiť, že príchod smartfónov vo veľkom ovplyvnil vývoj tejto technológie. Keďže dnešný trend telefónov s veľkými displejmi, rýchlym pripojením na internet či veľkým výpočtovým výkonom sa stali dokonalým útočiskom pre jej využitie. Užívateľ tak nemusí využívať notebook či domáce PC na prácu s IoT.</w:t>
+      </w:r>
+    </w:p>
+    <w:p>
+      <w:pPr>
         <w:rPr>
           <w:rFonts w:ascii="Times New Roman" w:hAnsi="Times New Roman" w:cs="Times New Roman"/>
           <w:sz w:val="24"/>
           <w:szCs w:val="24"/>
           <w:highlight w:val="yellow"/>
         </w:rPr>
-        <w:t xml:space="preserve"> či vysvetlenia pojmu Internet vecí u človeka, ktorý sa nevenuje informačným </w:t>
-      </w:r>
-      <w:proofErr w:type="spellStart"/>
+      </w:pPr>
       <w:r>
         <w:rPr>
           <w:rFonts w:ascii="Times New Roman" w:hAnsi="Times New Roman" w:cs="Times New Roman"/>
@@ -2903,9 +2573,8 @@
           <w:szCs w:val="24"/>
           <w:highlight w:val="yellow"/>
         </w:rPr>
-        <w:t>technológiam</w:t>
-      </w:r>
-      <w:proofErr w:type="spellEnd"/>
+        <w:t xml:space="preserve">Svoje prvé oboznámenie s touto technológiu si pamätám ešte z roku 2014 kedy </w:t>
+      </w:r>
       <w:r>
         <w:rPr>
           <w:rFonts w:ascii="Times New Roman" w:hAnsi="Times New Roman" w:cs="Times New Roman"/>
@@ -2913,7 +2582,7 @@
           <w:szCs w:val="24"/>
           <w:highlight w:val="yellow"/>
         </w:rPr>
-        <w:t xml:space="preserve"> hoci i u mladšej generácie aj napriek tomu, že sa s touto technológiu môžu stretávať roky či dokonca nevedomky ju aj využívať. </w:t>
+        <w:t xml:space="preserve">americká </w:t>
       </w:r>
       <w:r>
         <w:rPr>
@@ -2922,9 +2591,8 @@
           <w:szCs w:val="24"/>
           <w:highlight w:val="yellow"/>
         </w:rPr>
-        <w:t xml:space="preserve">Možno si teraz kladiete otázku kde ? kedy ?  Medzi jednoduchý prvok </w:t>
-      </w:r>
-      <w:proofErr w:type="spellStart"/>
+        <w:t>spoločnosť Amazon uviedla na trh svoj produkt s názvom Amazon Dash.</w:t>
+      </w:r>
       <w:r>
         <w:rPr>
           <w:rFonts w:ascii="Times New Roman" w:hAnsi="Times New Roman" w:cs="Times New Roman"/>
@@ -2932,162 +2600,7 @@
           <w:szCs w:val="24"/>
           <w:highlight w:val="yellow"/>
         </w:rPr>
-        <w:t>IoT</w:t>
-      </w:r>
-      <w:proofErr w:type="spellEnd"/>
-      <w:r>
-        <w:rPr>
-          <w:rFonts w:ascii="Times New Roman" w:hAnsi="Times New Roman" w:cs="Times New Roman"/>
-          <w:sz w:val="24"/>
-          <w:szCs w:val="24"/>
-          <w:highlight w:val="yellow"/>
-        </w:rPr>
-        <w:t xml:space="preserve"> zariadenia môžeme zaradiť aj bezpečnostnú kameru pripojenú na internet, jej obraz tak môžete sledovať prostredníctvom webovej stránky kdekoľvek. </w:t>
-      </w:r>
-    </w:p>
-    <w:p>
-      <w:pPr>
-        <w:rPr>
-          <w:rFonts w:ascii="Times New Roman" w:hAnsi="Times New Roman" w:cs="Times New Roman"/>
-          <w:sz w:val="24"/>
-          <w:szCs w:val="24"/>
-          <w:highlight w:val="yellow"/>
-        </w:rPr>
-      </w:pPr>
-      <w:r>
-        <w:rPr>
-          <w:rFonts w:ascii="Times New Roman" w:hAnsi="Times New Roman" w:cs="Times New Roman"/>
-          <w:sz w:val="24"/>
-          <w:szCs w:val="24"/>
-          <w:highlight w:val="yellow"/>
-        </w:rPr>
-        <w:t>Takáto technológia bola pred pár rokmi nezažívala až taký boom, dovolil by som si tvrdiť, že príchod smartfónov vo veľkom ovplyvnil vývoj tejto technológie. Keďže dnešný trend telefónov s veľkými displejmi, rýchlym pripojením na internet či veľkým výpočtovým výkonom sa stali dokonalým útočiskom pre jej využitie. Užívateľ tak nemusí využívať notebook či domáce PC na prácu s </w:t>
-      </w:r>
-      <w:proofErr w:type="spellStart"/>
-      <w:r>
-        <w:rPr>
-          <w:rFonts w:ascii="Times New Roman" w:hAnsi="Times New Roman" w:cs="Times New Roman"/>
-          <w:sz w:val="24"/>
-          <w:szCs w:val="24"/>
-          <w:highlight w:val="yellow"/>
-        </w:rPr>
-        <w:t>IoT</w:t>
-      </w:r>
-      <w:proofErr w:type="spellEnd"/>
-      <w:r>
-        <w:rPr>
-          <w:rFonts w:ascii="Times New Roman" w:hAnsi="Times New Roman" w:cs="Times New Roman"/>
-          <w:sz w:val="24"/>
-          <w:szCs w:val="24"/>
-          <w:highlight w:val="yellow"/>
-        </w:rPr>
-        <w:t>.</w:t>
-      </w:r>
-    </w:p>
-    <w:p>
-      <w:pPr>
-        <w:rPr>
-          <w:rFonts w:ascii="Times New Roman" w:hAnsi="Times New Roman" w:cs="Times New Roman"/>
-          <w:sz w:val="24"/>
-          <w:szCs w:val="24"/>
-          <w:highlight w:val="yellow"/>
-        </w:rPr>
-      </w:pPr>
-      <w:r>
-        <w:rPr>
-          <w:rFonts w:ascii="Times New Roman" w:hAnsi="Times New Roman" w:cs="Times New Roman"/>
-          <w:sz w:val="24"/>
-          <w:szCs w:val="24"/>
-          <w:highlight w:val="yellow"/>
-        </w:rPr>
-        <w:t xml:space="preserve">Svoje prvé oboznámenie s touto technológiu si pamätám ešte z roku 2014 kedy </w:t>
-      </w:r>
-      <w:r>
-        <w:rPr>
-          <w:rFonts w:ascii="Times New Roman" w:hAnsi="Times New Roman" w:cs="Times New Roman"/>
-          <w:sz w:val="24"/>
-          <w:szCs w:val="24"/>
-          <w:highlight w:val="yellow"/>
-        </w:rPr>
-        <w:t xml:space="preserve">americká </w:t>
-      </w:r>
-      <w:r>
-        <w:rPr>
-          <w:rFonts w:ascii="Times New Roman" w:hAnsi="Times New Roman" w:cs="Times New Roman"/>
-          <w:sz w:val="24"/>
-          <w:szCs w:val="24"/>
-          <w:highlight w:val="yellow"/>
-        </w:rPr>
-        <w:t xml:space="preserve">spoločnosť Amazon uviedla na trh svoj produkt s názvom Amazon </w:t>
-      </w:r>
-      <w:proofErr w:type="spellStart"/>
-      <w:r>
-        <w:rPr>
-          <w:rFonts w:ascii="Times New Roman" w:hAnsi="Times New Roman" w:cs="Times New Roman"/>
-          <w:sz w:val="24"/>
-          <w:szCs w:val="24"/>
-          <w:highlight w:val="yellow"/>
-        </w:rPr>
-        <w:t>Dash</w:t>
-      </w:r>
-      <w:proofErr w:type="spellEnd"/>
-      <w:r>
-        <w:rPr>
-          <w:rFonts w:ascii="Times New Roman" w:hAnsi="Times New Roman" w:cs="Times New Roman"/>
-          <w:sz w:val="24"/>
-          <w:szCs w:val="24"/>
-          <w:highlight w:val="yellow"/>
-        </w:rPr>
-        <w:t>.</w:t>
-      </w:r>
-      <w:r>
-        <w:rPr>
-          <w:rFonts w:ascii="Times New Roman" w:hAnsi="Times New Roman" w:cs="Times New Roman"/>
-          <w:sz w:val="24"/>
-          <w:szCs w:val="24"/>
-          <w:highlight w:val="yellow"/>
-        </w:rPr>
-        <w:t xml:space="preserve"> Ide o malé zariadenie </w:t>
-      </w:r>
-      <w:proofErr w:type="spellStart"/>
-      <w:r>
-        <w:rPr>
-          <w:rFonts w:ascii="Times New Roman" w:hAnsi="Times New Roman" w:cs="Times New Roman"/>
-          <w:sz w:val="24"/>
-          <w:szCs w:val="24"/>
-          <w:highlight w:val="yellow"/>
-        </w:rPr>
-        <w:t>zariadenie</w:t>
-      </w:r>
-      <w:proofErr w:type="spellEnd"/>
-      <w:r>
-        <w:rPr>
-          <w:rFonts w:ascii="Times New Roman" w:hAnsi="Times New Roman" w:cs="Times New Roman"/>
-          <w:sz w:val="24"/>
-          <w:szCs w:val="24"/>
-          <w:highlight w:val="yellow"/>
-        </w:rPr>
-        <w:t xml:space="preserve"> s jedným gombíkom, ktoré je pomocou Wi-Fi pripojené na internet. Toto zariadenie v prípade napr. pracieho prášku sa </w:t>
-      </w:r>
-      <w:proofErr w:type="spellStart"/>
-      <w:r>
-        <w:rPr>
-          <w:rFonts w:ascii="Times New Roman" w:hAnsi="Times New Roman" w:cs="Times New Roman"/>
-          <w:sz w:val="24"/>
-          <w:szCs w:val="24"/>
-          <w:highlight w:val="yellow"/>
-        </w:rPr>
-        <w:t>umiestní</w:t>
-      </w:r>
-      <w:proofErr w:type="spellEnd"/>
-      <w:r>
-        <w:rPr>
-          <w:rFonts w:ascii="Times New Roman" w:hAnsi="Times New Roman" w:cs="Times New Roman"/>
-          <w:sz w:val="24"/>
-          <w:szCs w:val="24"/>
-          <w:highlight w:val="yellow"/>
-        </w:rPr>
-        <w:t xml:space="preserve"> do blízkosti práčky. Ak sa daný prací prášok minie, jediným stlačením sa vykoná objednávka a jeho následné dodanie. Takéto zariadenie nepotrebuje údržbu okrem výmeny batérie. Dá sa konfigurovať pomocou mobilného telefónu. Aktuálna cena je 5$. </w:t>
+        <w:t xml:space="preserve"> Ide o malé zariadenie zariadenie s jedným gombíkom, ktoré je pomocou Wi-Fi pripojené na internet. Toto zariadenie v prípade napr. pracieho prášku sa umiestní do blízkosti práčky. Ak sa daný prací prášok minie, jediným stlačením sa vykoná objednávka a jeho následné dodanie. Takéto zariadenie nepotrebuje údržbu okrem výmeny batérie. Dá sa konfigurovať pomocou mobilného telefónu. Aktuálna cena je 5$. </w:t>
       </w:r>
       <w:r>
         <w:rPr>
@@ -3238,9 +2751,8 @@
           <w:highlight w:val="yellow"/>
           <w:shd w:val="clear" w:color="auto" w:fill="FFFFFF"/>
         </w:rPr>
-        <w:t xml:space="preserve">Stále častejšie sa však stretávame s inteligentnými hodinkami, ktoré tak vedia nazhromaždiť dáta o našej polohe, pohybe, okolitej teplote a tlaku, tep srdca atď. Všetky tieto údaje sa synchronizujú s telefónom, ktorý sa tak stáva </w:t>
-      </w:r>
-      <w:proofErr w:type="spellStart"/>
+        <w:t>Stále častejšie sa však stretávame s inteligentnými hodinkami, ktoré tak vedia nazhromaždiť dáta o našej polohe, pohybe, okolitej teplote a tlaku, tep srdca atď. Všetky tieto údaje sa synchronizujú s telefónom, ktorý sa tak stáva IoT aplikáciu, ktorá tieto dá</w:t>
+      </w:r>
       <w:r>
         <w:rPr>
           <w:rFonts w:ascii="Times New Roman" w:hAnsi="Times New Roman" w:cs="Times New Roman"/>
@@ -3249,9 +2761,8 @@
           <w:highlight w:val="yellow"/>
           <w:shd w:val="clear" w:color="auto" w:fill="FFFFFF"/>
         </w:rPr>
-        <w:t>IoT</w:t>
-      </w:r>
-      <w:proofErr w:type="spellEnd"/>
+        <w:t>ta dokáže vizualizovať do grafov</w:t>
+      </w:r>
       <w:r>
         <w:rPr>
           <w:rFonts w:ascii="Times New Roman" w:hAnsi="Times New Roman" w:cs="Times New Roman"/>
@@ -3260,9 +2771,11 @@
           <w:highlight w:val="yellow"/>
           <w:shd w:val="clear" w:color="auto" w:fill="FFFFFF"/>
         </w:rPr>
-        <w:t xml:space="preserve"> aplikáciu, ktorá tieto dá</w:t>
-      </w:r>
-      <w:r>
+        <w:t xml:space="preserve"> či tabuliek.</w:t>
+      </w:r>
+    </w:p>
+    <w:p>
+      <w:pPr>
         <w:rPr>
           <w:rFonts w:ascii="Times New Roman" w:hAnsi="Times New Roman" w:cs="Times New Roman"/>
           <w:sz w:val="24"/>
@@ -3270,8 +2783,7 @@
           <w:highlight w:val="yellow"/>
           <w:shd w:val="clear" w:color="auto" w:fill="FFFFFF"/>
         </w:rPr>
-        <w:t>ta dokáže vizualizovať do grafov</w:t>
-      </w:r>
+      </w:pPr>
       <w:r>
         <w:rPr>
           <w:rFonts w:ascii="Times New Roman" w:hAnsi="Times New Roman" w:cs="Times New Roman"/>
@@ -3280,11 +2792,9 @@
           <w:highlight w:val="yellow"/>
           <w:shd w:val="clear" w:color="auto" w:fill="FFFFFF"/>
         </w:rPr>
-        <w:t xml:space="preserve"> či tabuliek.</w:t>
-      </w:r>
-    </w:p>
-    <w:p>
-      <w:pPr>
+        <w:t>V dnešnej dobe sa teda stretávam stále častejšie so zariadeniami, ktoré sa dokážu pripojiť na internet a tak nás formou notifikácií dokážu informovať o udalostiach, ktoré sa dejú. Takýto systém je už štandardný prvok v modernom inteligentnom dome, kde si môžete rozsvecovať svetlo či odostrieť žaluzie pomocou mobilného telefónu či keď, vám dokonca práčka</w:t>
+      </w:r>
+      <w:r>
         <w:rPr>
           <w:rFonts w:ascii="Times New Roman" w:hAnsi="Times New Roman" w:cs="Times New Roman"/>
           <w:sz w:val="24"/>
@@ -3292,8 +2802,11 @@
           <w:highlight w:val="yellow"/>
           <w:shd w:val="clear" w:color="auto" w:fill="FFFFFF"/>
         </w:rPr>
-      </w:pPr>
-      <w:r>
+        <w:t xml:space="preserve"> zašle správu o úspešnom dokončení procesu prania.</w:t>
+      </w:r>
+    </w:p>
+    <w:p>
+      <w:pPr>
         <w:rPr>
           <w:rFonts w:ascii="Times New Roman" w:hAnsi="Times New Roman" w:cs="Times New Roman"/>
           <w:sz w:val="24"/>
@@ -3301,10 +2814,10 @@
           <w:highlight w:val="yellow"/>
           <w:shd w:val="clear" w:color="auto" w:fill="FFFFFF"/>
         </w:rPr>
-        <w:t xml:space="preserve">V dnešnej dobe sa teda stretávam stále častejšie so zariadeniami, ktoré sa dokážu pripojiť na internet a tak nás formou notifikácií dokážu informovať o udalostiach, ktoré sa dejú. Takýto systém je už štandardný prvok v modernom inteligentnom dome, kde si môžete rozsvecovať svetlo či odostrieť </w:t>
-      </w:r>
-      <w:proofErr w:type="spellStart"/>
-      <w:r>
+      </w:pPr>
+    </w:p>
+    <w:p>
+      <w:pPr>
         <w:rPr>
           <w:rFonts w:ascii="Times New Roman" w:hAnsi="Times New Roman" w:cs="Times New Roman"/>
           <w:sz w:val="24"/>
@@ -3312,9 +2825,7 @@
           <w:highlight w:val="yellow"/>
           <w:shd w:val="clear" w:color="auto" w:fill="FFFFFF"/>
         </w:rPr>
-        <w:t>žaluzie</w:t>
-      </w:r>
-      <w:proofErr w:type="spellEnd"/>
+      </w:pPr>
       <w:r>
         <w:rPr>
           <w:rFonts w:ascii="Times New Roman" w:hAnsi="Times New Roman" w:cs="Times New Roman"/>
@@ -3323,9 +2834,12 @@
           <w:highlight w:val="yellow"/>
           <w:shd w:val="clear" w:color="auto" w:fill="FFFFFF"/>
         </w:rPr>
-        <w:t xml:space="preserve"> pomocou mobilného telefónu či keď, vám dokonca práčka</w:t>
-      </w:r>
-      <w:r>
+        <w:lastRenderedPageBreak/>
+        <w:t>No trend vývoja tejto technológie rokmi postúpil do dnešného dňa tak, že za pár eur si ju môže dopriať ktokoľvek. Priekopníkom tejto technológie je firma Philips, ktorá uviedla systém domáceho inteligentného osvetlenia HUE a užívateľ ho tak môže pomocou smartfónu intuitívne ovládať . ( ALZA )  V tomto trende nezaostali ani internetový giganti ako spoločnosť Google či Apple, ktorá predstavila svoju aplikáciu HomeKit, ktorá dokonca umožňuje využívať jej funkcie pomocou inteligentného osobného asistenta Siri. ( APPLE )</w:t>
+      </w:r>
+    </w:p>
+    <w:p>
+      <w:pPr>
         <w:rPr>
           <w:rFonts w:ascii="Times New Roman" w:hAnsi="Times New Roman" w:cs="Times New Roman"/>
           <w:sz w:val="24"/>
@@ -3333,11 +2847,8 @@
           <w:highlight w:val="yellow"/>
           <w:shd w:val="clear" w:color="auto" w:fill="FFFFFF"/>
         </w:rPr>
-        <w:t xml:space="preserve"> zašle správu o úspešnom dokončení procesu prania.</w:t>
-      </w:r>
-    </w:p>
-    <w:p>
-      <w:pPr>
+      </w:pPr>
+      <w:r>
         <w:rPr>
           <w:rFonts w:ascii="Times New Roman" w:hAnsi="Times New Roman" w:cs="Times New Roman"/>
           <w:sz w:val="24"/>
@@ -3345,10 +2856,9 @@
           <w:highlight w:val="yellow"/>
           <w:shd w:val="clear" w:color="auto" w:fill="FFFFFF"/>
         </w:rPr>
-      </w:pPr>
-    </w:p>
-    <w:p>
-      <w:pPr>
+        <w:t xml:space="preserve">Na Slovensku na tento trend upozorňuje aj akcia s názvom IoT Expo Bratislava či stále častejšie prednášky konajúce sa na vysokých školách. </w:t>
+      </w:r>
+      <w:r>
         <w:rPr>
           <w:rFonts w:ascii="Times New Roman" w:hAnsi="Times New Roman" w:cs="Times New Roman"/>
           <w:sz w:val="24"/>
@@ -3356,7 +2866,8 @@
           <w:highlight w:val="yellow"/>
           <w:shd w:val="clear" w:color="auto" w:fill="FFFFFF"/>
         </w:rPr>
-      </w:pPr>
+        <w:t xml:space="preserve">Spoločnosť Slovnaft taktiež </w:t>
+      </w:r>
       <w:r>
         <w:rPr>
           <w:rFonts w:ascii="Times New Roman" w:hAnsi="Times New Roman" w:cs="Times New Roman"/>
@@ -3365,10 +2876,8 @@
           <w:highlight w:val="yellow"/>
           <w:shd w:val="clear" w:color="auto" w:fill="FFFFFF"/>
         </w:rPr>
-        <w:lastRenderedPageBreak/>
-        <w:t xml:space="preserve">No trend vývoja tejto technológie rokmi postúpil do dnešného dňa tak, že za pár eur si ju môže dopriať ktokoľvek. Priekopníkom tejto technológie je firma Philips, ktorá uviedla systém domáceho inteligentného osvetlenia HUE a užívateľ ho tak môže pomocou smartfónu intuitívne ovládať . ( ALZA )  V tomto trende nezaostali ani internetový giganti ako spoločnosť Google či Apple, ktorá predstavila svoju aplikáciu </w:t>
-      </w:r>
-      <w:proofErr w:type="spellStart"/>
+        <w:t xml:space="preserve">ako </w:t>
+      </w:r>
       <w:r>
         <w:rPr>
           <w:rFonts w:ascii="Times New Roman" w:hAnsi="Times New Roman" w:cs="Times New Roman"/>
@@ -3377,179 +2886,7 @@
           <w:highlight w:val="yellow"/>
           <w:shd w:val="clear" w:color="auto" w:fill="FFFFFF"/>
         </w:rPr>
-        <w:t>HomeKit</w:t>
-      </w:r>
-      <w:proofErr w:type="spellEnd"/>
-      <w:r>
-        <w:rPr>
-          <w:rFonts w:ascii="Times New Roman" w:hAnsi="Times New Roman" w:cs="Times New Roman"/>
-          <w:sz w:val="24"/>
-          <w:szCs w:val="24"/>
-          <w:highlight w:val="yellow"/>
-          <w:shd w:val="clear" w:color="auto" w:fill="FFFFFF"/>
-        </w:rPr>
-        <w:t xml:space="preserve">, ktorá dokonca umožňuje využívať jej funkcie pomocou inteligentného osobného asistenta </w:t>
-      </w:r>
-      <w:proofErr w:type="spellStart"/>
-      <w:r>
-        <w:rPr>
-          <w:rFonts w:ascii="Times New Roman" w:hAnsi="Times New Roman" w:cs="Times New Roman"/>
-          <w:sz w:val="24"/>
-          <w:szCs w:val="24"/>
-          <w:highlight w:val="yellow"/>
-          <w:shd w:val="clear" w:color="auto" w:fill="FFFFFF"/>
-        </w:rPr>
-        <w:t>Siri</w:t>
-      </w:r>
-      <w:proofErr w:type="spellEnd"/>
-      <w:r>
-        <w:rPr>
-          <w:rFonts w:ascii="Times New Roman" w:hAnsi="Times New Roman" w:cs="Times New Roman"/>
-          <w:sz w:val="24"/>
-          <w:szCs w:val="24"/>
-          <w:highlight w:val="yellow"/>
-          <w:shd w:val="clear" w:color="auto" w:fill="FFFFFF"/>
-        </w:rPr>
-        <w:t>. ( APPLE )</w:t>
-      </w:r>
-    </w:p>
-    <w:p>
-      <w:pPr>
-        <w:rPr>
-          <w:rFonts w:ascii="Times New Roman" w:hAnsi="Times New Roman" w:cs="Times New Roman"/>
-          <w:sz w:val="24"/>
-          <w:szCs w:val="24"/>
-          <w:highlight w:val="yellow"/>
-          <w:shd w:val="clear" w:color="auto" w:fill="FFFFFF"/>
-        </w:rPr>
-      </w:pPr>
-      <w:r>
-        <w:rPr>
-          <w:rFonts w:ascii="Times New Roman" w:hAnsi="Times New Roman" w:cs="Times New Roman"/>
-          <w:sz w:val="24"/>
-          <w:szCs w:val="24"/>
-          <w:highlight w:val="yellow"/>
-          <w:shd w:val="clear" w:color="auto" w:fill="FFFFFF"/>
-        </w:rPr>
-        <w:t xml:space="preserve">Na Slovensku na tento trend upozorňuje aj akcia s názvom </w:t>
-      </w:r>
-      <w:proofErr w:type="spellStart"/>
-      <w:r>
-        <w:rPr>
-          <w:rFonts w:ascii="Times New Roman" w:hAnsi="Times New Roman" w:cs="Times New Roman"/>
-          <w:sz w:val="24"/>
-          <w:szCs w:val="24"/>
-          <w:highlight w:val="yellow"/>
-          <w:shd w:val="clear" w:color="auto" w:fill="FFFFFF"/>
-        </w:rPr>
-        <w:t>IoT</w:t>
-      </w:r>
-      <w:proofErr w:type="spellEnd"/>
-      <w:r>
-        <w:rPr>
-          <w:rFonts w:ascii="Times New Roman" w:hAnsi="Times New Roman" w:cs="Times New Roman"/>
-          <w:sz w:val="24"/>
-          <w:szCs w:val="24"/>
-          <w:highlight w:val="yellow"/>
-          <w:shd w:val="clear" w:color="auto" w:fill="FFFFFF"/>
-        </w:rPr>
-        <w:t xml:space="preserve"> Expo Bratislava či stále častejšie prednášky konajúce sa na vysokých školách. </w:t>
-      </w:r>
-      <w:r>
-        <w:rPr>
-          <w:rFonts w:ascii="Times New Roman" w:hAnsi="Times New Roman" w:cs="Times New Roman"/>
-          <w:sz w:val="24"/>
-          <w:szCs w:val="24"/>
-          <w:highlight w:val="yellow"/>
-          <w:shd w:val="clear" w:color="auto" w:fill="FFFFFF"/>
-        </w:rPr>
-        <w:t xml:space="preserve">Spoločnosť Slovnaft taktiež </w:t>
-      </w:r>
-      <w:r>
-        <w:rPr>
-          <w:rFonts w:ascii="Times New Roman" w:hAnsi="Times New Roman" w:cs="Times New Roman"/>
-          <w:sz w:val="24"/>
-          <w:szCs w:val="24"/>
-          <w:highlight w:val="yellow"/>
-          <w:shd w:val="clear" w:color="auto" w:fill="FFFFFF"/>
-        </w:rPr>
-        <w:t xml:space="preserve">ako </w:t>
-      </w:r>
-      <w:r>
-        <w:rPr>
-          <w:rFonts w:ascii="Times New Roman" w:hAnsi="Times New Roman" w:cs="Times New Roman"/>
-          <w:sz w:val="24"/>
-          <w:szCs w:val="24"/>
-          <w:highlight w:val="yellow"/>
-          <w:shd w:val="clear" w:color="auto" w:fill="FFFFFF"/>
-        </w:rPr>
-        <w:t xml:space="preserve">aj O2 spustila svoj </w:t>
-      </w:r>
-      <w:proofErr w:type="spellStart"/>
-      <w:r>
-        <w:rPr>
-          <w:rFonts w:ascii="Times New Roman" w:hAnsi="Times New Roman" w:cs="Times New Roman"/>
-          <w:sz w:val="24"/>
-          <w:szCs w:val="24"/>
-          <w:highlight w:val="yellow"/>
-          <w:shd w:val="clear" w:color="auto" w:fill="FFFFFF"/>
-        </w:rPr>
-        <w:t>IoT</w:t>
-      </w:r>
-      <w:proofErr w:type="spellEnd"/>
-      <w:r>
-        <w:rPr>
-          <w:rFonts w:ascii="Times New Roman" w:hAnsi="Times New Roman" w:cs="Times New Roman"/>
-          <w:sz w:val="24"/>
-          <w:szCs w:val="24"/>
-          <w:highlight w:val="yellow"/>
-          <w:shd w:val="clear" w:color="auto" w:fill="FFFFFF"/>
-        </w:rPr>
-        <w:t xml:space="preserve"> pod názvom </w:t>
-      </w:r>
-      <w:proofErr w:type="spellStart"/>
-      <w:r>
-        <w:rPr>
-          <w:rFonts w:ascii="Times New Roman" w:hAnsi="Times New Roman" w:cs="Times New Roman"/>
-          <w:sz w:val="24"/>
-          <w:szCs w:val="24"/>
-          <w:highlight w:val="yellow"/>
-          <w:shd w:val="clear" w:color="auto" w:fill="FFFFFF"/>
-        </w:rPr>
-        <w:t>Smart</w:t>
-      </w:r>
-      <w:proofErr w:type="spellEnd"/>
-      <w:r>
-        <w:rPr>
-          <w:rFonts w:ascii="Times New Roman" w:hAnsi="Times New Roman" w:cs="Times New Roman"/>
-          <w:sz w:val="24"/>
-          <w:szCs w:val="24"/>
-          <w:highlight w:val="yellow"/>
-          <w:shd w:val="clear" w:color="auto" w:fill="FFFFFF"/>
-        </w:rPr>
-        <w:t xml:space="preserve"> </w:t>
-      </w:r>
-      <w:proofErr w:type="spellStart"/>
-      <w:r>
-        <w:rPr>
-          <w:rFonts w:ascii="Times New Roman" w:hAnsi="Times New Roman" w:cs="Times New Roman"/>
-          <w:sz w:val="24"/>
-          <w:szCs w:val="24"/>
-          <w:highlight w:val="yellow"/>
-          <w:shd w:val="clear" w:color="auto" w:fill="FFFFFF"/>
-        </w:rPr>
-        <w:t>Connect</w:t>
-      </w:r>
-      <w:proofErr w:type="spellEnd"/>
-      <w:r>
-        <w:rPr>
-          <w:rFonts w:ascii="Times New Roman" w:hAnsi="Times New Roman" w:cs="Times New Roman"/>
-          <w:sz w:val="24"/>
-          <w:szCs w:val="24"/>
-          <w:highlight w:val="yellow"/>
-          <w:shd w:val="clear" w:color="auto" w:fill="FFFFFF"/>
-        </w:rPr>
-        <w:t xml:space="preserve">. </w:t>
+        <w:t xml:space="preserve">aj O2 spustila svoj IoT pod názvom Smart Connect. </w:t>
       </w:r>
     </w:p>
     <w:p>
@@ -3687,139 +3024,7 @@
           <w:highlight w:val="yellow"/>
           <w:shd w:val="clear" w:color="auto" w:fill="FFFFFF"/>
         </w:rPr>
-        <w:t xml:space="preserve">dosiahnutá pomocou mnoho technológií ako napr. pomocou sietí 2G/3G4G, NFC, WiFi, </w:t>
-      </w:r>
-      <w:proofErr w:type="spellStart"/>
-      <w:r>
-        <w:rPr>
-          <w:rFonts w:ascii="Times New Roman" w:hAnsi="Times New Roman" w:cs="Times New Roman"/>
-          <w:sz w:val="24"/>
-          <w:szCs w:val="24"/>
-          <w:highlight w:val="yellow"/>
-          <w:shd w:val="clear" w:color="auto" w:fill="FFFFFF"/>
-        </w:rPr>
-        <w:t>Wierd</w:t>
-      </w:r>
-      <w:proofErr w:type="spellEnd"/>
-      <w:r>
-        <w:rPr>
-          <w:rFonts w:ascii="Times New Roman" w:hAnsi="Times New Roman" w:cs="Times New Roman"/>
-          <w:sz w:val="24"/>
-          <w:szCs w:val="24"/>
-          <w:highlight w:val="yellow"/>
-          <w:shd w:val="clear" w:color="auto" w:fill="FFFFFF"/>
-        </w:rPr>
-        <w:t xml:space="preserve">, </w:t>
-      </w:r>
-      <w:proofErr w:type="spellStart"/>
-      <w:r>
-        <w:rPr>
-          <w:rFonts w:ascii="Times New Roman" w:hAnsi="Times New Roman" w:cs="Times New Roman"/>
-          <w:sz w:val="24"/>
-          <w:szCs w:val="24"/>
-          <w:highlight w:val="yellow"/>
-          <w:shd w:val="clear" w:color="auto" w:fill="FFFFFF"/>
-        </w:rPr>
-        <w:t>ZigBee</w:t>
-      </w:r>
-      <w:proofErr w:type="spellEnd"/>
-      <w:r>
-        <w:rPr>
-          <w:rFonts w:ascii="Times New Roman" w:hAnsi="Times New Roman" w:cs="Times New Roman"/>
-          <w:sz w:val="24"/>
-          <w:szCs w:val="24"/>
-          <w:highlight w:val="yellow"/>
-          <w:shd w:val="clear" w:color="auto" w:fill="FFFFFF"/>
-        </w:rPr>
-        <w:t xml:space="preserve">, Bluetooth ... Táto komunikácia môže prebiehať priamo medzi </w:t>
-      </w:r>
-      <w:proofErr w:type="spellStart"/>
-      <w:r>
-        <w:rPr>
-          <w:rFonts w:ascii="Times New Roman" w:hAnsi="Times New Roman" w:cs="Times New Roman"/>
-          <w:sz w:val="24"/>
-          <w:szCs w:val="24"/>
-          <w:highlight w:val="yellow"/>
-          <w:shd w:val="clear" w:color="auto" w:fill="FFFFFF"/>
-        </w:rPr>
-        <w:t>lubovolnymi</w:t>
-      </w:r>
-      <w:proofErr w:type="spellEnd"/>
-      <w:r>
-        <w:rPr>
-          <w:rFonts w:ascii="Times New Roman" w:hAnsi="Times New Roman" w:cs="Times New Roman"/>
-          <w:sz w:val="24"/>
-          <w:szCs w:val="24"/>
-          <w:highlight w:val="yellow"/>
-          <w:shd w:val="clear" w:color="auto" w:fill="FFFFFF"/>
-        </w:rPr>
-        <w:t xml:space="preserve"> zariadeniami alebo aplikáciou, ktorá tvorí uzol medzi zariadením pre zber a odoslanie dát a prezentačným zariadením. V mojom prípade tento uzol tvorí webová aplikácia. Táto webová aplikácia je tvorená z dvoch častí front-endu a </w:t>
-      </w:r>
-      <w:proofErr w:type="spellStart"/>
-      <w:r>
-        <w:rPr>
-          <w:rFonts w:ascii="Times New Roman" w:hAnsi="Times New Roman" w:cs="Times New Roman"/>
-          <w:sz w:val="24"/>
-          <w:szCs w:val="24"/>
-          <w:highlight w:val="yellow"/>
-          <w:shd w:val="clear" w:color="auto" w:fill="FFFFFF"/>
-        </w:rPr>
-        <w:t>back</w:t>
-      </w:r>
-      <w:proofErr w:type="spellEnd"/>
-      <w:r>
-        <w:rPr>
-          <w:rFonts w:ascii="Times New Roman" w:hAnsi="Times New Roman" w:cs="Times New Roman"/>
-          <w:sz w:val="24"/>
-          <w:szCs w:val="24"/>
-          <w:highlight w:val="yellow"/>
-          <w:shd w:val="clear" w:color="auto" w:fill="FFFFFF"/>
-        </w:rPr>
-        <w:t xml:space="preserve">-endu. A teda logiky, ktorá sa stará o komunikáciu so zariadeniami, ukladanie a celkovú správu dát </w:t>
-      </w:r>
-      <w:proofErr w:type="spellStart"/>
-      <w:r>
-        <w:rPr>
-          <w:rFonts w:ascii="Times New Roman" w:hAnsi="Times New Roman" w:cs="Times New Roman"/>
-          <w:sz w:val="24"/>
-          <w:szCs w:val="24"/>
-          <w:highlight w:val="yellow"/>
-          <w:shd w:val="clear" w:color="auto" w:fill="FFFFFF"/>
-        </w:rPr>
-        <w:t>príjmutých</w:t>
-      </w:r>
-      <w:proofErr w:type="spellEnd"/>
-      <w:r>
-        <w:rPr>
-          <w:rFonts w:ascii="Times New Roman" w:hAnsi="Times New Roman" w:cs="Times New Roman"/>
-          <w:sz w:val="24"/>
-          <w:szCs w:val="24"/>
-          <w:highlight w:val="yellow"/>
-          <w:shd w:val="clear" w:color="auto" w:fill="FFFFFF"/>
-        </w:rPr>
-        <w:t xml:space="preserve"> od zariadenia či užívateľa. Front-</w:t>
-      </w:r>
-      <w:proofErr w:type="spellStart"/>
-      <w:r>
-        <w:rPr>
-          <w:rFonts w:ascii="Times New Roman" w:hAnsi="Times New Roman" w:cs="Times New Roman"/>
-          <w:sz w:val="24"/>
-          <w:szCs w:val="24"/>
-          <w:highlight w:val="yellow"/>
-          <w:shd w:val="clear" w:color="auto" w:fill="FFFFFF"/>
-        </w:rPr>
-        <w:t>endová</w:t>
-      </w:r>
-      <w:proofErr w:type="spellEnd"/>
-      <w:r>
-        <w:rPr>
-          <w:rFonts w:ascii="Times New Roman" w:hAnsi="Times New Roman" w:cs="Times New Roman"/>
-          <w:sz w:val="24"/>
-          <w:szCs w:val="24"/>
-          <w:highlight w:val="yellow"/>
-          <w:shd w:val="clear" w:color="auto" w:fill="FFFFFF"/>
-        </w:rPr>
-        <w:t xml:space="preserve"> časť tvorí user interface a teda užívateľské rozhranie. Je to vlastne prezentačná vrstva, kde užívateľ vidí dáta prijaté od jeho zariadení vo forme pre jeho zrozumiteľnej a teda v grafe či tabuľke </w:t>
+        <w:t xml:space="preserve">dosiahnutá pomocou mnoho technológií ako napr. pomocou sietí 2G/3G4G, NFC, WiFi, Wierd, ZigBee, Bluetooth ... Táto komunikácia môže prebiehať priamo medzi lubovolnymi zariadeniami alebo aplikáciou, ktorá tvorí uzol medzi zariadením pre zber a odoslanie dát a prezentačným zariadením. V mojom prípade tento uzol tvorí webová aplikácia. Táto webová aplikácia je tvorená z dvoch častí front-endu a back-endu. A teda logiky, ktorá sa stará o komunikáciu so zariadeniami, ukladanie a celkovú správu dát príjmutých od zariadenia či užívateľa. Front-endová časť tvorí user interface a teda užívateľské rozhranie. Je to vlastne prezentačná vrstva, kde užívateľ vidí dáta prijaté od jeho zariadení vo forme pre jeho zrozumiteľnej a teda v grafe či tabuľke </w:t>
       </w:r>
       <w:r>
         <w:rPr>
@@ -3922,7 +3127,6 @@
           <w:shd w:val="clear" w:color="auto" w:fill="FFFFFF"/>
         </w:rPr>
       </w:pPr>
-      <w:proofErr w:type="spellStart"/>
       <w:r>
         <w:rPr>
           <w:rFonts w:ascii="Times New Roman" w:hAnsi="Times New Roman" w:cs="Times New Roman"/>
@@ -3940,17 +3144,7 @@
           <w:szCs w:val="24"/>
           <w:shd w:val="clear" w:color="auto" w:fill="FFFFFF"/>
         </w:rPr>
-        <w:t>presentational</w:t>
-      </w:r>
-      <w:proofErr w:type="spellEnd"/>
-      <w:r>
-        <w:rPr>
-          <w:rFonts w:ascii="Times New Roman" w:hAnsi="Times New Roman" w:cs="Times New Roman"/>
-          <w:sz w:val="24"/>
-          <w:szCs w:val="24"/>
-          <w:shd w:val="clear" w:color="auto" w:fill="FFFFFF"/>
-        </w:rPr>
-        <w:t xml:space="preserve"> </w:t>
+        <w:t xml:space="preserve">presentational </w:t>
       </w:r>
       <w:r>
         <w:rPr>
@@ -3997,19 +3191,8 @@
           <w:szCs w:val="24"/>
           <w:shd w:val="clear" w:color="auto" w:fill="FFFFFF"/>
         </w:rPr>
-        <w:t xml:space="preserve"> v skratke REST alebo </w:t>
-      </w:r>
-      <w:proofErr w:type="spellStart"/>
-      <w:r>
-        <w:rPr>
-          <w:rFonts w:ascii="Times New Roman" w:hAnsi="Times New Roman" w:cs="Times New Roman"/>
-          <w:sz w:val="24"/>
-          <w:szCs w:val="24"/>
-          <w:shd w:val="clear" w:color="auto" w:fill="FFFFFF"/>
-        </w:rPr>
-        <w:t>RESTful</w:t>
-      </w:r>
-      <w:proofErr w:type="spellEnd"/>
+        <w:t xml:space="preserve"> v skratke REST alebo RESTful</w:t>
+      </w:r>
       <w:r>
         <w:rPr>
           <w:rFonts w:ascii="Times New Roman" w:hAnsi="Times New Roman" w:cs="Times New Roman"/>
@@ -4044,47 +3227,7 @@
           <w:szCs w:val="24"/>
           <w:shd w:val="clear" w:color="auto" w:fill="FFFFFF"/>
         </w:rPr>
-        <w:t xml:space="preserve"> protokol pre dátovú komunikáciu. Pojem REST bol definovaný v roku 2000 </w:t>
-      </w:r>
-      <w:proofErr w:type="spellStart"/>
-      <w:r>
-        <w:rPr>
-          <w:rFonts w:ascii="Times New Roman" w:hAnsi="Times New Roman" w:cs="Times New Roman"/>
-          <w:sz w:val="24"/>
-          <w:szCs w:val="24"/>
-          <w:shd w:val="clear" w:color="auto" w:fill="FFFFFF"/>
-        </w:rPr>
-        <w:t>Royom</w:t>
-      </w:r>
-      <w:proofErr w:type="spellEnd"/>
-      <w:r>
-        <w:rPr>
-          <w:rFonts w:ascii="Times New Roman" w:hAnsi="Times New Roman" w:cs="Times New Roman"/>
-          <w:sz w:val="24"/>
-          <w:szCs w:val="24"/>
-          <w:shd w:val="clear" w:color="auto" w:fill="FFFFFF"/>
-        </w:rPr>
-        <w:t xml:space="preserve"> </w:t>
-      </w:r>
-      <w:proofErr w:type="spellStart"/>
-      <w:r>
-        <w:rPr>
-          <w:rFonts w:ascii="Times New Roman" w:hAnsi="Times New Roman" w:cs="Times New Roman"/>
-          <w:sz w:val="24"/>
-          <w:szCs w:val="24"/>
-          <w:shd w:val="clear" w:color="auto" w:fill="FFFFFF"/>
-        </w:rPr>
-        <w:t>Fieldingom</w:t>
-      </w:r>
-      <w:proofErr w:type="spellEnd"/>
-      <w:r>
-        <w:rPr>
-          <w:rFonts w:ascii="Times New Roman" w:hAnsi="Times New Roman" w:cs="Times New Roman"/>
-          <w:sz w:val="24"/>
-          <w:szCs w:val="24"/>
-          <w:shd w:val="clear" w:color="auto" w:fill="FFFFFF"/>
-        </w:rPr>
-        <w:t xml:space="preserve"> v jeho dizertačnej práci. </w:t>
+        <w:t xml:space="preserve"> protokol pre dátovú komunikáciu. Pojem REST bol definovaný v roku 2000 Royom Fieldingom v jeho dizertačnej práci. </w:t>
       </w:r>
       <w:r>
         <w:rPr>
@@ -4138,165 +3281,25 @@
           <w:szCs w:val="24"/>
           <w:shd w:val="clear" w:color="auto" w:fill="FFFFFF"/>
         </w:rPr>
-        <w:t>V </w:t>
-      </w:r>
-      <w:proofErr w:type="spellStart"/>
-      <w:r>
-        <w:rPr>
-          <w:rFonts w:ascii="Times New Roman" w:hAnsi="Times New Roman" w:cs="Times New Roman"/>
-          <w:sz w:val="24"/>
-          <w:szCs w:val="24"/>
-          <w:shd w:val="clear" w:color="auto" w:fill="FFFFFF"/>
-        </w:rPr>
-        <w:t>RESTovej</w:t>
-      </w:r>
-      <w:proofErr w:type="spellEnd"/>
-      <w:r>
-        <w:rPr>
-          <w:rFonts w:ascii="Times New Roman" w:hAnsi="Times New Roman" w:cs="Times New Roman"/>
-          <w:sz w:val="24"/>
-          <w:szCs w:val="24"/>
-          <w:shd w:val="clear" w:color="auto" w:fill="FFFFFF"/>
-        </w:rPr>
-        <w:t xml:space="preserve"> architektúre sú zdroje tzv. </w:t>
-      </w:r>
-      <w:proofErr w:type="spellStart"/>
-      <w:r>
-        <w:rPr>
-          <w:rFonts w:ascii="Times New Roman" w:hAnsi="Times New Roman" w:cs="Times New Roman"/>
-          <w:sz w:val="24"/>
-          <w:szCs w:val="24"/>
-          <w:shd w:val="clear" w:color="auto" w:fill="FFFFFF"/>
-        </w:rPr>
-        <w:t>resources</w:t>
-      </w:r>
-      <w:proofErr w:type="spellEnd"/>
-      <w:r>
-        <w:rPr>
-          <w:rFonts w:ascii="Times New Roman" w:hAnsi="Times New Roman" w:cs="Times New Roman"/>
-          <w:sz w:val="24"/>
-          <w:szCs w:val="24"/>
-          <w:shd w:val="clear" w:color="auto" w:fill="FFFFFF"/>
-        </w:rPr>
-        <w:t xml:space="preserve"> ľahko prístupné. Každý takýto zdroj má vlastný identifikátor URI. REST využíva viaceré reprezentácie zdrojov a to ako Text, JSON alebo XML, kde dnes najpoužívanejší formát pre webové služby je JSON a pre prístup k týmto dátam definuje 4 základné metódy a to GET, POST, PUT a DELETE. </w:t>
-      </w:r>
-      <w:r>
-        <w:rPr>
-          <w:rFonts w:ascii="Times New Roman" w:hAnsi="Times New Roman" w:cs="Times New Roman"/>
-          <w:sz w:val="24"/>
-          <w:szCs w:val="24"/>
-          <w:shd w:val="clear" w:color="auto" w:fill="FFFFFF"/>
-        </w:rPr>
-        <w:t xml:space="preserve">Webové služby založené na </w:t>
-      </w:r>
-      <w:proofErr w:type="spellStart"/>
-      <w:r>
-        <w:rPr>
-          <w:rFonts w:ascii="Times New Roman" w:hAnsi="Times New Roman" w:cs="Times New Roman"/>
-          <w:sz w:val="24"/>
-          <w:szCs w:val="24"/>
-          <w:shd w:val="clear" w:color="auto" w:fill="FFFFFF"/>
-        </w:rPr>
-        <w:t>RESTovej</w:t>
-      </w:r>
-      <w:proofErr w:type="spellEnd"/>
-      <w:r>
-        <w:rPr>
-          <w:rFonts w:ascii="Times New Roman" w:hAnsi="Times New Roman" w:cs="Times New Roman"/>
-          <w:sz w:val="24"/>
-          <w:szCs w:val="24"/>
-          <w:shd w:val="clear" w:color="auto" w:fill="FFFFFF"/>
-        </w:rPr>
-        <w:t xml:space="preserve"> architektúre sú známe pod pojmom </w:t>
-      </w:r>
-      <w:proofErr w:type="spellStart"/>
-      <w:r>
-        <w:rPr>
-          <w:rFonts w:ascii="Times New Roman" w:hAnsi="Times New Roman" w:cs="Times New Roman"/>
-          <w:sz w:val="24"/>
-          <w:szCs w:val="24"/>
-          <w:shd w:val="clear" w:color="auto" w:fill="FFFFFF"/>
-        </w:rPr>
-        <w:t>RESTful</w:t>
-      </w:r>
-      <w:proofErr w:type="spellEnd"/>
-      <w:r>
-        <w:rPr>
-          <w:rFonts w:ascii="Times New Roman" w:hAnsi="Times New Roman" w:cs="Times New Roman"/>
-          <w:sz w:val="24"/>
-          <w:szCs w:val="24"/>
-          <w:shd w:val="clear" w:color="auto" w:fill="FFFFFF"/>
-        </w:rPr>
-        <w:t xml:space="preserve"> Web </w:t>
-      </w:r>
-      <w:proofErr w:type="spellStart"/>
-      <w:r>
-        <w:rPr>
-          <w:rFonts w:ascii="Times New Roman" w:hAnsi="Times New Roman" w:cs="Times New Roman"/>
-          <w:sz w:val="24"/>
-          <w:szCs w:val="24"/>
-          <w:shd w:val="clear" w:color="auto" w:fill="FFFFFF"/>
-        </w:rPr>
-        <w:t>Services</w:t>
-      </w:r>
-      <w:proofErr w:type="spellEnd"/>
-      <w:r>
-        <w:rPr>
-          <w:rFonts w:ascii="Times New Roman" w:hAnsi="Times New Roman" w:cs="Times New Roman"/>
-          <w:sz w:val="24"/>
-          <w:szCs w:val="24"/>
-          <w:shd w:val="clear" w:color="auto" w:fill="FFFFFF"/>
-        </w:rPr>
-        <w:t xml:space="preserve">. </w:t>
-      </w:r>
-      <w:r>
-        <w:rPr>
-          <w:rFonts w:ascii="Times New Roman" w:hAnsi="Times New Roman" w:cs="Times New Roman"/>
-          <w:sz w:val="24"/>
-          <w:szCs w:val="24"/>
-          <w:shd w:val="clear" w:color="auto" w:fill="FFFFFF"/>
-        </w:rPr>
-        <w:t xml:space="preserve">Takmer každý zásadný vývojový jazyk dnes obsahuje </w:t>
-      </w:r>
-      <w:proofErr w:type="spellStart"/>
-      <w:r>
-        <w:rPr>
-          <w:rFonts w:ascii="Times New Roman" w:hAnsi="Times New Roman" w:cs="Times New Roman"/>
-          <w:sz w:val="24"/>
-          <w:szCs w:val="24"/>
-          <w:shd w:val="clear" w:color="auto" w:fill="FFFFFF"/>
-        </w:rPr>
-        <w:t>framework</w:t>
-      </w:r>
-      <w:proofErr w:type="spellEnd"/>
-      <w:r>
-        <w:rPr>
-          <w:rFonts w:ascii="Times New Roman" w:hAnsi="Times New Roman" w:cs="Times New Roman"/>
-          <w:sz w:val="24"/>
-          <w:szCs w:val="24"/>
-          <w:shd w:val="clear" w:color="auto" w:fill="FFFFFF"/>
-        </w:rPr>
-        <w:t xml:space="preserve"> na tvorbu </w:t>
-      </w:r>
-      <w:proofErr w:type="spellStart"/>
-      <w:r>
-        <w:rPr>
-          <w:rFonts w:ascii="Times New Roman" w:hAnsi="Times New Roman" w:cs="Times New Roman"/>
-          <w:sz w:val="24"/>
-          <w:szCs w:val="24"/>
-          <w:shd w:val="clear" w:color="auto" w:fill="FFFFFF"/>
-        </w:rPr>
-        <w:t>RESTful</w:t>
-      </w:r>
-      <w:proofErr w:type="spellEnd"/>
-      <w:r>
-        <w:rPr>
-          <w:rFonts w:ascii="Times New Roman" w:hAnsi="Times New Roman" w:cs="Times New Roman"/>
-          <w:sz w:val="24"/>
-          <w:szCs w:val="24"/>
-          <w:shd w:val="clear" w:color="auto" w:fill="FFFFFF"/>
-        </w:rPr>
-        <w:t xml:space="preserve"> služieb a teda </w:t>
+        <w:t xml:space="preserve">V RESTovej architektúre sú zdroje tzv. resources ľahko prístupné. Každý takýto zdroj má vlastný identifikátor URI. REST využíva viaceré reprezentácie zdrojov a to ako Text, JSON alebo XML, kde dnes najpoužívanejší formát pre webové služby je JSON a pre prístup k týmto dátam definuje 4 základné metódy a to GET, POST, PUT a DELETE. </w:t>
+      </w:r>
+      <w:r>
+        <w:rPr>
+          <w:rFonts w:ascii="Times New Roman" w:hAnsi="Times New Roman" w:cs="Times New Roman"/>
+          <w:sz w:val="24"/>
+          <w:szCs w:val="24"/>
+          <w:shd w:val="clear" w:color="auto" w:fill="FFFFFF"/>
+        </w:rPr>
+        <w:t xml:space="preserve">Webové služby založené na RESTovej architektúre sú známe pod pojmom RESTful Web Services. </w:t>
+      </w:r>
+      <w:r>
+        <w:rPr>
+          <w:rFonts w:ascii="Times New Roman" w:hAnsi="Times New Roman" w:cs="Times New Roman"/>
+          <w:sz w:val="24"/>
+          <w:szCs w:val="24"/>
+          <w:shd w:val="clear" w:color="auto" w:fill="FFFFFF"/>
+        </w:rPr>
+        <w:t xml:space="preserve">Takmer každý zásadný vývojový jazyk dnes obsahuje framework na tvorbu RESTful služieb a teda </w:t>
       </w:r>
       <w:r>
         <w:rPr>
@@ -4329,27 +3332,7 @@
           <w:szCs w:val="24"/>
           <w:shd w:val="clear" w:color="auto" w:fill="FFFFFF"/>
         </w:rPr>
-        <w:t>GET (</w:t>
-      </w:r>
-      <w:proofErr w:type="spellStart"/>
-      <w:r>
-        <w:rPr>
-          <w:rFonts w:ascii="Times New Roman" w:hAnsi="Times New Roman" w:cs="Times New Roman"/>
-          <w:sz w:val="24"/>
-          <w:szCs w:val="24"/>
-          <w:shd w:val="clear" w:color="auto" w:fill="FFFFFF"/>
-        </w:rPr>
-        <w:t>Retrieve</w:t>
-      </w:r>
-      <w:proofErr w:type="spellEnd"/>
-      <w:r>
-        <w:rPr>
-          <w:rFonts w:ascii="Times New Roman" w:hAnsi="Times New Roman" w:cs="Times New Roman"/>
-          <w:sz w:val="24"/>
-          <w:szCs w:val="24"/>
-          <w:shd w:val="clear" w:color="auto" w:fill="FFFFFF"/>
-        </w:rPr>
-        <w:t>)</w:t>
+        <w:t>GET (Retrieve)</w:t>
       </w:r>
       <w:r>
         <w:rPr>
@@ -4400,27 +3383,7 @@
           <w:szCs w:val="24"/>
           <w:shd w:val="clear" w:color="auto" w:fill="FFFFFF"/>
         </w:rPr>
-        <w:t>POST (</w:t>
-      </w:r>
-      <w:proofErr w:type="spellStart"/>
-      <w:r>
-        <w:rPr>
-          <w:rFonts w:ascii="Times New Roman" w:hAnsi="Times New Roman" w:cs="Times New Roman"/>
-          <w:sz w:val="24"/>
-          <w:szCs w:val="24"/>
-          <w:shd w:val="clear" w:color="auto" w:fill="FFFFFF"/>
-        </w:rPr>
-        <w:t>Create</w:t>
-      </w:r>
-      <w:proofErr w:type="spellEnd"/>
-      <w:r>
-        <w:rPr>
-          <w:rFonts w:ascii="Times New Roman" w:hAnsi="Times New Roman" w:cs="Times New Roman"/>
-          <w:sz w:val="24"/>
-          <w:szCs w:val="24"/>
-          <w:shd w:val="clear" w:color="auto" w:fill="FFFFFF"/>
-        </w:rPr>
-        <w:t>)</w:t>
+        <w:t>POST (Create)</w:t>
       </w:r>
       <w:r>
         <w:rPr>
@@ -4674,29 +3637,7 @@
           <w:szCs w:val="24"/>
           <w:shd w:val="clear" w:color="auto" w:fill="FFFFFF"/>
         </w:rPr>
-        <w:t xml:space="preserve">HTTP stavové kódy ( status </w:t>
-      </w:r>
-      <w:proofErr w:type="spellStart"/>
-      <w:r>
-        <w:rPr>
-          <w:rFonts w:ascii="Times New Roman" w:hAnsi="Times New Roman" w:cs="Times New Roman"/>
-          <w:b/>
-          <w:sz w:val="24"/>
-          <w:szCs w:val="24"/>
-          <w:shd w:val="clear" w:color="auto" w:fill="FFFFFF"/>
-        </w:rPr>
-        <w:t>code</w:t>
-      </w:r>
-      <w:proofErr w:type="spellEnd"/>
-      <w:r>
-        <w:rPr>
-          <w:rFonts w:ascii="Times New Roman" w:hAnsi="Times New Roman" w:cs="Times New Roman"/>
-          <w:b/>
-          <w:sz w:val="24"/>
-          <w:szCs w:val="24"/>
-          <w:shd w:val="clear" w:color="auto" w:fill="FFFFFF"/>
-        </w:rPr>
-        <w:t xml:space="preserve"> )</w:t>
+        <w:t>HTTP stavové kódy ( status code )</w:t>
       </w:r>
     </w:p>
     <w:p>
@@ -4724,76 +3665,16 @@
           <w:szCs w:val="24"/>
           <w:shd w:val="clear" w:color="auto" w:fill="FFFFFF"/>
         </w:rPr>
-        <w:t xml:space="preserve">sú odpovede ( </w:t>
-      </w:r>
-      <w:proofErr w:type="spellStart"/>
-      <w:r>
-        <w:rPr>
-          <w:rFonts w:ascii="Times New Roman" w:hAnsi="Times New Roman" w:cs="Times New Roman"/>
-          <w:sz w:val="24"/>
-          <w:szCs w:val="24"/>
-          <w:shd w:val="clear" w:color="auto" w:fill="FFFFFF"/>
-        </w:rPr>
-        <w:t>response</w:t>
-      </w:r>
-      <w:proofErr w:type="spellEnd"/>
-      <w:r>
-        <w:rPr>
-          <w:rFonts w:ascii="Times New Roman" w:hAnsi="Times New Roman" w:cs="Times New Roman"/>
-          <w:sz w:val="24"/>
-          <w:szCs w:val="24"/>
-          <w:shd w:val="clear" w:color="auto" w:fill="FFFFFF"/>
-        </w:rPr>
-        <w:t xml:space="preserve"> ) zo strany servera, ktorý nám pomocou kódu hovorí aká akcia bola vykonaná na základe požiadavky ( requestu ). </w:t>
-      </w:r>
-      <w:r>
-        <w:rPr>
-          <w:rFonts w:ascii="Times New Roman" w:hAnsi="Times New Roman" w:cs="Times New Roman"/>
-          <w:sz w:val="24"/>
-          <w:szCs w:val="24"/>
-          <w:shd w:val="clear" w:color="auto" w:fill="FFFFFF"/>
-        </w:rPr>
-        <w:t xml:space="preserve">Napríklad si môžeme uviesť známy príklad stavového kódu, s ktorým sa užívateľ často stretáva a to 404 </w:t>
-      </w:r>
-      <w:proofErr w:type="spellStart"/>
-      <w:r>
-        <w:rPr>
-          <w:rFonts w:ascii="Times New Roman" w:hAnsi="Times New Roman" w:cs="Times New Roman"/>
-          <w:sz w:val="24"/>
-          <w:szCs w:val="24"/>
-          <w:shd w:val="clear" w:color="auto" w:fill="FFFFFF"/>
-        </w:rPr>
-        <w:t>Not</w:t>
-      </w:r>
-      <w:proofErr w:type="spellEnd"/>
-      <w:r>
-        <w:rPr>
-          <w:rFonts w:ascii="Times New Roman" w:hAnsi="Times New Roman" w:cs="Times New Roman"/>
-          <w:sz w:val="24"/>
-          <w:szCs w:val="24"/>
-          <w:shd w:val="clear" w:color="auto" w:fill="FFFFFF"/>
-        </w:rPr>
-        <w:t xml:space="preserve"> </w:t>
-      </w:r>
-      <w:proofErr w:type="spellStart"/>
-      <w:r>
-        <w:rPr>
-          <w:rFonts w:ascii="Times New Roman" w:hAnsi="Times New Roman" w:cs="Times New Roman"/>
-          <w:sz w:val="24"/>
-          <w:szCs w:val="24"/>
-          <w:shd w:val="clear" w:color="auto" w:fill="FFFFFF"/>
-        </w:rPr>
-        <w:t>Found</w:t>
-      </w:r>
-      <w:proofErr w:type="spellEnd"/>
-      <w:r>
-        <w:rPr>
-          <w:rFonts w:ascii="Times New Roman" w:hAnsi="Times New Roman" w:cs="Times New Roman"/>
-          <w:sz w:val="24"/>
-          <w:szCs w:val="24"/>
-          <w:shd w:val="clear" w:color="auto" w:fill="FFFFFF"/>
-        </w:rPr>
-        <w:t xml:space="preserve">. Tento stavový kód nám hovorí, že sa pokúšame pristúpiť k zdroju, ktorý neexistuje.  </w:t>
+        <w:t xml:space="preserve">sú odpovede ( response ) zo strany servera, ktorý nám pomocou kódu hovorí aká akcia bola vykonaná na základe požiadavky ( requestu ). </w:t>
+      </w:r>
+      <w:r>
+        <w:rPr>
+          <w:rFonts w:ascii="Times New Roman" w:hAnsi="Times New Roman" w:cs="Times New Roman"/>
+          <w:sz w:val="24"/>
+          <w:szCs w:val="24"/>
+          <w:shd w:val="clear" w:color="auto" w:fill="FFFFFF"/>
+        </w:rPr>
+        <w:t xml:space="preserve">Napríklad si môžeme uviesť známy príklad stavového kódu, s ktorým sa užívateľ často stretáva a to 404 Not Found. Tento stavový kód nám hovorí, že sa pokúšame pristúpiť k zdroju, ktorý neexistuje.  </w:t>
       </w:r>
       <w:r>
         <w:rPr>
@@ -4854,19 +3735,8 @@
           <w:szCs w:val="24"/>
           <w:shd w:val="clear" w:color="auto" w:fill="FFFFFF"/>
         </w:rPr>
-        <w:t xml:space="preserve">1xx </w:t>
-      </w:r>
-      <w:proofErr w:type="spellStart"/>
-      <w:r>
-        <w:rPr>
-          <w:rFonts w:ascii="Times New Roman" w:hAnsi="Times New Roman" w:cs="Times New Roman"/>
-          <w:sz w:val="24"/>
-          <w:szCs w:val="24"/>
-          <w:shd w:val="clear" w:color="auto" w:fill="FFFFFF"/>
-        </w:rPr>
-        <w:t>Informational</w:t>
-      </w:r>
-      <w:proofErr w:type="spellEnd"/>
+        <w:t>1xx Informational</w:t>
+      </w:r>
       <w:r>
         <w:rPr>
           <w:rFonts w:ascii="Times New Roman" w:hAnsi="Times New Roman" w:cs="Times New Roman"/>
@@ -4898,19 +3768,8 @@
           <w:szCs w:val="24"/>
           <w:shd w:val="clear" w:color="auto" w:fill="FFFFFF"/>
         </w:rPr>
-        <w:t xml:space="preserve">2xx </w:t>
-      </w:r>
-      <w:proofErr w:type="spellStart"/>
-      <w:r>
-        <w:rPr>
-          <w:rFonts w:ascii="Times New Roman" w:hAnsi="Times New Roman" w:cs="Times New Roman"/>
-          <w:sz w:val="24"/>
-          <w:szCs w:val="24"/>
-          <w:shd w:val="clear" w:color="auto" w:fill="FFFFFF"/>
-        </w:rPr>
-        <w:t>Success</w:t>
-      </w:r>
-      <w:proofErr w:type="spellEnd"/>
+        <w:t>2xx Success</w:t>
+      </w:r>
       <w:r>
         <w:rPr>
           <w:rFonts w:ascii="Times New Roman" w:hAnsi="Times New Roman" w:cs="Times New Roman"/>
@@ -4942,19 +3801,8 @@
           <w:szCs w:val="24"/>
           <w:shd w:val="clear" w:color="auto" w:fill="FFFFFF"/>
         </w:rPr>
-        <w:t xml:space="preserve">3xx </w:t>
-      </w:r>
-      <w:proofErr w:type="spellStart"/>
-      <w:r>
-        <w:rPr>
-          <w:rFonts w:ascii="Times New Roman" w:hAnsi="Times New Roman" w:cs="Times New Roman"/>
-          <w:sz w:val="24"/>
-          <w:szCs w:val="24"/>
-          <w:shd w:val="clear" w:color="auto" w:fill="FFFFFF"/>
-        </w:rPr>
-        <w:t>Redirection</w:t>
-      </w:r>
-      <w:proofErr w:type="spellEnd"/>
+        <w:t>3xx Redirection</w:t>
+      </w:r>
       <w:r>
         <w:rPr>
           <w:rFonts w:ascii="Times New Roman" w:hAnsi="Times New Roman" w:cs="Times New Roman"/>
@@ -4986,39 +3834,8 @@
           <w:szCs w:val="24"/>
           <w:shd w:val="clear" w:color="auto" w:fill="FFFFFF"/>
         </w:rPr>
-        <w:t xml:space="preserve">4xx </w:t>
-      </w:r>
-      <w:proofErr w:type="spellStart"/>
-      <w:r>
-        <w:rPr>
-          <w:rFonts w:ascii="Times New Roman" w:hAnsi="Times New Roman" w:cs="Times New Roman"/>
-          <w:sz w:val="24"/>
-          <w:szCs w:val="24"/>
-          <w:shd w:val="clear" w:color="auto" w:fill="FFFFFF"/>
-        </w:rPr>
-        <w:t>Client</w:t>
-      </w:r>
-      <w:proofErr w:type="spellEnd"/>
-      <w:r>
-        <w:rPr>
-          <w:rFonts w:ascii="Times New Roman" w:hAnsi="Times New Roman" w:cs="Times New Roman"/>
-          <w:sz w:val="24"/>
-          <w:szCs w:val="24"/>
-          <w:shd w:val="clear" w:color="auto" w:fill="FFFFFF"/>
-        </w:rPr>
-        <w:t xml:space="preserve"> </w:t>
-      </w:r>
-      <w:proofErr w:type="spellStart"/>
-      <w:r>
-        <w:rPr>
-          <w:rFonts w:ascii="Times New Roman" w:hAnsi="Times New Roman" w:cs="Times New Roman"/>
-          <w:sz w:val="24"/>
-          <w:szCs w:val="24"/>
-          <w:shd w:val="clear" w:color="auto" w:fill="FFFFFF"/>
-        </w:rPr>
-        <w:t>Error</w:t>
-      </w:r>
-      <w:proofErr w:type="spellEnd"/>
+        <w:t>4xx Client Error</w:t>
+      </w:r>
       <w:r>
         <w:rPr>
           <w:rFonts w:ascii="Times New Roman" w:hAnsi="Times New Roman" w:cs="Times New Roman"/>
@@ -5050,19 +3867,8 @@
           <w:szCs w:val="24"/>
           <w:shd w:val="clear" w:color="auto" w:fill="FFFFFF"/>
         </w:rPr>
-        <w:t xml:space="preserve">5xx Server </w:t>
-      </w:r>
-      <w:proofErr w:type="spellStart"/>
-      <w:r>
-        <w:rPr>
-          <w:rFonts w:ascii="Times New Roman" w:hAnsi="Times New Roman" w:cs="Times New Roman"/>
-          <w:sz w:val="24"/>
-          <w:szCs w:val="24"/>
-          <w:shd w:val="clear" w:color="auto" w:fill="FFFFFF"/>
-        </w:rPr>
-        <w:t>Error</w:t>
-      </w:r>
-      <w:proofErr w:type="spellEnd"/>
+        <w:t>5xx Server Error</w:t>
+      </w:r>
       <w:r>
         <w:rPr>
           <w:rFonts w:ascii="Times New Roman" w:hAnsi="Times New Roman" w:cs="Times New Roman"/>
@@ -5142,19 +3948,8 @@
                 <w:szCs w:val="24"/>
                 <w:shd w:val="clear" w:color="auto" w:fill="FFFFFF"/>
               </w:rPr>
-              <w:t xml:space="preserve"> – požiadavka prebehla </w:t>
-            </w:r>
-            <w:proofErr w:type="spellStart"/>
-            <w:r>
-              <w:rPr>
-                <w:rFonts w:ascii="Times New Roman" w:hAnsi="Times New Roman" w:cs="Times New Roman"/>
-                <w:sz w:val="24"/>
-                <w:szCs w:val="24"/>
-                <w:shd w:val="clear" w:color="auto" w:fill="FFFFFF"/>
-              </w:rPr>
-              <w:t>vporiadku</w:t>
-            </w:r>
-            <w:proofErr w:type="spellEnd"/>
+              <w:t xml:space="preserve"> – požiadavka prebehla vporiadku</w:t>
+            </w:r>
           </w:p>
         </w:tc>
       </w:tr>
@@ -5199,7 +3994,6 @@
                 <w:shd w:val="clear" w:color="auto" w:fill="FFFFFF"/>
               </w:rPr>
             </w:pPr>
-            <w:proofErr w:type="spellStart"/>
             <w:r>
               <w:rPr>
                 <w:rFonts w:ascii="Times New Roman" w:hAnsi="Times New Roman" w:cs="Times New Roman"/>
@@ -5210,7 +4004,6 @@
               </w:rPr>
               <w:t>Created</w:t>
             </w:r>
-            <w:proofErr w:type="spellEnd"/>
             <w:r>
               <w:rPr>
                 <w:rFonts w:ascii="Times New Roman" w:hAnsi="Times New Roman" w:cs="Times New Roman"/>
@@ -5264,7 +4057,6 @@
                 <w:shd w:val="clear" w:color="auto" w:fill="FFFFFF"/>
               </w:rPr>
             </w:pPr>
-            <w:proofErr w:type="spellStart"/>
             <w:r>
               <w:rPr>
                 <w:rFonts w:ascii="Times New Roman" w:hAnsi="Times New Roman" w:cs="Times New Roman"/>
@@ -5273,31 +4065,8 @@
                 <w:szCs w:val="24"/>
                 <w:shd w:val="clear" w:color="auto" w:fill="FFFFFF"/>
               </w:rPr>
-              <w:t>Not</w:t>
-            </w:r>
-            <w:proofErr w:type="spellEnd"/>
-            <w:r>
-              <w:rPr>
-                <w:rFonts w:ascii="Times New Roman" w:hAnsi="Times New Roman" w:cs="Times New Roman"/>
-                <w:b/>
-                <w:sz w:val="24"/>
-                <w:szCs w:val="24"/>
-                <w:shd w:val="clear" w:color="auto" w:fill="FFFFFF"/>
-              </w:rPr>
-              <w:t xml:space="preserve"> </w:t>
-            </w:r>
-            <w:proofErr w:type="spellStart"/>
-            <w:r>
-              <w:rPr>
-                <w:rFonts w:ascii="Times New Roman" w:hAnsi="Times New Roman" w:cs="Times New Roman"/>
-                <w:b/>
-                <w:sz w:val="24"/>
-                <w:szCs w:val="24"/>
-                <w:shd w:val="clear" w:color="auto" w:fill="FFFFFF"/>
-              </w:rPr>
-              <w:t>Modified</w:t>
-            </w:r>
-            <w:proofErr w:type="spellEnd"/>
+              <w:t>Not Modified</w:t>
+            </w:r>
             <w:r>
               <w:rPr>
                 <w:rFonts w:ascii="Times New Roman" w:hAnsi="Times New Roman" w:cs="Times New Roman"/>
@@ -5351,7 +4120,6 @@
                 <w:shd w:val="clear" w:color="auto" w:fill="FFFFFF"/>
               </w:rPr>
             </w:pPr>
-            <w:proofErr w:type="spellStart"/>
             <w:r>
               <w:rPr>
                 <w:rFonts w:ascii="Times New Roman" w:hAnsi="Times New Roman" w:cs="Times New Roman"/>
@@ -5360,31 +4128,8 @@
                 <w:szCs w:val="24"/>
                 <w:shd w:val="clear" w:color="auto" w:fill="FFFFFF"/>
               </w:rPr>
-              <w:t>Bad</w:t>
-            </w:r>
-            <w:proofErr w:type="spellEnd"/>
-            <w:r>
-              <w:rPr>
-                <w:rFonts w:ascii="Times New Roman" w:hAnsi="Times New Roman" w:cs="Times New Roman"/>
-                <w:b/>
-                <w:sz w:val="24"/>
-                <w:szCs w:val="24"/>
-                <w:shd w:val="clear" w:color="auto" w:fill="FFFFFF"/>
-              </w:rPr>
-              <w:t xml:space="preserve"> </w:t>
-            </w:r>
-            <w:proofErr w:type="spellStart"/>
-            <w:r>
-              <w:rPr>
-                <w:rFonts w:ascii="Times New Roman" w:hAnsi="Times New Roman" w:cs="Times New Roman"/>
-                <w:b/>
-                <w:sz w:val="24"/>
-                <w:szCs w:val="24"/>
-                <w:shd w:val="clear" w:color="auto" w:fill="FFFFFF"/>
-              </w:rPr>
-              <w:t>Request</w:t>
-            </w:r>
-            <w:proofErr w:type="spellEnd"/>
+              <w:t>Bad Request</w:t>
+            </w:r>
             <w:r>
               <w:rPr>
                 <w:rFonts w:ascii="Times New Roman" w:hAnsi="Times New Roman" w:cs="Times New Roman"/>
@@ -5438,7 +4183,6 @@
                 <w:shd w:val="clear" w:color="auto" w:fill="FFFFFF"/>
               </w:rPr>
             </w:pPr>
-            <w:proofErr w:type="spellStart"/>
             <w:r>
               <w:rPr>
                 <w:rFonts w:ascii="Times New Roman" w:hAnsi="Times New Roman" w:cs="Times New Roman"/>
@@ -5449,7 +4193,6 @@
               </w:rPr>
               <w:t>Unauthorized</w:t>
             </w:r>
-            <w:proofErr w:type="spellEnd"/>
             <w:r>
               <w:rPr>
                 <w:rFonts w:ascii="Times New Roman" w:hAnsi="Times New Roman" w:cs="Times New Roman"/>
@@ -5503,7 +4246,6 @@
                 <w:shd w:val="clear" w:color="auto" w:fill="FFFFFF"/>
               </w:rPr>
             </w:pPr>
-            <w:proofErr w:type="spellStart"/>
             <w:r>
               <w:rPr>
                 <w:rFonts w:ascii="Times New Roman" w:hAnsi="Times New Roman" w:cs="Times New Roman"/>
@@ -5514,7 +4256,6 @@
               </w:rPr>
               <w:t>Forbidden</w:t>
             </w:r>
-            <w:proofErr w:type="spellEnd"/>
             <w:r>
               <w:rPr>
                 <w:rFonts w:ascii="Times New Roman" w:hAnsi="Times New Roman" w:cs="Times New Roman"/>
@@ -5568,7 +4309,6 @@
                 <w:shd w:val="clear" w:color="auto" w:fill="FFFFFF"/>
               </w:rPr>
             </w:pPr>
-            <w:proofErr w:type="spellStart"/>
             <w:r>
               <w:rPr>
                 <w:rFonts w:ascii="Times New Roman" w:hAnsi="Times New Roman" w:cs="Times New Roman"/>
@@ -5577,31 +4317,8 @@
                 <w:szCs w:val="24"/>
                 <w:shd w:val="clear" w:color="auto" w:fill="FFFFFF"/>
               </w:rPr>
-              <w:t>Not</w:t>
-            </w:r>
-            <w:proofErr w:type="spellEnd"/>
-            <w:r>
-              <w:rPr>
-                <w:rFonts w:ascii="Times New Roman" w:hAnsi="Times New Roman" w:cs="Times New Roman"/>
-                <w:b/>
-                <w:sz w:val="24"/>
-                <w:szCs w:val="24"/>
-                <w:shd w:val="clear" w:color="auto" w:fill="FFFFFF"/>
-              </w:rPr>
-              <w:t xml:space="preserve"> </w:t>
-            </w:r>
-            <w:proofErr w:type="spellStart"/>
-            <w:r>
-              <w:rPr>
-                <w:rFonts w:ascii="Times New Roman" w:hAnsi="Times New Roman" w:cs="Times New Roman"/>
-                <w:b/>
-                <w:sz w:val="24"/>
-                <w:szCs w:val="24"/>
-                <w:shd w:val="clear" w:color="auto" w:fill="FFFFFF"/>
-              </w:rPr>
-              <w:t>Found</w:t>
-            </w:r>
-            <w:proofErr w:type="spellEnd"/>
+              <w:t>Not Found</w:t>
+            </w:r>
             <w:r>
               <w:rPr>
                 <w:rFonts w:ascii="Times New Roman" w:hAnsi="Times New Roman" w:cs="Times New Roman"/>
@@ -5682,7 +4399,6 @@
                 <w:shd w:val="clear" w:color="auto" w:fill="FFFFFF"/>
               </w:rPr>
             </w:pPr>
-            <w:proofErr w:type="spellStart"/>
             <w:r>
               <w:rPr>
                 <w:rFonts w:ascii="Times New Roman" w:hAnsi="Times New Roman" w:cs="Times New Roman"/>
@@ -5691,31 +4407,8 @@
                 <w:szCs w:val="24"/>
                 <w:shd w:val="clear" w:color="auto" w:fill="FFFFFF"/>
               </w:rPr>
-              <w:t>Unprocessable</w:t>
-            </w:r>
-            <w:proofErr w:type="spellEnd"/>
-            <w:r>
-              <w:rPr>
-                <w:rFonts w:ascii="Times New Roman" w:hAnsi="Times New Roman" w:cs="Times New Roman"/>
-                <w:b/>
-                <w:sz w:val="24"/>
-                <w:szCs w:val="24"/>
-                <w:shd w:val="clear" w:color="auto" w:fill="FFFFFF"/>
-              </w:rPr>
-              <w:t xml:space="preserve"> </w:t>
-            </w:r>
-            <w:proofErr w:type="spellStart"/>
-            <w:r>
-              <w:rPr>
-                <w:rFonts w:ascii="Times New Roman" w:hAnsi="Times New Roman" w:cs="Times New Roman"/>
-                <w:b/>
-                <w:sz w:val="24"/>
-                <w:szCs w:val="24"/>
-                <w:shd w:val="clear" w:color="auto" w:fill="FFFFFF"/>
-              </w:rPr>
-              <w:t>Entitiy</w:t>
-            </w:r>
-            <w:proofErr w:type="spellEnd"/>
+              <w:t>Unprocessable Entitiy</w:t>
+            </w:r>
             <w:r>
               <w:rPr>
                 <w:rFonts w:ascii="Times New Roman" w:hAnsi="Times New Roman" w:cs="Times New Roman"/>
@@ -5796,7 +4489,6 @@
                 <w:shd w:val="clear" w:color="auto" w:fill="FFFFFF"/>
               </w:rPr>
             </w:pPr>
-            <w:proofErr w:type="spellStart"/>
             <w:r>
               <w:rPr>
                 <w:rFonts w:ascii="Times New Roman" w:hAnsi="Times New Roman" w:cs="Times New Roman"/>
@@ -5804,9 +4496,8 @@
                 <w:szCs w:val="24"/>
                 <w:shd w:val="clear" w:color="auto" w:fill="FFFFFF"/>
               </w:rPr>
-              <w:t>Internal</w:t>
-            </w:r>
-            <w:proofErr w:type="spellEnd"/>
+              <w:t>Internal Server Error</w:t>
+            </w:r>
             <w:r>
               <w:rPr>
                 <w:rFonts w:ascii="Times New Roman" w:hAnsi="Times New Roman" w:cs="Times New Roman"/>
@@ -5814,9 +4505,8 @@
                 <w:szCs w:val="24"/>
                 <w:shd w:val="clear" w:color="auto" w:fill="FFFFFF"/>
               </w:rPr>
-              <w:t xml:space="preserve"> Server </w:t>
-            </w:r>
-            <w:proofErr w:type="spellStart"/>
+              <w:t xml:space="preserve"> </w:t>
+            </w:r>
             <w:r>
               <w:rPr>
                 <w:rFonts w:ascii="Times New Roman" w:hAnsi="Times New Roman" w:cs="Times New Roman"/>
@@ -5824,9 +4514,8 @@
                 <w:szCs w:val="24"/>
                 <w:shd w:val="clear" w:color="auto" w:fill="FFFFFF"/>
               </w:rPr>
-              <w:t>Error</w:t>
-            </w:r>
-            <w:proofErr w:type="spellEnd"/>
+              <w:t>–</w:t>
+            </w:r>
             <w:r>
               <w:rPr>
                 <w:rFonts w:ascii="Times New Roman" w:hAnsi="Times New Roman" w:cs="Times New Roman"/>
@@ -5843,24 +4532,6 @@
                 <w:szCs w:val="24"/>
                 <w:shd w:val="clear" w:color="auto" w:fill="FFFFFF"/>
               </w:rPr>
-              <w:t>–</w:t>
-            </w:r>
-            <w:r>
-              <w:rPr>
-                <w:rFonts w:ascii="Times New Roman" w:hAnsi="Times New Roman" w:cs="Times New Roman"/>
-                <w:sz w:val="24"/>
-                <w:szCs w:val="24"/>
-                <w:shd w:val="clear" w:color="auto" w:fill="FFFFFF"/>
-              </w:rPr>
-              <w:t xml:space="preserve"> </w:t>
-            </w:r>
-            <w:r>
-              <w:rPr>
-                <w:rFonts w:ascii="Times New Roman" w:hAnsi="Times New Roman" w:cs="Times New Roman"/>
-                <w:sz w:val="24"/>
-                <w:szCs w:val="24"/>
-                <w:shd w:val="clear" w:color="auto" w:fill="FFFFFF"/>
-              </w:rPr>
               <w:t>na servery došlo k neočakávanej chybe</w:t>
             </w:r>
           </w:p>
@@ -5887,71 +4558,15 @@
           <w:shd w:val="clear" w:color="auto" w:fill="FFFFFF"/>
         </w:rPr>
       </w:pPr>
-      <w:proofErr w:type="spellStart"/>
-      <w:r>
-        <w:rPr>
-          <w:rFonts w:ascii="Times New Roman" w:hAnsi="Times New Roman" w:cs="Times New Roman"/>
-          <w:b/>
-          <w:sz w:val="24"/>
-          <w:szCs w:val="24"/>
-          <w:shd w:val="clear" w:color="auto" w:fill="FFFFFF"/>
-        </w:rPr>
-        <w:t>RESTFul</w:t>
-      </w:r>
-      <w:proofErr w:type="spellEnd"/>
-      <w:r>
-        <w:rPr>
-          <w:rFonts w:ascii="Times New Roman" w:hAnsi="Times New Roman" w:cs="Times New Roman"/>
-          <w:b/>
-          <w:sz w:val="24"/>
-          <w:szCs w:val="24"/>
-          <w:shd w:val="clear" w:color="auto" w:fill="FFFFFF"/>
-        </w:rPr>
-        <w:t xml:space="preserve"> Web </w:t>
-      </w:r>
-      <w:proofErr w:type="spellStart"/>
-      <w:r>
-        <w:rPr>
-          <w:rFonts w:ascii="Times New Roman" w:hAnsi="Times New Roman" w:cs="Times New Roman"/>
-          <w:b/>
-          <w:sz w:val="24"/>
-          <w:szCs w:val="24"/>
-          <w:shd w:val="clear" w:color="auto" w:fill="FFFFFF"/>
-        </w:rPr>
-        <w:t>Services</w:t>
-      </w:r>
-      <w:proofErr w:type="spellEnd"/>
-      <w:r>
-        <w:rPr>
-          <w:rFonts w:ascii="Times New Roman" w:hAnsi="Times New Roman" w:cs="Times New Roman"/>
-          <w:b/>
-          <w:sz w:val="24"/>
-          <w:szCs w:val="24"/>
-          <w:shd w:val="clear" w:color="auto" w:fill="FFFFFF"/>
-        </w:rPr>
-        <w:t xml:space="preserve"> / </w:t>
-      </w:r>
-      <w:proofErr w:type="spellStart"/>
-      <w:r>
-        <w:rPr>
-          <w:rFonts w:ascii="Times New Roman" w:hAnsi="Times New Roman" w:cs="Times New Roman"/>
-          <w:b/>
-          <w:sz w:val="24"/>
-          <w:szCs w:val="24"/>
-          <w:shd w:val="clear" w:color="auto" w:fill="FFFFFF"/>
-        </w:rPr>
-        <w:t>RESTové</w:t>
-      </w:r>
-      <w:proofErr w:type="spellEnd"/>
-      <w:r>
-        <w:rPr>
-          <w:rFonts w:ascii="Times New Roman" w:hAnsi="Times New Roman" w:cs="Times New Roman"/>
-          <w:b/>
-          <w:sz w:val="24"/>
-          <w:szCs w:val="24"/>
-          <w:shd w:val="clear" w:color="auto" w:fill="FFFFFF"/>
-        </w:rPr>
-        <w:t xml:space="preserve"> webové služby</w:t>
+      <w:r>
+        <w:rPr>
+          <w:rFonts w:ascii="Times New Roman" w:hAnsi="Times New Roman" w:cs="Times New Roman"/>
+          <w:b/>
+          <w:sz w:val="24"/>
+          <w:szCs w:val="24"/>
+          <w:shd w:val="clear" w:color="auto" w:fill="FFFFFF"/>
+        </w:rPr>
+        <w:t>RESTFul Web Services / RESTové webové služby</w:t>
       </w:r>
     </w:p>
     <w:p>
@@ -6076,139 +4691,47 @@
           <w:szCs w:val="24"/>
           <w:shd w:val="clear" w:color="auto" w:fill="FFFFFF"/>
         </w:rPr>
-        <w:t xml:space="preserve"> Vďaka týmto otvoreným štandardom potom môžu medzi sebou jednoducho komunikovať systémy ako Windows a Linux či Java a </w:t>
-      </w:r>
-      <w:proofErr w:type="spellStart"/>
-      <w:r>
-        <w:rPr>
-          <w:rFonts w:ascii="Times New Roman" w:hAnsi="Times New Roman" w:cs="Times New Roman"/>
-          <w:sz w:val="24"/>
-          <w:szCs w:val="24"/>
-          <w:shd w:val="clear" w:color="auto" w:fill="FFFFFF"/>
-        </w:rPr>
-        <w:t>Python</w:t>
-      </w:r>
-      <w:proofErr w:type="spellEnd"/>
-      <w:r>
-        <w:rPr>
-          <w:rFonts w:ascii="Times New Roman" w:hAnsi="Times New Roman" w:cs="Times New Roman"/>
-          <w:sz w:val="24"/>
-          <w:szCs w:val="24"/>
-          <w:shd w:val="clear" w:color="auto" w:fill="FFFFFF"/>
-        </w:rPr>
-        <w:t xml:space="preserve"> atď.</w:t>
-      </w:r>
-    </w:p>
-    <w:p>
-      <w:pPr>
-        <w:rPr>
-          <w:rFonts w:ascii="Times New Roman" w:hAnsi="Times New Roman" w:cs="Times New Roman"/>
-          <w:b/>
-          <w:sz w:val="24"/>
-          <w:szCs w:val="24"/>
-          <w:shd w:val="clear" w:color="auto" w:fill="FFFFFF"/>
-        </w:rPr>
-      </w:pPr>
-      <w:r>
-        <w:rPr>
-          <w:rFonts w:ascii="Times New Roman" w:hAnsi="Times New Roman" w:cs="Times New Roman"/>
-          <w:b/>
-          <w:sz w:val="24"/>
-          <w:szCs w:val="24"/>
-          <w:shd w:val="clear" w:color="auto" w:fill="FFFFFF"/>
-        </w:rPr>
-        <w:t xml:space="preserve">Vlastnosti </w:t>
-      </w:r>
-      <w:proofErr w:type="spellStart"/>
-      <w:r>
-        <w:rPr>
-          <w:rFonts w:ascii="Times New Roman" w:hAnsi="Times New Roman" w:cs="Times New Roman"/>
-          <w:b/>
-          <w:sz w:val="24"/>
-          <w:szCs w:val="24"/>
-          <w:shd w:val="clear" w:color="auto" w:fill="FFFFFF"/>
-        </w:rPr>
-        <w:t>RESTu</w:t>
-      </w:r>
-      <w:proofErr w:type="spellEnd"/>
-    </w:p>
-    <w:p>
-      <w:pPr>
-        <w:rPr>
-          <w:rFonts w:ascii="Times New Roman" w:hAnsi="Times New Roman" w:cs="Times New Roman"/>
-          <w:sz w:val="24"/>
-          <w:szCs w:val="24"/>
-          <w:shd w:val="clear" w:color="auto" w:fill="FFFFFF"/>
-        </w:rPr>
-      </w:pPr>
-      <w:r>
-        <w:rPr>
-          <w:rFonts w:ascii="Times New Roman" w:hAnsi="Times New Roman" w:cs="Times New Roman"/>
-          <w:sz w:val="24"/>
-          <w:szCs w:val="24"/>
-          <w:shd w:val="clear" w:color="auto" w:fill="FFFFFF"/>
-        </w:rPr>
-        <w:t>Každý systém využíva zdroje (</w:t>
-      </w:r>
-      <w:proofErr w:type="spellStart"/>
-      <w:r>
-        <w:rPr>
-          <w:rFonts w:ascii="Times New Roman" w:hAnsi="Times New Roman" w:cs="Times New Roman"/>
-          <w:sz w:val="24"/>
-          <w:szCs w:val="24"/>
-          <w:shd w:val="clear" w:color="auto" w:fill="FFFFFF"/>
-        </w:rPr>
-        <w:t>resources</w:t>
-      </w:r>
-      <w:proofErr w:type="spellEnd"/>
-      <w:r>
-        <w:rPr>
-          <w:rFonts w:ascii="Times New Roman" w:hAnsi="Times New Roman" w:cs="Times New Roman"/>
-          <w:sz w:val="24"/>
-          <w:szCs w:val="24"/>
-          <w:shd w:val="clear" w:color="auto" w:fill="FFFFFF"/>
-        </w:rPr>
-        <w:t xml:space="preserve">). Tieto zdroje môžu byť obrázky, videá, webové stránky alebo hocijaká iná informácia, ktorá môže byť reprezentovaná počítačom. Účelom týchto služieb je poskytnúť užívateľovi prístup k týmto zdrojom. Architektúra </w:t>
-      </w:r>
-      <w:proofErr w:type="spellStart"/>
-      <w:r>
-        <w:rPr>
-          <w:rFonts w:ascii="Times New Roman" w:hAnsi="Times New Roman" w:cs="Times New Roman"/>
-          <w:sz w:val="24"/>
-          <w:szCs w:val="24"/>
-          <w:shd w:val="clear" w:color="auto" w:fill="FFFFFF"/>
-        </w:rPr>
-        <w:t>RESTu</w:t>
-      </w:r>
-      <w:proofErr w:type="spellEnd"/>
-      <w:r>
-        <w:rPr>
-          <w:rFonts w:ascii="Times New Roman" w:hAnsi="Times New Roman" w:cs="Times New Roman"/>
-          <w:sz w:val="24"/>
-          <w:szCs w:val="24"/>
-          <w:shd w:val="clear" w:color="auto" w:fill="FFFFFF"/>
-        </w:rPr>
-        <w:t xml:space="preserve"> ponúka vývojárom jednoduchú implementáciu, údržbu  či rozšíriteľnosť. Vo všeobecnosti by </w:t>
-      </w:r>
-      <w:proofErr w:type="spellStart"/>
-      <w:r>
-        <w:rPr>
-          <w:rFonts w:ascii="Times New Roman" w:hAnsi="Times New Roman" w:cs="Times New Roman"/>
-          <w:sz w:val="24"/>
-          <w:szCs w:val="24"/>
-          <w:shd w:val="clear" w:color="auto" w:fill="FFFFFF"/>
-        </w:rPr>
-        <w:t>RESTové</w:t>
-      </w:r>
-      <w:proofErr w:type="spellEnd"/>
-      <w:r>
-        <w:rPr>
-          <w:rFonts w:ascii="Times New Roman" w:hAnsi="Times New Roman" w:cs="Times New Roman"/>
-          <w:sz w:val="24"/>
-          <w:szCs w:val="24"/>
-          <w:shd w:val="clear" w:color="auto" w:fill="FFFFFF"/>
-        </w:rPr>
-        <w:t xml:space="preserve"> služby mali disponovať týmito vlastnosťami: </w:t>
+        <w:t xml:space="preserve"> Vďaka týmto otvoreným štandardom potom môžu medzi sebou jednoducho komunikovať systémy ako Windows a Linux či Java a Python atď.</w:t>
+      </w:r>
+    </w:p>
+    <w:p>
+      <w:pPr>
+        <w:rPr>
+          <w:rFonts w:ascii="Times New Roman" w:hAnsi="Times New Roman" w:cs="Times New Roman"/>
+          <w:b/>
+          <w:sz w:val="24"/>
+          <w:szCs w:val="24"/>
+          <w:shd w:val="clear" w:color="auto" w:fill="FFFFFF"/>
+        </w:rPr>
+      </w:pPr>
+      <w:r>
+        <w:rPr>
+          <w:rFonts w:ascii="Times New Roman" w:hAnsi="Times New Roman" w:cs="Times New Roman"/>
+          <w:b/>
+          <w:sz w:val="24"/>
+          <w:szCs w:val="24"/>
+          <w:shd w:val="clear" w:color="auto" w:fill="FFFFFF"/>
+        </w:rPr>
+        <w:t>Vlastnosti RESTu</w:t>
+      </w:r>
+    </w:p>
+    <w:p>
+      <w:pPr>
+        <w:rPr>
+          <w:rFonts w:ascii="Times New Roman" w:hAnsi="Times New Roman" w:cs="Times New Roman"/>
+          <w:sz w:val="24"/>
+          <w:szCs w:val="24"/>
+          <w:shd w:val="clear" w:color="auto" w:fill="FFFFFF"/>
+        </w:rPr>
+      </w:pPr>
+      <w:r>
+        <w:rPr>
+          <w:rFonts w:ascii="Times New Roman" w:hAnsi="Times New Roman" w:cs="Times New Roman"/>
+          <w:sz w:val="24"/>
+          <w:szCs w:val="24"/>
+          <w:shd w:val="clear" w:color="auto" w:fill="FFFFFF"/>
+        </w:rPr>
+        <w:t xml:space="preserve">Každý systém využíva zdroje (resources). Tieto zdroje môžu byť obrázky, videá, webové stránky alebo hocijaká iná informácia, ktorá môže byť reprezentovaná počítačom. Účelom týchto služieb je poskytnúť užívateľovi prístup k týmto zdrojom. Architektúra RESTu ponúka vývojárom jednoduchú implementáciu, údržbu  či rozšíriteľnosť. Vo všeobecnosti by RESTové služby mali disponovať týmito vlastnosťami: </w:t>
       </w:r>
     </w:p>
     <w:p>
@@ -6225,7 +4748,6 @@
           <w:shd w:val="clear" w:color="auto" w:fill="FFFFFF"/>
         </w:rPr>
       </w:pPr>
-      <w:proofErr w:type="spellStart"/>
       <w:r>
         <w:rPr>
           <w:rFonts w:ascii="Times New Roman" w:hAnsi="Times New Roman" w:cs="Times New Roman"/>
@@ -6235,7 +4757,6 @@
         </w:rPr>
         <w:t>Representations</w:t>
       </w:r>
-      <w:proofErr w:type="spellEnd"/>
       <w:r>
         <w:rPr>
           <w:rFonts w:ascii="Times New Roman" w:hAnsi="Times New Roman" w:cs="Times New Roman"/>
@@ -6260,7 +4781,6 @@
           <w:shd w:val="clear" w:color="auto" w:fill="FFFFFF"/>
         </w:rPr>
       </w:pPr>
-      <w:proofErr w:type="spellStart"/>
       <w:r>
         <w:rPr>
           <w:rFonts w:ascii="Times New Roman" w:hAnsi="Times New Roman" w:cs="Times New Roman"/>
@@ -6270,7 +4790,6 @@
         </w:rPr>
         <w:t>Messages</w:t>
       </w:r>
-      <w:proofErr w:type="spellEnd"/>
       <w:r>
         <w:rPr>
           <w:rFonts w:ascii="Times New Roman" w:hAnsi="Times New Roman" w:cs="Times New Roman"/>
@@ -6295,7 +4814,6 @@
           <w:shd w:val="clear" w:color="auto" w:fill="FFFFFF"/>
         </w:rPr>
       </w:pPr>
-      <w:proofErr w:type="spellStart"/>
       <w:r>
         <w:rPr>
           <w:rFonts w:ascii="Times New Roman" w:hAnsi="Times New Roman" w:cs="Times New Roman"/>
@@ -6305,7 +4823,6 @@
         </w:rPr>
         <w:t>URIs</w:t>
       </w:r>
-      <w:proofErr w:type="spellEnd"/>
     </w:p>
     <w:p>
       <w:pPr>
@@ -6321,25 +4838,14 @@
           <w:shd w:val="clear" w:color="auto" w:fill="FFFFFF"/>
         </w:rPr>
       </w:pPr>
-      <w:proofErr w:type="spellStart"/>
-      <w:r>
-        <w:rPr>
-          <w:rFonts w:ascii="Times New Roman" w:hAnsi="Times New Roman" w:cs="Times New Roman"/>
-          <w:sz w:val="24"/>
-          <w:szCs w:val="24"/>
-          <w:shd w:val="clear" w:color="auto" w:fill="FFFFFF"/>
-        </w:rPr>
-        <w:t>Uniform</w:t>
-      </w:r>
-      <w:proofErr w:type="spellEnd"/>
-      <w:r>
-        <w:rPr>
-          <w:rFonts w:ascii="Times New Roman" w:hAnsi="Times New Roman" w:cs="Times New Roman"/>
-          <w:sz w:val="24"/>
-          <w:szCs w:val="24"/>
-          <w:shd w:val="clear" w:color="auto" w:fill="FFFFFF"/>
-        </w:rPr>
-        <w:t xml:space="preserve"> interface</w:t>
+      <w:r>
+        <w:rPr>
+          <w:rFonts w:ascii="Times New Roman" w:hAnsi="Times New Roman" w:cs="Times New Roman"/>
+          <w:sz w:val="24"/>
+          <w:szCs w:val="24"/>
+          <w:shd w:val="clear" w:color="auto" w:fill="FFFFFF"/>
+        </w:rPr>
+        <w:t>Uniform interface</w:t>
       </w:r>
       <w:r>
         <w:rPr>
@@ -6365,7 +4871,6 @@
           <w:shd w:val="clear" w:color="auto" w:fill="FFFFFF"/>
         </w:rPr>
       </w:pPr>
-      <w:proofErr w:type="spellStart"/>
       <w:r>
         <w:rPr>
           <w:rFonts w:ascii="Times New Roman" w:hAnsi="Times New Roman" w:cs="Times New Roman"/>
@@ -6375,7 +4880,6 @@
         </w:rPr>
         <w:t>Stateless</w:t>
       </w:r>
-      <w:proofErr w:type="spellEnd"/>
       <w:r>
         <w:rPr>
           <w:rFonts w:ascii="Times New Roman" w:hAnsi="Times New Roman" w:cs="Times New Roman"/>
@@ -6385,7 +4889,6 @@
         </w:rPr>
         <w:t xml:space="preserve"> ( </w:t>
       </w:r>
-      <w:proofErr w:type="spellStart"/>
       <w:r>
         <w:rPr>
           <w:rFonts w:ascii="Times New Roman" w:hAnsi="Times New Roman" w:cs="Times New Roman"/>
@@ -6395,7 +4898,6 @@
         </w:rPr>
         <w:t>bezstavovosť</w:t>
       </w:r>
-      <w:proofErr w:type="spellEnd"/>
       <w:r>
         <w:rPr>
           <w:rFonts w:ascii="Times New Roman" w:hAnsi="Times New Roman" w:cs="Times New Roman"/>
@@ -6420,57 +4922,15 @@
           <w:shd w:val="clear" w:color="auto" w:fill="FFFFFF"/>
         </w:rPr>
       </w:pPr>
-      <w:proofErr w:type="spellStart"/>
-      <w:r>
-        <w:rPr>
-          <w:rFonts w:ascii="Times New Roman" w:hAnsi="Times New Roman" w:cs="Times New Roman"/>
-          <w:sz w:val="24"/>
-          <w:szCs w:val="24"/>
-          <w:shd w:val="clear" w:color="auto" w:fill="FFFFFF"/>
-        </w:rPr>
-        <w:t>Links</w:t>
-      </w:r>
-      <w:proofErr w:type="spellEnd"/>
-      <w:r>
-        <w:rPr>
-          <w:rFonts w:ascii="Times New Roman" w:hAnsi="Times New Roman" w:cs="Times New Roman"/>
-          <w:sz w:val="24"/>
-          <w:szCs w:val="24"/>
-          <w:shd w:val="clear" w:color="auto" w:fill="FFFFFF"/>
-        </w:rPr>
-        <w:t xml:space="preserve"> </w:t>
-      </w:r>
-      <w:proofErr w:type="spellStart"/>
-      <w:r>
-        <w:rPr>
-          <w:rFonts w:ascii="Times New Roman" w:hAnsi="Times New Roman" w:cs="Times New Roman"/>
-          <w:sz w:val="24"/>
-          <w:szCs w:val="24"/>
-          <w:shd w:val="clear" w:color="auto" w:fill="FFFFFF"/>
-        </w:rPr>
-        <w:t>between</w:t>
-      </w:r>
-      <w:proofErr w:type="spellEnd"/>
-      <w:r>
-        <w:rPr>
-          <w:rFonts w:ascii="Times New Roman" w:hAnsi="Times New Roman" w:cs="Times New Roman"/>
-          <w:sz w:val="24"/>
-          <w:szCs w:val="24"/>
-          <w:shd w:val="clear" w:color="auto" w:fill="FFFFFF"/>
-        </w:rPr>
-        <w:t xml:space="preserve"> </w:t>
-      </w:r>
-      <w:proofErr w:type="spellStart"/>
-      <w:r>
-        <w:rPr>
-          <w:rFonts w:ascii="Times New Roman" w:hAnsi="Times New Roman" w:cs="Times New Roman"/>
-          <w:sz w:val="24"/>
-          <w:szCs w:val="24"/>
-          <w:shd w:val="clear" w:color="auto" w:fill="FFFFFF"/>
-        </w:rPr>
-        <w:t>resources</w:t>
-      </w:r>
-      <w:proofErr w:type="spellEnd"/>
+      <w:r>
+        <w:rPr>
+          <w:rFonts w:ascii="Times New Roman" w:hAnsi="Times New Roman" w:cs="Times New Roman"/>
+          <w:sz w:val="24"/>
+          <w:szCs w:val="24"/>
+          <w:shd w:val="clear" w:color="auto" w:fill="FFFFFF"/>
+        </w:rPr>
+        <w:t>Links between resources</w:t>
+      </w:r>
       <w:r>
         <w:rPr>
           <w:rFonts w:ascii="Times New Roman" w:hAnsi="Times New Roman" w:cs="Times New Roman"/>
@@ -6495,7 +4955,6 @@
           <w:shd w:val="clear" w:color="auto" w:fill="FFFFFF"/>
         </w:rPr>
       </w:pPr>
-      <w:proofErr w:type="spellStart"/>
       <w:r>
         <w:rPr>
           <w:rFonts w:ascii="Times New Roman" w:hAnsi="Times New Roman" w:cs="Times New Roman"/>
@@ -6505,7 +4964,6 @@
         </w:rPr>
         <w:t>Caching</w:t>
       </w:r>
-      <w:proofErr w:type="spellEnd"/>
       <w:r>
         <w:rPr>
           <w:rFonts w:ascii="Times New Roman" w:hAnsi="Times New Roman" w:cs="Times New Roman"/>
@@ -6563,56 +5021,16 @@
           <w:szCs w:val="24"/>
           <w:shd w:val="clear" w:color="auto" w:fill="FFFFFF"/>
         </w:rPr>
-        <w:t xml:space="preserve">Hlavnou úlohou </w:t>
-      </w:r>
-      <w:proofErr w:type="spellStart"/>
-      <w:r>
-        <w:rPr>
-          <w:rFonts w:ascii="Times New Roman" w:hAnsi="Times New Roman" w:cs="Times New Roman"/>
-          <w:sz w:val="24"/>
-          <w:szCs w:val="24"/>
-          <w:shd w:val="clear" w:color="auto" w:fill="FFFFFF"/>
-        </w:rPr>
-        <w:t>RESTových</w:t>
-      </w:r>
-      <w:proofErr w:type="spellEnd"/>
-      <w:r>
-        <w:rPr>
-          <w:rFonts w:ascii="Times New Roman" w:hAnsi="Times New Roman" w:cs="Times New Roman"/>
-          <w:sz w:val="24"/>
-          <w:szCs w:val="24"/>
-          <w:shd w:val="clear" w:color="auto" w:fill="FFFFFF"/>
-        </w:rPr>
-        <w:t xml:space="preserve"> služieb je správa zdrojov a prideľovanie prístupu k týmto zdrojom. Takýto zdroj si môžeme predstaviť ako objekt pri OOP a teda zdroje môžu obsahovať ďalšie zdroje. V takomto prípade je nutné najskôr identifikovať formát zdroju, s ktorým sa bude pracovať. Vzhľadom, na to, že REST nijako nelimituje formát pre prezentáciu zdrojov, je na vývojárovi aký si vyberie. Táto výhoda využitia viacerých formátov je vhodná vtedy, že takéto rozhranie vie komunikovať s rôznymi zariadeniami. Napríklad ak požiadavka na server obsahuje parametre pre odpoveď v určitom formáte, ak server disponuje takýmto formátovaním dokáže jeho požiadavku spracovať.</w:t>
-      </w:r>
-      <w:r>
-        <w:rPr>
-          <w:rFonts w:ascii="Times New Roman" w:hAnsi="Times New Roman" w:cs="Times New Roman"/>
-          <w:sz w:val="24"/>
-          <w:szCs w:val="24"/>
-          <w:shd w:val="clear" w:color="auto" w:fill="FFFFFF"/>
-        </w:rPr>
-        <w:t xml:space="preserve"> Odpoveď servera ( </w:t>
-      </w:r>
-      <w:proofErr w:type="spellStart"/>
-      <w:r>
-        <w:rPr>
-          <w:rFonts w:ascii="Times New Roman" w:hAnsi="Times New Roman" w:cs="Times New Roman"/>
-          <w:sz w:val="24"/>
-          <w:szCs w:val="24"/>
-          <w:shd w:val="clear" w:color="auto" w:fill="FFFFFF"/>
-        </w:rPr>
-        <w:t>response</w:t>
-      </w:r>
-      <w:proofErr w:type="spellEnd"/>
-      <w:r>
-        <w:rPr>
-          <w:rFonts w:ascii="Times New Roman" w:hAnsi="Times New Roman" w:cs="Times New Roman"/>
-          <w:sz w:val="24"/>
-          <w:szCs w:val="24"/>
-          <w:shd w:val="clear" w:color="auto" w:fill="FFFFFF"/>
-        </w:rPr>
-        <w:t xml:space="preserve"> ) by mala reprezentovať celý požadovaný obsah v čo najmenšom obsahu. Pokiaľ to </w:t>
+        <w:t>Hlavnou úlohou RESTových služieb je správa zdrojov a prideľovanie prístupu k týmto zdrojom. Takýto zdroj si môžeme predstaviť ako objekt pri OOP a teda zdroje môžu obsahovať ďalšie zdroje. V takomto prípade je nutné najskôr identifikovať formát zdroju, s ktorým sa bude pracovať. Vzhľadom, na to, že REST nijako nelimituje formát pre prezentáciu zdrojov, je na vývojárovi aký si vyberie. Táto výhoda využitia viacerých formátov je vhodná vtedy, že takéto rozhranie vie komunikovať s rôznymi zariadeniami. Napríklad ak požiadavka na server obsahuje parametre pre odpoveď v určitom formáte, ak server disponuje takýmto formátovaním dokáže jeho požiadavku spracovať.</w:t>
+      </w:r>
+      <w:r>
+        <w:rPr>
+          <w:rFonts w:ascii="Times New Roman" w:hAnsi="Times New Roman" w:cs="Times New Roman"/>
+          <w:sz w:val="24"/>
+          <w:szCs w:val="24"/>
+          <w:shd w:val="clear" w:color="auto" w:fill="FFFFFF"/>
+        </w:rPr>
+        <w:t xml:space="preserve"> Odpoveď servera ( response ) by mala reprezentovať celý požadovaný obsah v čo najmenšom obsahu. Pokiaľ to </w:t>
       </w:r>
       <w:r>
         <w:rPr>
@@ -6902,29 +5320,7 @@
                 <w:szCs w:val="20"/>
                 <w:lang w:eastAsia="sk-SK"/>
               </w:rPr>
-              <w:t>"</w:t>
-            </w:r>
-            <w:proofErr w:type="spellStart"/>
-            <w:r>
-              <w:rPr>
-                <w:rFonts w:ascii="Courier New" w:eastAsia="Times New Roman" w:hAnsi="Courier New" w:cs="Courier New"/>
-                <w:color w:val="000000"/>
-                <w:sz w:val="20"/>
-                <w:szCs w:val="20"/>
-                <w:lang w:eastAsia="sk-SK"/>
-              </w:rPr>
-              <w:t>Name</w:t>
-            </w:r>
-            <w:proofErr w:type="spellEnd"/>
-            <w:r>
-              <w:rPr>
-                <w:rFonts w:ascii="Courier New" w:eastAsia="Times New Roman" w:hAnsi="Courier New" w:cs="Courier New"/>
-                <w:color w:val="000000"/>
-                <w:sz w:val="20"/>
-                <w:szCs w:val="20"/>
-                <w:lang w:eastAsia="sk-SK"/>
-              </w:rPr>
-              <w:t>": "</w:t>
+              <w:t>"Name": "</w:t>
             </w:r>
             <w:r>
               <w:rPr>
@@ -7115,98 +5511,26 @@
           <w:szCs w:val="24"/>
           <w:shd w:val="clear" w:color="auto" w:fill="FFFFFF"/>
         </w:rPr>
-        <w:t xml:space="preserve">HTTP </w:t>
-      </w:r>
-      <w:proofErr w:type="spellStart"/>
-      <w:r>
-        <w:rPr>
-          <w:rFonts w:ascii="Times New Roman" w:hAnsi="Times New Roman" w:cs="Times New Roman"/>
-          <w:b/>
-          <w:sz w:val="24"/>
-          <w:szCs w:val="24"/>
-          <w:shd w:val="clear" w:color="auto" w:fill="FFFFFF"/>
-        </w:rPr>
-        <w:t>Request</w:t>
-      </w:r>
-      <w:proofErr w:type="spellEnd"/>
-    </w:p>
-    <w:p>
-      <w:pPr>
-        <w:rPr>
-          <w:rFonts w:ascii="Times New Roman" w:hAnsi="Times New Roman" w:cs="Times New Roman"/>
-          <w:sz w:val="24"/>
-          <w:szCs w:val="24"/>
-          <w:shd w:val="clear" w:color="auto" w:fill="FFFFFF"/>
-        </w:rPr>
-      </w:pPr>
-      <w:r>
-        <w:rPr>
-          <w:rFonts w:ascii="Times New Roman" w:hAnsi="Times New Roman" w:cs="Times New Roman"/>
-          <w:sz w:val="24"/>
-          <w:szCs w:val="24"/>
-          <w:shd w:val="clear" w:color="auto" w:fill="FFFFFF"/>
-        </w:rPr>
-        <w:t>Klient a webová služba spolu komunikujú pomocou správ. Klient zašle požiadavku (</w:t>
-      </w:r>
-      <w:proofErr w:type="spellStart"/>
-      <w:r>
-        <w:rPr>
-          <w:rFonts w:ascii="Times New Roman" w:hAnsi="Times New Roman" w:cs="Times New Roman"/>
-          <w:sz w:val="24"/>
-          <w:szCs w:val="24"/>
-          <w:shd w:val="clear" w:color="auto" w:fill="FFFFFF"/>
-        </w:rPr>
-        <w:t>request</w:t>
-      </w:r>
-      <w:proofErr w:type="spellEnd"/>
-      <w:r>
-        <w:rPr>
-          <w:rFonts w:ascii="Times New Roman" w:hAnsi="Times New Roman" w:cs="Times New Roman"/>
-          <w:sz w:val="24"/>
-          <w:szCs w:val="24"/>
-          <w:shd w:val="clear" w:color="auto" w:fill="FFFFFF"/>
-        </w:rPr>
-        <w:t>) na server a ten mu odpovie (</w:t>
-      </w:r>
-      <w:proofErr w:type="spellStart"/>
-      <w:r>
-        <w:rPr>
-          <w:rFonts w:ascii="Times New Roman" w:hAnsi="Times New Roman" w:cs="Times New Roman"/>
-          <w:sz w:val="24"/>
-          <w:szCs w:val="24"/>
-          <w:shd w:val="clear" w:color="auto" w:fill="FFFFFF"/>
-        </w:rPr>
-        <w:t>resposne</w:t>
-      </w:r>
-      <w:proofErr w:type="spellEnd"/>
-      <w:r>
-        <w:rPr>
-          <w:rFonts w:ascii="Times New Roman" w:hAnsi="Times New Roman" w:cs="Times New Roman"/>
-          <w:sz w:val="24"/>
-          <w:szCs w:val="24"/>
-          <w:shd w:val="clear" w:color="auto" w:fill="FFFFFF"/>
-        </w:rPr>
-        <w:t xml:space="preserve">). </w:t>
-      </w:r>
-      <w:proofErr w:type="spellStart"/>
-      <w:r>
-        <w:rPr>
-          <w:rFonts w:ascii="Times New Roman" w:hAnsi="Times New Roman" w:cs="Times New Roman"/>
-          <w:sz w:val="24"/>
-          <w:szCs w:val="24"/>
-          <w:shd w:val="clear" w:color="auto" w:fill="FFFFFF"/>
-        </w:rPr>
-        <w:t>Odhľadnúc</w:t>
-      </w:r>
-      <w:proofErr w:type="spellEnd"/>
-      <w:r>
-        <w:rPr>
-          <w:rFonts w:ascii="Times New Roman" w:hAnsi="Times New Roman" w:cs="Times New Roman"/>
-          <w:sz w:val="24"/>
-          <w:szCs w:val="24"/>
-          <w:shd w:val="clear" w:color="auto" w:fill="FFFFFF"/>
-        </w:rPr>
-        <w:t xml:space="preserve"> od aktuálnych dát, tieto správy taktiež obsahujú metadáta o danej správe. Tieto dáta požiadaviek a odpovedí sú dôležité informácie pre navrhovanie RESTových služieb.</w:t>
+        <w:t>HTTP Request</w:t>
+      </w:r>
+    </w:p>
+    <w:p>
+      <w:pPr>
+        <w:rPr>
+          <w:rFonts w:ascii="Times New Roman" w:hAnsi="Times New Roman" w:cs="Times New Roman"/>
+          <w:sz w:val="24"/>
+          <w:szCs w:val="24"/>
+          <w:shd w:val="clear" w:color="auto" w:fill="FFFFFF"/>
+        </w:rPr>
+      </w:pPr>
+      <w:r>
+        <w:rPr>
+          <w:rFonts w:ascii="Times New Roman" w:hAnsi="Times New Roman" w:cs="Times New Roman"/>
+          <w:sz w:val="24"/>
+          <w:szCs w:val="24"/>
+          <w:shd w:val="clear" w:color="auto" w:fill="FFFFFF"/>
+        </w:rPr>
+        <w:t>Klient a webová služba spolu komunikujú pomocou správ. Klient zašle požiadavku (request) na server a ten mu odpovie (resposne). Odhľadnúc od aktuálnych dát, tieto správy taktiež obsahujú metadáta o danej správe. Tieto dáta požiadaviek a odpovedí sú dôležité informácie pre navrhovanie RESTových služieb.</w:t>
       </w:r>
     </w:p>
     <w:p>
@@ -7436,27 +5760,7 @@
           <w:szCs w:val="24"/>
           <w:shd w:val="clear" w:color="auto" w:fill="FFFFFF"/>
         </w:rPr>
-        <w:t xml:space="preserve">&lt;HTTP </w:t>
-      </w:r>
-      <w:proofErr w:type="spellStart"/>
-      <w:r>
-        <w:rPr>
-          <w:rFonts w:ascii="Times New Roman" w:hAnsi="Times New Roman" w:cs="Times New Roman"/>
-          <w:sz w:val="24"/>
-          <w:szCs w:val="24"/>
-          <w:shd w:val="clear" w:color="auto" w:fill="FFFFFF"/>
-        </w:rPr>
-        <w:t>Version</w:t>
-      </w:r>
-      <w:proofErr w:type="spellEnd"/>
-      <w:r>
-        <w:rPr>
-          <w:rFonts w:ascii="Times New Roman" w:hAnsi="Times New Roman" w:cs="Times New Roman"/>
-          <w:sz w:val="24"/>
-          <w:szCs w:val="24"/>
-          <w:shd w:val="clear" w:color="auto" w:fill="FFFFFF"/>
-        </w:rPr>
-        <w:t xml:space="preserve">&gt; </w:t>
+        <w:t xml:space="preserve">&lt;HTTP Version&gt; </w:t>
       </w:r>
       <w:r>
         <w:rPr>
@@ -7521,47 +5825,7 @@
           <w:szCs w:val="24"/>
           <w:shd w:val="clear" w:color="auto" w:fill="FFFFFF"/>
         </w:rPr>
-        <w:t>&lt;</w:t>
-      </w:r>
-      <w:proofErr w:type="spellStart"/>
-      <w:r>
-        <w:rPr>
-          <w:rFonts w:ascii="Times New Roman" w:hAnsi="Times New Roman" w:cs="Times New Roman"/>
-          <w:sz w:val="24"/>
-          <w:szCs w:val="24"/>
-          <w:shd w:val="clear" w:color="auto" w:fill="FFFFFF"/>
-        </w:rPr>
-        <w:t>Request</w:t>
-      </w:r>
-      <w:proofErr w:type="spellEnd"/>
-      <w:r>
-        <w:rPr>
-          <w:rFonts w:ascii="Times New Roman" w:hAnsi="Times New Roman" w:cs="Times New Roman"/>
-          <w:sz w:val="24"/>
-          <w:szCs w:val="24"/>
-          <w:shd w:val="clear" w:color="auto" w:fill="FFFFFF"/>
-        </w:rPr>
-        <w:t xml:space="preserve"> </w:t>
-      </w:r>
-      <w:proofErr w:type="spellStart"/>
-      <w:r>
-        <w:rPr>
-          <w:rFonts w:ascii="Times New Roman" w:hAnsi="Times New Roman" w:cs="Times New Roman"/>
-          <w:sz w:val="24"/>
-          <w:szCs w:val="24"/>
-          <w:shd w:val="clear" w:color="auto" w:fill="FFFFFF"/>
-        </w:rPr>
-        <w:t>Header</w:t>
-      </w:r>
-      <w:proofErr w:type="spellEnd"/>
-      <w:r>
-        <w:rPr>
-          <w:rFonts w:ascii="Times New Roman" w:hAnsi="Times New Roman" w:cs="Times New Roman"/>
-          <w:sz w:val="24"/>
-          <w:szCs w:val="24"/>
-          <w:shd w:val="clear" w:color="auto" w:fill="FFFFFF"/>
-        </w:rPr>
-        <w:t>&gt;</w:t>
+        <w:t>&lt;Request Header&gt;</w:t>
       </w:r>
       <w:r>
         <w:rPr>
@@ -7588,27 +5852,7 @@
           <w:szCs w:val="24"/>
           <w:shd w:val="clear" w:color="auto" w:fill="FFFFFF"/>
         </w:rPr>
-        <w:t>bsahuje metadáta tzv. kľúčové hodnoty (</w:t>
-      </w:r>
-      <w:proofErr w:type="spellStart"/>
-      <w:r>
-        <w:rPr>
-          <w:rFonts w:ascii="Times New Roman" w:hAnsi="Times New Roman" w:cs="Times New Roman"/>
-          <w:sz w:val="24"/>
-          <w:szCs w:val="24"/>
-          <w:shd w:val="clear" w:color="auto" w:fill="FFFFFF"/>
-        </w:rPr>
-        <w:t>key-value</w:t>
-      </w:r>
-      <w:proofErr w:type="spellEnd"/>
-      <w:r>
-        <w:rPr>
-          <w:rFonts w:ascii="Times New Roman" w:hAnsi="Times New Roman" w:cs="Times New Roman"/>
-          <w:sz w:val="24"/>
-          <w:szCs w:val="24"/>
-          <w:shd w:val="clear" w:color="auto" w:fill="FFFFFF"/>
-        </w:rPr>
-        <w:t>). Tieto nastavenia obsahujú informáciu o správe a jej odosielateľovi, formáty, ktoré klient podporuje, formát tela správy, cache nastavenia odpovede a iné.</w:t>
+        <w:t>bsahuje metadáta tzv. kľúčové hodnoty (key-value). Tieto nastavenia obsahujú informáciu o správe a jej odosielateľovi, formáty, ktoré klient podporuje, formát tela správy, cache nastavenia odpovede a iné.</w:t>
       </w:r>
     </w:p>
     <w:p>
@@ -7628,27 +5872,7 @@
           <w:szCs w:val="24"/>
           <w:shd w:val="clear" w:color="auto" w:fill="FFFFFF"/>
         </w:rPr>
-        <w:t>&lt;</w:t>
-      </w:r>
-      <w:proofErr w:type="spellStart"/>
-      <w:r>
-        <w:rPr>
-          <w:rFonts w:ascii="Times New Roman" w:hAnsi="Times New Roman" w:cs="Times New Roman"/>
-          <w:sz w:val="24"/>
-          <w:szCs w:val="24"/>
-          <w:shd w:val="clear" w:color="auto" w:fill="FFFFFF"/>
-        </w:rPr>
-        <w:t>Request</w:t>
-      </w:r>
-      <w:proofErr w:type="spellEnd"/>
-      <w:r>
-        <w:rPr>
-          <w:rFonts w:ascii="Times New Roman" w:hAnsi="Times New Roman" w:cs="Times New Roman"/>
-          <w:sz w:val="24"/>
-          <w:szCs w:val="24"/>
-          <w:shd w:val="clear" w:color="auto" w:fill="FFFFFF"/>
-        </w:rPr>
-        <w:t xml:space="preserve"> Body&gt;</w:t>
+        <w:t>&lt;Request Body&gt;</w:t>
       </w:r>
       <w:r>
         <w:rPr>
@@ -8014,7 +6238,6 @@
                 <w:lang w:eastAsia="sk-SK"/>
               </w:rPr>
             </w:pPr>
-            <w:proofErr w:type="spellStart"/>
             <w:r>
               <w:rPr>
                 <w:rFonts w:ascii="Courier New" w:eastAsia="Times New Roman" w:hAnsi="Courier New" w:cs="Courier New"/>
@@ -8023,31 +6246,8 @@
                 <w:szCs w:val="20"/>
                 <w:lang w:eastAsia="sk-SK"/>
               </w:rPr>
-              <w:t>Host</w:t>
-            </w:r>
-            <w:proofErr w:type="spellEnd"/>
-            <w:r>
-              <w:rPr>
-                <w:rFonts w:ascii="Courier New" w:eastAsia="Times New Roman" w:hAnsi="Courier New" w:cs="Courier New"/>
-                <w:color w:val="000000"/>
-                <w:sz w:val="20"/>
-                <w:szCs w:val="20"/>
-                <w:lang w:eastAsia="sk-SK"/>
-              </w:rPr>
-              <w:t xml:space="preserve">: </w:t>
-            </w:r>
-            <w:proofErr w:type="spellStart"/>
-            <w:r>
-              <w:rPr>
-                <w:rFonts w:ascii="Courier New" w:eastAsia="Times New Roman" w:hAnsi="Courier New" w:cs="Courier New"/>
-                <w:color w:val="000000"/>
-                <w:sz w:val="20"/>
-                <w:szCs w:val="20"/>
-                <w:lang w:eastAsia="sk-SK"/>
-              </w:rPr>
-              <w:t>MyService</w:t>
-            </w:r>
-            <w:proofErr w:type="spellEnd"/>
+              <w:t>Host: MyService</w:t>
+            </w:r>
           </w:p>
           <w:p>
             <w:pPr>
@@ -8060,7 +6260,6 @@
                 <w:lang w:eastAsia="sk-SK"/>
               </w:rPr>
             </w:pPr>
-            <w:proofErr w:type="spellStart"/>
             <w:r>
               <w:rPr>
                 <w:rFonts w:ascii="Courier New" w:eastAsia="Times New Roman" w:hAnsi="Courier New" w:cs="Courier New"/>
@@ -8069,62 +6268,7 @@
                 <w:szCs w:val="20"/>
                 <w:lang w:eastAsia="sk-SK"/>
               </w:rPr>
-              <w:t>Content</w:t>
-            </w:r>
-            <w:proofErr w:type="spellEnd"/>
-            <w:r>
-              <w:rPr>
-                <w:rFonts w:ascii="Courier New" w:eastAsia="Times New Roman" w:hAnsi="Courier New" w:cs="Courier New"/>
-                <w:color w:val="000000"/>
-                <w:sz w:val="20"/>
-                <w:szCs w:val="20"/>
-                <w:lang w:eastAsia="sk-SK"/>
-              </w:rPr>
-              <w:t>-Type: text/</w:t>
-            </w:r>
-            <w:proofErr w:type="spellStart"/>
-            <w:r>
-              <w:rPr>
-                <w:rFonts w:ascii="Courier New" w:eastAsia="Times New Roman" w:hAnsi="Courier New" w:cs="Courier New"/>
-                <w:color w:val="000000"/>
-                <w:sz w:val="20"/>
-                <w:szCs w:val="20"/>
-                <w:lang w:eastAsia="sk-SK"/>
-              </w:rPr>
-              <w:t>xml</w:t>
-            </w:r>
-            <w:proofErr w:type="spellEnd"/>
-            <w:r>
-              <w:rPr>
-                <w:rFonts w:ascii="Courier New" w:eastAsia="Times New Roman" w:hAnsi="Courier New" w:cs="Courier New"/>
-                <w:color w:val="000000"/>
-                <w:sz w:val="20"/>
-                <w:szCs w:val="20"/>
-                <w:lang w:eastAsia="sk-SK"/>
-              </w:rPr>
-              <w:t xml:space="preserve">; </w:t>
-            </w:r>
-            <w:proofErr w:type="spellStart"/>
-            <w:r>
-              <w:rPr>
-                <w:rFonts w:ascii="Courier New" w:eastAsia="Times New Roman" w:hAnsi="Courier New" w:cs="Courier New"/>
-                <w:color w:val="000000"/>
-                <w:sz w:val="20"/>
-                <w:szCs w:val="20"/>
-                <w:lang w:eastAsia="sk-SK"/>
-              </w:rPr>
-              <w:t>charset</w:t>
-            </w:r>
-            <w:proofErr w:type="spellEnd"/>
-            <w:r>
-              <w:rPr>
-                <w:rFonts w:ascii="Courier New" w:eastAsia="Times New Roman" w:hAnsi="Courier New" w:cs="Courier New"/>
-                <w:color w:val="000000"/>
-                <w:sz w:val="20"/>
-                <w:szCs w:val="20"/>
-                <w:lang w:eastAsia="sk-SK"/>
-              </w:rPr>
-              <w:t>=utf-8</w:t>
+              <w:t>Content-Type: text/xml; charset=utf-8</w:t>
             </w:r>
           </w:p>
           <w:p>
@@ -8138,7 +6282,6 @@
                 <w:lang w:eastAsia="sk-SK"/>
               </w:rPr>
             </w:pPr>
-            <w:proofErr w:type="spellStart"/>
             <w:r>
               <w:rPr>
                 <w:rFonts w:ascii="Courier New" w:eastAsia="Times New Roman" w:hAnsi="Courier New" w:cs="Courier New"/>
@@ -8147,18 +6290,7 @@
                 <w:szCs w:val="20"/>
                 <w:lang w:eastAsia="sk-SK"/>
               </w:rPr>
-              <w:t>Content-Length</w:t>
-            </w:r>
-            <w:proofErr w:type="spellEnd"/>
-            <w:r>
-              <w:rPr>
-                <w:rFonts w:ascii="Courier New" w:eastAsia="Times New Roman" w:hAnsi="Courier New" w:cs="Courier New"/>
-                <w:color w:val="000000"/>
-                <w:sz w:val="20"/>
-                <w:szCs w:val="20"/>
-                <w:lang w:eastAsia="sk-SK"/>
-              </w:rPr>
-              <w:t>: 123</w:t>
+              <w:t>Content-Length: 123</w:t>
             </w:r>
           </w:p>
           <w:p>
@@ -8180,9 +6312,18 @@
                 <w:szCs w:val="20"/>
                 <w:lang w:eastAsia="sk-SK"/>
               </w:rPr>
-              <w:t>&lt;?</w:t>
-            </w:r>
-            <w:proofErr w:type="spellStart"/>
+              <w:t>&lt;?xml</w:t>
+            </w:r>
+            <w:r>
+              <w:rPr>
+                <w:rFonts w:ascii="Times New Roman" w:eastAsia="Times New Roman" w:hAnsi="Times New Roman" w:cs="Times New Roman"/>
+                <w:color w:val="000000"/>
+                <w:sz w:val="20"/>
+                <w:szCs w:val="20"/>
+                <w:lang w:eastAsia="sk-SK"/>
+              </w:rPr>
+              <w:t xml:space="preserve"> </w:t>
+            </w:r>
             <w:r>
               <w:rPr>
                 <w:rFonts w:ascii="Courier New" w:eastAsia="Times New Roman" w:hAnsi="Courier New" w:cs="Courier New"/>
@@ -8191,9 +6332,8 @@
                 <w:szCs w:val="20"/>
                 <w:lang w:eastAsia="sk-SK"/>
               </w:rPr>
-              <w:t>xml</w:t>
-            </w:r>
-            <w:proofErr w:type="spellEnd"/>
+              <w:t>version="1.0"</w:t>
+            </w:r>
             <w:r>
               <w:rPr>
                 <w:rFonts w:ascii="Times New Roman" w:eastAsia="Times New Roman" w:hAnsi="Times New Roman" w:cs="Times New Roman"/>
@@ -8204,7 +6344,6 @@
               </w:rPr>
               <w:t xml:space="preserve"> </w:t>
             </w:r>
-            <w:proofErr w:type="spellStart"/>
             <w:r>
               <w:rPr>
                 <w:rFonts w:ascii="Courier New" w:eastAsia="Times New Roman" w:hAnsi="Courier New" w:cs="Courier New"/>
@@ -8213,50 +6352,7 @@
                 <w:szCs w:val="20"/>
                 <w:lang w:eastAsia="sk-SK"/>
               </w:rPr>
-              <w:t>version</w:t>
-            </w:r>
-            <w:proofErr w:type="spellEnd"/>
-            <w:r>
-              <w:rPr>
-                <w:rFonts w:ascii="Courier New" w:eastAsia="Times New Roman" w:hAnsi="Courier New" w:cs="Courier New"/>
-                <w:color w:val="000000"/>
-                <w:sz w:val="20"/>
-                <w:szCs w:val="20"/>
-                <w:lang w:eastAsia="sk-SK"/>
-              </w:rPr>
-              <w:t>="1.0"</w:t>
-            </w:r>
-            <w:r>
-              <w:rPr>
-                <w:rFonts w:ascii="Times New Roman" w:eastAsia="Times New Roman" w:hAnsi="Times New Roman" w:cs="Times New Roman"/>
-                <w:color w:val="000000"/>
-                <w:sz w:val="20"/>
-                <w:szCs w:val="20"/>
-                <w:lang w:eastAsia="sk-SK"/>
-              </w:rPr>
-              <w:t xml:space="preserve"> </w:t>
-            </w:r>
-            <w:proofErr w:type="spellStart"/>
-            <w:r>
-              <w:rPr>
-                <w:rFonts w:ascii="Courier New" w:eastAsia="Times New Roman" w:hAnsi="Courier New" w:cs="Courier New"/>
-                <w:color w:val="000000"/>
-                <w:sz w:val="20"/>
-                <w:szCs w:val="20"/>
-                <w:lang w:eastAsia="sk-SK"/>
-              </w:rPr>
-              <w:t>encoding</w:t>
-            </w:r>
-            <w:proofErr w:type="spellEnd"/>
-            <w:r>
-              <w:rPr>
-                <w:rFonts w:ascii="Courier New" w:eastAsia="Times New Roman" w:hAnsi="Courier New" w:cs="Courier New"/>
-                <w:color w:val="000000"/>
-                <w:sz w:val="20"/>
-                <w:szCs w:val="20"/>
-                <w:lang w:eastAsia="sk-SK"/>
-              </w:rPr>
-              <w:t>="utf-8"?&gt;</w:t>
+              <w:t>encoding="utf-8"?&gt;</w:t>
             </w:r>
           </w:p>
           <w:p>
@@ -8322,9 +6418,8 @@
                 <w:szCs w:val="20"/>
                 <w:lang w:eastAsia="sk-SK"/>
               </w:rPr>
-              <w:t>  &lt;</w:t>
-            </w:r>
-            <w:proofErr w:type="spellStart"/>
+              <w:t>  &lt;Name&gt;</w:t>
+            </w:r>
             <w:r>
               <w:rPr>
                 <w:rFonts w:ascii="Courier New" w:eastAsia="Times New Roman" w:hAnsi="Courier New" w:cs="Courier New"/>
@@ -8333,9 +6428,8 @@
                 <w:szCs w:val="20"/>
                 <w:lang w:eastAsia="sk-SK"/>
               </w:rPr>
-              <w:t>Name</w:t>
-            </w:r>
-            <w:proofErr w:type="spellEnd"/>
+              <w:t>Jozef</w:t>
+            </w:r>
             <w:r>
               <w:rPr>
                 <w:rFonts w:ascii="Courier New" w:eastAsia="Times New Roman" w:hAnsi="Courier New" w:cs="Courier New"/>
@@ -8344,49 +6438,7 @@
                 <w:szCs w:val="20"/>
                 <w:lang w:eastAsia="sk-SK"/>
               </w:rPr>
-              <w:t>&gt;</w:t>
-            </w:r>
-            <w:r>
-              <w:rPr>
-                <w:rFonts w:ascii="Courier New" w:eastAsia="Times New Roman" w:hAnsi="Courier New" w:cs="Courier New"/>
-                <w:color w:val="000000"/>
-                <w:sz w:val="20"/>
-                <w:szCs w:val="20"/>
-                <w:lang w:eastAsia="sk-SK"/>
-              </w:rPr>
-              <w:t>Jozef</w:t>
-            </w:r>
-            <w:r>
-              <w:rPr>
-                <w:rFonts w:ascii="Courier New" w:eastAsia="Times New Roman" w:hAnsi="Courier New" w:cs="Courier New"/>
-                <w:color w:val="000000"/>
-                <w:sz w:val="20"/>
-                <w:szCs w:val="20"/>
-                <w:lang w:eastAsia="sk-SK"/>
-              </w:rPr>
-              <w:t>&lt;/</w:t>
-            </w:r>
-            <w:proofErr w:type="spellStart"/>
-            <w:r>
-              <w:rPr>
-                <w:rFonts w:ascii="Courier New" w:eastAsia="Times New Roman" w:hAnsi="Courier New" w:cs="Courier New"/>
-                <w:color w:val="000000"/>
-                <w:sz w:val="20"/>
-                <w:szCs w:val="20"/>
-                <w:lang w:eastAsia="sk-SK"/>
-              </w:rPr>
-              <w:t>Name</w:t>
-            </w:r>
-            <w:proofErr w:type="spellEnd"/>
-            <w:r>
-              <w:rPr>
-                <w:rFonts w:ascii="Courier New" w:eastAsia="Times New Roman" w:hAnsi="Courier New" w:cs="Courier New"/>
-                <w:color w:val="000000"/>
-                <w:sz w:val="20"/>
-                <w:szCs w:val="20"/>
-                <w:lang w:eastAsia="sk-SK"/>
-              </w:rPr>
-              <w:t>&gt;</w:t>
+              <w:t>&lt;/Name&gt;</w:t>
             </w:r>
           </w:p>
           <w:p>
@@ -8556,27 +6608,15 @@
         </w:rPr>
         <w:t xml:space="preserve">je adresa serveru. </w:t>
       </w:r>
-      <w:proofErr w:type="spellStart"/>
-      <w:r>
-        <w:rPr>
-          <w:rFonts w:ascii="Times New Roman" w:hAnsi="Times New Roman" w:cs="Times New Roman"/>
-          <w:b/>
-          <w:sz w:val="24"/>
-          <w:szCs w:val="24"/>
-          <w:shd w:val="clear" w:color="auto" w:fill="FFFFFF"/>
-        </w:rPr>
-        <w:t>Content</w:t>
-      </w:r>
-      <w:proofErr w:type="spellEnd"/>
-      <w:r>
-        <w:rPr>
-          <w:rFonts w:ascii="Times New Roman" w:hAnsi="Times New Roman" w:cs="Times New Roman"/>
-          <w:b/>
-          <w:sz w:val="24"/>
-          <w:szCs w:val="24"/>
-          <w:shd w:val="clear" w:color="auto" w:fill="FFFFFF"/>
-        </w:rPr>
-        <w:t>-Type</w:t>
+      <w:r>
+        <w:rPr>
+          <w:rFonts w:ascii="Times New Roman" w:hAnsi="Times New Roman" w:cs="Times New Roman"/>
+          <w:b/>
+          <w:sz w:val="24"/>
+          <w:szCs w:val="24"/>
+          <w:shd w:val="clear" w:color="auto" w:fill="FFFFFF"/>
+        </w:rPr>
+        <w:t>Content-Type</w:t>
       </w:r>
       <w:r>
         <w:rPr>
@@ -8597,7 +6637,6 @@
         </w:rPr>
         <w:t xml:space="preserve">hovorí o type obsahu v tele správy, </w:t>
       </w:r>
-      <w:proofErr w:type="spellStart"/>
       <w:r>
         <w:rPr>
           <w:rFonts w:ascii="Times New Roman" w:hAnsi="Times New Roman" w:cs="Times New Roman"/>
@@ -8608,7 +6647,6 @@
         </w:rPr>
         <w:t>Content-Length</w:t>
       </w:r>
-      <w:proofErr w:type="spellEnd"/>
       <w:r>
         <w:rPr>
           <w:rFonts w:ascii="Times New Roman" w:hAnsi="Times New Roman" w:cs="Times New Roman"/>
@@ -8668,7 +6706,6 @@
         </w:rPr>
         <w:t xml:space="preserve">V požiadavke GET sa nenachádza telo správy. </w:t>
       </w:r>
-      <w:proofErr w:type="spellStart"/>
       <w:r>
         <w:rPr>
           <w:rFonts w:ascii="Times New Roman" w:hAnsi="Times New Roman" w:cs="Times New Roman"/>
@@ -8679,7 +6716,6 @@
         </w:rPr>
         <w:t>Accept</w:t>
       </w:r>
-      <w:proofErr w:type="spellEnd"/>
       <w:r>
         <w:rPr>
           <w:rFonts w:ascii="Times New Roman" w:hAnsi="Times New Roman" w:cs="Times New Roman"/>
@@ -8721,40 +6757,16 @@
         </w:rPr>
         <w:t xml:space="preserve">obsahuje informácie o klientovi, ktorý vykonal požiadavku na server. </w:t>
       </w:r>
-      <w:proofErr w:type="spellStart"/>
-      <w:r>
-        <w:rPr>
-          <w:rFonts w:ascii="Times New Roman" w:hAnsi="Times New Roman" w:cs="Times New Roman"/>
-          <w:b/>
-          <w:sz w:val="24"/>
-          <w:szCs w:val="24"/>
-          <w:shd w:val="clear" w:color="auto" w:fill="FFFFFF"/>
-        </w:rPr>
-        <w:t>Accept-Encoding</w:t>
-      </w:r>
-      <w:proofErr w:type="spellEnd"/>
-      <w:r>
-        <w:rPr>
-          <w:rFonts w:ascii="Times New Roman" w:hAnsi="Times New Roman" w:cs="Times New Roman"/>
-          <w:b/>
-          <w:sz w:val="24"/>
-          <w:szCs w:val="24"/>
-          <w:shd w:val="clear" w:color="auto" w:fill="FFFFFF"/>
-        </w:rPr>
-        <w:t>/</w:t>
-      </w:r>
-      <w:proofErr w:type="spellStart"/>
-      <w:r>
-        <w:rPr>
-          <w:rFonts w:ascii="Times New Roman" w:hAnsi="Times New Roman" w:cs="Times New Roman"/>
-          <w:b/>
-          <w:sz w:val="24"/>
-          <w:szCs w:val="24"/>
-          <w:shd w:val="clear" w:color="auto" w:fill="FFFFFF"/>
-        </w:rPr>
-        <w:t>Language</w:t>
-      </w:r>
-      <w:proofErr w:type="spellEnd"/>
+      <w:r>
+        <w:rPr>
+          <w:rFonts w:ascii="Times New Roman" w:hAnsi="Times New Roman" w:cs="Times New Roman"/>
+          <w:b/>
+          <w:sz w:val="24"/>
+          <w:szCs w:val="24"/>
+          <w:shd w:val="clear" w:color="auto" w:fill="FFFFFF"/>
+        </w:rPr>
+        <w:t>Accept-Encoding/Language</w:t>
+      </w:r>
       <w:r>
         <w:rPr>
           <w:rFonts w:ascii="Times New Roman" w:hAnsi="Times New Roman" w:cs="Times New Roman"/>
@@ -9020,7 +7032,6 @@
                 <w:lang w:eastAsia="sk-SK"/>
               </w:rPr>
             </w:pPr>
-            <w:proofErr w:type="spellStart"/>
             <w:r>
               <w:rPr>
                 <w:rFonts w:ascii="Courier New" w:eastAsia="Times New Roman" w:hAnsi="Courier New" w:cs="Courier New"/>
@@ -9029,18 +7040,7 @@
                 <w:szCs w:val="20"/>
                 <w:lang w:eastAsia="sk-SK"/>
               </w:rPr>
-              <w:t>Host</w:t>
-            </w:r>
-            <w:proofErr w:type="spellEnd"/>
-            <w:r>
-              <w:rPr>
-                <w:rFonts w:ascii="Courier New" w:eastAsia="Times New Roman" w:hAnsi="Courier New" w:cs="Courier New"/>
-                <w:color w:val="000000"/>
-                <w:sz w:val="20"/>
-                <w:szCs w:val="20"/>
-                <w:lang w:eastAsia="sk-SK"/>
-              </w:rPr>
-              <w:t>: www.w3.org</w:t>
+              <w:t>Host: www.w3.org</w:t>
             </w:r>
           </w:p>
           <w:p>
@@ -9054,7 +7054,6 @@
                 <w:lang w:eastAsia="sk-SK"/>
               </w:rPr>
             </w:pPr>
-            <w:proofErr w:type="spellStart"/>
             <w:r>
               <w:rPr>
                 <w:rFonts w:ascii="Courier New" w:eastAsia="Times New Roman" w:hAnsi="Courier New" w:cs="Courier New"/>
@@ -9063,84 +7062,7 @@
                 <w:szCs w:val="20"/>
                 <w:lang w:eastAsia="sk-SK"/>
               </w:rPr>
-              <w:t>Accept</w:t>
-            </w:r>
-            <w:proofErr w:type="spellEnd"/>
-            <w:r>
-              <w:rPr>
-                <w:rFonts w:ascii="Courier New" w:eastAsia="Times New Roman" w:hAnsi="Courier New" w:cs="Courier New"/>
-                <w:color w:val="000000"/>
-                <w:sz w:val="20"/>
-                <w:szCs w:val="20"/>
-                <w:lang w:eastAsia="sk-SK"/>
-              </w:rPr>
-              <w:t>: text/</w:t>
-            </w:r>
-            <w:proofErr w:type="spellStart"/>
-            <w:r>
-              <w:rPr>
-                <w:rFonts w:ascii="Courier New" w:eastAsia="Times New Roman" w:hAnsi="Courier New" w:cs="Courier New"/>
-                <w:color w:val="000000"/>
-                <w:sz w:val="20"/>
-                <w:szCs w:val="20"/>
-                <w:lang w:eastAsia="sk-SK"/>
-              </w:rPr>
-              <w:t>html,application</w:t>
-            </w:r>
-            <w:proofErr w:type="spellEnd"/>
-            <w:r>
-              <w:rPr>
-                <w:rFonts w:ascii="Courier New" w:eastAsia="Times New Roman" w:hAnsi="Courier New" w:cs="Courier New"/>
-                <w:color w:val="000000"/>
-                <w:sz w:val="20"/>
-                <w:szCs w:val="20"/>
-                <w:lang w:eastAsia="sk-SK"/>
-              </w:rPr>
-              <w:t>/</w:t>
-            </w:r>
-            <w:proofErr w:type="spellStart"/>
-            <w:r>
-              <w:rPr>
-                <w:rFonts w:ascii="Courier New" w:eastAsia="Times New Roman" w:hAnsi="Courier New" w:cs="Courier New"/>
-                <w:color w:val="000000"/>
-                <w:sz w:val="20"/>
-                <w:szCs w:val="20"/>
-                <w:lang w:eastAsia="sk-SK"/>
-              </w:rPr>
-              <w:t>xhtml+xml,application</w:t>
-            </w:r>
-            <w:proofErr w:type="spellEnd"/>
-            <w:r>
-              <w:rPr>
-                <w:rFonts w:ascii="Courier New" w:eastAsia="Times New Roman" w:hAnsi="Courier New" w:cs="Courier New"/>
-                <w:color w:val="000000"/>
-                <w:sz w:val="20"/>
-                <w:szCs w:val="20"/>
-                <w:lang w:eastAsia="sk-SK"/>
-              </w:rPr>
-              <w:t>/</w:t>
-            </w:r>
-            <w:proofErr w:type="spellStart"/>
-            <w:r>
-              <w:rPr>
-                <w:rFonts w:ascii="Courier New" w:eastAsia="Times New Roman" w:hAnsi="Courier New" w:cs="Courier New"/>
-                <w:color w:val="000000"/>
-                <w:sz w:val="20"/>
-                <w:szCs w:val="20"/>
-                <w:lang w:eastAsia="sk-SK"/>
-              </w:rPr>
-              <w:t>xml</w:t>
-            </w:r>
-            <w:proofErr w:type="spellEnd"/>
-            <w:r>
-              <w:rPr>
-                <w:rFonts w:ascii="Courier New" w:eastAsia="Times New Roman" w:hAnsi="Courier New" w:cs="Courier New"/>
-                <w:color w:val="000000"/>
-                <w:sz w:val="20"/>
-                <w:szCs w:val="20"/>
-                <w:lang w:eastAsia="sk-SK"/>
-              </w:rPr>
-              <w:t>; …</w:t>
+              <w:t>Accept: text/html,application/xhtml+xml,application/xml; …</w:t>
             </w:r>
           </w:p>
           <w:p>
@@ -9162,51 +7084,7 @@
                 <w:szCs w:val="20"/>
                 <w:lang w:eastAsia="sk-SK"/>
               </w:rPr>
-              <w:t xml:space="preserve">User-Agent: </w:t>
-            </w:r>
-            <w:proofErr w:type="spellStart"/>
-            <w:r>
-              <w:rPr>
-                <w:rFonts w:ascii="Courier New" w:eastAsia="Times New Roman" w:hAnsi="Courier New" w:cs="Courier New"/>
-                <w:color w:val="000000"/>
-                <w:sz w:val="20"/>
-                <w:szCs w:val="20"/>
-                <w:lang w:eastAsia="sk-SK"/>
-              </w:rPr>
-              <w:t>Mozilla</w:t>
-            </w:r>
-            <w:proofErr w:type="spellEnd"/>
-            <w:r>
-              <w:rPr>
-                <w:rFonts w:ascii="Courier New" w:eastAsia="Times New Roman" w:hAnsi="Courier New" w:cs="Courier New"/>
-                <w:color w:val="000000"/>
-                <w:sz w:val="20"/>
-                <w:szCs w:val="20"/>
-                <w:lang w:eastAsia="sk-SK"/>
-              </w:rPr>
-              <w:t xml:space="preserve">/5.0 (Windows NT 6.3; WOW64) </w:t>
-            </w:r>
-            <w:proofErr w:type="spellStart"/>
-            <w:r>
-              <w:rPr>
-                <w:rFonts w:ascii="Courier New" w:eastAsia="Times New Roman" w:hAnsi="Courier New" w:cs="Courier New"/>
-                <w:color w:val="000000"/>
-                <w:sz w:val="20"/>
-                <w:szCs w:val="20"/>
-                <w:lang w:eastAsia="sk-SK"/>
-              </w:rPr>
-              <w:t>AppleWebKit</w:t>
-            </w:r>
-            <w:proofErr w:type="spellEnd"/>
-            <w:r>
-              <w:rPr>
-                <w:rFonts w:ascii="Courier New" w:eastAsia="Times New Roman" w:hAnsi="Courier New" w:cs="Courier New"/>
-                <w:color w:val="000000"/>
-                <w:sz w:val="20"/>
-                <w:szCs w:val="20"/>
-                <w:lang w:eastAsia="sk-SK"/>
-              </w:rPr>
-              <w:t>/537.36 …</w:t>
+              <w:t>User-Agent: Mozilla/5.0 (Windows NT 6.3; WOW64) AppleWebKit/537.36 …</w:t>
             </w:r>
           </w:p>
           <w:p>
@@ -9220,7 +7098,6 @@
                 <w:lang w:eastAsia="sk-SK"/>
               </w:rPr>
             </w:pPr>
-            <w:proofErr w:type="spellStart"/>
             <w:r>
               <w:rPr>
                 <w:rFonts w:ascii="Courier New" w:eastAsia="Times New Roman" w:hAnsi="Courier New" w:cs="Courier New"/>
@@ -9229,31 +7106,8 @@
                 <w:szCs w:val="20"/>
                 <w:lang w:eastAsia="sk-SK"/>
               </w:rPr>
-              <w:t>Accept-Encoding</w:t>
-            </w:r>
-            <w:proofErr w:type="spellEnd"/>
-            <w:r>
-              <w:rPr>
-                <w:rFonts w:ascii="Courier New" w:eastAsia="Times New Roman" w:hAnsi="Courier New" w:cs="Courier New"/>
-                <w:color w:val="000000"/>
-                <w:sz w:val="20"/>
-                <w:szCs w:val="20"/>
-                <w:lang w:eastAsia="sk-SK"/>
-              </w:rPr>
-              <w:t xml:space="preserve">: </w:t>
-            </w:r>
-            <w:proofErr w:type="spellStart"/>
-            <w:r>
-              <w:rPr>
-                <w:rFonts w:ascii="Courier New" w:eastAsia="Times New Roman" w:hAnsi="Courier New" w:cs="Courier New"/>
-                <w:color w:val="000000"/>
-                <w:sz w:val="20"/>
-                <w:szCs w:val="20"/>
-                <w:lang w:eastAsia="sk-SK"/>
-              </w:rPr>
-              <w:t>gzip,deflate,sdch</w:t>
-            </w:r>
-            <w:proofErr w:type="spellEnd"/>
+              <w:t>Accept-Encoding: gzip,deflate,sdch</w:t>
+            </w:r>
           </w:p>
           <w:p>
             <w:pPr>
@@ -9266,7 +7120,6 @@
                 <w:lang w:eastAsia="sk-SK"/>
               </w:rPr>
             </w:pPr>
-            <w:proofErr w:type="spellStart"/>
             <w:r>
               <w:rPr>
                 <w:rFonts w:ascii="Courier New" w:eastAsia="Times New Roman" w:hAnsi="Courier New" w:cs="Courier New"/>
@@ -9275,40 +7128,7 @@
                 <w:szCs w:val="20"/>
                 <w:lang w:eastAsia="sk-SK"/>
               </w:rPr>
-              <w:t>Accept-Language</w:t>
-            </w:r>
-            <w:proofErr w:type="spellEnd"/>
-            <w:r>
-              <w:rPr>
-                <w:rFonts w:ascii="Courier New" w:eastAsia="Times New Roman" w:hAnsi="Courier New" w:cs="Courier New"/>
-                <w:color w:val="000000"/>
-                <w:sz w:val="20"/>
-                <w:szCs w:val="20"/>
-                <w:lang w:eastAsia="sk-SK"/>
-              </w:rPr>
-              <w:t xml:space="preserve">: </w:t>
-            </w:r>
-            <w:proofErr w:type="spellStart"/>
-            <w:r>
-              <w:rPr>
-                <w:rFonts w:ascii="Courier New" w:eastAsia="Times New Roman" w:hAnsi="Courier New" w:cs="Courier New"/>
-                <w:color w:val="000000"/>
-                <w:sz w:val="20"/>
-                <w:szCs w:val="20"/>
-                <w:lang w:eastAsia="sk-SK"/>
-              </w:rPr>
-              <w:t>en-US,en;q</w:t>
-            </w:r>
-            <w:proofErr w:type="spellEnd"/>
-            <w:r>
-              <w:rPr>
-                <w:rFonts w:ascii="Courier New" w:eastAsia="Times New Roman" w:hAnsi="Courier New" w:cs="Courier New"/>
-                <w:color w:val="000000"/>
-                <w:sz w:val="20"/>
-                <w:szCs w:val="20"/>
-                <w:lang w:eastAsia="sk-SK"/>
-              </w:rPr>
-              <w:t>=0.8,hi;q=0.6</w:t>
+              <w:t>Accept-Language: en-US,en;q=0.8,hi;q=0.6</w:t>
             </w:r>
           </w:p>
         </w:tc>
@@ -9345,90 +7165,1054 @@
         </w:rPr>
         <w:t>HTTP Response</w:t>
       </w:r>
+    </w:p>
+    <w:p>
+      <w:pPr>
+        <w:jc w:val="center"/>
+        <w:rPr>
+          <w:rFonts w:ascii="Times New Roman" w:hAnsi="Times New Roman" w:cs="Times New Roman"/>
+          <w:b/>
+          <w:sz w:val="24"/>
+          <w:szCs w:val="24"/>
+          <w:shd w:val="clear" w:color="auto" w:fill="FFFFFF"/>
+        </w:rPr>
+      </w:pPr>
+      <w:r>
+        <w:rPr>
+          <w:noProof/>
+          <w:lang w:eastAsia="sk-SK"/>
+        </w:rPr>
+        <w:drawing>
+          <wp:inline distT="0" distB="0" distL="0" distR="0">
+            <wp:extent cx="2901950" cy="1035050"/>
+            <wp:effectExtent l="0" t="0" r="0" b="0"/>
+            <wp:docPr id="10" name="Obrázok 10" descr="REST"/>
+            <wp:cNvGraphicFramePr>
+              <a:graphicFrameLocks xmlns:a="http://schemas.openxmlformats.org/drawingml/2006/main" noChangeAspect="1"/>
+            </wp:cNvGraphicFramePr>
+            <a:graphic xmlns:a="http://schemas.openxmlformats.org/drawingml/2006/main">
+              <a:graphicData uri="http://schemas.openxmlformats.org/drawingml/2006/picture">
+                <pic:pic xmlns:pic="http://schemas.openxmlformats.org/drawingml/2006/picture">
+                  <pic:nvPicPr>
+                    <pic:cNvPr id="0" name="Picture 7" descr="REST"/>
+                    <pic:cNvPicPr>
+                      <a:picLocks noChangeAspect="1" noChangeArrowheads="1"/>
+                    </pic:cNvPicPr>
+                  </pic:nvPicPr>
+                  <pic:blipFill>
+                    <a:blip r:embed="rId14">
+                      <a:extLst>
+                        <a:ext uri="{28A0092B-C50C-407E-A947-70E740481C1C}">
+                          <a14:useLocalDpi xmlns:a14="http://schemas.microsoft.com/office/drawing/2010/main" val="0"/>
+                        </a:ext>
+                      </a:extLst>
+                    </a:blip>
+                    <a:srcRect/>
+                    <a:stretch>
+                      <a:fillRect/>
+                    </a:stretch>
+                  </pic:blipFill>
+                  <pic:spPr bwMode="auto">
+                    <a:xfrm>
+                      <a:off x="0" y="0"/>
+                      <a:ext cx="2901950" cy="1035050"/>
+                    </a:xfrm>
+                    <a:prstGeom prst="rect">
+                      <a:avLst/>
+                    </a:prstGeom>
+                    <a:noFill/>
+                    <a:ln>
+                      <a:noFill/>
+                    </a:ln>
+                  </pic:spPr>
+                </pic:pic>
+              </a:graphicData>
+            </a:graphic>
+          </wp:inline>
+        </w:drawing>
+      </w:r>
+    </w:p>
+    <w:p>
+      <w:pPr>
+        <w:rPr>
+          <w:rFonts w:ascii="Times New Roman" w:hAnsi="Times New Roman" w:cs="Times New Roman"/>
+          <w:sz w:val="24"/>
+          <w:szCs w:val="24"/>
+          <w:shd w:val="clear" w:color="auto" w:fill="FFFFFF"/>
+        </w:rPr>
+      </w:pPr>
+      <w:r>
+        <w:rPr>
+          <w:rFonts w:ascii="Times New Roman" w:hAnsi="Times New Roman" w:cs="Times New Roman"/>
+          <w:sz w:val="24"/>
+          <w:szCs w:val="24"/>
+          <w:shd w:val="clear" w:color="auto" w:fill="FFFFFF"/>
+        </w:rPr>
+        <w:t>&lt;response code&gt;</w:t>
+      </w:r>
+      <w:r>
+        <w:rPr>
+          <w:rFonts w:ascii="Times New Roman" w:hAnsi="Times New Roman" w:cs="Times New Roman"/>
+          <w:sz w:val="24"/>
+          <w:szCs w:val="24"/>
+          <w:shd w:val="clear" w:color="auto" w:fill="FFFFFF"/>
+        </w:rPr>
+        <w:tab/>
+      </w:r>
+      <w:r>
+        <w:rPr>
+          <w:rFonts w:ascii="Times New Roman" w:hAnsi="Times New Roman" w:cs="Times New Roman"/>
+          <w:sz w:val="24"/>
+          <w:szCs w:val="24"/>
+          <w:shd w:val="clear" w:color="auto" w:fill="FFFFFF"/>
+        </w:rPr>
+        <w:t>vracia</w:t>
+      </w:r>
+      <w:r>
+        <w:rPr>
+          <w:rFonts w:ascii="Times New Roman" w:hAnsi="Times New Roman" w:cs="Times New Roman"/>
+          <w:sz w:val="24"/>
+          <w:szCs w:val="24"/>
+          <w:shd w:val="clear" w:color="auto" w:fill="FFFFFF"/>
+        </w:rPr>
+        <w:t xml:space="preserve"> s</w:t>
+      </w:r>
+      <w:r>
+        <w:rPr>
+          <w:rFonts w:ascii="Times New Roman" w:hAnsi="Times New Roman" w:cs="Times New Roman"/>
+          <w:sz w:val="24"/>
+          <w:szCs w:val="24"/>
+          <w:shd w:val="clear" w:color="auto" w:fill="FFFFFF"/>
+        </w:rPr>
+        <w:t>er</w:t>
+      </w:r>
+      <w:r>
+        <w:rPr>
+          <w:rFonts w:ascii="Times New Roman" w:hAnsi="Times New Roman" w:cs="Times New Roman"/>
+          <w:sz w:val="24"/>
+          <w:szCs w:val="24"/>
+          <w:shd w:val="clear" w:color="auto" w:fill="FFFFFF"/>
+        </w:rPr>
+        <w:t>ver</w:t>
+      </w:r>
+      <w:r>
+        <w:rPr>
+          <w:rFonts w:ascii="Times New Roman" w:hAnsi="Times New Roman" w:cs="Times New Roman"/>
+          <w:sz w:val="24"/>
+          <w:szCs w:val="24"/>
+          <w:shd w:val="clear" w:color="auto" w:fill="FFFFFF"/>
+        </w:rPr>
+        <w:t>, ktorý obsahuje stav požiadavky tj. stavový kód.</w:t>
+      </w:r>
+    </w:p>
+    <w:p>
+      <w:pPr>
+        <w:rPr>
+          <w:rFonts w:ascii="Times New Roman" w:hAnsi="Times New Roman" w:cs="Times New Roman"/>
+          <w:sz w:val="24"/>
+          <w:szCs w:val="24"/>
+          <w:shd w:val="clear" w:color="auto" w:fill="FFFFFF"/>
+        </w:rPr>
+      </w:pPr>
+      <w:r>
+        <w:rPr>
+          <w:rFonts w:ascii="Times New Roman" w:hAnsi="Times New Roman" w:cs="Times New Roman"/>
+          <w:sz w:val="24"/>
+          <w:szCs w:val="24"/>
+          <w:shd w:val="clear" w:color="auto" w:fill="FFFFFF"/>
+        </w:rPr>
+        <w:t>&lt;Response Header&gt;</w:t>
+      </w:r>
+      <w:r>
+        <w:rPr>
+          <w:rFonts w:ascii="Times New Roman" w:hAnsi="Times New Roman" w:cs="Times New Roman"/>
+          <w:sz w:val="24"/>
+          <w:szCs w:val="24"/>
+          <w:shd w:val="clear" w:color="auto" w:fill="FFFFFF"/>
+        </w:rPr>
+        <w:tab/>
+        <w:t>obsahuje metadáta a nastavenia správy odpovede</w:t>
+      </w:r>
+    </w:p>
+    <w:p>
+      <w:pPr>
+        <w:rPr>
+          <w:rFonts w:ascii="Times New Roman" w:hAnsi="Times New Roman" w:cs="Times New Roman"/>
+          <w:sz w:val="24"/>
+          <w:szCs w:val="24"/>
+          <w:shd w:val="clear" w:color="auto" w:fill="FFFFFF"/>
+        </w:rPr>
+      </w:pPr>
+      <w:r>
+        <w:rPr>
+          <w:rFonts w:ascii="Times New Roman" w:hAnsi="Times New Roman" w:cs="Times New Roman"/>
+          <w:sz w:val="24"/>
+          <w:szCs w:val="24"/>
+          <w:shd w:val="clear" w:color="auto" w:fill="FFFFFF"/>
+        </w:rPr>
+        <w:t>&lt;Response Body&gt;</w:t>
+      </w:r>
+      <w:r>
+        <w:rPr>
+          <w:rFonts w:ascii="Times New Roman" w:hAnsi="Times New Roman" w:cs="Times New Roman"/>
+          <w:sz w:val="24"/>
+          <w:szCs w:val="24"/>
+          <w:shd w:val="clear" w:color="auto" w:fill="FFFFFF"/>
+        </w:rPr>
+        <w:tab/>
+        <w:t>obsahuje reprezentovaný zdroj ak bola požiadavka úspešná</w:t>
+      </w:r>
+    </w:p>
+    <w:p>
+      <w:pPr>
+        <w:rPr>
+          <w:rFonts w:ascii="Times New Roman" w:hAnsi="Times New Roman" w:cs="Times New Roman"/>
+          <w:b/>
+          <w:sz w:val="24"/>
+          <w:szCs w:val="24"/>
+          <w:shd w:val="clear" w:color="auto" w:fill="FFFFFF"/>
+        </w:rPr>
+      </w:pPr>
+      <w:r>
+        <w:rPr>
+          <w:rFonts w:ascii="Times New Roman" w:hAnsi="Times New Roman" w:cs="Times New Roman"/>
+          <w:b/>
+          <w:sz w:val="24"/>
+          <w:szCs w:val="24"/>
+          <w:shd w:val="clear" w:color="auto" w:fill="FFFFFF"/>
+        </w:rPr>
+        <w:t>Daná odpoveď požiadavky GET:</w:t>
+      </w:r>
+    </w:p>
+    <w:tbl>
+      <w:tblPr>
+        <w:tblW w:w="13210" w:type="dxa"/>
+        <w:tblCellSpacing w:w="0" w:type="dxa"/>
+        <w:tblCellMar>
+          <w:left w:w="0" w:type="dxa"/>
+          <w:right w:w="0" w:type="dxa"/>
+        </w:tblCellMar>
+        <w:tblLook w:val="04A0" w:firstRow="1" w:lastRow="0" w:firstColumn="1" w:lastColumn="0" w:noHBand="0" w:noVBand="1"/>
+      </w:tblPr>
+      <w:tblGrid>
+        <w:gridCol w:w="576"/>
+        <w:gridCol w:w="12634"/>
+      </w:tblGrid>
+      <w:tr>
+        <w:trPr>
+          <w:tblCellSpacing w:w="0" w:type="dxa"/>
+        </w:trPr>
+        <w:tc>
+          <w:tcPr>
+            <w:tcW w:w="0" w:type="auto"/>
+            <w:vAlign w:val="center"/>
+            <w:hideMark/>
+          </w:tcPr>
+          <w:p>
+            <w:pPr>
+              <w:spacing w:after="0" w:line="240" w:lineRule="auto"/>
+              <w:rPr>
+                <w:rFonts w:ascii="Times New Roman" w:eastAsia="Times New Roman" w:hAnsi="Times New Roman" w:cs="Times New Roman"/>
+                <w:sz w:val="20"/>
+                <w:szCs w:val="20"/>
+                <w:lang w:eastAsia="sk-SK"/>
+              </w:rPr>
+            </w:pPr>
+            <w:r>
+              <w:rPr>
+                <w:rFonts w:ascii="Times New Roman" w:eastAsia="Times New Roman" w:hAnsi="Times New Roman" w:cs="Times New Roman"/>
+                <w:sz w:val="20"/>
+                <w:szCs w:val="20"/>
+                <w:lang w:eastAsia="sk-SK"/>
+              </w:rPr>
+              <w:t>1</w:t>
+            </w:r>
+          </w:p>
+          <w:p>
+            <w:pPr>
+              <w:spacing w:after="0" w:line="240" w:lineRule="auto"/>
+              <w:rPr>
+                <w:rFonts w:ascii="Times New Roman" w:eastAsia="Times New Roman" w:hAnsi="Times New Roman" w:cs="Times New Roman"/>
+                <w:sz w:val="20"/>
+                <w:szCs w:val="20"/>
+                <w:lang w:eastAsia="sk-SK"/>
+              </w:rPr>
+            </w:pPr>
+            <w:r>
+              <w:rPr>
+                <w:rFonts w:ascii="Times New Roman" w:eastAsia="Times New Roman" w:hAnsi="Times New Roman" w:cs="Times New Roman"/>
+                <w:sz w:val="20"/>
+                <w:szCs w:val="20"/>
+                <w:lang w:eastAsia="sk-SK"/>
+              </w:rPr>
+              <w:t>2</w:t>
+            </w:r>
+          </w:p>
+          <w:p>
+            <w:pPr>
+              <w:spacing w:after="0" w:line="240" w:lineRule="auto"/>
+              <w:rPr>
+                <w:rFonts w:ascii="Times New Roman" w:eastAsia="Times New Roman" w:hAnsi="Times New Roman" w:cs="Times New Roman"/>
+                <w:sz w:val="20"/>
+                <w:szCs w:val="20"/>
+                <w:lang w:eastAsia="sk-SK"/>
+              </w:rPr>
+            </w:pPr>
+            <w:r>
+              <w:rPr>
+                <w:rFonts w:ascii="Times New Roman" w:eastAsia="Times New Roman" w:hAnsi="Times New Roman" w:cs="Times New Roman"/>
+                <w:sz w:val="20"/>
+                <w:szCs w:val="20"/>
+                <w:lang w:eastAsia="sk-SK"/>
+              </w:rPr>
+              <w:t>3</w:t>
+            </w:r>
+          </w:p>
+          <w:p>
+            <w:pPr>
+              <w:spacing w:after="0" w:line="240" w:lineRule="auto"/>
+              <w:rPr>
+                <w:rFonts w:ascii="Times New Roman" w:eastAsia="Times New Roman" w:hAnsi="Times New Roman" w:cs="Times New Roman"/>
+                <w:sz w:val="20"/>
+                <w:szCs w:val="20"/>
+                <w:lang w:eastAsia="sk-SK"/>
+              </w:rPr>
+            </w:pPr>
+            <w:r>
+              <w:rPr>
+                <w:rFonts w:ascii="Times New Roman" w:eastAsia="Times New Roman" w:hAnsi="Times New Roman" w:cs="Times New Roman"/>
+                <w:sz w:val="20"/>
+                <w:szCs w:val="20"/>
+                <w:lang w:eastAsia="sk-SK"/>
+              </w:rPr>
+              <w:t>4</w:t>
+            </w:r>
+          </w:p>
+          <w:p>
+            <w:pPr>
+              <w:spacing w:after="0" w:line="240" w:lineRule="auto"/>
+              <w:rPr>
+                <w:rFonts w:ascii="Times New Roman" w:eastAsia="Times New Roman" w:hAnsi="Times New Roman" w:cs="Times New Roman"/>
+                <w:sz w:val="20"/>
+                <w:szCs w:val="20"/>
+                <w:lang w:eastAsia="sk-SK"/>
+              </w:rPr>
+            </w:pPr>
+            <w:r>
+              <w:rPr>
+                <w:rFonts w:ascii="Times New Roman" w:eastAsia="Times New Roman" w:hAnsi="Times New Roman" w:cs="Times New Roman"/>
+                <w:sz w:val="20"/>
+                <w:szCs w:val="20"/>
+                <w:lang w:eastAsia="sk-SK"/>
+              </w:rPr>
+              <w:t>5</w:t>
+            </w:r>
+          </w:p>
+          <w:p>
+            <w:pPr>
+              <w:spacing w:after="0" w:line="240" w:lineRule="auto"/>
+              <w:rPr>
+                <w:rFonts w:ascii="Times New Roman" w:eastAsia="Times New Roman" w:hAnsi="Times New Roman" w:cs="Times New Roman"/>
+                <w:sz w:val="20"/>
+                <w:szCs w:val="20"/>
+                <w:lang w:eastAsia="sk-SK"/>
+              </w:rPr>
+            </w:pPr>
+            <w:r>
+              <w:rPr>
+                <w:rFonts w:ascii="Times New Roman" w:eastAsia="Times New Roman" w:hAnsi="Times New Roman" w:cs="Times New Roman"/>
+                <w:sz w:val="20"/>
+                <w:szCs w:val="20"/>
+                <w:lang w:eastAsia="sk-SK"/>
+              </w:rPr>
+              <w:t>6</w:t>
+            </w:r>
+          </w:p>
+          <w:p>
+            <w:pPr>
+              <w:spacing w:after="0" w:line="240" w:lineRule="auto"/>
+              <w:rPr>
+                <w:rFonts w:ascii="Times New Roman" w:eastAsia="Times New Roman" w:hAnsi="Times New Roman" w:cs="Times New Roman"/>
+                <w:sz w:val="20"/>
+                <w:szCs w:val="20"/>
+                <w:lang w:eastAsia="sk-SK"/>
+              </w:rPr>
+            </w:pPr>
+            <w:r>
+              <w:rPr>
+                <w:rFonts w:ascii="Times New Roman" w:eastAsia="Times New Roman" w:hAnsi="Times New Roman" w:cs="Times New Roman"/>
+                <w:sz w:val="20"/>
+                <w:szCs w:val="20"/>
+                <w:lang w:eastAsia="sk-SK"/>
+              </w:rPr>
+              <w:t>7</w:t>
+            </w:r>
+          </w:p>
+          <w:p>
+            <w:pPr>
+              <w:spacing w:after="0" w:line="240" w:lineRule="auto"/>
+              <w:rPr>
+                <w:rFonts w:ascii="Times New Roman" w:eastAsia="Times New Roman" w:hAnsi="Times New Roman" w:cs="Times New Roman"/>
+                <w:sz w:val="20"/>
+                <w:szCs w:val="20"/>
+                <w:lang w:eastAsia="sk-SK"/>
+              </w:rPr>
+            </w:pPr>
+            <w:r>
+              <w:rPr>
+                <w:rFonts w:ascii="Times New Roman" w:eastAsia="Times New Roman" w:hAnsi="Times New Roman" w:cs="Times New Roman"/>
+                <w:sz w:val="20"/>
+                <w:szCs w:val="20"/>
+                <w:lang w:eastAsia="sk-SK"/>
+              </w:rPr>
+              <w:t>8</w:t>
+            </w:r>
+          </w:p>
+          <w:p>
+            <w:pPr>
+              <w:spacing w:after="0" w:line="240" w:lineRule="auto"/>
+              <w:rPr>
+                <w:rFonts w:ascii="Times New Roman" w:eastAsia="Times New Roman" w:hAnsi="Times New Roman" w:cs="Times New Roman"/>
+                <w:sz w:val="20"/>
+                <w:szCs w:val="20"/>
+                <w:lang w:eastAsia="sk-SK"/>
+              </w:rPr>
+            </w:pPr>
+            <w:r>
+              <w:rPr>
+                <w:rFonts w:ascii="Times New Roman" w:eastAsia="Times New Roman" w:hAnsi="Times New Roman" w:cs="Times New Roman"/>
+                <w:sz w:val="20"/>
+                <w:szCs w:val="20"/>
+                <w:lang w:eastAsia="sk-SK"/>
+              </w:rPr>
+              <w:t>9</w:t>
+            </w:r>
+          </w:p>
+          <w:p>
+            <w:pPr>
+              <w:spacing w:after="0" w:line="240" w:lineRule="auto"/>
+              <w:rPr>
+                <w:rFonts w:ascii="Times New Roman" w:eastAsia="Times New Roman" w:hAnsi="Times New Roman" w:cs="Times New Roman"/>
+                <w:sz w:val="20"/>
+                <w:szCs w:val="20"/>
+                <w:lang w:eastAsia="sk-SK"/>
+              </w:rPr>
+            </w:pPr>
+            <w:r>
+              <w:rPr>
+                <w:rFonts w:ascii="Times New Roman" w:eastAsia="Times New Roman" w:hAnsi="Times New Roman" w:cs="Times New Roman"/>
+                <w:sz w:val="20"/>
+                <w:szCs w:val="20"/>
+                <w:lang w:eastAsia="sk-SK"/>
+              </w:rPr>
+              <w:t>10</w:t>
+            </w:r>
+          </w:p>
+          <w:p>
+            <w:pPr>
+              <w:spacing w:after="0" w:line="240" w:lineRule="auto"/>
+              <w:rPr>
+                <w:rFonts w:ascii="Times New Roman" w:eastAsia="Times New Roman" w:hAnsi="Times New Roman" w:cs="Times New Roman"/>
+                <w:sz w:val="20"/>
+                <w:szCs w:val="20"/>
+                <w:lang w:eastAsia="sk-SK"/>
+              </w:rPr>
+            </w:pPr>
+            <w:r>
+              <w:rPr>
+                <w:rFonts w:ascii="Times New Roman" w:eastAsia="Times New Roman" w:hAnsi="Times New Roman" w:cs="Times New Roman"/>
+                <w:sz w:val="20"/>
+                <w:szCs w:val="20"/>
+                <w:lang w:eastAsia="sk-SK"/>
+              </w:rPr>
+              <w:t>11</w:t>
+            </w:r>
+          </w:p>
+          <w:p>
+            <w:pPr>
+              <w:spacing w:after="0" w:line="240" w:lineRule="auto"/>
+              <w:rPr>
+                <w:rFonts w:ascii="Times New Roman" w:eastAsia="Times New Roman" w:hAnsi="Times New Roman" w:cs="Times New Roman"/>
+                <w:sz w:val="20"/>
+                <w:szCs w:val="20"/>
+                <w:lang w:eastAsia="sk-SK"/>
+              </w:rPr>
+            </w:pPr>
+            <w:r>
+              <w:rPr>
+                <w:rFonts w:ascii="Times New Roman" w:eastAsia="Times New Roman" w:hAnsi="Times New Roman" w:cs="Times New Roman"/>
+                <w:sz w:val="20"/>
+                <w:szCs w:val="20"/>
+                <w:lang w:eastAsia="sk-SK"/>
+              </w:rPr>
+              <w:t>12</w:t>
+            </w:r>
+          </w:p>
+          <w:p>
+            <w:pPr>
+              <w:spacing w:after="0" w:line="240" w:lineRule="auto"/>
+              <w:rPr>
+                <w:rFonts w:ascii="Times New Roman" w:eastAsia="Times New Roman" w:hAnsi="Times New Roman" w:cs="Times New Roman"/>
+                <w:sz w:val="20"/>
+                <w:szCs w:val="20"/>
+                <w:lang w:eastAsia="sk-SK"/>
+              </w:rPr>
+            </w:pPr>
+            <w:r>
+              <w:rPr>
+                <w:rFonts w:ascii="Times New Roman" w:eastAsia="Times New Roman" w:hAnsi="Times New Roman" w:cs="Times New Roman"/>
+                <w:sz w:val="20"/>
+                <w:szCs w:val="20"/>
+                <w:lang w:eastAsia="sk-SK"/>
+              </w:rPr>
+              <w:t>13</w:t>
+            </w:r>
+          </w:p>
+          <w:p>
+            <w:pPr>
+              <w:spacing w:after="0" w:line="240" w:lineRule="auto"/>
+              <w:rPr>
+                <w:rFonts w:ascii="Times New Roman" w:eastAsia="Times New Roman" w:hAnsi="Times New Roman" w:cs="Times New Roman"/>
+                <w:sz w:val="20"/>
+                <w:szCs w:val="20"/>
+                <w:lang w:eastAsia="sk-SK"/>
+              </w:rPr>
+            </w:pPr>
+            <w:r>
+              <w:rPr>
+                <w:rFonts w:ascii="Times New Roman" w:eastAsia="Times New Roman" w:hAnsi="Times New Roman" w:cs="Times New Roman"/>
+                <w:sz w:val="20"/>
+                <w:szCs w:val="20"/>
+                <w:lang w:eastAsia="sk-SK"/>
+              </w:rPr>
+              <w:t>14</w:t>
+            </w:r>
+          </w:p>
+        </w:tc>
+        <w:tc>
+          <w:tcPr>
+            <w:tcW w:w="12634" w:type="dxa"/>
+            <w:vAlign w:val="center"/>
+            <w:hideMark/>
+          </w:tcPr>
+          <w:p>
+            <w:pPr>
+              <w:spacing w:after="0" w:line="240" w:lineRule="auto"/>
+              <w:rPr>
+                <w:rFonts w:ascii="Times New Roman" w:eastAsia="Times New Roman" w:hAnsi="Times New Roman" w:cs="Times New Roman"/>
+                <w:sz w:val="20"/>
+                <w:szCs w:val="20"/>
+                <w:lang w:eastAsia="sk-SK"/>
+              </w:rPr>
+            </w:pPr>
+            <w:r>
+              <w:rPr>
+                <w:rFonts w:ascii="Courier New" w:eastAsia="Times New Roman" w:hAnsi="Courier New" w:cs="Courier New"/>
+                <w:sz w:val="20"/>
+                <w:szCs w:val="20"/>
+                <w:lang w:eastAsia="sk-SK"/>
+              </w:rPr>
+              <w:t>HTTP/1.1 200 OK</w:t>
+            </w:r>
+          </w:p>
+          <w:p>
+            <w:pPr>
+              <w:spacing w:after="0" w:line="240" w:lineRule="auto"/>
+              <w:rPr>
+                <w:rFonts w:ascii="Times New Roman" w:eastAsia="Times New Roman" w:hAnsi="Times New Roman" w:cs="Times New Roman"/>
+                <w:sz w:val="20"/>
+                <w:szCs w:val="20"/>
+                <w:lang w:eastAsia="sk-SK"/>
+              </w:rPr>
+            </w:pPr>
+            <w:r>
+              <w:rPr>
+                <w:rFonts w:ascii="Courier New" w:eastAsia="Times New Roman" w:hAnsi="Courier New" w:cs="Courier New"/>
+                <w:sz w:val="20"/>
+                <w:szCs w:val="20"/>
+                <w:lang w:eastAsia="sk-SK"/>
+              </w:rPr>
+              <w:t>Date: Sat, 23 Aug 2014 18:31:04 GMT</w:t>
+            </w:r>
+          </w:p>
+          <w:p>
+            <w:pPr>
+              <w:spacing w:after="0" w:line="240" w:lineRule="auto"/>
+              <w:rPr>
+                <w:rFonts w:ascii="Times New Roman" w:eastAsia="Times New Roman" w:hAnsi="Times New Roman" w:cs="Times New Roman"/>
+                <w:sz w:val="20"/>
+                <w:szCs w:val="20"/>
+                <w:lang w:eastAsia="sk-SK"/>
+              </w:rPr>
+            </w:pPr>
+            <w:r>
+              <w:rPr>
+                <w:rFonts w:ascii="Courier New" w:eastAsia="Times New Roman" w:hAnsi="Courier New" w:cs="Courier New"/>
+                <w:sz w:val="20"/>
+                <w:szCs w:val="20"/>
+                <w:lang w:eastAsia="sk-SK"/>
+              </w:rPr>
+              <w:t>Server: Apache/2</w:t>
+            </w:r>
+          </w:p>
+          <w:p>
+            <w:pPr>
+              <w:spacing w:after="0" w:line="240" w:lineRule="auto"/>
+              <w:rPr>
+                <w:rFonts w:ascii="Times New Roman" w:eastAsia="Times New Roman" w:hAnsi="Times New Roman" w:cs="Times New Roman"/>
+                <w:sz w:val="20"/>
+                <w:szCs w:val="20"/>
+                <w:lang w:eastAsia="sk-SK"/>
+              </w:rPr>
+            </w:pPr>
+            <w:r>
+              <w:rPr>
+                <w:rFonts w:ascii="Courier New" w:eastAsia="Times New Roman" w:hAnsi="Courier New" w:cs="Courier New"/>
+                <w:sz w:val="20"/>
+                <w:szCs w:val="20"/>
+                <w:lang w:eastAsia="sk-SK"/>
+              </w:rPr>
+              <w:t>Last-Modified: Wed, 01 Sep 2004 13:24:52 GMT</w:t>
+            </w:r>
+          </w:p>
+          <w:p>
+            <w:pPr>
+              <w:spacing w:after="0" w:line="240" w:lineRule="auto"/>
+              <w:rPr>
+                <w:rFonts w:ascii="Times New Roman" w:eastAsia="Times New Roman" w:hAnsi="Times New Roman" w:cs="Times New Roman"/>
+                <w:sz w:val="20"/>
+                <w:szCs w:val="20"/>
+                <w:lang w:eastAsia="sk-SK"/>
+              </w:rPr>
+            </w:pPr>
+            <w:r>
+              <w:rPr>
+                <w:rFonts w:ascii="Courier New" w:eastAsia="Times New Roman" w:hAnsi="Courier New" w:cs="Courier New"/>
+                <w:sz w:val="20"/>
+                <w:szCs w:val="20"/>
+                <w:lang w:eastAsia="sk-SK"/>
+              </w:rPr>
+              <w:t>Accept-Ranges: bytes</w:t>
+            </w:r>
+          </w:p>
+          <w:p>
+            <w:pPr>
+              <w:spacing w:after="0" w:line="240" w:lineRule="auto"/>
+              <w:rPr>
+                <w:rFonts w:ascii="Times New Roman" w:eastAsia="Times New Roman" w:hAnsi="Times New Roman" w:cs="Times New Roman"/>
+                <w:sz w:val="20"/>
+                <w:szCs w:val="20"/>
+                <w:lang w:eastAsia="sk-SK"/>
+              </w:rPr>
+            </w:pPr>
+            <w:r>
+              <w:rPr>
+                <w:rFonts w:ascii="Courier New" w:eastAsia="Times New Roman" w:hAnsi="Courier New" w:cs="Courier New"/>
+                <w:sz w:val="20"/>
+                <w:szCs w:val="20"/>
+                <w:lang w:eastAsia="sk-SK"/>
+              </w:rPr>
+              <w:t>Content-Length: 32859</w:t>
+            </w:r>
+          </w:p>
+          <w:p>
+            <w:pPr>
+              <w:spacing w:after="0" w:line="240" w:lineRule="auto"/>
+              <w:rPr>
+                <w:rFonts w:ascii="Times New Roman" w:eastAsia="Times New Roman" w:hAnsi="Times New Roman" w:cs="Times New Roman"/>
+                <w:sz w:val="20"/>
+                <w:szCs w:val="20"/>
+                <w:lang w:eastAsia="sk-SK"/>
+              </w:rPr>
+            </w:pPr>
+            <w:r>
+              <w:rPr>
+                <w:rFonts w:ascii="Courier New" w:eastAsia="Times New Roman" w:hAnsi="Courier New" w:cs="Courier New"/>
+                <w:sz w:val="20"/>
+                <w:szCs w:val="20"/>
+                <w:lang w:eastAsia="sk-SK"/>
+              </w:rPr>
+              <w:t>Cache-Control: max-age=21600, must-revalidate</w:t>
+            </w:r>
+          </w:p>
+          <w:p>
+            <w:pPr>
+              <w:spacing w:after="0" w:line="240" w:lineRule="auto"/>
+              <w:rPr>
+                <w:rFonts w:ascii="Times New Roman" w:eastAsia="Times New Roman" w:hAnsi="Times New Roman" w:cs="Times New Roman"/>
+                <w:sz w:val="20"/>
+                <w:szCs w:val="20"/>
+                <w:lang w:eastAsia="sk-SK"/>
+              </w:rPr>
+            </w:pPr>
+            <w:r>
+              <w:rPr>
+                <w:rFonts w:ascii="Courier New" w:eastAsia="Times New Roman" w:hAnsi="Courier New" w:cs="Courier New"/>
+                <w:sz w:val="20"/>
+                <w:szCs w:val="20"/>
+                <w:lang w:eastAsia="sk-SK"/>
+              </w:rPr>
+              <w:t>Expires: Sun, 24 Aug 2014 00:31:04 GMT</w:t>
+            </w:r>
+          </w:p>
+          <w:p>
+            <w:pPr>
+              <w:spacing w:after="0" w:line="240" w:lineRule="auto"/>
+              <w:rPr>
+                <w:rFonts w:ascii="Times New Roman" w:eastAsia="Times New Roman" w:hAnsi="Times New Roman" w:cs="Times New Roman"/>
+                <w:sz w:val="20"/>
+                <w:szCs w:val="20"/>
+                <w:lang w:eastAsia="sk-SK"/>
+              </w:rPr>
+            </w:pPr>
+            <w:r>
+              <w:rPr>
+                <w:rFonts w:ascii="Courier New" w:eastAsia="Times New Roman" w:hAnsi="Courier New" w:cs="Courier New"/>
+                <w:sz w:val="20"/>
+                <w:szCs w:val="20"/>
+                <w:lang w:eastAsia="sk-SK"/>
+              </w:rPr>
+              <w:t>Content-Type: text/html; charset=iso-8859-1</w:t>
+            </w:r>
+          </w:p>
+          <w:p>
+            <w:pPr>
+              <w:spacing w:after="0" w:line="240" w:lineRule="auto"/>
+              <w:rPr>
+                <w:rFonts w:ascii="Times New Roman" w:eastAsia="Times New Roman" w:hAnsi="Times New Roman" w:cs="Times New Roman"/>
+                <w:sz w:val="20"/>
+                <w:szCs w:val="20"/>
+                <w:lang w:eastAsia="sk-SK"/>
+              </w:rPr>
+            </w:pPr>
+            <w:r>
+              <w:rPr>
+                <w:rFonts w:ascii="Courier New" w:eastAsia="Times New Roman" w:hAnsi="Courier New" w:cs="Courier New"/>
+                <w:sz w:val="20"/>
+                <w:szCs w:val="20"/>
+                <w:lang w:eastAsia="sk-SK"/>
+              </w:rPr>
+              <w:t>&lt;!DOCTYPE html PUBLIC "-//W3C//DTD XHTML 1.0 Strict//EN" "http://www.w3.org/TR/xhtml1/DTD/xhtml1-strict.dtd"&gt;</w:t>
+            </w:r>
+          </w:p>
+          <w:p>
+            <w:pPr>
+              <w:spacing w:after="0" w:line="240" w:lineRule="auto"/>
+              <w:rPr>
+                <w:rFonts w:ascii="Times New Roman" w:eastAsia="Times New Roman" w:hAnsi="Times New Roman" w:cs="Times New Roman"/>
+                <w:sz w:val="20"/>
+                <w:szCs w:val="20"/>
+                <w:lang w:eastAsia="sk-SK"/>
+              </w:rPr>
+            </w:pPr>
+            <w:r>
+              <w:rPr>
+                <w:rFonts w:ascii="Courier New" w:eastAsia="Times New Roman" w:hAnsi="Courier New" w:cs="Courier New"/>
+                <w:sz w:val="20"/>
+                <w:szCs w:val="20"/>
+                <w:lang w:eastAsia="sk-SK"/>
+              </w:rPr>
+              <w:t>&lt;html</w:t>
+            </w:r>
+            <w:r>
+              <w:rPr>
+                <w:rFonts w:ascii="Times New Roman" w:eastAsia="Times New Roman" w:hAnsi="Times New Roman" w:cs="Times New Roman"/>
+                <w:sz w:val="20"/>
+                <w:szCs w:val="20"/>
+                <w:lang w:eastAsia="sk-SK"/>
+              </w:rPr>
+              <w:t xml:space="preserve"> </w:t>
+            </w:r>
+            <w:r>
+              <w:rPr>
+                <w:rFonts w:ascii="Courier New" w:eastAsia="Times New Roman" w:hAnsi="Courier New" w:cs="Courier New"/>
+                <w:sz w:val="20"/>
+                <w:szCs w:val="20"/>
+                <w:lang w:eastAsia="sk-SK"/>
+              </w:rPr>
+              <w:t>xmlns='http://www.w3.org/1999/xhtml'&gt;</w:t>
+            </w:r>
+          </w:p>
+          <w:p>
+            <w:pPr>
+              <w:spacing w:after="0" w:line="240" w:lineRule="auto"/>
+              <w:rPr>
+                <w:rFonts w:ascii="Times New Roman" w:eastAsia="Times New Roman" w:hAnsi="Times New Roman" w:cs="Times New Roman"/>
+                <w:sz w:val="20"/>
+                <w:szCs w:val="20"/>
+                <w:lang w:eastAsia="sk-SK"/>
+              </w:rPr>
+            </w:pPr>
+            <w:r>
+              <w:rPr>
+                <w:rFonts w:ascii="Courier New" w:eastAsia="Times New Roman" w:hAnsi="Courier New" w:cs="Courier New"/>
+                <w:sz w:val="20"/>
+                <w:szCs w:val="20"/>
+                <w:lang w:eastAsia="sk-SK"/>
+              </w:rPr>
+              <w:t>&lt;head&gt;&lt;title&gt;Hypertext Transfer Protocol -- HTTP/1.1&lt;/title&gt;&lt;/head&gt;</w:t>
+            </w:r>
+          </w:p>
+          <w:p>
+            <w:pPr>
+              <w:spacing w:after="0" w:line="240" w:lineRule="auto"/>
+              <w:rPr>
+                <w:rFonts w:ascii="Times New Roman" w:eastAsia="Times New Roman" w:hAnsi="Times New Roman" w:cs="Times New Roman"/>
+                <w:sz w:val="20"/>
+                <w:szCs w:val="20"/>
+                <w:lang w:eastAsia="sk-SK"/>
+              </w:rPr>
+            </w:pPr>
+            <w:r>
+              <w:rPr>
+                <w:rFonts w:ascii="Courier New" w:eastAsia="Times New Roman" w:hAnsi="Courier New" w:cs="Courier New"/>
+                <w:sz w:val="20"/>
+                <w:szCs w:val="20"/>
+                <w:lang w:eastAsia="sk-SK"/>
+              </w:rPr>
+              <w:t>&lt;body&gt;</w:t>
+            </w:r>
+          </w:p>
+          <w:p>
+            <w:pPr>
+              <w:spacing w:after="0" w:line="240" w:lineRule="auto"/>
+              <w:rPr>
+                <w:rFonts w:ascii="Times New Roman" w:eastAsia="Times New Roman" w:hAnsi="Times New Roman" w:cs="Times New Roman"/>
+                <w:sz w:val="20"/>
+                <w:szCs w:val="20"/>
+                <w:lang w:eastAsia="sk-SK"/>
+              </w:rPr>
+            </w:pPr>
+            <w:r>
+              <w:rPr>
+                <w:rFonts w:ascii="Courier New" w:eastAsia="Times New Roman" w:hAnsi="Courier New" w:cs="Courier New"/>
+                <w:sz w:val="20"/>
+                <w:szCs w:val="20"/>
+                <w:lang w:eastAsia="sk-SK"/>
+              </w:rPr>
+              <w:t>...</w:t>
+            </w:r>
+          </w:p>
+        </w:tc>
+      </w:tr>
+    </w:tbl>
+    <w:p>
+      <w:pPr>
+        <w:rPr>
+          <w:rFonts w:ascii="Times New Roman" w:hAnsi="Times New Roman" w:cs="Times New Roman"/>
+          <w:sz w:val="24"/>
+          <w:szCs w:val="24"/>
+          <w:shd w:val="clear" w:color="auto" w:fill="FFFFFF"/>
+        </w:rPr>
+      </w:pPr>
+    </w:p>
+    <w:p>
+      <w:pPr>
+        <w:rPr>
+          <w:rFonts w:ascii="Times New Roman" w:hAnsi="Times New Roman" w:cs="Times New Roman"/>
+          <w:sz w:val="24"/>
+          <w:szCs w:val="24"/>
+          <w:shd w:val="clear" w:color="auto" w:fill="FFFFFF"/>
+        </w:rPr>
+      </w:pPr>
+      <w:r>
+        <w:rPr>
+          <w:rFonts w:ascii="Times New Roman" w:hAnsi="Times New Roman" w:cs="Times New Roman"/>
+          <w:sz w:val="24"/>
+          <w:szCs w:val="24"/>
+          <w:shd w:val="clear" w:color="auto" w:fill="FFFFFF"/>
+        </w:rPr>
+        <w:lastRenderedPageBreak/>
+        <w:t xml:space="preserve">Stavový kód </w:t>
+      </w:r>
+      <w:r>
+        <w:rPr>
+          <w:rFonts w:ascii="Times New Roman" w:hAnsi="Times New Roman" w:cs="Times New Roman"/>
+          <w:b/>
+          <w:sz w:val="24"/>
+          <w:szCs w:val="24"/>
+          <w:shd w:val="clear" w:color="auto" w:fill="FFFFFF"/>
+        </w:rPr>
+        <w:t>200 OK</w:t>
+      </w:r>
+      <w:r>
+        <w:rPr>
+          <w:rFonts w:ascii="Times New Roman" w:hAnsi="Times New Roman" w:cs="Times New Roman"/>
+          <w:b/>
+          <w:sz w:val="24"/>
+          <w:szCs w:val="24"/>
+          <w:shd w:val="clear" w:color="auto" w:fill="FFFFFF"/>
+        </w:rPr>
+        <w:t xml:space="preserve"> </w:t>
+      </w:r>
+      <w:r>
+        <w:rPr>
+          <w:rFonts w:ascii="Times New Roman" w:hAnsi="Times New Roman" w:cs="Times New Roman"/>
+          <w:sz w:val="24"/>
+          <w:szCs w:val="24"/>
+          <w:shd w:val="clear" w:color="auto" w:fill="FFFFFF"/>
+        </w:rPr>
+        <w:t xml:space="preserve">znamená, že všetko prebehlo v poriadku a požadovaný obsah tela správy obsahuje platnú reprezentáciu zdroja, ktorá bola požadovaná. V tomto </w:t>
+      </w:r>
+      <w:r>
+        <w:rPr>
+          <w:rFonts w:ascii="Times New Roman" w:hAnsi="Times New Roman" w:cs="Times New Roman"/>
+          <w:sz w:val="24"/>
+          <w:szCs w:val="24"/>
+          <w:shd w:val="clear" w:color="auto" w:fill="FFFFFF"/>
+        </w:rPr>
+        <w:t>príp</w:t>
+      </w:r>
       <w:bookmarkStart w:id="0" w:name="_GoBack"/>
       <w:bookmarkEnd w:id="0"/>
-    </w:p>
-    <w:p>
-      <w:pPr>
-        <w:rPr>
-          <w:rFonts w:ascii="Times New Roman" w:hAnsi="Times New Roman" w:cs="Times New Roman"/>
-          <w:sz w:val="24"/>
-          <w:szCs w:val="24"/>
-          <w:shd w:val="clear" w:color="auto" w:fill="FFFFFF"/>
-        </w:rPr>
-      </w:pPr>
-    </w:p>
-    <w:p>
-      <w:pPr>
-        <w:rPr>
-          <w:rFonts w:ascii="Times New Roman" w:hAnsi="Times New Roman" w:cs="Times New Roman"/>
-          <w:sz w:val="24"/>
-          <w:szCs w:val="24"/>
-          <w:shd w:val="clear" w:color="auto" w:fill="FFFFFF"/>
-        </w:rPr>
-      </w:pPr>
-    </w:p>
-    <w:p>
-      <w:pPr>
-        <w:rPr>
-          <w:rFonts w:ascii="Times New Roman" w:hAnsi="Times New Roman" w:cs="Times New Roman"/>
-          <w:sz w:val="24"/>
-          <w:szCs w:val="24"/>
-          <w:shd w:val="clear" w:color="auto" w:fill="FFFFFF"/>
-        </w:rPr>
-      </w:pPr>
-    </w:p>
-    <w:p>
-      <w:pPr>
-        <w:rPr>
-          <w:rFonts w:ascii="Times New Roman" w:hAnsi="Times New Roman" w:cs="Times New Roman"/>
-          <w:b/>
-          <w:sz w:val="24"/>
-          <w:szCs w:val="24"/>
-          <w:shd w:val="clear" w:color="auto" w:fill="FFFFFF"/>
-        </w:rPr>
-      </w:pPr>
-    </w:p>
-    <w:p>
-      <w:pPr>
-        <w:rPr>
-          <w:rFonts w:ascii="Times New Roman" w:hAnsi="Times New Roman" w:cs="Times New Roman"/>
-          <w:sz w:val="24"/>
-          <w:szCs w:val="24"/>
-          <w:shd w:val="clear" w:color="auto" w:fill="FFFFFF"/>
-        </w:rPr>
-      </w:pPr>
-    </w:p>
-    <w:p>
-      <w:pPr>
-        <w:rPr>
-          <w:rFonts w:ascii="Times New Roman" w:hAnsi="Times New Roman" w:cs="Times New Roman"/>
-          <w:sz w:val="24"/>
-          <w:szCs w:val="24"/>
-          <w:shd w:val="clear" w:color="auto" w:fill="FFFFFF"/>
-        </w:rPr>
-      </w:pPr>
-    </w:p>
-    <w:p>
-      <w:pPr>
-        <w:rPr>
-          <w:rFonts w:ascii="Times New Roman" w:hAnsi="Times New Roman" w:cs="Times New Roman"/>
-          <w:sz w:val="24"/>
-          <w:szCs w:val="24"/>
-          <w:shd w:val="clear" w:color="auto" w:fill="FFFFFF"/>
-        </w:rPr>
-      </w:pPr>
-    </w:p>
-    <w:p>
-      <w:pPr>
-        <w:rPr>
-          <w:rFonts w:ascii="Times New Roman" w:hAnsi="Times New Roman" w:cs="Times New Roman"/>
-          <w:sz w:val="24"/>
-          <w:szCs w:val="24"/>
-          <w:shd w:val="clear" w:color="auto" w:fill="FFFFFF"/>
-        </w:rPr>
-      </w:pPr>
-      <w:hyperlink r:id="rId14" w:history="1">
+      <w:r>
+        <w:rPr>
+          <w:rFonts w:ascii="Times New Roman" w:hAnsi="Times New Roman" w:cs="Times New Roman"/>
+          <w:sz w:val="24"/>
+          <w:szCs w:val="24"/>
+          <w:shd w:val="clear" w:color="auto" w:fill="FFFFFF"/>
+        </w:rPr>
+        <w:t>a</w:t>
+      </w:r>
+      <w:r>
+        <w:rPr>
+          <w:rFonts w:ascii="Times New Roman" w:hAnsi="Times New Roman" w:cs="Times New Roman"/>
+          <w:sz w:val="24"/>
+          <w:szCs w:val="24"/>
+          <w:shd w:val="clear" w:color="auto" w:fill="FFFFFF"/>
+        </w:rPr>
+        <w:t xml:space="preserve">de, bol požadovaný HTML dokument, ktorý je deklarovaný </w:t>
+      </w:r>
+      <w:r>
+        <w:rPr>
+          <w:rFonts w:ascii="Times New Roman" w:hAnsi="Times New Roman" w:cs="Times New Roman"/>
+          <w:b/>
+          <w:sz w:val="24"/>
+          <w:szCs w:val="24"/>
+          <w:shd w:val="clear" w:color="auto" w:fill="FFFFFF"/>
+        </w:rPr>
+        <w:t>Content-Type</w:t>
+      </w:r>
+      <w:r>
+        <w:rPr>
+          <w:rFonts w:ascii="Times New Roman" w:hAnsi="Times New Roman" w:cs="Times New Roman"/>
+          <w:b/>
+          <w:sz w:val="24"/>
+          <w:szCs w:val="24"/>
+          <w:shd w:val="clear" w:color="auto" w:fill="FFFFFF"/>
+        </w:rPr>
+        <w:t xml:space="preserve"> </w:t>
+      </w:r>
+      <w:r>
+        <w:rPr>
+          <w:rFonts w:ascii="Times New Roman" w:hAnsi="Times New Roman" w:cs="Times New Roman"/>
+          <w:sz w:val="24"/>
+          <w:szCs w:val="24"/>
+          <w:shd w:val="clear" w:color="auto" w:fill="FFFFFF"/>
+        </w:rPr>
+        <w:t>v hlavičke.</w:t>
+      </w:r>
+      <w:r>
+        <w:rPr>
+          <w:rFonts w:ascii="Times New Roman" w:hAnsi="Times New Roman" w:cs="Times New Roman"/>
+          <w:sz w:val="24"/>
+          <w:szCs w:val="24"/>
+          <w:shd w:val="clear" w:color="auto" w:fill="FFFFFF"/>
+        </w:rPr>
+        <w:t xml:space="preserve"> </w:t>
+      </w:r>
+    </w:p>
+    <w:p>
+      <w:pPr>
+        <w:rPr>
+          <w:rFonts w:ascii="Times New Roman" w:hAnsi="Times New Roman" w:cs="Times New Roman"/>
+          <w:sz w:val="24"/>
+          <w:szCs w:val="24"/>
+          <w:shd w:val="clear" w:color="auto" w:fill="FFFFFF"/>
+        </w:rPr>
+      </w:pPr>
+    </w:p>
+    <w:p>
+      <w:pPr>
+        <w:rPr>
+          <w:rFonts w:ascii="Times New Roman" w:hAnsi="Times New Roman" w:cs="Times New Roman"/>
+          <w:sz w:val="24"/>
+          <w:szCs w:val="24"/>
+          <w:shd w:val="clear" w:color="auto" w:fill="FFFFFF"/>
+        </w:rPr>
+      </w:pPr>
+    </w:p>
+    <w:p>
+      <w:pPr>
+        <w:rPr>
+          <w:rFonts w:ascii="Times New Roman" w:hAnsi="Times New Roman" w:cs="Times New Roman"/>
+          <w:sz w:val="24"/>
+          <w:szCs w:val="24"/>
+          <w:shd w:val="clear" w:color="auto" w:fill="FFFFFF"/>
+        </w:rPr>
+      </w:pPr>
+    </w:p>
+    <w:p>
+      <w:pPr>
+        <w:rPr>
+          <w:rFonts w:ascii="Times New Roman" w:hAnsi="Times New Roman" w:cs="Times New Roman"/>
+          <w:sz w:val="24"/>
+          <w:szCs w:val="24"/>
+          <w:shd w:val="clear" w:color="auto" w:fill="FFFFFF"/>
+        </w:rPr>
+      </w:pPr>
+    </w:p>
+    <w:p>
+      <w:pPr>
+        <w:rPr>
+          <w:rFonts w:ascii="Times New Roman" w:hAnsi="Times New Roman" w:cs="Times New Roman"/>
+          <w:b/>
+          <w:sz w:val="24"/>
+          <w:szCs w:val="24"/>
+          <w:shd w:val="clear" w:color="auto" w:fill="FFFFFF"/>
+        </w:rPr>
+      </w:pPr>
+    </w:p>
+    <w:p>
+      <w:pPr>
+        <w:rPr>
+          <w:rFonts w:ascii="Times New Roman" w:hAnsi="Times New Roman" w:cs="Times New Roman"/>
+          <w:sz w:val="24"/>
+          <w:szCs w:val="24"/>
+          <w:shd w:val="clear" w:color="auto" w:fill="FFFFFF"/>
+        </w:rPr>
+      </w:pPr>
+    </w:p>
+    <w:p>
+      <w:pPr>
+        <w:rPr>
+          <w:rFonts w:ascii="Times New Roman" w:hAnsi="Times New Roman" w:cs="Times New Roman"/>
+          <w:sz w:val="24"/>
+          <w:szCs w:val="24"/>
+          <w:shd w:val="clear" w:color="auto" w:fill="FFFFFF"/>
+        </w:rPr>
+      </w:pPr>
+    </w:p>
+    <w:p>
+      <w:pPr>
+        <w:rPr>
+          <w:rFonts w:ascii="Times New Roman" w:hAnsi="Times New Roman" w:cs="Times New Roman"/>
+          <w:sz w:val="24"/>
+          <w:szCs w:val="24"/>
+          <w:shd w:val="clear" w:color="auto" w:fill="FFFFFF"/>
+        </w:rPr>
+      </w:pPr>
+    </w:p>
+    <w:p>
+      <w:pPr>
+        <w:rPr>
+          <w:rFonts w:ascii="Times New Roman" w:hAnsi="Times New Roman" w:cs="Times New Roman"/>
+          <w:sz w:val="24"/>
+          <w:szCs w:val="24"/>
+          <w:shd w:val="clear" w:color="auto" w:fill="FFFFFF"/>
+        </w:rPr>
+      </w:pPr>
+      <w:hyperlink r:id="rId15" w:history="1">
         <w:r>
           <w:rPr>
             <w:rStyle w:val="Hypertextovprepojenie"/>
@@ -9459,7 +8243,7 @@
           <w:shd w:val="clear" w:color="auto" w:fill="FFFFFF"/>
         </w:rPr>
       </w:pPr>
-      <w:hyperlink r:id="rId15" w:history="1">
+      <w:hyperlink r:id="rId16" w:history="1">
         <w:r>
           <w:rPr>
             <w:rStyle w:val="Hypertextovprepojenie"/>
@@ -9481,7 +8265,7 @@
           <w:shd w:val="clear" w:color="auto" w:fill="FFFFFF"/>
         </w:rPr>
       </w:pPr>
-      <w:hyperlink r:id="rId16" w:history="1">
+      <w:hyperlink r:id="rId17" w:history="1">
         <w:r>
           <w:rPr>
             <w:rStyle w:val="Hypertextovprepojenie"/>
@@ -9503,7 +8287,7 @@
           <w:shd w:val="clear" w:color="auto" w:fill="FFFFFF"/>
         </w:rPr>
       </w:pPr>
-      <w:hyperlink r:id="rId17" w:history="1">
+      <w:hyperlink r:id="rId18" w:history="1">
         <w:r>
           <w:rPr>
             <w:rStyle w:val="Hypertextovprepojenie"/>
@@ -9534,7 +8318,7 @@
           <w:shd w:val="clear" w:color="auto" w:fill="FFFFFF"/>
         </w:rPr>
       </w:pPr>
-      <w:hyperlink r:id="rId18" w:history="1">
+      <w:hyperlink r:id="rId19" w:history="1">
         <w:r>
           <w:rPr>
             <w:rStyle w:val="Hypertextovprepojenie"/>
@@ -9553,39 +8337,19 @@
           <w:szCs w:val="24"/>
           <w:shd w:val="clear" w:color="auto" w:fill="FFFFFF"/>
         </w:rPr>
-        <w:t xml:space="preserve"> (web </w:t>
-      </w:r>
-      <w:proofErr w:type="spellStart"/>
-      <w:r>
-        <w:rPr>
-          <w:rFonts w:ascii="Times New Roman" w:hAnsi="Times New Roman" w:cs="Times New Roman"/>
-          <w:sz w:val="24"/>
-          <w:szCs w:val="24"/>
-          <w:shd w:val="clear" w:color="auto" w:fill="FFFFFF"/>
-        </w:rPr>
-        <w:t>sluzba</w:t>
-      </w:r>
-      <w:proofErr w:type="spellEnd"/>
-      <w:r>
-        <w:rPr>
-          <w:rFonts w:ascii="Times New Roman" w:hAnsi="Times New Roman" w:cs="Times New Roman"/>
-          <w:sz w:val="24"/>
-          <w:szCs w:val="24"/>
-          <w:shd w:val="clear" w:color="auto" w:fill="FFFFFF"/>
-        </w:rPr>
-        <w:t xml:space="preserve"> )</w:t>
-      </w:r>
-    </w:p>
-    <w:p>
-      <w:pPr>
-        <w:rPr>
-          <w:rFonts w:ascii="Times New Roman" w:hAnsi="Times New Roman" w:cs="Times New Roman"/>
-          <w:sz w:val="24"/>
-          <w:szCs w:val="24"/>
-          <w:shd w:val="clear" w:color="auto" w:fill="FFFFFF"/>
-        </w:rPr>
-      </w:pPr>
-      <w:hyperlink r:id="rId19" w:history="1">
+        <w:t xml:space="preserve"> (web sluzba )</w:t>
+      </w:r>
+    </w:p>
+    <w:p>
+      <w:pPr>
+        <w:rPr>
+          <w:rFonts w:ascii="Times New Roman" w:hAnsi="Times New Roman" w:cs="Times New Roman"/>
+          <w:sz w:val="24"/>
+          <w:szCs w:val="24"/>
+          <w:shd w:val="clear" w:color="auto" w:fill="FFFFFF"/>
+        </w:rPr>
+      </w:pPr>
+      <w:hyperlink r:id="rId20" w:history="1">
         <w:r>
           <w:rPr>
             <w:rStyle w:val="Hypertextovprepojenie"/>
@@ -9607,7 +8371,7 @@
           <w:shd w:val="clear" w:color="auto" w:fill="FFFFFF"/>
         </w:rPr>
       </w:pPr>
-      <w:hyperlink r:id="rId20" w:history="1">
+      <w:hyperlink r:id="rId21" w:history="1">
         <w:r>
           <w:rPr>
             <w:rStyle w:val="Hypertextovprepojenie"/>
@@ -9629,7 +8393,7 @@
           <w:shd w:val="clear" w:color="auto" w:fill="FFFFFF"/>
         </w:rPr>
       </w:pPr>
-      <w:hyperlink r:id="rId21" w:history="1">
+      <w:hyperlink r:id="rId22" w:history="1">
         <w:r>
           <w:rPr>
             <w:rStyle w:val="Hypertextovprepojenie"/>
@@ -9670,26 +8434,14 @@
           <w:shd w:val="clear" w:color="auto" w:fill="FFFFFF"/>
         </w:rPr>
       </w:pPr>
-      <w:proofErr w:type="spellStart"/>
-      <w:r>
-        <w:rPr>
-          <w:rFonts w:ascii="Times New Roman" w:hAnsi="Times New Roman" w:cs="Times New Roman"/>
-          <w:sz w:val="24"/>
-          <w:szCs w:val="24"/>
-          <w:shd w:val="clear" w:color="auto" w:fill="FFFFFF"/>
-        </w:rPr>
-        <w:lastRenderedPageBreak/>
-        <w:t>Citaty</w:t>
-      </w:r>
-      <w:proofErr w:type="spellEnd"/>
-      <w:r>
-        <w:rPr>
-          <w:rFonts w:ascii="Times New Roman" w:hAnsi="Times New Roman" w:cs="Times New Roman"/>
-          <w:sz w:val="24"/>
-          <w:szCs w:val="24"/>
-          <w:shd w:val="clear" w:color="auto" w:fill="FFFFFF"/>
-        </w:rPr>
-        <w:t xml:space="preserve"> ekonomika </w:t>
+      <w:r>
+        <w:rPr>
+          <w:rFonts w:ascii="Times New Roman" w:hAnsi="Times New Roman" w:cs="Times New Roman"/>
+          <w:sz w:val="24"/>
+          <w:szCs w:val="24"/>
+          <w:shd w:val="clear" w:color="auto" w:fill="FFFFFF"/>
+        </w:rPr>
+        <w:t xml:space="preserve">Citaty ekonomika </w:t>
       </w:r>
     </w:p>
     <w:p>
@@ -9767,7 +8519,7 @@
         </w:rPr>
         <w:t xml:space="preserve"> </w:t>
       </w:r>
-      <w:hyperlink r:id="rId22" w:history="1">
+      <w:hyperlink r:id="rId23" w:history="1">
         <w:r>
           <w:rPr>
             <w:rStyle w:val="Hypertextovprepojenie"/>
@@ -9797,7 +8549,7 @@
           <w:shd w:val="clear" w:color="auto" w:fill="FFFFFF"/>
         </w:rPr>
       </w:pPr>
-      <w:hyperlink r:id="rId23" w:history="1">
+      <w:hyperlink r:id="rId24" w:history="1">
         <w:r>
           <w:rPr>
             <w:rStyle w:val="Hypertextovprepojenie"/>
@@ -9829,7 +8581,7 @@
           <w:shd w:val="clear" w:color="auto" w:fill="FFFFFF"/>
         </w:rPr>
       </w:pPr>
-      <w:hyperlink r:id="rId24" w:history="1">
+      <w:hyperlink r:id="rId25" w:history="1">
         <w:r>
           <w:rPr>
             <w:rStyle w:val="Hypertextovprepojenie"/>
@@ -9861,7 +8613,7 @@
           <w:shd w:val="clear" w:color="auto" w:fill="FFFFFF"/>
         </w:rPr>
       </w:pPr>
-      <w:hyperlink r:id="rId25" w:history="1">
+      <w:hyperlink r:id="rId26" w:history="1">
         <w:r>
           <w:rPr>
             <w:rStyle w:val="Hypertextovprepojenie"/>
@@ -9880,27 +8632,7 @@
           <w:szCs w:val="24"/>
           <w:shd w:val="clear" w:color="auto" w:fill="FFFFFF"/>
         </w:rPr>
-        <w:t xml:space="preserve">   - -  </w:t>
-      </w:r>
-      <w:proofErr w:type="spellStart"/>
-      <w:r>
-        <w:rPr>
-          <w:rFonts w:ascii="Times New Roman" w:hAnsi="Times New Roman" w:cs="Times New Roman"/>
-          <w:sz w:val="24"/>
-          <w:szCs w:val="24"/>
-          <w:shd w:val="clear" w:color="auto" w:fill="FFFFFF"/>
-        </w:rPr>
-        <w:t>autonomne</w:t>
-      </w:r>
-      <w:proofErr w:type="spellEnd"/>
-      <w:r>
-        <w:rPr>
-          <w:rFonts w:ascii="Times New Roman" w:hAnsi="Times New Roman" w:cs="Times New Roman"/>
-          <w:sz w:val="24"/>
-          <w:szCs w:val="24"/>
-          <w:shd w:val="clear" w:color="auto" w:fill="FFFFFF"/>
-        </w:rPr>
-        <w:t xml:space="preserve"> vozidla</w:t>
+        <w:t xml:space="preserve">   - -  autonomne vozidla</w:t>
       </w:r>
     </w:p>
     <w:sectPr>

--- a/bakalarka - literatura.docx
+++ b/bakalarka - literatura.docx
@@ -75,7 +75,67 @@
           <w:szCs w:val="24"/>
           <w:shd w:val="clear" w:color="auto" w:fill="FFFFFF"/>
         </w:rPr>
-        <w:t>„Internet vecí“ (IoT - skratka z aglického Internet of Things) je názov pre technológie umožňujúce prepojenie komunikáciu zariadení spravidla s nízkou spotrebou a nárokmi na objem prenesených dát. Typickým použitím budú monitorovacie a meracie senzory (priemysel, poľnohospodárstvo, životné prostredie, domácnosti) a sledovanie pohybu a polohy osôb alebo zvierat, dopravných prostriedkov či tovaru. V týchto oblastiach v blízkej dobe nahradia aj mnohé doteraz používané zariadenia a systémy na báze mobilných sietí. Prinesú najmä radikálne nižšiu spotrebu (životnosť batérie aj mnoho mesiacov), ale aj nízku cenu a prevádzkové náklady. </w:t>
+        <w:t>„Internet vecí“ (</w:t>
+      </w:r>
+      <w:proofErr w:type="spellStart"/>
+      <w:r>
+        <w:rPr>
+          <w:rFonts w:ascii="Times New Roman" w:hAnsi="Times New Roman" w:cs="Times New Roman"/>
+          <w:sz w:val="24"/>
+          <w:szCs w:val="24"/>
+          <w:shd w:val="clear" w:color="auto" w:fill="FFFFFF"/>
+        </w:rPr>
+        <w:t>IoT</w:t>
+      </w:r>
+      <w:proofErr w:type="spellEnd"/>
+      <w:r>
+        <w:rPr>
+          <w:rFonts w:ascii="Times New Roman" w:hAnsi="Times New Roman" w:cs="Times New Roman"/>
+          <w:sz w:val="24"/>
+          <w:szCs w:val="24"/>
+          <w:shd w:val="clear" w:color="auto" w:fill="FFFFFF"/>
+        </w:rPr>
+        <w:t xml:space="preserve"> - skratka z </w:t>
+      </w:r>
+      <w:proofErr w:type="spellStart"/>
+      <w:r>
+        <w:rPr>
+          <w:rFonts w:ascii="Times New Roman" w:hAnsi="Times New Roman" w:cs="Times New Roman"/>
+          <w:sz w:val="24"/>
+          <w:szCs w:val="24"/>
+          <w:shd w:val="clear" w:color="auto" w:fill="FFFFFF"/>
+        </w:rPr>
+        <w:t>aglického</w:t>
+      </w:r>
+      <w:proofErr w:type="spellEnd"/>
+      <w:r>
+        <w:rPr>
+          <w:rFonts w:ascii="Times New Roman" w:hAnsi="Times New Roman" w:cs="Times New Roman"/>
+          <w:sz w:val="24"/>
+          <w:szCs w:val="24"/>
+          <w:shd w:val="clear" w:color="auto" w:fill="FFFFFF"/>
+        </w:rPr>
+        <w:t xml:space="preserve"> Internet of </w:t>
+      </w:r>
+      <w:proofErr w:type="spellStart"/>
+      <w:r>
+        <w:rPr>
+          <w:rFonts w:ascii="Times New Roman" w:hAnsi="Times New Roman" w:cs="Times New Roman"/>
+          <w:sz w:val="24"/>
+          <w:szCs w:val="24"/>
+          <w:shd w:val="clear" w:color="auto" w:fill="FFFFFF"/>
+        </w:rPr>
+        <w:t>Things</w:t>
+      </w:r>
+      <w:proofErr w:type="spellEnd"/>
+      <w:r>
+        <w:rPr>
+          <w:rFonts w:ascii="Times New Roman" w:hAnsi="Times New Roman" w:cs="Times New Roman"/>
+          <w:sz w:val="24"/>
+          <w:szCs w:val="24"/>
+          <w:shd w:val="clear" w:color="auto" w:fill="FFFFFF"/>
+        </w:rPr>
+        <w:t>) je názov pre technológie umožňujúce prepojenie komunikáciu zariadení spravidla s nízkou spotrebou a nárokmi na objem prenesených dát. Typickým použitím budú monitorovacie a meracie senzory (priemysel, poľnohospodárstvo, životné prostredie, domácnosti) a sledovanie pohybu a polohy osôb alebo zvierat, dopravných prostriedkov či tovaru. V týchto oblastiach v blízkej dobe nahradia aj mnohé doteraz používané zariadenia a systémy na báze mobilných sietí. Prinesú najmä radikálne nižšiu spotrebu (životnosť batérie aj mnoho mesiacov), ale aj nízku cenu a prevádzkové náklady. </w:t>
       </w:r>
       <w:r>
         <w:rPr>
@@ -131,7 +191,25 @@
           <w:sz w:val="24"/>
           <w:szCs w:val="24"/>
         </w:rPr>
-        <w:t>Sieť a zariadenia IoT samozrejme umožnia obojsmernú komunikáciu, takže aj diaľkové ovládanie takýchto zariadení, ako aj vlastnú technológiu lokalizácie bez nutnosti GPS prijímača. Podľa niektorých predpovedí bude v roku 2020 celosvetovo pripojených do sietí „internetu vecí“ desiatky miliárd zariadení, čo predstavuje minimálne niekoľko zariadení na jedného obyvateľa planéty.</w:t>
+        <w:t xml:space="preserve">Sieť a zariadenia </w:t>
+      </w:r>
+      <w:proofErr w:type="spellStart"/>
+      <w:r>
+        <w:rPr>
+          <w:rFonts w:ascii="Times New Roman" w:hAnsi="Times New Roman" w:cs="Times New Roman"/>
+          <w:sz w:val="24"/>
+          <w:szCs w:val="24"/>
+        </w:rPr>
+        <w:t>IoT</w:t>
+      </w:r>
+      <w:proofErr w:type="spellEnd"/>
+      <w:r>
+        <w:rPr>
+          <w:rFonts w:ascii="Times New Roman" w:hAnsi="Times New Roman" w:cs="Times New Roman"/>
+          <w:sz w:val="24"/>
+          <w:szCs w:val="24"/>
+        </w:rPr>
+        <w:t xml:space="preserve"> samozrejme umožnia obojsmernú komunikáciu, takže aj diaľkové ovládanie takýchto zariadení, ako aj vlastnú technológiu lokalizácie bez nutnosti GPS prijímača. Podľa niektorých predpovedí bude v roku 2020 celosvetovo pripojených do sietí „internetu vecí“ desiatky miliárd zariadení, čo predstavuje minimálne niekoľko zariadení na jedného obyvateľa planéty.</w:t>
       </w:r>
     </w:p>
     <w:p>
@@ -152,8 +230,9 @@
           <w:sz w:val="24"/>
           <w:szCs w:val="24"/>
         </w:rPr>
-        <w:t xml:space="preserve">Ako veľký je rozsah IoT </w:t>
-      </w:r>
+        <w:t xml:space="preserve">Ako veľký je rozsah </w:t>
+      </w:r>
+      <w:proofErr w:type="spellStart"/>
       <w:r>
         <w:rPr>
           <w:rFonts w:ascii="Times New Roman" w:hAnsi="Times New Roman" w:cs="Times New Roman"/>
@@ -162,6 +241,27 @@
           <w:sz w:val="24"/>
           <w:szCs w:val="24"/>
         </w:rPr>
+        <w:t>IoT</w:t>
+      </w:r>
+      <w:proofErr w:type="spellEnd"/>
+      <w:r>
+        <w:rPr>
+          <w:rFonts w:ascii="Times New Roman" w:hAnsi="Times New Roman" w:cs="Times New Roman"/>
+          <w:b/>
+          <w:bCs/>
+          <w:sz w:val="24"/>
+          <w:szCs w:val="24"/>
+        </w:rPr>
+        <w:t xml:space="preserve"> </w:t>
+      </w:r>
+      <w:r>
+        <w:rPr>
+          <w:rFonts w:ascii="Times New Roman" w:hAnsi="Times New Roman" w:cs="Times New Roman"/>
+          <w:b/>
+          <w:bCs/>
+          <w:sz w:val="24"/>
+          <w:szCs w:val="24"/>
+        </w:rPr>
         <w:t>?</w:t>
       </w:r>
     </w:p>
@@ -200,6 +300,7 @@
         </w:rPr>
         <w:t xml:space="preserve">čnosti </w:t>
       </w:r>
+      <w:proofErr w:type="spellStart"/>
       <w:r>
         <w:rPr>
           <w:rFonts w:ascii="Times New Roman" w:hAnsi="Times New Roman" w:cs="Times New Roman"/>
@@ -208,8 +309,31 @@
           <w:szCs w:val="24"/>
           <w:shd w:val="clear" w:color="auto" w:fill="FFFFFF"/>
         </w:rPr>
-        <w:t>Gartner, lídra v oblasti prieskumov informačných technoloógií</w:t>
-      </w:r>
+        <w:t>Gartner</w:t>
+      </w:r>
+      <w:proofErr w:type="spellEnd"/>
+      <w:r>
+        <w:rPr>
+          <w:rFonts w:ascii="Times New Roman" w:hAnsi="Times New Roman" w:cs="Times New Roman"/>
+          <w:color w:val="080E14"/>
+          <w:sz w:val="24"/>
+          <w:szCs w:val="24"/>
+          <w:shd w:val="clear" w:color="auto" w:fill="FFFFFF"/>
+        </w:rPr>
+        <w:t xml:space="preserve">, lídra v oblasti prieskumov informačných </w:t>
+      </w:r>
+      <w:proofErr w:type="spellStart"/>
+      <w:r>
+        <w:rPr>
+          <w:rFonts w:ascii="Times New Roman" w:hAnsi="Times New Roman" w:cs="Times New Roman"/>
+          <w:color w:val="080E14"/>
+          <w:sz w:val="24"/>
+          <w:szCs w:val="24"/>
+          <w:shd w:val="clear" w:color="auto" w:fill="FFFFFF"/>
+        </w:rPr>
+        <w:t>technoloógií</w:t>
+      </w:r>
+      <w:proofErr w:type="spellEnd"/>
       <w:r>
         <w:rPr>
           <w:rStyle w:val="apple-converted-space"/>
@@ -402,7 +526,25 @@
           <w:sz w:val="24"/>
           <w:szCs w:val="24"/>
         </w:rPr>
-        <w:t>Na základe pireskumu spoločnosti HP , prieskum nárastu</w:t>
+        <w:t xml:space="preserve">Na základe </w:t>
+      </w:r>
+      <w:proofErr w:type="spellStart"/>
+      <w:r>
+        <w:rPr>
+          <w:rFonts w:ascii="Times New Roman" w:hAnsi="Times New Roman" w:cs="Times New Roman"/>
+          <w:sz w:val="24"/>
+          <w:szCs w:val="24"/>
+        </w:rPr>
+        <w:t>pireskumu</w:t>
+      </w:r>
+      <w:proofErr w:type="spellEnd"/>
+      <w:r>
+        <w:rPr>
+          <w:rFonts w:ascii="Times New Roman" w:hAnsi="Times New Roman" w:cs="Times New Roman"/>
+          <w:sz w:val="24"/>
+          <w:szCs w:val="24"/>
+        </w:rPr>
+        <w:t xml:space="preserve"> spoločnosti HP , prieskum nárastu</w:t>
       </w:r>
     </w:p>
     <w:p>
@@ -646,8 +788,13 @@
         <w:t>General Electric predpo</w:t>
       </w:r>
       <w:r>
-        <w:t>vedá počiatočné investície do priemyselu</w:t>
-      </w:r>
+        <w:t xml:space="preserve">vedá počiatočné investície do </w:t>
+      </w:r>
+      <w:proofErr w:type="spellStart"/>
+      <w:r>
+        <w:t>priemyselu</w:t>
+      </w:r>
+      <w:proofErr w:type="spellEnd"/>
       <w:r>
         <w:t xml:space="preserve"> internet</w:t>
       </w:r>
@@ -655,10 +802,18 @@
         <w:t>u</w:t>
       </w:r>
       <w:r>
-        <w:t xml:space="preserve"> vecí (I</w:t>
-      </w:r>
-      <w:r>
-        <w:t xml:space="preserve">oT) </w:t>
+        <w:t xml:space="preserve"> vecí (</w:t>
+      </w:r>
+      <w:proofErr w:type="spellStart"/>
+      <w:r>
+        <w:t>I</w:t>
+      </w:r>
+      <w:r>
+        <w:t>oT</w:t>
+      </w:r>
+      <w:proofErr w:type="spellEnd"/>
+      <w:r>
+        <w:t xml:space="preserve">) </w:t>
       </w:r>
       <w:r>
         <w:t xml:space="preserve">vo výške </w:t>
@@ -705,7 +860,15 @@
         <w:t>roku 2025</w:t>
       </w:r>
       <w:r>
-        <w:t xml:space="preserve"> (twitter oba)</w:t>
+        <w:t xml:space="preserve"> (</w:t>
+      </w:r>
+      <w:proofErr w:type="spellStart"/>
+      <w:r>
+        <w:t>twitter</w:t>
+      </w:r>
+      <w:proofErr w:type="spellEnd"/>
+      <w:r>
+        <w:t xml:space="preserve"> oba)</w:t>
       </w:r>
     </w:p>
     <w:p/>
@@ -911,7 +1074,25 @@
           <w:sz w:val="24"/>
           <w:szCs w:val="24"/>
         </w:rPr>
-        <w:t xml:space="preserve"> IoT sa zásadne ukázalo byť veľmi užitočné pre ľudí v ich každodennej rutine tým, že zariadenia vzájomne komunikujú účinným spôsobom, čím šetria energiu a</w:t>
+        <w:t xml:space="preserve"> </w:t>
+      </w:r>
+      <w:proofErr w:type="spellStart"/>
+      <w:r>
+        <w:rPr>
+          <w:rFonts w:ascii="Times New Roman" w:hAnsi="Times New Roman" w:cs="Times New Roman"/>
+          <w:sz w:val="24"/>
+          <w:szCs w:val="24"/>
+        </w:rPr>
+        <w:t>IoT</w:t>
+      </w:r>
+      <w:proofErr w:type="spellEnd"/>
+      <w:r>
+        <w:rPr>
+          <w:rFonts w:ascii="Times New Roman" w:hAnsi="Times New Roman" w:cs="Times New Roman"/>
+          <w:sz w:val="24"/>
+          <w:szCs w:val="24"/>
+        </w:rPr>
+        <w:t xml:space="preserve"> sa zásadne ukázalo byť veľmi užitočné pre ľudí v ich každodennej rutine tým, že zariadenia vzájomne komunikujú účinným spôsobom, čím šetria energiu a</w:t>
       </w:r>
       <w:r>
         <w:rPr>
@@ -1031,7 +1212,25 @@
           <w:sz w:val="24"/>
           <w:szCs w:val="24"/>
         </w:rPr>
-        <w:t xml:space="preserve">vne. Výhodou je predikcia, ktorá v konečnom dôsledku môže ušetriť množstvo času a finančných prostriedkov. Realtime monitoring takýchto prostriedkov teda dokáže efektívne pomáhať v rôznych infraštruktúrach pre jej riadenie či pomoc s riadením a tak ju zefektívniť, zrýchliť a ušetriť tým peniaze a čas. </w:t>
+        <w:t xml:space="preserve">vne. Výhodou je predikcia, ktorá v konečnom dôsledku môže ušetriť množstvo času a finančných prostriedkov. </w:t>
+      </w:r>
+      <w:proofErr w:type="spellStart"/>
+      <w:r>
+        <w:rPr>
+          <w:rFonts w:ascii="Times New Roman" w:hAnsi="Times New Roman" w:cs="Times New Roman"/>
+          <w:sz w:val="24"/>
+          <w:szCs w:val="24"/>
+        </w:rPr>
+        <w:t>Realtime</w:t>
+      </w:r>
+      <w:proofErr w:type="spellEnd"/>
+      <w:r>
+        <w:rPr>
+          <w:rFonts w:ascii="Times New Roman" w:hAnsi="Times New Roman" w:cs="Times New Roman"/>
+          <w:sz w:val="24"/>
+          <w:szCs w:val="24"/>
+        </w:rPr>
+        <w:t xml:space="preserve"> monitoring takýchto prostriedkov teda dokáže efektívne pomáhať v rôznych infraštruktúrach pre jej riadenie či pomoc s riadením a tak ju zefektívniť, zrýchliť a ušetriť tým peniaze a čas. </w:t>
       </w:r>
     </w:p>
     <w:p>
@@ -1264,13 +1463,23 @@
           <w:szCs w:val="24"/>
         </w:rPr>
       </w:pPr>
-      <w:r>
-        <w:rPr>
-          <w:rFonts w:ascii="Times New Roman" w:hAnsi="Times New Roman" w:cs="Times New Roman"/>
-          <w:sz w:val="24"/>
-          <w:szCs w:val="24"/>
-        </w:rPr>
-        <w:t xml:space="preserve">IoT môže analyzovať spotrebiteľské </w:t>
+      <w:proofErr w:type="spellStart"/>
+      <w:r>
+        <w:rPr>
+          <w:rFonts w:ascii="Times New Roman" w:hAnsi="Times New Roman" w:cs="Times New Roman"/>
+          <w:sz w:val="24"/>
+          <w:szCs w:val="24"/>
+        </w:rPr>
+        <w:t>IoT</w:t>
+      </w:r>
+      <w:proofErr w:type="spellEnd"/>
+      <w:r>
+        <w:rPr>
+          <w:rFonts w:ascii="Times New Roman" w:hAnsi="Times New Roman" w:cs="Times New Roman"/>
+          <w:sz w:val="24"/>
+          <w:szCs w:val="24"/>
+        </w:rPr>
+        <w:t xml:space="preserve"> môže analyzovať spotrebiteľské </w:t>
       </w:r>
       <w:r>
         <w:rPr>
@@ -1954,21 +2163,49 @@
         </w:rPr>
         <w:t xml:space="preserve">Inteligentný dom alebo </w:t>
       </w:r>
-      <w:r>
-        <w:rPr>
-          <w:rFonts w:ascii="Times New Roman" w:hAnsi="Times New Roman" w:cs="Times New Roman"/>
-          <w:sz w:val="24"/>
-          <w:szCs w:val="24"/>
-        </w:rPr>
-        <w:t xml:space="preserve">Smart Home </w:t>
-      </w:r>
-      <w:r>
-        <w:rPr>
-          <w:rFonts w:ascii="Times New Roman" w:hAnsi="Times New Roman" w:cs="Times New Roman"/>
-          <w:sz w:val="24"/>
-          <w:szCs w:val="24"/>
-        </w:rPr>
-        <w:t xml:space="preserve">je položka IoT, ktorá vyčnieva najviac zo všetkých aplikácií </w:t>
+      <w:proofErr w:type="spellStart"/>
+      <w:r>
+        <w:rPr>
+          <w:rFonts w:ascii="Times New Roman" w:hAnsi="Times New Roman" w:cs="Times New Roman"/>
+          <w:sz w:val="24"/>
+          <w:szCs w:val="24"/>
+        </w:rPr>
+        <w:t>Smart</w:t>
+      </w:r>
+      <w:proofErr w:type="spellEnd"/>
+      <w:r>
+        <w:rPr>
+          <w:rFonts w:ascii="Times New Roman" w:hAnsi="Times New Roman" w:cs="Times New Roman"/>
+          <w:sz w:val="24"/>
+          <w:szCs w:val="24"/>
+        </w:rPr>
+        <w:t xml:space="preserve"> Home </w:t>
+      </w:r>
+      <w:r>
+        <w:rPr>
+          <w:rFonts w:ascii="Times New Roman" w:hAnsi="Times New Roman" w:cs="Times New Roman"/>
+          <w:sz w:val="24"/>
+          <w:szCs w:val="24"/>
+        </w:rPr>
+        <w:t xml:space="preserve">je položka </w:t>
+      </w:r>
+      <w:proofErr w:type="spellStart"/>
+      <w:r>
+        <w:rPr>
+          <w:rFonts w:ascii="Times New Roman" w:hAnsi="Times New Roman" w:cs="Times New Roman"/>
+          <w:sz w:val="24"/>
+          <w:szCs w:val="24"/>
+        </w:rPr>
+        <w:t>IoT</w:t>
+      </w:r>
+      <w:proofErr w:type="spellEnd"/>
+      <w:r>
+        <w:rPr>
+          <w:rFonts w:ascii="Times New Roman" w:hAnsi="Times New Roman" w:cs="Times New Roman"/>
+          <w:sz w:val="24"/>
+          <w:szCs w:val="24"/>
+        </w:rPr>
+        <w:t xml:space="preserve">, ktorá vyčnieva najviac zo všetkých aplikácií </w:t>
       </w:r>
       <w:r>
         <w:rPr>
@@ -2000,7 +2237,25 @@
           <w:sz w:val="24"/>
           <w:szCs w:val="24"/>
         </w:rPr>
-        <w:t xml:space="preserve"> termín "Smart Home" každý mesiac</w:t>
+        <w:t xml:space="preserve"> termín "</w:t>
+      </w:r>
+      <w:proofErr w:type="spellStart"/>
+      <w:r>
+        <w:rPr>
+          <w:rFonts w:ascii="Times New Roman" w:hAnsi="Times New Roman" w:cs="Times New Roman"/>
+          <w:sz w:val="24"/>
+          <w:szCs w:val="24"/>
+        </w:rPr>
+        <w:t>Smart</w:t>
+      </w:r>
+      <w:proofErr w:type="spellEnd"/>
+      <w:r>
+        <w:rPr>
+          <w:rFonts w:ascii="Times New Roman" w:hAnsi="Times New Roman" w:cs="Times New Roman"/>
+          <w:sz w:val="24"/>
+          <w:szCs w:val="24"/>
+        </w:rPr>
+        <w:t xml:space="preserve"> Home" každý mesiac</w:t>
       </w:r>
       <w:r>
         <w:rPr>
@@ -2100,7 +2355,25 @@
           <w:sz w:val="24"/>
           <w:szCs w:val="24"/>
         </w:rPr>
-        <w:t xml:space="preserve">siteľné príslušenstvo v posledných rokoch prudko zrástol po celom svete. Pod pojmom nositeľné príslušenstvo alebo z anglického slova „Wearables“ si môžeme predstaviť inteligentné náramky, hodinky, pásy na hruď a mnoho ďalších. Sú to zariadenia, ktoré disponujú senzormi, ktoré zbierajú dáta a taktiež nesú informáciu o ich užívateľovi ako sú napríklad výška, váha, vek, pohlavie. </w:t>
+        <w:t>siteľné príslušenstvo v posledných rokoch prudko zrástol po celom svete. Pod pojmom nositeľné príslušenstvo alebo z anglického slova „</w:t>
+      </w:r>
+      <w:proofErr w:type="spellStart"/>
+      <w:r>
+        <w:rPr>
+          <w:rFonts w:ascii="Times New Roman" w:hAnsi="Times New Roman" w:cs="Times New Roman"/>
+          <w:sz w:val="24"/>
+          <w:szCs w:val="24"/>
+        </w:rPr>
+        <w:t>Wearables</w:t>
+      </w:r>
+      <w:proofErr w:type="spellEnd"/>
+      <w:r>
+        <w:rPr>
+          <w:rFonts w:ascii="Times New Roman" w:hAnsi="Times New Roman" w:cs="Times New Roman"/>
+          <w:sz w:val="24"/>
+          <w:szCs w:val="24"/>
+        </w:rPr>
+        <w:t xml:space="preserve">“ si môžeme predstaviť inteligentné náramky, hodinky, pásy na hruď a mnoho ďalších. Sú to zariadenia, ktoré disponujú senzormi, ktoré zbierajú dáta a taktiež nesú informáciu o ich užívateľovi ako sú napríklad výška, váha, vek, pohlavie. </w:t>
       </w:r>
       <w:r>
         <w:rPr>
@@ -2294,7 +2567,25 @@
           <w:sz w:val="24"/>
           <w:szCs w:val="24"/>
         </w:rPr>
-        <w:t xml:space="preserve">v dôsledku ľudskej chyby. IoT technológie, najmä vzostup </w:t>
+        <w:t xml:space="preserve">v dôsledku ľudskej chyby. </w:t>
+      </w:r>
+      <w:proofErr w:type="spellStart"/>
+      <w:r>
+        <w:rPr>
+          <w:rFonts w:ascii="Times New Roman" w:hAnsi="Times New Roman" w:cs="Times New Roman"/>
+          <w:sz w:val="24"/>
+          <w:szCs w:val="24"/>
+        </w:rPr>
+        <w:t>IoT</w:t>
+      </w:r>
+      <w:proofErr w:type="spellEnd"/>
+      <w:r>
+        <w:rPr>
+          <w:rFonts w:ascii="Times New Roman" w:hAnsi="Times New Roman" w:cs="Times New Roman"/>
+          <w:sz w:val="24"/>
+          <w:szCs w:val="24"/>
+        </w:rPr>
+        <w:t xml:space="preserve"> technológie, najmä vzostup </w:t>
       </w:r>
       <w:r>
         <w:rPr>
@@ -2376,7 +2667,25 @@
           <w:sz w:val="24"/>
           <w:szCs w:val="24"/>
         </w:rPr>
-        <w:t>Inteligentné mestá ponúkajú rôzne využitie IoT napríklad v riadení dopravy, distribúcie vody či elektriny, správu odpadu, monitorovanie životného prostredia či bezpečnosti. Faktom je, že dnes sú takéto mestá realitou. Systémy sú efektívne a nenáročné a riešia problémy mesta a obyvateľov.</w:t>
+        <w:t xml:space="preserve">Inteligentné mestá ponúkajú rôzne využitie </w:t>
+      </w:r>
+      <w:proofErr w:type="spellStart"/>
+      <w:r>
+        <w:rPr>
+          <w:rFonts w:ascii="Times New Roman" w:hAnsi="Times New Roman" w:cs="Times New Roman"/>
+          <w:sz w:val="24"/>
+          <w:szCs w:val="24"/>
+        </w:rPr>
+        <w:t>IoT</w:t>
+      </w:r>
+      <w:proofErr w:type="spellEnd"/>
+      <w:r>
+        <w:rPr>
+          <w:rFonts w:ascii="Times New Roman" w:hAnsi="Times New Roman" w:cs="Times New Roman"/>
+          <w:sz w:val="24"/>
+          <w:szCs w:val="24"/>
+        </w:rPr>
+        <w:t xml:space="preserve"> napríklad v riadení dopravy, distribúcie vody či elektriny, správu odpadu, monitorovanie životného prostredia či bezpečnosti. Faktom je, že dnes sú takéto mestá realitou. Systémy sú efektívne a nenáročné a riešia problémy mesta a obyvateľov.</w:t>
       </w:r>
     </w:p>
     <w:p>
@@ -2426,7 +2735,25 @@
           <w:sz w:val="24"/>
           <w:szCs w:val="24"/>
         </w:rPr>
-        <w:t>po potravinách bolo nutné využiť pokročilé techniky a výskum na zvýšenie produkcie potravín. Poľnohospodári využívajú takto nahromadené dáta pre lepšie využitie znalostí za účelom zvýšenia efektívnosti a produktivity pri nižších nákladoch. IoT v takomto odvetví dokáže farmárovi dopomôcť pri zisťovaní faktorov ako je hodnota vlahy či živín v pôde, spotreba vody pre rastliny či ich automatické zavlažovanie alebo automatické kŕmenie dobytku.</w:t>
+        <w:t xml:space="preserve">po potravinách bolo nutné využiť pokročilé techniky a výskum na zvýšenie produkcie potravín. Poľnohospodári využívajú takto nahromadené dáta pre lepšie využitie znalostí za účelom zvýšenia efektívnosti a produktivity pri nižších nákladoch. </w:t>
+      </w:r>
+      <w:proofErr w:type="spellStart"/>
+      <w:r>
+        <w:rPr>
+          <w:rFonts w:ascii="Times New Roman" w:hAnsi="Times New Roman" w:cs="Times New Roman"/>
+          <w:sz w:val="24"/>
+          <w:szCs w:val="24"/>
+        </w:rPr>
+        <w:t>IoT</w:t>
+      </w:r>
+      <w:proofErr w:type="spellEnd"/>
+      <w:r>
+        <w:rPr>
+          <w:rFonts w:ascii="Times New Roman" w:hAnsi="Times New Roman" w:cs="Times New Roman"/>
+          <w:sz w:val="24"/>
+          <w:szCs w:val="24"/>
+        </w:rPr>
+        <w:t xml:space="preserve"> v takomto odvetví dokáže farmárovi dopomôcť pri zisťovaní faktorov ako je hodnota vlahy či živín v pôde, spotreba vody pre rastliny či ich automatické zavlažovanie alebo automatické kŕmenie dobytku.</w:t>
       </w:r>
     </w:p>
     <w:p>
@@ -2526,8 +2853,9 @@
           <w:szCs w:val="24"/>
           <w:highlight w:val="yellow"/>
         </w:rPr>
-        <w:t xml:space="preserve">Táto technológia sa do nášho života dostáva čoraz viac aj keď o tom vôbec nevieme či si to neuvedujeme . Ťažko by sme hľadali odpoveď na význam skraty IoT či vysvetlenia pojmu Internet vecí u človeka, ktorý sa nevenuje informačným technológiam hoci i u mladšej generácie aj napriek tomu, že sa s touto technológiu môžu stretávať roky či dokonca nevedomky ju aj využívať. </w:t>
-      </w:r>
+        <w:t xml:space="preserve">Táto technológia sa do nášho života dostáva čoraz viac aj keď o tom vôbec nevieme či si to </w:t>
+      </w:r>
+      <w:proofErr w:type="spellStart"/>
       <w:r>
         <w:rPr>
           <w:rFonts w:ascii="Times New Roman" w:hAnsi="Times New Roman" w:cs="Times New Roman"/>
@@ -2535,18 +2863,19 @@
           <w:szCs w:val="24"/>
           <w:highlight w:val="yellow"/>
         </w:rPr>
-        <w:t xml:space="preserve">Možno si teraz kladiete otázku kde ? kedy ?  Medzi jednoduchý prvok IoT zariadenia môžeme zaradiť aj bezpečnostnú kameru pripojenú na internet, jej obraz tak môžete sledovať prostredníctvom webovej stránky kdekoľvek. </w:t>
-      </w:r>
-    </w:p>
-    <w:p>
-      <w:pPr>
+        <w:t>neuvedujeme</w:t>
+      </w:r>
+      <w:proofErr w:type="spellEnd"/>
+      <w:r>
         <w:rPr>
           <w:rFonts w:ascii="Times New Roman" w:hAnsi="Times New Roman" w:cs="Times New Roman"/>
           <w:sz w:val="24"/>
           <w:szCs w:val="24"/>
           <w:highlight w:val="yellow"/>
         </w:rPr>
-      </w:pPr>
+        <w:t xml:space="preserve"> . Ťažko by sme hľadali odpoveď na význam skraty </w:t>
+      </w:r>
+      <w:proofErr w:type="spellStart"/>
       <w:r>
         <w:rPr>
           <w:rFonts w:ascii="Times New Roman" w:hAnsi="Times New Roman" w:cs="Times New Roman"/>
@@ -2554,18 +2883,19 @@
           <w:szCs w:val="24"/>
           <w:highlight w:val="yellow"/>
         </w:rPr>
-        <w:t>Takáto technológia bola pred pár rokmi nezažívala až taký boom, dovolil by som si tvrdiť, že príchod smartfónov vo veľkom ovplyvnil vývoj tejto technológie. Keďže dnešný trend telefónov s veľkými displejmi, rýchlym pripojením na internet či veľkým výpočtovým výkonom sa stali dokonalým útočiskom pre jej využitie. Užívateľ tak nemusí využívať notebook či domáce PC na prácu s IoT.</w:t>
-      </w:r>
-    </w:p>
-    <w:p>
-      <w:pPr>
+        <w:t>IoT</w:t>
+      </w:r>
+      <w:proofErr w:type="spellEnd"/>
+      <w:r>
         <w:rPr>
           <w:rFonts w:ascii="Times New Roman" w:hAnsi="Times New Roman" w:cs="Times New Roman"/>
           <w:sz w:val="24"/>
           <w:szCs w:val="24"/>
           <w:highlight w:val="yellow"/>
         </w:rPr>
-      </w:pPr>
+        <w:t xml:space="preserve"> či vysvetlenia pojmu Internet vecí u človeka, ktorý sa nevenuje informačným </w:t>
+      </w:r>
+      <w:proofErr w:type="spellStart"/>
       <w:r>
         <w:rPr>
           <w:rFonts w:ascii="Times New Roman" w:hAnsi="Times New Roman" w:cs="Times New Roman"/>
@@ -2573,6 +2903,103 @@
           <w:szCs w:val="24"/>
           <w:highlight w:val="yellow"/>
         </w:rPr>
+        <w:t>technológiam</w:t>
+      </w:r>
+      <w:proofErr w:type="spellEnd"/>
+      <w:r>
+        <w:rPr>
+          <w:rFonts w:ascii="Times New Roman" w:hAnsi="Times New Roman" w:cs="Times New Roman"/>
+          <w:sz w:val="24"/>
+          <w:szCs w:val="24"/>
+          <w:highlight w:val="yellow"/>
+        </w:rPr>
+        <w:t xml:space="preserve"> hoci i u mladšej generácie aj napriek tomu, že sa s touto technológiu môžu stretávať roky či dokonca nevedomky ju aj využívať. </w:t>
+      </w:r>
+      <w:r>
+        <w:rPr>
+          <w:rFonts w:ascii="Times New Roman" w:hAnsi="Times New Roman" w:cs="Times New Roman"/>
+          <w:sz w:val="24"/>
+          <w:szCs w:val="24"/>
+          <w:highlight w:val="yellow"/>
+        </w:rPr>
+        <w:t xml:space="preserve">Možno si teraz kladiete otázku kde ? kedy ?  Medzi jednoduchý prvok </w:t>
+      </w:r>
+      <w:proofErr w:type="spellStart"/>
+      <w:r>
+        <w:rPr>
+          <w:rFonts w:ascii="Times New Roman" w:hAnsi="Times New Roman" w:cs="Times New Roman"/>
+          <w:sz w:val="24"/>
+          <w:szCs w:val="24"/>
+          <w:highlight w:val="yellow"/>
+        </w:rPr>
+        <w:t>IoT</w:t>
+      </w:r>
+      <w:proofErr w:type="spellEnd"/>
+      <w:r>
+        <w:rPr>
+          <w:rFonts w:ascii="Times New Roman" w:hAnsi="Times New Roman" w:cs="Times New Roman"/>
+          <w:sz w:val="24"/>
+          <w:szCs w:val="24"/>
+          <w:highlight w:val="yellow"/>
+        </w:rPr>
+        <w:t xml:space="preserve"> zariadenia môžeme zaradiť aj bezpečnostnú kameru pripojenú na internet, jej obraz tak môžete sledovať prostredníctvom webovej stránky kdekoľvek. </w:t>
+      </w:r>
+    </w:p>
+    <w:p>
+      <w:pPr>
+        <w:rPr>
+          <w:rFonts w:ascii="Times New Roman" w:hAnsi="Times New Roman" w:cs="Times New Roman"/>
+          <w:sz w:val="24"/>
+          <w:szCs w:val="24"/>
+          <w:highlight w:val="yellow"/>
+        </w:rPr>
+      </w:pPr>
+      <w:r>
+        <w:rPr>
+          <w:rFonts w:ascii="Times New Roman" w:hAnsi="Times New Roman" w:cs="Times New Roman"/>
+          <w:sz w:val="24"/>
+          <w:szCs w:val="24"/>
+          <w:highlight w:val="yellow"/>
+        </w:rPr>
+        <w:t>Takáto technológia bola pred pár rokmi nezažívala až taký boom, dovolil by som si tvrdiť, že príchod smartfónov vo veľkom ovplyvnil vývoj tejto technológie. Keďže dnešný trend telefónov s veľkými displejmi, rýchlym pripojením na internet či veľkým výpočtovým výkonom sa stali dokonalým útočiskom pre jej využitie. Užívateľ tak nemusí využívať notebook či domáce PC na prácu s </w:t>
+      </w:r>
+      <w:proofErr w:type="spellStart"/>
+      <w:r>
+        <w:rPr>
+          <w:rFonts w:ascii="Times New Roman" w:hAnsi="Times New Roman" w:cs="Times New Roman"/>
+          <w:sz w:val="24"/>
+          <w:szCs w:val="24"/>
+          <w:highlight w:val="yellow"/>
+        </w:rPr>
+        <w:t>IoT</w:t>
+      </w:r>
+      <w:proofErr w:type="spellEnd"/>
+      <w:r>
+        <w:rPr>
+          <w:rFonts w:ascii="Times New Roman" w:hAnsi="Times New Roman" w:cs="Times New Roman"/>
+          <w:sz w:val="24"/>
+          <w:szCs w:val="24"/>
+          <w:highlight w:val="yellow"/>
+        </w:rPr>
+        <w:t>.</w:t>
+      </w:r>
+    </w:p>
+    <w:p>
+      <w:pPr>
+        <w:rPr>
+          <w:rFonts w:ascii="Times New Roman" w:hAnsi="Times New Roman" w:cs="Times New Roman"/>
+          <w:sz w:val="24"/>
+          <w:szCs w:val="24"/>
+          <w:highlight w:val="yellow"/>
+        </w:rPr>
+      </w:pPr>
+      <w:r>
+        <w:rPr>
+          <w:rFonts w:ascii="Times New Roman" w:hAnsi="Times New Roman" w:cs="Times New Roman"/>
+          <w:sz w:val="24"/>
+          <w:szCs w:val="24"/>
+          <w:highlight w:val="yellow"/>
+        </w:rPr>
         <w:t xml:space="preserve">Svoje prvé oboznámenie s touto technológiu si pamätám ešte z roku 2014 kedy </w:t>
       </w:r>
       <w:r>
@@ -2591,8 +3018,9 @@
           <w:szCs w:val="24"/>
           <w:highlight w:val="yellow"/>
         </w:rPr>
-        <w:t>spoločnosť Amazon uviedla na trh svoj produkt s názvom Amazon Dash.</w:t>
-      </w:r>
+        <w:t xml:space="preserve">spoločnosť Amazon uviedla na trh svoj produkt s názvom Amazon </w:t>
+      </w:r>
+      <w:proofErr w:type="spellStart"/>
       <w:r>
         <w:rPr>
           <w:rFonts w:ascii="Times New Roman" w:hAnsi="Times New Roman" w:cs="Times New Roman"/>
@@ -2600,7 +3028,66 @@
           <w:szCs w:val="24"/>
           <w:highlight w:val="yellow"/>
         </w:rPr>
-        <w:t xml:space="preserve"> Ide o malé zariadenie zariadenie s jedným gombíkom, ktoré je pomocou Wi-Fi pripojené na internet. Toto zariadenie v prípade napr. pracieho prášku sa umiestní do blízkosti práčky. Ak sa daný prací prášok minie, jediným stlačením sa vykoná objednávka a jeho následné dodanie. Takéto zariadenie nepotrebuje údržbu okrem výmeny batérie. Dá sa konfigurovať pomocou mobilného telefónu. Aktuálna cena je 5$. </w:t>
+        <w:t>Dash</w:t>
+      </w:r>
+      <w:proofErr w:type="spellEnd"/>
+      <w:r>
+        <w:rPr>
+          <w:rFonts w:ascii="Times New Roman" w:hAnsi="Times New Roman" w:cs="Times New Roman"/>
+          <w:sz w:val="24"/>
+          <w:szCs w:val="24"/>
+          <w:highlight w:val="yellow"/>
+        </w:rPr>
+        <w:t>.</w:t>
+      </w:r>
+      <w:r>
+        <w:rPr>
+          <w:rFonts w:ascii="Times New Roman" w:hAnsi="Times New Roman" w:cs="Times New Roman"/>
+          <w:sz w:val="24"/>
+          <w:szCs w:val="24"/>
+          <w:highlight w:val="yellow"/>
+        </w:rPr>
+        <w:t xml:space="preserve"> Ide o malé zariadenie </w:t>
+      </w:r>
+      <w:proofErr w:type="spellStart"/>
+      <w:r>
+        <w:rPr>
+          <w:rFonts w:ascii="Times New Roman" w:hAnsi="Times New Roman" w:cs="Times New Roman"/>
+          <w:sz w:val="24"/>
+          <w:szCs w:val="24"/>
+          <w:highlight w:val="yellow"/>
+        </w:rPr>
+        <w:t>zariadenie</w:t>
+      </w:r>
+      <w:proofErr w:type="spellEnd"/>
+      <w:r>
+        <w:rPr>
+          <w:rFonts w:ascii="Times New Roman" w:hAnsi="Times New Roman" w:cs="Times New Roman"/>
+          <w:sz w:val="24"/>
+          <w:szCs w:val="24"/>
+          <w:highlight w:val="yellow"/>
+        </w:rPr>
+        <w:t xml:space="preserve"> s jedným gombíkom, ktoré je pomocou Wi-Fi pripojené na internet. Toto zariadenie v prípade napr. pracieho prášku sa </w:t>
+      </w:r>
+      <w:proofErr w:type="spellStart"/>
+      <w:r>
+        <w:rPr>
+          <w:rFonts w:ascii="Times New Roman" w:hAnsi="Times New Roman" w:cs="Times New Roman"/>
+          <w:sz w:val="24"/>
+          <w:szCs w:val="24"/>
+          <w:highlight w:val="yellow"/>
+        </w:rPr>
+        <w:t>umiestní</w:t>
+      </w:r>
+      <w:proofErr w:type="spellEnd"/>
+      <w:r>
+        <w:rPr>
+          <w:rFonts w:ascii="Times New Roman" w:hAnsi="Times New Roman" w:cs="Times New Roman"/>
+          <w:sz w:val="24"/>
+          <w:szCs w:val="24"/>
+          <w:highlight w:val="yellow"/>
+        </w:rPr>
+        <w:t xml:space="preserve"> do blízkosti práčky. Ak sa daný prací prášok minie, jediným stlačením sa vykoná objednávka a jeho následné dodanie. Takéto zariadenie nepotrebuje údržbu okrem výmeny batérie. Dá sa konfigurovať pomocou mobilného telefónu. Aktuálna cena je 5$. </w:t>
       </w:r>
       <w:r>
         <w:rPr>
@@ -2751,8 +3238,9 @@
           <w:highlight w:val="yellow"/>
           <w:shd w:val="clear" w:color="auto" w:fill="FFFFFF"/>
         </w:rPr>
-        <w:t>Stále častejšie sa však stretávame s inteligentnými hodinkami, ktoré tak vedia nazhromaždiť dáta o našej polohe, pohybe, okolitej teplote a tlaku, tep srdca atď. Všetky tieto údaje sa synchronizujú s telefónom, ktorý sa tak stáva IoT aplikáciu, ktorá tieto dá</w:t>
-      </w:r>
+        <w:t xml:space="preserve">Stále častejšie sa však stretávame s inteligentnými hodinkami, ktoré tak vedia nazhromaždiť dáta o našej polohe, pohybe, okolitej teplote a tlaku, tep srdca atď. Všetky tieto údaje sa synchronizujú s telefónom, ktorý sa tak stáva </w:t>
+      </w:r>
+      <w:proofErr w:type="spellStart"/>
       <w:r>
         <w:rPr>
           <w:rFonts w:ascii="Times New Roman" w:hAnsi="Times New Roman" w:cs="Times New Roman"/>
@@ -2761,6 +3249,27 @@
           <w:highlight w:val="yellow"/>
           <w:shd w:val="clear" w:color="auto" w:fill="FFFFFF"/>
         </w:rPr>
+        <w:t>IoT</w:t>
+      </w:r>
+      <w:proofErr w:type="spellEnd"/>
+      <w:r>
+        <w:rPr>
+          <w:rFonts w:ascii="Times New Roman" w:hAnsi="Times New Roman" w:cs="Times New Roman"/>
+          <w:sz w:val="24"/>
+          <w:szCs w:val="24"/>
+          <w:highlight w:val="yellow"/>
+          <w:shd w:val="clear" w:color="auto" w:fill="FFFFFF"/>
+        </w:rPr>
+        <w:t xml:space="preserve"> aplikáciu, ktorá tieto dá</w:t>
+      </w:r>
+      <w:r>
+        <w:rPr>
+          <w:rFonts w:ascii="Times New Roman" w:hAnsi="Times New Roman" w:cs="Times New Roman"/>
+          <w:sz w:val="24"/>
+          <w:szCs w:val="24"/>
+          <w:highlight w:val="yellow"/>
+          <w:shd w:val="clear" w:color="auto" w:fill="FFFFFF"/>
+        </w:rPr>
         <w:t>ta dokáže vizualizovať do grafov</w:t>
       </w:r>
       <w:r>
@@ -2792,8 +3301,9 @@
           <w:highlight w:val="yellow"/>
           <w:shd w:val="clear" w:color="auto" w:fill="FFFFFF"/>
         </w:rPr>
-        <w:t>V dnešnej dobe sa teda stretávam stále častejšie so zariadeniami, ktoré sa dokážu pripojiť na internet a tak nás formou notifikácií dokážu informovať o udalostiach, ktoré sa dejú. Takýto systém je už štandardný prvok v modernom inteligentnom dome, kde si môžete rozsvecovať svetlo či odostrieť žaluzie pomocou mobilného telefónu či keď, vám dokonca práčka</w:t>
-      </w:r>
+        <w:t xml:space="preserve">V dnešnej dobe sa teda stretávam stále častejšie so zariadeniami, ktoré sa dokážu pripojiť na internet a tak nás formou notifikácií dokážu informovať o udalostiach, ktoré sa dejú. Takýto systém je už štandardný prvok v modernom inteligentnom dome, kde si môžete rozsvecovať svetlo či odostrieť </w:t>
+      </w:r>
+      <w:proofErr w:type="spellStart"/>
       <w:r>
         <w:rPr>
           <w:rFonts w:ascii="Times New Roman" w:hAnsi="Times New Roman" w:cs="Times New Roman"/>
@@ -2802,6 +3312,27 @@
           <w:highlight w:val="yellow"/>
           <w:shd w:val="clear" w:color="auto" w:fill="FFFFFF"/>
         </w:rPr>
+        <w:t>žaluzie</w:t>
+      </w:r>
+      <w:proofErr w:type="spellEnd"/>
+      <w:r>
+        <w:rPr>
+          <w:rFonts w:ascii="Times New Roman" w:hAnsi="Times New Roman" w:cs="Times New Roman"/>
+          <w:sz w:val="24"/>
+          <w:szCs w:val="24"/>
+          <w:highlight w:val="yellow"/>
+          <w:shd w:val="clear" w:color="auto" w:fill="FFFFFF"/>
+        </w:rPr>
+        <w:t xml:space="preserve"> pomocou mobilného telefónu či keď, vám dokonca práčka</w:t>
+      </w:r>
+      <w:r>
+        <w:rPr>
+          <w:rFonts w:ascii="Times New Roman" w:hAnsi="Times New Roman" w:cs="Times New Roman"/>
+          <w:sz w:val="24"/>
+          <w:szCs w:val="24"/>
+          <w:highlight w:val="yellow"/>
+          <w:shd w:val="clear" w:color="auto" w:fill="FFFFFF"/>
+        </w:rPr>
         <w:t xml:space="preserve"> zašle správu o úspešnom dokončení procesu prania.</w:t>
       </w:r>
     </w:p>
@@ -2835,11 +3366,10 @@
           <w:shd w:val="clear" w:color="auto" w:fill="FFFFFF"/>
         </w:rPr>
         <w:lastRenderedPageBreak/>
-        <w:t>No trend vývoja tejto technológie rokmi postúpil do dnešného dňa tak, že za pár eur si ju môže dopriať ktokoľvek. Priekopníkom tejto technológie je firma Philips, ktorá uviedla systém domáceho inteligentného osvetlenia HUE a užívateľ ho tak môže pomocou smartfónu intuitívne ovládať . ( ALZA )  V tomto trende nezaostali ani internetový giganti ako spoločnosť Google či Apple, ktorá predstavila svoju aplikáciu HomeKit, ktorá dokonca umožňuje využívať jej funkcie pomocou inteligentného osobného asistenta Siri. ( APPLE )</w:t>
-      </w:r>
-    </w:p>
-    <w:p>
-      <w:pPr>
+        <w:t xml:space="preserve">No trend vývoja tejto technológie rokmi postúpil do dnešného dňa tak, že za pár eur si ju môže dopriať ktokoľvek. Priekopníkom tejto technológie je firma Philips, ktorá uviedla systém domáceho inteligentného osvetlenia HUE a užívateľ ho tak môže pomocou smartfónu intuitívne ovládať . ( ALZA )  V tomto trende nezaostali ani internetový giganti ako spoločnosť Google či Apple, ktorá predstavila svoju aplikáciu </w:t>
+      </w:r>
+      <w:proofErr w:type="spellStart"/>
+      <w:r>
         <w:rPr>
           <w:rFonts w:ascii="Times New Roman" w:hAnsi="Times New Roman" w:cs="Times New Roman"/>
           <w:sz w:val="24"/>
@@ -2847,7 +3377,9 @@
           <w:highlight w:val="yellow"/>
           <w:shd w:val="clear" w:color="auto" w:fill="FFFFFF"/>
         </w:rPr>
-      </w:pPr>
+        <w:t>HomeKit</w:t>
+      </w:r>
+      <w:proofErr w:type="spellEnd"/>
       <w:r>
         <w:rPr>
           <w:rFonts w:ascii="Times New Roman" w:hAnsi="Times New Roman" w:cs="Times New Roman"/>
@@ -2856,8 +3388,9 @@
           <w:highlight w:val="yellow"/>
           <w:shd w:val="clear" w:color="auto" w:fill="FFFFFF"/>
         </w:rPr>
-        <w:t xml:space="preserve">Na Slovensku na tento trend upozorňuje aj akcia s názvom IoT Expo Bratislava či stále častejšie prednášky konajúce sa na vysokých školách. </w:t>
-      </w:r>
+        <w:t xml:space="preserve">, ktorá dokonca umožňuje využívať jej funkcie pomocou inteligentného osobného asistenta </w:t>
+      </w:r>
+      <w:proofErr w:type="spellStart"/>
       <w:r>
         <w:rPr>
           <w:rFonts w:ascii="Times New Roman" w:hAnsi="Times New Roman" w:cs="Times New Roman"/>
@@ -2866,6 +3399,70 @@
           <w:highlight w:val="yellow"/>
           <w:shd w:val="clear" w:color="auto" w:fill="FFFFFF"/>
         </w:rPr>
+        <w:t>Siri</w:t>
+      </w:r>
+      <w:proofErr w:type="spellEnd"/>
+      <w:r>
+        <w:rPr>
+          <w:rFonts w:ascii="Times New Roman" w:hAnsi="Times New Roman" w:cs="Times New Roman"/>
+          <w:sz w:val="24"/>
+          <w:szCs w:val="24"/>
+          <w:highlight w:val="yellow"/>
+          <w:shd w:val="clear" w:color="auto" w:fill="FFFFFF"/>
+        </w:rPr>
+        <w:t>. ( APPLE )</w:t>
+      </w:r>
+    </w:p>
+    <w:p>
+      <w:pPr>
+        <w:rPr>
+          <w:rFonts w:ascii="Times New Roman" w:hAnsi="Times New Roman" w:cs="Times New Roman"/>
+          <w:sz w:val="24"/>
+          <w:szCs w:val="24"/>
+          <w:highlight w:val="yellow"/>
+          <w:shd w:val="clear" w:color="auto" w:fill="FFFFFF"/>
+        </w:rPr>
+      </w:pPr>
+      <w:r>
+        <w:rPr>
+          <w:rFonts w:ascii="Times New Roman" w:hAnsi="Times New Roman" w:cs="Times New Roman"/>
+          <w:sz w:val="24"/>
+          <w:szCs w:val="24"/>
+          <w:highlight w:val="yellow"/>
+          <w:shd w:val="clear" w:color="auto" w:fill="FFFFFF"/>
+        </w:rPr>
+        <w:t xml:space="preserve">Na Slovensku na tento trend upozorňuje aj akcia s názvom </w:t>
+      </w:r>
+      <w:proofErr w:type="spellStart"/>
+      <w:r>
+        <w:rPr>
+          <w:rFonts w:ascii="Times New Roman" w:hAnsi="Times New Roman" w:cs="Times New Roman"/>
+          <w:sz w:val="24"/>
+          <w:szCs w:val="24"/>
+          <w:highlight w:val="yellow"/>
+          <w:shd w:val="clear" w:color="auto" w:fill="FFFFFF"/>
+        </w:rPr>
+        <w:t>IoT</w:t>
+      </w:r>
+      <w:proofErr w:type="spellEnd"/>
+      <w:r>
+        <w:rPr>
+          <w:rFonts w:ascii="Times New Roman" w:hAnsi="Times New Roman" w:cs="Times New Roman"/>
+          <w:sz w:val="24"/>
+          <w:szCs w:val="24"/>
+          <w:highlight w:val="yellow"/>
+          <w:shd w:val="clear" w:color="auto" w:fill="FFFFFF"/>
+        </w:rPr>
+        <w:t xml:space="preserve"> Expo Bratislava či stále častejšie prednášky konajúce sa na vysokých školách. </w:t>
+      </w:r>
+      <w:r>
+        <w:rPr>
+          <w:rFonts w:ascii="Times New Roman" w:hAnsi="Times New Roman" w:cs="Times New Roman"/>
+          <w:sz w:val="24"/>
+          <w:szCs w:val="24"/>
+          <w:highlight w:val="yellow"/>
+          <w:shd w:val="clear" w:color="auto" w:fill="FFFFFF"/>
+        </w:rPr>
         <w:t xml:space="preserve">Spoločnosť Slovnaft taktiež </w:t>
       </w:r>
       <w:r>
@@ -2886,7 +3483,73 @@
           <w:highlight w:val="yellow"/>
           <w:shd w:val="clear" w:color="auto" w:fill="FFFFFF"/>
         </w:rPr>
-        <w:t xml:space="preserve">aj O2 spustila svoj IoT pod názvom Smart Connect. </w:t>
+        <w:t xml:space="preserve">aj O2 spustila svoj </w:t>
+      </w:r>
+      <w:proofErr w:type="spellStart"/>
+      <w:r>
+        <w:rPr>
+          <w:rFonts w:ascii="Times New Roman" w:hAnsi="Times New Roman" w:cs="Times New Roman"/>
+          <w:sz w:val="24"/>
+          <w:szCs w:val="24"/>
+          <w:highlight w:val="yellow"/>
+          <w:shd w:val="clear" w:color="auto" w:fill="FFFFFF"/>
+        </w:rPr>
+        <w:t>IoT</w:t>
+      </w:r>
+      <w:proofErr w:type="spellEnd"/>
+      <w:r>
+        <w:rPr>
+          <w:rFonts w:ascii="Times New Roman" w:hAnsi="Times New Roman" w:cs="Times New Roman"/>
+          <w:sz w:val="24"/>
+          <w:szCs w:val="24"/>
+          <w:highlight w:val="yellow"/>
+          <w:shd w:val="clear" w:color="auto" w:fill="FFFFFF"/>
+        </w:rPr>
+        <w:t xml:space="preserve"> pod názvom </w:t>
+      </w:r>
+      <w:proofErr w:type="spellStart"/>
+      <w:r>
+        <w:rPr>
+          <w:rFonts w:ascii="Times New Roman" w:hAnsi="Times New Roman" w:cs="Times New Roman"/>
+          <w:sz w:val="24"/>
+          <w:szCs w:val="24"/>
+          <w:highlight w:val="yellow"/>
+          <w:shd w:val="clear" w:color="auto" w:fill="FFFFFF"/>
+        </w:rPr>
+        <w:t>Smart</w:t>
+      </w:r>
+      <w:proofErr w:type="spellEnd"/>
+      <w:r>
+        <w:rPr>
+          <w:rFonts w:ascii="Times New Roman" w:hAnsi="Times New Roman" w:cs="Times New Roman"/>
+          <w:sz w:val="24"/>
+          <w:szCs w:val="24"/>
+          <w:highlight w:val="yellow"/>
+          <w:shd w:val="clear" w:color="auto" w:fill="FFFFFF"/>
+        </w:rPr>
+        <w:t xml:space="preserve"> </w:t>
+      </w:r>
+      <w:proofErr w:type="spellStart"/>
+      <w:r>
+        <w:rPr>
+          <w:rFonts w:ascii="Times New Roman" w:hAnsi="Times New Roman" w:cs="Times New Roman"/>
+          <w:sz w:val="24"/>
+          <w:szCs w:val="24"/>
+          <w:highlight w:val="yellow"/>
+          <w:shd w:val="clear" w:color="auto" w:fill="FFFFFF"/>
+        </w:rPr>
+        <w:t>Connect</w:t>
+      </w:r>
+      <w:proofErr w:type="spellEnd"/>
+      <w:r>
+        <w:rPr>
+          <w:rFonts w:ascii="Times New Roman" w:hAnsi="Times New Roman" w:cs="Times New Roman"/>
+          <w:sz w:val="24"/>
+          <w:szCs w:val="24"/>
+          <w:highlight w:val="yellow"/>
+          <w:shd w:val="clear" w:color="auto" w:fill="FFFFFF"/>
+        </w:rPr>
+        <w:t xml:space="preserve">. </w:t>
       </w:r>
     </w:p>
     <w:p>
@@ -3024,7 +3687,139 @@
           <w:highlight w:val="yellow"/>
           <w:shd w:val="clear" w:color="auto" w:fill="FFFFFF"/>
         </w:rPr>
-        <w:t xml:space="preserve">dosiahnutá pomocou mnoho technológií ako napr. pomocou sietí 2G/3G4G, NFC, WiFi, Wierd, ZigBee, Bluetooth ... Táto komunikácia môže prebiehať priamo medzi lubovolnymi zariadeniami alebo aplikáciou, ktorá tvorí uzol medzi zariadením pre zber a odoslanie dát a prezentačným zariadením. V mojom prípade tento uzol tvorí webová aplikácia. Táto webová aplikácia je tvorená z dvoch častí front-endu a back-endu. A teda logiky, ktorá sa stará o komunikáciu so zariadeniami, ukladanie a celkovú správu dát príjmutých od zariadenia či užívateľa. Front-endová časť tvorí user interface a teda užívateľské rozhranie. Je to vlastne prezentačná vrstva, kde užívateľ vidí dáta prijaté od jeho zariadení vo forme pre jeho zrozumiteľnej a teda v grafe či tabuľke </w:t>
+        <w:t xml:space="preserve">dosiahnutá pomocou mnoho technológií ako napr. pomocou sietí 2G/3G4G, NFC, WiFi, </w:t>
+      </w:r>
+      <w:proofErr w:type="spellStart"/>
+      <w:r>
+        <w:rPr>
+          <w:rFonts w:ascii="Times New Roman" w:hAnsi="Times New Roman" w:cs="Times New Roman"/>
+          <w:sz w:val="24"/>
+          <w:szCs w:val="24"/>
+          <w:highlight w:val="yellow"/>
+          <w:shd w:val="clear" w:color="auto" w:fill="FFFFFF"/>
+        </w:rPr>
+        <w:t>Wierd</w:t>
+      </w:r>
+      <w:proofErr w:type="spellEnd"/>
+      <w:r>
+        <w:rPr>
+          <w:rFonts w:ascii="Times New Roman" w:hAnsi="Times New Roman" w:cs="Times New Roman"/>
+          <w:sz w:val="24"/>
+          <w:szCs w:val="24"/>
+          <w:highlight w:val="yellow"/>
+          <w:shd w:val="clear" w:color="auto" w:fill="FFFFFF"/>
+        </w:rPr>
+        <w:t xml:space="preserve">, </w:t>
+      </w:r>
+      <w:proofErr w:type="spellStart"/>
+      <w:r>
+        <w:rPr>
+          <w:rFonts w:ascii="Times New Roman" w:hAnsi="Times New Roman" w:cs="Times New Roman"/>
+          <w:sz w:val="24"/>
+          <w:szCs w:val="24"/>
+          <w:highlight w:val="yellow"/>
+          <w:shd w:val="clear" w:color="auto" w:fill="FFFFFF"/>
+        </w:rPr>
+        <w:t>ZigBee</w:t>
+      </w:r>
+      <w:proofErr w:type="spellEnd"/>
+      <w:r>
+        <w:rPr>
+          <w:rFonts w:ascii="Times New Roman" w:hAnsi="Times New Roman" w:cs="Times New Roman"/>
+          <w:sz w:val="24"/>
+          <w:szCs w:val="24"/>
+          <w:highlight w:val="yellow"/>
+          <w:shd w:val="clear" w:color="auto" w:fill="FFFFFF"/>
+        </w:rPr>
+        <w:t xml:space="preserve">, Bluetooth ... Táto komunikácia môže prebiehať priamo medzi </w:t>
+      </w:r>
+      <w:proofErr w:type="spellStart"/>
+      <w:r>
+        <w:rPr>
+          <w:rFonts w:ascii="Times New Roman" w:hAnsi="Times New Roman" w:cs="Times New Roman"/>
+          <w:sz w:val="24"/>
+          <w:szCs w:val="24"/>
+          <w:highlight w:val="yellow"/>
+          <w:shd w:val="clear" w:color="auto" w:fill="FFFFFF"/>
+        </w:rPr>
+        <w:t>lubovolnymi</w:t>
+      </w:r>
+      <w:proofErr w:type="spellEnd"/>
+      <w:r>
+        <w:rPr>
+          <w:rFonts w:ascii="Times New Roman" w:hAnsi="Times New Roman" w:cs="Times New Roman"/>
+          <w:sz w:val="24"/>
+          <w:szCs w:val="24"/>
+          <w:highlight w:val="yellow"/>
+          <w:shd w:val="clear" w:color="auto" w:fill="FFFFFF"/>
+        </w:rPr>
+        <w:t xml:space="preserve"> zariadeniami alebo aplikáciou, ktorá tvorí uzol medzi zariadením pre zber a odoslanie dát a prezentačným zariadením. V mojom prípade tento uzol tvorí webová aplikácia. Táto webová aplikácia je tvorená z dvoch častí front-endu a </w:t>
+      </w:r>
+      <w:proofErr w:type="spellStart"/>
+      <w:r>
+        <w:rPr>
+          <w:rFonts w:ascii="Times New Roman" w:hAnsi="Times New Roman" w:cs="Times New Roman"/>
+          <w:sz w:val="24"/>
+          <w:szCs w:val="24"/>
+          <w:highlight w:val="yellow"/>
+          <w:shd w:val="clear" w:color="auto" w:fill="FFFFFF"/>
+        </w:rPr>
+        <w:t>back</w:t>
+      </w:r>
+      <w:proofErr w:type="spellEnd"/>
+      <w:r>
+        <w:rPr>
+          <w:rFonts w:ascii="Times New Roman" w:hAnsi="Times New Roman" w:cs="Times New Roman"/>
+          <w:sz w:val="24"/>
+          <w:szCs w:val="24"/>
+          <w:highlight w:val="yellow"/>
+          <w:shd w:val="clear" w:color="auto" w:fill="FFFFFF"/>
+        </w:rPr>
+        <w:t xml:space="preserve">-endu. A teda logiky, ktorá sa stará o komunikáciu so zariadeniami, ukladanie a celkovú správu dát </w:t>
+      </w:r>
+      <w:proofErr w:type="spellStart"/>
+      <w:r>
+        <w:rPr>
+          <w:rFonts w:ascii="Times New Roman" w:hAnsi="Times New Roman" w:cs="Times New Roman"/>
+          <w:sz w:val="24"/>
+          <w:szCs w:val="24"/>
+          <w:highlight w:val="yellow"/>
+          <w:shd w:val="clear" w:color="auto" w:fill="FFFFFF"/>
+        </w:rPr>
+        <w:t>príjmutých</w:t>
+      </w:r>
+      <w:proofErr w:type="spellEnd"/>
+      <w:r>
+        <w:rPr>
+          <w:rFonts w:ascii="Times New Roman" w:hAnsi="Times New Roman" w:cs="Times New Roman"/>
+          <w:sz w:val="24"/>
+          <w:szCs w:val="24"/>
+          <w:highlight w:val="yellow"/>
+          <w:shd w:val="clear" w:color="auto" w:fill="FFFFFF"/>
+        </w:rPr>
+        <w:t xml:space="preserve"> od zariadenia či užívateľa. Front-</w:t>
+      </w:r>
+      <w:proofErr w:type="spellStart"/>
+      <w:r>
+        <w:rPr>
+          <w:rFonts w:ascii="Times New Roman" w:hAnsi="Times New Roman" w:cs="Times New Roman"/>
+          <w:sz w:val="24"/>
+          <w:szCs w:val="24"/>
+          <w:highlight w:val="yellow"/>
+          <w:shd w:val="clear" w:color="auto" w:fill="FFFFFF"/>
+        </w:rPr>
+        <w:t>endová</w:t>
+      </w:r>
+      <w:proofErr w:type="spellEnd"/>
+      <w:r>
+        <w:rPr>
+          <w:rFonts w:ascii="Times New Roman" w:hAnsi="Times New Roman" w:cs="Times New Roman"/>
+          <w:sz w:val="24"/>
+          <w:szCs w:val="24"/>
+          <w:highlight w:val="yellow"/>
+          <w:shd w:val="clear" w:color="auto" w:fill="FFFFFF"/>
+        </w:rPr>
+        <w:t xml:space="preserve"> časť tvorí user interface a teda užívateľské rozhranie. Je to vlastne prezentačná vrstva, kde užívateľ vidí dáta prijaté od jeho zariadení vo forme pre jeho zrozumiteľnej a teda v grafe či tabuľke </w:t>
       </w:r>
       <w:r>
         <w:rPr>
@@ -3127,6 +3922,7 @@
           <w:shd w:val="clear" w:color="auto" w:fill="FFFFFF"/>
         </w:rPr>
       </w:pPr>
+      <w:proofErr w:type="spellStart"/>
       <w:r>
         <w:rPr>
           <w:rFonts w:ascii="Times New Roman" w:hAnsi="Times New Roman" w:cs="Times New Roman"/>
@@ -3144,7 +3940,17 @@
           <w:szCs w:val="24"/>
           <w:shd w:val="clear" w:color="auto" w:fill="FFFFFF"/>
         </w:rPr>
-        <w:t xml:space="preserve">presentational </w:t>
+        <w:t>presentational</w:t>
+      </w:r>
+      <w:proofErr w:type="spellEnd"/>
+      <w:r>
+        <w:rPr>
+          <w:rFonts w:ascii="Times New Roman" w:hAnsi="Times New Roman" w:cs="Times New Roman"/>
+          <w:sz w:val="24"/>
+          <w:szCs w:val="24"/>
+          <w:shd w:val="clear" w:color="auto" w:fill="FFFFFF"/>
+        </w:rPr>
+        <w:t xml:space="preserve"> </w:t>
       </w:r>
       <w:r>
         <w:rPr>
@@ -3191,8 +3997,19 @@
           <w:szCs w:val="24"/>
           <w:shd w:val="clear" w:color="auto" w:fill="FFFFFF"/>
         </w:rPr>
-        <w:t xml:space="preserve"> v skratke REST alebo RESTful</w:t>
-      </w:r>
+        <w:t xml:space="preserve"> v skratke REST alebo </w:t>
+      </w:r>
+      <w:proofErr w:type="spellStart"/>
+      <w:r>
+        <w:rPr>
+          <w:rFonts w:ascii="Times New Roman" w:hAnsi="Times New Roman" w:cs="Times New Roman"/>
+          <w:sz w:val="24"/>
+          <w:szCs w:val="24"/>
+          <w:shd w:val="clear" w:color="auto" w:fill="FFFFFF"/>
+        </w:rPr>
+        <w:t>RESTful</w:t>
+      </w:r>
+      <w:proofErr w:type="spellEnd"/>
       <w:r>
         <w:rPr>
           <w:rFonts w:ascii="Times New Roman" w:hAnsi="Times New Roman" w:cs="Times New Roman"/>
@@ -3227,7 +4044,47 @@
           <w:szCs w:val="24"/>
           <w:shd w:val="clear" w:color="auto" w:fill="FFFFFF"/>
         </w:rPr>
-        <w:t xml:space="preserve"> protokol pre dátovú komunikáciu. Pojem REST bol definovaný v roku 2000 Royom Fieldingom v jeho dizertačnej práci. </w:t>
+        <w:t xml:space="preserve"> protokol pre dátovú komunikáciu. Pojem REST bol definovaný v roku 2000 </w:t>
+      </w:r>
+      <w:proofErr w:type="spellStart"/>
+      <w:r>
+        <w:rPr>
+          <w:rFonts w:ascii="Times New Roman" w:hAnsi="Times New Roman" w:cs="Times New Roman"/>
+          <w:sz w:val="24"/>
+          <w:szCs w:val="24"/>
+          <w:shd w:val="clear" w:color="auto" w:fill="FFFFFF"/>
+        </w:rPr>
+        <w:t>Royom</w:t>
+      </w:r>
+      <w:proofErr w:type="spellEnd"/>
+      <w:r>
+        <w:rPr>
+          <w:rFonts w:ascii="Times New Roman" w:hAnsi="Times New Roman" w:cs="Times New Roman"/>
+          <w:sz w:val="24"/>
+          <w:szCs w:val="24"/>
+          <w:shd w:val="clear" w:color="auto" w:fill="FFFFFF"/>
+        </w:rPr>
+        <w:t xml:space="preserve"> </w:t>
+      </w:r>
+      <w:proofErr w:type="spellStart"/>
+      <w:r>
+        <w:rPr>
+          <w:rFonts w:ascii="Times New Roman" w:hAnsi="Times New Roman" w:cs="Times New Roman"/>
+          <w:sz w:val="24"/>
+          <w:szCs w:val="24"/>
+          <w:shd w:val="clear" w:color="auto" w:fill="FFFFFF"/>
+        </w:rPr>
+        <w:t>Fieldingom</w:t>
+      </w:r>
+      <w:proofErr w:type="spellEnd"/>
+      <w:r>
+        <w:rPr>
+          <w:rFonts w:ascii="Times New Roman" w:hAnsi="Times New Roman" w:cs="Times New Roman"/>
+          <w:sz w:val="24"/>
+          <w:szCs w:val="24"/>
+          <w:shd w:val="clear" w:color="auto" w:fill="FFFFFF"/>
+        </w:rPr>
+        <w:t xml:space="preserve"> v jeho dizertačnej práci. </w:t>
       </w:r>
       <w:r>
         <w:rPr>
@@ -3281,25 +4138,165 @@
           <w:szCs w:val="24"/>
           <w:shd w:val="clear" w:color="auto" w:fill="FFFFFF"/>
         </w:rPr>
-        <w:t xml:space="preserve">V RESTovej architektúre sú zdroje tzv. resources ľahko prístupné. Každý takýto zdroj má vlastný identifikátor URI. REST využíva viaceré reprezentácie zdrojov a to ako Text, JSON alebo XML, kde dnes najpoužívanejší formát pre webové služby je JSON a pre prístup k týmto dátam definuje 4 základné metódy a to GET, POST, PUT a DELETE. </w:t>
-      </w:r>
-      <w:r>
-        <w:rPr>
-          <w:rFonts w:ascii="Times New Roman" w:hAnsi="Times New Roman" w:cs="Times New Roman"/>
-          <w:sz w:val="24"/>
-          <w:szCs w:val="24"/>
-          <w:shd w:val="clear" w:color="auto" w:fill="FFFFFF"/>
-        </w:rPr>
-        <w:t xml:space="preserve">Webové služby založené na RESTovej architektúre sú známe pod pojmom RESTful Web Services. </w:t>
-      </w:r>
-      <w:r>
-        <w:rPr>
-          <w:rFonts w:ascii="Times New Roman" w:hAnsi="Times New Roman" w:cs="Times New Roman"/>
-          <w:sz w:val="24"/>
-          <w:szCs w:val="24"/>
-          <w:shd w:val="clear" w:color="auto" w:fill="FFFFFF"/>
-        </w:rPr>
-        <w:t xml:space="preserve">Takmer každý zásadný vývojový jazyk dnes obsahuje framework na tvorbu RESTful služieb a teda </w:t>
+        <w:t>V </w:t>
+      </w:r>
+      <w:proofErr w:type="spellStart"/>
+      <w:r>
+        <w:rPr>
+          <w:rFonts w:ascii="Times New Roman" w:hAnsi="Times New Roman" w:cs="Times New Roman"/>
+          <w:sz w:val="24"/>
+          <w:szCs w:val="24"/>
+          <w:shd w:val="clear" w:color="auto" w:fill="FFFFFF"/>
+        </w:rPr>
+        <w:t>RESTovej</w:t>
+      </w:r>
+      <w:proofErr w:type="spellEnd"/>
+      <w:r>
+        <w:rPr>
+          <w:rFonts w:ascii="Times New Roman" w:hAnsi="Times New Roman" w:cs="Times New Roman"/>
+          <w:sz w:val="24"/>
+          <w:szCs w:val="24"/>
+          <w:shd w:val="clear" w:color="auto" w:fill="FFFFFF"/>
+        </w:rPr>
+        <w:t xml:space="preserve"> architektúre sú zdroje tzv. </w:t>
+      </w:r>
+      <w:proofErr w:type="spellStart"/>
+      <w:r>
+        <w:rPr>
+          <w:rFonts w:ascii="Times New Roman" w:hAnsi="Times New Roman" w:cs="Times New Roman"/>
+          <w:sz w:val="24"/>
+          <w:szCs w:val="24"/>
+          <w:shd w:val="clear" w:color="auto" w:fill="FFFFFF"/>
+        </w:rPr>
+        <w:t>resources</w:t>
+      </w:r>
+      <w:proofErr w:type="spellEnd"/>
+      <w:r>
+        <w:rPr>
+          <w:rFonts w:ascii="Times New Roman" w:hAnsi="Times New Roman" w:cs="Times New Roman"/>
+          <w:sz w:val="24"/>
+          <w:szCs w:val="24"/>
+          <w:shd w:val="clear" w:color="auto" w:fill="FFFFFF"/>
+        </w:rPr>
+        <w:t xml:space="preserve"> ľahko prístupné. Každý takýto zdroj má vlastný identifikátor URI. REST využíva viaceré reprezentácie zdrojov a to ako Text, JSON alebo XML, kde dnes najpoužívanejší formát pre webové služby je JSON a pre prístup k týmto dátam definuje 4 základné metódy a to GET, POST, PUT a DELETE. </w:t>
+      </w:r>
+      <w:r>
+        <w:rPr>
+          <w:rFonts w:ascii="Times New Roman" w:hAnsi="Times New Roman" w:cs="Times New Roman"/>
+          <w:sz w:val="24"/>
+          <w:szCs w:val="24"/>
+          <w:shd w:val="clear" w:color="auto" w:fill="FFFFFF"/>
+        </w:rPr>
+        <w:t xml:space="preserve">Webové služby založené na </w:t>
+      </w:r>
+      <w:proofErr w:type="spellStart"/>
+      <w:r>
+        <w:rPr>
+          <w:rFonts w:ascii="Times New Roman" w:hAnsi="Times New Roman" w:cs="Times New Roman"/>
+          <w:sz w:val="24"/>
+          <w:szCs w:val="24"/>
+          <w:shd w:val="clear" w:color="auto" w:fill="FFFFFF"/>
+        </w:rPr>
+        <w:t>RESTovej</w:t>
+      </w:r>
+      <w:proofErr w:type="spellEnd"/>
+      <w:r>
+        <w:rPr>
+          <w:rFonts w:ascii="Times New Roman" w:hAnsi="Times New Roman" w:cs="Times New Roman"/>
+          <w:sz w:val="24"/>
+          <w:szCs w:val="24"/>
+          <w:shd w:val="clear" w:color="auto" w:fill="FFFFFF"/>
+        </w:rPr>
+        <w:t xml:space="preserve"> architektúre sú známe pod pojmom </w:t>
+      </w:r>
+      <w:proofErr w:type="spellStart"/>
+      <w:r>
+        <w:rPr>
+          <w:rFonts w:ascii="Times New Roman" w:hAnsi="Times New Roman" w:cs="Times New Roman"/>
+          <w:sz w:val="24"/>
+          <w:szCs w:val="24"/>
+          <w:shd w:val="clear" w:color="auto" w:fill="FFFFFF"/>
+        </w:rPr>
+        <w:t>RESTful</w:t>
+      </w:r>
+      <w:proofErr w:type="spellEnd"/>
+      <w:r>
+        <w:rPr>
+          <w:rFonts w:ascii="Times New Roman" w:hAnsi="Times New Roman" w:cs="Times New Roman"/>
+          <w:sz w:val="24"/>
+          <w:szCs w:val="24"/>
+          <w:shd w:val="clear" w:color="auto" w:fill="FFFFFF"/>
+        </w:rPr>
+        <w:t xml:space="preserve"> Web </w:t>
+      </w:r>
+      <w:proofErr w:type="spellStart"/>
+      <w:r>
+        <w:rPr>
+          <w:rFonts w:ascii="Times New Roman" w:hAnsi="Times New Roman" w:cs="Times New Roman"/>
+          <w:sz w:val="24"/>
+          <w:szCs w:val="24"/>
+          <w:shd w:val="clear" w:color="auto" w:fill="FFFFFF"/>
+        </w:rPr>
+        <w:t>Services</w:t>
+      </w:r>
+      <w:proofErr w:type="spellEnd"/>
+      <w:r>
+        <w:rPr>
+          <w:rFonts w:ascii="Times New Roman" w:hAnsi="Times New Roman" w:cs="Times New Roman"/>
+          <w:sz w:val="24"/>
+          <w:szCs w:val="24"/>
+          <w:shd w:val="clear" w:color="auto" w:fill="FFFFFF"/>
+        </w:rPr>
+        <w:t xml:space="preserve">. </w:t>
+      </w:r>
+      <w:r>
+        <w:rPr>
+          <w:rFonts w:ascii="Times New Roman" w:hAnsi="Times New Roman" w:cs="Times New Roman"/>
+          <w:sz w:val="24"/>
+          <w:szCs w:val="24"/>
+          <w:shd w:val="clear" w:color="auto" w:fill="FFFFFF"/>
+        </w:rPr>
+        <w:t xml:space="preserve">Takmer každý zásadný vývojový jazyk dnes obsahuje </w:t>
+      </w:r>
+      <w:proofErr w:type="spellStart"/>
+      <w:r>
+        <w:rPr>
+          <w:rFonts w:ascii="Times New Roman" w:hAnsi="Times New Roman" w:cs="Times New Roman"/>
+          <w:sz w:val="24"/>
+          <w:szCs w:val="24"/>
+          <w:shd w:val="clear" w:color="auto" w:fill="FFFFFF"/>
+        </w:rPr>
+        <w:t>framework</w:t>
+      </w:r>
+      <w:proofErr w:type="spellEnd"/>
+      <w:r>
+        <w:rPr>
+          <w:rFonts w:ascii="Times New Roman" w:hAnsi="Times New Roman" w:cs="Times New Roman"/>
+          <w:sz w:val="24"/>
+          <w:szCs w:val="24"/>
+          <w:shd w:val="clear" w:color="auto" w:fill="FFFFFF"/>
+        </w:rPr>
+        <w:t xml:space="preserve"> na tvorbu </w:t>
+      </w:r>
+      <w:proofErr w:type="spellStart"/>
+      <w:r>
+        <w:rPr>
+          <w:rFonts w:ascii="Times New Roman" w:hAnsi="Times New Roman" w:cs="Times New Roman"/>
+          <w:sz w:val="24"/>
+          <w:szCs w:val="24"/>
+          <w:shd w:val="clear" w:color="auto" w:fill="FFFFFF"/>
+        </w:rPr>
+        <w:t>RESTful</w:t>
+      </w:r>
+      <w:proofErr w:type="spellEnd"/>
+      <w:r>
+        <w:rPr>
+          <w:rFonts w:ascii="Times New Roman" w:hAnsi="Times New Roman" w:cs="Times New Roman"/>
+          <w:sz w:val="24"/>
+          <w:szCs w:val="24"/>
+          <w:shd w:val="clear" w:color="auto" w:fill="FFFFFF"/>
+        </w:rPr>
+        <w:t xml:space="preserve"> služieb a teda </w:t>
       </w:r>
       <w:r>
         <w:rPr>
@@ -3332,7 +4329,27 @@
           <w:szCs w:val="24"/>
           <w:shd w:val="clear" w:color="auto" w:fill="FFFFFF"/>
         </w:rPr>
-        <w:t>GET (Retrieve)</w:t>
+        <w:t>GET (</w:t>
+      </w:r>
+      <w:proofErr w:type="spellStart"/>
+      <w:r>
+        <w:rPr>
+          <w:rFonts w:ascii="Times New Roman" w:hAnsi="Times New Roman" w:cs="Times New Roman"/>
+          <w:sz w:val="24"/>
+          <w:szCs w:val="24"/>
+          <w:shd w:val="clear" w:color="auto" w:fill="FFFFFF"/>
+        </w:rPr>
+        <w:t>Retrieve</w:t>
+      </w:r>
+      <w:proofErr w:type="spellEnd"/>
+      <w:r>
+        <w:rPr>
+          <w:rFonts w:ascii="Times New Roman" w:hAnsi="Times New Roman" w:cs="Times New Roman"/>
+          <w:sz w:val="24"/>
+          <w:szCs w:val="24"/>
+          <w:shd w:val="clear" w:color="auto" w:fill="FFFFFF"/>
+        </w:rPr>
+        <w:t>)</w:t>
       </w:r>
       <w:r>
         <w:rPr>
@@ -3383,7 +4400,27 @@
           <w:szCs w:val="24"/>
           <w:shd w:val="clear" w:color="auto" w:fill="FFFFFF"/>
         </w:rPr>
-        <w:t>POST (Create)</w:t>
+        <w:t>POST (</w:t>
+      </w:r>
+      <w:proofErr w:type="spellStart"/>
+      <w:r>
+        <w:rPr>
+          <w:rFonts w:ascii="Times New Roman" w:hAnsi="Times New Roman" w:cs="Times New Roman"/>
+          <w:sz w:val="24"/>
+          <w:szCs w:val="24"/>
+          <w:shd w:val="clear" w:color="auto" w:fill="FFFFFF"/>
+        </w:rPr>
+        <w:t>Create</w:t>
+      </w:r>
+      <w:proofErr w:type="spellEnd"/>
+      <w:r>
+        <w:rPr>
+          <w:rFonts w:ascii="Times New Roman" w:hAnsi="Times New Roman" w:cs="Times New Roman"/>
+          <w:sz w:val="24"/>
+          <w:szCs w:val="24"/>
+          <w:shd w:val="clear" w:color="auto" w:fill="FFFFFF"/>
+        </w:rPr>
+        <w:t>)</w:t>
       </w:r>
       <w:r>
         <w:rPr>
@@ -3410,25 +4447,7 @@
           <w:szCs w:val="24"/>
           <w:shd w:val="clear" w:color="auto" w:fill="FFFFFF"/>
         </w:rPr>
-        <w:t xml:space="preserve">táto operácia sa využíva na </w:t>
-      </w:r>
-      <w:r>
-        <w:rPr>
-          <w:rFonts w:ascii="Times New Roman" w:hAnsi="Times New Roman" w:cs="Times New Roman"/>
-          <w:sz w:val="24"/>
-          <w:szCs w:val="24"/>
-          <w:shd w:val="clear" w:color="auto" w:fill="FFFFFF"/>
-        </w:rPr>
-        <w:t>vytvorenie</w:t>
-      </w:r>
-      <w:r>
-        <w:rPr>
-          <w:rFonts w:ascii="Times New Roman" w:hAnsi="Times New Roman" w:cs="Times New Roman"/>
-          <w:sz w:val="24"/>
-          <w:szCs w:val="24"/>
-          <w:shd w:val="clear" w:color="auto" w:fill="FFFFFF"/>
-        </w:rPr>
-        <w:t xml:space="preserve"> zdroja</w:t>
+        <w:t>táto operácia sa využíva na vytvorenie zdroja</w:t>
       </w:r>
     </w:p>
     <w:p>
@@ -3452,43 +4471,16 @@
           <w:szCs w:val="24"/>
           <w:shd w:val="clear" w:color="auto" w:fill="FFFFFF"/>
         </w:rPr>
-        <w:t xml:space="preserve">PUT (Update) </w:t>
-      </w:r>
-      <w:r>
-        <w:rPr>
-          <w:rFonts w:ascii="Times New Roman" w:hAnsi="Times New Roman" w:cs="Times New Roman"/>
-          <w:sz w:val="24"/>
-          <w:szCs w:val="24"/>
-          <w:shd w:val="clear" w:color="auto" w:fill="FFFFFF"/>
-        </w:rPr>
-        <w:t xml:space="preserve">– </w:t>
-      </w:r>
-      <w:r>
-        <w:rPr>
-          <w:rFonts w:ascii="Times New Roman" w:hAnsi="Times New Roman" w:cs="Times New Roman"/>
-          <w:sz w:val="24"/>
-          <w:szCs w:val="24"/>
-          <w:shd w:val="clear" w:color="auto" w:fill="FFFFFF"/>
-        </w:rPr>
-        <w:t xml:space="preserve">táto operácia sa využíva na </w:t>
-      </w:r>
-      <w:r>
-        <w:rPr>
-          <w:rFonts w:ascii="Times New Roman" w:hAnsi="Times New Roman" w:cs="Times New Roman"/>
-          <w:sz w:val="24"/>
-          <w:szCs w:val="24"/>
-          <w:shd w:val="clear" w:color="auto" w:fill="FFFFFF"/>
-        </w:rPr>
-        <w:t>zmenu hodnoty</w:t>
-      </w:r>
-      <w:r>
-        <w:rPr>
-          <w:rFonts w:ascii="Times New Roman" w:hAnsi="Times New Roman" w:cs="Times New Roman"/>
-          <w:sz w:val="24"/>
-          <w:szCs w:val="24"/>
-          <w:shd w:val="clear" w:color="auto" w:fill="FFFFFF"/>
-        </w:rPr>
-        <w:t xml:space="preserve"> zdroja</w:t>
+        <w:t xml:space="preserve">PUT (Update) – </w:t>
+      </w:r>
+      <w:r>
+        <w:rPr>
+          <w:rFonts w:ascii="Times New Roman" w:hAnsi="Times New Roman" w:cs="Times New Roman"/>
+          <w:sz w:val="24"/>
+          <w:szCs w:val="24"/>
+          <w:shd w:val="clear" w:color="auto" w:fill="FFFFFF"/>
+        </w:rPr>
+        <w:t>táto operácia sa využíva na zmenu hodnoty zdroja</w:t>
       </w:r>
     </w:p>
     <w:p>
@@ -3521,25 +4513,7 @@
           <w:szCs w:val="24"/>
           <w:shd w:val="clear" w:color="auto" w:fill="FFFFFF"/>
         </w:rPr>
-        <w:t xml:space="preserve">táto operácia sa využíva na </w:t>
-      </w:r>
-      <w:r>
-        <w:rPr>
-          <w:rFonts w:ascii="Times New Roman" w:hAnsi="Times New Roman" w:cs="Times New Roman"/>
-          <w:sz w:val="24"/>
-          <w:szCs w:val="24"/>
-          <w:shd w:val="clear" w:color="auto" w:fill="FFFFFF"/>
-        </w:rPr>
-        <w:t>zmazanie</w:t>
-      </w:r>
-      <w:r>
-        <w:rPr>
-          <w:rFonts w:ascii="Times New Roman" w:hAnsi="Times New Roman" w:cs="Times New Roman"/>
-          <w:sz w:val="24"/>
-          <w:szCs w:val="24"/>
-          <w:shd w:val="clear" w:color="auto" w:fill="FFFFFF"/>
-        </w:rPr>
-        <w:t xml:space="preserve"> zdroja</w:t>
+        <w:t>táto operácia sa využíva na zmazanie zdroja</w:t>
       </w:r>
     </w:p>
     <w:p>
@@ -3637,7 +4611,29 @@
           <w:szCs w:val="24"/>
           <w:shd w:val="clear" w:color="auto" w:fill="FFFFFF"/>
         </w:rPr>
-        <w:t>HTTP stavové kódy ( status code )</w:t>
+        <w:t xml:space="preserve">HTTP stavové kódy ( status </w:t>
+      </w:r>
+      <w:proofErr w:type="spellStart"/>
+      <w:r>
+        <w:rPr>
+          <w:rFonts w:ascii="Times New Roman" w:hAnsi="Times New Roman" w:cs="Times New Roman"/>
+          <w:b/>
+          <w:sz w:val="24"/>
+          <w:szCs w:val="24"/>
+          <w:shd w:val="clear" w:color="auto" w:fill="FFFFFF"/>
+        </w:rPr>
+        <w:t>code</w:t>
+      </w:r>
+      <w:proofErr w:type="spellEnd"/>
+      <w:r>
+        <w:rPr>
+          <w:rFonts w:ascii="Times New Roman" w:hAnsi="Times New Roman" w:cs="Times New Roman"/>
+          <w:b/>
+          <w:sz w:val="24"/>
+          <w:szCs w:val="24"/>
+          <w:shd w:val="clear" w:color="auto" w:fill="FFFFFF"/>
+        </w:rPr>
+        <w:t xml:space="preserve"> )</w:t>
       </w:r>
     </w:p>
     <w:p>
@@ -3665,16 +4661,96 @@
           <w:szCs w:val="24"/>
           <w:shd w:val="clear" w:color="auto" w:fill="FFFFFF"/>
         </w:rPr>
-        <w:t xml:space="preserve">sú odpovede ( response ) zo strany servera, ktorý nám pomocou kódu hovorí aká akcia bola vykonaná na základe požiadavky ( requestu ). </w:t>
-      </w:r>
-      <w:r>
-        <w:rPr>
-          <w:rFonts w:ascii="Times New Roman" w:hAnsi="Times New Roman" w:cs="Times New Roman"/>
-          <w:sz w:val="24"/>
-          <w:szCs w:val="24"/>
-          <w:shd w:val="clear" w:color="auto" w:fill="FFFFFF"/>
-        </w:rPr>
-        <w:t xml:space="preserve">Napríklad si môžeme uviesť známy príklad stavového kódu, s ktorým sa užívateľ často stretáva a to 404 Not Found. Tento stavový kód nám hovorí, že sa pokúšame pristúpiť k zdroju, ktorý neexistuje.  </w:t>
+        <w:t xml:space="preserve">sú odpovede ( </w:t>
+      </w:r>
+      <w:proofErr w:type="spellStart"/>
+      <w:r>
+        <w:rPr>
+          <w:rFonts w:ascii="Times New Roman" w:hAnsi="Times New Roman" w:cs="Times New Roman"/>
+          <w:sz w:val="24"/>
+          <w:szCs w:val="24"/>
+          <w:shd w:val="clear" w:color="auto" w:fill="FFFFFF"/>
+        </w:rPr>
+        <w:t>response</w:t>
+      </w:r>
+      <w:proofErr w:type="spellEnd"/>
+      <w:r>
+        <w:rPr>
+          <w:rFonts w:ascii="Times New Roman" w:hAnsi="Times New Roman" w:cs="Times New Roman"/>
+          <w:sz w:val="24"/>
+          <w:szCs w:val="24"/>
+          <w:shd w:val="clear" w:color="auto" w:fill="FFFFFF"/>
+        </w:rPr>
+        <w:t xml:space="preserve"> ) zo strany servera, ktorý nám pomocou kódu hovorí aká akcia bola vykonaná na základe požiadavky ( </w:t>
+      </w:r>
+      <w:proofErr w:type="spellStart"/>
+      <w:r>
+        <w:rPr>
+          <w:rFonts w:ascii="Times New Roman" w:hAnsi="Times New Roman" w:cs="Times New Roman"/>
+          <w:sz w:val="24"/>
+          <w:szCs w:val="24"/>
+          <w:shd w:val="clear" w:color="auto" w:fill="FFFFFF"/>
+        </w:rPr>
+        <w:t>requestu</w:t>
+      </w:r>
+      <w:proofErr w:type="spellEnd"/>
+      <w:r>
+        <w:rPr>
+          <w:rFonts w:ascii="Times New Roman" w:hAnsi="Times New Roman" w:cs="Times New Roman"/>
+          <w:sz w:val="24"/>
+          <w:szCs w:val="24"/>
+          <w:shd w:val="clear" w:color="auto" w:fill="FFFFFF"/>
+        </w:rPr>
+        <w:t xml:space="preserve"> ). </w:t>
+      </w:r>
+      <w:r>
+        <w:rPr>
+          <w:rFonts w:ascii="Times New Roman" w:hAnsi="Times New Roman" w:cs="Times New Roman"/>
+          <w:sz w:val="24"/>
+          <w:szCs w:val="24"/>
+          <w:shd w:val="clear" w:color="auto" w:fill="FFFFFF"/>
+        </w:rPr>
+        <w:t xml:space="preserve">Napríklad si môžeme uviesť známy príklad stavového kódu, s ktorým sa užívateľ často stretáva a to 404 </w:t>
+      </w:r>
+      <w:proofErr w:type="spellStart"/>
+      <w:r>
+        <w:rPr>
+          <w:rFonts w:ascii="Times New Roman" w:hAnsi="Times New Roman" w:cs="Times New Roman"/>
+          <w:sz w:val="24"/>
+          <w:szCs w:val="24"/>
+          <w:shd w:val="clear" w:color="auto" w:fill="FFFFFF"/>
+        </w:rPr>
+        <w:t>Not</w:t>
+      </w:r>
+      <w:proofErr w:type="spellEnd"/>
+      <w:r>
+        <w:rPr>
+          <w:rFonts w:ascii="Times New Roman" w:hAnsi="Times New Roman" w:cs="Times New Roman"/>
+          <w:sz w:val="24"/>
+          <w:szCs w:val="24"/>
+          <w:shd w:val="clear" w:color="auto" w:fill="FFFFFF"/>
+        </w:rPr>
+        <w:t xml:space="preserve"> </w:t>
+      </w:r>
+      <w:proofErr w:type="spellStart"/>
+      <w:r>
+        <w:rPr>
+          <w:rFonts w:ascii="Times New Roman" w:hAnsi="Times New Roman" w:cs="Times New Roman"/>
+          <w:sz w:val="24"/>
+          <w:szCs w:val="24"/>
+          <w:shd w:val="clear" w:color="auto" w:fill="FFFFFF"/>
+        </w:rPr>
+        <w:t>Found</w:t>
+      </w:r>
+      <w:proofErr w:type="spellEnd"/>
+      <w:r>
+        <w:rPr>
+          <w:rFonts w:ascii="Times New Roman" w:hAnsi="Times New Roman" w:cs="Times New Roman"/>
+          <w:sz w:val="24"/>
+          <w:szCs w:val="24"/>
+          <w:shd w:val="clear" w:color="auto" w:fill="FFFFFF"/>
+        </w:rPr>
+        <w:t xml:space="preserve">. Tento stavový kód nám hovorí, že sa pokúšame pristúpiť k zdroju, ktorý neexistuje.  </w:t>
       </w:r>
       <w:r>
         <w:rPr>
@@ -3735,8 +4811,19 @@
           <w:szCs w:val="24"/>
           <w:shd w:val="clear" w:color="auto" w:fill="FFFFFF"/>
         </w:rPr>
-        <w:t>1xx Informational</w:t>
-      </w:r>
+        <w:t xml:space="preserve">1xx </w:t>
+      </w:r>
+      <w:proofErr w:type="spellStart"/>
+      <w:r>
+        <w:rPr>
+          <w:rFonts w:ascii="Times New Roman" w:hAnsi="Times New Roman" w:cs="Times New Roman"/>
+          <w:sz w:val="24"/>
+          <w:szCs w:val="24"/>
+          <w:shd w:val="clear" w:color="auto" w:fill="FFFFFF"/>
+        </w:rPr>
+        <w:t>Informational</w:t>
+      </w:r>
+      <w:proofErr w:type="spellEnd"/>
       <w:r>
         <w:rPr>
           <w:rFonts w:ascii="Times New Roman" w:hAnsi="Times New Roman" w:cs="Times New Roman"/>
@@ -3768,8 +4855,19 @@
           <w:szCs w:val="24"/>
           <w:shd w:val="clear" w:color="auto" w:fill="FFFFFF"/>
         </w:rPr>
-        <w:t>2xx Success</w:t>
-      </w:r>
+        <w:t xml:space="preserve">2xx </w:t>
+      </w:r>
+      <w:proofErr w:type="spellStart"/>
+      <w:r>
+        <w:rPr>
+          <w:rFonts w:ascii="Times New Roman" w:hAnsi="Times New Roman" w:cs="Times New Roman"/>
+          <w:sz w:val="24"/>
+          <w:szCs w:val="24"/>
+          <w:shd w:val="clear" w:color="auto" w:fill="FFFFFF"/>
+        </w:rPr>
+        <w:t>Success</w:t>
+      </w:r>
+      <w:proofErr w:type="spellEnd"/>
       <w:r>
         <w:rPr>
           <w:rFonts w:ascii="Times New Roman" w:hAnsi="Times New Roman" w:cs="Times New Roman"/>
@@ -3801,8 +4899,19 @@
           <w:szCs w:val="24"/>
           <w:shd w:val="clear" w:color="auto" w:fill="FFFFFF"/>
         </w:rPr>
-        <w:t>3xx Redirection</w:t>
-      </w:r>
+        <w:t xml:space="preserve">3xx </w:t>
+      </w:r>
+      <w:proofErr w:type="spellStart"/>
+      <w:r>
+        <w:rPr>
+          <w:rFonts w:ascii="Times New Roman" w:hAnsi="Times New Roman" w:cs="Times New Roman"/>
+          <w:sz w:val="24"/>
+          <w:szCs w:val="24"/>
+          <w:shd w:val="clear" w:color="auto" w:fill="FFFFFF"/>
+        </w:rPr>
+        <w:t>Redirection</w:t>
+      </w:r>
+      <w:proofErr w:type="spellEnd"/>
       <w:r>
         <w:rPr>
           <w:rFonts w:ascii="Times New Roman" w:hAnsi="Times New Roman" w:cs="Times New Roman"/>
@@ -3834,8 +4943,39 @@
           <w:szCs w:val="24"/>
           <w:shd w:val="clear" w:color="auto" w:fill="FFFFFF"/>
         </w:rPr>
-        <w:t>4xx Client Error</w:t>
-      </w:r>
+        <w:t xml:space="preserve">4xx </w:t>
+      </w:r>
+      <w:proofErr w:type="spellStart"/>
+      <w:r>
+        <w:rPr>
+          <w:rFonts w:ascii="Times New Roman" w:hAnsi="Times New Roman" w:cs="Times New Roman"/>
+          <w:sz w:val="24"/>
+          <w:szCs w:val="24"/>
+          <w:shd w:val="clear" w:color="auto" w:fill="FFFFFF"/>
+        </w:rPr>
+        <w:t>Client</w:t>
+      </w:r>
+      <w:proofErr w:type="spellEnd"/>
+      <w:r>
+        <w:rPr>
+          <w:rFonts w:ascii="Times New Roman" w:hAnsi="Times New Roman" w:cs="Times New Roman"/>
+          <w:sz w:val="24"/>
+          <w:szCs w:val="24"/>
+          <w:shd w:val="clear" w:color="auto" w:fill="FFFFFF"/>
+        </w:rPr>
+        <w:t xml:space="preserve"> </w:t>
+      </w:r>
+      <w:proofErr w:type="spellStart"/>
+      <w:r>
+        <w:rPr>
+          <w:rFonts w:ascii="Times New Roman" w:hAnsi="Times New Roman" w:cs="Times New Roman"/>
+          <w:sz w:val="24"/>
+          <w:szCs w:val="24"/>
+          <w:shd w:val="clear" w:color="auto" w:fill="FFFFFF"/>
+        </w:rPr>
+        <w:t>Error</w:t>
+      </w:r>
+      <w:proofErr w:type="spellEnd"/>
       <w:r>
         <w:rPr>
           <w:rFonts w:ascii="Times New Roman" w:hAnsi="Times New Roman" w:cs="Times New Roman"/>
@@ -3867,8 +5007,19 @@
           <w:szCs w:val="24"/>
           <w:shd w:val="clear" w:color="auto" w:fill="FFFFFF"/>
         </w:rPr>
-        <w:t>5xx Server Error</w:t>
-      </w:r>
+        <w:t xml:space="preserve">5xx Server </w:t>
+      </w:r>
+      <w:proofErr w:type="spellStart"/>
+      <w:r>
+        <w:rPr>
+          <w:rFonts w:ascii="Times New Roman" w:hAnsi="Times New Roman" w:cs="Times New Roman"/>
+          <w:sz w:val="24"/>
+          <w:szCs w:val="24"/>
+          <w:shd w:val="clear" w:color="auto" w:fill="FFFFFF"/>
+        </w:rPr>
+        <w:t>Error</w:t>
+      </w:r>
+      <w:proofErr w:type="spellEnd"/>
       <w:r>
         <w:rPr>
           <w:rFonts w:ascii="Times New Roman" w:hAnsi="Times New Roman" w:cs="Times New Roman"/>
@@ -3948,8 +5099,19 @@
                 <w:szCs w:val="24"/>
                 <w:shd w:val="clear" w:color="auto" w:fill="FFFFFF"/>
               </w:rPr>
-              <w:t xml:space="preserve"> – požiadavka prebehla vporiadku</w:t>
-            </w:r>
+              <w:t xml:space="preserve"> – požiadavka prebehla </w:t>
+            </w:r>
+            <w:proofErr w:type="spellStart"/>
+            <w:r>
+              <w:rPr>
+                <w:rFonts w:ascii="Times New Roman" w:hAnsi="Times New Roman" w:cs="Times New Roman"/>
+                <w:sz w:val="24"/>
+                <w:szCs w:val="24"/>
+                <w:shd w:val="clear" w:color="auto" w:fill="FFFFFF"/>
+              </w:rPr>
+              <w:t>vporiadku</w:t>
+            </w:r>
+            <w:proofErr w:type="spellEnd"/>
           </w:p>
         </w:tc>
       </w:tr>
@@ -3994,6 +5156,7 @@
                 <w:shd w:val="clear" w:color="auto" w:fill="FFFFFF"/>
               </w:rPr>
             </w:pPr>
+            <w:proofErr w:type="spellStart"/>
             <w:r>
               <w:rPr>
                 <w:rFonts w:ascii="Times New Roman" w:hAnsi="Times New Roman" w:cs="Times New Roman"/>
@@ -4004,6 +5167,7 @@
               </w:rPr>
               <w:t>Created</w:t>
             </w:r>
+            <w:proofErr w:type="spellEnd"/>
             <w:r>
               <w:rPr>
                 <w:rFonts w:ascii="Times New Roman" w:hAnsi="Times New Roman" w:cs="Times New Roman"/>
@@ -4057,6 +5221,7 @@
                 <w:shd w:val="clear" w:color="auto" w:fill="FFFFFF"/>
               </w:rPr>
             </w:pPr>
+            <w:proofErr w:type="spellStart"/>
             <w:r>
               <w:rPr>
                 <w:rFonts w:ascii="Times New Roman" w:hAnsi="Times New Roman" w:cs="Times New Roman"/>
@@ -4065,8 +5230,31 @@
                 <w:szCs w:val="24"/>
                 <w:shd w:val="clear" w:color="auto" w:fill="FFFFFF"/>
               </w:rPr>
-              <w:t>Not Modified</w:t>
-            </w:r>
+              <w:t>Not</w:t>
+            </w:r>
+            <w:proofErr w:type="spellEnd"/>
+            <w:r>
+              <w:rPr>
+                <w:rFonts w:ascii="Times New Roman" w:hAnsi="Times New Roman" w:cs="Times New Roman"/>
+                <w:b/>
+                <w:sz w:val="24"/>
+                <w:szCs w:val="24"/>
+                <w:shd w:val="clear" w:color="auto" w:fill="FFFFFF"/>
+              </w:rPr>
+              <w:t xml:space="preserve"> </w:t>
+            </w:r>
+            <w:proofErr w:type="spellStart"/>
+            <w:r>
+              <w:rPr>
+                <w:rFonts w:ascii="Times New Roman" w:hAnsi="Times New Roman" w:cs="Times New Roman"/>
+                <w:b/>
+                <w:sz w:val="24"/>
+                <w:szCs w:val="24"/>
+                <w:shd w:val="clear" w:color="auto" w:fill="FFFFFF"/>
+              </w:rPr>
+              <w:t>Modified</w:t>
+            </w:r>
+            <w:proofErr w:type="spellEnd"/>
             <w:r>
               <w:rPr>
                 <w:rFonts w:ascii="Times New Roman" w:hAnsi="Times New Roman" w:cs="Times New Roman"/>
@@ -4120,6 +5308,7 @@
                 <w:shd w:val="clear" w:color="auto" w:fill="FFFFFF"/>
               </w:rPr>
             </w:pPr>
+            <w:proofErr w:type="spellStart"/>
             <w:r>
               <w:rPr>
                 <w:rFonts w:ascii="Times New Roman" w:hAnsi="Times New Roman" w:cs="Times New Roman"/>
@@ -4128,8 +5317,31 @@
                 <w:szCs w:val="24"/>
                 <w:shd w:val="clear" w:color="auto" w:fill="FFFFFF"/>
               </w:rPr>
-              <w:t>Bad Request</w:t>
-            </w:r>
+              <w:t>Bad</w:t>
+            </w:r>
+            <w:proofErr w:type="spellEnd"/>
+            <w:r>
+              <w:rPr>
+                <w:rFonts w:ascii="Times New Roman" w:hAnsi="Times New Roman" w:cs="Times New Roman"/>
+                <w:b/>
+                <w:sz w:val="24"/>
+                <w:szCs w:val="24"/>
+                <w:shd w:val="clear" w:color="auto" w:fill="FFFFFF"/>
+              </w:rPr>
+              <w:t xml:space="preserve"> </w:t>
+            </w:r>
+            <w:proofErr w:type="spellStart"/>
+            <w:r>
+              <w:rPr>
+                <w:rFonts w:ascii="Times New Roman" w:hAnsi="Times New Roman" w:cs="Times New Roman"/>
+                <w:b/>
+                <w:sz w:val="24"/>
+                <w:szCs w:val="24"/>
+                <w:shd w:val="clear" w:color="auto" w:fill="FFFFFF"/>
+              </w:rPr>
+              <w:t>Request</w:t>
+            </w:r>
+            <w:proofErr w:type="spellEnd"/>
             <w:r>
               <w:rPr>
                 <w:rFonts w:ascii="Times New Roman" w:hAnsi="Times New Roman" w:cs="Times New Roman"/>
@@ -4183,6 +5395,7 @@
                 <w:shd w:val="clear" w:color="auto" w:fill="FFFFFF"/>
               </w:rPr>
             </w:pPr>
+            <w:proofErr w:type="spellStart"/>
             <w:r>
               <w:rPr>
                 <w:rFonts w:ascii="Times New Roman" w:hAnsi="Times New Roman" w:cs="Times New Roman"/>
@@ -4193,6 +5406,7 @@
               </w:rPr>
               <w:t>Unauthorized</w:t>
             </w:r>
+            <w:proofErr w:type="spellEnd"/>
             <w:r>
               <w:rPr>
                 <w:rFonts w:ascii="Times New Roman" w:hAnsi="Times New Roman" w:cs="Times New Roman"/>
@@ -4246,6 +5460,7 @@
                 <w:shd w:val="clear" w:color="auto" w:fill="FFFFFF"/>
               </w:rPr>
             </w:pPr>
+            <w:proofErr w:type="spellStart"/>
             <w:r>
               <w:rPr>
                 <w:rFonts w:ascii="Times New Roman" w:hAnsi="Times New Roman" w:cs="Times New Roman"/>
@@ -4256,6 +5471,7 @@
               </w:rPr>
               <w:t>Forbidden</w:t>
             </w:r>
+            <w:proofErr w:type="spellEnd"/>
             <w:r>
               <w:rPr>
                 <w:rFonts w:ascii="Times New Roman" w:hAnsi="Times New Roman" w:cs="Times New Roman"/>
@@ -4309,6 +5525,7 @@
                 <w:shd w:val="clear" w:color="auto" w:fill="FFFFFF"/>
               </w:rPr>
             </w:pPr>
+            <w:proofErr w:type="spellStart"/>
             <w:r>
               <w:rPr>
                 <w:rFonts w:ascii="Times New Roman" w:hAnsi="Times New Roman" w:cs="Times New Roman"/>
@@ -4317,8 +5534,31 @@
                 <w:szCs w:val="24"/>
                 <w:shd w:val="clear" w:color="auto" w:fill="FFFFFF"/>
               </w:rPr>
-              <w:t>Not Found</w:t>
-            </w:r>
+              <w:t>Not</w:t>
+            </w:r>
+            <w:proofErr w:type="spellEnd"/>
+            <w:r>
+              <w:rPr>
+                <w:rFonts w:ascii="Times New Roman" w:hAnsi="Times New Roman" w:cs="Times New Roman"/>
+                <w:b/>
+                <w:sz w:val="24"/>
+                <w:szCs w:val="24"/>
+                <w:shd w:val="clear" w:color="auto" w:fill="FFFFFF"/>
+              </w:rPr>
+              <w:t xml:space="preserve"> </w:t>
+            </w:r>
+            <w:proofErr w:type="spellStart"/>
+            <w:r>
+              <w:rPr>
+                <w:rFonts w:ascii="Times New Roman" w:hAnsi="Times New Roman" w:cs="Times New Roman"/>
+                <w:b/>
+                <w:sz w:val="24"/>
+                <w:szCs w:val="24"/>
+                <w:shd w:val="clear" w:color="auto" w:fill="FFFFFF"/>
+              </w:rPr>
+              <w:t>Found</w:t>
+            </w:r>
+            <w:proofErr w:type="spellEnd"/>
             <w:r>
               <w:rPr>
                 <w:rFonts w:ascii="Times New Roman" w:hAnsi="Times New Roman" w:cs="Times New Roman"/>
@@ -4399,6 +5639,7 @@
                 <w:shd w:val="clear" w:color="auto" w:fill="FFFFFF"/>
               </w:rPr>
             </w:pPr>
+            <w:proofErr w:type="spellStart"/>
             <w:r>
               <w:rPr>
                 <w:rFonts w:ascii="Times New Roman" w:hAnsi="Times New Roman" w:cs="Times New Roman"/>
@@ -4407,8 +5648,31 @@
                 <w:szCs w:val="24"/>
                 <w:shd w:val="clear" w:color="auto" w:fill="FFFFFF"/>
               </w:rPr>
-              <w:t>Unprocessable Entitiy</w:t>
-            </w:r>
+              <w:t>Unprocessable</w:t>
+            </w:r>
+            <w:proofErr w:type="spellEnd"/>
+            <w:r>
+              <w:rPr>
+                <w:rFonts w:ascii="Times New Roman" w:hAnsi="Times New Roman" w:cs="Times New Roman"/>
+                <w:b/>
+                <w:sz w:val="24"/>
+                <w:szCs w:val="24"/>
+                <w:shd w:val="clear" w:color="auto" w:fill="FFFFFF"/>
+              </w:rPr>
+              <w:t xml:space="preserve"> </w:t>
+            </w:r>
+            <w:proofErr w:type="spellStart"/>
+            <w:r>
+              <w:rPr>
+                <w:rFonts w:ascii="Times New Roman" w:hAnsi="Times New Roman" w:cs="Times New Roman"/>
+                <w:b/>
+                <w:sz w:val="24"/>
+                <w:szCs w:val="24"/>
+                <w:shd w:val="clear" w:color="auto" w:fill="FFFFFF"/>
+              </w:rPr>
+              <w:t>Entitiy</w:t>
+            </w:r>
+            <w:proofErr w:type="spellEnd"/>
             <w:r>
               <w:rPr>
                 <w:rFonts w:ascii="Times New Roman" w:hAnsi="Times New Roman" w:cs="Times New Roman"/>
@@ -4489,6 +5753,7 @@
                 <w:shd w:val="clear" w:color="auto" w:fill="FFFFFF"/>
               </w:rPr>
             </w:pPr>
+            <w:proofErr w:type="spellStart"/>
             <w:r>
               <w:rPr>
                 <w:rFonts w:ascii="Times New Roman" w:hAnsi="Times New Roman" w:cs="Times New Roman"/>
@@ -4496,8 +5761,9 @@
                 <w:szCs w:val="24"/>
                 <w:shd w:val="clear" w:color="auto" w:fill="FFFFFF"/>
               </w:rPr>
-              <w:t>Internal Server Error</w:t>
-            </w:r>
+              <w:t>Internal</w:t>
+            </w:r>
+            <w:proofErr w:type="spellEnd"/>
             <w:r>
               <w:rPr>
                 <w:rFonts w:ascii="Times New Roman" w:hAnsi="Times New Roman" w:cs="Times New Roman"/>
@@ -4505,8 +5771,9 @@
                 <w:szCs w:val="24"/>
                 <w:shd w:val="clear" w:color="auto" w:fill="FFFFFF"/>
               </w:rPr>
-              <w:t xml:space="preserve"> </w:t>
-            </w:r>
+              <w:t xml:space="preserve"> Server </w:t>
+            </w:r>
+            <w:proofErr w:type="spellStart"/>
             <w:r>
               <w:rPr>
                 <w:rFonts w:ascii="Times New Roman" w:hAnsi="Times New Roman" w:cs="Times New Roman"/>
@@ -4514,8 +5781,9 @@
                 <w:szCs w:val="24"/>
                 <w:shd w:val="clear" w:color="auto" w:fill="FFFFFF"/>
               </w:rPr>
-              <w:t>–</w:t>
-            </w:r>
+              <w:t>Error</w:t>
+            </w:r>
+            <w:proofErr w:type="spellEnd"/>
             <w:r>
               <w:rPr>
                 <w:rFonts w:ascii="Times New Roman" w:hAnsi="Times New Roman" w:cs="Times New Roman"/>
@@ -4532,6 +5800,24 @@
                 <w:szCs w:val="24"/>
                 <w:shd w:val="clear" w:color="auto" w:fill="FFFFFF"/>
               </w:rPr>
+              <w:t>–</w:t>
+            </w:r>
+            <w:r>
+              <w:rPr>
+                <w:rFonts w:ascii="Times New Roman" w:hAnsi="Times New Roman" w:cs="Times New Roman"/>
+                <w:sz w:val="24"/>
+                <w:szCs w:val="24"/>
+                <w:shd w:val="clear" w:color="auto" w:fill="FFFFFF"/>
+              </w:rPr>
+              <w:t xml:space="preserve"> </w:t>
+            </w:r>
+            <w:r>
+              <w:rPr>
+                <w:rFonts w:ascii="Times New Roman" w:hAnsi="Times New Roman" w:cs="Times New Roman"/>
+                <w:sz w:val="24"/>
+                <w:szCs w:val="24"/>
+                <w:shd w:val="clear" w:color="auto" w:fill="FFFFFF"/>
+              </w:rPr>
               <w:t>na servery došlo k neočakávanej chybe</w:t>
             </w:r>
           </w:p>
@@ -4558,15 +5844,71 @@
           <w:shd w:val="clear" w:color="auto" w:fill="FFFFFF"/>
         </w:rPr>
       </w:pPr>
-      <w:r>
-        <w:rPr>
-          <w:rFonts w:ascii="Times New Roman" w:hAnsi="Times New Roman" w:cs="Times New Roman"/>
-          <w:b/>
-          <w:sz w:val="24"/>
-          <w:szCs w:val="24"/>
-          <w:shd w:val="clear" w:color="auto" w:fill="FFFFFF"/>
-        </w:rPr>
-        <w:t>RESTFul Web Services / RESTové webové služby</w:t>
+      <w:proofErr w:type="spellStart"/>
+      <w:r>
+        <w:rPr>
+          <w:rFonts w:ascii="Times New Roman" w:hAnsi="Times New Roman" w:cs="Times New Roman"/>
+          <w:b/>
+          <w:sz w:val="24"/>
+          <w:szCs w:val="24"/>
+          <w:shd w:val="clear" w:color="auto" w:fill="FFFFFF"/>
+        </w:rPr>
+        <w:t>RESTFul</w:t>
+      </w:r>
+      <w:proofErr w:type="spellEnd"/>
+      <w:r>
+        <w:rPr>
+          <w:rFonts w:ascii="Times New Roman" w:hAnsi="Times New Roman" w:cs="Times New Roman"/>
+          <w:b/>
+          <w:sz w:val="24"/>
+          <w:szCs w:val="24"/>
+          <w:shd w:val="clear" w:color="auto" w:fill="FFFFFF"/>
+        </w:rPr>
+        <w:t xml:space="preserve"> Web </w:t>
+      </w:r>
+      <w:proofErr w:type="spellStart"/>
+      <w:r>
+        <w:rPr>
+          <w:rFonts w:ascii="Times New Roman" w:hAnsi="Times New Roman" w:cs="Times New Roman"/>
+          <w:b/>
+          <w:sz w:val="24"/>
+          <w:szCs w:val="24"/>
+          <w:shd w:val="clear" w:color="auto" w:fill="FFFFFF"/>
+        </w:rPr>
+        <w:t>Services</w:t>
+      </w:r>
+      <w:proofErr w:type="spellEnd"/>
+      <w:r>
+        <w:rPr>
+          <w:rFonts w:ascii="Times New Roman" w:hAnsi="Times New Roman" w:cs="Times New Roman"/>
+          <w:b/>
+          <w:sz w:val="24"/>
+          <w:szCs w:val="24"/>
+          <w:shd w:val="clear" w:color="auto" w:fill="FFFFFF"/>
+        </w:rPr>
+        <w:t xml:space="preserve"> / </w:t>
+      </w:r>
+      <w:proofErr w:type="spellStart"/>
+      <w:r>
+        <w:rPr>
+          <w:rFonts w:ascii="Times New Roman" w:hAnsi="Times New Roman" w:cs="Times New Roman"/>
+          <w:b/>
+          <w:sz w:val="24"/>
+          <w:szCs w:val="24"/>
+          <w:shd w:val="clear" w:color="auto" w:fill="FFFFFF"/>
+        </w:rPr>
+        <w:t>RESTové</w:t>
+      </w:r>
+      <w:proofErr w:type="spellEnd"/>
+      <w:r>
+        <w:rPr>
+          <w:rFonts w:ascii="Times New Roman" w:hAnsi="Times New Roman" w:cs="Times New Roman"/>
+          <w:b/>
+          <w:sz w:val="24"/>
+          <w:szCs w:val="24"/>
+          <w:shd w:val="clear" w:color="auto" w:fill="FFFFFF"/>
+        </w:rPr>
+        <w:t xml:space="preserve"> webové služby</w:t>
       </w:r>
     </w:p>
     <w:p>
@@ -4691,47 +6033,139 @@
           <w:szCs w:val="24"/>
           <w:shd w:val="clear" w:color="auto" w:fill="FFFFFF"/>
         </w:rPr>
-        <w:t xml:space="preserve"> Vďaka týmto otvoreným štandardom potom môžu medzi sebou jednoducho komunikovať systémy ako Windows a Linux či Java a Python atď.</w:t>
-      </w:r>
-    </w:p>
-    <w:p>
-      <w:pPr>
-        <w:rPr>
-          <w:rFonts w:ascii="Times New Roman" w:hAnsi="Times New Roman" w:cs="Times New Roman"/>
-          <w:b/>
-          <w:sz w:val="24"/>
-          <w:szCs w:val="24"/>
-          <w:shd w:val="clear" w:color="auto" w:fill="FFFFFF"/>
-        </w:rPr>
-      </w:pPr>
-      <w:r>
-        <w:rPr>
-          <w:rFonts w:ascii="Times New Roman" w:hAnsi="Times New Roman" w:cs="Times New Roman"/>
-          <w:b/>
-          <w:sz w:val="24"/>
-          <w:szCs w:val="24"/>
-          <w:shd w:val="clear" w:color="auto" w:fill="FFFFFF"/>
-        </w:rPr>
-        <w:t>Vlastnosti RESTu</w:t>
-      </w:r>
-    </w:p>
-    <w:p>
-      <w:pPr>
-        <w:rPr>
-          <w:rFonts w:ascii="Times New Roman" w:hAnsi="Times New Roman" w:cs="Times New Roman"/>
-          <w:sz w:val="24"/>
-          <w:szCs w:val="24"/>
-          <w:shd w:val="clear" w:color="auto" w:fill="FFFFFF"/>
-        </w:rPr>
-      </w:pPr>
-      <w:r>
-        <w:rPr>
-          <w:rFonts w:ascii="Times New Roman" w:hAnsi="Times New Roman" w:cs="Times New Roman"/>
-          <w:sz w:val="24"/>
-          <w:szCs w:val="24"/>
-          <w:shd w:val="clear" w:color="auto" w:fill="FFFFFF"/>
-        </w:rPr>
-        <w:t xml:space="preserve">Každý systém využíva zdroje (resources). Tieto zdroje môžu byť obrázky, videá, webové stránky alebo hocijaká iná informácia, ktorá môže byť reprezentovaná počítačom. Účelom týchto služieb je poskytnúť užívateľovi prístup k týmto zdrojom. Architektúra RESTu ponúka vývojárom jednoduchú implementáciu, údržbu  či rozšíriteľnosť. Vo všeobecnosti by RESTové služby mali disponovať týmito vlastnosťami: </w:t>
+        <w:t xml:space="preserve"> Vďaka týmto otvoreným štandardom potom môžu medzi sebou jednoducho komunikovať systémy ako Windows a Linux či Java a </w:t>
+      </w:r>
+      <w:proofErr w:type="spellStart"/>
+      <w:r>
+        <w:rPr>
+          <w:rFonts w:ascii="Times New Roman" w:hAnsi="Times New Roman" w:cs="Times New Roman"/>
+          <w:sz w:val="24"/>
+          <w:szCs w:val="24"/>
+          <w:shd w:val="clear" w:color="auto" w:fill="FFFFFF"/>
+        </w:rPr>
+        <w:t>Python</w:t>
+      </w:r>
+      <w:proofErr w:type="spellEnd"/>
+      <w:r>
+        <w:rPr>
+          <w:rFonts w:ascii="Times New Roman" w:hAnsi="Times New Roman" w:cs="Times New Roman"/>
+          <w:sz w:val="24"/>
+          <w:szCs w:val="24"/>
+          <w:shd w:val="clear" w:color="auto" w:fill="FFFFFF"/>
+        </w:rPr>
+        <w:t xml:space="preserve"> atď.</w:t>
+      </w:r>
+    </w:p>
+    <w:p>
+      <w:pPr>
+        <w:rPr>
+          <w:rFonts w:ascii="Times New Roman" w:hAnsi="Times New Roman" w:cs="Times New Roman"/>
+          <w:b/>
+          <w:sz w:val="24"/>
+          <w:szCs w:val="24"/>
+          <w:shd w:val="clear" w:color="auto" w:fill="FFFFFF"/>
+        </w:rPr>
+      </w:pPr>
+      <w:r>
+        <w:rPr>
+          <w:rFonts w:ascii="Times New Roman" w:hAnsi="Times New Roman" w:cs="Times New Roman"/>
+          <w:b/>
+          <w:sz w:val="24"/>
+          <w:szCs w:val="24"/>
+          <w:shd w:val="clear" w:color="auto" w:fill="FFFFFF"/>
+        </w:rPr>
+        <w:t xml:space="preserve">Vlastnosti </w:t>
+      </w:r>
+      <w:proofErr w:type="spellStart"/>
+      <w:r>
+        <w:rPr>
+          <w:rFonts w:ascii="Times New Roman" w:hAnsi="Times New Roman" w:cs="Times New Roman"/>
+          <w:b/>
+          <w:sz w:val="24"/>
+          <w:szCs w:val="24"/>
+          <w:shd w:val="clear" w:color="auto" w:fill="FFFFFF"/>
+        </w:rPr>
+        <w:t>RESTu</w:t>
+      </w:r>
+      <w:proofErr w:type="spellEnd"/>
+    </w:p>
+    <w:p>
+      <w:pPr>
+        <w:rPr>
+          <w:rFonts w:ascii="Times New Roman" w:hAnsi="Times New Roman" w:cs="Times New Roman"/>
+          <w:sz w:val="24"/>
+          <w:szCs w:val="24"/>
+          <w:shd w:val="clear" w:color="auto" w:fill="FFFFFF"/>
+        </w:rPr>
+      </w:pPr>
+      <w:r>
+        <w:rPr>
+          <w:rFonts w:ascii="Times New Roman" w:hAnsi="Times New Roman" w:cs="Times New Roman"/>
+          <w:sz w:val="24"/>
+          <w:szCs w:val="24"/>
+          <w:shd w:val="clear" w:color="auto" w:fill="FFFFFF"/>
+        </w:rPr>
+        <w:t>Každý systém využíva zdroje (</w:t>
+      </w:r>
+      <w:proofErr w:type="spellStart"/>
+      <w:r>
+        <w:rPr>
+          <w:rFonts w:ascii="Times New Roman" w:hAnsi="Times New Roman" w:cs="Times New Roman"/>
+          <w:sz w:val="24"/>
+          <w:szCs w:val="24"/>
+          <w:shd w:val="clear" w:color="auto" w:fill="FFFFFF"/>
+        </w:rPr>
+        <w:t>resources</w:t>
+      </w:r>
+      <w:proofErr w:type="spellEnd"/>
+      <w:r>
+        <w:rPr>
+          <w:rFonts w:ascii="Times New Roman" w:hAnsi="Times New Roman" w:cs="Times New Roman"/>
+          <w:sz w:val="24"/>
+          <w:szCs w:val="24"/>
+          <w:shd w:val="clear" w:color="auto" w:fill="FFFFFF"/>
+        </w:rPr>
+        <w:t xml:space="preserve">). Tieto zdroje môžu byť obrázky, videá, webové stránky alebo hocijaká iná informácia, ktorá môže byť reprezentovaná počítačom. Účelom týchto služieb je poskytnúť užívateľovi prístup k týmto zdrojom. Architektúra </w:t>
+      </w:r>
+      <w:proofErr w:type="spellStart"/>
+      <w:r>
+        <w:rPr>
+          <w:rFonts w:ascii="Times New Roman" w:hAnsi="Times New Roman" w:cs="Times New Roman"/>
+          <w:sz w:val="24"/>
+          <w:szCs w:val="24"/>
+          <w:shd w:val="clear" w:color="auto" w:fill="FFFFFF"/>
+        </w:rPr>
+        <w:t>RESTu</w:t>
+      </w:r>
+      <w:proofErr w:type="spellEnd"/>
+      <w:r>
+        <w:rPr>
+          <w:rFonts w:ascii="Times New Roman" w:hAnsi="Times New Roman" w:cs="Times New Roman"/>
+          <w:sz w:val="24"/>
+          <w:szCs w:val="24"/>
+          <w:shd w:val="clear" w:color="auto" w:fill="FFFFFF"/>
+        </w:rPr>
+        <w:t xml:space="preserve"> ponúka vývojárom jednoduchú implementáciu, údržbu  či rozšíriteľnosť. Vo všeobecnosti by </w:t>
+      </w:r>
+      <w:proofErr w:type="spellStart"/>
+      <w:r>
+        <w:rPr>
+          <w:rFonts w:ascii="Times New Roman" w:hAnsi="Times New Roman" w:cs="Times New Roman"/>
+          <w:sz w:val="24"/>
+          <w:szCs w:val="24"/>
+          <w:shd w:val="clear" w:color="auto" w:fill="FFFFFF"/>
+        </w:rPr>
+        <w:t>RESTové</w:t>
+      </w:r>
+      <w:proofErr w:type="spellEnd"/>
+      <w:r>
+        <w:rPr>
+          <w:rFonts w:ascii="Times New Roman" w:hAnsi="Times New Roman" w:cs="Times New Roman"/>
+          <w:sz w:val="24"/>
+          <w:szCs w:val="24"/>
+          <w:shd w:val="clear" w:color="auto" w:fill="FFFFFF"/>
+        </w:rPr>
+        <w:t xml:space="preserve"> služby mali disponovať týmito vlastnosťami: </w:t>
       </w:r>
     </w:p>
     <w:p>
@@ -4748,6 +6182,7 @@
           <w:shd w:val="clear" w:color="auto" w:fill="FFFFFF"/>
         </w:rPr>
       </w:pPr>
+      <w:proofErr w:type="spellStart"/>
       <w:r>
         <w:rPr>
           <w:rFonts w:ascii="Times New Roman" w:hAnsi="Times New Roman" w:cs="Times New Roman"/>
@@ -4757,6 +6192,7 @@
         </w:rPr>
         <w:t>Representations</w:t>
       </w:r>
+      <w:proofErr w:type="spellEnd"/>
       <w:r>
         <w:rPr>
           <w:rFonts w:ascii="Times New Roman" w:hAnsi="Times New Roman" w:cs="Times New Roman"/>
@@ -4781,6 +6217,7 @@
           <w:shd w:val="clear" w:color="auto" w:fill="FFFFFF"/>
         </w:rPr>
       </w:pPr>
+      <w:proofErr w:type="spellStart"/>
       <w:r>
         <w:rPr>
           <w:rFonts w:ascii="Times New Roman" w:hAnsi="Times New Roman" w:cs="Times New Roman"/>
@@ -4790,6 +6227,7 @@
         </w:rPr>
         <w:t>Messages</w:t>
       </w:r>
+      <w:proofErr w:type="spellEnd"/>
       <w:r>
         <w:rPr>
           <w:rFonts w:ascii="Times New Roman" w:hAnsi="Times New Roman" w:cs="Times New Roman"/>
@@ -4814,6 +6252,7 @@
           <w:shd w:val="clear" w:color="auto" w:fill="FFFFFF"/>
         </w:rPr>
       </w:pPr>
+      <w:proofErr w:type="spellStart"/>
       <w:r>
         <w:rPr>
           <w:rFonts w:ascii="Times New Roman" w:hAnsi="Times New Roman" w:cs="Times New Roman"/>
@@ -4823,6 +6262,7 @@
         </w:rPr>
         <w:t>URIs</w:t>
       </w:r>
+      <w:proofErr w:type="spellEnd"/>
     </w:p>
     <w:p>
       <w:pPr>
@@ -4838,14 +6278,25 @@
           <w:shd w:val="clear" w:color="auto" w:fill="FFFFFF"/>
         </w:rPr>
       </w:pPr>
-      <w:r>
-        <w:rPr>
-          <w:rFonts w:ascii="Times New Roman" w:hAnsi="Times New Roman" w:cs="Times New Roman"/>
-          <w:sz w:val="24"/>
-          <w:szCs w:val="24"/>
-          <w:shd w:val="clear" w:color="auto" w:fill="FFFFFF"/>
-        </w:rPr>
-        <w:t>Uniform interface</w:t>
+      <w:proofErr w:type="spellStart"/>
+      <w:r>
+        <w:rPr>
+          <w:rFonts w:ascii="Times New Roman" w:hAnsi="Times New Roman" w:cs="Times New Roman"/>
+          <w:sz w:val="24"/>
+          <w:szCs w:val="24"/>
+          <w:shd w:val="clear" w:color="auto" w:fill="FFFFFF"/>
+        </w:rPr>
+        <w:t>Uniform</w:t>
+      </w:r>
+      <w:proofErr w:type="spellEnd"/>
+      <w:r>
+        <w:rPr>
+          <w:rFonts w:ascii="Times New Roman" w:hAnsi="Times New Roman" w:cs="Times New Roman"/>
+          <w:sz w:val="24"/>
+          <w:szCs w:val="24"/>
+          <w:shd w:val="clear" w:color="auto" w:fill="FFFFFF"/>
+        </w:rPr>
+        <w:t xml:space="preserve"> interface</w:t>
       </w:r>
       <w:r>
         <w:rPr>
@@ -4871,6 +6322,7 @@
           <w:shd w:val="clear" w:color="auto" w:fill="FFFFFF"/>
         </w:rPr>
       </w:pPr>
+      <w:proofErr w:type="spellStart"/>
       <w:r>
         <w:rPr>
           <w:rFonts w:ascii="Times New Roman" w:hAnsi="Times New Roman" w:cs="Times New Roman"/>
@@ -4880,6 +6332,7 @@
         </w:rPr>
         <w:t>Stateless</w:t>
       </w:r>
+      <w:proofErr w:type="spellEnd"/>
       <w:r>
         <w:rPr>
           <w:rFonts w:ascii="Times New Roman" w:hAnsi="Times New Roman" w:cs="Times New Roman"/>
@@ -4889,6 +6342,7 @@
         </w:rPr>
         <w:t xml:space="preserve"> ( </w:t>
       </w:r>
+      <w:proofErr w:type="spellStart"/>
       <w:r>
         <w:rPr>
           <w:rFonts w:ascii="Times New Roman" w:hAnsi="Times New Roman" w:cs="Times New Roman"/>
@@ -4898,6 +6352,7 @@
         </w:rPr>
         <w:t>bezstavovosť</w:t>
       </w:r>
+      <w:proofErr w:type="spellEnd"/>
       <w:r>
         <w:rPr>
           <w:rFonts w:ascii="Times New Roman" w:hAnsi="Times New Roman" w:cs="Times New Roman"/>
@@ -4922,15 +6377,57 @@
           <w:shd w:val="clear" w:color="auto" w:fill="FFFFFF"/>
         </w:rPr>
       </w:pPr>
-      <w:r>
-        <w:rPr>
-          <w:rFonts w:ascii="Times New Roman" w:hAnsi="Times New Roman" w:cs="Times New Roman"/>
-          <w:sz w:val="24"/>
-          <w:szCs w:val="24"/>
-          <w:shd w:val="clear" w:color="auto" w:fill="FFFFFF"/>
-        </w:rPr>
-        <w:t>Links between resources</w:t>
-      </w:r>
+      <w:proofErr w:type="spellStart"/>
+      <w:r>
+        <w:rPr>
+          <w:rFonts w:ascii="Times New Roman" w:hAnsi="Times New Roman" w:cs="Times New Roman"/>
+          <w:sz w:val="24"/>
+          <w:szCs w:val="24"/>
+          <w:shd w:val="clear" w:color="auto" w:fill="FFFFFF"/>
+        </w:rPr>
+        <w:t>Links</w:t>
+      </w:r>
+      <w:proofErr w:type="spellEnd"/>
+      <w:r>
+        <w:rPr>
+          <w:rFonts w:ascii="Times New Roman" w:hAnsi="Times New Roman" w:cs="Times New Roman"/>
+          <w:sz w:val="24"/>
+          <w:szCs w:val="24"/>
+          <w:shd w:val="clear" w:color="auto" w:fill="FFFFFF"/>
+        </w:rPr>
+        <w:t xml:space="preserve"> </w:t>
+      </w:r>
+      <w:proofErr w:type="spellStart"/>
+      <w:r>
+        <w:rPr>
+          <w:rFonts w:ascii="Times New Roman" w:hAnsi="Times New Roman" w:cs="Times New Roman"/>
+          <w:sz w:val="24"/>
+          <w:szCs w:val="24"/>
+          <w:shd w:val="clear" w:color="auto" w:fill="FFFFFF"/>
+        </w:rPr>
+        <w:t>between</w:t>
+      </w:r>
+      <w:proofErr w:type="spellEnd"/>
+      <w:r>
+        <w:rPr>
+          <w:rFonts w:ascii="Times New Roman" w:hAnsi="Times New Roman" w:cs="Times New Roman"/>
+          <w:sz w:val="24"/>
+          <w:szCs w:val="24"/>
+          <w:shd w:val="clear" w:color="auto" w:fill="FFFFFF"/>
+        </w:rPr>
+        <w:t xml:space="preserve"> </w:t>
+      </w:r>
+      <w:proofErr w:type="spellStart"/>
+      <w:r>
+        <w:rPr>
+          <w:rFonts w:ascii="Times New Roman" w:hAnsi="Times New Roman" w:cs="Times New Roman"/>
+          <w:sz w:val="24"/>
+          <w:szCs w:val="24"/>
+          <w:shd w:val="clear" w:color="auto" w:fill="FFFFFF"/>
+        </w:rPr>
+        <w:t>resources</w:t>
+      </w:r>
+      <w:proofErr w:type="spellEnd"/>
       <w:r>
         <w:rPr>
           <w:rFonts w:ascii="Times New Roman" w:hAnsi="Times New Roman" w:cs="Times New Roman"/>
@@ -4955,6 +6452,7 @@
           <w:shd w:val="clear" w:color="auto" w:fill="FFFFFF"/>
         </w:rPr>
       </w:pPr>
+      <w:proofErr w:type="spellStart"/>
       <w:r>
         <w:rPr>
           <w:rFonts w:ascii="Times New Roman" w:hAnsi="Times New Roman" w:cs="Times New Roman"/>
@@ -4964,6 +6462,7 @@
         </w:rPr>
         <w:t>Caching</w:t>
       </w:r>
+      <w:proofErr w:type="spellEnd"/>
       <w:r>
         <w:rPr>
           <w:rFonts w:ascii="Times New Roman" w:hAnsi="Times New Roman" w:cs="Times New Roman"/>
@@ -5021,16 +6520,56 @@
           <w:szCs w:val="24"/>
           <w:shd w:val="clear" w:color="auto" w:fill="FFFFFF"/>
         </w:rPr>
-        <w:t>Hlavnou úlohou RESTových služieb je správa zdrojov a prideľovanie prístupu k týmto zdrojom. Takýto zdroj si môžeme predstaviť ako objekt pri OOP a teda zdroje môžu obsahovať ďalšie zdroje. V takomto prípade je nutné najskôr identifikovať formát zdroju, s ktorým sa bude pracovať. Vzhľadom, na to, že REST nijako nelimituje formát pre prezentáciu zdrojov, je na vývojárovi aký si vyberie. Táto výhoda využitia viacerých formátov je vhodná vtedy, že takéto rozhranie vie komunikovať s rôznymi zariadeniami. Napríklad ak požiadavka na server obsahuje parametre pre odpoveď v určitom formáte, ak server disponuje takýmto formátovaním dokáže jeho požiadavku spracovať.</w:t>
-      </w:r>
-      <w:r>
-        <w:rPr>
-          <w:rFonts w:ascii="Times New Roman" w:hAnsi="Times New Roman" w:cs="Times New Roman"/>
-          <w:sz w:val="24"/>
-          <w:szCs w:val="24"/>
-          <w:shd w:val="clear" w:color="auto" w:fill="FFFFFF"/>
-        </w:rPr>
-        <w:t xml:space="preserve"> Odpoveď servera ( response ) by mala reprezentovať celý požadovaný obsah v čo najmenšom obsahu. Pokiaľ to </w:t>
+        <w:t xml:space="preserve">Hlavnou úlohou </w:t>
+      </w:r>
+      <w:proofErr w:type="spellStart"/>
+      <w:r>
+        <w:rPr>
+          <w:rFonts w:ascii="Times New Roman" w:hAnsi="Times New Roman" w:cs="Times New Roman"/>
+          <w:sz w:val="24"/>
+          <w:szCs w:val="24"/>
+          <w:shd w:val="clear" w:color="auto" w:fill="FFFFFF"/>
+        </w:rPr>
+        <w:t>RESTových</w:t>
+      </w:r>
+      <w:proofErr w:type="spellEnd"/>
+      <w:r>
+        <w:rPr>
+          <w:rFonts w:ascii="Times New Roman" w:hAnsi="Times New Roman" w:cs="Times New Roman"/>
+          <w:sz w:val="24"/>
+          <w:szCs w:val="24"/>
+          <w:shd w:val="clear" w:color="auto" w:fill="FFFFFF"/>
+        </w:rPr>
+        <w:t xml:space="preserve"> služieb je správa zdrojov a prideľovanie prístupu k týmto zdrojom. Takýto zdroj si môžeme predstaviť ako objekt pri OOP a teda zdroje môžu obsahovať ďalšie zdroje. V takomto prípade je nutné najskôr identifikovať formát zdroju, s ktorým sa bude pracovať. Vzhľadom, na to, že REST nijako nelimituje formát pre prezentáciu zdrojov, je na vývojárovi aký si vyberie. Táto výhoda využitia viacerých formátov je vhodná vtedy, že takéto rozhranie vie komunikovať s rôznymi zariadeniami. Napríklad ak požiadavka na server obsahuje parametre pre odpoveď v určitom formáte, ak server disponuje takýmto formátovaním dokáže jeho požiadavku spracovať.</w:t>
+      </w:r>
+      <w:r>
+        <w:rPr>
+          <w:rFonts w:ascii="Times New Roman" w:hAnsi="Times New Roman" w:cs="Times New Roman"/>
+          <w:sz w:val="24"/>
+          <w:szCs w:val="24"/>
+          <w:shd w:val="clear" w:color="auto" w:fill="FFFFFF"/>
+        </w:rPr>
+        <w:t xml:space="preserve"> Odpoveď servera ( </w:t>
+      </w:r>
+      <w:proofErr w:type="spellStart"/>
+      <w:r>
+        <w:rPr>
+          <w:rFonts w:ascii="Times New Roman" w:hAnsi="Times New Roman" w:cs="Times New Roman"/>
+          <w:sz w:val="24"/>
+          <w:szCs w:val="24"/>
+          <w:shd w:val="clear" w:color="auto" w:fill="FFFFFF"/>
+        </w:rPr>
+        <w:t>response</w:t>
+      </w:r>
+      <w:proofErr w:type="spellEnd"/>
+      <w:r>
+        <w:rPr>
+          <w:rFonts w:ascii="Times New Roman" w:hAnsi="Times New Roman" w:cs="Times New Roman"/>
+          <w:sz w:val="24"/>
+          <w:szCs w:val="24"/>
+          <w:shd w:val="clear" w:color="auto" w:fill="FFFFFF"/>
+        </w:rPr>
+        <w:t xml:space="preserve"> ) by mala reprezentovať celý požadovaný obsah v čo najmenšom obsahu. Pokiaľ to </w:t>
       </w:r>
       <w:r>
         <w:rPr>
@@ -5320,7 +6859,29 @@
                 <w:szCs w:val="20"/>
                 <w:lang w:eastAsia="sk-SK"/>
               </w:rPr>
-              <w:t>"Name": "</w:t>
+              <w:t>"</w:t>
+            </w:r>
+            <w:proofErr w:type="spellStart"/>
+            <w:r>
+              <w:rPr>
+                <w:rFonts w:ascii="Courier New" w:eastAsia="Times New Roman" w:hAnsi="Courier New" w:cs="Courier New"/>
+                <w:color w:val="000000"/>
+                <w:sz w:val="20"/>
+                <w:szCs w:val="20"/>
+                <w:lang w:eastAsia="sk-SK"/>
+              </w:rPr>
+              <w:t>Name</w:t>
+            </w:r>
+            <w:proofErr w:type="spellEnd"/>
+            <w:r>
+              <w:rPr>
+                <w:rFonts w:ascii="Courier New" w:eastAsia="Times New Roman" w:hAnsi="Courier New" w:cs="Courier New"/>
+                <w:color w:val="000000"/>
+                <w:sz w:val="20"/>
+                <w:szCs w:val="20"/>
+                <w:lang w:eastAsia="sk-SK"/>
+              </w:rPr>
+              <w:t>": "</w:t>
             </w:r>
             <w:r>
               <w:rPr>
@@ -5511,26 +7072,118 @@
           <w:szCs w:val="24"/>
           <w:shd w:val="clear" w:color="auto" w:fill="FFFFFF"/>
         </w:rPr>
-        <w:t>HTTP Request</w:t>
-      </w:r>
-    </w:p>
-    <w:p>
-      <w:pPr>
-        <w:rPr>
-          <w:rFonts w:ascii="Times New Roman" w:hAnsi="Times New Roman" w:cs="Times New Roman"/>
-          <w:sz w:val="24"/>
-          <w:szCs w:val="24"/>
-          <w:shd w:val="clear" w:color="auto" w:fill="FFFFFF"/>
-        </w:rPr>
-      </w:pPr>
-      <w:r>
-        <w:rPr>
-          <w:rFonts w:ascii="Times New Roman" w:hAnsi="Times New Roman" w:cs="Times New Roman"/>
-          <w:sz w:val="24"/>
-          <w:szCs w:val="24"/>
-          <w:shd w:val="clear" w:color="auto" w:fill="FFFFFF"/>
-        </w:rPr>
-        <w:t>Klient a webová služba spolu komunikujú pomocou správ. Klient zašle požiadavku (request) na server a ten mu odpovie (resposne). Odhľadnúc od aktuálnych dát, tieto správy taktiež obsahujú metadáta o danej správe. Tieto dáta požiadaviek a odpovedí sú dôležité informácie pre navrhovanie RESTových služieb.</w:t>
+        <w:t xml:space="preserve">HTTP </w:t>
+      </w:r>
+      <w:proofErr w:type="spellStart"/>
+      <w:r>
+        <w:rPr>
+          <w:rFonts w:ascii="Times New Roman" w:hAnsi="Times New Roman" w:cs="Times New Roman"/>
+          <w:b/>
+          <w:sz w:val="24"/>
+          <w:szCs w:val="24"/>
+          <w:shd w:val="clear" w:color="auto" w:fill="FFFFFF"/>
+        </w:rPr>
+        <w:t>Request</w:t>
+      </w:r>
+      <w:proofErr w:type="spellEnd"/>
+    </w:p>
+    <w:p>
+      <w:pPr>
+        <w:rPr>
+          <w:rFonts w:ascii="Times New Roman" w:hAnsi="Times New Roman" w:cs="Times New Roman"/>
+          <w:sz w:val="24"/>
+          <w:szCs w:val="24"/>
+          <w:shd w:val="clear" w:color="auto" w:fill="FFFFFF"/>
+        </w:rPr>
+      </w:pPr>
+      <w:r>
+        <w:rPr>
+          <w:rFonts w:ascii="Times New Roman" w:hAnsi="Times New Roman" w:cs="Times New Roman"/>
+          <w:sz w:val="24"/>
+          <w:szCs w:val="24"/>
+          <w:shd w:val="clear" w:color="auto" w:fill="FFFFFF"/>
+        </w:rPr>
+        <w:t>Klient a webová služba spolu komunikujú pomocou správ. Klient zašle požiadavku (</w:t>
+      </w:r>
+      <w:proofErr w:type="spellStart"/>
+      <w:r>
+        <w:rPr>
+          <w:rFonts w:ascii="Times New Roman" w:hAnsi="Times New Roman" w:cs="Times New Roman"/>
+          <w:sz w:val="24"/>
+          <w:szCs w:val="24"/>
+          <w:shd w:val="clear" w:color="auto" w:fill="FFFFFF"/>
+        </w:rPr>
+        <w:t>request</w:t>
+      </w:r>
+      <w:proofErr w:type="spellEnd"/>
+      <w:r>
+        <w:rPr>
+          <w:rFonts w:ascii="Times New Roman" w:hAnsi="Times New Roman" w:cs="Times New Roman"/>
+          <w:sz w:val="24"/>
+          <w:szCs w:val="24"/>
+          <w:shd w:val="clear" w:color="auto" w:fill="FFFFFF"/>
+        </w:rPr>
+        <w:t>) na server a ten mu odpovie (</w:t>
+      </w:r>
+      <w:proofErr w:type="spellStart"/>
+      <w:r>
+        <w:rPr>
+          <w:rFonts w:ascii="Times New Roman" w:hAnsi="Times New Roman" w:cs="Times New Roman"/>
+          <w:sz w:val="24"/>
+          <w:szCs w:val="24"/>
+          <w:shd w:val="clear" w:color="auto" w:fill="FFFFFF"/>
+        </w:rPr>
+        <w:t>resposne</w:t>
+      </w:r>
+      <w:proofErr w:type="spellEnd"/>
+      <w:r>
+        <w:rPr>
+          <w:rFonts w:ascii="Times New Roman" w:hAnsi="Times New Roman" w:cs="Times New Roman"/>
+          <w:sz w:val="24"/>
+          <w:szCs w:val="24"/>
+          <w:shd w:val="clear" w:color="auto" w:fill="FFFFFF"/>
+        </w:rPr>
+        <w:t xml:space="preserve">). </w:t>
+      </w:r>
+      <w:proofErr w:type="spellStart"/>
+      <w:r>
+        <w:rPr>
+          <w:rFonts w:ascii="Times New Roman" w:hAnsi="Times New Roman" w:cs="Times New Roman"/>
+          <w:sz w:val="24"/>
+          <w:szCs w:val="24"/>
+          <w:shd w:val="clear" w:color="auto" w:fill="FFFFFF"/>
+        </w:rPr>
+        <w:t>Odhľadnúc</w:t>
+      </w:r>
+      <w:proofErr w:type="spellEnd"/>
+      <w:r>
+        <w:rPr>
+          <w:rFonts w:ascii="Times New Roman" w:hAnsi="Times New Roman" w:cs="Times New Roman"/>
+          <w:sz w:val="24"/>
+          <w:szCs w:val="24"/>
+          <w:shd w:val="clear" w:color="auto" w:fill="FFFFFF"/>
+        </w:rPr>
+        <w:t xml:space="preserve"> od aktuálnych dát, tieto správy taktiež obsahujú metadáta o danej správe. Tieto dáta požiadaviek a odpovedí sú dôležité informácie pre navrhovanie </w:t>
+      </w:r>
+      <w:proofErr w:type="spellStart"/>
+      <w:r>
+        <w:rPr>
+          <w:rFonts w:ascii="Times New Roman" w:hAnsi="Times New Roman" w:cs="Times New Roman"/>
+          <w:sz w:val="24"/>
+          <w:szCs w:val="24"/>
+          <w:shd w:val="clear" w:color="auto" w:fill="FFFFFF"/>
+        </w:rPr>
+        <w:t>RESTových</w:t>
+      </w:r>
+      <w:proofErr w:type="spellEnd"/>
+      <w:r>
+        <w:rPr>
+          <w:rFonts w:ascii="Times New Roman" w:hAnsi="Times New Roman" w:cs="Times New Roman"/>
+          <w:sz w:val="24"/>
+          <w:szCs w:val="24"/>
+          <w:shd w:val="clear" w:color="auto" w:fill="FFFFFF"/>
+        </w:rPr>
+        <w:t xml:space="preserve"> služieb.</w:t>
       </w:r>
     </w:p>
     <w:p>
@@ -5760,7 +7413,27 @@
           <w:szCs w:val="24"/>
           <w:shd w:val="clear" w:color="auto" w:fill="FFFFFF"/>
         </w:rPr>
-        <w:t xml:space="preserve">&lt;HTTP Version&gt; </w:t>
+        <w:t xml:space="preserve">&lt;HTTP </w:t>
+      </w:r>
+      <w:proofErr w:type="spellStart"/>
+      <w:r>
+        <w:rPr>
+          <w:rFonts w:ascii="Times New Roman" w:hAnsi="Times New Roman" w:cs="Times New Roman"/>
+          <w:sz w:val="24"/>
+          <w:szCs w:val="24"/>
+          <w:shd w:val="clear" w:color="auto" w:fill="FFFFFF"/>
+        </w:rPr>
+        <w:t>Version</w:t>
+      </w:r>
+      <w:proofErr w:type="spellEnd"/>
+      <w:r>
+        <w:rPr>
+          <w:rFonts w:ascii="Times New Roman" w:hAnsi="Times New Roman" w:cs="Times New Roman"/>
+          <w:sz w:val="24"/>
+          <w:szCs w:val="24"/>
+          <w:shd w:val="clear" w:color="auto" w:fill="FFFFFF"/>
+        </w:rPr>
+        <w:t xml:space="preserve">&gt; </w:t>
       </w:r>
       <w:r>
         <w:rPr>
@@ -5825,7 +7498,47 @@
           <w:szCs w:val="24"/>
           <w:shd w:val="clear" w:color="auto" w:fill="FFFFFF"/>
         </w:rPr>
-        <w:t>&lt;Request Header&gt;</w:t>
+        <w:t>&lt;</w:t>
+      </w:r>
+      <w:proofErr w:type="spellStart"/>
+      <w:r>
+        <w:rPr>
+          <w:rFonts w:ascii="Times New Roman" w:hAnsi="Times New Roman" w:cs="Times New Roman"/>
+          <w:sz w:val="24"/>
+          <w:szCs w:val="24"/>
+          <w:shd w:val="clear" w:color="auto" w:fill="FFFFFF"/>
+        </w:rPr>
+        <w:t>Request</w:t>
+      </w:r>
+      <w:proofErr w:type="spellEnd"/>
+      <w:r>
+        <w:rPr>
+          <w:rFonts w:ascii="Times New Roman" w:hAnsi="Times New Roman" w:cs="Times New Roman"/>
+          <w:sz w:val="24"/>
+          <w:szCs w:val="24"/>
+          <w:shd w:val="clear" w:color="auto" w:fill="FFFFFF"/>
+        </w:rPr>
+        <w:t xml:space="preserve"> </w:t>
+      </w:r>
+      <w:proofErr w:type="spellStart"/>
+      <w:r>
+        <w:rPr>
+          <w:rFonts w:ascii="Times New Roman" w:hAnsi="Times New Roman" w:cs="Times New Roman"/>
+          <w:sz w:val="24"/>
+          <w:szCs w:val="24"/>
+          <w:shd w:val="clear" w:color="auto" w:fill="FFFFFF"/>
+        </w:rPr>
+        <w:t>Header</w:t>
+      </w:r>
+      <w:proofErr w:type="spellEnd"/>
+      <w:r>
+        <w:rPr>
+          <w:rFonts w:ascii="Times New Roman" w:hAnsi="Times New Roman" w:cs="Times New Roman"/>
+          <w:sz w:val="24"/>
+          <w:szCs w:val="24"/>
+          <w:shd w:val="clear" w:color="auto" w:fill="FFFFFF"/>
+        </w:rPr>
+        <w:t>&gt;</w:t>
       </w:r>
       <w:r>
         <w:rPr>
@@ -5852,7 +7565,27 @@
           <w:szCs w:val="24"/>
           <w:shd w:val="clear" w:color="auto" w:fill="FFFFFF"/>
         </w:rPr>
-        <w:t>bsahuje metadáta tzv. kľúčové hodnoty (key-value). Tieto nastavenia obsahujú informáciu o správe a jej odosielateľovi, formáty, ktoré klient podporuje, formát tela správy, cache nastavenia odpovede a iné.</w:t>
+        <w:t>bsahuje metadáta tzv. kľúčové hodnoty (</w:t>
+      </w:r>
+      <w:proofErr w:type="spellStart"/>
+      <w:r>
+        <w:rPr>
+          <w:rFonts w:ascii="Times New Roman" w:hAnsi="Times New Roman" w:cs="Times New Roman"/>
+          <w:sz w:val="24"/>
+          <w:szCs w:val="24"/>
+          <w:shd w:val="clear" w:color="auto" w:fill="FFFFFF"/>
+        </w:rPr>
+        <w:t>key-value</w:t>
+      </w:r>
+      <w:proofErr w:type="spellEnd"/>
+      <w:r>
+        <w:rPr>
+          <w:rFonts w:ascii="Times New Roman" w:hAnsi="Times New Roman" w:cs="Times New Roman"/>
+          <w:sz w:val="24"/>
+          <w:szCs w:val="24"/>
+          <w:shd w:val="clear" w:color="auto" w:fill="FFFFFF"/>
+        </w:rPr>
+        <w:t>). Tieto nastavenia obsahujú informáciu o správe a jej odosielateľovi, formáty, ktoré klient podporuje, formát tela správy, cache nastavenia odpovede a iné.</w:t>
       </w:r>
     </w:p>
     <w:p>
@@ -5872,7 +7605,27 @@
           <w:szCs w:val="24"/>
           <w:shd w:val="clear" w:color="auto" w:fill="FFFFFF"/>
         </w:rPr>
-        <w:t>&lt;Request Body&gt;</w:t>
+        <w:t>&lt;</w:t>
+      </w:r>
+      <w:proofErr w:type="spellStart"/>
+      <w:r>
+        <w:rPr>
+          <w:rFonts w:ascii="Times New Roman" w:hAnsi="Times New Roman" w:cs="Times New Roman"/>
+          <w:sz w:val="24"/>
+          <w:szCs w:val="24"/>
+          <w:shd w:val="clear" w:color="auto" w:fill="FFFFFF"/>
+        </w:rPr>
+        <w:t>Request</w:t>
+      </w:r>
+      <w:proofErr w:type="spellEnd"/>
+      <w:r>
+        <w:rPr>
+          <w:rFonts w:ascii="Times New Roman" w:hAnsi="Times New Roman" w:cs="Times New Roman"/>
+          <w:sz w:val="24"/>
+          <w:szCs w:val="24"/>
+          <w:shd w:val="clear" w:color="auto" w:fill="FFFFFF"/>
+        </w:rPr>
+        <w:t xml:space="preserve"> Body&gt;</w:t>
       </w:r>
       <w:r>
         <w:rPr>
@@ -6238,6 +7991,7 @@
                 <w:lang w:eastAsia="sk-SK"/>
               </w:rPr>
             </w:pPr>
+            <w:proofErr w:type="spellStart"/>
             <w:r>
               <w:rPr>
                 <w:rFonts w:ascii="Courier New" w:eastAsia="Times New Roman" w:hAnsi="Courier New" w:cs="Courier New"/>
@@ -6246,8 +8000,31 @@
                 <w:szCs w:val="20"/>
                 <w:lang w:eastAsia="sk-SK"/>
               </w:rPr>
-              <w:t>Host: MyService</w:t>
-            </w:r>
+              <w:t>Host</w:t>
+            </w:r>
+            <w:proofErr w:type="spellEnd"/>
+            <w:r>
+              <w:rPr>
+                <w:rFonts w:ascii="Courier New" w:eastAsia="Times New Roman" w:hAnsi="Courier New" w:cs="Courier New"/>
+                <w:color w:val="000000"/>
+                <w:sz w:val="20"/>
+                <w:szCs w:val="20"/>
+                <w:lang w:eastAsia="sk-SK"/>
+              </w:rPr>
+              <w:t xml:space="preserve">: </w:t>
+            </w:r>
+            <w:proofErr w:type="spellStart"/>
+            <w:r>
+              <w:rPr>
+                <w:rFonts w:ascii="Courier New" w:eastAsia="Times New Roman" w:hAnsi="Courier New" w:cs="Courier New"/>
+                <w:color w:val="000000"/>
+                <w:sz w:val="20"/>
+                <w:szCs w:val="20"/>
+                <w:lang w:eastAsia="sk-SK"/>
+              </w:rPr>
+              <w:t>MyService</w:t>
+            </w:r>
+            <w:proofErr w:type="spellEnd"/>
           </w:p>
           <w:p>
             <w:pPr>
@@ -6260,6 +8037,7 @@
                 <w:lang w:eastAsia="sk-SK"/>
               </w:rPr>
             </w:pPr>
+            <w:proofErr w:type="spellStart"/>
             <w:r>
               <w:rPr>
                 <w:rFonts w:ascii="Courier New" w:eastAsia="Times New Roman" w:hAnsi="Courier New" w:cs="Courier New"/>
@@ -6268,7 +8046,62 @@
                 <w:szCs w:val="20"/>
                 <w:lang w:eastAsia="sk-SK"/>
               </w:rPr>
-              <w:t>Content-Type: text/xml; charset=utf-8</w:t>
+              <w:t>Content</w:t>
+            </w:r>
+            <w:proofErr w:type="spellEnd"/>
+            <w:r>
+              <w:rPr>
+                <w:rFonts w:ascii="Courier New" w:eastAsia="Times New Roman" w:hAnsi="Courier New" w:cs="Courier New"/>
+                <w:color w:val="000000"/>
+                <w:sz w:val="20"/>
+                <w:szCs w:val="20"/>
+                <w:lang w:eastAsia="sk-SK"/>
+              </w:rPr>
+              <w:t>-Type: text/</w:t>
+            </w:r>
+            <w:proofErr w:type="spellStart"/>
+            <w:r>
+              <w:rPr>
+                <w:rFonts w:ascii="Courier New" w:eastAsia="Times New Roman" w:hAnsi="Courier New" w:cs="Courier New"/>
+                <w:color w:val="000000"/>
+                <w:sz w:val="20"/>
+                <w:szCs w:val="20"/>
+                <w:lang w:eastAsia="sk-SK"/>
+              </w:rPr>
+              <w:t>xml</w:t>
+            </w:r>
+            <w:proofErr w:type="spellEnd"/>
+            <w:r>
+              <w:rPr>
+                <w:rFonts w:ascii="Courier New" w:eastAsia="Times New Roman" w:hAnsi="Courier New" w:cs="Courier New"/>
+                <w:color w:val="000000"/>
+                <w:sz w:val="20"/>
+                <w:szCs w:val="20"/>
+                <w:lang w:eastAsia="sk-SK"/>
+              </w:rPr>
+              <w:t xml:space="preserve">; </w:t>
+            </w:r>
+            <w:proofErr w:type="spellStart"/>
+            <w:r>
+              <w:rPr>
+                <w:rFonts w:ascii="Courier New" w:eastAsia="Times New Roman" w:hAnsi="Courier New" w:cs="Courier New"/>
+                <w:color w:val="000000"/>
+                <w:sz w:val="20"/>
+                <w:szCs w:val="20"/>
+                <w:lang w:eastAsia="sk-SK"/>
+              </w:rPr>
+              <w:t>charset</w:t>
+            </w:r>
+            <w:proofErr w:type="spellEnd"/>
+            <w:r>
+              <w:rPr>
+                <w:rFonts w:ascii="Courier New" w:eastAsia="Times New Roman" w:hAnsi="Courier New" w:cs="Courier New"/>
+                <w:color w:val="000000"/>
+                <w:sz w:val="20"/>
+                <w:szCs w:val="20"/>
+                <w:lang w:eastAsia="sk-SK"/>
+              </w:rPr>
+              <w:t>=utf-8</w:t>
             </w:r>
           </w:p>
           <w:p>
@@ -6282,6 +8115,7 @@
                 <w:lang w:eastAsia="sk-SK"/>
               </w:rPr>
             </w:pPr>
+            <w:proofErr w:type="spellStart"/>
             <w:r>
               <w:rPr>
                 <w:rFonts w:ascii="Courier New" w:eastAsia="Times New Roman" w:hAnsi="Courier New" w:cs="Courier New"/>
@@ -6290,7 +8124,18 @@
                 <w:szCs w:val="20"/>
                 <w:lang w:eastAsia="sk-SK"/>
               </w:rPr>
-              <w:t>Content-Length: 123</w:t>
+              <w:t>Content-Length</w:t>
+            </w:r>
+            <w:proofErr w:type="spellEnd"/>
+            <w:r>
+              <w:rPr>
+                <w:rFonts w:ascii="Courier New" w:eastAsia="Times New Roman" w:hAnsi="Courier New" w:cs="Courier New"/>
+                <w:color w:val="000000"/>
+                <w:sz w:val="20"/>
+                <w:szCs w:val="20"/>
+                <w:lang w:eastAsia="sk-SK"/>
+              </w:rPr>
+              <w:t>: 123</w:t>
             </w:r>
           </w:p>
           <w:p>
@@ -6312,8 +8157,20 @@
                 <w:szCs w:val="20"/>
                 <w:lang w:eastAsia="sk-SK"/>
               </w:rPr>
-              <w:t>&lt;?xml</w:t>
-            </w:r>
+              <w:t>&lt;?</w:t>
+            </w:r>
+            <w:proofErr w:type="spellStart"/>
+            <w:r>
+              <w:rPr>
+                <w:rFonts w:ascii="Courier New" w:eastAsia="Times New Roman" w:hAnsi="Courier New" w:cs="Courier New"/>
+                <w:color w:val="000000"/>
+                <w:sz w:val="20"/>
+                <w:szCs w:val="20"/>
+                <w:lang w:eastAsia="sk-SK"/>
+              </w:rPr>
+              <w:t>xml</w:t>
+            </w:r>
+            <w:proofErr w:type="spellEnd"/>
             <w:r>
               <w:rPr>
                 <w:rFonts w:ascii="Times New Roman" w:eastAsia="Times New Roman" w:hAnsi="Times New Roman" w:cs="Times New Roman"/>
@@ -6324,6 +8181,7 @@
               </w:rPr>
               <w:t xml:space="preserve"> </w:t>
             </w:r>
+            <w:proofErr w:type="spellStart"/>
             <w:r>
               <w:rPr>
                 <w:rFonts w:ascii="Courier New" w:eastAsia="Times New Roman" w:hAnsi="Courier New" w:cs="Courier New"/>
@@ -6332,7 +8190,18 @@
                 <w:szCs w:val="20"/>
                 <w:lang w:eastAsia="sk-SK"/>
               </w:rPr>
-              <w:t>version="1.0"</w:t>
+              <w:t>version</w:t>
+            </w:r>
+            <w:proofErr w:type="spellEnd"/>
+            <w:r>
+              <w:rPr>
+                <w:rFonts w:ascii="Courier New" w:eastAsia="Times New Roman" w:hAnsi="Courier New" w:cs="Courier New"/>
+                <w:color w:val="000000"/>
+                <w:sz w:val="20"/>
+                <w:szCs w:val="20"/>
+                <w:lang w:eastAsia="sk-SK"/>
+              </w:rPr>
+              <w:t>="1.0"</w:t>
             </w:r>
             <w:r>
               <w:rPr>
@@ -6344,6 +8213,7 @@
               </w:rPr>
               <w:t xml:space="preserve"> </w:t>
             </w:r>
+            <w:proofErr w:type="spellStart"/>
             <w:r>
               <w:rPr>
                 <w:rFonts w:ascii="Courier New" w:eastAsia="Times New Roman" w:hAnsi="Courier New" w:cs="Courier New"/>
@@ -6352,7 +8222,18 @@
                 <w:szCs w:val="20"/>
                 <w:lang w:eastAsia="sk-SK"/>
               </w:rPr>
-              <w:t>encoding="utf-8"?&gt;</w:t>
+              <w:t>encoding</w:t>
+            </w:r>
+            <w:proofErr w:type="spellEnd"/>
+            <w:r>
+              <w:rPr>
+                <w:rFonts w:ascii="Courier New" w:eastAsia="Times New Roman" w:hAnsi="Courier New" w:cs="Courier New"/>
+                <w:color w:val="000000"/>
+                <w:sz w:val="20"/>
+                <w:szCs w:val="20"/>
+                <w:lang w:eastAsia="sk-SK"/>
+              </w:rPr>
+              <w:t>="utf-8"?&gt;</w:t>
             </w:r>
           </w:p>
           <w:p>
@@ -6418,8 +8299,9 @@
                 <w:szCs w:val="20"/>
                 <w:lang w:eastAsia="sk-SK"/>
               </w:rPr>
-              <w:t>  &lt;Name&gt;</w:t>
-            </w:r>
+              <w:t>  &lt;</w:t>
+            </w:r>
+            <w:proofErr w:type="spellStart"/>
             <w:r>
               <w:rPr>
                 <w:rFonts w:ascii="Courier New" w:eastAsia="Times New Roman" w:hAnsi="Courier New" w:cs="Courier New"/>
@@ -6428,6 +8310,27 @@
                 <w:szCs w:val="20"/>
                 <w:lang w:eastAsia="sk-SK"/>
               </w:rPr>
+              <w:t>Name</w:t>
+            </w:r>
+            <w:proofErr w:type="spellEnd"/>
+            <w:r>
+              <w:rPr>
+                <w:rFonts w:ascii="Courier New" w:eastAsia="Times New Roman" w:hAnsi="Courier New" w:cs="Courier New"/>
+                <w:color w:val="000000"/>
+                <w:sz w:val="20"/>
+                <w:szCs w:val="20"/>
+                <w:lang w:eastAsia="sk-SK"/>
+              </w:rPr>
+              <w:t>&gt;</w:t>
+            </w:r>
+            <w:r>
+              <w:rPr>
+                <w:rFonts w:ascii="Courier New" w:eastAsia="Times New Roman" w:hAnsi="Courier New" w:cs="Courier New"/>
+                <w:color w:val="000000"/>
+                <w:sz w:val="20"/>
+                <w:szCs w:val="20"/>
+                <w:lang w:eastAsia="sk-SK"/>
+              </w:rPr>
               <w:t>Jozef</w:t>
             </w:r>
             <w:r>
@@ -6438,7 +8341,29 @@
                 <w:szCs w:val="20"/>
                 <w:lang w:eastAsia="sk-SK"/>
               </w:rPr>
-              <w:t>&lt;/Name&gt;</w:t>
+              <w:t>&lt;/</w:t>
+            </w:r>
+            <w:proofErr w:type="spellStart"/>
+            <w:r>
+              <w:rPr>
+                <w:rFonts w:ascii="Courier New" w:eastAsia="Times New Roman" w:hAnsi="Courier New" w:cs="Courier New"/>
+                <w:color w:val="000000"/>
+                <w:sz w:val="20"/>
+                <w:szCs w:val="20"/>
+                <w:lang w:eastAsia="sk-SK"/>
+              </w:rPr>
+              <w:t>Name</w:t>
+            </w:r>
+            <w:proofErr w:type="spellEnd"/>
+            <w:r>
+              <w:rPr>
+                <w:rFonts w:ascii="Courier New" w:eastAsia="Times New Roman" w:hAnsi="Courier New" w:cs="Courier New"/>
+                <w:color w:val="000000"/>
+                <w:sz w:val="20"/>
+                <w:szCs w:val="20"/>
+                <w:lang w:eastAsia="sk-SK"/>
+              </w:rPr>
+              <w:t>&gt;</w:t>
             </w:r>
           </w:p>
           <w:p>
@@ -6608,15 +8533,27 @@
         </w:rPr>
         <w:t xml:space="preserve">je adresa serveru. </w:t>
       </w:r>
-      <w:r>
-        <w:rPr>
-          <w:rFonts w:ascii="Times New Roman" w:hAnsi="Times New Roman" w:cs="Times New Roman"/>
-          <w:b/>
-          <w:sz w:val="24"/>
-          <w:szCs w:val="24"/>
-          <w:shd w:val="clear" w:color="auto" w:fill="FFFFFF"/>
-        </w:rPr>
-        <w:t>Content-Type</w:t>
+      <w:proofErr w:type="spellStart"/>
+      <w:r>
+        <w:rPr>
+          <w:rFonts w:ascii="Times New Roman" w:hAnsi="Times New Roman" w:cs="Times New Roman"/>
+          <w:b/>
+          <w:sz w:val="24"/>
+          <w:szCs w:val="24"/>
+          <w:shd w:val="clear" w:color="auto" w:fill="FFFFFF"/>
+        </w:rPr>
+        <w:t>Content</w:t>
+      </w:r>
+      <w:proofErr w:type="spellEnd"/>
+      <w:r>
+        <w:rPr>
+          <w:rFonts w:ascii="Times New Roman" w:hAnsi="Times New Roman" w:cs="Times New Roman"/>
+          <w:b/>
+          <w:sz w:val="24"/>
+          <w:szCs w:val="24"/>
+          <w:shd w:val="clear" w:color="auto" w:fill="FFFFFF"/>
+        </w:rPr>
+        <w:t>-Type</w:t>
       </w:r>
       <w:r>
         <w:rPr>
@@ -6637,6 +8574,7 @@
         </w:rPr>
         <w:t xml:space="preserve">hovorí o type obsahu v tele správy, </w:t>
       </w:r>
+      <w:proofErr w:type="spellStart"/>
       <w:r>
         <w:rPr>
           <w:rFonts w:ascii="Times New Roman" w:hAnsi="Times New Roman" w:cs="Times New Roman"/>
@@ -6647,6 +8585,7 @@
         </w:rPr>
         <w:t>Content-Length</w:t>
       </w:r>
+      <w:proofErr w:type="spellEnd"/>
       <w:r>
         <w:rPr>
           <w:rFonts w:ascii="Times New Roman" w:hAnsi="Times New Roman" w:cs="Times New Roman"/>
@@ -6706,6 +8645,7 @@
         </w:rPr>
         <w:t xml:space="preserve">V požiadavke GET sa nenachádza telo správy. </w:t>
       </w:r>
+      <w:proofErr w:type="spellStart"/>
       <w:r>
         <w:rPr>
           <w:rFonts w:ascii="Times New Roman" w:hAnsi="Times New Roman" w:cs="Times New Roman"/>
@@ -6716,6 +8656,7 @@
         </w:rPr>
         <w:t>Accept</w:t>
       </w:r>
+      <w:proofErr w:type="spellEnd"/>
       <w:r>
         <w:rPr>
           <w:rFonts w:ascii="Times New Roman" w:hAnsi="Times New Roman" w:cs="Times New Roman"/>
@@ -6757,16 +8698,40 @@
         </w:rPr>
         <w:t xml:space="preserve">obsahuje informácie o klientovi, ktorý vykonal požiadavku na server. </w:t>
       </w:r>
-      <w:r>
-        <w:rPr>
-          <w:rFonts w:ascii="Times New Roman" w:hAnsi="Times New Roman" w:cs="Times New Roman"/>
-          <w:b/>
-          <w:sz w:val="24"/>
-          <w:szCs w:val="24"/>
-          <w:shd w:val="clear" w:color="auto" w:fill="FFFFFF"/>
-        </w:rPr>
-        <w:t>Accept-Encoding/Language</w:t>
-      </w:r>
+      <w:proofErr w:type="spellStart"/>
+      <w:r>
+        <w:rPr>
+          <w:rFonts w:ascii="Times New Roman" w:hAnsi="Times New Roman" w:cs="Times New Roman"/>
+          <w:b/>
+          <w:sz w:val="24"/>
+          <w:szCs w:val="24"/>
+          <w:shd w:val="clear" w:color="auto" w:fill="FFFFFF"/>
+        </w:rPr>
+        <w:t>Accept-Encoding</w:t>
+      </w:r>
+      <w:proofErr w:type="spellEnd"/>
+      <w:r>
+        <w:rPr>
+          <w:rFonts w:ascii="Times New Roman" w:hAnsi="Times New Roman" w:cs="Times New Roman"/>
+          <w:b/>
+          <w:sz w:val="24"/>
+          <w:szCs w:val="24"/>
+          <w:shd w:val="clear" w:color="auto" w:fill="FFFFFF"/>
+        </w:rPr>
+        <w:t>/</w:t>
+      </w:r>
+      <w:proofErr w:type="spellStart"/>
+      <w:r>
+        <w:rPr>
+          <w:rFonts w:ascii="Times New Roman" w:hAnsi="Times New Roman" w:cs="Times New Roman"/>
+          <w:b/>
+          <w:sz w:val="24"/>
+          <w:szCs w:val="24"/>
+          <w:shd w:val="clear" w:color="auto" w:fill="FFFFFF"/>
+        </w:rPr>
+        <w:t>Language</w:t>
+      </w:r>
+      <w:proofErr w:type="spellEnd"/>
       <w:r>
         <w:rPr>
           <w:rFonts w:ascii="Times New Roman" w:hAnsi="Times New Roman" w:cs="Times New Roman"/>
@@ -7032,6 +8997,7 @@
                 <w:lang w:eastAsia="sk-SK"/>
               </w:rPr>
             </w:pPr>
+            <w:proofErr w:type="spellStart"/>
             <w:r>
               <w:rPr>
                 <w:rFonts w:ascii="Courier New" w:eastAsia="Times New Roman" w:hAnsi="Courier New" w:cs="Courier New"/>
@@ -7040,7 +9006,18 @@
                 <w:szCs w:val="20"/>
                 <w:lang w:eastAsia="sk-SK"/>
               </w:rPr>
-              <w:t>Host: www.w3.org</w:t>
+              <w:t>Host</w:t>
+            </w:r>
+            <w:proofErr w:type="spellEnd"/>
+            <w:r>
+              <w:rPr>
+                <w:rFonts w:ascii="Courier New" w:eastAsia="Times New Roman" w:hAnsi="Courier New" w:cs="Courier New"/>
+                <w:color w:val="000000"/>
+                <w:sz w:val="20"/>
+                <w:szCs w:val="20"/>
+                <w:lang w:eastAsia="sk-SK"/>
+              </w:rPr>
+              <w:t>: www.w3.org</w:t>
             </w:r>
           </w:p>
           <w:p>
@@ -7054,6 +9031,7 @@
                 <w:lang w:eastAsia="sk-SK"/>
               </w:rPr>
             </w:pPr>
+            <w:proofErr w:type="spellStart"/>
             <w:r>
               <w:rPr>
                 <w:rFonts w:ascii="Courier New" w:eastAsia="Times New Roman" w:hAnsi="Courier New" w:cs="Courier New"/>
@@ -7062,7 +9040,84 @@
                 <w:szCs w:val="20"/>
                 <w:lang w:eastAsia="sk-SK"/>
               </w:rPr>
-              <w:t>Accept: text/html,application/xhtml+xml,application/xml; …</w:t>
+              <w:t>Accept</w:t>
+            </w:r>
+            <w:proofErr w:type="spellEnd"/>
+            <w:r>
+              <w:rPr>
+                <w:rFonts w:ascii="Courier New" w:eastAsia="Times New Roman" w:hAnsi="Courier New" w:cs="Courier New"/>
+                <w:color w:val="000000"/>
+                <w:sz w:val="20"/>
+                <w:szCs w:val="20"/>
+                <w:lang w:eastAsia="sk-SK"/>
+              </w:rPr>
+              <w:t>: text/</w:t>
+            </w:r>
+            <w:proofErr w:type="spellStart"/>
+            <w:r>
+              <w:rPr>
+                <w:rFonts w:ascii="Courier New" w:eastAsia="Times New Roman" w:hAnsi="Courier New" w:cs="Courier New"/>
+                <w:color w:val="000000"/>
+                <w:sz w:val="20"/>
+                <w:szCs w:val="20"/>
+                <w:lang w:eastAsia="sk-SK"/>
+              </w:rPr>
+              <w:t>html,application</w:t>
+            </w:r>
+            <w:proofErr w:type="spellEnd"/>
+            <w:r>
+              <w:rPr>
+                <w:rFonts w:ascii="Courier New" w:eastAsia="Times New Roman" w:hAnsi="Courier New" w:cs="Courier New"/>
+                <w:color w:val="000000"/>
+                <w:sz w:val="20"/>
+                <w:szCs w:val="20"/>
+                <w:lang w:eastAsia="sk-SK"/>
+              </w:rPr>
+              <w:t>/</w:t>
+            </w:r>
+            <w:proofErr w:type="spellStart"/>
+            <w:r>
+              <w:rPr>
+                <w:rFonts w:ascii="Courier New" w:eastAsia="Times New Roman" w:hAnsi="Courier New" w:cs="Courier New"/>
+                <w:color w:val="000000"/>
+                <w:sz w:val="20"/>
+                <w:szCs w:val="20"/>
+                <w:lang w:eastAsia="sk-SK"/>
+              </w:rPr>
+              <w:t>xhtml+xml,application</w:t>
+            </w:r>
+            <w:proofErr w:type="spellEnd"/>
+            <w:r>
+              <w:rPr>
+                <w:rFonts w:ascii="Courier New" w:eastAsia="Times New Roman" w:hAnsi="Courier New" w:cs="Courier New"/>
+                <w:color w:val="000000"/>
+                <w:sz w:val="20"/>
+                <w:szCs w:val="20"/>
+                <w:lang w:eastAsia="sk-SK"/>
+              </w:rPr>
+              <w:t>/</w:t>
+            </w:r>
+            <w:proofErr w:type="spellStart"/>
+            <w:r>
+              <w:rPr>
+                <w:rFonts w:ascii="Courier New" w:eastAsia="Times New Roman" w:hAnsi="Courier New" w:cs="Courier New"/>
+                <w:color w:val="000000"/>
+                <w:sz w:val="20"/>
+                <w:szCs w:val="20"/>
+                <w:lang w:eastAsia="sk-SK"/>
+              </w:rPr>
+              <w:t>xml</w:t>
+            </w:r>
+            <w:proofErr w:type="spellEnd"/>
+            <w:r>
+              <w:rPr>
+                <w:rFonts w:ascii="Courier New" w:eastAsia="Times New Roman" w:hAnsi="Courier New" w:cs="Courier New"/>
+                <w:color w:val="000000"/>
+                <w:sz w:val="20"/>
+                <w:szCs w:val="20"/>
+                <w:lang w:eastAsia="sk-SK"/>
+              </w:rPr>
+              <w:t>; …</w:t>
             </w:r>
           </w:p>
           <w:p>
@@ -7084,7 +9139,51 @@
                 <w:szCs w:val="20"/>
                 <w:lang w:eastAsia="sk-SK"/>
               </w:rPr>
-              <w:t>User-Agent: Mozilla/5.0 (Windows NT 6.3; WOW64) AppleWebKit/537.36 …</w:t>
+              <w:t xml:space="preserve">User-Agent: </w:t>
+            </w:r>
+            <w:proofErr w:type="spellStart"/>
+            <w:r>
+              <w:rPr>
+                <w:rFonts w:ascii="Courier New" w:eastAsia="Times New Roman" w:hAnsi="Courier New" w:cs="Courier New"/>
+                <w:color w:val="000000"/>
+                <w:sz w:val="20"/>
+                <w:szCs w:val="20"/>
+                <w:lang w:eastAsia="sk-SK"/>
+              </w:rPr>
+              <w:t>Mozilla</w:t>
+            </w:r>
+            <w:proofErr w:type="spellEnd"/>
+            <w:r>
+              <w:rPr>
+                <w:rFonts w:ascii="Courier New" w:eastAsia="Times New Roman" w:hAnsi="Courier New" w:cs="Courier New"/>
+                <w:color w:val="000000"/>
+                <w:sz w:val="20"/>
+                <w:szCs w:val="20"/>
+                <w:lang w:eastAsia="sk-SK"/>
+              </w:rPr>
+              <w:t xml:space="preserve">/5.0 (Windows NT 6.3; WOW64) </w:t>
+            </w:r>
+            <w:proofErr w:type="spellStart"/>
+            <w:r>
+              <w:rPr>
+                <w:rFonts w:ascii="Courier New" w:eastAsia="Times New Roman" w:hAnsi="Courier New" w:cs="Courier New"/>
+                <w:color w:val="000000"/>
+                <w:sz w:val="20"/>
+                <w:szCs w:val="20"/>
+                <w:lang w:eastAsia="sk-SK"/>
+              </w:rPr>
+              <w:t>AppleWebKit</w:t>
+            </w:r>
+            <w:proofErr w:type="spellEnd"/>
+            <w:r>
+              <w:rPr>
+                <w:rFonts w:ascii="Courier New" w:eastAsia="Times New Roman" w:hAnsi="Courier New" w:cs="Courier New"/>
+                <w:color w:val="000000"/>
+                <w:sz w:val="20"/>
+                <w:szCs w:val="20"/>
+                <w:lang w:eastAsia="sk-SK"/>
+              </w:rPr>
+              <w:t>/537.36 …</w:t>
             </w:r>
           </w:p>
           <w:p>
@@ -7098,6 +9197,7 @@
                 <w:lang w:eastAsia="sk-SK"/>
               </w:rPr>
             </w:pPr>
+            <w:proofErr w:type="spellStart"/>
             <w:r>
               <w:rPr>
                 <w:rFonts w:ascii="Courier New" w:eastAsia="Times New Roman" w:hAnsi="Courier New" w:cs="Courier New"/>
@@ -7106,8 +9206,31 @@
                 <w:szCs w:val="20"/>
                 <w:lang w:eastAsia="sk-SK"/>
               </w:rPr>
-              <w:t>Accept-Encoding: gzip,deflate,sdch</w:t>
-            </w:r>
+              <w:t>Accept-Encoding</w:t>
+            </w:r>
+            <w:proofErr w:type="spellEnd"/>
+            <w:r>
+              <w:rPr>
+                <w:rFonts w:ascii="Courier New" w:eastAsia="Times New Roman" w:hAnsi="Courier New" w:cs="Courier New"/>
+                <w:color w:val="000000"/>
+                <w:sz w:val="20"/>
+                <w:szCs w:val="20"/>
+                <w:lang w:eastAsia="sk-SK"/>
+              </w:rPr>
+              <w:t xml:space="preserve">: </w:t>
+            </w:r>
+            <w:proofErr w:type="spellStart"/>
+            <w:r>
+              <w:rPr>
+                <w:rFonts w:ascii="Courier New" w:eastAsia="Times New Roman" w:hAnsi="Courier New" w:cs="Courier New"/>
+                <w:color w:val="000000"/>
+                <w:sz w:val="20"/>
+                <w:szCs w:val="20"/>
+                <w:lang w:eastAsia="sk-SK"/>
+              </w:rPr>
+              <w:t>gzip,deflate,sdch</w:t>
+            </w:r>
+            <w:proofErr w:type="spellEnd"/>
           </w:p>
           <w:p>
             <w:pPr>
@@ -7120,6 +9243,7 @@
                 <w:lang w:eastAsia="sk-SK"/>
               </w:rPr>
             </w:pPr>
+            <w:proofErr w:type="spellStart"/>
             <w:r>
               <w:rPr>
                 <w:rFonts w:ascii="Courier New" w:eastAsia="Times New Roman" w:hAnsi="Courier New" w:cs="Courier New"/>
@@ -7128,7 +9252,40 @@
                 <w:szCs w:val="20"/>
                 <w:lang w:eastAsia="sk-SK"/>
               </w:rPr>
-              <w:t>Accept-Language: en-US,en;q=0.8,hi;q=0.6</w:t>
+              <w:t>Accept-Language</w:t>
+            </w:r>
+            <w:proofErr w:type="spellEnd"/>
+            <w:r>
+              <w:rPr>
+                <w:rFonts w:ascii="Courier New" w:eastAsia="Times New Roman" w:hAnsi="Courier New" w:cs="Courier New"/>
+                <w:color w:val="000000"/>
+                <w:sz w:val="20"/>
+                <w:szCs w:val="20"/>
+                <w:lang w:eastAsia="sk-SK"/>
+              </w:rPr>
+              <w:t xml:space="preserve">: </w:t>
+            </w:r>
+            <w:proofErr w:type="spellStart"/>
+            <w:r>
+              <w:rPr>
+                <w:rFonts w:ascii="Courier New" w:eastAsia="Times New Roman" w:hAnsi="Courier New" w:cs="Courier New"/>
+                <w:color w:val="000000"/>
+                <w:sz w:val="20"/>
+                <w:szCs w:val="20"/>
+                <w:lang w:eastAsia="sk-SK"/>
+              </w:rPr>
+              <w:t>en-US,en;q</w:t>
+            </w:r>
+            <w:proofErr w:type="spellEnd"/>
+            <w:r>
+              <w:rPr>
+                <w:rFonts w:ascii="Courier New" w:eastAsia="Times New Roman" w:hAnsi="Courier New" w:cs="Courier New"/>
+                <w:color w:val="000000"/>
+                <w:sz w:val="20"/>
+                <w:szCs w:val="20"/>
+                <w:lang w:eastAsia="sk-SK"/>
+              </w:rPr>
+              <w:t>=0.8,hi;q=0.6</w:t>
             </w:r>
           </w:p>
         </w:tc>
@@ -7163,8 +9320,20 @@
           <w:szCs w:val="24"/>
           <w:shd w:val="clear" w:color="auto" w:fill="FFFFFF"/>
         </w:rPr>
-        <w:t>HTTP Response</w:t>
-      </w:r>
+        <w:t xml:space="preserve">HTTP </w:t>
+      </w:r>
+      <w:proofErr w:type="spellStart"/>
+      <w:r>
+        <w:rPr>
+          <w:rFonts w:ascii="Times New Roman" w:hAnsi="Times New Roman" w:cs="Times New Roman"/>
+          <w:b/>
+          <w:sz w:val="24"/>
+          <w:szCs w:val="24"/>
+          <w:shd w:val="clear" w:color="auto" w:fill="FFFFFF"/>
+        </w:rPr>
+        <w:t>Response</w:t>
+      </w:r>
+      <w:proofErr w:type="spellEnd"/>
     </w:p>
     <w:p>
       <w:pPr>
@@ -7248,7 +9417,47 @@
           <w:szCs w:val="24"/>
           <w:shd w:val="clear" w:color="auto" w:fill="FFFFFF"/>
         </w:rPr>
-        <w:t>&lt;response code&gt;</w:t>
+        <w:t>&lt;</w:t>
+      </w:r>
+      <w:proofErr w:type="spellStart"/>
+      <w:r>
+        <w:rPr>
+          <w:rFonts w:ascii="Times New Roman" w:hAnsi="Times New Roman" w:cs="Times New Roman"/>
+          <w:sz w:val="24"/>
+          <w:szCs w:val="24"/>
+          <w:shd w:val="clear" w:color="auto" w:fill="FFFFFF"/>
+        </w:rPr>
+        <w:t>response</w:t>
+      </w:r>
+      <w:proofErr w:type="spellEnd"/>
+      <w:r>
+        <w:rPr>
+          <w:rFonts w:ascii="Times New Roman" w:hAnsi="Times New Roman" w:cs="Times New Roman"/>
+          <w:sz w:val="24"/>
+          <w:szCs w:val="24"/>
+          <w:shd w:val="clear" w:color="auto" w:fill="FFFFFF"/>
+        </w:rPr>
+        <w:t xml:space="preserve"> </w:t>
+      </w:r>
+      <w:proofErr w:type="spellStart"/>
+      <w:r>
+        <w:rPr>
+          <w:rFonts w:ascii="Times New Roman" w:hAnsi="Times New Roman" w:cs="Times New Roman"/>
+          <w:sz w:val="24"/>
+          <w:szCs w:val="24"/>
+          <w:shd w:val="clear" w:color="auto" w:fill="FFFFFF"/>
+        </w:rPr>
+        <w:t>code</w:t>
+      </w:r>
+      <w:proofErr w:type="spellEnd"/>
+      <w:r>
+        <w:rPr>
+          <w:rFonts w:ascii="Times New Roman" w:hAnsi="Times New Roman" w:cs="Times New Roman"/>
+          <w:sz w:val="24"/>
+          <w:szCs w:val="24"/>
+          <w:shd w:val="clear" w:color="auto" w:fill="FFFFFF"/>
+        </w:rPr>
+        <w:t>&gt;</w:t>
       </w:r>
       <w:r>
         <w:rPr>
@@ -7258,24 +9467,7 @@
           <w:shd w:val="clear" w:color="auto" w:fill="FFFFFF"/>
         </w:rPr>
         <w:tab/>
-      </w:r>
-      <w:r>
-        <w:rPr>
-          <w:rFonts w:ascii="Times New Roman" w:hAnsi="Times New Roman" w:cs="Times New Roman"/>
-          <w:sz w:val="24"/>
-          <w:szCs w:val="24"/>
-          <w:shd w:val="clear" w:color="auto" w:fill="FFFFFF"/>
-        </w:rPr>
-        <w:t>vracia</w:t>
-      </w:r>
-      <w:r>
-        <w:rPr>
-          <w:rFonts w:ascii="Times New Roman" w:hAnsi="Times New Roman" w:cs="Times New Roman"/>
-          <w:sz w:val="24"/>
-          <w:szCs w:val="24"/>
-          <w:shd w:val="clear" w:color="auto" w:fill="FFFFFF"/>
-        </w:rPr>
-        <w:t xml:space="preserve"> s</w:t>
+        <w:t>vracia s</w:t>
       </w:r>
       <w:r>
         <w:rPr>
@@ -7293,35 +9485,86 @@
           <w:szCs w:val="24"/>
           <w:shd w:val="clear" w:color="auto" w:fill="FFFFFF"/>
         </w:rPr>
-        <w:t>ver</w:t>
-      </w:r>
-      <w:r>
-        <w:rPr>
-          <w:rFonts w:ascii="Times New Roman" w:hAnsi="Times New Roman" w:cs="Times New Roman"/>
-          <w:sz w:val="24"/>
-          <w:szCs w:val="24"/>
-          <w:shd w:val="clear" w:color="auto" w:fill="FFFFFF"/>
-        </w:rPr>
-        <w:t>, ktorý obsahuje stav požiadavky tj. stavový kód.</w:t>
-      </w:r>
-    </w:p>
-    <w:p>
-      <w:pPr>
-        <w:rPr>
-          <w:rFonts w:ascii="Times New Roman" w:hAnsi="Times New Roman" w:cs="Times New Roman"/>
-          <w:sz w:val="24"/>
-          <w:szCs w:val="24"/>
-          <w:shd w:val="clear" w:color="auto" w:fill="FFFFFF"/>
-        </w:rPr>
-      </w:pPr>
-      <w:r>
-        <w:rPr>
-          <w:rFonts w:ascii="Times New Roman" w:hAnsi="Times New Roman" w:cs="Times New Roman"/>
-          <w:sz w:val="24"/>
-          <w:szCs w:val="24"/>
-          <w:shd w:val="clear" w:color="auto" w:fill="FFFFFF"/>
-        </w:rPr>
-        <w:t>&lt;Response Header&gt;</w:t>
+        <w:t xml:space="preserve">ver, ktorý obsahuje stav požiadavky </w:t>
+      </w:r>
+      <w:proofErr w:type="spellStart"/>
+      <w:r>
+        <w:rPr>
+          <w:rFonts w:ascii="Times New Roman" w:hAnsi="Times New Roman" w:cs="Times New Roman"/>
+          <w:sz w:val="24"/>
+          <w:szCs w:val="24"/>
+          <w:shd w:val="clear" w:color="auto" w:fill="FFFFFF"/>
+        </w:rPr>
+        <w:t>tj</w:t>
+      </w:r>
+      <w:proofErr w:type="spellEnd"/>
+      <w:r>
+        <w:rPr>
+          <w:rFonts w:ascii="Times New Roman" w:hAnsi="Times New Roman" w:cs="Times New Roman"/>
+          <w:sz w:val="24"/>
+          <w:szCs w:val="24"/>
+          <w:shd w:val="clear" w:color="auto" w:fill="FFFFFF"/>
+        </w:rPr>
+        <w:t>. stavový kód.</w:t>
+      </w:r>
+    </w:p>
+    <w:p>
+      <w:pPr>
+        <w:rPr>
+          <w:rFonts w:ascii="Times New Roman" w:hAnsi="Times New Roman" w:cs="Times New Roman"/>
+          <w:sz w:val="24"/>
+          <w:szCs w:val="24"/>
+          <w:shd w:val="clear" w:color="auto" w:fill="FFFFFF"/>
+        </w:rPr>
+      </w:pPr>
+      <w:r>
+        <w:rPr>
+          <w:rFonts w:ascii="Times New Roman" w:hAnsi="Times New Roman" w:cs="Times New Roman"/>
+          <w:sz w:val="24"/>
+          <w:szCs w:val="24"/>
+          <w:shd w:val="clear" w:color="auto" w:fill="FFFFFF"/>
+        </w:rPr>
+        <w:t>&lt;</w:t>
+      </w:r>
+      <w:proofErr w:type="spellStart"/>
+      <w:r>
+        <w:rPr>
+          <w:rFonts w:ascii="Times New Roman" w:hAnsi="Times New Roman" w:cs="Times New Roman"/>
+          <w:sz w:val="24"/>
+          <w:szCs w:val="24"/>
+          <w:shd w:val="clear" w:color="auto" w:fill="FFFFFF"/>
+        </w:rPr>
+        <w:t>Response</w:t>
+      </w:r>
+      <w:proofErr w:type="spellEnd"/>
+      <w:r>
+        <w:rPr>
+          <w:rFonts w:ascii="Times New Roman" w:hAnsi="Times New Roman" w:cs="Times New Roman"/>
+          <w:sz w:val="24"/>
+          <w:szCs w:val="24"/>
+          <w:shd w:val="clear" w:color="auto" w:fill="FFFFFF"/>
+        </w:rPr>
+        <w:t xml:space="preserve"> </w:t>
+      </w:r>
+      <w:proofErr w:type="spellStart"/>
+      <w:r>
+        <w:rPr>
+          <w:rFonts w:ascii="Times New Roman" w:hAnsi="Times New Roman" w:cs="Times New Roman"/>
+          <w:sz w:val="24"/>
+          <w:szCs w:val="24"/>
+          <w:shd w:val="clear" w:color="auto" w:fill="FFFFFF"/>
+        </w:rPr>
+        <w:t>Header</w:t>
+      </w:r>
+      <w:proofErr w:type="spellEnd"/>
+      <w:r>
+        <w:rPr>
+          <w:rFonts w:ascii="Times New Roman" w:hAnsi="Times New Roman" w:cs="Times New Roman"/>
+          <w:sz w:val="24"/>
+          <w:szCs w:val="24"/>
+          <w:shd w:val="clear" w:color="auto" w:fill="FFFFFF"/>
+        </w:rPr>
+        <w:t>&gt;</w:t>
       </w:r>
       <w:r>
         <w:rPr>
@@ -7350,7 +9593,27 @@
           <w:szCs w:val="24"/>
           <w:shd w:val="clear" w:color="auto" w:fill="FFFFFF"/>
         </w:rPr>
-        <w:t>&lt;Response Body&gt;</w:t>
+        <w:t>&lt;</w:t>
+      </w:r>
+      <w:proofErr w:type="spellStart"/>
+      <w:r>
+        <w:rPr>
+          <w:rFonts w:ascii="Times New Roman" w:hAnsi="Times New Roman" w:cs="Times New Roman"/>
+          <w:sz w:val="24"/>
+          <w:szCs w:val="24"/>
+          <w:shd w:val="clear" w:color="auto" w:fill="FFFFFF"/>
+        </w:rPr>
+        <w:t>Response</w:t>
+      </w:r>
+      <w:proofErr w:type="spellEnd"/>
+      <w:r>
+        <w:rPr>
+          <w:rFonts w:ascii="Times New Roman" w:hAnsi="Times New Roman" w:cs="Times New Roman"/>
+          <w:sz w:val="24"/>
+          <w:szCs w:val="24"/>
+          <w:shd w:val="clear" w:color="auto" w:fill="FFFFFF"/>
+        </w:rPr>
+        <w:t xml:space="preserve"> Body&gt;</w:t>
       </w:r>
       <w:r>
         <w:rPr>
@@ -7725,6 +9988,7 @@
                 <w:lang w:eastAsia="sk-SK"/>
               </w:rPr>
             </w:pPr>
+            <w:proofErr w:type="spellStart"/>
             <w:r>
               <w:rPr>
                 <w:rFonts w:ascii="Courier New" w:eastAsia="Times New Roman" w:hAnsi="Courier New" w:cs="Courier New"/>
@@ -7732,7 +9996,57 @@
                 <w:szCs w:val="20"/>
                 <w:lang w:eastAsia="sk-SK"/>
               </w:rPr>
-              <w:t>Date: Sat, 23 Aug 2014 18:31:04 GMT</w:t>
+              <w:t>Date</w:t>
+            </w:r>
+            <w:proofErr w:type="spellEnd"/>
+            <w:r>
+              <w:rPr>
+                <w:rFonts w:ascii="Courier New" w:eastAsia="Times New Roman" w:hAnsi="Courier New" w:cs="Courier New"/>
+                <w:sz w:val="20"/>
+                <w:szCs w:val="20"/>
+                <w:lang w:eastAsia="sk-SK"/>
+              </w:rPr>
+              <w:t xml:space="preserve">: </w:t>
+            </w:r>
+            <w:proofErr w:type="spellStart"/>
+            <w:r>
+              <w:rPr>
+                <w:rFonts w:ascii="Courier New" w:eastAsia="Times New Roman" w:hAnsi="Courier New" w:cs="Courier New"/>
+                <w:sz w:val="20"/>
+                <w:szCs w:val="20"/>
+                <w:lang w:eastAsia="sk-SK"/>
+              </w:rPr>
+              <w:t>Sat</w:t>
+            </w:r>
+            <w:proofErr w:type="spellEnd"/>
+            <w:r>
+              <w:rPr>
+                <w:rFonts w:ascii="Courier New" w:eastAsia="Times New Roman" w:hAnsi="Courier New" w:cs="Courier New"/>
+                <w:sz w:val="20"/>
+                <w:szCs w:val="20"/>
+                <w:lang w:eastAsia="sk-SK"/>
+              </w:rPr>
+              <w:t xml:space="preserve">, 23 </w:t>
+            </w:r>
+            <w:proofErr w:type="spellStart"/>
+            <w:r>
+              <w:rPr>
+                <w:rFonts w:ascii="Courier New" w:eastAsia="Times New Roman" w:hAnsi="Courier New" w:cs="Courier New"/>
+                <w:sz w:val="20"/>
+                <w:szCs w:val="20"/>
+                <w:lang w:eastAsia="sk-SK"/>
+              </w:rPr>
+              <w:t>Aug</w:t>
+            </w:r>
+            <w:proofErr w:type="spellEnd"/>
+            <w:r>
+              <w:rPr>
+                <w:rFonts w:ascii="Courier New" w:eastAsia="Times New Roman" w:hAnsi="Courier New" w:cs="Courier New"/>
+                <w:sz w:val="20"/>
+                <w:szCs w:val="20"/>
+                <w:lang w:eastAsia="sk-SK"/>
+              </w:rPr>
+              <w:t xml:space="preserve"> 2014 18:31:04 GMT</w:t>
             </w:r>
           </w:p>
           <w:p>
@@ -7765,6 +10079,7 @@
                 <w:lang w:eastAsia="sk-SK"/>
               </w:rPr>
             </w:pPr>
+            <w:proofErr w:type="spellStart"/>
             <w:r>
               <w:rPr>
                 <w:rFonts w:ascii="Courier New" w:eastAsia="Times New Roman" w:hAnsi="Courier New" w:cs="Courier New"/>
@@ -7772,7 +10087,57 @@
                 <w:szCs w:val="20"/>
                 <w:lang w:eastAsia="sk-SK"/>
               </w:rPr>
-              <w:t>Last-Modified: Wed, 01 Sep 2004 13:24:52 GMT</w:t>
+              <w:t>Last-Modified</w:t>
+            </w:r>
+            <w:proofErr w:type="spellEnd"/>
+            <w:r>
+              <w:rPr>
+                <w:rFonts w:ascii="Courier New" w:eastAsia="Times New Roman" w:hAnsi="Courier New" w:cs="Courier New"/>
+                <w:sz w:val="20"/>
+                <w:szCs w:val="20"/>
+                <w:lang w:eastAsia="sk-SK"/>
+              </w:rPr>
+              <w:t xml:space="preserve">: </w:t>
+            </w:r>
+            <w:proofErr w:type="spellStart"/>
+            <w:r>
+              <w:rPr>
+                <w:rFonts w:ascii="Courier New" w:eastAsia="Times New Roman" w:hAnsi="Courier New" w:cs="Courier New"/>
+                <w:sz w:val="20"/>
+                <w:szCs w:val="20"/>
+                <w:lang w:eastAsia="sk-SK"/>
+              </w:rPr>
+              <w:t>Wed</w:t>
+            </w:r>
+            <w:proofErr w:type="spellEnd"/>
+            <w:r>
+              <w:rPr>
+                <w:rFonts w:ascii="Courier New" w:eastAsia="Times New Roman" w:hAnsi="Courier New" w:cs="Courier New"/>
+                <w:sz w:val="20"/>
+                <w:szCs w:val="20"/>
+                <w:lang w:eastAsia="sk-SK"/>
+              </w:rPr>
+              <w:t xml:space="preserve">, 01 </w:t>
+            </w:r>
+            <w:proofErr w:type="spellStart"/>
+            <w:r>
+              <w:rPr>
+                <w:rFonts w:ascii="Courier New" w:eastAsia="Times New Roman" w:hAnsi="Courier New" w:cs="Courier New"/>
+                <w:sz w:val="20"/>
+                <w:szCs w:val="20"/>
+                <w:lang w:eastAsia="sk-SK"/>
+              </w:rPr>
+              <w:t>Sep</w:t>
+            </w:r>
+            <w:proofErr w:type="spellEnd"/>
+            <w:r>
+              <w:rPr>
+                <w:rFonts w:ascii="Courier New" w:eastAsia="Times New Roman" w:hAnsi="Courier New" w:cs="Courier New"/>
+                <w:sz w:val="20"/>
+                <w:szCs w:val="20"/>
+                <w:lang w:eastAsia="sk-SK"/>
+              </w:rPr>
+              <w:t xml:space="preserve"> 2004 13:24:52 GMT</w:t>
             </w:r>
           </w:p>
           <w:p>
@@ -7785,6 +10150,7 @@
                 <w:lang w:eastAsia="sk-SK"/>
               </w:rPr>
             </w:pPr>
+            <w:proofErr w:type="spellStart"/>
             <w:r>
               <w:rPr>
                 <w:rFonts w:ascii="Courier New" w:eastAsia="Times New Roman" w:hAnsi="Courier New" w:cs="Courier New"/>
@@ -7792,8 +10158,29 @@
                 <w:szCs w:val="20"/>
                 <w:lang w:eastAsia="sk-SK"/>
               </w:rPr>
-              <w:t>Accept-Ranges: bytes</w:t>
-            </w:r>
+              <w:t>Accept-Ranges</w:t>
+            </w:r>
+            <w:proofErr w:type="spellEnd"/>
+            <w:r>
+              <w:rPr>
+                <w:rFonts w:ascii="Courier New" w:eastAsia="Times New Roman" w:hAnsi="Courier New" w:cs="Courier New"/>
+                <w:sz w:val="20"/>
+                <w:szCs w:val="20"/>
+                <w:lang w:eastAsia="sk-SK"/>
+              </w:rPr>
+              <w:t xml:space="preserve">: </w:t>
+            </w:r>
+            <w:proofErr w:type="spellStart"/>
+            <w:r>
+              <w:rPr>
+                <w:rFonts w:ascii="Courier New" w:eastAsia="Times New Roman" w:hAnsi="Courier New" w:cs="Courier New"/>
+                <w:sz w:val="20"/>
+                <w:szCs w:val="20"/>
+                <w:lang w:eastAsia="sk-SK"/>
+              </w:rPr>
+              <w:t>bytes</w:t>
+            </w:r>
+            <w:proofErr w:type="spellEnd"/>
           </w:p>
           <w:p>
             <w:pPr>
@@ -7805,6 +10192,7 @@
                 <w:lang w:eastAsia="sk-SK"/>
               </w:rPr>
             </w:pPr>
+            <w:proofErr w:type="spellStart"/>
             <w:r>
               <w:rPr>
                 <w:rFonts w:ascii="Courier New" w:eastAsia="Times New Roman" w:hAnsi="Courier New" w:cs="Courier New"/>
@@ -7812,7 +10200,17 @@
                 <w:szCs w:val="20"/>
                 <w:lang w:eastAsia="sk-SK"/>
               </w:rPr>
-              <w:t>Content-Length: 32859</w:t>
+              <w:t>Content-Length</w:t>
+            </w:r>
+            <w:proofErr w:type="spellEnd"/>
+            <w:r>
+              <w:rPr>
+                <w:rFonts w:ascii="Courier New" w:eastAsia="Times New Roman" w:hAnsi="Courier New" w:cs="Courier New"/>
+                <w:sz w:val="20"/>
+                <w:szCs w:val="20"/>
+                <w:lang w:eastAsia="sk-SK"/>
+              </w:rPr>
+              <w:t>: 32859</w:t>
             </w:r>
           </w:p>
           <w:p>
@@ -7832,8 +10230,59 @@
                 <w:szCs w:val="20"/>
                 <w:lang w:eastAsia="sk-SK"/>
               </w:rPr>
-              <w:t>Cache-Control: max-age=21600, must-revalidate</w:t>
-            </w:r>
+              <w:t>Cache-</w:t>
+            </w:r>
+            <w:proofErr w:type="spellStart"/>
+            <w:r>
+              <w:rPr>
+                <w:rFonts w:ascii="Courier New" w:eastAsia="Times New Roman" w:hAnsi="Courier New" w:cs="Courier New"/>
+                <w:sz w:val="20"/>
+                <w:szCs w:val="20"/>
+                <w:lang w:eastAsia="sk-SK"/>
+              </w:rPr>
+              <w:t>Control</w:t>
+            </w:r>
+            <w:proofErr w:type="spellEnd"/>
+            <w:r>
+              <w:rPr>
+                <w:rFonts w:ascii="Courier New" w:eastAsia="Times New Roman" w:hAnsi="Courier New" w:cs="Courier New"/>
+                <w:sz w:val="20"/>
+                <w:szCs w:val="20"/>
+                <w:lang w:eastAsia="sk-SK"/>
+              </w:rPr>
+              <w:t>: max-</w:t>
+            </w:r>
+            <w:proofErr w:type="spellStart"/>
+            <w:r>
+              <w:rPr>
+                <w:rFonts w:ascii="Courier New" w:eastAsia="Times New Roman" w:hAnsi="Courier New" w:cs="Courier New"/>
+                <w:sz w:val="20"/>
+                <w:szCs w:val="20"/>
+                <w:lang w:eastAsia="sk-SK"/>
+              </w:rPr>
+              <w:t>age</w:t>
+            </w:r>
+            <w:proofErr w:type="spellEnd"/>
+            <w:r>
+              <w:rPr>
+                <w:rFonts w:ascii="Courier New" w:eastAsia="Times New Roman" w:hAnsi="Courier New" w:cs="Courier New"/>
+                <w:sz w:val="20"/>
+                <w:szCs w:val="20"/>
+                <w:lang w:eastAsia="sk-SK"/>
+              </w:rPr>
+              <w:t xml:space="preserve">=21600, </w:t>
+            </w:r>
+            <w:proofErr w:type="spellStart"/>
+            <w:r>
+              <w:rPr>
+                <w:rFonts w:ascii="Courier New" w:eastAsia="Times New Roman" w:hAnsi="Courier New" w:cs="Courier New"/>
+                <w:sz w:val="20"/>
+                <w:szCs w:val="20"/>
+                <w:lang w:eastAsia="sk-SK"/>
+              </w:rPr>
+              <w:t>must-revalidate</w:t>
+            </w:r>
+            <w:proofErr w:type="spellEnd"/>
           </w:p>
           <w:p>
             <w:pPr>
@@ -7845,6 +10294,7 @@
                 <w:lang w:eastAsia="sk-SK"/>
               </w:rPr>
             </w:pPr>
+            <w:proofErr w:type="spellStart"/>
             <w:r>
               <w:rPr>
                 <w:rFonts w:ascii="Courier New" w:eastAsia="Times New Roman" w:hAnsi="Courier New" w:cs="Courier New"/>
@@ -7852,7 +10302,37 @@
                 <w:szCs w:val="20"/>
                 <w:lang w:eastAsia="sk-SK"/>
               </w:rPr>
-              <w:t>Expires: Sun, 24 Aug 2014 00:31:04 GMT</w:t>
+              <w:t>Expires</w:t>
+            </w:r>
+            <w:proofErr w:type="spellEnd"/>
+            <w:r>
+              <w:rPr>
+                <w:rFonts w:ascii="Courier New" w:eastAsia="Times New Roman" w:hAnsi="Courier New" w:cs="Courier New"/>
+                <w:sz w:val="20"/>
+                <w:szCs w:val="20"/>
+                <w:lang w:eastAsia="sk-SK"/>
+              </w:rPr>
+              <w:t xml:space="preserve">: Sun, 24 </w:t>
+            </w:r>
+            <w:proofErr w:type="spellStart"/>
+            <w:r>
+              <w:rPr>
+                <w:rFonts w:ascii="Courier New" w:eastAsia="Times New Roman" w:hAnsi="Courier New" w:cs="Courier New"/>
+                <w:sz w:val="20"/>
+                <w:szCs w:val="20"/>
+                <w:lang w:eastAsia="sk-SK"/>
+              </w:rPr>
+              <w:t>Aug</w:t>
+            </w:r>
+            <w:proofErr w:type="spellEnd"/>
+            <w:r>
+              <w:rPr>
+                <w:rFonts w:ascii="Courier New" w:eastAsia="Times New Roman" w:hAnsi="Courier New" w:cs="Courier New"/>
+                <w:sz w:val="20"/>
+                <w:szCs w:val="20"/>
+                <w:lang w:eastAsia="sk-SK"/>
+              </w:rPr>
+              <w:t xml:space="preserve"> 2014 00:31:04 GMT</w:t>
             </w:r>
           </w:p>
           <w:p>
@@ -7865,6 +10345,7 @@
                 <w:lang w:eastAsia="sk-SK"/>
               </w:rPr>
             </w:pPr>
+            <w:proofErr w:type="spellStart"/>
             <w:r>
               <w:rPr>
                 <w:rFonts w:ascii="Courier New" w:eastAsia="Times New Roman" w:hAnsi="Courier New" w:cs="Courier New"/>
@@ -7872,7 +10353,37 @@
                 <w:szCs w:val="20"/>
                 <w:lang w:eastAsia="sk-SK"/>
               </w:rPr>
-              <w:t>Content-Type: text/html; charset=iso-8859-1</w:t>
+              <w:t>Content</w:t>
+            </w:r>
+            <w:proofErr w:type="spellEnd"/>
+            <w:r>
+              <w:rPr>
+                <w:rFonts w:ascii="Courier New" w:eastAsia="Times New Roman" w:hAnsi="Courier New" w:cs="Courier New"/>
+                <w:sz w:val="20"/>
+                <w:szCs w:val="20"/>
+                <w:lang w:eastAsia="sk-SK"/>
+              </w:rPr>
+              <w:t xml:space="preserve">-Type: text/html; </w:t>
+            </w:r>
+            <w:proofErr w:type="spellStart"/>
+            <w:r>
+              <w:rPr>
+                <w:rFonts w:ascii="Courier New" w:eastAsia="Times New Roman" w:hAnsi="Courier New" w:cs="Courier New"/>
+                <w:sz w:val="20"/>
+                <w:szCs w:val="20"/>
+                <w:lang w:eastAsia="sk-SK"/>
+              </w:rPr>
+              <w:t>charset</w:t>
+            </w:r>
+            <w:proofErr w:type="spellEnd"/>
+            <w:r>
+              <w:rPr>
+                <w:rFonts w:ascii="Courier New" w:eastAsia="Times New Roman" w:hAnsi="Courier New" w:cs="Courier New"/>
+                <w:sz w:val="20"/>
+                <w:szCs w:val="20"/>
+                <w:lang w:eastAsia="sk-SK"/>
+              </w:rPr>
+              <w:t>=iso-8859-1</w:t>
             </w:r>
           </w:p>
           <w:p>
@@ -7892,7 +10403,27 @@
                 <w:szCs w:val="20"/>
                 <w:lang w:eastAsia="sk-SK"/>
               </w:rPr>
-              <w:t>&lt;!DOCTYPE html PUBLIC "-//W3C//DTD XHTML 1.0 Strict//EN" "http://www.w3.org/TR/xhtml1/DTD/xhtml1-strict.dtd"&gt;</w:t>
+              <w:t xml:space="preserve">&lt;!DOCTYPE html PUBLIC "-//W3C//DTD XHTML 1.0 </w:t>
+            </w:r>
+            <w:proofErr w:type="spellStart"/>
+            <w:r>
+              <w:rPr>
+                <w:rFonts w:ascii="Courier New" w:eastAsia="Times New Roman" w:hAnsi="Courier New" w:cs="Courier New"/>
+                <w:sz w:val="20"/>
+                <w:szCs w:val="20"/>
+                <w:lang w:eastAsia="sk-SK"/>
+              </w:rPr>
+              <w:t>Strict</w:t>
+            </w:r>
+            <w:proofErr w:type="spellEnd"/>
+            <w:r>
+              <w:rPr>
+                <w:rFonts w:ascii="Courier New" w:eastAsia="Times New Roman" w:hAnsi="Courier New" w:cs="Courier New"/>
+                <w:sz w:val="20"/>
+                <w:szCs w:val="20"/>
+                <w:lang w:eastAsia="sk-SK"/>
+              </w:rPr>
+              <w:t>//EN" "http://www.w3.org/TR/xhtml1/DTD/xhtml1-strict.dtd"&gt;</w:t>
             </w:r>
           </w:p>
           <w:p>
@@ -7923,6 +10454,7 @@
               </w:rPr>
               <w:t xml:space="preserve"> </w:t>
             </w:r>
+            <w:proofErr w:type="spellStart"/>
             <w:r>
               <w:rPr>
                 <w:rFonts w:ascii="Courier New" w:eastAsia="Times New Roman" w:hAnsi="Courier New" w:cs="Courier New"/>
@@ -7930,7 +10462,17 @@
                 <w:szCs w:val="20"/>
                 <w:lang w:eastAsia="sk-SK"/>
               </w:rPr>
-              <w:t>xmlns='http://www.w3.org/1999/xhtml'&gt;</w:t>
+              <w:t>xmlns</w:t>
+            </w:r>
+            <w:proofErr w:type="spellEnd"/>
+            <w:r>
+              <w:rPr>
+                <w:rFonts w:ascii="Courier New" w:eastAsia="Times New Roman" w:hAnsi="Courier New" w:cs="Courier New"/>
+                <w:sz w:val="20"/>
+                <w:szCs w:val="20"/>
+                <w:lang w:eastAsia="sk-SK"/>
+              </w:rPr>
+              <w:t>='http://www.w3.org/1999/xhtml'&gt;</w:t>
             </w:r>
           </w:p>
           <w:p>
@@ -7950,7 +10492,67 @@
                 <w:szCs w:val="20"/>
                 <w:lang w:eastAsia="sk-SK"/>
               </w:rPr>
-              <w:t>&lt;head&gt;&lt;title&gt;Hypertext Transfer Protocol -- HTTP/1.1&lt;/title&gt;&lt;/head&gt;</w:t>
+              <w:t>&lt;</w:t>
+            </w:r>
+            <w:proofErr w:type="spellStart"/>
+            <w:r>
+              <w:rPr>
+                <w:rFonts w:ascii="Courier New" w:eastAsia="Times New Roman" w:hAnsi="Courier New" w:cs="Courier New"/>
+                <w:sz w:val="20"/>
+                <w:szCs w:val="20"/>
+                <w:lang w:eastAsia="sk-SK"/>
+              </w:rPr>
+              <w:t>head</w:t>
+            </w:r>
+            <w:proofErr w:type="spellEnd"/>
+            <w:r>
+              <w:rPr>
+                <w:rFonts w:ascii="Courier New" w:eastAsia="Times New Roman" w:hAnsi="Courier New" w:cs="Courier New"/>
+                <w:sz w:val="20"/>
+                <w:szCs w:val="20"/>
+                <w:lang w:eastAsia="sk-SK"/>
+              </w:rPr>
+              <w:t xml:space="preserve">&gt;&lt;title&gt;Hypertext Transfer </w:t>
+            </w:r>
+            <w:proofErr w:type="spellStart"/>
+            <w:r>
+              <w:rPr>
+                <w:rFonts w:ascii="Courier New" w:eastAsia="Times New Roman" w:hAnsi="Courier New" w:cs="Courier New"/>
+                <w:sz w:val="20"/>
+                <w:szCs w:val="20"/>
+                <w:lang w:eastAsia="sk-SK"/>
+              </w:rPr>
+              <w:t>Protocol</w:t>
+            </w:r>
+            <w:proofErr w:type="spellEnd"/>
+            <w:r>
+              <w:rPr>
+                <w:rFonts w:ascii="Courier New" w:eastAsia="Times New Roman" w:hAnsi="Courier New" w:cs="Courier New"/>
+                <w:sz w:val="20"/>
+                <w:szCs w:val="20"/>
+                <w:lang w:eastAsia="sk-SK"/>
+              </w:rPr>
+              <w:t xml:space="preserve"> -- HTTP/1.1&lt;/title&gt;&lt;/</w:t>
+            </w:r>
+            <w:proofErr w:type="spellStart"/>
+            <w:r>
+              <w:rPr>
+                <w:rFonts w:ascii="Courier New" w:eastAsia="Times New Roman" w:hAnsi="Courier New" w:cs="Courier New"/>
+                <w:sz w:val="20"/>
+                <w:szCs w:val="20"/>
+                <w:lang w:eastAsia="sk-SK"/>
+              </w:rPr>
+              <w:t>head</w:t>
+            </w:r>
+            <w:proofErr w:type="spellEnd"/>
+            <w:r>
+              <w:rPr>
+                <w:rFonts w:ascii="Courier New" w:eastAsia="Times New Roman" w:hAnsi="Courier New" w:cs="Courier New"/>
+                <w:sz w:val="20"/>
+                <w:szCs w:val="20"/>
+                <w:lang w:eastAsia="sk-SK"/>
+              </w:rPr>
+              <w:t>&gt;</w:t>
             </w:r>
           </w:p>
           <w:p>
@@ -8061,158 +10663,652 @@
           <w:szCs w:val="24"/>
           <w:shd w:val="clear" w:color="auto" w:fill="FFFFFF"/>
         </w:rPr>
-        <w:t>príp</w:t>
+        <w:t>prípa</w:t>
+      </w:r>
+      <w:r>
+        <w:rPr>
+          <w:rFonts w:ascii="Times New Roman" w:hAnsi="Times New Roman" w:cs="Times New Roman"/>
+          <w:sz w:val="24"/>
+          <w:szCs w:val="24"/>
+          <w:shd w:val="clear" w:color="auto" w:fill="FFFFFF"/>
+        </w:rPr>
+        <w:t xml:space="preserve">de, bol požadovaný HTML dokument, ktorý je deklarovaný </w:t>
+      </w:r>
+      <w:proofErr w:type="spellStart"/>
+      <w:r>
+        <w:rPr>
+          <w:rFonts w:ascii="Times New Roman" w:hAnsi="Times New Roman" w:cs="Times New Roman"/>
+          <w:b/>
+          <w:sz w:val="24"/>
+          <w:szCs w:val="24"/>
+          <w:shd w:val="clear" w:color="auto" w:fill="FFFFFF"/>
+        </w:rPr>
+        <w:t>Content</w:t>
+      </w:r>
+      <w:proofErr w:type="spellEnd"/>
+      <w:r>
+        <w:rPr>
+          <w:rFonts w:ascii="Times New Roman" w:hAnsi="Times New Roman" w:cs="Times New Roman"/>
+          <w:b/>
+          <w:sz w:val="24"/>
+          <w:szCs w:val="24"/>
+          <w:shd w:val="clear" w:color="auto" w:fill="FFFFFF"/>
+        </w:rPr>
+        <w:t>-Type</w:t>
+      </w:r>
+      <w:r>
+        <w:rPr>
+          <w:rFonts w:ascii="Times New Roman" w:hAnsi="Times New Roman" w:cs="Times New Roman"/>
+          <w:b/>
+          <w:sz w:val="24"/>
+          <w:szCs w:val="24"/>
+          <w:shd w:val="clear" w:color="auto" w:fill="FFFFFF"/>
+        </w:rPr>
+        <w:t xml:space="preserve"> </w:t>
+      </w:r>
+      <w:r>
+        <w:rPr>
+          <w:rFonts w:ascii="Times New Roman" w:hAnsi="Times New Roman" w:cs="Times New Roman"/>
+          <w:sz w:val="24"/>
+          <w:szCs w:val="24"/>
+          <w:shd w:val="clear" w:color="auto" w:fill="FFFFFF"/>
+        </w:rPr>
+        <w:t>v hlavičke.</w:t>
+      </w:r>
+      <w:r>
+        <w:rPr>
+          <w:rFonts w:ascii="Times New Roman" w:hAnsi="Times New Roman" w:cs="Times New Roman"/>
+          <w:sz w:val="24"/>
+          <w:szCs w:val="24"/>
+          <w:shd w:val="clear" w:color="auto" w:fill="FFFFFF"/>
+        </w:rPr>
+        <w:t xml:space="preserve"> </w:t>
+      </w:r>
+    </w:p>
+    <w:p>
+      <w:pPr>
+        <w:rPr>
+          <w:rFonts w:ascii="Times New Roman" w:hAnsi="Times New Roman" w:cs="Times New Roman"/>
+          <w:sz w:val="24"/>
+          <w:szCs w:val="24"/>
+          <w:shd w:val="clear" w:color="auto" w:fill="FFFFFF"/>
+        </w:rPr>
+      </w:pPr>
+    </w:p>
+    <w:p>
+      <w:pPr>
+        <w:rPr>
+          <w:rFonts w:ascii="Times New Roman" w:hAnsi="Times New Roman" w:cs="Times New Roman"/>
+          <w:b/>
+          <w:sz w:val="24"/>
+          <w:szCs w:val="24"/>
+          <w:shd w:val="clear" w:color="auto" w:fill="FFFFFF"/>
+        </w:rPr>
+      </w:pPr>
+      <w:r>
+        <w:rPr>
+          <w:rFonts w:ascii="Times New Roman" w:hAnsi="Times New Roman" w:cs="Times New Roman"/>
+          <w:b/>
+          <w:sz w:val="24"/>
+          <w:szCs w:val="24"/>
+          <w:shd w:val="clear" w:color="auto" w:fill="FFFFFF"/>
+        </w:rPr>
+        <w:t>Adresovanie zdrojov</w:t>
+      </w:r>
+    </w:p>
+    <w:p>
+      <w:pPr>
+        <w:rPr>
+          <w:rFonts w:ascii="Times New Roman" w:hAnsi="Times New Roman" w:cs="Times New Roman"/>
+          <w:sz w:val="24"/>
+          <w:szCs w:val="24"/>
+          <w:shd w:val="clear" w:color="auto" w:fill="FFFFFF"/>
+        </w:rPr>
+      </w:pPr>
+      <w:r>
+        <w:rPr>
+          <w:rFonts w:ascii="Times New Roman" w:hAnsi="Times New Roman" w:cs="Times New Roman"/>
+          <w:sz w:val="24"/>
+          <w:szCs w:val="24"/>
+          <w:shd w:val="clear" w:color="auto" w:fill="FFFFFF"/>
+        </w:rPr>
+        <w:t xml:space="preserve">REST vyžaduje aby bol každý zdroj adresovaný aspoň jednou URI. Pri adresovaný, sa snaží využívať čo najjednoduchšie odkazy a to také aby aj klient na základe tohto odkazu vedel pochopiť hierarchiu odkazov </w:t>
+      </w:r>
+      <w:proofErr w:type="spellStart"/>
+      <w:r>
+        <w:rPr>
+          <w:rFonts w:ascii="Times New Roman" w:hAnsi="Times New Roman" w:cs="Times New Roman"/>
+          <w:sz w:val="24"/>
+          <w:szCs w:val="24"/>
+          <w:shd w:val="clear" w:color="auto" w:fill="FFFFFF"/>
+        </w:rPr>
+        <w:t>RESTovej</w:t>
+      </w:r>
+      <w:proofErr w:type="spellEnd"/>
+      <w:r>
+        <w:rPr>
+          <w:rFonts w:ascii="Times New Roman" w:hAnsi="Times New Roman" w:cs="Times New Roman"/>
+          <w:sz w:val="24"/>
+          <w:szCs w:val="24"/>
+          <w:shd w:val="clear" w:color="auto" w:fill="FFFFFF"/>
+        </w:rPr>
+        <w:t xml:space="preserve"> služby. Adresa URI by mala byť jednoznačná cesta ku zdroju, nemala pre prezrádzať operáciu, ktorá sa nad ňou bude vykonávať vzhľadom na to, že pri rozličnej HTTP požiadavke sa môže využívať rovnaká URI adresa.</w:t>
+      </w:r>
+      <w:r>
+        <w:rPr>
+          <w:rFonts w:ascii="Times New Roman" w:hAnsi="Times New Roman" w:cs="Times New Roman"/>
+          <w:sz w:val="24"/>
+          <w:szCs w:val="24"/>
+          <w:shd w:val="clear" w:color="auto" w:fill="FFFFFF"/>
+        </w:rPr>
+        <w:t xml:space="preserve"> </w:t>
+      </w:r>
+    </w:p>
+    <w:p>
+      <w:pPr>
+        <w:rPr>
+          <w:rFonts w:ascii="Times New Roman" w:hAnsi="Times New Roman" w:cs="Times New Roman"/>
+          <w:b/>
+          <w:sz w:val="24"/>
+          <w:szCs w:val="24"/>
+          <w:shd w:val="clear" w:color="auto" w:fill="FFFFFF"/>
+        </w:rPr>
+      </w:pPr>
+      <w:r>
+        <w:rPr>
+          <w:rFonts w:ascii="Times New Roman" w:hAnsi="Times New Roman" w:cs="Times New Roman"/>
+          <w:b/>
+          <w:sz w:val="24"/>
+          <w:szCs w:val="24"/>
+          <w:shd w:val="clear" w:color="auto" w:fill="FFFFFF"/>
+        </w:rPr>
+        <w:t>URI</w:t>
+      </w:r>
+    </w:p>
+    <w:p>
+      <w:pPr>
+        <w:rPr>
+          <w:rFonts w:ascii="Times New Roman" w:hAnsi="Times New Roman" w:cs="Times New Roman"/>
+          <w:sz w:val="24"/>
+          <w:szCs w:val="24"/>
+          <w:shd w:val="clear" w:color="auto" w:fill="FFFFFF"/>
+        </w:rPr>
+      </w:pPr>
+      <w:r>
+        <w:rPr>
+          <w:rFonts w:ascii="Times New Roman" w:hAnsi="Times New Roman" w:cs="Times New Roman"/>
+          <w:b/>
+          <w:sz w:val="24"/>
+          <w:szCs w:val="24"/>
+          <w:shd w:val="clear" w:color="auto" w:fill="FFFFFF"/>
+        </w:rPr>
+        <w:t>Jednotný identifikátor prostriedku</w:t>
+      </w:r>
+      <w:r>
+        <w:rPr>
+          <w:rFonts w:ascii="Times New Roman" w:hAnsi="Times New Roman" w:cs="Times New Roman"/>
+          <w:sz w:val="24"/>
+          <w:szCs w:val="24"/>
+          <w:shd w:val="clear" w:color="auto" w:fill="FFFFFF"/>
+        </w:rPr>
+        <w:t xml:space="preserve"> ( </w:t>
+      </w:r>
+      <w:proofErr w:type="spellStart"/>
+      <w:r>
+        <w:rPr>
+          <w:rFonts w:ascii="Times New Roman" w:hAnsi="Times New Roman" w:cs="Times New Roman"/>
+          <w:sz w:val="24"/>
+          <w:szCs w:val="24"/>
+          <w:shd w:val="clear" w:color="auto" w:fill="FFFFFF"/>
+        </w:rPr>
+        <w:t>Uniform</w:t>
+      </w:r>
+      <w:proofErr w:type="spellEnd"/>
+      <w:r>
+        <w:rPr>
+          <w:rFonts w:ascii="Times New Roman" w:hAnsi="Times New Roman" w:cs="Times New Roman"/>
+          <w:sz w:val="24"/>
+          <w:szCs w:val="24"/>
+          <w:shd w:val="clear" w:color="auto" w:fill="FFFFFF"/>
+        </w:rPr>
+        <w:t xml:space="preserve"> </w:t>
+      </w:r>
+      <w:proofErr w:type="spellStart"/>
+      <w:r>
+        <w:rPr>
+          <w:rFonts w:ascii="Times New Roman" w:hAnsi="Times New Roman" w:cs="Times New Roman"/>
+          <w:sz w:val="24"/>
+          <w:szCs w:val="24"/>
+          <w:shd w:val="clear" w:color="auto" w:fill="FFFFFF"/>
+        </w:rPr>
+        <w:t>Resource</w:t>
+      </w:r>
+      <w:proofErr w:type="spellEnd"/>
+      <w:r>
+        <w:rPr>
+          <w:rFonts w:ascii="Times New Roman" w:hAnsi="Times New Roman" w:cs="Times New Roman"/>
+          <w:sz w:val="24"/>
+          <w:szCs w:val="24"/>
+          <w:shd w:val="clear" w:color="auto" w:fill="FFFFFF"/>
+        </w:rPr>
+        <w:t xml:space="preserve"> </w:t>
+      </w:r>
+      <w:proofErr w:type="spellStart"/>
+      <w:r>
+        <w:rPr>
+          <w:rFonts w:ascii="Times New Roman" w:hAnsi="Times New Roman" w:cs="Times New Roman"/>
+          <w:sz w:val="24"/>
+          <w:szCs w:val="24"/>
+          <w:shd w:val="clear" w:color="auto" w:fill="FFFFFF"/>
+        </w:rPr>
+        <w:t>Identifier</w:t>
+      </w:r>
+      <w:proofErr w:type="spellEnd"/>
+      <w:r>
+        <w:rPr>
+          <w:rFonts w:ascii="Times New Roman" w:hAnsi="Times New Roman" w:cs="Times New Roman"/>
+          <w:sz w:val="24"/>
+          <w:szCs w:val="24"/>
+          <w:shd w:val="clear" w:color="auto" w:fill="FFFFFF"/>
+        </w:rPr>
+        <w:t xml:space="preserve"> ) </w:t>
+      </w:r>
+      <w:r>
+        <w:rPr>
+          <w:rFonts w:ascii="Times New Roman" w:hAnsi="Times New Roman" w:cs="Times New Roman"/>
+          <w:sz w:val="24"/>
+          <w:szCs w:val="24"/>
+          <w:shd w:val="clear" w:color="auto" w:fill="FFFFFF"/>
+        </w:rPr>
+        <w:t xml:space="preserve">je najobecnejší z niekoľko príbuzných typov identifikátorov. URI môže popisovať zdroj z hľadiska identity ( a neurčovať, kde je možné ho získať) a taktiež ako je zdroj možné nájsť ( ale nepopisovať jeho identitu) a zároveň aj obe možnosti naraz. </w:t>
+      </w:r>
+    </w:p>
+    <w:p>
+      <w:pPr>
+        <w:rPr>
+          <w:rFonts w:ascii="Times New Roman" w:hAnsi="Times New Roman" w:cs="Times New Roman"/>
+          <w:sz w:val="24"/>
+          <w:szCs w:val="24"/>
+          <w:shd w:val="clear" w:color="auto" w:fill="FFFFFF"/>
+        </w:rPr>
+      </w:pPr>
+      <w:r>
+        <w:rPr>
+          <w:rFonts w:ascii="Times New Roman" w:hAnsi="Times New Roman" w:cs="Times New Roman"/>
+          <w:sz w:val="24"/>
+          <w:szCs w:val="24"/>
+          <w:shd w:val="clear" w:color="auto" w:fill="FFFFFF"/>
+        </w:rPr>
+        <w:t>URL na rozdiel od URI primárne popisuje ako sa ku zdroju dostať, naopak URN špecifikuje zdroj ako taký. URI tvorí akoby nad množinu  týchto identifikátorov.</w:t>
+      </w:r>
+    </w:p>
+    <w:p>
+      <w:pPr>
+        <w:jc w:val="center"/>
+        <w:rPr>
+          <w:rFonts w:ascii="Times New Roman" w:hAnsi="Times New Roman" w:cs="Times New Roman"/>
+          <w:sz w:val="24"/>
+          <w:szCs w:val="24"/>
+          <w:shd w:val="clear" w:color="auto" w:fill="FFFFFF"/>
+        </w:rPr>
+      </w:pPr>
+      <w:r>
+        <w:rPr>
+          <w:noProof/>
+          <w:lang w:eastAsia="sk-SK"/>
+        </w:rPr>
+        <w:drawing>
+          <wp:inline distT="0" distB="0" distL="0" distR="0">
+            <wp:extent cx="1426210" cy="855980"/>
+            <wp:effectExtent l="0" t="0" r="0" b="0"/>
+            <wp:docPr id="6" name="Obrázok 6" descr="https://upload.wikimedia.org/wikipedia/commons/thumb/c/c3/URI_Euler_Diagram_no_lone_URIs.svg/150px-URI_Euler_Diagram_no_lone_URIs.svg.png"/>
+            <wp:cNvGraphicFramePr>
+              <a:graphicFrameLocks xmlns:a="http://schemas.openxmlformats.org/drawingml/2006/main" noChangeAspect="1"/>
+            </wp:cNvGraphicFramePr>
+            <a:graphic xmlns:a="http://schemas.openxmlformats.org/drawingml/2006/main">
+              <a:graphicData uri="http://schemas.openxmlformats.org/drawingml/2006/picture">
+                <pic:pic xmlns:pic="http://schemas.openxmlformats.org/drawingml/2006/picture">
+                  <pic:nvPicPr>
+                    <pic:cNvPr id="0" name="Picture 1" descr="https://upload.wikimedia.org/wikipedia/commons/thumb/c/c3/URI_Euler_Diagram_no_lone_URIs.svg/150px-URI_Euler_Diagram_no_lone_URIs.svg.png"/>
+                    <pic:cNvPicPr>
+                      <a:picLocks noChangeAspect="1" noChangeArrowheads="1"/>
+                    </pic:cNvPicPr>
+                  </pic:nvPicPr>
+                  <pic:blipFill>
+                    <a:blip r:embed="rId15">
+                      <a:extLst>
+                        <a:ext uri="{28A0092B-C50C-407E-A947-70E740481C1C}">
+                          <a14:useLocalDpi xmlns:a14="http://schemas.microsoft.com/office/drawing/2010/main" val="0"/>
+                        </a:ext>
+                      </a:extLst>
+                    </a:blip>
+                    <a:srcRect/>
+                    <a:stretch>
+                      <a:fillRect/>
+                    </a:stretch>
+                  </pic:blipFill>
+                  <pic:spPr bwMode="auto">
+                    <a:xfrm>
+                      <a:off x="0" y="0"/>
+                      <a:ext cx="1426210" cy="855980"/>
+                    </a:xfrm>
+                    <a:prstGeom prst="rect">
+                      <a:avLst/>
+                    </a:prstGeom>
+                    <a:noFill/>
+                    <a:ln>
+                      <a:noFill/>
+                    </a:ln>
+                  </pic:spPr>
+                </pic:pic>
+              </a:graphicData>
+            </a:graphic>
+          </wp:inline>
+        </w:drawing>
+      </w:r>
+    </w:p>
+    <w:p>
+      <w:pPr>
+        <w:rPr>
+          <w:rFonts w:ascii="Times New Roman" w:hAnsi="Times New Roman" w:cs="Times New Roman"/>
+          <w:b/>
+          <w:sz w:val="24"/>
+          <w:szCs w:val="24"/>
+          <w:shd w:val="clear" w:color="auto" w:fill="FFFFFF"/>
+        </w:rPr>
+      </w:pPr>
+      <w:r>
+        <w:rPr>
+          <w:rFonts w:ascii="Times New Roman" w:hAnsi="Times New Roman" w:cs="Times New Roman"/>
+          <w:b/>
+          <w:sz w:val="24"/>
+          <w:szCs w:val="24"/>
+          <w:shd w:val="clear" w:color="auto" w:fill="FFFFFF"/>
+        </w:rPr>
+        <w:t>Príklad ako by URI adresa nemala vyzerať:</w:t>
+      </w:r>
+    </w:p>
+    <w:p>
+      <w:pPr>
+        <w:rPr>
+          <w:rFonts w:ascii="Courier New" w:hAnsi="Courier New" w:cs="Courier New"/>
+          <w:color w:val="000000"/>
+          <w:sz w:val="20"/>
+          <w:szCs w:val="20"/>
+          <w:shd w:val="clear" w:color="auto" w:fill="F9FAFC"/>
+        </w:rPr>
+      </w:pPr>
+      <w:r>
+        <w:rPr>
+          <w:rFonts w:ascii="Courier New" w:hAnsi="Courier New" w:cs="Courier New"/>
+          <w:color w:val="000000"/>
+          <w:sz w:val="20"/>
+          <w:szCs w:val="20"/>
+          <w:shd w:val="clear" w:color="auto" w:fill="F9FAFC"/>
+        </w:rPr>
+        <w:t>http://MyService/FetcthPerson/1</w:t>
+      </w:r>
+      <w:r>
+        <w:rPr>
+          <w:rFonts w:ascii="Courier New" w:hAnsi="Courier New" w:cs="Courier New"/>
+          <w:color w:val="000000"/>
+          <w:sz w:val="20"/>
+          <w:szCs w:val="20"/>
+          <w:shd w:val="clear" w:color="auto" w:fill="F9FAFC"/>
+        </w:rPr>
+        <w:t xml:space="preserve"> </w:t>
+      </w:r>
+    </w:p>
+    <w:p>
+      <w:pPr>
+        <w:rPr>
+          <w:rFonts w:ascii="Times New Roman" w:hAnsi="Times New Roman" w:cs="Times New Roman"/>
+          <w:sz w:val="24"/>
+          <w:szCs w:val="24"/>
+          <w:shd w:val="clear" w:color="auto" w:fill="FFFFFF"/>
+        </w:rPr>
+      </w:pPr>
+      <w:r>
+        <w:rPr>
+          <w:rFonts w:ascii="Times New Roman" w:hAnsi="Times New Roman" w:cs="Times New Roman"/>
+          <w:sz w:val="24"/>
+          <w:szCs w:val="24"/>
+          <w:shd w:val="clear" w:color="auto" w:fill="FFFFFF"/>
+        </w:rPr>
+        <w:t>alebo</w:t>
+      </w:r>
+    </w:p>
+    <w:p>
+      <w:pPr>
+        <w:rPr>
+          <w:rFonts w:ascii="Courier New" w:hAnsi="Courier New" w:cs="Courier New"/>
+          <w:color w:val="000000"/>
+          <w:sz w:val="20"/>
+          <w:szCs w:val="20"/>
+          <w:shd w:val="clear" w:color="auto" w:fill="F9FAFC"/>
+        </w:rPr>
+      </w:pPr>
+      <w:r>
+        <w:rPr>
+          <w:rFonts w:ascii="Courier New" w:hAnsi="Courier New" w:cs="Courier New"/>
+          <w:color w:val="000000"/>
+          <w:sz w:val="20"/>
+          <w:szCs w:val="20"/>
+          <w:shd w:val="clear" w:color="auto" w:fill="F9FAFC"/>
+        </w:rPr>
+        <w:t>http://MyService/DeletePerson?id=1</w:t>
+      </w:r>
+      <w:r>
+        <w:rPr>
+          <w:rFonts w:ascii="Courier New" w:hAnsi="Courier New" w:cs="Courier New"/>
+          <w:color w:val="000000"/>
+          <w:sz w:val="20"/>
+          <w:szCs w:val="20"/>
+          <w:shd w:val="clear" w:color="auto" w:fill="F9FAFC"/>
+        </w:rPr>
+        <w:t xml:space="preserve"> </w:t>
+      </w:r>
+    </w:p>
+    <w:p>
+      <w:pPr>
+        <w:rPr>
+          <w:rFonts w:ascii="Courier New" w:hAnsi="Courier New" w:cs="Courier New"/>
+          <w:color w:val="000000"/>
+          <w:sz w:val="20"/>
+          <w:szCs w:val="20"/>
+          <w:shd w:val="clear" w:color="auto" w:fill="F9FAFC"/>
+        </w:rPr>
+      </w:pPr>
+    </w:p>
+    <w:p>
+      <w:pPr>
+        <w:pStyle w:val="Odsekzoznamu"/>
+        <w:numPr>
+          <w:ilvl w:val="0"/>
+          <w:numId w:val="5"/>
+        </w:numPr>
+        <w:rPr>
+          <w:rFonts w:ascii="Times New Roman" w:hAnsi="Times New Roman" w:cs="Times New Roman"/>
+          <w:sz w:val="24"/>
+          <w:szCs w:val="24"/>
+          <w:shd w:val="clear" w:color="auto" w:fill="FFFFFF"/>
+        </w:rPr>
+      </w:pPr>
+      <w:r>
+        <w:rPr>
+          <w:rFonts w:ascii="Times New Roman" w:hAnsi="Times New Roman" w:cs="Times New Roman"/>
+          <w:sz w:val="24"/>
+          <w:szCs w:val="24"/>
+          <w:shd w:val="clear" w:color="auto" w:fill="FFFFFF"/>
+        </w:rPr>
+        <w:t>URI by nemala obsahovať meno operácie, ktorá sa nad ňou bude vykonávať</w:t>
+      </w:r>
+    </w:p>
+    <w:p>
+      <w:pPr>
+        <w:pStyle w:val="Odsekzoznamu"/>
+        <w:numPr>
+          <w:ilvl w:val="0"/>
+          <w:numId w:val="5"/>
+        </w:numPr>
+        <w:rPr>
+          <w:rFonts w:ascii="Times New Roman" w:hAnsi="Times New Roman" w:cs="Times New Roman"/>
+          <w:sz w:val="24"/>
+          <w:szCs w:val="24"/>
+          <w:shd w:val="clear" w:color="auto" w:fill="FFFFFF"/>
+        </w:rPr>
+      </w:pPr>
+      <w:r>
+        <w:rPr>
+          <w:rFonts w:ascii="Times New Roman" w:hAnsi="Times New Roman" w:cs="Times New Roman"/>
+          <w:sz w:val="24"/>
+          <w:szCs w:val="24"/>
+          <w:shd w:val="clear" w:color="auto" w:fill="FFFFFF"/>
+        </w:rPr>
+        <w:t>Adresa by mala byť čo najvšeobecnejšia pre prehľadnosť či pre prípad, že by sa zdroj presunul</w:t>
+      </w:r>
+    </w:p>
+    <w:p>
+      <w:pPr>
+        <w:pStyle w:val="Odsekzoznamu"/>
+        <w:numPr>
+          <w:ilvl w:val="0"/>
+          <w:numId w:val="5"/>
+        </w:numPr>
+        <w:rPr>
+          <w:rFonts w:ascii="Times New Roman" w:hAnsi="Times New Roman" w:cs="Times New Roman"/>
+          <w:sz w:val="24"/>
+          <w:szCs w:val="24"/>
+          <w:shd w:val="clear" w:color="auto" w:fill="FFFFFF"/>
+        </w:rPr>
+      </w:pPr>
+      <w:r>
+        <w:rPr>
+          <w:rFonts w:ascii="Times New Roman" w:hAnsi="Times New Roman" w:cs="Times New Roman"/>
+          <w:sz w:val="24"/>
+          <w:szCs w:val="24"/>
+          <w:shd w:val="clear" w:color="auto" w:fill="FFFFFF"/>
+        </w:rPr>
+        <w:t xml:space="preserve">Nemala by obsahovať medzery namiesto toho by mali byť použité znaky ako    </w:t>
+      </w:r>
+    </w:p>
+    <w:p>
+      <w:pPr>
+        <w:pStyle w:val="Odsekzoznamu"/>
+        <w:numPr>
+          <w:ilvl w:val="0"/>
+          <w:numId w:val="5"/>
+        </w:numPr>
+        <w:rPr>
+          <w:rFonts w:ascii="Times New Roman" w:hAnsi="Times New Roman" w:cs="Times New Roman"/>
+          <w:sz w:val="24"/>
+          <w:szCs w:val="24"/>
+          <w:shd w:val="clear" w:color="auto" w:fill="FFFFFF"/>
+        </w:rPr>
+      </w:pPr>
+      <w:r>
+        <w:rPr>
+          <w:rFonts w:ascii="Times New Roman" w:hAnsi="Times New Roman" w:cs="Times New Roman"/>
+          <w:sz w:val="24"/>
+          <w:szCs w:val="24"/>
+          <w:shd w:val="clear" w:color="auto" w:fill="FFFFFF"/>
+        </w:rPr>
+        <w:t xml:space="preserve">_ ( </w:t>
+      </w:r>
+      <w:proofErr w:type="spellStart"/>
+      <w:r>
+        <w:rPr>
+          <w:rFonts w:ascii="Times New Roman" w:hAnsi="Times New Roman" w:cs="Times New Roman"/>
+          <w:sz w:val="24"/>
+          <w:szCs w:val="24"/>
+          <w:shd w:val="clear" w:color="auto" w:fill="FFFFFF"/>
+        </w:rPr>
+        <w:t>podtržník</w:t>
       </w:r>
       <w:bookmarkStart w:id="0" w:name="_GoBack"/>
       <w:bookmarkEnd w:id="0"/>
-      <w:r>
-        <w:rPr>
-          <w:rFonts w:ascii="Times New Roman" w:hAnsi="Times New Roman" w:cs="Times New Roman"/>
-          <w:sz w:val="24"/>
-          <w:szCs w:val="24"/>
-          <w:shd w:val="clear" w:color="auto" w:fill="FFFFFF"/>
-        </w:rPr>
-        <w:t>a</w:t>
-      </w:r>
-      <w:r>
-        <w:rPr>
-          <w:rFonts w:ascii="Times New Roman" w:hAnsi="Times New Roman" w:cs="Times New Roman"/>
-          <w:sz w:val="24"/>
-          <w:szCs w:val="24"/>
-          <w:shd w:val="clear" w:color="auto" w:fill="FFFFFF"/>
-        </w:rPr>
-        <w:t xml:space="preserve">de, bol požadovaný HTML dokument, ktorý je deklarovaný </w:t>
-      </w:r>
-      <w:r>
-        <w:rPr>
-          <w:rFonts w:ascii="Times New Roman" w:hAnsi="Times New Roman" w:cs="Times New Roman"/>
-          <w:b/>
-          <w:sz w:val="24"/>
-          <w:szCs w:val="24"/>
-          <w:shd w:val="clear" w:color="auto" w:fill="FFFFFF"/>
-        </w:rPr>
-        <w:t>Content-Type</w:t>
-      </w:r>
-      <w:r>
-        <w:rPr>
-          <w:rFonts w:ascii="Times New Roman" w:hAnsi="Times New Roman" w:cs="Times New Roman"/>
-          <w:b/>
-          <w:sz w:val="24"/>
-          <w:szCs w:val="24"/>
-          <w:shd w:val="clear" w:color="auto" w:fill="FFFFFF"/>
-        </w:rPr>
-        <w:t xml:space="preserve"> </w:t>
-      </w:r>
-      <w:r>
-        <w:rPr>
-          <w:rFonts w:ascii="Times New Roman" w:hAnsi="Times New Roman" w:cs="Times New Roman"/>
-          <w:sz w:val="24"/>
-          <w:szCs w:val="24"/>
-          <w:shd w:val="clear" w:color="auto" w:fill="FFFFFF"/>
-        </w:rPr>
-        <w:t>v hlavičke.</w:t>
-      </w:r>
-      <w:r>
-        <w:rPr>
-          <w:rFonts w:ascii="Times New Roman" w:hAnsi="Times New Roman" w:cs="Times New Roman"/>
-          <w:sz w:val="24"/>
-          <w:szCs w:val="24"/>
-          <w:shd w:val="clear" w:color="auto" w:fill="FFFFFF"/>
-        </w:rPr>
-        <w:t xml:space="preserve"> </w:t>
-      </w:r>
-    </w:p>
-    <w:p>
-      <w:pPr>
-        <w:rPr>
-          <w:rFonts w:ascii="Times New Roman" w:hAnsi="Times New Roman" w:cs="Times New Roman"/>
-          <w:sz w:val="24"/>
-          <w:szCs w:val="24"/>
-          <w:shd w:val="clear" w:color="auto" w:fill="FFFFFF"/>
-        </w:rPr>
-      </w:pPr>
-    </w:p>
-    <w:p>
-      <w:pPr>
-        <w:rPr>
-          <w:rFonts w:ascii="Times New Roman" w:hAnsi="Times New Roman" w:cs="Times New Roman"/>
-          <w:sz w:val="24"/>
-          <w:szCs w:val="24"/>
-          <w:shd w:val="clear" w:color="auto" w:fill="FFFFFF"/>
-        </w:rPr>
-      </w:pPr>
-    </w:p>
-    <w:p>
-      <w:pPr>
-        <w:rPr>
-          <w:rFonts w:ascii="Times New Roman" w:hAnsi="Times New Roman" w:cs="Times New Roman"/>
-          <w:sz w:val="24"/>
-          <w:szCs w:val="24"/>
-          <w:shd w:val="clear" w:color="auto" w:fill="FFFFFF"/>
-        </w:rPr>
-      </w:pPr>
-    </w:p>
-    <w:p>
-      <w:pPr>
-        <w:rPr>
-          <w:rFonts w:ascii="Times New Roman" w:hAnsi="Times New Roman" w:cs="Times New Roman"/>
-          <w:sz w:val="24"/>
-          <w:szCs w:val="24"/>
-          <w:shd w:val="clear" w:color="auto" w:fill="FFFFFF"/>
-        </w:rPr>
-      </w:pPr>
-    </w:p>
-    <w:p>
-      <w:pPr>
-        <w:rPr>
-          <w:rFonts w:ascii="Times New Roman" w:hAnsi="Times New Roman" w:cs="Times New Roman"/>
-          <w:b/>
-          <w:sz w:val="24"/>
-          <w:szCs w:val="24"/>
-          <w:shd w:val="clear" w:color="auto" w:fill="FFFFFF"/>
-        </w:rPr>
-      </w:pPr>
-    </w:p>
-    <w:p>
-      <w:pPr>
-        <w:rPr>
-          <w:rFonts w:ascii="Times New Roman" w:hAnsi="Times New Roman" w:cs="Times New Roman"/>
-          <w:sz w:val="24"/>
-          <w:szCs w:val="24"/>
-          <w:shd w:val="clear" w:color="auto" w:fill="FFFFFF"/>
-        </w:rPr>
-      </w:pPr>
-    </w:p>
-    <w:p>
-      <w:pPr>
-        <w:rPr>
-          <w:rFonts w:ascii="Times New Roman" w:hAnsi="Times New Roman" w:cs="Times New Roman"/>
-          <w:sz w:val="24"/>
-          <w:szCs w:val="24"/>
-          <w:shd w:val="clear" w:color="auto" w:fill="FFFFFF"/>
-        </w:rPr>
-      </w:pPr>
-    </w:p>
-    <w:p>
-      <w:pPr>
-        <w:rPr>
-          <w:rFonts w:ascii="Times New Roman" w:hAnsi="Times New Roman" w:cs="Times New Roman"/>
-          <w:sz w:val="24"/>
-          <w:szCs w:val="24"/>
-          <w:shd w:val="clear" w:color="auto" w:fill="FFFFFF"/>
-        </w:rPr>
-      </w:pPr>
-    </w:p>
-    <w:p>
-      <w:pPr>
-        <w:rPr>
-          <w:rFonts w:ascii="Times New Roman" w:hAnsi="Times New Roman" w:cs="Times New Roman"/>
-          <w:sz w:val="24"/>
-          <w:szCs w:val="24"/>
-          <w:shd w:val="clear" w:color="auto" w:fill="FFFFFF"/>
-        </w:rPr>
-      </w:pPr>
-      <w:hyperlink r:id="rId15" w:history="1">
+      <w:proofErr w:type="spellEnd"/>
+      <w:r>
+        <w:rPr>
+          <w:rFonts w:ascii="Times New Roman" w:hAnsi="Times New Roman" w:cs="Times New Roman"/>
+          <w:sz w:val="24"/>
+          <w:szCs w:val="24"/>
+          <w:shd w:val="clear" w:color="auto" w:fill="FFFFFF"/>
+        </w:rPr>
+        <w:t xml:space="preserve"> ) alebo – ( pomlčka )</w:t>
+      </w:r>
+    </w:p>
+    <w:p>
+      <w:pPr>
+        <w:rPr>
+          <w:rFonts w:ascii="Times New Roman" w:hAnsi="Times New Roman" w:cs="Times New Roman"/>
+          <w:sz w:val="24"/>
+          <w:szCs w:val="24"/>
+          <w:shd w:val="clear" w:color="auto" w:fill="FFFFFF"/>
+        </w:rPr>
+      </w:pPr>
+    </w:p>
+    <w:p>
+      <w:pPr>
+        <w:rPr>
+          <w:rFonts w:ascii="Times New Roman" w:hAnsi="Times New Roman" w:cs="Times New Roman"/>
+          <w:sz w:val="24"/>
+          <w:szCs w:val="24"/>
+          <w:shd w:val="clear" w:color="auto" w:fill="FFFFFF"/>
+        </w:rPr>
+      </w:pPr>
+    </w:p>
+    <w:p>
+      <w:pPr>
+        <w:rPr>
+          <w:rFonts w:ascii="Times New Roman" w:hAnsi="Times New Roman" w:cs="Times New Roman"/>
+          <w:b/>
+          <w:sz w:val="24"/>
+          <w:szCs w:val="24"/>
+          <w:shd w:val="clear" w:color="auto" w:fill="FFFFFF"/>
+        </w:rPr>
+      </w:pPr>
+    </w:p>
+    <w:p>
+      <w:pPr>
+        <w:rPr>
+          <w:rFonts w:ascii="Times New Roman" w:hAnsi="Times New Roman" w:cs="Times New Roman"/>
+          <w:sz w:val="24"/>
+          <w:szCs w:val="24"/>
+          <w:shd w:val="clear" w:color="auto" w:fill="FFFFFF"/>
+        </w:rPr>
+      </w:pPr>
+    </w:p>
+    <w:p>
+      <w:pPr>
+        <w:rPr>
+          <w:rFonts w:ascii="Times New Roman" w:hAnsi="Times New Roman" w:cs="Times New Roman"/>
+          <w:sz w:val="24"/>
+          <w:szCs w:val="24"/>
+          <w:shd w:val="clear" w:color="auto" w:fill="FFFFFF"/>
+        </w:rPr>
+      </w:pPr>
+    </w:p>
+    <w:p>
+      <w:pPr>
+        <w:rPr>
+          <w:rFonts w:ascii="Times New Roman" w:hAnsi="Times New Roman" w:cs="Times New Roman"/>
+          <w:sz w:val="24"/>
+          <w:szCs w:val="24"/>
+          <w:shd w:val="clear" w:color="auto" w:fill="FFFFFF"/>
+        </w:rPr>
+      </w:pPr>
+    </w:p>
+    <w:p>
+      <w:pPr>
+        <w:rPr>
+          <w:rFonts w:ascii="Times New Roman" w:hAnsi="Times New Roman" w:cs="Times New Roman"/>
+          <w:sz w:val="24"/>
+          <w:szCs w:val="24"/>
+          <w:shd w:val="clear" w:color="auto" w:fill="FFFFFF"/>
+        </w:rPr>
+      </w:pPr>
+      <w:hyperlink r:id="rId16" w:history="1">
         <w:r>
           <w:rPr>
             <w:rStyle w:val="Hypertextovprepojenie"/>
@@ -8243,7 +11339,60 @@
           <w:shd w:val="clear" w:color="auto" w:fill="FFFFFF"/>
         </w:rPr>
       </w:pPr>
-      <w:hyperlink r:id="rId16" w:history="1">
+      <w:hyperlink r:id="rId17" w:history="1">
+        <w:r>
+          <w:rPr>
+            <w:rStyle w:val="Hypertextovprepojenie"/>
+            <w:rFonts w:ascii="Times New Roman" w:hAnsi="Times New Roman" w:cs="Times New Roman"/>
+            <w:sz w:val="24"/>
+            <w:szCs w:val="24"/>
+            <w:shd w:val="clear" w:color="auto" w:fill="FFFFFF"/>
+          </w:rPr>
+          <w:t>https://sk.wikipedia.org/wiki/Jednotn%C3%BD_identifik%C3%A1tor_prostriedku</w:t>
+        </w:r>
+      </w:hyperlink>
+    </w:p>
+    <w:p>
+      <w:pPr>
+        <w:rPr>
+          <w:rFonts w:ascii="Times New Roman" w:hAnsi="Times New Roman" w:cs="Times New Roman"/>
+          <w:sz w:val="24"/>
+          <w:szCs w:val="24"/>
+          <w:shd w:val="clear" w:color="auto" w:fill="FFFFFF"/>
+        </w:rPr>
+      </w:pPr>
+      <w:hyperlink r:id="rId18" w:history="1">
+        <w:r>
+          <w:rPr>
+            <w:rStyle w:val="Hypertextovprepojenie"/>
+            <w:rFonts w:ascii="Times New Roman" w:hAnsi="Times New Roman" w:cs="Times New Roman"/>
+            <w:sz w:val="24"/>
+            <w:szCs w:val="24"/>
+            <w:shd w:val="clear" w:color="auto" w:fill="FFFFFF"/>
+          </w:rPr>
+          <w:t>https://en.wikipedia.org/wiki/Uniform_Resource_Identifier</w:t>
+        </w:r>
+      </w:hyperlink>
+      <w:r>
+        <w:rPr>
+          <w:rFonts w:ascii="Times New Roman" w:hAnsi="Times New Roman" w:cs="Times New Roman"/>
+          <w:sz w:val="24"/>
+          <w:szCs w:val="24"/>
+          <w:shd w:val="clear" w:color="auto" w:fill="FFFFFF"/>
+        </w:rPr>
+        <w:t xml:space="preserve"> </w:t>
+      </w:r>
+    </w:p>
+    <w:p>
+      <w:pPr>
+        <w:rPr>
+          <w:rFonts w:ascii="Times New Roman" w:hAnsi="Times New Roman" w:cs="Times New Roman"/>
+          <w:sz w:val="24"/>
+          <w:szCs w:val="24"/>
+          <w:shd w:val="clear" w:color="auto" w:fill="FFFFFF"/>
+        </w:rPr>
+      </w:pPr>
+      <w:hyperlink r:id="rId19" w:history="1">
         <w:r>
           <w:rPr>
             <w:rStyle w:val="Hypertextovprepojenie"/>
@@ -8265,7 +11414,7 @@
           <w:shd w:val="clear" w:color="auto" w:fill="FFFFFF"/>
         </w:rPr>
       </w:pPr>
-      <w:hyperlink r:id="rId17" w:history="1">
+      <w:hyperlink r:id="rId20" w:history="1">
         <w:r>
           <w:rPr>
             <w:rStyle w:val="Hypertextovprepojenie"/>
@@ -8287,7 +11436,7 @@
           <w:shd w:val="clear" w:color="auto" w:fill="FFFFFF"/>
         </w:rPr>
       </w:pPr>
-      <w:hyperlink r:id="rId18" w:history="1">
+      <w:hyperlink r:id="rId21" w:history="1">
         <w:r>
           <w:rPr>
             <w:rStyle w:val="Hypertextovprepojenie"/>
@@ -8318,7 +11467,7 @@
           <w:shd w:val="clear" w:color="auto" w:fill="FFFFFF"/>
         </w:rPr>
       </w:pPr>
-      <w:hyperlink r:id="rId19" w:history="1">
+      <w:hyperlink r:id="rId22" w:history="1">
         <w:r>
           <w:rPr>
             <w:rStyle w:val="Hypertextovprepojenie"/>
@@ -8337,19 +11486,39 @@
           <w:szCs w:val="24"/>
           <w:shd w:val="clear" w:color="auto" w:fill="FFFFFF"/>
         </w:rPr>
-        <w:t xml:space="preserve"> (web sluzba )</w:t>
-      </w:r>
-    </w:p>
-    <w:p>
-      <w:pPr>
-        <w:rPr>
-          <w:rFonts w:ascii="Times New Roman" w:hAnsi="Times New Roman" w:cs="Times New Roman"/>
-          <w:sz w:val="24"/>
-          <w:szCs w:val="24"/>
-          <w:shd w:val="clear" w:color="auto" w:fill="FFFFFF"/>
-        </w:rPr>
-      </w:pPr>
-      <w:hyperlink r:id="rId20" w:history="1">
+        <w:t xml:space="preserve"> (web </w:t>
+      </w:r>
+      <w:proofErr w:type="spellStart"/>
+      <w:r>
+        <w:rPr>
+          <w:rFonts w:ascii="Times New Roman" w:hAnsi="Times New Roman" w:cs="Times New Roman"/>
+          <w:sz w:val="24"/>
+          <w:szCs w:val="24"/>
+          <w:shd w:val="clear" w:color="auto" w:fill="FFFFFF"/>
+        </w:rPr>
+        <w:t>sluzba</w:t>
+      </w:r>
+      <w:proofErr w:type="spellEnd"/>
+      <w:r>
+        <w:rPr>
+          <w:rFonts w:ascii="Times New Roman" w:hAnsi="Times New Roman" w:cs="Times New Roman"/>
+          <w:sz w:val="24"/>
+          <w:szCs w:val="24"/>
+          <w:shd w:val="clear" w:color="auto" w:fill="FFFFFF"/>
+        </w:rPr>
+        <w:t xml:space="preserve"> )</w:t>
+      </w:r>
+    </w:p>
+    <w:p>
+      <w:pPr>
+        <w:rPr>
+          <w:rFonts w:ascii="Times New Roman" w:hAnsi="Times New Roman" w:cs="Times New Roman"/>
+          <w:sz w:val="24"/>
+          <w:szCs w:val="24"/>
+          <w:shd w:val="clear" w:color="auto" w:fill="FFFFFF"/>
+        </w:rPr>
+      </w:pPr>
+      <w:hyperlink r:id="rId23" w:history="1">
         <w:r>
           <w:rPr>
             <w:rStyle w:val="Hypertextovprepojenie"/>
@@ -8371,7 +11540,7 @@
           <w:shd w:val="clear" w:color="auto" w:fill="FFFFFF"/>
         </w:rPr>
       </w:pPr>
-      <w:hyperlink r:id="rId21" w:history="1">
+      <w:hyperlink r:id="rId24" w:anchor="Architectural_properties" w:history="1">
         <w:r>
           <w:rPr>
             <w:rStyle w:val="Hypertextovprepojenie"/>
@@ -8393,7 +11562,7 @@
           <w:shd w:val="clear" w:color="auto" w:fill="FFFFFF"/>
         </w:rPr>
       </w:pPr>
-      <w:hyperlink r:id="rId22" w:history="1">
+      <w:hyperlink r:id="rId25" w:history="1">
         <w:r>
           <w:rPr>
             <w:rStyle w:val="Hypertextovprepojenie"/>
@@ -8434,14 +11603,25 @@
           <w:shd w:val="clear" w:color="auto" w:fill="FFFFFF"/>
         </w:rPr>
       </w:pPr>
-      <w:r>
-        <w:rPr>
-          <w:rFonts w:ascii="Times New Roman" w:hAnsi="Times New Roman" w:cs="Times New Roman"/>
-          <w:sz w:val="24"/>
-          <w:szCs w:val="24"/>
-          <w:shd w:val="clear" w:color="auto" w:fill="FFFFFF"/>
-        </w:rPr>
-        <w:t xml:space="preserve">Citaty ekonomika </w:t>
+      <w:proofErr w:type="spellStart"/>
+      <w:r>
+        <w:rPr>
+          <w:rFonts w:ascii="Times New Roman" w:hAnsi="Times New Roman" w:cs="Times New Roman"/>
+          <w:sz w:val="24"/>
+          <w:szCs w:val="24"/>
+          <w:shd w:val="clear" w:color="auto" w:fill="FFFFFF"/>
+        </w:rPr>
+        <w:t>Citaty</w:t>
+      </w:r>
+      <w:proofErr w:type="spellEnd"/>
+      <w:r>
+        <w:rPr>
+          <w:rFonts w:ascii="Times New Roman" w:hAnsi="Times New Roman" w:cs="Times New Roman"/>
+          <w:sz w:val="24"/>
+          <w:szCs w:val="24"/>
+          <w:shd w:val="clear" w:color="auto" w:fill="FFFFFF"/>
+        </w:rPr>
+        <w:t xml:space="preserve"> ekonomika </w:t>
       </w:r>
     </w:p>
     <w:p>
@@ -8519,7 +11699,7 @@
         </w:rPr>
         <w:t xml:space="preserve"> </w:t>
       </w:r>
-      <w:hyperlink r:id="rId23" w:history="1">
+      <w:hyperlink r:id="rId26" w:history="1">
         <w:r>
           <w:rPr>
             <w:rStyle w:val="Hypertextovprepojenie"/>
@@ -8549,7 +11729,7 @@
           <w:shd w:val="clear" w:color="auto" w:fill="FFFFFF"/>
         </w:rPr>
       </w:pPr>
-      <w:hyperlink r:id="rId24" w:history="1">
+      <w:hyperlink r:id="rId27" w:history="1">
         <w:r>
           <w:rPr>
             <w:rStyle w:val="Hypertextovprepojenie"/>
@@ -8581,7 +11761,7 @@
           <w:shd w:val="clear" w:color="auto" w:fill="FFFFFF"/>
         </w:rPr>
       </w:pPr>
-      <w:hyperlink r:id="rId25" w:history="1">
+      <w:hyperlink r:id="rId28" w:history="1">
         <w:r>
           <w:rPr>
             <w:rStyle w:val="Hypertextovprepojenie"/>
@@ -8613,7 +11793,7 @@
           <w:shd w:val="clear" w:color="auto" w:fill="FFFFFF"/>
         </w:rPr>
       </w:pPr>
-      <w:hyperlink r:id="rId26" w:history="1">
+      <w:hyperlink r:id="rId29" w:history="1">
         <w:r>
           <w:rPr>
             <w:rStyle w:val="Hypertextovprepojenie"/>
@@ -8632,7 +11812,27 @@
           <w:szCs w:val="24"/>
           <w:shd w:val="clear" w:color="auto" w:fill="FFFFFF"/>
         </w:rPr>
-        <w:t xml:space="preserve">   - -  autonomne vozidla</w:t>
+        <w:t xml:space="preserve">   - -  </w:t>
+      </w:r>
+      <w:proofErr w:type="spellStart"/>
+      <w:r>
+        <w:rPr>
+          <w:rFonts w:ascii="Times New Roman" w:hAnsi="Times New Roman" w:cs="Times New Roman"/>
+          <w:sz w:val="24"/>
+          <w:szCs w:val="24"/>
+          <w:shd w:val="clear" w:color="auto" w:fill="FFFFFF"/>
+        </w:rPr>
+        <w:t>autonomne</w:t>
+      </w:r>
+      <w:proofErr w:type="spellEnd"/>
+      <w:r>
+        <w:rPr>
+          <w:rFonts w:ascii="Times New Roman" w:hAnsi="Times New Roman" w:cs="Times New Roman"/>
+          <w:sz w:val="24"/>
+          <w:szCs w:val="24"/>
+          <w:shd w:val="clear" w:color="auto" w:fill="FFFFFF"/>
+        </w:rPr>
+        <w:t xml:space="preserve"> vozidla</w:t>
       </w:r>
     </w:p>
     <w:sectPr>
@@ -8963,9 +12163,9 @@
     </w:lvl>
   </w:abstractNum>
   <w:abstractNum w:abstractNumId="3" w15:restartNumberingAfterBreak="0">
-    <w:nsid w:val="7644572E"/>
+    <w:nsid w:val="6D8C6A15"/>
     <w:multiLevelType w:val="hybridMultilevel"/>
-    <w:tmpl w:val="12DCC7F2"/>
+    <w:tmpl w:val="C8A0194C"/>
     <w:lvl w:ilvl="0" w:tplc="041B0001">
       <w:start w:val="1"/>
       <w:numFmt w:val="bullet"/>
@@ -9075,17 +12275,133 @@
       </w:rPr>
     </w:lvl>
   </w:abstractNum>
+  <w:abstractNum w:abstractNumId="4" w15:restartNumberingAfterBreak="0">
+    <w:nsid w:val="7644572E"/>
+    <w:multiLevelType w:val="hybridMultilevel"/>
+    <w:tmpl w:val="12DCC7F2"/>
+    <w:lvl w:ilvl="0" w:tplc="041B0001">
+      <w:start w:val="1"/>
+      <w:numFmt w:val="bullet"/>
+      <w:lvlText w:val=""/>
+      <w:lvlJc w:val="left"/>
+      <w:pPr>
+        <w:ind w:left="720" w:hanging="360"/>
+      </w:pPr>
+      <w:rPr>
+        <w:rFonts w:ascii="Symbol" w:hAnsi="Symbol" w:hint="default"/>
+      </w:rPr>
+    </w:lvl>
+    <w:lvl w:ilvl="1" w:tplc="041B0003" w:tentative="1">
+      <w:start w:val="1"/>
+      <w:numFmt w:val="bullet"/>
+      <w:lvlText w:val="o"/>
+      <w:lvlJc w:val="left"/>
+      <w:pPr>
+        <w:ind w:left="1440" w:hanging="360"/>
+      </w:pPr>
+      <w:rPr>
+        <w:rFonts w:ascii="Courier New" w:hAnsi="Courier New" w:cs="Courier New" w:hint="default"/>
+      </w:rPr>
+    </w:lvl>
+    <w:lvl w:ilvl="2" w:tplc="041B0005" w:tentative="1">
+      <w:start w:val="1"/>
+      <w:numFmt w:val="bullet"/>
+      <w:lvlText w:val=""/>
+      <w:lvlJc w:val="left"/>
+      <w:pPr>
+        <w:ind w:left="2160" w:hanging="360"/>
+      </w:pPr>
+      <w:rPr>
+        <w:rFonts w:ascii="Wingdings" w:hAnsi="Wingdings" w:hint="default"/>
+      </w:rPr>
+    </w:lvl>
+    <w:lvl w:ilvl="3" w:tplc="041B0001" w:tentative="1">
+      <w:start w:val="1"/>
+      <w:numFmt w:val="bullet"/>
+      <w:lvlText w:val=""/>
+      <w:lvlJc w:val="left"/>
+      <w:pPr>
+        <w:ind w:left="2880" w:hanging="360"/>
+      </w:pPr>
+      <w:rPr>
+        <w:rFonts w:ascii="Symbol" w:hAnsi="Symbol" w:hint="default"/>
+      </w:rPr>
+    </w:lvl>
+    <w:lvl w:ilvl="4" w:tplc="041B0003" w:tentative="1">
+      <w:start w:val="1"/>
+      <w:numFmt w:val="bullet"/>
+      <w:lvlText w:val="o"/>
+      <w:lvlJc w:val="left"/>
+      <w:pPr>
+        <w:ind w:left="3600" w:hanging="360"/>
+      </w:pPr>
+      <w:rPr>
+        <w:rFonts w:ascii="Courier New" w:hAnsi="Courier New" w:cs="Courier New" w:hint="default"/>
+      </w:rPr>
+    </w:lvl>
+    <w:lvl w:ilvl="5" w:tplc="041B0005" w:tentative="1">
+      <w:start w:val="1"/>
+      <w:numFmt w:val="bullet"/>
+      <w:lvlText w:val=""/>
+      <w:lvlJc w:val="left"/>
+      <w:pPr>
+        <w:ind w:left="4320" w:hanging="360"/>
+      </w:pPr>
+      <w:rPr>
+        <w:rFonts w:ascii="Wingdings" w:hAnsi="Wingdings" w:hint="default"/>
+      </w:rPr>
+    </w:lvl>
+    <w:lvl w:ilvl="6" w:tplc="041B0001" w:tentative="1">
+      <w:start w:val="1"/>
+      <w:numFmt w:val="bullet"/>
+      <w:lvlText w:val=""/>
+      <w:lvlJc w:val="left"/>
+      <w:pPr>
+        <w:ind w:left="5040" w:hanging="360"/>
+      </w:pPr>
+      <w:rPr>
+        <w:rFonts w:ascii="Symbol" w:hAnsi="Symbol" w:hint="default"/>
+      </w:rPr>
+    </w:lvl>
+    <w:lvl w:ilvl="7" w:tplc="041B0003" w:tentative="1">
+      <w:start w:val="1"/>
+      <w:numFmt w:val="bullet"/>
+      <w:lvlText w:val="o"/>
+      <w:lvlJc w:val="left"/>
+      <w:pPr>
+        <w:ind w:left="5760" w:hanging="360"/>
+      </w:pPr>
+      <w:rPr>
+        <w:rFonts w:ascii="Courier New" w:hAnsi="Courier New" w:cs="Courier New" w:hint="default"/>
+      </w:rPr>
+    </w:lvl>
+    <w:lvl w:ilvl="8" w:tplc="041B0005" w:tentative="1">
+      <w:start w:val="1"/>
+      <w:numFmt w:val="bullet"/>
+      <w:lvlText w:val=""/>
+      <w:lvlJc w:val="left"/>
+      <w:pPr>
+        <w:ind w:left="6480" w:hanging="360"/>
+      </w:pPr>
+      <w:rPr>
+        <w:rFonts w:ascii="Wingdings" w:hAnsi="Wingdings" w:hint="default"/>
+      </w:rPr>
+    </w:lvl>
+  </w:abstractNum>
   <w:num w:numId="1">
     <w:abstractNumId w:val="2"/>
   </w:num>
   <w:num w:numId="2">
-    <w:abstractNumId w:val="3"/>
+    <w:abstractNumId w:val="4"/>
   </w:num>
   <w:num w:numId="3">
     <w:abstractNumId w:val="0"/>
   </w:num>
   <w:num w:numId="4">
     <w:abstractNumId w:val="1"/>
+  </w:num>
+  <w:num w:numId="5">
+    <w:abstractNumId w:val="3"/>
   </w:num>
 </w:numbering>
 </file>

--- a/bakalarka - literatura.docx
+++ b/bakalarka - literatura.docx
@@ -4178,7 +4178,18 @@
           <w:szCs w:val="24"/>
           <w:shd w:val="clear" w:color="auto" w:fill="FFFFFF"/>
         </w:rPr>
-        <w:t xml:space="preserve"> ľahko prístupné. Každý takýto zdroj má vlastný identifikátor URI. REST využíva viaceré reprezentácie zdrojov a to ako Text, JSON alebo XML, kde dnes najpoužívanejší formát pre webové služby je JSON a pre prístup k týmto dátam definuje 4 základné metódy a to GET, POST, PUT a DELETE. </w:t>
+        <w:t xml:space="preserve"> ľahko prístupné. Každý takýto zdroj má vlastný identifikátor URI. REST využíva viaceré reprezentácie zdrojov a to ako Text, JSON alebo XML, kde dnes najpoužívanejší formát pre webové služby je JS</w:t>
+      </w:r>
+      <w:bookmarkStart w:id="0" w:name="_GoBack"/>
+      <w:bookmarkEnd w:id="0"/>
+      <w:r>
+        <w:rPr>
+          <w:rFonts w:ascii="Times New Roman" w:hAnsi="Times New Roman" w:cs="Times New Roman"/>
+          <w:sz w:val="24"/>
+          <w:szCs w:val="24"/>
+          <w:shd w:val="clear" w:color="auto" w:fill="FFFFFF"/>
+        </w:rPr>
+        <w:t xml:space="preserve">ON a pre prístup k týmto dátam definuje 4 základné metódy a to GET, POST, PUT a DELETE. </w:t>
       </w:r>
       <w:r>
         <w:rPr>
@@ -6074,6 +6085,135 @@
           <w:szCs w:val="24"/>
           <w:shd w:val="clear" w:color="auto" w:fill="FFFFFF"/>
         </w:rPr>
+        <w:t>API</w:t>
+      </w:r>
+    </w:p>
+    <w:p>
+      <w:pPr>
+        <w:rPr>
+          <w:rFonts w:ascii="Times New Roman" w:hAnsi="Times New Roman" w:cs="Times New Roman"/>
+          <w:b/>
+          <w:sz w:val="24"/>
+          <w:szCs w:val="24"/>
+          <w:shd w:val="clear" w:color="auto" w:fill="FFFFFF"/>
+        </w:rPr>
+      </w:pPr>
+      <w:r>
+        <w:rPr>
+          <w:rFonts w:ascii="Times New Roman" w:hAnsi="Times New Roman" w:cs="Times New Roman"/>
+          <w:sz w:val="24"/>
+          <w:szCs w:val="24"/>
+          <w:shd w:val="clear" w:color="auto" w:fill="FFFFFF"/>
+        </w:rPr>
+        <w:t>„</w:t>
+      </w:r>
+      <w:proofErr w:type="spellStart"/>
+      <w:r>
+        <w:rPr>
+          <w:rFonts w:ascii="Times New Roman" w:hAnsi="Times New Roman" w:cs="Times New Roman"/>
+          <w:b/>
+          <w:sz w:val="24"/>
+          <w:szCs w:val="24"/>
+          <w:shd w:val="clear" w:color="auto" w:fill="FFFFFF"/>
+        </w:rPr>
+        <w:t>Application</w:t>
+      </w:r>
+      <w:proofErr w:type="spellEnd"/>
+      <w:r>
+        <w:rPr>
+          <w:rFonts w:ascii="Times New Roman" w:hAnsi="Times New Roman" w:cs="Times New Roman"/>
+          <w:b/>
+          <w:sz w:val="24"/>
+          <w:szCs w:val="24"/>
+          <w:shd w:val="clear" w:color="auto" w:fill="FFFFFF"/>
+        </w:rPr>
+        <w:t xml:space="preserve"> programming</w:t>
+      </w:r>
+      <w:r>
+        <w:rPr>
+          <w:rFonts w:ascii="Times New Roman" w:hAnsi="Times New Roman" w:cs="Times New Roman"/>
+          <w:sz w:val="24"/>
+          <w:szCs w:val="24"/>
+          <w:shd w:val="clear" w:color="auto" w:fill="FFFFFF"/>
+        </w:rPr>
+        <w:t xml:space="preserve"> </w:t>
+      </w:r>
+      <w:r>
+        <w:rPr>
+          <w:rFonts w:ascii="Times New Roman" w:hAnsi="Times New Roman" w:cs="Times New Roman"/>
+          <w:b/>
+          <w:sz w:val="24"/>
+          <w:szCs w:val="24"/>
+          <w:shd w:val="clear" w:color="auto" w:fill="FFFFFF"/>
+        </w:rPr>
+        <w:t>interface</w:t>
+      </w:r>
+      <w:r>
+        <w:rPr>
+          <w:rFonts w:ascii="Times New Roman" w:hAnsi="Times New Roman" w:cs="Times New Roman"/>
+          <w:sz w:val="24"/>
+          <w:szCs w:val="24"/>
+          <w:shd w:val="clear" w:color="auto" w:fill="FFFFFF"/>
+        </w:rPr>
+        <w:t xml:space="preserve"> alebo skratkou </w:t>
+      </w:r>
+      <w:r>
+        <w:rPr>
+          <w:rFonts w:ascii="Times New Roman" w:hAnsi="Times New Roman" w:cs="Times New Roman"/>
+          <w:b/>
+          <w:sz w:val="24"/>
+          <w:szCs w:val="24"/>
+          <w:shd w:val="clear" w:color="auto" w:fill="FFFFFF"/>
+        </w:rPr>
+        <w:t>API</w:t>
+      </w:r>
+      <w:r>
+        <w:rPr>
+          <w:rFonts w:ascii="Times New Roman" w:hAnsi="Times New Roman" w:cs="Times New Roman"/>
+          <w:sz w:val="24"/>
+          <w:szCs w:val="24"/>
+          <w:shd w:val="clear" w:color="auto" w:fill="FFFFFF"/>
+        </w:rPr>
+        <w:t xml:space="preserve"> (rozhranie pre programovanie aplikácií). Tento termín je používaný v programovaní. Ide o zbierku funkcií a tried (ale aj iných programov), ktoré určujú akým spôsobom sa majú funkcie knižníc volať zo zdrojového kódu programu. API funkcie sú programové celky, ktoré programátor volá namiesto vlastného naprogramovania</w:t>
+      </w:r>
+      <w:r>
+        <w:rPr>
+          <w:rFonts w:ascii="Times New Roman" w:hAnsi="Times New Roman" w:cs="Times New Roman"/>
+          <w:sz w:val="24"/>
+          <w:szCs w:val="24"/>
+          <w:shd w:val="clear" w:color="auto" w:fill="FFFFFF"/>
+        </w:rPr>
+        <w:t xml:space="preserve">.“ </w:t>
+      </w:r>
+      <w:r>
+        <w:rPr>
+          <w:rFonts w:ascii="Times New Roman" w:hAnsi="Times New Roman" w:cs="Times New Roman"/>
+          <w:b/>
+          <w:sz w:val="24"/>
+          <w:szCs w:val="24"/>
+          <w:shd w:val="clear" w:color="auto" w:fill="FFFFFF"/>
+        </w:rPr>
+        <w:t>Wiki</w:t>
+      </w:r>
+    </w:p>
+    <w:p>
+      <w:pPr>
+        <w:rPr>
+          <w:rFonts w:ascii="Times New Roman" w:hAnsi="Times New Roman" w:cs="Times New Roman"/>
+          <w:b/>
+          <w:sz w:val="24"/>
+          <w:szCs w:val="24"/>
+          <w:shd w:val="clear" w:color="auto" w:fill="FFFFFF"/>
+        </w:rPr>
+      </w:pPr>
+      <w:r>
+        <w:rPr>
+          <w:rFonts w:ascii="Times New Roman" w:hAnsi="Times New Roman" w:cs="Times New Roman"/>
+          <w:b/>
+          <w:sz w:val="24"/>
+          <w:szCs w:val="24"/>
+          <w:shd w:val="clear" w:color="auto" w:fill="FFFFFF"/>
+        </w:rPr>
         <w:t xml:space="preserve">Vlastnosti </w:t>
       </w:r>
       <w:proofErr w:type="spellStart"/>
@@ -6540,7 +6680,17 @@
           <w:szCs w:val="24"/>
           <w:shd w:val="clear" w:color="auto" w:fill="FFFFFF"/>
         </w:rPr>
-        <w:t xml:space="preserve"> služieb je správa zdrojov a prideľovanie prístupu k týmto zdrojom. Takýto zdroj si môžeme predstaviť ako objekt pri OOP a teda zdroje môžu obsahovať ďalšie zdroje. V takomto prípade je nutné najskôr identifikovať formát zdroju, s ktorým sa bude pracovať. Vzhľadom, na to, že REST nijako nelimituje formát pre prezentáciu zdrojov, je na vývojárovi aký si vyberie. Táto výhoda využitia viacerých formátov je vhodná vtedy, že takéto rozhranie vie komunikovať s rôznymi zariadeniami. Napríklad ak požiadavka na server obsahuje parametre pre odpoveď v určitom formáte, ak server disponuje takýmto formátovaním dokáže jeho požiadavku spracovať.</w:t>
+        <w:t xml:space="preserve"> služieb je správa zdrojov a prideľovanie prístupu k týmto zdrojom. Takýto zdroj si môžeme predstaviť ako objekt pri OOP a teda zdroje môžu </w:t>
+      </w:r>
+      <w:r>
+        <w:rPr>
+          <w:rFonts w:ascii="Times New Roman" w:hAnsi="Times New Roman" w:cs="Times New Roman"/>
+          <w:sz w:val="24"/>
+          <w:szCs w:val="24"/>
+          <w:shd w:val="clear" w:color="auto" w:fill="FFFFFF"/>
+        </w:rPr>
+        <w:lastRenderedPageBreak/>
+        <w:t>obsahovať ďalšie zdroje. V takomto prípade je nutné najskôr identifikovať formát zdroju, s ktorým sa bude pracovať. Vzhľadom, na to, že REST nijako nelimituje formát pre prezentáciu zdrojov, je na vývojárovi aký si vyberie. Táto výhoda využitia viacerých formátov je vhodná vtedy, že takéto rozhranie vie komunikovať s rôznymi zariadeniami. Napríklad ak požiadavka na server obsahuje parametre pre odpoveď v určitom formáte, ak server disponuje takýmto formátovaním dokáže jeho požiadavku spracovať.</w:t>
       </w:r>
       <w:r>
         <w:rPr>
@@ -6569,17 +6719,7 @@
           <w:szCs w:val="24"/>
           <w:shd w:val="clear" w:color="auto" w:fill="FFFFFF"/>
         </w:rPr>
-        <w:t xml:space="preserve"> ) by mala reprezentovať celý požadovaný obsah v čo najmenšom obsahu. Pokiaľ to </w:t>
-      </w:r>
-      <w:r>
-        <w:rPr>
-          <w:rFonts w:ascii="Times New Roman" w:hAnsi="Times New Roman" w:cs="Times New Roman"/>
-          <w:sz w:val="24"/>
-          <w:szCs w:val="24"/>
-          <w:shd w:val="clear" w:color="auto" w:fill="FFFFFF"/>
-        </w:rPr>
-        <w:lastRenderedPageBreak/>
-        <w:t>tak nie je možné je nutné je nutné tieto zdroje rozdeliť na menšie a tým skrátiť dobu prenosu a tak zrýchliť služby.</w:t>
+        <w:t xml:space="preserve"> ) by mala reprezentovať celý požadovaný obsah v čo najmenšom obsahu. Pokiaľ to tak nie je možné je nutné je nutné tieto zdroje rozdeliť na menšie a tým skrátiť dobu prenosu a tak zrýchliť služby.</w:t>
       </w:r>
     </w:p>
     <w:p>
@@ -7032,6 +7172,226 @@
           <w:shd w:val="clear" w:color="auto" w:fill="FFFFFF"/>
         </w:rPr>
       </w:pPr>
+      <w:r>
+        <w:rPr>
+          <w:rFonts w:ascii="Times New Roman" w:hAnsi="Times New Roman" w:cs="Times New Roman"/>
+          <w:sz w:val="24"/>
+          <w:szCs w:val="24"/>
+          <w:shd w:val="clear" w:color="auto" w:fill="FFFFFF"/>
+        </w:rPr>
+        <w:t xml:space="preserve">V nasledujúcom obrázku bol použitý nástroj Google </w:t>
+      </w:r>
+      <w:proofErr w:type="spellStart"/>
+      <w:r>
+        <w:rPr>
+          <w:rFonts w:ascii="Times New Roman" w:hAnsi="Times New Roman" w:cs="Times New Roman"/>
+          <w:sz w:val="24"/>
+          <w:szCs w:val="24"/>
+          <w:shd w:val="clear" w:color="auto" w:fill="FFFFFF"/>
+        </w:rPr>
+        <w:t>Trends</w:t>
+      </w:r>
+      <w:proofErr w:type="spellEnd"/>
+      <w:r>
+        <w:rPr>
+          <w:rFonts w:ascii="Times New Roman" w:hAnsi="Times New Roman" w:cs="Times New Roman"/>
+          <w:sz w:val="24"/>
+          <w:szCs w:val="24"/>
+          <w:shd w:val="clear" w:color="auto" w:fill="FFFFFF"/>
+        </w:rPr>
+        <w:t xml:space="preserve"> pre porovnávanie vyhľadávaných výrazov pomocou Google </w:t>
+      </w:r>
+      <w:proofErr w:type="spellStart"/>
+      <w:r>
+        <w:rPr>
+          <w:rFonts w:ascii="Times New Roman" w:hAnsi="Times New Roman" w:cs="Times New Roman"/>
+          <w:sz w:val="24"/>
+          <w:szCs w:val="24"/>
+          <w:shd w:val="clear" w:color="auto" w:fill="FFFFFF"/>
+        </w:rPr>
+        <w:t>search</w:t>
+      </w:r>
+      <w:proofErr w:type="spellEnd"/>
+      <w:r>
+        <w:rPr>
+          <w:rFonts w:ascii="Times New Roman" w:hAnsi="Times New Roman" w:cs="Times New Roman"/>
+          <w:sz w:val="24"/>
+          <w:szCs w:val="24"/>
+          <w:shd w:val="clear" w:color="auto" w:fill="FFFFFF"/>
+        </w:rPr>
+        <w:t>. Daný graf nám porovnáva hľadané výrazy pre „</w:t>
+      </w:r>
+      <w:proofErr w:type="spellStart"/>
+      <w:r>
+        <w:rPr>
+          <w:rFonts w:ascii="Times New Roman" w:hAnsi="Times New Roman" w:cs="Times New Roman"/>
+          <w:sz w:val="24"/>
+          <w:szCs w:val="24"/>
+          <w:shd w:val="clear" w:color="auto" w:fill="FFFFFF"/>
+        </w:rPr>
+        <w:t>xml</w:t>
+      </w:r>
+      <w:proofErr w:type="spellEnd"/>
+      <w:r>
+        <w:rPr>
+          <w:rFonts w:ascii="Times New Roman" w:hAnsi="Times New Roman" w:cs="Times New Roman"/>
+          <w:sz w:val="24"/>
+          <w:szCs w:val="24"/>
+          <w:shd w:val="clear" w:color="auto" w:fill="FFFFFF"/>
+        </w:rPr>
+        <w:t xml:space="preserve"> </w:t>
+      </w:r>
+      <w:proofErr w:type="spellStart"/>
+      <w:r>
+        <w:rPr>
+          <w:rFonts w:ascii="Times New Roman" w:hAnsi="Times New Roman" w:cs="Times New Roman"/>
+          <w:sz w:val="24"/>
+          <w:szCs w:val="24"/>
+          <w:shd w:val="clear" w:color="auto" w:fill="FFFFFF"/>
+        </w:rPr>
+        <w:t>api</w:t>
+      </w:r>
+      <w:proofErr w:type="spellEnd"/>
+      <w:r>
+        <w:rPr>
+          <w:rFonts w:ascii="Times New Roman" w:hAnsi="Times New Roman" w:cs="Times New Roman"/>
+          <w:sz w:val="24"/>
+          <w:szCs w:val="24"/>
+          <w:shd w:val="clear" w:color="auto" w:fill="FFFFFF"/>
+        </w:rPr>
+        <w:t>“ a „</w:t>
+      </w:r>
+      <w:proofErr w:type="spellStart"/>
+      <w:r>
+        <w:rPr>
+          <w:rFonts w:ascii="Times New Roman" w:hAnsi="Times New Roman" w:cs="Times New Roman"/>
+          <w:sz w:val="24"/>
+          <w:szCs w:val="24"/>
+          <w:shd w:val="clear" w:color="auto" w:fill="FFFFFF"/>
+        </w:rPr>
+        <w:t>json</w:t>
+      </w:r>
+      <w:proofErr w:type="spellEnd"/>
+      <w:r>
+        <w:rPr>
+          <w:rFonts w:ascii="Times New Roman" w:hAnsi="Times New Roman" w:cs="Times New Roman"/>
+          <w:sz w:val="24"/>
+          <w:szCs w:val="24"/>
+          <w:shd w:val="clear" w:color="auto" w:fill="FFFFFF"/>
+        </w:rPr>
+        <w:t xml:space="preserve"> </w:t>
+      </w:r>
+      <w:proofErr w:type="spellStart"/>
+      <w:r>
+        <w:rPr>
+          <w:rFonts w:ascii="Times New Roman" w:hAnsi="Times New Roman" w:cs="Times New Roman"/>
+          <w:sz w:val="24"/>
+          <w:szCs w:val="24"/>
+          <w:shd w:val="clear" w:color="auto" w:fill="FFFFFF"/>
+        </w:rPr>
+        <w:t>api</w:t>
+      </w:r>
+      <w:proofErr w:type="spellEnd"/>
+      <w:r>
+        <w:rPr>
+          <w:rFonts w:ascii="Times New Roman" w:hAnsi="Times New Roman" w:cs="Times New Roman"/>
+          <w:sz w:val="24"/>
+          <w:szCs w:val="24"/>
+          <w:shd w:val="clear" w:color="auto" w:fill="FFFFFF"/>
+        </w:rPr>
+        <w:t>“, z tohto grafu je jednoznačne vidieť, že termín „</w:t>
+      </w:r>
+      <w:proofErr w:type="spellStart"/>
+      <w:r>
+        <w:rPr>
+          <w:rFonts w:ascii="Times New Roman" w:hAnsi="Times New Roman" w:cs="Times New Roman"/>
+          <w:sz w:val="24"/>
+          <w:szCs w:val="24"/>
+          <w:shd w:val="clear" w:color="auto" w:fill="FFFFFF"/>
+        </w:rPr>
+        <w:t>xml</w:t>
+      </w:r>
+      <w:proofErr w:type="spellEnd"/>
+      <w:r>
+        <w:rPr>
+          <w:rFonts w:ascii="Times New Roman" w:hAnsi="Times New Roman" w:cs="Times New Roman"/>
+          <w:sz w:val="24"/>
+          <w:szCs w:val="24"/>
+          <w:shd w:val="clear" w:color="auto" w:fill="FFFFFF"/>
+        </w:rPr>
+        <w:t xml:space="preserve"> </w:t>
+      </w:r>
+      <w:proofErr w:type="spellStart"/>
+      <w:r>
+        <w:rPr>
+          <w:rFonts w:ascii="Times New Roman" w:hAnsi="Times New Roman" w:cs="Times New Roman"/>
+          <w:sz w:val="24"/>
+          <w:szCs w:val="24"/>
+          <w:shd w:val="clear" w:color="auto" w:fill="FFFFFF"/>
+        </w:rPr>
+        <w:t>api</w:t>
+      </w:r>
+      <w:proofErr w:type="spellEnd"/>
+      <w:r>
+        <w:rPr>
+          <w:rFonts w:ascii="Times New Roman" w:hAnsi="Times New Roman" w:cs="Times New Roman"/>
+          <w:sz w:val="24"/>
+          <w:szCs w:val="24"/>
+          <w:shd w:val="clear" w:color="auto" w:fill="FFFFFF"/>
+        </w:rPr>
+        <w:t>“ ako hľadaný ale aj formát postupom času upadá pričom formát JSON naberá na popularite.</w:t>
+      </w:r>
+    </w:p>
+    <w:p>
+      <w:pPr>
+        <w:rPr>
+          <w:rFonts w:ascii="Times New Roman" w:hAnsi="Times New Roman" w:cs="Times New Roman"/>
+          <w:sz w:val="24"/>
+          <w:szCs w:val="24"/>
+          <w:shd w:val="clear" w:color="auto" w:fill="FFFFFF"/>
+        </w:rPr>
+      </w:pPr>
+      <w:r>
+        <w:rPr>
+          <w:noProof/>
+          <w:lang w:eastAsia="sk-SK"/>
+        </w:rPr>
+        <w:drawing>
+          <wp:inline distT="0" distB="0" distL="0" distR="0" wp14:anchorId="4F657096" wp14:editId="7BF7D64B">
+            <wp:extent cx="5760720" cy="1566545"/>
+            <wp:effectExtent l="0" t="0" r="0" b="0"/>
+            <wp:docPr id="11" name="Obrázok 11"/>
+            <wp:cNvGraphicFramePr>
+              <a:graphicFrameLocks xmlns:a="http://schemas.openxmlformats.org/drawingml/2006/main" noChangeAspect="1"/>
+            </wp:cNvGraphicFramePr>
+            <a:graphic xmlns:a="http://schemas.openxmlformats.org/drawingml/2006/main">
+              <a:graphicData uri="http://schemas.openxmlformats.org/drawingml/2006/picture">
+                <pic:pic xmlns:pic="http://schemas.openxmlformats.org/drawingml/2006/picture">
+                  <pic:nvPicPr>
+                    <pic:cNvPr id="1" name=""/>
+                    <pic:cNvPicPr/>
+                  </pic:nvPicPr>
+                  <pic:blipFill>
+                    <a:blip r:embed="rId13"/>
+                    <a:stretch>
+                      <a:fillRect/>
+                    </a:stretch>
+                  </pic:blipFill>
+                  <pic:spPr>
+                    <a:xfrm>
+                      <a:off x="0" y="0"/>
+                      <a:ext cx="5760720" cy="1566545"/>
+                    </a:xfrm>
+                    <a:prstGeom prst="rect">
+                      <a:avLst/>
+                    </a:prstGeom>
+                  </pic:spPr>
+                </pic:pic>
+              </a:graphicData>
+            </a:graphic>
+          </wp:inline>
+        </w:drawing>
+      </w:r>
     </w:p>
     <w:p>
       <w:pPr>
@@ -7219,7 +7579,7 @@
                     </pic:cNvPicPr>
                   </pic:nvPicPr>
                   <pic:blipFill>
-                    <a:blip r:embed="rId13">
+                    <a:blip r:embed="rId14">
                       <a:extLst>
                         <a:ext uri="{28A0092B-C50C-407E-A947-70E740481C1C}">
                           <a14:useLocalDpi xmlns:a14="http://schemas.microsoft.com/office/drawing/2010/main" val="0"/>
@@ -7413,6 +7773,7 @@
           <w:szCs w:val="24"/>
           <w:shd w:val="clear" w:color="auto" w:fill="FFFFFF"/>
         </w:rPr>
+        <w:lastRenderedPageBreak/>
         <w:t xml:space="preserve">&lt;HTTP </w:t>
       </w:r>
       <w:proofErr w:type="spellStart"/>
@@ -8501,7 +8862,6 @@
           <w:szCs w:val="24"/>
           <w:shd w:val="clear" w:color="auto" w:fill="FFFFFF"/>
         </w:rPr>
-        <w:lastRenderedPageBreak/>
         <w:t xml:space="preserve">Môžete vidieť príkaz POST, ktorý je nasledovaný adresou URI a verziou HTTP. Táto požiadavka taktiež obsahuje hlavičkové požiadavky. </w:t>
       </w:r>
       <w:r>
@@ -9369,7 +9729,7 @@
                     </pic:cNvPicPr>
                   </pic:nvPicPr>
                   <pic:blipFill>
-                    <a:blip r:embed="rId14">
+                    <a:blip r:embed="rId15">
                       <a:extLst>
                         <a:ext uri="{28A0092B-C50C-407E-A947-70E740481C1C}">
                           <a14:useLocalDpi xmlns:a14="http://schemas.microsoft.com/office/drawing/2010/main" val="0"/>
@@ -9524,6 +9884,7 @@
           <w:szCs w:val="24"/>
           <w:shd w:val="clear" w:color="auto" w:fill="FFFFFF"/>
         </w:rPr>
+        <w:lastRenderedPageBreak/>
         <w:t>&lt;</w:t>
       </w:r>
       <w:proofErr w:type="spellStart"/>
@@ -10624,7 +10985,6 @@
           <w:szCs w:val="24"/>
           <w:shd w:val="clear" w:color="auto" w:fill="FFFFFF"/>
         </w:rPr>
-        <w:lastRenderedPageBreak/>
         <w:t xml:space="preserve">Stavový kód </w:t>
       </w:r>
       <w:r>
@@ -10975,7 +11335,7 @@
                     </pic:cNvPicPr>
                   </pic:nvPicPr>
                   <pic:blipFill>
-                    <a:blip r:embed="rId15">
+                    <a:blip r:embed="rId16">
                       <a:extLst>
                         <a:ext uri="{28A0092B-C50C-407E-A947-70E740481C1C}">
                           <a14:useLocalDpi xmlns:a14="http://schemas.microsoft.com/office/drawing/2010/main" val="0"/>
@@ -11075,6 +11435,7 @@
           <w:szCs w:val="24"/>
           <w:shd w:val="clear" w:color="auto" w:fill="FFFFFF"/>
         </w:rPr>
+        <w:lastRenderedPageBreak/>
         <w:t>alebo</w:t>
       </w:r>
     </w:p>
@@ -11225,8 +11586,6 @@
         </w:rPr>
         <w:t>podtržník</w:t>
       </w:r>
-      <w:bookmarkStart w:id="0" w:name="_GoBack"/>
-      <w:bookmarkEnd w:id="0"/>
       <w:proofErr w:type="spellEnd"/>
       <w:r>
         <w:rPr>
@@ -11308,7 +11667,7 @@
           <w:shd w:val="clear" w:color="auto" w:fill="FFFFFF"/>
         </w:rPr>
       </w:pPr>
-      <w:hyperlink r:id="rId16" w:history="1">
+      <w:hyperlink r:id="rId17" w:history="1">
         <w:r>
           <w:rPr>
             <w:rStyle w:val="Hypertextovprepojenie"/>
@@ -11339,7 +11698,7 @@
           <w:shd w:val="clear" w:color="auto" w:fill="FFFFFF"/>
         </w:rPr>
       </w:pPr>
-      <w:hyperlink r:id="rId17" w:history="1">
+      <w:hyperlink r:id="rId18" w:history="1">
         <w:r>
           <w:rPr>
             <w:rStyle w:val="Hypertextovprepojenie"/>
@@ -11361,7 +11720,7 @@
           <w:shd w:val="clear" w:color="auto" w:fill="FFFFFF"/>
         </w:rPr>
       </w:pPr>
-      <w:hyperlink r:id="rId18" w:history="1">
+      <w:hyperlink r:id="rId19" w:history="1">
         <w:r>
           <w:rPr>
             <w:rStyle w:val="Hypertextovprepojenie"/>
@@ -11392,7 +11751,38 @@
           <w:shd w:val="clear" w:color="auto" w:fill="FFFFFF"/>
         </w:rPr>
       </w:pPr>
-      <w:hyperlink r:id="rId19" w:history="1">
+      <w:hyperlink r:id="rId20" w:history="1">
+        <w:r>
+          <w:rPr>
+            <w:rStyle w:val="Hypertextovprepojenie"/>
+            <w:rFonts w:ascii="Times New Roman" w:hAnsi="Times New Roman" w:cs="Times New Roman"/>
+            <w:sz w:val="24"/>
+            <w:szCs w:val="24"/>
+            <w:shd w:val="clear" w:color="auto" w:fill="FFFFFF"/>
+          </w:rPr>
+          <w:t>http://wiki.servicenow.com/index.php?title=REST_API#gsc.tab=0</w:t>
+        </w:r>
+      </w:hyperlink>
+      <w:r>
+        <w:rPr>
+          <w:rFonts w:ascii="Times New Roman" w:hAnsi="Times New Roman" w:cs="Times New Roman"/>
+          <w:sz w:val="24"/>
+          <w:szCs w:val="24"/>
+          <w:shd w:val="clear" w:color="auto" w:fill="FFFFFF"/>
+        </w:rPr>
+        <w:t xml:space="preserve"> </w:t>
+      </w:r>
+    </w:p>
+    <w:p>
+      <w:pPr>
+        <w:rPr>
+          <w:rFonts w:ascii="Times New Roman" w:hAnsi="Times New Roman" w:cs="Times New Roman"/>
+          <w:sz w:val="24"/>
+          <w:szCs w:val="24"/>
+          <w:shd w:val="clear" w:color="auto" w:fill="FFFFFF"/>
+        </w:rPr>
+      </w:pPr>
+      <w:hyperlink r:id="rId21" w:history="1">
         <w:r>
           <w:rPr>
             <w:rStyle w:val="Hypertextovprepojenie"/>
@@ -11414,7 +11804,7 @@
           <w:shd w:val="clear" w:color="auto" w:fill="FFFFFF"/>
         </w:rPr>
       </w:pPr>
-      <w:hyperlink r:id="rId20" w:history="1">
+      <w:hyperlink r:id="rId22" w:history="1">
         <w:r>
           <w:rPr>
             <w:rStyle w:val="Hypertextovprepojenie"/>
@@ -11436,7 +11826,7 @@
           <w:shd w:val="clear" w:color="auto" w:fill="FFFFFF"/>
         </w:rPr>
       </w:pPr>
-      <w:hyperlink r:id="rId21" w:history="1">
+      <w:hyperlink r:id="rId23" w:history="1">
         <w:r>
           <w:rPr>
             <w:rStyle w:val="Hypertextovprepojenie"/>
@@ -11467,7 +11857,7 @@
           <w:shd w:val="clear" w:color="auto" w:fill="FFFFFF"/>
         </w:rPr>
       </w:pPr>
-      <w:hyperlink r:id="rId22" w:history="1">
+      <w:hyperlink r:id="rId24" w:history="1">
         <w:r>
           <w:rPr>
             <w:rStyle w:val="Hypertextovprepojenie"/>
@@ -11518,7 +11908,7 @@
           <w:shd w:val="clear" w:color="auto" w:fill="FFFFFF"/>
         </w:rPr>
       </w:pPr>
-      <w:hyperlink r:id="rId23" w:history="1">
+      <w:hyperlink r:id="rId25" w:history="1">
         <w:r>
           <w:rPr>
             <w:rStyle w:val="Hypertextovprepojenie"/>
@@ -11540,7 +11930,7 @@
           <w:shd w:val="clear" w:color="auto" w:fill="FFFFFF"/>
         </w:rPr>
       </w:pPr>
-      <w:hyperlink r:id="rId24" w:anchor="Architectural_properties" w:history="1">
+      <w:hyperlink r:id="rId26" w:anchor="Architectural_properties" w:history="1">
         <w:r>
           <w:rPr>
             <w:rStyle w:val="Hypertextovprepojenie"/>
@@ -11562,7 +11952,7 @@
           <w:shd w:val="clear" w:color="auto" w:fill="FFFFFF"/>
         </w:rPr>
       </w:pPr>
-      <w:hyperlink r:id="rId25" w:history="1">
+      <w:hyperlink r:id="rId27" w:history="1">
         <w:r>
           <w:rPr>
             <w:rStyle w:val="Hypertextovprepojenie"/>
@@ -11584,14 +11974,26 @@
           <w:shd w:val="clear" w:color="auto" w:fill="FFFFFF"/>
         </w:rPr>
       </w:pPr>
-      <w:r>
-        <w:rPr>
-          <w:rFonts w:ascii="Times New Roman" w:hAnsi="Times New Roman" w:cs="Times New Roman"/>
-          <w:sz w:val="24"/>
-          <w:szCs w:val="24"/>
-          <w:shd w:val="clear" w:color="auto" w:fill="FFFFFF"/>
-        </w:rPr>
-        <w:t>http://stackoverflow.com/questions/671118/what-exactly-is-restful-programming</w:t>
+      <w:hyperlink r:id="rId28" w:history="1">
+        <w:r>
+          <w:rPr>
+            <w:rStyle w:val="Hypertextovprepojenie"/>
+            <w:rFonts w:ascii="Times New Roman" w:hAnsi="Times New Roman" w:cs="Times New Roman"/>
+            <w:sz w:val="24"/>
+            <w:szCs w:val="24"/>
+            <w:shd w:val="clear" w:color="auto" w:fill="FFFFFF"/>
+          </w:rPr>
+          <w:t>http://stackoverflow.com/questions/671118/what-exactly-is-restful-programming</w:t>
+        </w:r>
+      </w:hyperlink>
+      <w:r>
+        <w:rPr>
+          <w:rFonts w:ascii="Times New Roman" w:hAnsi="Times New Roman" w:cs="Times New Roman"/>
+          <w:sz w:val="24"/>
+          <w:szCs w:val="24"/>
+          <w:shd w:val="clear" w:color="auto" w:fill="FFFFFF"/>
+        </w:rPr>
+        <w:t xml:space="preserve"> </w:t>
       </w:r>
     </w:p>
     <w:p>
@@ -11633,63 +12035,49 @@
           <w:shd w:val="clear" w:color="auto" w:fill="FFFFFF"/>
         </w:rPr>
       </w:pPr>
-      <w:r>
-        <w:rPr>
-          <w:rFonts w:ascii="Times New Roman" w:hAnsi="Times New Roman" w:cs="Times New Roman"/>
-          <w:sz w:val="24"/>
-          <w:szCs w:val="24"/>
-          <w:shd w:val="clear" w:color="auto" w:fill="FFFFFF"/>
-        </w:rPr>
-        <w:t>https://www.forbes.com/sites/louiscolumbus/2016/11/27/roundup-of-internet-of-things-forecasts-and-market-estimates-2016/#5a5524eb292d</w:t>
-      </w:r>
-    </w:p>
-    <w:p>
-      <w:pPr>
-        <w:rPr>
-          <w:rFonts w:ascii="Times New Roman" w:hAnsi="Times New Roman" w:cs="Times New Roman"/>
-          <w:sz w:val="24"/>
-          <w:szCs w:val="24"/>
-          <w:shd w:val="clear" w:color="auto" w:fill="FFFFFF"/>
-        </w:rPr>
-      </w:pPr>
-      <w:r>
-        <w:rPr>
-          <w:rFonts w:ascii="Times New Roman" w:hAnsi="Times New Roman" w:cs="Times New Roman"/>
-          <w:sz w:val="24"/>
-          <w:szCs w:val="24"/>
-          <w:shd w:val="clear" w:color="auto" w:fill="FFFFFF"/>
-        </w:rPr>
-        <w:t>https://www.analyticsvidhya.com/blog/2016/08/10-youtube-videos-explaining-the-real-world-applications-of-internet-of-things-iot/</w:t>
-      </w:r>
-    </w:p>
-    <w:p>
-      <w:pPr>
-        <w:rPr>
-          <w:rFonts w:ascii="Times New Roman" w:hAnsi="Times New Roman" w:cs="Times New Roman"/>
-          <w:sz w:val="24"/>
-          <w:szCs w:val="24"/>
-          <w:shd w:val="clear" w:color="auto" w:fill="FFFFFF"/>
-        </w:rPr>
-      </w:pPr>
-      <w:r>
-        <w:rPr>
-          <w:rFonts w:ascii="Times New Roman" w:hAnsi="Times New Roman" w:cs="Times New Roman"/>
-          <w:sz w:val="24"/>
-          <w:szCs w:val="24"/>
-          <w:shd w:val="clear" w:color="auto" w:fill="FFFFFF"/>
-        </w:rPr>
-        <w:t>https://arstechnica.com/gadgets/2016/06/control-all-your-smart-home-accessories-from-a-single-app-called-home/</w:t>
-      </w:r>
-    </w:p>
-    <w:p>
-      <w:pPr>
-        <w:rPr>
-          <w:rFonts w:ascii="Times New Roman" w:hAnsi="Times New Roman" w:cs="Times New Roman"/>
-          <w:sz w:val="24"/>
-          <w:szCs w:val="24"/>
-          <w:shd w:val="clear" w:color="auto" w:fill="FFFFFF"/>
-        </w:rPr>
-      </w:pPr>
+      <w:hyperlink r:id="rId29" w:history="1">
+        <w:r>
+          <w:rPr>
+            <w:rStyle w:val="Hypertextovprepojenie"/>
+            <w:rFonts w:ascii="Times New Roman" w:hAnsi="Times New Roman" w:cs="Times New Roman"/>
+            <w:sz w:val="24"/>
+            <w:szCs w:val="24"/>
+            <w:shd w:val="clear" w:color="auto" w:fill="FFFFFF"/>
+          </w:rPr>
+          <w:t>https://www.forbes.com/sites/louiscolumbus/2016/11/27/roundup-of-internet-of-things-forecasts-and-market-estimates-2016/#5a5524eb292d</w:t>
+        </w:r>
+      </w:hyperlink>
+      <w:r>
+        <w:rPr>
+          <w:rFonts w:ascii="Times New Roman" w:hAnsi="Times New Roman" w:cs="Times New Roman"/>
+          <w:sz w:val="24"/>
+          <w:szCs w:val="24"/>
+          <w:shd w:val="clear" w:color="auto" w:fill="FFFFFF"/>
+        </w:rPr>
+        <w:t xml:space="preserve">   </w:t>
+      </w:r>
+    </w:p>
+    <w:p>
+      <w:pPr>
+        <w:rPr>
+          <w:rFonts w:ascii="Times New Roman" w:hAnsi="Times New Roman" w:cs="Times New Roman"/>
+          <w:sz w:val="24"/>
+          <w:szCs w:val="24"/>
+          <w:shd w:val="clear" w:color="auto" w:fill="FFFFFF"/>
+        </w:rPr>
+      </w:pPr>
+      <w:hyperlink r:id="rId30" w:history="1">
+        <w:r>
+          <w:rPr>
+            <w:rStyle w:val="Hypertextovprepojenie"/>
+            <w:rFonts w:ascii="Times New Roman" w:hAnsi="Times New Roman" w:cs="Times New Roman"/>
+            <w:sz w:val="24"/>
+            <w:szCs w:val="24"/>
+            <w:shd w:val="clear" w:color="auto" w:fill="FFFFFF"/>
+          </w:rPr>
+          <w:t>https://www.analyticsvidhya.com/blog/2016/08/10-youtube-videos-explaining-the-real-world- applications-of-internet-of-things-iot/</w:t>
+        </w:r>
+      </w:hyperlink>
       <w:r>
         <w:rPr>
           <w:rFonts w:ascii="Times New Roman" w:hAnsi="Times New Roman" w:cs="Times New Roman"/>
@@ -11699,7 +12087,57 @@
         </w:rPr>
         <w:t xml:space="preserve"> </w:t>
       </w:r>
-      <w:hyperlink r:id="rId26" w:history="1">
+    </w:p>
+    <w:p>
+      <w:pPr>
+        <w:rPr>
+          <w:rFonts w:ascii="Times New Roman" w:hAnsi="Times New Roman" w:cs="Times New Roman"/>
+          <w:sz w:val="24"/>
+          <w:szCs w:val="24"/>
+          <w:shd w:val="clear" w:color="auto" w:fill="FFFFFF"/>
+        </w:rPr>
+      </w:pPr>
+      <w:hyperlink r:id="rId31" w:history="1">
+        <w:r>
+          <w:rPr>
+            <w:rStyle w:val="Hypertextovprepojenie"/>
+            <w:rFonts w:ascii="Times New Roman" w:hAnsi="Times New Roman" w:cs="Times New Roman"/>
+            <w:sz w:val="24"/>
+            <w:szCs w:val="24"/>
+            <w:shd w:val="clear" w:color="auto" w:fill="FFFFFF"/>
+          </w:rPr>
+          <w:t>https://arstechnica.com/gadgets/2016/06/control-all-your-smart-home-accessories-from-a-single-app-called-home/</w:t>
+        </w:r>
+      </w:hyperlink>
+      <w:r>
+        <w:rPr>
+          <w:rFonts w:ascii="Times New Roman" w:hAnsi="Times New Roman" w:cs="Times New Roman"/>
+          <w:sz w:val="24"/>
+          <w:szCs w:val="24"/>
+          <w:shd w:val="clear" w:color="auto" w:fill="FFFFFF"/>
+        </w:rPr>
+        <w:t xml:space="preserve"> </w:t>
+      </w:r>
+    </w:p>
+    <w:p>
+      <w:pPr>
+        <w:rPr>
+          <w:rFonts w:ascii="Times New Roman" w:hAnsi="Times New Roman" w:cs="Times New Roman"/>
+          <w:sz w:val="24"/>
+          <w:szCs w:val="24"/>
+          <w:shd w:val="clear" w:color="auto" w:fill="FFFFFF"/>
+        </w:rPr>
+      </w:pPr>
+      <w:r>
+        <w:rPr>
+          <w:rFonts w:ascii="Times New Roman" w:hAnsi="Times New Roman" w:cs="Times New Roman"/>
+          <w:sz w:val="24"/>
+          <w:szCs w:val="24"/>
+          <w:shd w:val="clear" w:color="auto" w:fill="FFFFFF"/>
+        </w:rPr>
+        <w:t xml:space="preserve"> </w:t>
+      </w:r>
+      <w:hyperlink r:id="rId32" w:history="1">
         <w:r>
           <w:rPr>
             <w:rStyle w:val="Hypertextovprepojenie"/>
@@ -11729,7 +12167,7 @@
           <w:shd w:val="clear" w:color="auto" w:fill="FFFFFF"/>
         </w:rPr>
       </w:pPr>
-      <w:hyperlink r:id="rId27" w:history="1">
+      <w:hyperlink r:id="rId33" w:history="1">
         <w:r>
           <w:rPr>
             <w:rStyle w:val="Hypertextovprepojenie"/>
@@ -11755,13 +12193,14 @@
     <w:p>
       <w:pPr>
         <w:rPr>
-          <w:rFonts w:ascii="Times New Roman" w:hAnsi="Times New Roman" w:cs="Times New Roman"/>
-          <w:sz w:val="24"/>
-          <w:szCs w:val="24"/>
-          <w:shd w:val="clear" w:color="auto" w:fill="FFFFFF"/>
-        </w:rPr>
-      </w:pPr>
-      <w:hyperlink r:id="rId28" w:history="1">
+          <w:rStyle w:val="Hypertextovprepojenie"/>
+          <w:rFonts w:ascii="Times New Roman" w:hAnsi="Times New Roman" w:cs="Times New Roman"/>
+          <w:sz w:val="24"/>
+          <w:szCs w:val="24"/>
+          <w:shd w:val="clear" w:color="auto" w:fill="FFFFFF"/>
+        </w:rPr>
+      </w:pPr>
+      <w:hyperlink r:id="rId34" w:history="1">
         <w:r>
           <w:rPr>
             <w:rStyle w:val="Hypertextovprepojenie"/>
@@ -11783,17 +12222,48 @@
           <w:shd w:val="clear" w:color="auto" w:fill="FFFFFF"/>
         </w:rPr>
       </w:pPr>
-    </w:p>
-    <w:p>
-      <w:pPr>
-        <w:rPr>
-          <w:rFonts w:ascii="Times New Roman" w:hAnsi="Times New Roman" w:cs="Times New Roman"/>
-          <w:sz w:val="24"/>
-          <w:szCs w:val="24"/>
-          <w:shd w:val="clear" w:color="auto" w:fill="FFFFFF"/>
-        </w:rPr>
-      </w:pPr>
-      <w:hyperlink r:id="rId29" w:history="1">
+      <w:hyperlink r:id="rId35" w:history="1">
+        <w:r>
+          <w:rPr>
+            <w:rStyle w:val="Hypertextovprepojenie"/>
+            <w:rFonts w:ascii="Times New Roman" w:hAnsi="Times New Roman" w:cs="Times New Roman"/>
+            <w:sz w:val="24"/>
+            <w:szCs w:val="24"/>
+            <w:shd w:val="clear" w:color="auto" w:fill="FFFFFF"/>
+          </w:rPr>
+          <w:t>https://trends.google.com/trends/explore?date=all&amp;q=xml%20api,json%20api</w:t>
+        </w:r>
+      </w:hyperlink>
+      <w:r>
+        <w:rPr>
+          <w:rFonts w:ascii="Times New Roman" w:hAnsi="Times New Roman" w:cs="Times New Roman"/>
+          <w:sz w:val="24"/>
+          <w:szCs w:val="24"/>
+          <w:shd w:val="clear" w:color="auto" w:fill="FFFFFF"/>
+        </w:rPr>
+        <w:t xml:space="preserve"> </w:t>
+      </w:r>
+    </w:p>
+    <w:p>
+      <w:pPr>
+        <w:rPr>
+          <w:rFonts w:ascii="Times New Roman" w:hAnsi="Times New Roman" w:cs="Times New Roman"/>
+          <w:sz w:val="24"/>
+          <w:szCs w:val="24"/>
+          <w:shd w:val="clear" w:color="auto" w:fill="FFFFFF"/>
+        </w:rPr>
+      </w:pPr>
+    </w:p>
+    <w:p>
+      <w:pPr>
+        <w:rPr>
+          <w:rFonts w:ascii="Times New Roman" w:hAnsi="Times New Roman" w:cs="Times New Roman"/>
+          <w:sz w:val="24"/>
+          <w:szCs w:val="24"/>
+          <w:shd w:val="clear" w:color="auto" w:fill="FFFFFF"/>
+        </w:rPr>
+      </w:pPr>
+      <w:hyperlink r:id="rId36" w:history="1">
         <w:r>
           <w:rPr>
             <w:rStyle w:val="Hypertextovprepojenie"/>

--- a/bakalarka - literatura.docx
+++ b/bakalarka - literatura.docx
@@ -6,14 +6,963 @@
       <w:pPr>
         <w:rPr>
           <w:rFonts w:ascii="Times New Roman" w:hAnsi="Times New Roman" w:cs="Times New Roman"/>
+          <w:sz w:val="24"/>
+          <w:szCs w:val="24"/>
+        </w:rPr>
+      </w:pPr>
+      <w:bookmarkStart w:id="0" w:name="_GoBack"/>
+      <w:bookmarkEnd w:id="0"/>
+      <w:r>
+        <w:rPr>
+          <w:rFonts w:ascii="Times New Roman" w:hAnsi="Times New Roman" w:cs="Times New Roman"/>
           <w:b/>
           <w:bCs/>
           <w:sz w:val="24"/>
           <w:szCs w:val="24"/>
           <w:shd w:val="clear" w:color="auto" w:fill="FFFFFF"/>
         </w:rPr>
-      </w:pPr>
-      <w:r>
+        <w:t xml:space="preserve"> </w:t>
+      </w:r>
+      <w:r>
+        <w:rPr>
+          <w:rFonts w:ascii="Times New Roman" w:hAnsi="Times New Roman" w:cs="Times New Roman"/>
+          <w:sz w:val="24"/>
+          <w:szCs w:val="24"/>
+        </w:rPr>
+        <w:t xml:space="preserve">Táto technológia sa do nášho života dostáva čoraz viac aj keď o tom vôbec nevieme či si to </w:t>
+      </w:r>
+      <w:r>
+        <w:rPr>
+          <w:rFonts w:ascii="Times New Roman" w:hAnsi="Times New Roman" w:cs="Times New Roman"/>
+          <w:sz w:val="24"/>
+          <w:szCs w:val="24"/>
+        </w:rPr>
+        <w:t xml:space="preserve">len </w:t>
+      </w:r>
+      <w:r>
+        <w:rPr>
+          <w:rFonts w:ascii="Times New Roman" w:hAnsi="Times New Roman" w:cs="Times New Roman"/>
+          <w:sz w:val="24"/>
+          <w:szCs w:val="24"/>
+        </w:rPr>
+        <w:t>neuved</w:t>
+      </w:r>
+      <w:r>
+        <w:rPr>
+          <w:rFonts w:ascii="Times New Roman" w:hAnsi="Times New Roman" w:cs="Times New Roman"/>
+          <w:sz w:val="24"/>
+          <w:szCs w:val="24"/>
+        </w:rPr>
+        <w:t>om</w:t>
+      </w:r>
+      <w:r>
+        <w:rPr>
+          <w:rFonts w:ascii="Times New Roman" w:hAnsi="Times New Roman" w:cs="Times New Roman"/>
+          <w:sz w:val="24"/>
+          <w:szCs w:val="24"/>
+        </w:rPr>
+        <w:t xml:space="preserve">ujeme . Ťažko by sme hľadali odpoveď na význam skraty </w:t>
+      </w:r>
+      <w:proofErr w:type="spellStart"/>
+      <w:r>
+        <w:rPr>
+          <w:rFonts w:ascii="Times New Roman" w:hAnsi="Times New Roman" w:cs="Times New Roman"/>
+          <w:sz w:val="24"/>
+          <w:szCs w:val="24"/>
+        </w:rPr>
+        <w:t>IoT</w:t>
+      </w:r>
+      <w:proofErr w:type="spellEnd"/>
+      <w:r>
+        <w:rPr>
+          <w:rFonts w:ascii="Times New Roman" w:hAnsi="Times New Roman" w:cs="Times New Roman"/>
+          <w:sz w:val="24"/>
+          <w:szCs w:val="24"/>
+        </w:rPr>
+        <w:t xml:space="preserve"> či vysvetlenia pojmu Internet vecí u človeka, ktorý sa nevenuje informačným </w:t>
+      </w:r>
+      <w:proofErr w:type="spellStart"/>
+      <w:r>
+        <w:rPr>
+          <w:rFonts w:ascii="Times New Roman" w:hAnsi="Times New Roman" w:cs="Times New Roman"/>
+          <w:sz w:val="24"/>
+          <w:szCs w:val="24"/>
+        </w:rPr>
+        <w:t>technológiam</w:t>
+      </w:r>
+      <w:proofErr w:type="spellEnd"/>
+      <w:r>
+        <w:rPr>
+          <w:rFonts w:ascii="Times New Roman" w:hAnsi="Times New Roman" w:cs="Times New Roman"/>
+          <w:sz w:val="24"/>
+          <w:szCs w:val="24"/>
+        </w:rPr>
+        <w:t xml:space="preserve"> hoci i u mladšej generácie aj napriek tomu, že sa s touto technológiu môžu stretávať roky či dokonca nevedomky ju aj využívať. Možno si teraz kladiete otázku kde ? kedy ?  Medzi jednoduchý prvok </w:t>
+      </w:r>
+      <w:proofErr w:type="spellStart"/>
+      <w:r>
+        <w:rPr>
+          <w:rFonts w:ascii="Times New Roman" w:hAnsi="Times New Roman" w:cs="Times New Roman"/>
+          <w:sz w:val="24"/>
+          <w:szCs w:val="24"/>
+        </w:rPr>
+        <w:t>IoT</w:t>
+      </w:r>
+      <w:proofErr w:type="spellEnd"/>
+      <w:r>
+        <w:rPr>
+          <w:rFonts w:ascii="Times New Roman" w:hAnsi="Times New Roman" w:cs="Times New Roman"/>
+          <w:sz w:val="24"/>
+          <w:szCs w:val="24"/>
+        </w:rPr>
+        <w:t xml:space="preserve"> zariadenia môžeme zaradiť aj bezpečnostnú kameru pripojenú na internet, jej obraz tak môžete sledovať prostredníctvom webovej stránky kdekoľvek. </w:t>
+      </w:r>
+    </w:p>
+    <w:p>
+      <w:pPr>
+        <w:rPr>
+          <w:rFonts w:ascii="Times New Roman" w:hAnsi="Times New Roman" w:cs="Times New Roman"/>
+          <w:sz w:val="24"/>
+          <w:szCs w:val="24"/>
+        </w:rPr>
+      </w:pPr>
+      <w:r>
+        <w:rPr>
+          <w:rFonts w:ascii="Times New Roman" w:hAnsi="Times New Roman" w:cs="Times New Roman"/>
+          <w:sz w:val="24"/>
+          <w:szCs w:val="24"/>
+        </w:rPr>
+        <w:t>Takáto technológia bola pred pár rokmi nezažívala až taký boom, dovolil by som si tvrdiť, že príchod smartfónov vo veľkom ovplyvnil vývoj tejto technológie. Keďže dnešný trend telefónov s veľkými displejmi, rýchlym pripojením na internet či veľkým výpočtovým výkonom sa stali dokonalým útočiskom pre jej využitie. Užívateľ tak nemusí využívať notebook či domáce PC na prácu s </w:t>
+      </w:r>
+      <w:proofErr w:type="spellStart"/>
+      <w:r>
+        <w:rPr>
+          <w:rFonts w:ascii="Times New Roman" w:hAnsi="Times New Roman" w:cs="Times New Roman"/>
+          <w:sz w:val="24"/>
+          <w:szCs w:val="24"/>
+        </w:rPr>
+        <w:t>IoT</w:t>
+      </w:r>
+      <w:proofErr w:type="spellEnd"/>
+      <w:r>
+        <w:rPr>
+          <w:rFonts w:ascii="Times New Roman" w:hAnsi="Times New Roman" w:cs="Times New Roman"/>
+          <w:sz w:val="24"/>
+          <w:szCs w:val="24"/>
+        </w:rPr>
+        <w:t>.</w:t>
+      </w:r>
+    </w:p>
+    <w:p>
+      <w:pPr>
+        <w:rPr>
+          <w:rFonts w:ascii="Times New Roman" w:hAnsi="Times New Roman" w:cs="Times New Roman"/>
+          <w:sz w:val="24"/>
+          <w:szCs w:val="24"/>
+        </w:rPr>
+      </w:pPr>
+      <w:r>
+        <w:rPr>
+          <w:rFonts w:ascii="Times New Roman" w:hAnsi="Times New Roman" w:cs="Times New Roman"/>
+          <w:sz w:val="24"/>
+          <w:szCs w:val="24"/>
+        </w:rPr>
+        <w:t xml:space="preserve">Svoje prvé oboznámenie s touto technológiu si pamätám ešte z roku 2014 kedy americká spoločnosť Amazon uviedla na trh svoj produkt s názvom Amazon </w:t>
+      </w:r>
+      <w:proofErr w:type="spellStart"/>
+      <w:r>
+        <w:rPr>
+          <w:rFonts w:ascii="Times New Roman" w:hAnsi="Times New Roman" w:cs="Times New Roman"/>
+          <w:sz w:val="24"/>
+          <w:szCs w:val="24"/>
+        </w:rPr>
+        <w:t>Dash</w:t>
+      </w:r>
+      <w:proofErr w:type="spellEnd"/>
+      <w:r>
+        <w:rPr>
+          <w:rFonts w:ascii="Times New Roman" w:hAnsi="Times New Roman" w:cs="Times New Roman"/>
+          <w:sz w:val="24"/>
+          <w:szCs w:val="24"/>
+        </w:rPr>
+        <w:t>. Ide o malé zariadenie s jedným gombíkom, ktoré je pomocou Wi-Fi pripojené na internet. Toto zariadenie v prípade n</w:t>
+      </w:r>
+      <w:r>
+        <w:rPr>
+          <w:rFonts w:ascii="Times New Roman" w:hAnsi="Times New Roman" w:cs="Times New Roman"/>
+          <w:sz w:val="24"/>
+          <w:szCs w:val="24"/>
+        </w:rPr>
+        <w:t>apr. pracieho prášku sa umiestni</w:t>
+      </w:r>
+      <w:r>
+        <w:rPr>
+          <w:rFonts w:ascii="Times New Roman" w:hAnsi="Times New Roman" w:cs="Times New Roman"/>
+          <w:sz w:val="24"/>
+          <w:szCs w:val="24"/>
+        </w:rPr>
+        <w:t xml:space="preserve"> do blízkosti práčky. Ak sa daný prací prášok minie, jediným stlačením</w:t>
+      </w:r>
+      <w:r>
+        <w:rPr>
+          <w:rFonts w:ascii="Times New Roman" w:hAnsi="Times New Roman" w:cs="Times New Roman"/>
+          <w:sz w:val="24"/>
+          <w:szCs w:val="24"/>
+        </w:rPr>
+        <w:t xml:space="preserve"> gombíku</w:t>
+      </w:r>
+      <w:r>
+        <w:rPr>
+          <w:rFonts w:ascii="Times New Roman" w:hAnsi="Times New Roman" w:cs="Times New Roman"/>
+          <w:sz w:val="24"/>
+          <w:szCs w:val="24"/>
+        </w:rPr>
+        <w:t xml:space="preserve"> sa vykoná objednávka a jeho následné dodanie. Takéto zariadenie nepotrebuje údržbu okrem výmeny batérie. Dá sa konfigurovať pomocou mobilného telefónu. Aktuálna cena je</w:t>
+      </w:r>
+      <w:r>
+        <w:rPr>
+          <w:rFonts w:ascii="Times New Roman" w:hAnsi="Times New Roman" w:cs="Times New Roman"/>
+          <w:sz w:val="24"/>
+          <w:szCs w:val="24"/>
+        </w:rPr>
+        <w:t xml:space="preserve"> cca</w:t>
+      </w:r>
+      <w:r>
+        <w:rPr>
+          <w:rFonts w:ascii="Times New Roman" w:hAnsi="Times New Roman" w:cs="Times New Roman"/>
+          <w:sz w:val="24"/>
+          <w:szCs w:val="24"/>
+        </w:rPr>
+        <w:t xml:space="preserve"> 5$. Samozrejme je vyrábané v rôznych variantoch či už pre objednávku jedla či služieb.</w:t>
+      </w:r>
+    </w:p>
+    <w:p>
+      <w:pPr>
+        <w:jc w:val="center"/>
+        <w:rPr>
+          <w:rFonts w:ascii="Times New Roman" w:hAnsi="Times New Roman" w:cs="Times New Roman"/>
+          <w:sz w:val="24"/>
+          <w:szCs w:val="24"/>
+        </w:rPr>
+      </w:pPr>
+      <w:r>
+        <w:rPr>
+          <w:noProof/>
+          <w:lang w:eastAsia="sk-SK"/>
+        </w:rPr>
+        <w:drawing>
+          <wp:inline distT="0" distB="0" distL="0" distR="0" wp14:anchorId="151ACE3C" wp14:editId="40669AD4">
+            <wp:extent cx="2490944" cy="1402206"/>
+            <wp:effectExtent l="0" t="0" r="5080" b="7620"/>
+            <wp:docPr id="2" name="Obrázok 2" descr="https://blogs-images.forbes.com/aliciaadamczyk/files/2015/03/tide-e1427826441273-1940x1092.jpg"/>
+            <wp:cNvGraphicFramePr>
+              <a:graphicFrameLocks xmlns:a="http://schemas.openxmlformats.org/drawingml/2006/main" noChangeAspect="1"/>
+            </wp:cNvGraphicFramePr>
+            <a:graphic xmlns:a="http://schemas.openxmlformats.org/drawingml/2006/main">
+              <a:graphicData uri="http://schemas.openxmlformats.org/drawingml/2006/picture">
+                <pic:pic xmlns:pic="http://schemas.openxmlformats.org/drawingml/2006/picture">
+                  <pic:nvPicPr>
+                    <pic:cNvPr id="0" name="Picture 3" descr="https://blogs-images.forbes.com/aliciaadamczyk/files/2015/03/tide-e1427826441273-1940x1092.jpg"/>
+                    <pic:cNvPicPr>
+                      <a:picLocks noChangeAspect="1" noChangeArrowheads="1"/>
+                    </pic:cNvPicPr>
+                  </pic:nvPicPr>
+                  <pic:blipFill>
+                    <a:blip r:embed="rId5" cstate="print">
+                      <a:extLst>
+                        <a:ext uri="{28A0092B-C50C-407E-A947-70E740481C1C}">
+                          <a14:useLocalDpi xmlns:a14="http://schemas.microsoft.com/office/drawing/2010/main" val="0"/>
+                        </a:ext>
+                      </a:extLst>
+                    </a:blip>
+                    <a:srcRect/>
+                    <a:stretch>
+                      <a:fillRect/>
+                    </a:stretch>
+                  </pic:blipFill>
+                  <pic:spPr bwMode="auto">
+                    <a:xfrm>
+                      <a:off x="0" y="0"/>
+                      <a:ext cx="2510167" cy="1413027"/>
+                    </a:xfrm>
+                    <a:prstGeom prst="rect">
+                      <a:avLst/>
+                    </a:prstGeom>
+                    <a:noFill/>
+                    <a:ln>
+                      <a:noFill/>
+                    </a:ln>
+                  </pic:spPr>
+                </pic:pic>
+              </a:graphicData>
+            </a:graphic>
+          </wp:inline>
+        </w:drawing>
+      </w:r>
+      <w:r>
+        <w:rPr>
+          <w:noProof/>
+          <w:lang w:eastAsia="sk-SK"/>
+        </w:rPr>
+        <w:drawing>
+          <wp:inline distT="0" distB="0" distL="0" distR="0" wp14:anchorId="3B4E9859" wp14:editId="5137664C">
+            <wp:extent cx="2531059" cy="1425048"/>
+            <wp:effectExtent l="0" t="0" r="3175" b="3810"/>
+            <wp:docPr id="3" name="Obrázok 3" descr="https://assets.pcmag.com/media/images/462223-amazon-dash-button-tide-810.jpg?thumb=y&amp;width=810&amp;height=456"/>
+            <wp:cNvGraphicFramePr>
+              <a:graphicFrameLocks xmlns:a="http://schemas.openxmlformats.org/drawingml/2006/main" noChangeAspect="1"/>
+            </wp:cNvGraphicFramePr>
+            <a:graphic xmlns:a="http://schemas.openxmlformats.org/drawingml/2006/main">
+              <a:graphicData uri="http://schemas.openxmlformats.org/drawingml/2006/picture">
+                <pic:pic xmlns:pic="http://schemas.openxmlformats.org/drawingml/2006/picture">
+                  <pic:nvPicPr>
+                    <pic:cNvPr id="0" name="Picture 5" descr="https://assets.pcmag.com/media/images/462223-amazon-dash-button-tide-810.jpg?thumb=y&amp;width=810&amp;height=456"/>
+                    <pic:cNvPicPr>
+                      <a:picLocks noChangeAspect="1" noChangeArrowheads="1"/>
+                    </pic:cNvPicPr>
+                  </pic:nvPicPr>
+                  <pic:blipFill>
+                    <a:blip r:embed="rId6" cstate="print">
+                      <a:extLst>
+                        <a:ext uri="{28A0092B-C50C-407E-A947-70E740481C1C}">
+                          <a14:useLocalDpi xmlns:a14="http://schemas.microsoft.com/office/drawing/2010/main" val="0"/>
+                        </a:ext>
+                      </a:extLst>
+                    </a:blip>
+                    <a:srcRect/>
+                    <a:stretch>
+                      <a:fillRect/>
+                    </a:stretch>
+                  </pic:blipFill>
+                  <pic:spPr bwMode="auto">
+                    <a:xfrm>
+                      <a:off x="0" y="0"/>
+                      <a:ext cx="2538724" cy="1429363"/>
+                    </a:xfrm>
+                    <a:prstGeom prst="rect">
+                      <a:avLst/>
+                    </a:prstGeom>
+                    <a:noFill/>
+                    <a:ln>
+                      <a:noFill/>
+                    </a:ln>
+                  </pic:spPr>
+                </pic:pic>
+              </a:graphicData>
+            </a:graphic>
+          </wp:inline>
+        </w:drawing>
+      </w:r>
+    </w:p>
+    <w:p>
+      <w:pPr>
+        <w:rPr>
+          <w:rFonts w:ascii="Times New Roman" w:hAnsi="Times New Roman" w:cs="Times New Roman"/>
+          <w:sz w:val="24"/>
+          <w:szCs w:val="24"/>
+          <w:shd w:val="clear" w:color="auto" w:fill="FFFFFF"/>
+        </w:rPr>
+      </w:pPr>
+      <w:r>
+        <w:rPr>
+          <w:rFonts w:ascii="Times New Roman" w:hAnsi="Times New Roman" w:cs="Times New Roman"/>
+          <w:sz w:val="24"/>
+          <w:szCs w:val="24"/>
+          <w:shd w:val="clear" w:color="auto" w:fill="FFFFFF"/>
+        </w:rPr>
+        <w:t>Možnosť mať nejaké takéto zariadenie napr. doma ma nadchla, predstavil som si čo všetko by sa stým dalo robiť a aké to má potenciálne využitie, vtedy som sa viac zameral na oblasť senzorov, ktoré by mohli byť v domácom prostredí a teda nejaké merače teploty, vlhkosti, dymu a pod. Vzhľadom na to, že v roku 2014 som mal len malé skúsenosti v oblasti programovania tak som túto oblasť „</w:t>
+      </w:r>
+      <w:proofErr w:type="spellStart"/>
+      <w:r>
+        <w:rPr>
+          <w:rFonts w:ascii="Times New Roman" w:hAnsi="Times New Roman" w:cs="Times New Roman"/>
+          <w:sz w:val="24"/>
+          <w:szCs w:val="24"/>
+          <w:shd w:val="clear" w:color="auto" w:fill="FFFFFF"/>
+        </w:rPr>
+        <w:t>smart</w:t>
+      </w:r>
+      <w:proofErr w:type="spellEnd"/>
+      <w:r>
+        <w:rPr>
+          <w:rFonts w:ascii="Times New Roman" w:hAnsi="Times New Roman" w:cs="Times New Roman"/>
+          <w:sz w:val="24"/>
+          <w:szCs w:val="24"/>
+          <w:shd w:val="clear" w:color="auto" w:fill="FFFFFF"/>
+        </w:rPr>
+        <w:t>“ zariadení bližšie neštudoval, no vždy ma</w:t>
+      </w:r>
+      <w:r>
+        <w:rPr>
+          <w:rFonts w:ascii="Times New Roman" w:hAnsi="Times New Roman" w:cs="Times New Roman"/>
+          <w:sz w:val="24"/>
+          <w:szCs w:val="24"/>
+          <w:shd w:val="clear" w:color="auto" w:fill="FFFFFF"/>
+        </w:rPr>
+        <w:t xml:space="preserve"> dokázala nadchnúť myšlienka</w:t>
+      </w:r>
+      <w:r>
+        <w:rPr>
+          <w:rFonts w:ascii="Times New Roman" w:hAnsi="Times New Roman" w:cs="Times New Roman"/>
+          <w:sz w:val="24"/>
+          <w:szCs w:val="24"/>
+          <w:shd w:val="clear" w:color="auto" w:fill="FFFFFF"/>
+        </w:rPr>
+        <w:t xml:space="preserve"> inteligentného domu. </w:t>
+      </w:r>
+      <w:r>
+        <w:rPr>
+          <w:rFonts w:ascii="Times New Roman" w:hAnsi="Times New Roman" w:cs="Times New Roman"/>
+          <w:sz w:val="24"/>
+          <w:szCs w:val="24"/>
+          <w:shd w:val="clear" w:color="auto" w:fill="FFFFFF"/>
+        </w:rPr>
+        <w:t xml:space="preserve">Na konci prvého ročníku na vysokej škole som objavil vývojovú dosku </w:t>
+      </w:r>
+      <w:proofErr w:type="spellStart"/>
+      <w:r>
+        <w:rPr>
+          <w:rFonts w:ascii="Times New Roman" w:hAnsi="Times New Roman" w:cs="Times New Roman"/>
+          <w:sz w:val="24"/>
+          <w:szCs w:val="24"/>
+          <w:shd w:val="clear" w:color="auto" w:fill="FFFFFF"/>
+        </w:rPr>
+        <w:t>Arduina</w:t>
+      </w:r>
+      <w:proofErr w:type="spellEnd"/>
+      <w:r>
+        <w:rPr>
+          <w:rFonts w:ascii="Times New Roman" w:hAnsi="Times New Roman" w:cs="Times New Roman"/>
+          <w:sz w:val="24"/>
+          <w:szCs w:val="24"/>
+          <w:shd w:val="clear" w:color="auto" w:fill="FFFFFF"/>
+        </w:rPr>
+        <w:t xml:space="preserve"> a tak som začal skúšať prvé pokusy od jednoduchého rozsvecovania LED diód až po zložitejšiu simuláciu parkoviska, ktorá obsahovala senzory vzdialenosti, pohybu, IR senzory či servomotory na ovládanie rampy. Môj posledný projekt s týmto zariadením sa najviac priblížil k momentálnej bakalárskej práci a tiež projektu, ktorý by som chcel do budúcna ďalej rozvíjať. Pomocou pár senzorov vlhkosti, teploty som skúšal zaznamenávať hodnoty týchto veličín a som ich zobrazoval na webovej stránke len </w:t>
+      </w:r>
+      <w:r>
+        <w:rPr>
+          <w:rFonts w:ascii="Times New Roman" w:hAnsi="Times New Roman" w:cs="Times New Roman"/>
+          <w:sz w:val="24"/>
+          <w:szCs w:val="24"/>
+          <w:shd w:val="clear" w:color="auto" w:fill="FFFFFF"/>
+        </w:rPr>
+        <w:t>s malým oneskorením</w:t>
+      </w:r>
+      <w:r>
+        <w:rPr>
+          <w:rFonts w:ascii="Times New Roman" w:hAnsi="Times New Roman" w:cs="Times New Roman"/>
+          <w:sz w:val="24"/>
+          <w:szCs w:val="24"/>
+          <w:shd w:val="clear" w:color="auto" w:fill="FFFFFF"/>
+        </w:rPr>
+        <w:t>. Pri tejto príležitosti som dostal nápad navrhnúť toto riešenie trochu komplexnejšie a tak na ňom postaviť bakalársku prácu. Aj keď z počiatku som mal trochu inú predstavu ako by mohla práca vyzerať no po konzultácii s mojím vedúcim práce som sa rozhodol práve pre riešenie tejto práce.</w:t>
+      </w:r>
+    </w:p>
+    <w:p>
+      <w:pPr>
+        <w:rPr>
+          <w:rFonts w:ascii="Times New Roman" w:hAnsi="Times New Roman" w:cs="Times New Roman"/>
+          <w:sz w:val="24"/>
+          <w:szCs w:val="24"/>
+          <w:shd w:val="clear" w:color="auto" w:fill="FFFFFF"/>
+        </w:rPr>
+      </w:pPr>
+    </w:p>
+    <w:p>
+      <w:pPr>
+        <w:rPr>
+          <w:rFonts w:ascii="Times New Roman" w:hAnsi="Times New Roman" w:cs="Times New Roman"/>
+          <w:sz w:val="24"/>
+          <w:szCs w:val="24"/>
+          <w:shd w:val="clear" w:color="auto" w:fill="FFFFFF"/>
+        </w:rPr>
+      </w:pPr>
+      <w:r>
+        <w:rPr>
+          <w:rFonts w:ascii="Times New Roman" w:hAnsi="Times New Roman" w:cs="Times New Roman"/>
+          <w:sz w:val="24"/>
+          <w:szCs w:val="24"/>
+          <w:shd w:val="clear" w:color="auto" w:fill="FFFFFF"/>
+        </w:rPr>
+        <w:t xml:space="preserve">Stále častejšie sa však stretávame s inteligentnými hodinkami, ktoré tak vedia nazhromaždiť dáta o našej polohe, pohybe, okolitej teplote a tlaku, tep srdca atď. Všetky tieto údaje sa synchronizujú s telefónom, ktorý sa tak stáva </w:t>
+      </w:r>
+      <w:proofErr w:type="spellStart"/>
+      <w:r>
+        <w:rPr>
+          <w:rFonts w:ascii="Times New Roman" w:hAnsi="Times New Roman" w:cs="Times New Roman"/>
+          <w:sz w:val="24"/>
+          <w:szCs w:val="24"/>
+          <w:shd w:val="clear" w:color="auto" w:fill="FFFFFF"/>
+        </w:rPr>
+        <w:t>IoT</w:t>
+      </w:r>
+      <w:proofErr w:type="spellEnd"/>
+      <w:r>
+        <w:rPr>
+          <w:rFonts w:ascii="Times New Roman" w:hAnsi="Times New Roman" w:cs="Times New Roman"/>
+          <w:sz w:val="24"/>
+          <w:szCs w:val="24"/>
+          <w:shd w:val="clear" w:color="auto" w:fill="FFFFFF"/>
+        </w:rPr>
+        <w:t xml:space="preserve"> aplikáciu, ktorá tieto dáta dokáže vizualizovať do grafov či tabuliek.</w:t>
+      </w:r>
+    </w:p>
+    <w:p>
+      <w:pPr>
+        <w:rPr>
+          <w:rFonts w:ascii="Times New Roman" w:hAnsi="Times New Roman" w:cs="Times New Roman"/>
+          <w:sz w:val="24"/>
+          <w:szCs w:val="24"/>
+          <w:shd w:val="clear" w:color="auto" w:fill="FFFFFF"/>
+        </w:rPr>
+      </w:pPr>
+      <w:r>
+        <w:rPr>
+          <w:rFonts w:ascii="Times New Roman" w:hAnsi="Times New Roman" w:cs="Times New Roman"/>
+          <w:sz w:val="24"/>
+          <w:szCs w:val="24"/>
+          <w:shd w:val="clear" w:color="auto" w:fill="FFFFFF"/>
+        </w:rPr>
+        <w:t xml:space="preserve">V dnešnej dobe sa teda stretávam stále častejšie so zariadeniami, ktoré sa dokážu pripojiť na internet a tak nás formou notifikácií dokážu informovať o udalostiach, ktoré sa dejú. Takýto systém je už štandardný prvok v modernom inteligentnom dome, kde si môžete rozsvecovať svetlo či odostrieť </w:t>
+      </w:r>
+      <w:proofErr w:type="spellStart"/>
+      <w:r>
+        <w:rPr>
+          <w:rFonts w:ascii="Times New Roman" w:hAnsi="Times New Roman" w:cs="Times New Roman"/>
+          <w:sz w:val="24"/>
+          <w:szCs w:val="24"/>
+          <w:shd w:val="clear" w:color="auto" w:fill="FFFFFF"/>
+        </w:rPr>
+        <w:t>žaluzie</w:t>
+      </w:r>
+      <w:proofErr w:type="spellEnd"/>
+      <w:r>
+        <w:rPr>
+          <w:rFonts w:ascii="Times New Roman" w:hAnsi="Times New Roman" w:cs="Times New Roman"/>
+          <w:sz w:val="24"/>
+          <w:szCs w:val="24"/>
+          <w:shd w:val="clear" w:color="auto" w:fill="FFFFFF"/>
+        </w:rPr>
+        <w:t xml:space="preserve"> pomocou mobilného telefónu či keď, vám dokonca práčka zašle správu o úspešnom dokončení procesu prania.</w:t>
+      </w:r>
+    </w:p>
+    <w:p>
+      <w:pPr>
+        <w:rPr>
+          <w:rFonts w:ascii="Times New Roman" w:hAnsi="Times New Roman" w:cs="Times New Roman"/>
+          <w:sz w:val="24"/>
+          <w:szCs w:val="24"/>
+          <w:shd w:val="clear" w:color="auto" w:fill="FFFFFF"/>
+        </w:rPr>
+      </w:pPr>
+    </w:p>
+    <w:p>
+      <w:pPr>
+        <w:rPr>
+          <w:rFonts w:ascii="Times New Roman" w:hAnsi="Times New Roman" w:cs="Times New Roman"/>
+          <w:sz w:val="24"/>
+          <w:szCs w:val="24"/>
+          <w:shd w:val="clear" w:color="auto" w:fill="FFFFFF"/>
+        </w:rPr>
+      </w:pPr>
+      <w:r>
+        <w:rPr>
+          <w:rFonts w:ascii="Times New Roman" w:hAnsi="Times New Roman" w:cs="Times New Roman"/>
+          <w:sz w:val="24"/>
+          <w:szCs w:val="24"/>
+          <w:shd w:val="clear" w:color="auto" w:fill="FFFFFF"/>
+        </w:rPr>
+        <w:t xml:space="preserve">No trend vývoja tejto technológie rokmi postúpil do dnešného dňa tak, že za pár eur si ju môže dopriať ktokoľvek. Priekopníkom tejto technológie je firma Philips, ktorá uviedla systém domáceho inteligentného osvetlenia HUE a užívateľ ho tak môže pomocou smartfónu intuitívne ovládať . ( ALZA )  V tomto trende nezaostali ani internetový giganti ako spoločnosť Google či Apple, ktorá predstavila svoju aplikáciu </w:t>
+      </w:r>
+      <w:proofErr w:type="spellStart"/>
+      <w:r>
+        <w:rPr>
+          <w:rFonts w:ascii="Times New Roman" w:hAnsi="Times New Roman" w:cs="Times New Roman"/>
+          <w:sz w:val="24"/>
+          <w:szCs w:val="24"/>
+          <w:shd w:val="clear" w:color="auto" w:fill="FFFFFF"/>
+        </w:rPr>
+        <w:t>HomeKit</w:t>
+      </w:r>
+      <w:proofErr w:type="spellEnd"/>
+      <w:r>
+        <w:rPr>
+          <w:rFonts w:ascii="Times New Roman" w:hAnsi="Times New Roman" w:cs="Times New Roman"/>
+          <w:sz w:val="24"/>
+          <w:szCs w:val="24"/>
+          <w:shd w:val="clear" w:color="auto" w:fill="FFFFFF"/>
+        </w:rPr>
+        <w:t xml:space="preserve">, ktorá dokonca umožňuje využívať jej funkcie pomocou inteligentného osobného asistenta </w:t>
+      </w:r>
+      <w:proofErr w:type="spellStart"/>
+      <w:r>
+        <w:rPr>
+          <w:rFonts w:ascii="Times New Roman" w:hAnsi="Times New Roman" w:cs="Times New Roman"/>
+          <w:sz w:val="24"/>
+          <w:szCs w:val="24"/>
+          <w:shd w:val="clear" w:color="auto" w:fill="FFFFFF"/>
+        </w:rPr>
+        <w:t>Siri</w:t>
+      </w:r>
+      <w:proofErr w:type="spellEnd"/>
+      <w:r>
+        <w:rPr>
+          <w:rFonts w:ascii="Times New Roman" w:hAnsi="Times New Roman" w:cs="Times New Roman"/>
+          <w:sz w:val="24"/>
+          <w:szCs w:val="24"/>
+          <w:shd w:val="clear" w:color="auto" w:fill="FFFFFF"/>
+        </w:rPr>
+        <w:t>. ( APPLE )</w:t>
+      </w:r>
+    </w:p>
+    <w:p>
+      <w:pPr>
+        <w:rPr>
+          <w:rFonts w:ascii="Times New Roman" w:hAnsi="Times New Roman" w:cs="Times New Roman"/>
+          <w:sz w:val="24"/>
+          <w:szCs w:val="24"/>
+          <w:shd w:val="clear" w:color="auto" w:fill="FFFFFF"/>
+        </w:rPr>
+      </w:pPr>
+      <w:r>
+        <w:rPr>
+          <w:rFonts w:ascii="Times New Roman" w:hAnsi="Times New Roman" w:cs="Times New Roman"/>
+          <w:sz w:val="24"/>
+          <w:szCs w:val="24"/>
+          <w:shd w:val="clear" w:color="auto" w:fill="FFFFFF"/>
+        </w:rPr>
+        <w:t xml:space="preserve">Na Slovensku na tento trend upozorňuje aj akcia s názvom </w:t>
+      </w:r>
+      <w:proofErr w:type="spellStart"/>
+      <w:r>
+        <w:rPr>
+          <w:rFonts w:ascii="Times New Roman" w:hAnsi="Times New Roman" w:cs="Times New Roman"/>
+          <w:sz w:val="24"/>
+          <w:szCs w:val="24"/>
+          <w:shd w:val="clear" w:color="auto" w:fill="FFFFFF"/>
+        </w:rPr>
+        <w:t>IoT</w:t>
+      </w:r>
+      <w:proofErr w:type="spellEnd"/>
+      <w:r>
+        <w:rPr>
+          <w:rFonts w:ascii="Times New Roman" w:hAnsi="Times New Roman" w:cs="Times New Roman"/>
+          <w:sz w:val="24"/>
+          <w:szCs w:val="24"/>
+          <w:shd w:val="clear" w:color="auto" w:fill="FFFFFF"/>
+        </w:rPr>
+        <w:t xml:space="preserve"> Expo Bratislava či stále častejšie prednášky konajúce sa na vysokých školách. Spoločnosť Slovnaft taktiež ako aj O2 spustila svoj </w:t>
+      </w:r>
+      <w:proofErr w:type="spellStart"/>
+      <w:r>
+        <w:rPr>
+          <w:rFonts w:ascii="Times New Roman" w:hAnsi="Times New Roman" w:cs="Times New Roman"/>
+          <w:sz w:val="24"/>
+          <w:szCs w:val="24"/>
+          <w:shd w:val="clear" w:color="auto" w:fill="FFFFFF"/>
+        </w:rPr>
+        <w:t>IoT</w:t>
+      </w:r>
+      <w:proofErr w:type="spellEnd"/>
+      <w:r>
+        <w:rPr>
+          <w:rFonts w:ascii="Times New Roman" w:hAnsi="Times New Roman" w:cs="Times New Roman"/>
+          <w:sz w:val="24"/>
+          <w:szCs w:val="24"/>
+          <w:shd w:val="clear" w:color="auto" w:fill="FFFFFF"/>
+        </w:rPr>
+        <w:t xml:space="preserve"> pod názvom </w:t>
+      </w:r>
+      <w:proofErr w:type="spellStart"/>
+      <w:r>
+        <w:rPr>
+          <w:rFonts w:ascii="Times New Roman" w:hAnsi="Times New Roman" w:cs="Times New Roman"/>
+          <w:sz w:val="24"/>
+          <w:szCs w:val="24"/>
+          <w:shd w:val="clear" w:color="auto" w:fill="FFFFFF"/>
+        </w:rPr>
+        <w:t>Smart</w:t>
+      </w:r>
+      <w:proofErr w:type="spellEnd"/>
+      <w:r>
+        <w:rPr>
+          <w:rFonts w:ascii="Times New Roman" w:hAnsi="Times New Roman" w:cs="Times New Roman"/>
+          <w:sz w:val="24"/>
+          <w:szCs w:val="24"/>
+          <w:shd w:val="clear" w:color="auto" w:fill="FFFFFF"/>
+        </w:rPr>
+        <w:t xml:space="preserve"> </w:t>
+      </w:r>
+      <w:proofErr w:type="spellStart"/>
+      <w:r>
+        <w:rPr>
+          <w:rFonts w:ascii="Times New Roman" w:hAnsi="Times New Roman" w:cs="Times New Roman"/>
+          <w:sz w:val="24"/>
+          <w:szCs w:val="24"/>
+          <w:shd w:val="clear" w:color="auto" w:fill="FFFFFF"/>
+        </w:rPr>
+        <w:t>Connect</w:t>
+      </w:r>
+      <w:proofErr w:type="spellEnd"/>
+      <w:r>
+        <w:rPr>
+          <w:rFonts w:ascii="Times New Roman" w:hAnsi="Times New Roman" w:cs="Times New Roman"/>
+          <w:sz w:val="24"/>
+          <w:szCs w:val="24"/>
+          <w:shd w:val="clear" w:color="auto" w:fill="FFFFFF"/>
+        </w:rPr>
+        <w:t xml:space="preserve">. </w:t>
+      </w:r>
+    </w:p>
+    <w:p>
+      <w:pPr>
+        <w:rPr>
+          <w:rFonts w:ascii="Times New Roman" w:hAnsi="Times New Roman" w:cs="Times New Roman"/>
+          <w:sz w:val="24"/>
+          <w:szCs w:val="24"/>
+          <w:shd w:val="clear" w:color="auto" w:fill="FFFFFF"/>
+        </w:rPr>
+      </w:pPr>
+      <w:r>
+        <w:rPr>
+          <w:noProof/>
+          <w:lang w:eastAsia="sk-SK"/>
+        </w:rPr>
+        <w:drawing>
+          <wp:inline distT="0" distB="0" distL="0" distR="0" wp14:anchorId="555C54E3" wp14:editId="52317C27">
+            <wp:extent cx="5760720" cy="2399500"/>
+            <wp:effectExtent l="0" t="0" r="0" b="1270"/>
+            <wp:docPr id="4" name="Obrázok 4" descr="https://www.slovanet.net/images/content/rozne/iot-web-mestecko-slovanet-logom.png"/>
+            <wp:cNvGraphicFramePr>
+              <a:graphicFrameLocks xmlns:a="http://schemas.openxmlformats.org/drawingml/2006/main" noChangeAspect="1"/>
+            </wp:cNvGraphicFramePr>
+            <a:graphic xmlns:a="http://schemas.openxmlformats.org/drawingml/2006/main">
+              <a:graphicData uri="http://schemas.openxmlformats.org/drawingml/2006/picture">
+                <pic:pic xmlns:pic="http://schemas.openxmlformats.org/drawingml/2006/picture">
+                  <pic:nvPicPr>
+                    <pic:cNvPr id="0" name="Picture 7" descr="https://www.slovanet.net/images/content/rozne/iot-web-mestecko-slovanet-logom.png"/>
+                    <pic:cNvPicPr>
+                      <a:picLocks noChangeAspect="1" noChangeArrowheads="1"/>
+                    </pic:cNvPicPr>
+                  </pic:nvPicPr>
+                  <pic:blipFill>
+                    <a:blip r:embed="rId7">
+                      <a:extLst>
+                        <a:ext uri="{28A0092B-C50C-407E-A947-70E740481C1C}">
+                          <a14:useLocalDpi xmlns:a14="http://schemas.microsoft.com/office/drawing/2010/main" val="0"/>
+                        </a:ext>
+                      </a:extLst>
+                    </a:blip>
+                    <a:srcRect/>
+                    <a:stretch>
+                      <a:fillRect/>
+                    </a:stretch>
+                  </pic:blipFill>
+                  <pic:spPr bwMode="auto">
+                    <a:xfrm>
+                      <a:off x="0" y="0"/>
+                      <a:ext cx="5760720" cy="2399500"/>
+                    </a:xfrm>
+                    <a:prstGeom prst="rect">
+                      <a:avLst/>
+                    </a:prstGeom>
+                    <a:noFill/>
+                    <a:ln>
+                      <a:noFill/>
+                    </a:ln>
+                  </pic:spPr>
+                </pic:pic>
+              </a:graphicData>
+            </a:graphic>
+          </wp:inline>
+        </w:drawing>
+      </w:r>
+    </w:p>
+    <w:p>
+      <w:pPr>
+        <w:rPr>
+          <w:rFonts w:ascii="Times New Roman" w:hAnsi="Times New Roman" w:cs="Times New Roman"/>
+          <w:sz w:val="24"/>
+          <w:szCs w:val="24"/>
+          <w:shd w:val="clear" w:color="auto" w:fill="FFFFFF"/>
+        </w:rPr>
+      </w:pPr>
+    </w:p>
+    <w:p>
+      <w:pPr>
+        <w:rPr>
+          <w:rFonts w:ascii="Times New Roman" w:hAnsi="Times New Roman" w:cs="Times New Roman"/>
+          <w:sz w:val="24"/>
+          <w:szCs w:val="24"/>
+          <w:shd w:val="clear" w:color="auto" w:fill="FFFFFF"/>
+        </w:rPr>
+      </w:pPr>
+    </w:p>
+    <w:p>
+      <w:pPr>
+        <w:rPr>
+          <w:rFonts w:ascii="Times New Roman" w:hAnsi="Times New Roman" w:cs="Times New Roman"/>
+          <w:sz w:val="24"/>
+          <w:szCs w:val="24"/>
+          <w:shd w:val="clear" w:color="auto" w:fill="FFFFFF"/>
+        </w:rPr>
+      </w:pPr>
+      <w:r>
+        <w:rPr>
+          <w:rFonts w:ascii="Times New Roman" w:hAnsi="Times New Roman" w:cs="Times New Roman"/>
+          <w:sz w:val="24"/>
+          <w:szCs w:val="24"/>
+          <w:highlight w:val="yellow"/>
+          <w:shd w:val="clear" w:color="auto" w:fill="FFFFFF"/>
+        </w:rPr>
+        <w:t xml:space="preserve">Ako bolo v úvode povedané „Internet vecí“ je názov pre technológie umožňujúce prepojenie komunikáciu zariadení spravidla s nízkou spotrebou a nárokmi na objem prenesených dát. Táto komunikácia medzi zariadeniami môže byť dosiahnutá pomocou mnoho technológií ako napr. pomocou sietí 2G/3G4G, NFC, WiFi, </w:t>
+      </w:r>
+      <w:proofErr w:type="spellStart"/>
+      <w:r>
+        <w:rPr>
+          <w:rFonts w:ascii="Times New Roman" w:hAnsi="Times New Roman" w:cs="Times New Roman"/>
+          <w:sz w:val="24"/>
+          <w:szCs w:val="24"/>
+          <w:highlight w:val="yellow"/>
+          <w:shd w:val="clear" w:color="auto" w:fill="FFFFFF"/>
+        </w:rPr>
+        <w:t>Wierd</w:t>
+      </w:r>
+      <w:proofErr w:type="spellEnd"/>
+      <w:r>
+        <w:rPr>
+          <w:rFonts w:ascii="Times New Roman" w:hAnsi="Times New Roman" w:cs="Times New Roman"/>
+          <w:sz w:val="24"/>
+          <w:szCs w:val="24"/>
+          <w:highlight w:val="yellow"/>
+          <w:shd w:val="clear" w:color="auto" w:fill="FFFFFF"/>
+        </w:rPr>
+        <w:t xml:space="preserve">, </w:t>
+      </w:r>
+      <w:proofErr w:type="spellStart"/>
+      <w:r>
+        <w:rPr>
+          <w:rFonts w:ascii="Times New Roman" w:hAnsi="Times New Roman" w:cs="Times New Roman"/>
+          <w:sz w:val="24"/>
+          <w:szCs w:val="24"/>
+          <w:highlight w:val="yellow"/>
+          <w:shd w:val="clear" w:color="auto" w:fill="FFFFFF"/>
+        </w:rPr>
+        <w:t>ZigBee</w:t>
+      </w:r>
+      <w:proofErr w:type="spellEnd"/>
+      <w:r>
+        <w:rPr>
+          <w:rFonts w:ascii="Times New Roman" w:hAnsi="Times New Roman" w:cs="Times New Roman"/>
+          <w:sz w:val="24"/>
+          <w:szCs w:val="24"/>
+          <w:highlight w:val="yellow"/>
+          <w:shd w:val="clear" w:color="auto" w:fill="FFFFFF"/>
+        </w:rPr>
+        <w:t xml:space="preserve">, Bluetooth ... Táto komunikácia môže prebiehať priamo medzi </w:t>
+      </w:r>
+      <w:proofErr w:type="spellStart"/>
+      <w:r>
+        <w:rPr>
+          <w:rFonts w:ascii="Times New Roman" w:hAnsi="Times New Roman" w:cs="Times New Roman"/>
+          <w:sz w:val="24"/>
+          <w:szCs w:val="24"/>
+          <w:highlight w:val="yellow"/>
+          <w:shd w:val="clear" w:color="auto" w:fill="FFFFFF"/>
+        </w:rPr>
+        <w:t>lubovolnymi</w:t>
+      </w:r>
+      <w:proofErr w:type="spellEnd"/>
+      <w:r>
+        <w:rPr>
+          <w:rFonts w:ascii="Times New Roman" w:hAnsi="Times New Roman" w:cs="Times New Roman"/>
+          <w:sz w:val="24"/>
+          <w:szCs w:val="24"/>
+          <w:highlight w:val="yellow"/>
+          <w:shd w:val="clear" w:color="auto" w:fill="FFFFFF"/>
+        </w:rPr>
+        <w:t xml:space="preserve"> zariadeniami alebo aplikáciou, ktorá tvorí uzol medzi zariadením pre zber a odoslanie dát a prezentačným zariadením. V mojom prípade tento uzol tvorí webová aplikácia. Táto webová aplikácia je tvorená z dvoch častí front-endu </w:t>
+      </w:r>
+      <w:r>
+        <w:rPr>
+          <w:rFonts w:ascii="Times New Roman" w:hAnsi="Times New Roman" w:cs="Times New Roman"/>
+          <w:sz w:val="24"/>
+          <w:szCs w:val="24"/>
+          <w:highlight w:val="yellow"/>
+          <w:shd w:val="clear" w:color="auto" w:fill="FFFFFF"/>
+        </w:rPr>
+        <w:lastRenderedPageBreak/>
+        <w:t>a </w:t>
+      </w:r>
+      <w:proofErr w:type="spellStart"/>
+      <w:r>
+        <w:rPr>
+          <w:rFonts w:ascii="Times New Roman" w:hAnsi="Times New Roman" w:cs="Times New Roman"/>
+          <w:sz w:val="24"/>
+          <w:szCs w:val="24"/>
+          <w:highlight w:val="yellow"/>
+          <w:shd w:val="clear" w:color="auto" w:fill="FFFFFF"/>
+        </w:rPr>
+        <w:t>back</w:t>
+      </w:r>
+      <w:proofErr w:type="spellEnd"/>
+      <w:r>
+        <w:rPr>
+          <w:rFonts w:ascii="Times New Roman" w:hAnsi="Times New Roman" w:cs="Times New Roman"/>
+          <w:sz w:val="24"/>
+          <w:szCs w:val="24"/>
+          <w:highlight w:val="yellow"/>
+          <w:shd w:val="clear" w:color="auto" w:fill="FFFFFF"/>
+        </w:rPr>
+        <w:t xml:space="preserve">-endu. A teda logiky, ktorá sa stará o komunikáciu so zariadeniami, ukladanie a celkovú správu dát </w:t>
+      </w:r>
+      <w:proofErr w:type="spellStart"/>
+      <w:r>
+        <w:rPr>
+          <w:rFonts w:ascii="Times New Roman" w:hAnsi="Times New Roman" w:cs="Times New Roman"/>
+          <w:sz w:val="24"/>
+          <w:szCs w:val="24"/>
+          <w:highlight w:val="yellow"/>
+          <w:shd w:val="clear" w:color="auto" w:fill="FFFFFF"/>
+        </w:rPr>
+        <w:t>príjmutých</w:t>
+      </w:r>
+      <w:proofErr w:type="spellEnd"/>
+      <w:r>
+        <w:rPr>
+          <w:rFonts w:ascii="Times New Roman" w:hAnsi="Times New Roman" w:cs="Times New Roman"/>
+          <w:sz w:val="24"/>
+          <w:szCs w:val="24"/>
+          <w:highlight w:val="yellow"/>
+          <w:shd w:val="clear" w:color="auto" w:fill="FFFFFF"/>
+        </w:rPr>
+        <w:t xml:space="preserve"> od zariadenia či užívateľa. Front-</w:t>
+      </w:r>
+      <w:proofErr w:type="spellStart"/>
+      <w:r>
+        <w:rPr>
+          <w:rFonts w:ascii="Times New Roman" w:hAnsi="Times New Roman" w:cs="Times New Roman"/>
+          <w:sz w:val="24"/>
+          <w:szCs w:val="24"/>
+          <w:highlight w:val="yellow"/>
+          <w:shd w:val="clear" w:color="auto" w:fill="FFFFFF"/>
+        </w:rPr>
+        <w:t>endová</w:t>
+      </w:r>
+      <w:proofErr w:type="spellEnd"/>
+      <w:r>
+        <w:rPr>
+          <w:rFonts w:ascii="Times New Roman" w:hAnsi="Times New Roman" w:cs="Times New Roman"/>
+          <w:sz w:val="24"/>
+          <w:szCs w:val="24"/>
+          <w:highlight w:val="yellow"/>
+          <w:shd w:val="clear" w:color="auto" w:fill="FFFFFF"/>
+        </w:rPr>
+        <w:t xml:space="preserve"> časť tvorí user interface a teda užívateľské rozhranie. Je to vlastne prezentačná vrstva, kde užívateľ vidí dáta prijaté od jeho zariadení vo forme pre jeho zrozumiteľnej a teda v grafe či tabuľke nameraných hodnôt.</w:t>
+      </w:r>
+    </w:p>
+    <w:p>
+      <w:pPr>
         <w:rPr>
           <w:rFonts w:ascii="Times New Roman" w:hAnsi="Times New Roman" w:cs="Times New Roman"/>
           <w:b/>
@@ -22,8 +971,7 @@
           <w:szCs w:val="24"/>
           <w:shd w:val="clear" w:color="auto" w:fill="FFFFFF"/>
         </w:rPr>
-        <w:t xml:space="preserve"> </w:t>
-      </w:r>
+      </w:pPr>
     </w:p>
     <w:p>
       <w:pPr>
@@ -400,7 +1348,7 @@
                     </pic:cNvPicPr>
                   </pic:nvPicPr>
                   <pic:blipFill>
-                    <a:blip r:embed="rId5">
+                    <a:blip r:embed="rId8">
                       <a:extLst>
                         <a:ext uri="{28A0092B-C50C-407E-A947-70E740481C1C}">
                           <a14:useLocalDpi xmlns:a14="http://schemas.microsoft.com/office/drawing/2010/main" val="0"/>
@@ -588,7 +1536,7 @@
                     </pic:cNvPicPr>
                   </pic:nvPicPr>
                   <pic:blipFill>
-                    <a:blip r:embed="rId6">
+                    <a:blip r:embed="rId9">
                       <a:extLst>
                         <a:ext uri="{28A0092B-C50C-407E-A947-70E740481C1C}">
                           <a14:useLocalDpi xmlns:a14="http://schemas.microsoft.com/office/drawing/2010/main" val="0"/>
@@ -886,6 +1834,7 @@
           <w:noProof/>
           <w:lang w:eastAsia="sk-SK"/>
         </w:rPr>
+        <w:lastRenderedPageBreak/>
         <w:drawing>
           <wp:inline distT="0" distB="0" distL="0" distR="0">
             <wp:extent cx="3638550" cy="2111117"/>
@@ -904,7 +1853,7 @@
                     </pic:cNvPicPr>
                   </pic:nvPicPr>
                   <pic:blipFill>
-                    <a:blip r:embed="rId7" cstate="print">
+                    <a:blip r:embed="rId10" cstate="print">
                       <a:extLst>
                         <a:ext uri="{28A0092B-C50C-407E-A947-70E740481C1C}">
                           <a14:useLocalDpi xmlns:a14="http://schemas.microsoft.com/office/drawing/2010/main" val="0"/>
@@ -945,7 +1894,7 @@
           <w:szCs w:val="24"/>
         </w:rPr>
       </w:pPr>
-      <w:hyperlink r:id="rId8" w:history="1">
+      <w:hyperlink r:id="rId11" w:history="1">
         <w:r>
           <w:rPr>
             <w:rStyle w:val="Hypertextovprepojenie"/>
@@ -1511,6 +2460,7 @@
           <w:sz w:val="24"/>
           <w:szCs w:val="24"/>
         </w:rPr>
+        <w:lastRenderedPageBreak/>
         <w:t>viac založené na individuálnych potrebách a preferenciách.</w:t>
       </w:r>
       <w:r>
@@ -1680,354 +2630,354 @@
           <w:sz w:val="24"/>
           <w:szCs w:val="24"/>
         </w:rPr>
+        <w:t>Zápory / nevýhody</w:t>
+      </w:r>
+    </w:p>
+    <w:p>
+      <w:pPr>
+        <w:rPr>
+          <w:rFonts w:ascii="Times New Roman" w:hAnsi="Times New Roman" w:cs="Times New Roman"/>
+          <w:b/>
+          <w:sz w:val="24"/>
+          <w:szCs w:val="24"/>
+        </w:rPr>
+      </w:pPr>
+      <w:r>
+        <w:rPr>
+          <w:rFonts w:ascii="Times New Roman" w:hAnsi="Times New Roman" w:cs="Times New Roman"/>
+          <w:b/>
+          <w:sz w:val="24"/>
+          <w:szCs w:val="24"/>
+        </w:rPr>
+        <w:t xml:space="preserve">Bezpečnosť </w:t>
+      </w:r>
+    </w:p>
+    <w:p>
+      <w:pPr>
+        <w:rPr>
+          <w:rFonts w:ascii="Times New Roman" w:hAnsi="Times New Roman" w:cs="Times New Roman"/>
+          <w:sz w:val="24"/>
+          <w:szCs w:val="24"/>
+        </w:rPr>
+      </w:pPr>
+      <w:r>
+        <w:rPr>
+          <w:rFonts w:ascii="Times New Roman" w:hAnsi="Times New Roman" w:cs="Times New Roman"/>
+          <w:sz w:val="24"/>
+          <w:szCs w:val="24"/>
+        </w:rPr>
+        <w:t xml:space="preserve">Ak ste </w:t>
+      </w:r>
+      <w:r>
+        <w:rPr>
+          <w:rFonts w:ascii="Times New Roman" w:hAnsi="Times New Roman" w:cs="Times New Roman"/>
+          <w:sz w:val="24"/>
+          <w:szCs w:val="24"/>
+        </w:rPr>
+        <w:t xml:space="preserve">niekedy </w:t>
+      </w:r>
+      <w:r>
+        <w:rPr>
+          <w:rFonts w:ascii="Times New Roman" w:hAnsi="Times New Roman" w:cs="Times New Roman"/>
+          <w:sz w:val="24"/>
+          <w:szCs w:val="24"/>
+        </w:rPr>
+        <w:t>venoval</w:t>
+      </w:r>
+      <w:r>
+        <w:rPr>
+          <w:rFonts w:ascii="Times New Roman" w:hAnsi="Times New Roman" w:cs="Times New Roman"/>
+          <w:sz w:val="24"/>
+          <w:szCs w:val="24"/>
+        </w:rPr>
+        <w:t>i pozornosť hlavným televíznym novinám určite vám neunikla</w:t>
+      </w:r>
+      <w:r>
+        <w:rPr>
+          <w:rFonts w:ascii="Times New Roman" w:hAnsi="Times New Roman" w:cs="Times New Roman"/>
+          <w:sz w:val="24"/>
+          <w:szCs w:val="24"/>
+        </w:rPr>
+        <w:t xml:space="preserve"> správ</w:t>
+      </w:r>
+      <w:r>
+        <w:rPr>
+          <w:rFonts w:ascii="Times New Roman" w:hAnsi="Times New Roman" w:cs="Times New Roman"/>
+          <w:sz w:val="24"/>
+          <w:szCs w:val="24"/>
+        </w:rPr>
+        <w:t xml:space="preserve">a o firme, ktorá bola </w:t>
+      </w:r>
+      <w:r>
+        <w:rPr>
+          <w:rFonts w:ascii="Times New Roman" w:hAnsi="Times New Roman" w:cs="Times New Roman"/>
+          <w:sz w:val="24"/>
+          <w:szCs w:val="24"/>
+        </w:rPr>
+        <w:t>hacknut</w:t>
+      </w:r>
+      <w:r>
+        <w:rPr>
+          <w:rFonts w:ascii="Times New Roman" w:hAnsi="Times New Roman" w:cs="Times New Roman"/>
+          <w:sz w:val="24"/>
+          <w:szCs w:val="24"/>
+        </w:rPr>
+        <w:t>á. Takéto útoky sú stále častejšie pričom sa útočník nevystavuje priamemu riziku a aj tak profituje zo svojho úkonu za účelom krádeže identít, hesiel, kreditných kariet dokonca odcudzenie kľúčov áut, ktoré komunikujú skrz mobilnú aplikáciu.</w:t>
+      </w:r>
+      <w:r>
+        <w:rPr>
+          <w:rFonts w:ascii="Times New Roman" w:hAnsi="Times New Roman" w:cs="Times New Roman"/>
+          <w:sz w:val="24"/>
+          <w:szCs w:val="24"/>
+        </w:rPr>
+        <w:t xml:space="preserve"> </w:t>
+      </w:r>
+      <w:r>
+        <w:rPr>
+          <w:rFonts w:ascii="Times New Roman" w:hAnsi="Times New Roman" w:cs="Times New Roman"/>
+          <w:sz w:val="24"/>
+          <w:szCs w:val="24"/>
+        </w:rPr>
+        <w:t xml:space="preserve">Skutočnosť, že sú tieto zariadenia pripojené do sietí či na internet ich vystavuje bezpečnostnému riziku. </w:t>
+      </w:r>
+      <w:r>
+        <w:rPr>
+          <w:rFonts w:ascii="Times New Roman" w:hAnsi="Times New Roman" w:cs="Times New Roman"/>
+          <w:sz w:val="24"/>
+          <w:szCs w:val="24"/>
+        </w:rPr>
+        <w:t>Vzhľadom na tento fakt sa stále posilňuje bezpečnosť takýchto zariadení aby sa predišlo ich zneužití.</w:t>
+      </w:r>
+      <w:r>
+        <w:rPr>
+          <w:rFonts w:ascii="Times New Roman" w:hAnsi="Times New Roman" w:cs="Times New Roman"/>
+          <w:sz w:val="24"/>
+          <w:szCs w:val="24"/>
+        </w:rPr>
+        <w:t xml:space="preserve"> Častým nedostatkom je pomalé vydávanie bezpečnostných aktualizácií </w:t>
+      </w:r>
+      <w:r>
+        <w:rPr>
+          <w:rFonts w:ascii="Times New Roman" w:hAnsi="Times New Roman" w:cs="Times New Roman"/>
+          <w:sz w:val="24"/>
+          <w:szCs w:val="24"/>
+        </w:rPr>
+        <w:t>či zdokonaľovanie samotného hardwaru v novších zariadeniach.</w:t>
+      </w:r>
+    </w:p>
+    <w:p>
+      <w:pPr>
+        <w:rPr>
+          <w:rFonts w:ascii="Times New Roman" w:hAnsi="Times New Roman" w:cs="Times New Roman"/>
+          <w:b/>
+          <w:sz w:val="24"/>
+          <w:szCs w:val="24"/>
+        </w:rPr>
+      </w:pPr>
+      <w:r>
+        <w:rPr>
+          <w:rFonts w:ascii="Times New Roman" w:hAnsi="Times New Roman" w:cs="Times New Roman"/>
+          <w:b/>
+          <w:sz w:val="24"/>
+          <w:szCs w:val="24"/>
+        </w:rPr>
+        <w:t>Súkromie</w:t>
+      </w:r>
+    </w:p>
+    <w:p>
+      <w:pPr>
+        <w:rPr>
+          <w:rFonts w:ascii="Times New Roman" w:hAnsi="Times New Roman" w:cs="Times New Roman"/>
+          <w:sz w:val="24"/>
+          <w:szCs w:val="24"/>
+        </w:rPr>
+      </w:pPr>
+      <w:r>
+        <w:rPr>
+          <w:rFonts w:ascii="Times New Roman" w:hAnsi="Times New Roman" w:cs="Times New Roman"/>
+          <w:sz w:val="24"/>
+          <w:szCs w:val="24"/>
+        </w:rPr>
+        <w:t>Otázka tiež padá na tých kto sleduje tých čo sledujú ? Internet vecí totiž sprostredkováva obrovskú databázu citlivých dát. Pri inteligentnom dome je jednoduché zistiť vaše návyky, kedy idete spať, kde sa pohybujete, kedy ste v práci... Na jednej strane sa takýto systém javí ako dobrý sluha ale aj zlý pán, zvlášť v dnešnej dobe kedy zákony rôznych krajín umožňujú sledovanie ľudí len na základe podozrení zo strany vlády.</w:t>
+      </w:r>
+    </w:p>
+    <w:p>
+      <w:pPr>
+        <w:rPr>
+          <w:rFonts w:ascii="Times New Roman" w:hAnsi="Times New Roman" w:cs="Times New Roman"/>
+          <w:b/>
+          <w:sz w:val="24"/>
+          <w:szCs w:val="24"/>
+        </w:rPr>
+      </w:pPr>
+      <w:r>
+        <w:rPr>
+          <w:rFonts w:ascii="Times New Roman" w:hAnsi="Times New Roman" w:cs="Times New Roman"/>
+          <w:b/>
+          <w:sz w:val="24"/>
+          <w:szCs w:val="24"/>
+        </w:rPr>
+        <w:t>Spracovanie dát</w:t>
+      </w:r>
+    </w:p>
+    <w:p>
+      <w:pPr>
+        <w:rPr>
+          <w:rFonts w:ascii="Times New Roman" w:hAnsi="Times New Roman" w:cs="Times New Roman"/>
+          <w:sz w:val="24"/>
+          <w:szCs w:val="24"/>
+        </w:rPr>
+      </w:pPr>
+      <w:r>
+        <w:rPr>
+          <w:rFonts w:ascii="Times New Roman" w:hAnsi="Times New Roman" w:cs="Times New Roman"/>
+          <w:sz w:val="24"/>
+          <w:szCs w:val="24"/>
+        </w:rPr>
+        <w:t>Internet vecí vytvára nespočetné množstvo bajtov dát, ale obchodná hodnota</w:t>
+      </w:r>
+      <w:r>
+        <w:rPr>
+          <w:rFonts w:ascii="Times New Roman" w:hAnsi="Times New Roman" w:cs="Times New Roman"/>
+          <w:sz w:val="24"/>
+          <w:szCs w:val="24"/>
+        </w:rPr>
+        <w:t xml:space="preserve"> týchto dát sa nemeria v bytoch</w:t>
+      </w:r>
+      <w:r>
+        <w:rPr>
+          <w:rFonts w:ascii="Times New Roman" w:hAnsi="Times New Roman" w:cs="Times New Roman"/>
+          <w:sz w:val="24"/>
+          <w:szCs w:val="24"/>
+        </w:rPr>
+        <w:t xml:space="preserve"> ale v</w:t>
+      </w:r>
+      <w:r>
+        <w:rPr>
+          <w:rFonts w:ascii="Times New Roman" w:hAnsi="Times New Roman" w:cs="Times New Roman"/>
+          <w:sz w:val="24"/>
+          <w:szCs w:val="24"/>
+        </w:rPr>
+        <w:t xml:space="preserve"> ich </w:t>
+      </w:r>
+      <w:r>
+        <w:rPr>
+          <w:rFonts w:ascii="Times New Roman" w:hAnsi="Times New Roman" w:cs="Times New Roman"/>
+          <w:sz w:val="24"/>
+          <w:szCs w:val="24"/>
+        </w:rPr>
+        <w:t>analý</w:t>
+      </w:r>
+      <w:r>
+        <w:rPr>
+          <w:rFonts w:ascii="Times New Roman" w:hAnsi="Times New Roman" w:cs="Times New Roman"/>
+          <w:sz w:val="24"/>
+          <w:szCs w:val="24"/>
+        </w:rPr>
+        <w:t>ze.</w:t>
+      </w:r>
+      <w:r>
+        <w:rPr>
+          <w:rFonts w:ascii="Times New Roman" w:hAnsi="Times New Roman" w:cs="Times New Roman"/>
+          <w:sz w:val="24"/>
+          <w:szCs w:val="24"/>
+        </w:rPr>
+        <w:t xml:space="preserve"> V praxi väčšia komplexnosť znamená väčšiu šancu pre vznik chyby. </w:t>
+      </w:r>
+      <w:r>
+        <w:rPr>
+          <w:rFonts w:ascii="Times New Roman" w:hAnsi="Times New Roman" w:cs="Times New Roman"/>
+          <w:sz w:val="24"/>
+          <w:szCs w:val="24"/>
+        </w:rPr>
+        <w:t xml:space="preserve"> Samotné namerané dáta nemajú žiadnu trhovú hodnotu.</w:t>
+      </w:r>
+      <w:r>
+        <w:rPr>
+          <w:rFonts w:ascii="Times New Roman" w:hAnsi="Times New Roman" w:cs="Times New Roman"/>
+          <w:sz w:val="24"/>
+          <w:szCs w:val="24"/>
+        </w:rPr>
+        <w:t xml:space="preserve"> Ak si tieto dáta chceme predstaviť väčšinou ide len o číslo 1 alebo 0. Pokiaľ takéto dáta nedokážeme efektívne spracovať a vyhodnotiť stane sa to, že nás monitorovacie zariadenia len zasypú údajmi čo bude viac neefektívne ako efektívne využitie ich potenciálu.</w:t>
+      </w:r>
+    </w:p>
+    <w:p>
+      <w:pPr>
+        <w:rPr>
+          <w:rFonts w:ascii="Times New Roman" w:hAnsi="Times New Roman" w:cs="Times New Roman"/>
+          <w:b/>
+          <w:sz w:val="24"/>
+          <w:szCs w:val="24"/>
+        </w:rPr>
+      </w:pPr>
+      <w:r>
+        <w:rPr>
+          <w:rFonts w:ascii="Times New Roman" w:hAnsi="Times New Roman" w:cs="Times New Roman"/>
+          <w:b/>
+          <w:sz w:val="24"/>
+          <w:szCs w:val="24"/>
+        </w:rPr>
+        <w:t>Kompatibilita</w:t>
+      </w:r>
+    </w:p>
+    <w:p>
+      <w:pPr>
+        <w:rPr>
+          <w:rFonts w:ascii="Times New Roman" w:hAnsi="Times New Roman" w:cs="Times New Roman"/>
+          <w:sz w:val="24"/>
+          <w:szCs w:val="24"/>
+        </w:rPr>
+      </w:pPr>
+      <w:r>
+        <w:rPr>
+          <w:rFonts w:ascii="Times New Roman" w:hAnsi="Times New Roman" w:cs="Times New Roman"/>
+          <w:sz w:val="24"/>
+          <w:szCs w:val="24"/>
+        </w:rPr>
+        <w:t>V internete vecí n</w:t>
+      </w:r>
+      <w:r>
+        <w:rPr>
+          <w:rFonts w:ascii="Times New Roman" w:hAnsi="Times New Roman" w:cs="Times New Roman"/>
+          <w:sz w:val="24"/>
+          <w:szCs w:val="24"/>
+        </w:rPr>
+        <w:t xml:space="preserve">eexistujú žiadne medzinárodné štandardy </w:t>
+      </w:r>
+      <w:r>
+        <w:rPr>
+          <w:rFonts w:ascii="Times New Roman" w:hAnsi="Times New Roman" w:cs="Times New Roman"/>
+          <w:sz w:val="24"/>
+          <w:szCs w:val="24"/>
+        </w:rPr>
+        <w:t>pre kompatibilitu. Čo môže mať za dôsledok problém pri komunikácií so zariadeniami, keďže často pochádzajú od rôznych výrobcov</w:t>
+      </w:r>
+      <w:r>
+        <w:rPr>
+          <w:rFonts w:ascii="Times New Roman" w:hAnsi="Times New Roman" w:cs="Times New Roman"/>
+          <w:sz w:val="24"/>
+          <w:szCs w:val="24"/>
+        </w:rPr>
+        <w:t>.</w:t>
+      </w:r>
+    </w:p>
+    <w:p>
+      <w:pPr>
+        <w:rPr>
+          <w:rFonts w:ascii="Times New Roman" w:hAnsi="Times New Roman" w:cs="Times New Roman"/>
+          <w:b/>
+          <w:sz w:val="24"/>
+          <w:szCs w:val="24"/>
+        </w:rPr>
+      </w:pPr>
+      <w:r>
+        <w:rPr>
+          <w:rFonts w:ascii="Times New Roman" w:hAnsi="Times New Roman" w:cs="Times New Roman"/>
+          <w:b/>
+          <w:sz w:val="24"/>
+          <w:szCs w:val="24"/>
+        </w:rPr>
         <w:lastRenderedPageBreak/>
-        <w:t>Zápory / nevýhody</w:t>
-      </w:r>
-    </w:p>
-    <w:p>
-      <w:pPr>
-        <w:rPr>
-          <w:rFonts w:ascii="Times New Roman" w:hAnsi="Times New Roman" w:cs="Times New Roman"/>
-          <w:b/>
-          <w:sz w:val="24"/>
-          <w:szCs w:val="24"/>
-        </w:rPr>
-      </w:pPr>
-      <w:r>
-        <w:rPr>
-          <w:rFonts w:ascii="Times New Roman" w:hAnsi="Times New Roman" w:cs="Times New Roman"/>
-          <w:b/>
-          <w:sz w:val="24"/>
-          <w:szCs w:val="24"/>
-        </w:rPr>
-        <w:t xml:space="preserve">Bezpečnosť </w:t>
-      </w:r>
-    </w:p>
-    <w:p>
-      <w:pPr>
-        <w:rPr>
-          <w:rFonts w:ascii="Times New Roman" w:hAnsi="Times New Roman" w:cs="Times New Roman"/>
-          <w:sz w:val="24"/>
-          <w:szCs w:val="24"/>
-        </w:rPr>
-      </w:pPr>
-      <w:r>
-        <w:rPr>
-          <w:rFonts w:ascii="Times New Roman" w:hAnsi="Times New Roman" w:cs="Times New Roman"/>
-          <w:sz w:val="24"/>
-          <w:szCs w:val="24"/>
-        </w:rPr>
-        <w:t xml:space="preserve">Ak ste </w:t>
-      </w:r>
-      <w:r>
-        <w:rPr>
-          <w:rFonts w:ascii="Times New Roman" w:hAnsi="Times New Roman" w:cs="Times New Roman"/>
-          <w:sz w:val="24"/>
-          <w:szCs w:val="24"/>
-        </w:rPr>
-        <w:t xml:space="preserve">niekedy </w:t>
-      </w:r>
-      <w:r>
-        <w:rPr>
-          <w:rFonts w:ascii="Times New Roman" w:hAnsi="Times New Roman" w:cs="Times New Roman"/>
-          <w:sz w:val="24"/>
-          <w:szCs w:val="24"/>
-        </w:rPr>
-        <w:t>venoval</w:t>
-      </w:r>
-      <w:r>
-        <w:rPr>
-          <w:rFonts w:ascii="Times New Roman" w:hAnsi="Times New Roman" w:cs="Times New Roman"/>
-          <w:sz w:val="24"/>
-          <w:szCs w:val="24"/>
-        </w:rPr>
-        <w:t>i pozornosť hlavným televíznym novinám určite vám neunikla</w:t>
-      </w:r>
-      <w:r>
-        <w:rPr>
-          <w:rFonts w:ascii="Times New Roman" w:hAnsi="Times New Roman" w:cs="Times New Roman"/>
-          <w:sz w:val="24"/>
-          <w:szCs w:val="24"/>
-        </w:rPr>
-        <w:t xml:space="preserve"> správ</w:t>
-      </w:r>
-      <w:r>
-        <w:rPr>
-          <w:rFonts w:ascii="Times New Roman" w:hAnsi="Times New Roman" w:cs="Times New Roman"/>
-          <w:sz w:val="24"/>
-          <w:szCs w:val="24"/>
-        </w:rPr>
-        <w:t xml:space="preserve">a o firme, ktorá bola </w:t>
-      </w:r>
-      <w:r>
-        <w:rPr>
-          <w:rFonts w:ascii="Times New Roman" w:hAnsi="Times New Roman" w:cs="Times New Roman"/>
-          <w:sz w:val="24"/>
-          <w:szCs w:val="24"/>
-        </w:rPr>
-        <w:t>hacknut</w:t>
-      </w:r>
-      <w:r>
-        <w:rPr>
-          <w:rFonts w:ascii="Times New Roman" w:hAnsi="Times New Roman" w:cs="Times New Roman"/>
-          <w:sz w:val="24"/>
-          <w:szCs w:val="24"/>
-        </w:rPr>
-        <w:t>á. Takéto útoky sú stále častejšie pričom sa útočník nevystavuje priamemu riziku a aj tak profituje zo svojho úkonu za účelom krádeže identít, hesiel, kreditných kariet dokonca odcudzenie kľúčov áut, ktoré komunikujú skrz mobilnú aplikáciu.</w:t>
-      </w:r>
-      <w:r>
-        <w:rPr>
-          <w:rFonts w:ascii="Times New Roman" w:hAnsi="Times New Roman" w:cs="Times New Roman"/>
-          <w:sz w:val="24"/>
-          <w:szCs w:val="24"/>
-        </w:rPr>
-        <w:t xml:space="preserve"> </w:t>
-      </w:r>
-      <w:r>
-        <w:rPr>
-          <w:rFonts w:ascii="Times New Roman" w:hAnsi="Times New Roman" w:cs="Times New Roman"/>
-          <w:sz w:val="24"/>
-          <w:szCs w:val="24"/>
-        </w:rPr>
-        <w:t xml:space="preserve">Skutočnosť, že sú tieto zariadenia pripojené do sietí či na internet ich vystavuje bezpečnostnému riziku. </w:t>
-      </w:r>
-      <w:r>
-        <w:rPr>
-          <w:rFonts w:ascii="Times New Roman" w:hAnsi="Times New Roman" w:cs="Times New Roman"/>
-          <w:sz w:val="24"/>
-          <w:szCs w:val="24"/>
-        </w:rPr>
-        <w:t>Vzhľadom na tento fakt sa stále posilňuje bezpečnosť takýchto zariadení aby sa predišlo ich zneužití.</w:t>
-      </w:r>
-      <w:r>
-        <w:rPr>
-          <w:rFonts w:ascii="Times New Roman" w:hAnsi="Times New Roman" w:cs="Times New Roman"/>
-          <w:sz w:val="24"/>
-          <w:szCs w:val="24"/>
-        </w:rPr>
-        <w:t xml:space="preserve"> Častým nedostatkom je pomalé vydávanie bezpečnostných aktualizácií </w:t>
-      </w:r>
-      <w:r>
-        <w:rPr>
-          <w:rFonts w:ascii="Times New Roman" w:hAnsi="Times New Roman" w:cs="Times New Roman"/>
-          <w:sz w:val="24"/>
-          <w:szCs w:val="24"/>
-        </w:rPr>
-        <w:t>či zdokonaľovanie samotného hardwaru v novších zariadeniach.</w:t>
-      </w:r>
-    </w:p>
-    <w:p>
-      <w:pPr>
-        <w:rPr>
-          <w:rFonts w:ascii="Times New Roman" w:hAnsi="Times New Roman" w:cs="Times New Roman"/>
-          <w:b/>
-          <w:sz w:val="24"/>
-          <w:szCs w:val="24"/>
-        </w:rPr>
-      </w:pPr>
-      <w:r>
-        <w:rPr>
-          <w:rFonts w:ascii="Times New Roman" w:hAnsi="Times New Roman" w:cs="Times New Roman"/>
-          <w:b/>
-          <w:sz w:val="24"/>
-          <w:szCs w:val="24"/>
-        </w:rPr>
-        <w:t>Súkromie</w:t>
-      </w:r>
-    </w:p>
-    <w:p>
-      <w:pPr>
-        <w:rPr>
-          <w:rFonts w:ascii="Times New Roman" w:hAnsi="Times New Roman" w:cs="Times New Roman"/>
-          <w:sz w:val="24"/>
-          <w:szCs w:val="24"/>
-        </w:rPr>
-      </w:pPr>
-      <w:r>
-        <w:rPr>
-          <w:rFonts w:ascii="Times New Roman" w:hAnsi="Times New Roman" w:cs="Times New Roman"/>
-          <w:sz w:val="24"/>
-          <w:szCs w:val="24"/>
-        </w:rPr>
-        <w:t>Otázka tiež padá na tých kto sleduje tých čo sledujú ? Internet vecí totiž sprostredkováva obrovskú databázu citlivých dát. Pri inteligentnom dome je jednoduché zistiť vaše návyky, kedy idete spať, kde sa pohybujete, kedy ste v práci... Na jednej strane sa takýto systém javí ako dobrý sluha ale aj zlý pán, zvlášť v dnešnej dobe kedy zákony rôznych krajín umožňujú sledovanie ľudí len na základe podozrení zo strany vlády.</w:t>
-      </w:r>
-    </w:p>
-    <w:p>
-      <w:pPr>
-        <w:rPr>
-          <w:rFonts w:ascii="Times New Roman" w:hAnsi="Times New Roman" w:cs="Times New Roman"/>
-          <w:b/>
-          <w:sz w:val="24"/>
-          <w:szCs w:val="24"/>
-        </w:rPr>
-      </w:pPr>
-      <w:r>
-        <w:rPr>
-          <w:rFonts w:ascii="Times New Roman" w:hAnsi="Times New Roman" w:cs="Times New Roman"/>
-          <w:b/>
-          <w:sz w:val="24"/>
-          <w:szCs w:val="24"/>
-        </w:rPr>
-        <w:t>Spracovanie dát</w:t>
-      </w:r>
-    </w:p>
-    <w:p>
-      <w:pPr>
-        <w:rPr>
-          <w:rFonts w:ascii="Times New Roman" w:hAnsi="Times New Roman" w:cs="Times New Roman"/>
-          <w:sz w:val="24"/>
-          <w:szCs w:val="24"/>
-        </w:rPr>
-      </w:pPr>
-      <w:r>
-        <w:rPr>
-          <w:rFonts w:ascii="Times New Roman" w:hAnsi="Times New Roman" w:cs="Times New Roman"/>
-          <w:sz w:val="24"/>
-          <w:szCs w:val="24"/>
-        </w:rPr>
-        <w:t>Internet vecí vytvára nespočetné množstvo bajtov dát, ale obchodná hodnota</w:t>
-      </w:r>
-      <w:r>
-        <w:rPr>
-          <w:rFonts w:ascii="Times New Roman" w:hAnsi="Times New Roman" w:cs="Times New Roman"/>
-          <w:sz w:val="24"/>
-          <w:szCs w:val="24"/>
-        </w:rPr>
-        <w:t xml:space="preserve"> týchto dát sa nemeria v bytoch</w:t>
-      </w:r>
-      <w:r>
-        <w:rPr>
-          <w:rFonts w:ascii="Times New Roman" w:hAnsi="Times New Roman" w:cs="Times New Roman"/>
-          <w:sz w:val="24"/>
-          <w:szCs w:val="24"/>
-        </w:rPr>
-        <w:t xml:space="preserve"> ale v</w:t>
-      </w:r>
-      <w:r>
-        <w:rPr>
-          <w:rFonts w:ascii="Times New Roman" w:hAnsi="Times New Roman" w:cs="Times New Roman"/>
-          <w:sz w:val="24"/>
-          <w:szCs w:val="24"/>
-        </w:rPr>
-        <w:t xml:space="preserve"> ich </w:t>
-      </w:r>
-      <w:r>
-        <w:rPr>
-          <w:rFonts w:ascii="Times New Roman" w:hAnsi="Times New Roman" w:cs="Times New Roman"/>
-          <w:sz w:val="24"/>
-          <w:szCs w:val="24"/>
-        </w:rPr>
-        <w:t>analý</w:t>
-      </w:r>
-      <w:r>
-        <w:rPr>
-          <w:rFonts w:ascii="Times New Roman" w:hAnsi="Times New Roman" w:cs="Times New Roman"/>
-          <w:sz w:val="24"/>
-          <w:szCs w:val="24"/>
-        </w:rPr>
-        <w:t>ze.</w:t>
-      </w:r>
-      <w:r>
-        <w:rPr>
-          <w:rFonts w:ascii="Times New Roman" w:hAnsi="Times New Roman" w:cs="Times New Roman"/>
-          <w:sz w:val="24"/>
-          <w:szCs w:val="24"/>
-        </w:rPr>
-        <w:t xml:space="preserve"> V praxi väčšia komplexnosť znamená väčšiu šancu pre vznik chyby. </w:t>
-      </w:r>
-      <w:r>
-        <w:rPr>
-          <w:rFonts w:ascii="Times New Roman" w:hAnsi="Times New Roman" w:cs="Times New Roman"/>
-          <w:sz w:val="24"/>
-          <w:szCs w:val="24"/>
-        </w:rPr>
-        <w:t xml:space="preserve"> Samotné namerané dáta nemajú žiadnu trhovú hodnotu.</w:t>
-      </w:r>
-      <w:r>
-        <w:rPr>
-          <w:rFonts w:ascii="Times New Roman" w:hAnsi="Times New Roman" w:cs="Times New Roman"/>
-          <w:sz w:val="24"/>
-          <w:szCs w:val="24"/>
-        </w:rPr>
-        <w:t xml:space="preserve"> Ak si tieto dáta chceme predstaviť väčšinou ide len o číslo 1 alebo 0. Pokiaľ takéto dáta nedokážeme efektívne spracovať a vyhodnotiť stane sa to, že nás monitorovacie zariadenia len zasypú údajmi čo bude viac neefektívne ako efektívne využitie ich potenciálu.</w:t>
-      </w:r>
-    </w:p>
-    <w:p>
-      <w:pPr>
-        <w:rPr>
-          <w:rFonts w:ascii="Times New Roman" w:hAnsi="Times New Roman" w:cs="Times New Roman"/>
-          <w:b/>
-          <w:sz w:val="24"/>
-          <w:szCs w:val="24"/>
-        </w:rPr>
-      </w:pPr>
-      <w:r>
-        <w:rPr>
-          <w:rFonts w:ascii="Times New Roman" w:hAnsi="Times New Roman" w:cs="Times New Roman"/>
-          <w:b/>
-          <w:sz w:val="24"/>
-          <w:szCs w:val="24"/>
-        </w:rPr>
-        <w:t>Kompatibilita</w:t>
-      </w:r>
-    </w:p>
-    <w:p>
-      <w:pPr>
-        <w:rPr>
-          <w:rFonts w:ascii="Times New Roman" w:hAnsi="Times New Roman" w:cs="Times New Roman"/>
-          <w:sz w:val="24"/>
-          <w:szCs w:val="24"/>
-        </w:rPr>
-      </w:pPr>
-      <w:r>
-        <w:rPr>
-          <w:rFonts w:ascii="Times New Roman" w:hAnsi="Times New Roman" w:cs="Times New Roman"/>
-          <w:sz w:val="24"/>
-          <w:szCs w:val="24"/>
-        </w:rPr>
-        <w:t>V internete vecí n</w:t>
-      </w:r>
-      <w:r>
-        <w:rPr>
-          <w:rFonts w:ascii="Times New Roman" w:hAnsi="Times New Roman" w:cs="Times New Roman"/>
-          <w:sz w:val="24"/>
-          <w:szCs w:val="24"/>
-        </w:rPr>
-        <w:t xml:space="preserve">eexistujú žiadne medzinárodné štandardy </w:t>
-      </w:r>
-      <w:r>
-        <w:rPr>
-          <w:rFonts w:ascii="Times New Roman" w:hAnsi="Times New Roman" w:cs="Times New Roman"/>
-          <w:sz w:val="24"/>
-          <w:szCs w:val="24"/>
-        </w:rPr>
-        <w:t>pre kompatibilitu. Čo môže mať za dôsledok problém pri komunikácií so zariadeniami, keďže často pochádzajú od rôznych výrobcov</w:t>
-      </w:r>
-      <w:r>
-        <w:rPr>
-          <w:rFonts w:ascii="Times New Roman" w:hAnsi="Times New Roman" w:cs="Times New Roman"/>
-          <w:sz w:val="24"/>
-          <w:szCs w:val="24"/>
-        </w:rPr>
-        <w:t>.</w:t>
-      </w:r>
-    </w:p>
-    <w:p>
-      <w:pPr>
-        <w:rPr>
-          <w:rFonts w:ascii="Times New Roman" w:hAnsi="Times New Roman" w:cs="Times New Roman"/>
-          <w:b/>
-          <w:sz w:val="24"/>
-          <w:szCs w:val="24"/>
-        </w:rPr>
-      </w:pPr>
-      <w:r>
-        <w:rPr>
-          <w:rFonts w:ascii="Times New Roman" w:hAnsi="Times New Roman" w:cs="Times New Roman"/>
-          <w:b/>
-          <w:sz w:val="24"/>
-          <w:szCs w:val="24"/>
-        </w:rPr>
         <w:t>Nahradenie človeka strojom</w:t>
       </w:r>
     </w:p>
@@ -2118,7 +3068,6 @@
           <w:sz w:val="24"/>
           <w:szCs w:val="24"/>
         </w:rPr>
-        <w:lastRenderedPageBreak/>
         <w:t>Aplikácie</w:t>
       </w:r>
     </w:p>
@@ -2685,7 +3634,16 @@
           <w:sz w:val="24"/>
           <w:szCs w:val="24"/>
         </w:rPr>
-        <w:t xml:space="preserve"> napríklad v riadení dopravy, distribúcie vody či elektriny, správu odpadu, monitorovanie životného prostredia či bezpečnosti. Faktom je, že dnes sú takéto mestá realitou. Systémy sú efektívne a nenáročné a riešia problémy mesta a obyvateľov.</w:t>
+        <w:t xml:space="preserve"> napríklad v riadení dopravy, distribúcie vody či elektriny, správu odpadu, monitorovanie životného prostredia či bezpečnosti. </w:t>
+      </w:r>
+      <w:r>
+        <w:rPr>
+          <w:rFonts w:ascii="Times New Roman" w:hAnsi="Times New Roman" w:cs="Times New Roman"/>
+          <w:sz w:val="24"/>
+          <w:szCs w:val="24"/>
+        </w:rPr>
+        <w:lastRenderedPageBreak/>
+        <w:t>Faktom je, že dnes sú takéto mestá realitou. Systémy sú efektívne a nenáročné a riešia problémy mesta a obyvateľov.</w:t>
       </w:r>
     </w:p>
     <w:p>
@@ -2803,67 +3761,68 @@
           <w:sz w:val="24"/>
           <w:szCs w:val="24"/>
         </w:rPr>
-        <w:lastRenderedPageBreak/>
         <w:t>Architektúra</w:t>
       </w:r>
     </w:p>
     <w:p>
       <w:pPr>
-        <w:ind w:left="360"/>
-        <w:rPr>
-          <w:rFonts w:ascii="Times New Roman" w:hAnsi="Times New Roman" w:cs="Times New Roman"/>
-          <w:b/>
-          <w:sz w:val="24"/>
-          <w:szCs w:val="24"/>
-        </w:rPr>
-      </w:pPr>
-    </w:p>
-    <w:p>
-      <w:pPr>
-        <w:rPr>
-          <w:rFonts w:ascii="Times New Roman" w:hAnsi="Times New Roman" w:cs="Times New Roman"/>
-          <w:b/>
-          <w:sz w:val="24"/>
-          <w:szCs w:val="24"/>
-        </w:rPr>
-      </w:pPr>
-    </w:p>
-    <w:p>
-      <w:pPr>
-        <w:rPr>
-          <w:rFonts w:ascii="Times New Roman" w:hAnsi="Times New Roman" w:cs="Times New Roman"/>
-          <w:sz w:val="24"/>
-          <w:szCs w:val="24"/>
-        </w:rPr>
-      </w:pPr>
-    </w:p>
-    <w:p>
-      <w:pPr>
-        <w:rPr>
-          <w:rFonts w:ascii="Times New Roman" w:hAnsi="Times New Roman" w:cs="Times New Roman"/>
-          <w:sz w:val="24"/>
-          <w:szCs w:val="24"/>
-          <w:highlight w:val="yellow"/>
-        </w:rPr>
-      </w:pPr>
-      <w:r>
-        <w:rPr>
-          <w:rFonts w:ascii="Times New Roman" w:hAnsi="Times New Roman" w:cs="Times New Roman"/>
-          <w:sz w:val="24"/>
-          <w:szCs w:val="24"/>
-          <w:highlight w:val="yellow"/>
-        </w:rPr>
-        <w:t xml:space="preserve">Táto technológia sa do nášho života dostáva čoraz viac aj keď o tom vôbec nevieme či si to </w:t>
-      </w:r>
+        <w:rPr>
+          <w:rFonts w:ascii="Times New Roman" w:hAnsi="Times New Roman" w:cs="Times New Roman"/>
+          <w:sz w:val="24"/>
+          <w:szCs w:val="24"/>
+          <w:shd w:val="clear" w:color="auto" w:fill="FFFFFF"/>
+        </w:rPr>
+      </w:pPr>
+    </w:p>
+    <w:p>
+      <w:pPr>
+        <w:rPr>
+          <w:rFonts w:ascii="Times New Roman" w:hAnsi="Times New Roman" w:cs="Times New Roman"/>
+          <w:b/>
+          <w:sz w:val="24"/>
+          <w:szCs w:val="24"/>
+          <w:shd w:val="clear" w:color="auto" w:fill="FFFFFF"/>
+        </w:rPr>
+      </w:pPr>
+      <w:r>
+        <w:rPr>
+          <w:rFonts w:ascii="Times New Roman" w:hAnsi="Times New Roman" w:cs="Times New Roman"/>
+          <w:b/>
+          <w:sz w:val="24"/>
+          <w:szCs w:val="24"/>
+          <w:shd w:val="clear" w:color="auto" w:fill="FFFFFF"/>
+        </w:rPr>
+        <w:t>REST</w:t>
+      </w:r>
+    </w:p>
+    <w:p>
+      <w:pPr>
+        <w:rPr>
+          <w:rFonts w:ascii="Times New Roman" w:hAnsi="Times New Roman" w:cs="Times New Roman"/>
+          <w:sz w:val="24"/>
+          <w:szCs w:val="24"/>
+          <w:shd w:val="clear" w:color="auto" w:fill="FFFFFF"/>
+        </w:rPr>
+      </w:pPr>
       <w:proofErr w:type="spellStart"/>
       <w:r>
         <w:rPr>
           <w:rFonts w:ascii="Times New Roman" w:hAnsi="Times New Roman" w:cs="Times New Roman"/>
-          <w:sz w:val="24"/>
-          <w:szCs w:val="24"/>
-          <w:highlight w:val="yellow"/>
-        </w:rPr>
-        <w:t>neuvedujeme</w:t>
+          <w:b/>
+          <w:sz w:val="24"/>
+          <w:szCs w:val="24"/>
+          <w:shd w:val="clear" w:color="auto" w:fill="FFFFFF"/>
+        </w:rPr>
+        <w:t>RE</w:t>
+      </w:r>
+      <w:r>
+        <w:rPr>
+          <w:rFonts w:ascii="Times New Roman" w:hAnsi="Times New Roman" w:cs="Times New Roman"/>
+          <w:sz w:val="24"/>
+          <w:szCs w:val="24"/>
+          <w:shd w:val="clear" w:color="auto" w:fill="FFFFFF"/>
+        </w:rPr>
+        <w:t>presentational</w:t>
       </w:r>
       <w:proofErr w:type="spellEnd"/>
       <w:r>
@@ -2871,9 +3830,56 @@
           <w:rFonts w:ascii="Times New Roman" w:hAnsi="Times New Roman" w:cs="Times New Roman"/>
           <w:sz w:val="24"/>
           <w:szCs w:val="24"/>
-          <w:highlight w:val="yellow"/>
-        </w:rPr>
-        <w:t xml:space="preserve"> . Ťažko by sme hľadali odpoveď na význam skraty </w:t>
+          <w:shd w:val="clear" w:color="auto" w:fill="FFFFFF"/>
+        </w:rPr>
+        <w:t xml:space="preserve"> </w:t>
+      </w:r>
+      <w:r>
+        <w:rPr>
+          <w:rFonts w:ascii="Times New Roman" w:hAnsi="Times New Roman" w:cs="Times New Roman"/>
+          <w:b/>
+          <w:sz w:val="24"/>
+          <w:szCs w:val="24"/>
+          <w:shd w:val="clear" w:color="auto" w:fill="FFFFFF"/>
+        </w:rPr>
+        <w:t>S</w:t>
+      </w:r>
+      <w:r>
+        <w:rPr>
+          <w:rFonts w:ascii="Times New Roman" w:hAnsi="Times New Roman" w:cs="Times New Roman"/>
+          <w:sz w:val="24"/>
+          <w:szCs w:val="24"/>
+          <w:shd w:val="clear" w:color="auto" w:fill="FFFFFF"/>
+        </w:rPr>
+        <w:t xml:space="preserve">tate </w:t>
+      </w:r>
+      <w:r>
+        <w:rPr>
+          <w:rFonts w:ascii="Times New Roman" w:hAnsi="Times New Roman" w:cs="Times New Roman"/>
+          <w:b/>
+          <w:sz w:val="24"/>
+          <w:szCs w:val="24"/>
+          <w:shd w:val="clear" w:color="auto" w:fill="FFFFFF"/>
+        </w:rPr>
+        <w:t>T</w:t>
+      </w:r>
+      <w:r>
+        <w:rPr>
+          <w:rFonts w:ascii="Times New Roman" w:hAnsi="Times New Roman" w:cs="Times New Roman"/>
+          <w:sz w:val="24"/>
+          <w:szCs w:val="24"/>
+          <w:shd w:val="clear" w:color="auto" w:fill="FFFFFF"/>
+        </w:rPr>
+        <w:t>ransfer</w:t>
+      </w:r>
+      <w:r>
+        <w:rPr>
+          <w:rFonts w:ascii="Times New Roman" w:hAnsi="Times New Roman" w:cs="Times New Roman"/>
+          <w:sz w:val="24"/>
+          <w:szCs w:val="24"/>
+          <w:shd w:val="clear" w:color="auto" w:fill="FFFFFF"/>
+        </w:rPr>
+        <w:t xml:space="preserve"> v skratke REST alebo </w:t>
       </w:r>
       <w:proofErr w:type="spellStart"/>
       <w:r>
@@ -2881,9 +3887,9 @@
           <w:rFonts w:ascii="Times New Roman" w:hAnsi="Times New Roman" w:cs="Times New Roman"/>
           <w:sz w:val="24"/>
           <w:szCs w:val="24"/>
-          <w:highlight w:val="yellow"/>
-        </w:rPr>
-        <w:t>IoT</w:t>
+          <w:shd w:val="clear" w:color="auto" w:fill="FFFFFF"/>
+        </w:rPr>
+        <w:t>RESTful</w:t>
       </w:r>
       <w:proofErr w:type="spellEnd"/>
       <w:r>
@@ -2891,9 +3897,36 @@
           <w:rFonts w:ascii="Times New Roman" w:hAnsi="Times New Roman" w:cs="Times New Roman"/>
           <w:sz w:val="24"/>
           <w:szCs w:val="24"/>
-          <w:highlight w:val="yellow"/>
-        </w:rPr>
-        <w:t xml:space="preserve"> či vysvetlenia pojmu Internet vecí u človeka, ktorý sa nevenuje informačným </w:t>
+          <w:shd w:val="clear" w:color="auto" w:fill="FFFFFF"/>
+        </w:rPr>
+        <w:t>. REST je webové rozhranie, ktoré je založené</w:t>
+      </w:r>
+      <w:r>
+        <w:rPr>
+          <w:rFonts w:ascii="Times New Roman" w:hAnsi="Times New Roman" w:cs="Times New Roman"/>
+          <w:sz w:val="24"/>
+          <w:szCs w:val="24"/>
+          <w:shd w:val="clear" w:color="auto" w:fill="FFFFFF"/>
+        </w:rPr>
+        <w:t xml:space="preserve"> na architektúre, ktorá využíva </w:t>
+      </w:r>
+      <w:r>
+        <w:rPr>
+          <w:rFonts w:ascii="Times New Roman" w:hAnsi="Times New Roman" w:cs="Times New Roman"/>
+          <w:sz w:val="24"/>
+          <w:szCs w:val="24"/>
+          <w:shd w:val="clear" w:color="auto" w:fill="FFFFFF"/>
+        </w:rPr>
+        <w:t>HTTP</w:t>
+      </w:r>
+      <w:r>
+        <w:rPr>
+          <w:rFonts w:ascii="Times New Roman" w:hAnsi="Times New Roman" w:cs="Times New Roman"/>
+          <w:sz w:val="24"/>
+          <w:szCs w:val="24"/>
+          <w:shd w:val="clear" w:color="auto" w:fill="FFFFFF"/>
+        </w:rPr>
+        <w:t xml:space="preserve"> protokol pre dátovú komunikáciu. Pojem REST bol definovaný v roku 2000 </w:t>
       </w:r>
       <w:proofErr w:type="spellStart"/>
       <w:r>
@@ -2901,9 +3934,9 @@
           <w:rFonts w:ascii="Times New Roman" w:hAnsi="Times New Roman" w:cs="Times New Roman"/>
           <w:sz w:val="24"/>
           <w:szCs w:val="24"/>
-          <w:highlight w:val="yellow"/>
-        </w:rPr>
-        <w:t>technológiam</w:t>
+          <w:shd w:val="clear" w:color="auto" w:fill="FFFFFF"/>
+        </w:rPr>
+        <w:t>Royom</w:t>
       </w:r>
       <w:proofErr w:type="spellEnd"/>
       <w:r>
@@ -2911,18 +3944,9 @@
           <w:rFonts w:ascii="Times New Roman" w:hAnsi="Times New Roman" w:cs="Times New Roman"/>
           <w:sz w:val="24"/>
           <w:szCs w:val="24"/>
-          <w:highlight w:val="yellow"/>
-        </w:rPr>
-        <w:t xml:space="preserve"> hoci i u mladšej generácie aj napriek tomu, že sa s touto technológiu môžu stretávať roky či dokonca nevedomky ju aj využívať. </w:t>
-      </w:r>
-      <w:r>
-        <w:rPr>
-          <w:rFonts w:ascii="Times New Roman" w:hAnsi="Times New Roman" w:cs="Times New Roman"/>
-          <w:sz w:val="24"/>
-          <w:szCs w:val="24"/>
-          <w:highlight w:val="yellow"/>
-        </w:rPr>
-        <w:t xml:space="preserve">Možno si teraz kladiete otázku kde ? kedy ?  Medzi jednoduchý prvok </w:t>
+          <w:shd w:val="clear" w:color="auto" w:fill="FFFFFF"/>
+        </w:rPr>
+        <w:t xml:space="preserve"> </w:t>
       </w:r>
       <w:proofErr w:type="spellStart"/>
       <w:r>
@@ -2930,9 +3954,9 @@
           <w:rFonts w:ascii="Times New Roman" w:hAnsi="Times New Roman" w:cs="Times New Roman"/>
           <w:sz w:val="24"/>
           <w:szCs w:val="24"/>
-          <w:highlight w:val="yellow"/>
-        </w:rPr>
-        <w:t>IoT</w:t>
+          <w:shd w:val="clear" w:color="auto" w:fill="FFFFFF"/>
+        </w:rPr>
+        <w:t>Fieldingom</w:t>
       </w:r>
       <w:proofErr w:type="spellEnd"/>
       <w:r>
@@ -2940,28 +3964,63 @@
           <w:rFonts w:ascii="Times New Roman" w:hAnsi="Times New Roman" w:cs="Times New Roman"/>
           <w:sz w:val="24"/>
           <w:szCs w:val="24"/>
-          <w:highlight w:val="yellow"/>
-        </w:rPr>
-        <w:t xml:space="preserve"> zariadenia môžeme zaradiť aj bezpečnostnú kameru pripojenú na internet, jej obraz tak môžete sledovať prostredníctvom webovej stránky kdekoľvek. </w:t>
-      </w:r>
-    </w:p>
-    <w:p>
-      <w:pPr>
-        <w:rPr>
-          <w:rFonts w:ascii="Times New Roman" w:hAnsi="Times New Roman" w:cs="Times New Roman"/>
-          <w:sz w:val="24"/>
-          <w:szCs w:val="24"/>
-          <w:highlight w:val="yellow"/>
-        </w:rPr>
-      </w:pPr>
-      <w:r>
-        <w:rPr>
-          <w:rFonts w:ascii="Times New Roman" w:hAnsi="Times New Roman" w:cs="Times New Roman"/>
-          <w:sz w:val="24"/>
-          <w:szCs w:val="24"/>
-          <w:highlight w:val="yellow"/>
-        </w:rPr>
-        <w:t>Takáto technológia bola pred pár rokmi nezažívala až taký boom, dovolil by som si tvrdiť, že príchod smartfónov vo veľkom ovplyvnil vývoj tejto technológie. Keďže dnešný trend telefónov s veľkými displejmi, rýchlym pripojením na internet či veľkým výpočtovým výkonom sa stali dokonalým útočiskom pre jej využitie. Užívateľ tak nemusí využívať notebook či domáce PC na prácu s </w:t>
+          <w:shd w:val="clear" w:color="auto" w:fill="FFFFFF"/>
+        </w:rPr>
+        <w:t xml:space="preserve"> v jeho dizertačnej práci. </w:t>
+      </w:r>
+      <w:r>
+        <w:rPr>
+          <w:rFonts w:ascii="Times New Roman" w:hAnsi="Times New Roman" w:cs="Times New Roman"/>
+          <w:sz w:val="24"/>
+          <w:szCs w:val="24"/>
+          <w:shd w:val="clear" w:color="auto" w:fill="FFFFFF"/>
+        </w:rPr>
+        <w:t xml:space="preserve">REST je orientovaný dátovo nie procedurálne, webové služby definujú vzdialené procedúry a protokol pre ich volanie, REST určuje ako sa bude pristupovať k dátam. Týmto sa líši </w:t>
+      </w:r>
+      <w:r>
+        <w:rPr>
+          <w:rFonts w:ascii="Times New Roman" w:hAnsi="Times New Roman" w:cs="Times New Roman"/>
+          <w:sz w:val="24"/>
+          <w:szCs w:val="24"/>
+          <w:shd w:val="clear" w:color="auto" w:fill="FFFFFF"/>
+        </w:rPr>
+        <w:t>od známejších technológií ako sú</w:t>
+      </w:r>
+      <w:r>
+        <w:rPr>
+          <w:rFonts w:ascii="Times New Roman" w:hAnsi="Times New Roman" w:cs="Times New Roman"/>
+          <w:sz w:val="24"/>
+          <w:szCs w:val="24"/>
+          <w:shd w:val="clear" w:color="auto" w:fill="FFFFFF"/>
+        </w:rPr>
+        <w:t xml:space="preserve"> napr. </w:t>
+      </w:r>
+      <w:r>
+        <w:rPr>
+          <w:rFonts w:ascii="Times New Roman" w:hAnsi="Times New Roman" w:cs="Times New Roman"/>
+          <w:sz w:val="24"/>
+          <w:szCs w:val="24"/>
+          <w:shd w:val="clear" w:color="auto" w:fill="FFFFFF"/>
+        </w:rPr>
+        <w:t xml:space="preserve">RPC, WSDL či </w:t>
+      </w:r>
+      <w:r>
+        <w:rPr>
+          <w:rFonts w:ascii="Times New Roman" w:hAnsi="Times New Roman" w:cs="Times New Roman"/>
+          <w:sz w:val="24"/>
+          <w:szCs w:val="24"/>
+          <w:shd w:val="clear" w:color="auto" w:fill="FFFFFF"/>
+        </w:rPr>
+        <w:t xml:space="preserve">SOAP. </w:t>
+      </w:r>
+      <w:r>
+        <w:rPr>
+          <w:rFonts w:ascii="Times New Roman" w:hAnsi="Times New Roman" w:cs="Times New Roman"/>
+          <w:sz w:val="24"/>
+          <w:szCs w:val="24"/>
+          <w:shd w:val="clear" w:color="auto" w:fill="FFFFFF"/>
+        </w:rPr>
+        <w:t>V </w:t>
       </w:r>
       <w:proofErr w:type="spellStart"/>
       <w:r>
@@ -2969,9 +4028,9 @@
           <w:rFonts w:ascii="Times New Roman" w:hAnsi="Times New Roman" w:cs="Times New Roman"/>
           <w:sz w:val="24"/>
           <w:szCs w:val="24"/>
-          <w:highlight w:val="yellow"/>
-        </w:rPr>
-        <w:t>IoT</w:t>
+          <w:shd w:val="clear" w:color="auto" w:fill="FFFFFF"/>
+        </w:rPr>
+        <w:t>RESTovej</w:t>
       </w:r>
       <w:proofErr w:type="spellEnd"/>
       <w:r>
@@ -2979,46 +4038,9 @@
           <w:rFonts w:ascii="Times New Roman" w:hAnsi="Times New Roman" w:cs="Times New Roman"/>
           <w:sz w:val="24"/>
           <w:szCs w:val="24"/>
-          <w:highlight w:val="yellow"/>
-        </w:rPr>
-        <w:t>.</w:t>
-      </w:r>
-    </w:p>
-    <w:p>
-      <w:pPr>
-        <w:rPr>
-          <w:rFonts w:ascii="Times New Roman" w:hAnsi="Times New Roman" w:cs="Times New Roman"/>
-          <w:sz w:val="24"/>
-          <w:szCs w:val="24"/>
-          <w:highlight w:val="yellow"/>
-        </w:rPr>
-      </w:pPr>
-      <w:r>
-        <w:rPr>
-          <w:rFonts w:ascii="Times New Roman" w:hAnsi="Times New Roman" w:cs="Times New Roman"/>
-          <w:sz w:val="24"/>
-          <w:szCs w:val="24"/>
-          <w:highlight w:val="yellow"/>
-        </w:rPr>
-        <w:t xml:space="preserve">Svoje prvé oboznámenie s touto technológiu si pamätám ešte z roku 2014 kedy </w:t>
-      </w:r>
-      <w:r>
-        <w:rPr>
-          <w:rFonts w:ascii="Times New Roman" w:hAnsi="Times New Roman" w:cs="Times New Roman"/>
-          <w:sz w:val="24"/>
-          <w:szCs w:val="24"/>
-          <w:highlight w:val="yellow"/>
-        </w:rPr>
-        <w:t xml:space="preserve">americká </w:t>
-      </w:r>
-      <w:r>
-        <w:rPr>
-          <w:rFonts w:ascii="Times New Roman" w:hAnsi="Times New Roman" w:cs="Times New Roman"/>
-          <w:sz w:val="24"/>
-          <w:szCs w:val="24"/>
-          <w:highlight w:val="yellow"/>
-        </w:rPr>
-        <w:t xml:space="preserve">spoločnosť Amazon uviedla na trh svoj produkt s názvom Amazon </w:t>
+          <w:shd w:val="clear" w:color="auto" w:fill="FFFFFF"/>
+        </w:rPr>
+        <w:t xml:space="preserve"> architektúre sú zdroje tzv. </w:t>
       </w:r>
       <w:proofErr w:type="spellStart"/>
       <w:r>
@@ -3026,9 +4048,9 @@
           <w:rFonts w:ascii="Times New Roman" w:hAnsi="Times New Roman" w:cs="Times New Roman"/>
           <w:sz w:val="24"/>
           <w:szCs w:val="24"/>
-          <w:highlight w:val="yellow"/>
-        </w:rPr>
-        <w:t>Dash</w:t>
+          <w:shd w:val="clear" w:color="auto" w:fill="FFFFFF"/>
+        </w:rPr>
+        <w:t>resources</w:t>
       </w:r>
       <w:proofErr w:type="spellEnd"/>
       <w:r>
@@ -3036,1160 +4058,9 @@
           <w:rFonts w:ascii="Times New Roman" w:hAnsi="Times New Roman" w:cs="Times New Roman"/>
           <w:sz w:val="24"/>
           <w:szCs w:val="24"/>
-          <w:highlight w:val="yellow"/>
-        </w:rPr>
-        <w:t>.</w:t>
-      </w:r>
-      <w:r>
-        <w:rPr>
-          <w:rFonts w:ascii="Times New Roman" w:hAnsi="Times New Roman" w:cs="Times New Roman"/>
-          <w:sz w:val="24"/>
-          <w:szCs w:val="24"/>
-          <w:highlight w:val="yellow"/>
-        </w:rPr>
-        <w:t xml:space="preserve"> Ide o malé zariadenie </w:t>
-      </w:r>
-      <w:proofErr w:type="spellStart"/>
-      <w:r>
-        <w:rPr>
-          <w:rFonts w:ascii="Times New Roman" w:hAnsi="Times New Roman" w:cs="Times New Roman"/>
-          <w:sz w:val="24"/>
-          <w:szCs w:val="24"/>
-          <w:highlight w:val="yellow"/>
-        </w:rPr>
-        <w:t>zariadenie</w:t>
-      </w:r>
-      <w:proofErr w:type="spellEnd"/>
-      <w:r>
-        <w:rPr>
-          <w:rFonts w:ascii="Times New Roman" w:hAnsi="Times New Roman" w:cs="Times New Roman"/>
-          <w:sz w:val="24"/>
-          <w:szCs w:val="24"/>
-          <w:highlight w:val="yellow"/>
-        </w:rPr>
-        <w:t xml:space="preserve"> s jedným gombíkom, ktoré je pomocou Wi-Fi pripojené na internet. Toto zariadenie v prípade napr. pracieho prášku sa </w:t>
-      </w:r>
-      <w:proofErr w:type="spellStart"/>
-      <w:r>
-        <w:rPr>
-          <w:rFonts w:ascii="Times New Roman" w:hAnsi="Times New Roman" w:cs="Times New Roman"/>
-          <w:sz w:val="24"/>
-          <w:szCs w:val="24"/>
-          <w:highlight w:val="yellow"/>
-        </w:rPr>
-        <w:t>umiestní</w:t>
-      </w:r>
-      <w:proofErr w:type="spellEnd"/>
-      <w:r>
-        <w:rPr>
-          <w:rFonts w:ascii="Times New Roman" w:hAnsi="Times New Roman" w:cs="Times New Roman"/>
-          <w:sz w:val="24"/>
-          <w:szCs w:val="24"/>
-          <w:highlight w:val="yellow"/>
-        </w:rPr>
-        <w:t xml:space="preserve"> do blízkosti práčky. Ak sa daný prací prášok minie, jediným stlačením sa vykoná objednávka a jeho následné dodanie. Takéto zariadenie nepotrebuje údržbu okrem výmeny batérie. Dá sa konfigurovať pomocou mobilného telefónu. Aktuálna cena je 5$. </w:t>
-      </w:r>
-      <w:r>
-        <w:rPr>
-          <w:rFonts w:ascii="Times New Roman" w:hAnsi="Times New Roman" w:cs="Times New Roman"/>
-          <w:sz w:val="24"/>
-          <w:szCs w:val="24"/>
-          <w:highlight w:val="yellow"/>
-        </w:rPr>
-        <w:t>Samozrejme je vyrábané v rôznych variantoch či už pre objednávku jedla či služieb.</w:t>
-      </w:r>
-    </w:p>
-    <w:p>
-      <w:pPr>
-        <w:jc w:val="center"/>
-        <w:rPr>
-          <w:rFonts w:ascii="Times New Roman" w:hAnsi="Times New Roman" w:cs="Times New Roman"/>
-          <w:sz w:val="24"/>
-          <w:szCs w:val="24"/>
-          <w:highlight w:val="yellow"/>
-        </w:rPr>
-      </w:pPr>
-      <w:r>
-        <w:rPr>
-          <w:noProof/>
-          <w:highlight w:val="yellow"/>
-          <w:lang w:eastAsia="sk-SK"/>
-        </w:rPr>
-        <w:drawing>
-          <wp:inline distT="0" distB="0" distL="0" distR="0">
-            <wp:extent cx="2490944" cy="1402206"/>
-            <wp:effectExtent l="0" t="0" r="5080" b="7620"/>
-            <wp:docPr id="2" name="Obrázok 2" descr="https://blogs-images.forbes.com/aliciaadamczyk/files/2015/03/tide-e1427826441273-1940x1092.jpg"/>
-            <wp:cNvGraphicFramePr>
-              <a:graphicFrameLocks xmlns:a="http://schemas.openxmlformats.org/drawingml/2006/main" noChangeAspect="1"/>
-            </wp:cNvGraphicFramePr>
-            <a:graphic xmlns:a="http://schemas.openxmlformats.org/drawingml/2006/main">
-              <a:graphicData uri="http://schemas.openxmlformats.org/drawingml/2006/picture">
-                <pic:pic xmlns:pic="http://schemas.openxmlformats.org/drawingml/2006/picture">
-                  <pic:nvPicPr>
-                    <pic:cNvPr id="0" name="Picture 3" descr="https://blogs-images.forbes.com/aliciaadamczyk/files/2015/03/tide-e1427826441273-1940x1092.jpg"/>
-                    <pic:cNvPicPr>
-                      <a:picLocks noChangeAspect="1" noChangeArrowheads="1"/>
-                    </pic:cNvPicPr>
-                  </pic:nvPicPr>
-                  <pic:blipFill>
-                    <a:blip r:embed="rId9" cstate="print">
-                      <a:extLst>
-                        <a:ext uri="{28A0092B-C50C-407E-A947-70E740481C1C}">
-                          <a14:useLocalDpi xmlns:a14="http://schemas.microsoft.com/office/drawing/2010/main" val="0"/>
-                        </a:ext>
-                      </a:extLst>
-                    </a:blip>
-                    <a:srcRect/>
-                    <a:stretch>
-                      <a:fillRect/>
-                    </a:stretch>
-                  </pic:blipFill>
-                  <pic:spPr bwMode="auto">
-                    <a:xfrm>
-                      <a:off x="0" y="0"/>
-                      <a:ext cx="2510167" cy="1413027"/>
-                    </a:xfrm>
-                    <a:prstGeom prst="rect">
-                      <a:avLst/>
-                    </a:prstGeom>
-                    <a:noFill/>
-                    <a:ln>
-                      <a:noFill/>
-                    </a:ln>
-                  </pic:spPr>
-                </pic:pic>
-              </a:graphicData>
-            </a:graphic>
-          </wp:inline>
-        </w:drawing>
-      </w:r>
-      <w:r>
-        <w:rPr>
-          <w:noProof/>
-          <w:highlight w:val="yellow"/>
-          <w:lang w:eastAsia="sk-SK"/>
-        </w:rPr>
-        <w:drawing>
-          <wp:inline distT="0" distB="0" distL="0" distR="0" wp14:anchorId="32C4310B" wp14:editId="2B9A3DC7">
-            <wp:extent cx="2531059" cy="1425048"/>
-            <wp:effectExtent l="0" t="0" r="3175" b="3810"/>
-            <wp:docPr id="3" name="Obrázok 3" descr="https://assets.pcmag.com/media/images/462223-amazon-dash-button-tide-810.jpg?thumb=y&amp;width=810&amp;height=456"/>
-            <wp:cNvGraphicFramePr>
-              <a:graphicFrameLocks xmlns:a="http://schemas.openxmlformats.org/drawingml/2006/main" noChangeAspect="1"/>
-            </wp:cNvGraphicFramePr>
-            <a:graphic xmlns:a="http://schemas.openxmlformats.org/drawingml/2006/main">
-              <a:graphicData uri="http://schemas.openxmlformats.org/drawingml/2006/picture">
-                <pic:pic xmlns:pic="http://schemas.openxmlformats.org/drawingml/2006/picture">
-                  <pic:nvPicPr>
-                    <pic:cNvPr id="0" name="Picture 5" descr="https://assets.pcmag.com/media/images/462223-amazon-dash-button-tide-810.jpg?thumb=y&amp;width=810&amp;height=456"/>
-                    <pic:cNvPicPr>
-                      <a:picLocks noChangeAspect="1" noChangeArrowheads="1"/>
-                    </pic:cNvPicPr>
-                  </pic:nvPicPr>
-                  <pic:blipFill>
-                    <a:blip r:embed="rId10" cstate="print">
-                      <a:extLst>
-                        <a:ext uri="{28A0092B-C50C-407E-A947-70E740481C1C}">
-                          <a14:useLocalDpi xmlns:a14="http://schemas.microsoft.com/office/drawing/2010/main" val="0"/>
-                        </a:ext>
-                      </a:extLst>
-                    </a:blip>
-                    <a:srcRect/>
-                    <a:stretch>
-                      <a:fillRect/>
-                    </a:stretch>
-                  </pic:blipFill>
-                  <pic:spPr bwMode="auto">
-                    <a:xfrm>
-                      <a:off x="0" y="0"/>
-                      <a:ext cx="2538724" cy="1429363"/>
-                    </a:xfrm>
-                    <a:prstGeom prst="rect">
-                      <a:avLst/>
-                    </a:prstGeom>
-                    <a:noFill/>
-                    <a:ln>
-                      <a:noFill/>
-                    </a:ln>
-                  </pic:spPr>
-                </pic:pic>
-              </a:graphicData>
-            </a:graphic>
-          </wp:inline>
-        </w:drawing>
-      </w:r>
-    </w:p>
-    <w:p>
-      <w:pPr>
-        <w:rPr>
-          <w:rFonts w:ascii="Times New Roman" w:hAnsi="Times New Roman" w:cs="Times New Roman"/>
-          <w:sz w:val="24"/>
-          <w:szCs w:val="24"/>
-          <w:highlight w:val="yellow"/>
-          <w:shd w:val="clear" w:color="auto" w:fill="FFFFFF"/>
-        </w:rPr>
-      </w:pPr>
-      <w:r>
-        <w:rPr>
-          <w:rFonts w:ascii="Times New Roman" w:hAnsi="Times New Roman" w:cs="Times New Roman"/>
-          <w:sz w:val="24"/>
-          <w:szCs w:val="24"/>
-          <w:highlight w:val="yellow"/>
-          <w:shd w:val="clear" w:color="auto" w:fill="FFFFFF"/>
-        </w:rPr>
-        <w:t xml:space="preserve">Stále častejšie sa však stretávame s inteligentnými hodinkami, ktoré tak vedia nazhromaždiť dáta o našej polohe, pohybe, okolitej teplote a tlaku, tep srdca atď. Všetky tieto údaje sa synchronizujú s telefónom, ktorý sa tak stáva </w:t>
-      </w:r>
-      <w:proofErr w:type="spellStart"/>
-      <w:r>
-        <w:rPr>
-          <w:rFonts w:ascii="Times New Roman" w:hAnsi="Times New Roman" w:cs="Times New Roman"/>
-          <w:sz w:val="24"/>
-          <w:szCs w:val="24"/>
-          <w:highlight w:val="yellow"/>
-          <w:shd w:val="clear" w:color="auto" w:fill="FFFFFF"/>
-        </w:rPr>
-        <w:t>IoT</w:t>
-      </w:r>
-      <w:proofErr w:type="spellEnd"/>
-      <w:r>
-        <w:rPr>
-          <w:rFonts w:ascii="Times New Roman" w:hAnsi="Times New Roman" w:cs="Times New Roman"/>
-          <w:sz w:val="24"/>
-          <w:szCs w:val="24"/>
-          <w:highlight w:val="yellow"/>
-          <w:shd w:val="clear" w:color="auto" w:fill="FFFFFF"/>
-        </w:rPr>
-        <w:t xml:space="preserve"> aplikáciu, ktorá tieto dá</w:t>
-      </w:r>
-      <w:r>
-        <w:rPr>
-          <w:rFonts w:ascii="Times New Roman" w:hAnsi="Times New Roman" w:cs="Times New Roman"/>
-          <w:sz w:val="24"/>
-          <w:szCs w:val="24"/>
-          <w:highlight w:val="yellow"/>
-          <w:shd w:val="clear" w:color="auto" w:fill="FFFFFF"/>
-        </w:rPr>
-        <w:t>ta dokáže vizualizovať do grafov</w:t>
-      </w:r>
-      <w:r>
-        <w:rPr>
-          <w:rFonts w:ascii="Times New Roman" w:hAnsi="Times New Roman" w:cs="Times New Roman"/>
-          <w:sz w:val="24"/>
-          <w:szCs w:val="24"/>
-          <w:highlight w:val="yellow"/>
-          <w:shd w:val="clear" w:color="auto" w:fill="FFFFFF"/>
-        </w:rPr>
-        <w:t xml:space="preserve"> či tabuliek.</w:t>
-      </w:r>
-    </w:p>
-    <w:p>
-      <w:pPr>
-        <w:rPr>
-          <w:rFonts w:ascii="Times New Roman" w:hAnsi="Times New Roman" w:cs="Times New Roman"/>
-          <w:sz w:val="24"/>
-          <w:szCs w:val="24"/>
-          <w:highlight w:val="yellow"/>
-          <w:shd w:val="clear" w:color="auto" w:fill="FFFFFF"/>
-        </w:rPr>
-      </w:pPr>
-      <w:r>
-        <w:rPr>
-          <w:rFonts w:ascii="Times New Roman" w:hAnsi="Times New Roman" w:cs="Times New Roman"/>
-          <w:sz w:val="24"/>
-          <w:szCs w:val="24"/>
-          <w:highlight w:val="yellow"/>
-          <w:shd w:val="clear" w:color="auto" w:fill="FFFFFF"/>
-        </w:rPr>
-        <w:t xml:space="preserve">V dnešnej dobe sa teda stretávam stále častejšie so zariadeniami, ktoré sa dokážu pripojiť na internet a tak nás formou notifikácií dokážu informovať o udalostiach, ktoré sa dejú. Takýto systém je už štandardný prvok v modernom inteligentnom dome, kde si môžete rozsvecovať svetlo či odostrieť </w:t>
-      </w:r>
-      <w:proofErr w:type="spellStart"/>
-      <w:r>
-        <w:rPr>
-          <w:rFonts w:ascii="Times New Roman" w:hAnsi="Times New Roman" w:cs="Times New Roman"/>
-          <w:sz w:val="24"/>
-          <w:szCs w:val="24"/>
-          <w:highlight w:val="yellow"/>
-          <w:shd w:val="clear" w:color="auto" w:fill="FFFFFF"/>
-        </w:rPr>
-        <w:t>žaluzie</w:t>
-      </w:r>
-      <w:proofErr w:type="spellEnd"/>
-      <w:r>
-        <w:rPr>
-          <w:rFonts w:ascii="Times New Roman" w:hAnsi="Times New Roman" w:cs="Times New Roman"/>
-          <w:sz w:val="24"/>
-          <w:szCs w:val="24"/>
-          <w:highlight w:val="yellow"/>
-          <w:shd w:val="clear" w:color="auto" w:fill="FFFFFF"/>
-        </w:rPr>
-        <w:t xml:space="preserve"> pomocou mobilného telefónu či keď, vám dokonca práčka</w:t>
-      </w:r>
-      <w:r>
-        <w:rPr>
-          <w:rFonts w:ascii="Times New Roman" w:hAnsi="Times New Roman" w:cs="Times New Roman"/>
-          <w:sz w:val="24"/>
-          <w:szCs w:val="24"/>
-          <w:highlight w:val="yellow"/>
-          <w:shd w:val="clear" w:color="auto" w:fill="FFFFFF"/>
-        </w:rPr>
-        <w:t xml:space="preserve"> zašle správu o úspešnom dokončení procesu prania.</w:t>
-      </w:r>
-    </w:p>
-    <w:p>
-      <w:pPr>
-        <w:rPr>
-          <w:rFonts w:ascii="Times New Roman" w:hAnsi="Times New Roman" w:cs="Times New Roman"/>
-          <w:sz w:val="24"/>
-          <w:szCs w:val="24"/>
-          <w:highlight w:val="yellow"/>
-          <w:shd w:val="clear" w:color="auto" w:fill="FFFFFF"/>
-        </w:rPr>
-      </w:pPr>
-    </w:p>
-    <w:p>
-      <w:pPr>
-        <w:rPr>
-          <w:rFonts w:ascii="Times New Roman" w:hAnsi="Times New Roman" w:cs="Times New Roman"/>
-          <w:sz w:val="24"/>
-          <w:szCs w:val="24"/>
-          <w:highlight w:val="yellow"/>
-          <w:shd w:val="clear" w:color="auto" w:fill="FFFFFF"/>
-        </w:rPr>
-      </w:pPr>
-      <w:r>
-        <w:rPr>
-          <w:rFonts w:ascii="Times New Roman" w:hAnsi="Times New Roman" w:cs="Times New Roman"/>
-          <w:sz w:val="24"/>
-          <w:szCs w:val="24"/>
-          <w:highlight w:val="yellow"/>
-          <w:shd w:val="clear" w:color="auto" w:fill="FFFFFF"/>
-        </w:rPr>
-        <w:lastRenderedPageBreak/>
-        <w:t xml:space="preserve">No trend vývoja tejto technológie rokmi postúpil do dnešného dňa tak, že za pár eur si ju môže dopriať ktokoľvek. Priekopníkom tejto technológie je firma Philips, ktorá uviedla systém domáceho inteligentného osvetlenia HUE a užívateľ ho tak môže pomocou smartfónu intuitívne ovládať . ( ALZA )  V tomto trende nezaostali ani internetový giganti ako spoločnosť Google či Apple, ktorá predstavila svoju aplikáciu </w:t>
-      </w:r>
-      <w:proofErr w:type="spellStart"/>
-      <w:r>
-        <w:rPr>
-          <w:rFonts w:ascii="Times New Roman" w:hAnsi="Times New Roman" w:cs="Times New Roman"/>
-          <w:sz w:val="24"/>
-          <w:szCs w:val="24"/>
-          <w:highlight w:val="yellow"/>
-          <w:shd w:val="clear" w:color="auto" w:fill="FFFFFF"/>
-        </w:rPr>
-        <w:t>HomeKit</w:t>
-      </w:r>
-      <w:proofErr w:type="spellEnd"/>
-      <w:r>
-        <w:rPr>
-          <w:rFonts w:ascii="Times New Roman" w:hAnsi="Times New Roman" w:cs="Times New Roman"/>
-          <w:sz w:val="24"/>
-          <w:szCs w:val="24"/>
-          <w:highlight w:val="yellow"/>
-          <w:shd w:val="clear" w:color="auto" w:fill="FFFFFF"/>
-        </w:rPr>
-        <w:t xml:space="preserve">, ktorá dokonca umožňuje využívať jej funkcie pomocou inteligentného osobného asistenta </w:t>
-      </w:r>
-      <w:proofErr w:type="spellStart"/>
-      <w:r>
-        <w:rPr>
-          <w:rFonts w:ascii="Times New Roman" w:hAnsi="Times New Roman" w:cs="Times New Roman"/>
-          <w:sz w:val="24"/>
-          <w:szCs w:val="24"/>
-          <w:highlight w:val="yellow"/>
-          <w:shd w:val="clear" w:color="auto" w:fill="FFFFFF"/>
-        </w:rPr>
-        <w:t>Siri</w:t>
-      </w:r>
-      <w:proofErr w:type="spellEnd"/>
-      <w:r>
-        <w:rPr>
-          <w:rFonts w:ascii="Times New Roman" w:hAnsi="Times New Roman" w:cs="Times New Roman"/>
-          <w:sz w:val="24"/>
-          <w:szCs w:val="24"/>
-          <w:highlight w:val="yellow"/>
-          <w:shd w:val="clear" w:color="auto" w:fill="FFFFFF"/>
-        </w:rPr>
-        <w:t>. ( APPLE )</w:t>
-      </w:r>
-    </w:p>
-    <w:p>
-      <w:pPr>
-        <w:rPr>
-          <w:rFonts w:ascii="Times New Roman" w:hAnsi="Times New Roman" w:cs="Times New Roman"/>
-          <w:sz w:val="24"/>
-          <w:szCs w:val="24"/>
-          <w:highlight w:val="yellow"/>
-          <w:shd w:val="clear" w:color="auto" w:fill="FFFFFF"/>
-        </w:rPr>
-      </w:pPr>
-      <w:r>
-        <w:rPr>
-          <w:rFonts w:ascii="Times New Roman" w:hAnsi="Times New Roman" w:cs="Times New Roman"/>
-          <w:sz w:val="24"/>
-          <w:szCs w:val="24"/>
-          <w:highlight w:val="yellow"/>
-          <w:shd w:val="clear" w:color="auto" w:fill="FFFFFF"/>
-        </w:rPr>
-        <w:t xml:space="preserve">Na Slovensku na tento trend upozorňuje aj akcia s názvom </w:t>
-      </w:r>
-      <w:proofErr w:type="spellStart"/>
-      <w:r>
-        <w:rPr>
-          <w:rFonts w:ascii="Times New Roman" w:hAnsi="Times New Roman" w:cs="Times New Roman"/>
-          <w:sz w:val="24"/>
-          <w:szCs w:val="24"/>
-          <w:highlight w:val="yellow"/>
-          <w:shd w:val="clear" w:color="auto" w:fill="FFFFFF"/>
-        </w:rPr>
-        <w:t>IoT</w:t>
-      </w:r>
-      <w:proofErr w:type="spellEnd"/>
-      <w:r>
-        <w:rPr>
-          <w:rFonts w:ascii="Times New Roman" w:hAnsi="Times New Roman" w:cs="Times New Roman"/>
-          <w:sz w:val="24"/>
-          <w:szCs w:val="24"/>
-          <w:highlight w:val="yellow"/>
-          <w:shd w:val="clear" w:color="auto" w:fill="FFFFFF"/>
-        </w:rPr>
-        <w:t xml:space="preserve"> Expo Bratislava či stále častejšie prednášky konajúce sa na vysokých školách. </w:t>
-      </w:r>
-      <w:r>
-        <w:rPr>
-          <w:rFonts w:ascii="Times New Roman" w:hAnsi="Times New Roman" w:cs="Times New Roman"/>
-          <w:sz w:val="24"/>
-          <w:szCs w:val="24"/>
-          <w:highlight w:val="yellow"/>
-          <w:shd w:val="clear" w:color="auto" w:fill="FFFFFF"/>
-        </w:rPr>
-        <w:t xml:space="preserve">Spoločnosť Slovnaft taktiež </w:t>
-      </w:r>
-      <w:r>
-        <w:rPr>
-          <w:rFonts w:ascii="Times New Roman" w:hAnsi="Times New Roman" w:cs="Times New Roman"/>
-          <w:sz w:val="24"/>
-          <w:szCs w:val="24"/>
-          <w:highlight w:val="yellow"/>
-          <w:shd w:val="clear" w:color="auto" w:fill="FFFFFF"/>
-        </w:rPr>
-        <w:t xml:space="preserve">ako </w:t>
-      </w:r>
-      <w:r>
-        <w:rPr>
-          <w:rFonts w:ascii="Times New Roman" w:hAnsi="Times New Roman" w:cs="Times New Roman"/>
-          <w:sz w:val="24"/>
-          <w:szCs w:val="24"/>
-          <w:highlight w:val="yellow"/>
-          <w:shd w:val="clear" w:color="auto" w:fill="FFFFFF"/>
-        </w:rPr>
-        <w:t xml:space="preserve">aj O2 spustila svoj </w:t>
-      </w:r>
-      <w:proofErr w:type="spellStart"/>
-      <w:r>
-        <w:rPr>
-          <w:rFonts w:ascii="Times New Roman" w:hAnsi="Times New Roman" w:cs="Times New Roman"/>
-          <w:sz w:val="24"/>
-          <w:szCs w:val="24"/>
-          <w:highlight w:val="yellow"/>
-          <w:shd w:val="clear" w:color="auto" w:fill="FFFFFF"/>
-        </w:rPr>
-        <w:t>IoT</w:t>
-      </w:r>
-      <w:proofErr w:type="spellEnd"/>
-      <w:r>
-        <w:rPr>
-          <w:rFonts w:ascii="Times New Roman" w:hAnsi="Times New Roman" w:cs="Times New Roman"/>
-          <w:sz w:val="24"/>
-          <w:szCs w:val="24"/>
-          <w:highlight w:val="yellow"/>
-          <w:shd w:val="clear" w:color="auto" w:fill="FFFFFF"/>
-        </w:rPr>
-        <w:t xml:space="preserve"> pod názvom </w:t>
-      </w:r>
-      <w:proofErr w:type="spellStart"/>
-      <w:r>
-        <w:rPr>
-          <w:rFonts w:ascii="Times New Roman" w:hAnsi="Times New Roman" w:cs="Times New Roman"/>
-          <w:sz w:val="24"/>
-          <w:szCs w:val="24"/>
-          <w:highlight w:val="yellow"/>
-          <w:shd w:val="clear" w:color="auto" w:fill="FFFFFF"/>
-        </w:rPr>
-        <w:t>Smart</w:t>
-      </w:r>
-      <w:proofErr w:type="spellEnd"/>
-      <w:r>
-        <w:rPr>
-          <w:rFonts w:ascii="Times New Roman" w:hAnsi="Times New Roman" w:cs="Times New Roman"/>
-          <w:sz w:val="24"/>
-          <w:szCs w:val="24"/>
-          <w:highlight w:val="yellow"/>
-          <w:shd w:val="clear" w:color="auto" w:fill="FFFFFF"/>
-        </w:rPr>
-        <w:t xml:space="preserve"> </w:t>
-      </w:r>
-      <w:proofErr w:type="spellStart"/>
-      <w:r>
-        <w:rPr>
-          <w:rFonts w:ascii="Times New Roman" w:hAnsi="Times New Roman" w:cs="Times New Roman"/>
-          <w:sz w:val="24"/>
-          <w:szCs w:val="24"/>
-          <w:highlight w:val="yellow"/>
-          <w:shd w:val="clear" w:color="auto" w:fill="FFFFFF"/>
-        </w:rPr>
-        <w:t>Connect</w:t>
-      </w:r>
-      <w:proofErr w:type="spellEnd"/>
-      <w:r>
-        <w:rPr>
-          <w:rFonts w:ascii="Times New Roman" w:hAnsi="Times New Roman" w:cs="Times New Roman"/>
-          <w:sz w:val="24"/>
-          <w:szCs w:val="24"/>
-          <w:highlight w:val="yellow"/>
-          <w:shd w:val="clear" w:color="auto" w:fill="FFFFFF"/>
-        </w:rPr>
-        <w:t xml:space="preserve">. </w:t>
-      </w:r>
-    </w:p>
-    <w:p>
-      <w:pPr>
-        <w:rPr>
-          <w:rFonts w:ascii="Times New Roman" w:hAnsi="Times New Roman" w:cs="Times New Roman"/>
-          <w:sz w:val="24"/>
-          <w:szCs w:val="24"/>
-          <w:highlight w:val="yellow"/>
-          <w:shd w:val="clear" w:color="auto" w:fill="FFFFFF"/>
-        </w:rPr>
-      </w:pPr>
-      <w:r>
-        <w:rPr>
-          <w:noProof/>
-          <w:highlight w:val="yellow"/>
-          <w:lang w:eastAsia="sk-SK"/>
-        </w:rPr>
-        <w:drawing>
-          <wp:inline distT="0" distB="0" distL="0" distR="0">
-            <wp:extent cx="5760720" cy="2399500"/>
-            <wp:effectExtent l="0" t="0" r="0" b="1270"/>
-            <wp:docPr id="4" name="Obrázok 4" descr="https://www.slovanet.net/images/content/rozne/iot-web-mestecko-slovanet-logom.png"/>
-            <wp:cNvGraphicFramePr>
-              <a:graphicFrameLocks xmlns:a="http://schemas.openxmlformats.org/drawingml/2006/main" noChangeAspect="1"/>
-            </wp:cNvGraphicFramePr>
-            <a:graphic xmlns:a="http://schemas.openxmlformats.org/drawingml/2006/main">
-              <a:graphicData uri="http://schemas.openxmlformats.org/drawingml/2006/picture">
-                <pic:pic xmlns:pic="http://schemas.openxmlformats.org/drawingml/2006/picture">
-                  <pic:nvPicPr>
-                    <pic:cNvPr id="0" name="Picture 7" descr="https://www.slovanet.net/images/content/rozne/iot-web-mestecko-slovanet-logom.png"/>
-                    <pic:cNvPicPr>
-                      <a:picLocks noChangeAspect="1" noChangeArrowheads="1"/>
-                    </pic:cNvPicPr>
-                  </pic:nvPicPr>
-                  <pic:blipFill>
-                    <a:blip r:embed="rId11">
-                      <a:extLst>
-                        <a:ext uri="{28A0092B-C50C-407E-A947-70E740481C1C}">
-                          <a14:useLocalDpi xmlns:a14="http://schemas.microsoft.com/office/drawing/2010/main" val="0"/>
-                        </a:ext>
-                      </a:extLst>
-                    </a:blip>
-                    <a:srcRect/>
-                    <a:stretch>
-                      <a:fillRect/>
-                    </a:stretch>
-                  </pic:blipFill>
-                  <pic:spPr bwMode="auto">
-                    <a:xfrm>
-                      <a:off x="0" y="0"/>
-                      <a:ext cx="5760720" cy="2399500"/>
-                    </a:xfrm>
-                    <a:prstGeom prst="rect">
-                      <a:avLst/>
-                    </a:prstGeom>
-                    <a:noFill/>
-                    <a:ln>
-                      <a:noFill/>
-                    </a:ln>
-                  </pic:spPr>
-                </pic:pic>
-              </a:graphicData>
-            </a:graphic>
-          </wp:inline>
-        </w:drawing>
-      </w:r>
-    </w:p>
-    <w:p>
-      <w:pPr>
-        <w:rPr>
-          <w:rFonts w:ascii="Times New Roman" w:hAnsi="Times New Roman" w:cs="Times New Roman"/>
-          <w:sz w:val="24"/>
-          <w:szCs w:val="24"/>
-          <w:highlight w:val="yellow"/>
-          <w:shd w:val="clear" w:color="auto" w:fill="FFFFFF"/>
-        </w:rPr>
-      </w:pPr>
-    </w:p>
-    <w:p>
-      <w:pPr>
-        <w:rPr>
-          <w:rFonts w:ascii="Times New Roman" w:hAnsi="Times New Roman" w:cs="Times New Roman"/>
-          <w:sz w:val="24"/>
-          <w:szCs w:val="24"/>
-          <w:highlight w:val="yellow"/>
-          <w:shd w:val="clear" w:color="auto" w:fill="FFFFFF"/>
-        </w:rPr>
-      </w:pPr>
-    </w:p>
-    <w:p>
-      <w:pPr>
-        <w:rPr>
-          <w:rFonts w:ascii="Times New Roman" w:hAnsi="Times New Roman" w:cs="Times New Roman"/>
-          <w:sz w:val="24"/>
-          <w:szCs w:val="24"/>
-          <w:shd w:val="clear" w:color="auto" w:fill="FFFFFF"/>
-        </w:rPr>
-      </w:pPr>
-      <w:r>
-        <w:rPr>
-          <w:rFonts w:ascii="Times New Roman" w:hAnsi="Times New Roman" w:cs="Times New Roman"/>
-          <w:sz w:val="24"/>
-          <w:szCs w:val="24"/>
-          <w:highlight w:val="yellow"/>
-          <w:shd w:val="clear" w:color="auto" w:fill="FFFFFF"/>
-        </w:rPr>
-        <w:t>Ako bolo v úvode povedané „Internet vecí“ je názov pre technológie umožňujúce prepojenie komunikáciu zariadení spravidla s nízkou spotrebou a nárokmi na objem prenesených dát. Táto komunikácia</w:t>
-      </w:r>
-      <w:r>
-        <w:rPr>
-          <w:rFonts w:ascii="Times New Roman" w:hAnsi="Times New Roman" w:cs="Times New Roman"/>
-          <w:sz w:val="24"/>
-          <w:szCs w:val="24"/>
-          <w:highlight w:val="yellow"/>
-          <w:shd w:val="clear" w:color="auto" w:fill="FFFFFF"/>
-        </w:rPr>
-        <w:t xml:space="preserve"> medzi zariadeniami</w:t>
-      </w:r>
-      <w:r>
-        <w:rPr>
-          <w:rFonts w:ascii="Times New Roman" w:hAnsi="Times New Roman" w:cs="Times New Roman"/>
-          <w:sz w:val="24"/>
-          <w:szCs w:val="24"/>
-          <w:highlight w:val="yellow"/>
-          <w:shd w:val="clear" w:color="auto" w:fill="FFFFFF"/>
-        </w:rPr>
-        <w:t xml:space="preserve"> môže byť </w:t>
-      </w:r>
-      <w:r>
-        <w:rPr>
-          <w:rFonts w:ascii="Times New Roman" w:hAnsi="Times New Roman" w:cs="Times New Roman"/>
-          <w:sz w:val="24"/>
-          <w:szCs w:val="24"/>
-          <w:highlight w:val="yellow"/>
-          <w:shd w:val="clear" w:color="auto" w:fill="FFFFFF"/>
-        </w:rPr>
-        <w:t xml:space="preserve">dosiahnutá pomocou mnoho technológií ako napr. pomocou sietí 2G/3G4G, NFC, WiFi, </w:t>
-      </w:r>
-      <w:proofErr w:type="spellStart"/>
-      <w:r>
-        <w:rPr>
-          <w:rFonts w:ascii="Times New Roman" w:hAnsi="Times New Roman" w:cs="Times New Roman"/>
-          <w:sz w:val="24"/>
-          <w:szCs w:val="24"/>
-          <w:highlight w:val="yellow"/>
-          <w:shd w:val="clear" w:color="auto" w:fill="FFFFFF"/>
-        </w:rPr>
-        <w:t>Wierd</w:t>
-      </w:r>
-      <w:proofErr w:type="spellEnd"/>
-      <w:r>
-        <w:rPr>
-          <w:rFonts w:ascii="Times New Roman" w:hAnsi="Times New Roman" w:cs="Times New Roman"/>
-          <w:sz w:val="24"/>
-          <w:szCs w:val="24"/>
-          <w:highlight w:val="yellow"/>
-          <w:shd w:val="clear" w:color="auto" w:fill="FFFFFF"/>
-        </w:rPr>
-        <w:t xml:space="preserve">, </w:t>
-      </w:r>
-      <w:proofErr w:type="spellStart"/>
-      <w:r>
-        <w:rPr>
-          <w:rFonts w:ascii="Times New Roman" w:hAnsi="Times New Roman" w:cs="Times New Roman"/>
-          <w:sz w:val="24"/>
-          <w:szCs w:val="24"/>
-          <w:highlight w:val="yellow"/>
-          <w:shd w:val="clear" w:color="auto" w:fill="FFFFFF"/>
-        </w:rPr>
-        <w:t>ZigBee</w:t>
-      </w:r>
-      <w:proofErr w:type="spellEnd"/>
-      <w:r>
-        <w:rPr>
-          <w:rFonts w:ascii="Times New Roman" w:hAnsi="Times New Roman" w:cs="Times New Roman"/>
-          <w:sz w:val="24"/>
-          <w:szCs w:val="24"/>
-          <w:highlight w:val="yellow"/>
-          <w:shd w:val="clear" w:color="auto" w:fill="FFFFFF"/>
-        </w:rPr>
-        <w:t xml:space="preserve">, Bluetooth ... Táto komunikácia môže prebiehať priamo medzi </w:t>
-      </w:r>
-      <w:proofErr w:type="spellStart"/>
-      <w:r>
-        <w:rPr>
-          <w:rFonts w:ascii="Times New Roman" w:hAnsi="Times New Roman" w:cs="Times New Roman"/>
-          <w:sz w:val="24"/>
-          <w:szCs w:val="24"/>
-          <w:highlight w:val="yellow"/>
-          <w:shd w:val="clear" w:color="auto" w:fill="FFFFFF"/>
-        </w:rPr>
-        <w:t>lubovolnymi</w:t>
-      </w:r>
-      <w:proofErr w:type="spellEnd"/>
-      <w:r>
-        <w:rPr>
-          <w:rFonts w:ascii="Times New Roman" w:hAnsi="Times New Roman" w:cs="Times New Roman"/>
-          <w:sz w:val="24"/>
-          <w:szCs w:val="24"/>
-          <w:highlight w:val="yellow"/>
-          <w:shd w:val="clear" w:color="auto" w:fill="FFFFFF"/>
-        </w:rPr>
-        <w:t xml:space="preserve"> zariadeniami alebo aplikáciou, ktorá tvorí uzol medzi zariadením pre zber a odoslanie dát a prezentačným zariadením. V mojom prípade tento uzol tvorí webová aplikácia. Táto webová aplikácia je tvorená z dvoch častí front-endu a </w:t>
-      </w:r>
-      <w:proofErr w:type="spellStart"/>
-      <w:r>
-        <w:rPr>
-          <w:rFonts w:ascii="Times New Roman" w:hAnsi="Times New Roman" w:cs="Times New Roman"/>
-          <w:sz w:val="24"/>
-          <w:szCs w:val="24"/>
-          <w:highlight w:val="yellow"/>
-          <w:shd w:val="clear" w:color="auto" w:fill="FFFFFF"/>
-        </w:rPr>
-        <w:t>back</w:t>
-      </w:r>
-      <w:proofErr w:type="spellEnd"/>
-      <w:r>
-        <w:rPr>
-          <w:rFonts w:ascii="Times New Roman" w:hAnsi="Times New Roman" w:cs="Times New Roman"/>
-          <w:sz w:val="24"/>
-          <w:szCs w:val="24"/>
-          <w:highlight w:val="yellow"/>
-          <w:shd w:val="clear" w:color="auto" w:fill="FFFFFF"/>
-        </w:rPr>
-        <w:t xml:space="preserve">-endu. A teda logiky, ktorá sa stará o komunikáciu so zariadeniami, ukladanie a celkovú správu dát </w:t>
-      </w:r>
-      <w:proofErr w:type="spellStart"/>
-      <w:r>
-        <w:rPr>
-          <w:rFonts w:ascii="Times New Roman" w:hAnsi="Times New Roman" w:cs="Times New Roman"/>
-          <w:sz w:val="24"/>
-          <w:szCs w:val="24"/>
-          <w:highlight w:val="yellow"/>
-          <w:shd w:val="clear" w:color="auto" w:fill="FFFFFF"/>
-        </w:rPr>
-        <w:t>príjmutých</w:t>
-      </w:r>
-      <w:proofErr w:type="spellEnd"/>
-      <w:r>
-        <w:rPr>
-          <w:rFonts w:ascii="Times New Roman" w:hAnsi="Times New Roman" w:cs="Times New Roman"/>
-          <w:sz w:val="24"/>
-          <w:szCs w:val="24"/>
-          <w:highlight w:val="yellow"/>
-          <w:shd w:val="clear" w:color="auto" w:fill="FFFFFF"/>
-        </w:rPr>
-        <w:t xml:space="preserve"> od zariadenia či užívateľa. Front-</w:t>
-      </w:r>
-      <w:proofErr w:type="spellStart"/>
-      <w:r>
-        <w:rPr>
-          <w:rFonts w:ascii="Times New Roman" w:hAnsi="Times New Roman" w:cs="Times New Roman"/>
-          <w:sz w:val="24"/>
-          <w:szCs w:val="24"/>
-          <w:highlight w:val="yellow"/>
-          <w:shd w:val="clear" w:color="auto" w:fill="FFFFFF"/>
-        </w:rPr>
-        <w:t>endová</w:t>
-      </w:r>
-      <w:proofErr w:type="spellEnd"/>
-      <w:r>
-        <w:rPr>
-          <w:rFonts w:ascii="Times New Roman" w:hAnsi="Times New Roman" w:cs="Times New Roman"/>
-          <w:sz w:val="24"/>
-          <w:szCs w:val="24"/>
-          <w:highlight w:val="yellow"/>
-          <w:shd w:val="clear" w:color="auto" w:fill="FFFFFF"/>
-        </w:rPr>
-        <w:t xml:space="preserve"> časť tvorí user interface a teda užívateľské rozhranie. Je to vlastne prezentačná vrstva, kde užívateľ vidí dáta prijaté od jeho zariadení vo forme pre jeho zrozumiteľnej a teda v grafe či tabuľke </w:t>
-      </w:r>
-      <w:r>
-        <w:rPr>
-          <w:rFonts w:ascii="Times New Roman" w:hAnsi="Times New Roman" w:cs="Times New Roman"/>
-          <w:sz w:val="24"/>
-          <w:szCs w:val="24"/>
-          <w:highlight w:val="yellow"/>
-          <w:shd w:val="clear" w:color="auto" w:fill="FFFFFF"/>
-        </w:rPr>
-        <w:t>nameraných hodnôt.</w:t>
-      </w:r>
-    </w:p>
-    <w:p>
-      <w:pPr>
-        <w:rPr>
-          <w:rFonts w:ascii="Times New Roman" w:hAnsi="Times New Roman" w:cs="Times New Roman"/>
-          <w:sz w:val="24"/>
-          <w:szCs w:val="24"/>
-          <w:shd w:val="clear" w:color="auto" w:fill="FFFFFF"/>
-        </w:rPr>
-      </w:pPr>
-    </w:p>
-    <w:p>
-      <w:pPr>
-        <w:rPr>
-          <w:rFonts w:ascii="Times New Roman" w:hAnsi="Times New Roman" w:cs="Times New Roman"/>
-          <w:sz w:val="24"/>
-          <w:szCs w:val="24"/>
-          <w:shd w:val="clear" w:color="auto" w:fill="FFFFFF"/>
-        </w:rPr>
-      </w:pPr>
-      <w:r>
-        <w:rPr>
-          <w:rFonts w:ascii="Times New Roman" w:hAnsi="Times New Roman" w:cs="Times New Roman"/>
-          <w:sz w:val="24"/>
-          <w:szCs w:val="24"/>
-          <w:shd w:val="clear" w:color="auto" w:fill="FFFFFF"/>
-        </w:rPr>
-        <w:t xml:space="preserve"> </w:t>
-      </w:r>
-    </w:p>
-    <w:p>
-      <w:pPr>
-        <w:rPr>
-          <w:rFonts w:ascii="Times New Roman" w:hAnsi="Times New Roman" w:cs="Times New Roman"/>
-          <w:sz w:val="24"/>
-          <w:szCs w:val="24"/>
-          <w:shd w:val="clear" w:color="auto" w:fill="FFFFFF"/>
-        </w:rPr>
-      </w:pPr>
-    </w:p>
-    <w:p>
-      <w:pPr>
-        <w:rPr>
-          <w:rFonts w:ascii="Times New Roman" w:hAnsi="Times New Roman" w:cs="Times New Roman"/>
-          <w:sz w:val="24"/>
-          <w:szCs w:val="24"/>
-          <w:shd w:val="clear" w:color="auto" w:fill="FFFFFF"/>
-        </w:rPr>
-      </w:pPr>
-    </w:p>
-    <w:p>
-      <w:pPr>
-        <w:rPr>
-          <w:rFonts w:ascii="Times New Roman" w:hAnsi="Times New Roman" w:cs="Times New Roman"/>
-          <w:sz w:val="24"/>
-          <w:szCs w:val="24"/>
-          <w:shd w:val="clear" w:color="auto" w:fill="FFFFFF"/>
-        </w:rPr>
-      </w:pPr>
-    </w:p>
-    <w:p>
-      <w:pPr>
-        <w:rPr>
-          <w:rFonts w:ascii="Times New Roman" w:hAnsi="Times New Roman" w:cs="Times New Roman"/>
-          <w:b/>
-          <w:sz w:val="24"/>
-          <w:szCs w:val="24"/>
-          <w:shd w:val="clear" w:color="auto" w:fill="FFFFFF"/>
-        </w:rPr>
-      </w:pPr>
-      <w:r>
-        <w:rPr>
-          <w:rFonts w:ascii="Times New Roman" w:hAnsi="Times New Roman" w:cs="Times New Roman"/>
-          <w:b/>
-          <w:sz w:val="24"/>
-          <w:szCs w:val="24"/>
-          <w:shd w:val="clear" w:color="auto" w:fill="FFFFFF"/>
-        </w:rPr>
-        <w:lastRenderedPageBreak/>
-        <w:t>REST</w:t>
-      </w:r>
-    </w:p>
-    <w:p>
-      <w:pPr>
-        <w:rPr>
-          <w:rFonts w:ascii="Times New Roman" w:hAnsi="Times New Roman" w:cs="Times New Roman"/>
-          <w:sz w:val="24"/>
-          <w:szCs w:val="24"/>
-          <w:shd w:val="clear" w:color="auto" w:fill="FFFFFF"/>
-        </w:rPr>
-      </w:pPr>
-      <w:proofErr w:type="spellStart"/>
-      <w:r>
-        <w:rPr>
-          <w:rFonts w:ascii="Times New Roman" w:hAnsi="Times New Roman" w:cs="Times New Roman"/>
-          <w:b/>
-          <w:sz w:val="24"/>
-          <w:szCs w:val="24"/>
-          <w:shd w:val="clear" w:color="auto" w:fill="FFFFFF"/>
-        </w:rPr>
-        <w:t>RE</w:t>
-      </w:r>
-      <w:r>
-        <w:rPr>
-          <w:rFonts w:ascii="Times New Roman" w:hAnsi="Times New Roman" w:cs="Times New Roman"/>
-          <w:sz w:val="24"/>
-          <w:szCs w:val="24"/>
-          <w:shd w:val="clear" w:color="auto" w:fill="FFFFFF"/>
-        </w:rPr>
-        <w:t>presentational</w:t>
-      </w:r>
-      <w:proofErr w:type="spellEnd"/>
-      <w:r>
-        <w:rPr>
-          <w:rFonts w:ascii="Times New Roman" w:hAnsi="Times New Roman" w:cs="Times New Roman"/>
-          <w:sz w:val="24"/>
-          <w:szCs w:val="24"/>
-          <w:shd w:val="clear" w:color="auto" w:fill="FFFFFF"/>
-        </w:rPr>
-        <w:t xml:space="preserve"> </w:t>
-      </w:r>
-      <w:r>
-        <w:rPr>
-          <w:rFonts w:ascii="Times New Roman" w:hAnsi="Times New Roman" w:cs="Times New Roman"/>
-          <w:b/>
-          <w:sz w:val="24"/>
-          <w:szCs w:val="24"/>
-          <w:shd w:val="clear" w:color="auto" w:fill="FFFFFF"/>
-        </w:rPr>
-        <w:t>S</w:t>
-      </w:r>
-      <w:r>
-        <w:rPr>
-          <w:rFonts w:ascii="Times New Roman" w:hAnsi="Times New Roman" w:cs="Times New Roman"/>
-          <w:sz w:val="24"/>
-          <w:szCs w:val="24"/>
-          <w:shd w:val="clear" w:color="auto" w:fill="FFFFFF"/>
-        </w:rPr>
-        <w:t xml:space="preserve">tate </w:t>
-      </w:r>
-      <w:r>
-        <w:rPr>
-          <w:rFonts w:ascii="Times New Roman" w:hAnsi="Times New Roman" w:cs="Times New Roman"/>
-          <w:b/>
-          <w:sz w:val="24"/>
-          <w:szCs w:val="24"/>
-          <w:shd w:val="clear" w:color="auto" w:fill="FFFFFF"/>
-        </w:rPr>
-        <w:t>T</w:t>
-      </w:r>
-      <w:r>
-        <w:rPr>
-          <w:rFonts w:ascii="Times New Roman" w:hAnsi="Times New Roman" w:cs="Times New Roman"/>
-          <w:sz w:val="24"/>
-          <w:szCs w:val="24"/>
-          <w:shd w:val="clear" w:color="auto" w:fill="FFFFFF"/>
-        </w:rPr>
-        <w:t>ransfer</w:t>
-      </w:r>
-      <w:r>
-        <w:rPr>
-          <w:rFonts w:ascii="Times New Roman" w:hAnsi="Times New Roman" w:cs="Times New Roman"/>
-          <w:sz w:val="24"/>
-          <w:szCs w:val="24"/>
-          <w:shd w:val="clear" w:color="auto" w:fill="FFFFFF"/>
-        </w:rPr>
-        <w:t xml:space="preserve"> v skratke REST alebo </w:t>
-      </w:r>
-      <w:proofErr w:type="spellStart"/>
-      <w:r>
-        <w:rPr>
-          <w:rFonts w:ascii="Times New Roman" w:hAnsi="Times New Roman" w:cs="Times New Roman"/>
-          <w:sz w:val="24"/>
-          <w:szCs w:val="24"/>
-          <w:shd w:val="clear" w:color="auto" w:fill="FFFFFF"/>
-        </w:rPr>
-        <w:t>RESTful</w:t>
-      </w:r>
-      <w:proofErr w:type="spellEnd"/>
-      <w:r>
-        <w:rPr>
-          <w:rFonts w:ascii="Times New Roman" w:hAnsi="Times New Roman" w:cs="Times New Roman"/>
-          <w:sz w:val="24"/>
-          <w:szCs w:val="24"/>
-          <w:shd w:val="clear" w:color="auto" w:fill="FFFFFF"/>
-        </w:rPr>
-        <w:t>. REST je webové rozhranie, ktoré je založené</w:t>
-      </w:r>
-      <w:r>
-        <w:rPr>
-          <w:rFonts w:ascii="Times New Roman" w:hAnsi="Times New Roman" w:cs="Times New Roman"/>
-          <w:sz w:val="24"/>
-          <w:szCs w:val="24"/>
-          <w:shd w:val="clear" w:color="auto" w:fill="FFFFFF"/>
-        </w:rPr>
-        <w:t xml:space="preserve"> na architektúre, ktorá využíva </w:t>
-      </w:r>
-      <w:r>
-        <w:rPr>
-          <w:rFonts w:ascii="Times New Roman" w:hAnsi="Times New Roman" w:cs="Times New Roman"/>
-          <w:sz w:val="24"/>
-          <w:szCs w:val="24"/>
-          <w:shd w:val="clear" w:color="auto" w:fill="FFFFFF"/>
-        </w:rPr>
-        <w:t>HTTP</w:t>
-      </w:r>
-      <w:r>
-        <w:rPr>
-          <w:rFonts w:ascii="Times New Roman" w:hAnsi="Times New Roman" w:cs="Times New Roman"/>
-          <w:sz w:val="24"/>
-          <w:szCs w:val="24"/>
-          <w:shd w:val="clear" w:color="auto" w:fill="FFFFFF"/>
-        </w:rPr>
-        <w:t xml:space="preserve"> protokol pre dátovú komunikáciu. Pojem REST bol definovaný v roku 2000 </w:t>
-      </w:r>
-      <w:proofErr w:type="spellStart"/>
-      <w:r>
-        <w:rPr>
-          <w:rFonts w:ascii="Times New Roman" w:hAnsi="Times New Roman" w:cs="Times New Roman"/>
-          <w:sz w:val="24"/>
-          <w:szCs w:val="24"/>
-          <w:shd w:val="clear" w:color="auto" w:fill="FFFFFF"/>
-        </w:rPr>
-        <w:t>Royom</w:t>
-      </w:r>
-      <w:proofErr w:type="spellEnd"/>
-      <w:r>
-        <w:rPr>
-          <w:rFonts w:ascii="Times New Roman" w:hAnsi="Times New Roman" w:cs="Times New Roman"/>
-          <w:sz w:val="24"/>
-          <w:szCs w:val="24"/>
-          <w:shd w:val="clear" w:color="auto" w:fill="FFFFFF"/>
-        </w:rPr>
-        <w:t xml:space="preserve"> </w:t>
-      </w:r>
-      <w:proofErr w:type="spellStart"/>
-      <w:r>
-        <w:rPr>
-          <w:rFonts w:ascii="Times New Roman" w:hAnsi="Times New Roman" w:cs="Times New Roman"/>
-          <w:sz w:val="24"/>
-          <w:szCs w:val="24"/>
-          <w:shd w:val="clear" w:color="auto" w:fill="FFFFFF"/>
-        </w:rPr>
-        <w:t>Fieldingom</w:t>
-      </w:r>
-      <w:proofErr w:type="spellEnd"/>
-      <w:r>
-        <w:rPr>
-          <w:rFonts w:ascii="Times New Roman" w:hAnsi="Times New Roman" w:cs="Times New Roman"/>
-          <w:sz w:val="24"/>
-          <w:szCs w:val="24"/>
-          <w:shd w:val="clear" w:color="auto" w:fill="FFFFFF"/>
-        </w:rPr>
-        <w:t xml:space="preserve"> v jeho dizertačnej práci. </w:t>
-      </w:r>
-      <w:r>
-        <w:rPr>
-          <w:rFonts w:ascii="Times New Roman" w:hAnsi="Times New Roman" w:cs="Times New Roman"/>
-          <w:sz w:val="24"/>
-          <w:szCs w:val="24"/>
-          <w:shd w:val="clear" w:color="auto" w:fill="FFFFFF"/>
-        </w:rPr>
-        <w:t xml:space="preserve">REST je orientovaný dátovo nie procedurálne, webové služby definujú vzdialené procedúry a protokol pre ich volanie, REST určuje ako sa bude pristupovať k dátam. Týmto sa líši </w:t>
-      </w:r>
-      <w:r>
-        <w:rPr>
-          <w:rFonts w:ascii="Times New Roman" w:hAnsi="Times New Roman" w:cs="Times New Roman"/>
-          <w:sz w:val="24"/>
-          <w:szCs w:val="24"/>
-          <w:shd w:val="clear" w:color="auto" w:fill="FFFFFF"/>
-        </w:rPr>
-        <w:t>od známejších technológií ako sú</w:t>
-      </w:r>
-      <w:r>
-        <w:rPr>
-          <w:rFonts w:ascii="Times New Roman" w:hAnsi="Times New Roman" w:cs="Times New Roman"/>
-          <w:sz w:val="24"/>
-          <w:szCs w:val="24"/>
-          <w:shd w:val="clear" w:color="auto" w:fill="FFFFFF"/>
-        </w:rPr>
-        <w:t xml:space="preserve"> napr. </w:t>
-      </w:r>
-      <w:r>
-        <w:rPr>
-          <w:rFonts w:ascii="Times New Roman" w:hAnsi="Times New Roman" w:cs="Times New Roman"/>
-          <w:sz w:val="24"/>
-          <w:szCs w:val="24"/>
-          <w:shd w:val="clear" w:color="auto" w:fill="FFFFFF"/>
-        </w:rPr>
-        <w:t xml:space="preserve">RPC, WSDL či </w:t>
-      </w:r>
-      <w:r>
-        <w:rPr>
-          <w:rFonts w:ascii="Times New Roman" w:hAnsi="Times New Roman" w:cs="Times New Roman"/>
-          <w:sz w:val="24"/>
-          <w:szCs w:val="24"/>
-          <w:shd w:val="clear" w:color="auto" w:fill="FFFFFF"/>
-        </w:rPr>
-        <w:t xml:space="preserve">SOAP. </w:t>
-      </w:r>
-      <w:r>
-        <w:rPr>
-          <w:rFonts w:ascii="Times New Roman" w:hAnsi="Times New Roman" w:cs="Times New Roman"/>
-          <w:sz w:val="24"/>
-          <w:szCs w:val="24"/>
-          <w:shd w:val="clear" w:color="auto" w:fill="FFFFFF"/>
-        </w:rPr>
-        <w:t>V </w:t>
-      </w:r>
-      <w:proofErr w:type="spellStart"/>
-      <w:r>
-        <w:rPr>
-          <w:rFonts w:ascii="Times New Roman" w:hAnsi="Times New Roman" w:cs="Times New Roman"/>
-          <w:sz w:val="24"/>
-          <w:szCs w:val="24"/>
-          <w:shd w:val="clear" w:color="auto" w:fill="FFFFFF"/>
-        </w:rPr>
-        <w:t>RESTovej</w:t>
-      </w:r>
-      <w:proofErr w:type="spellEnd"/>
-      <w:r>
-        <w:rPr>
-          <w:rFonts w:ascii="Times New Roman" w:hAnsi="Times New Roman" w:cs="Times New Roman"/>
-          <w:sz w:val="24"/>
-          <w:szCs w:val="24"/>
-          <w:shd w:val="clear" w:color="auto" w:fill="FFFFFF"/>
-        </w:rPr>
-        <w:t xml:space="preserve"> architektúre sú zdroje tzv. </w:t>
-      </w:r>
-      <w:proofErr w:type="spellStart"/>
-      <w:r>
-        <w:rPr>
-          <w:rFonts w:ascii="Times New Roman" w:hAnsi="Times New Roman" w:cs="Times New Roman"/>
-          <w:sz w:val="24"/>
-          <w:szCs w:val="24"/>
-          <w:shd w:val="clear" w:color="auto" w:fill="FFFFFF"/>
-        </w:rPr>
-        <w:t>resources</w:t>
-      </w:r>
-      <w:proofErr w:type="spellEnd"/>
-      <w:r>
-        <w:rPr>
-          <w:rFonts w:ascii="Times New Roman" w:hAnsi="Times New Roman" w:cs="Times New Roman"/>
-          <w:sz w:val="24"/>
-          <w:szCs w:val="24"/>
-          <w:shd w:val="clear" w:color="auto" w:fill="FFFFFF"/>
-        </w:rPr>
-        <w:t xml:space="preserve"> ľahko prístupné. Každý takýto zdroj má vlastný identifikátor URI. REST využíva viaceré reprezentácie zdrojov a to ako Text, JSON alebo XML, kde dnes najpoužívanejší formát pre webové služby je JS</w:t>
-      </w:r>
-      <w:bookmarkStart w:id="0" w:name="_GoBack"/>
-      <w:bookmarkEnd w:id="0"/>
-      <w:r>
-        <w:rPr>
-          <w:rFonts w:ascii="Times New Roman" w:hAnsi="Times New Roman" w:cs="Times New Roman"/>
-          <w:sz w:val="24"/>
-          <w:szCs w:val="24"/>
-          <w:shd w:val="clear" w:color="auto" w:fill="FFFFFF"/>
-        </w:rPr>
-        <w:t xml:space="preserve">ON a pre prístup k týmto dátam definuje 4 základné metódy a to GET, POST, PUT a DELETE. </w:t>
+          <w:shd w:val="clear" w:color="auto" w:fill="FFFFFF"/>
+        </w:rPr>
+        <w:t xml:space="preserve"> ľahko prístupné. Každý takýto zdroj má vlastný identifikátor URI. REST využíva viaceré reprezentácie zdrojov a to ako Text, JSON alebo XML, kde dnes najpoužívanejší formát pre webové služby je JSON a pre prístup k týmto dátam definuje 4 základné metódy a to GET, POST, PUT a DELETE. </w:t>
       </w:r>
       <w:r>
         <w:rPr>
@@ -4554,6 +4425,7 @@
           <w:noProof/>
           <w:lang w:eastAsia="sk-SK"/>
         </w:rPr>
+        <w:lastRenderedPageBreak/>
         <w:drawing>
           <wp:inline distT="0" distB="0" distL="0" distR="0">
             <wp:extent cx="2457450" cy="2000091"/>
@@ -5074,7 +4946,6 @@
                 <w:szCs w:val="24"/>
                 <w:shd w:val="clear" w:color="auto" w:fill="FFFFFF"/>
               </w:rPr>
-              <w:lastRenderedPageBreak/>
               <w:t>200</w:t>
             </w:r>
           </w:p>
@@ -6044,7 +5915,17 @@
           <w:szCs w:val="24"/>
           <w:shd w:val="clear" w:color="auto" w:fill="FFFFFF"/>
         </w:rPr>
-        <w:t xml:space="preserve"> Vďaka týmto otvoreným štandardom potom môžu medzi sebou jednoducho komunikovať systémy ako Windows a Linux či Java a </w:t>
+        <w:t xml:space="preserve"> </w:t>
+      </w:r>
+      <w:r>
+        <w:rPr>
+          <w:rFonts w:ascii="Times New Roman" w:hAnsi="Times New Roman" w:cs="Times New Roman"/>
+          <w:sz w:val="24"/>
+          <w:szCs w:val="24"/>
+          <w:shd w:val="clear" w:color="auto" w:fill="FFFFFF"/>
+        </w:rPr>
+        <w:lastRenderedPageBreak/>
+        <w:t>Vďaka týmto otvoreným štandardom potom môžu medzi sebou jednoducho komunikovať systémy ako Windows a Linux či Java a </w:t>
       </w:r>
       <w:proofErr w:type="spellStart"/>
       <w:r>
@@ -6680,17 +6561,7 @@
           <w:szCs w:val="24"/>
           <w:shd w:val="clear" w:color="auto" w:fill="FFFFFF"/>
         </w:rPr>
-        <w:t xml:space="preserve"> služieb je správa zdrojov a prideľovanie prístupu k týmto zdrojom. Takýto zdroj si môžeme predstaviť ako objekt pri OOP a teda zdroje môžu </w:t>
-      </w:r>
-      <w:r>
-        <w:rPr>
-          <w:rFonts w:ascii="Times New Roman" w:hAnsi="Times New Roman" w:cs="Times New Roman"/>
-          <w:sz w:val="24"/>
-          <w:szCs w:val="24"/>
-          <w:shd w:val="clear" w:color="auto" w:fill="FFFFFF"/>
-        </w:rPr>
-        <w:lastRenderedPageBreak/>
-        <w:t>obsahovať ďalšie zdroje. V takomto prípade je nutné najskôr identifikovať formát zdroju, s ktorým sa bude pracovať. Vzhľadom, na to, že REST nijako nelimituje formát pre prezentáciu zdrojov, je na vývojárovi aký si vyberie. Táto výhoda využitia viacerých formátov je vhodná vtedy, že takéto rozhranie vie komunikovať s rôznymi zariadeniami. Napríklad ak požiadavka na server obsahuje parametre pre odpoveď v určitom formáte, ak server disponuje takýmto formátovaním dokáže jeho požiadavku spracovať.</w:t>
+        <w:t xml:space="preserve"> služieb je správa zdrojov a prideľovanie prístupu k týmto zdrojom. Takýto zdroj si môžeme predstaviť ako objekt pri OOP a teda zdroje môžu obsahovať ďalšie zdroje. V takomto prípade je nutné najskôr identifikovať formát zdroju, s ktorým sa bude pracovať. Vzhľadom, na to, že REST nijako nelimituje formát pre prezentáciu zdrojov, je na vývojárovi aký si vyberie. Táto výhoda využitia viacerých formátov je vhodná vtedy, že takéto rozhranie vie komunikovať s rôznymi zariadeniami. Napríklad ak požiadavka na server obsahuje parametre pre odpoveď v určitom formáte, ak server disponuje takýmto formátovaním dokáže jeho požiadavku spracovať.</w:t>
       </w:r>
       <w:r>
         <w:rPr>
@@ -7179,6 +7050,7 @@
           <w:szCs w:val="24"/>
           <w:shd w:val="clear" w:color="auto" w:fill="FFFFFF"/>
         </w:rPr>
+        <w:lastRenderedPageBreak/>
         <w:t xml:space="preserve">V nasledujúcom obrázku bol použitý nástroj Google </w:t>
       </w:r>
       <w:proofErr w:type="spellStart"/>
@@ -7773,7 +7645,6 @@
           <w:szCs w:val="24"/>
           <w:shd w:val="clear" w:color="auto" w:fill="FFFFFF"/>
         </w:rPr>
-        <w:lastRenderedPageBreak/>
         <w:t xml:space="preserve">&lt;HTTP </w:t>
       </w:r>
       <w:proofErr w:type="spellStart"/>
@@ -8291,6 +8162,7 @@
                 <w:szCs w:val="20"/>
                 <w:lang w:eastAsia="sk-SK"/>
               </w:rPr>
+              <w:lastRenderedPageBreak/>
               <w:t>10</w:t>
             </w:r>
           </w:p>
@@ -8320,6 +8192,7 @@
                 <w:szCs w:val="20"/>
                 <w:lang w:eastAsia="sk-SK"/>
               </w:rPr>
+              <w:lastRenderedPageBreak/>
               <w:t xml:space="preserve">POST </w:t>
             </w:r>
             <w:r>
@@ -8798,6 +8671,7 @@
                 <w:szCs w:val="20"/>
                 <w:lang w:eastAsia="sk-SK"/>
               </w:rPr>
+              <w:lastRenderedPageBreak/>
               <w:t>  &lt;Country&gt;</w:t>
             </w:r>
             <w:r>
@@ -8862,6 +8736,7 @@
           <w:szCs w:val="24"/>
           <w:shd w:val="clear" w:color="auto" w:fill="FFFFFF"/>
         </w:rPr>
+        <w:lastRenderedPageBreak/>
         <w:t xml:space="preserve">Môžete vidieť príkaz POST, ktorý je nasledovaný adresou URI a verziou HTTP. Táto požiadavka taktiež obsahuje hlavičkové požiadavky. </w:t>
       </w:r>
       <w:r>
@@ -9884,7 +9759,6 @@
           <w:szCs w:val="24"/>
           <w:shd w:val="clear" w:color="auto" w:fill="FFFFFF"/>
         </w:rPr>
-        <w:lastRenderedPageBreak/>
         <w:t>&lt;</w:t>
       </w:r>
       <w:proofErr w:type="spellStart"/>
@@ -11435,7 +11309,6 @@
           <w:szCs w:val="24"/>
           <w:shd w:val="clear" w:color="auto" w:fill="FFFFFF"/>
         </w:rPr>
-        <w:lastRenderedPageBreak/>
         <w:t>alebo</w:t>
       </w:r>
     </w:p>
@@ -11601,21 +11474,120 @@
       <w:pPr>
         <w:rPr>
           <w:rFonts w:ascii="Times New Roman" w:hAnsi="Times New Roman" w:cs="Times New Roman"/>
-          <w:sz w:val="24"/>
-          <w:szCs w:val="24"/>
-          <w:shd w:val="clear" w:color="auto" w:fill="FFFFFF"/>
-        </w:rPr>
-      </w:pPr>
-    </w:p>
-    <w:p>
-      <w:pPr>
-        <w:rPr>
-          <w:rFonts w:ascii="Times New Roman" w:hAnsi="Times New Roman" w:cs="Times New Roman"/>
-          <w:sz w:val="24"/>
-          <w:szCs w:val="24"/>
-          <w:shd w:val="clear" w:color="auto" w:fill="FFFFFF"/>
-        </w:rPr>
-      </w:pPr>
+          <w:b/>
+          <w:sz w:val="24"/>
+          <w:szCs w:val="24"/>
+          <w:shd w:val="clear" w:color="auto" w:fill="FFFFFF"/>
+        </w:rPr>
+      </w:pPr>
+    </w:p>
+    <w:p>
+      <w:pPr>
+        <w:rPr>
+          <w:rFonts w:ascii="Times New Roman" w:hAnsi="Times New Roman" w:cs="Times New Roman"/>
+          <w:b/>
+          <w:sz w:val="24"/>
+          <w:szCs w:val="24"/>
+          <w:shd w:val="clear" w:color="auto" w:fill="FFFFFF"/>
+        </w:rPr>
+      </w:pPr>
+      <w:r>
+        <w:rPr>
+          <w:rFonts w:ascii="Times New Roman" w:hAnsi="Times New Roman" w:cs="Times New Roman"/>
+          <w:b/>
+          <w:sz w:val="24"/>
+          <w:szCs w:val="24"/>
+          <w:shd w:val="clear" w:color="auto" w:fill="FFFFFF"/>
+        </w:rPr>
+        <w:t>Zhrnutie</w:t>
+      </w:r>
+    </w:p>
+    <w:p>
+      <w:pPr>
+        <w:rPr>
+          <w:rFonts w:ascii="Times New Roman" w:hAnsi="Times New Roman" w:cs="Times New Roman"/>
+          <w:sz w:val="24"/>
+          <w:szCs w:val="24"/>
+          <w:shd w:val="clear" w:color="auto" w:fill="FFFFFF"/>
+        </w:rPr>
+      </w:pPr>
+      <w:r>
+        <w:rPr>
+          <w:rFonts w:ascii="Times New Roman" w:hAnsi="Times New Roman" w:cs="Times New Roman"/>
+          <w:sz w:val="24"/>
+          <w:szCs w:val="24"/>
+          <w:shd w:val="clear" w:color="auto" w:fill="FFFFFF"/>
+        </w:rPr>
+        <w:t xml:space="preserve">REST naberá na význame </w:t>
+      </w:r>
+      <w:r>
+        <w:rPr>
+          <w:rFonts w:ascii="Times New Roman" w:hAnsi="Times New Roman" w:cs="Times New Roman"/>
+          <w:sz w:val="24"/>
+          <w:szCs w:val="24"/>
+          <w:shd w:val="clear" w:color="auto" w:fill="FFFFFF"/>
+        </w:rPr>
+        <w:t xml:space="preserve">spolu s formátom JSON sa pomaly stáva štandardom API webových služieb. </w:t>
+      </w:r>
+      <w:r>
+        <w:rPr>
+          <w:rFonts w:ascii="Times New Roman" w:hAnsi="Times New Roman" w:cs="Times New Roman"/>
+          <w:sz w:val="24"/>
+          <w:szCs w:val="24"/>
+          <w:shd w:val="clear" w:color="auto" w:fill="FFFFFF"/>
+        </w:rPr>
+        <w:t xml:space="preserve">Vzhľadom na rozšírenie techniky AJAX, ktorej REST vychádza v ústrety pomáha jeho rozšíreniu, taktiež to že sa prakticky zásadne nelíši od štandardného volania </w:t>
+      </w:r>
+      <w:r>
+        <w:rPr>
+          <w:rFonts w:ascii="Times New Roman" w:hAnsi="Times New Roman" w:cs="Times New Roman"/>
+          <w:sz w:val="24"/>
+          <w:szCs w:val="24"/>
+          <w:shd w:val="clear" w:color="auto" w:fill="FFFFFF"/>
+        </w:rPr>
+        <w:lastRenderedPageBreak/>
+        <w:t xml:space="preserve">a získavania dát pomocou HTTP. REST sa svojou jednoduchosťou a rýchlosťou čoraz častejšie podporovanými modernými </w:t>
+      </w:r>
+      <w:proofErr w:type="spellStart"/>
+      <w:r>
+        <w:rPr>
+          <w:rFonts w:ascii="Times New Roman" w:hAnsi="Times New Roman" w:cs="Times New Roman"/>
+          <w:sz w:val="24"/>
+          <w:szCs w:val="24"/>
+          <w:shd w:val="clear" w:color="auto" w:fill="FFFFFF"/>
+        </w:rPr>
+        <w:t>frameworkami</w:t>
+      </w:r>
+      <w:proofErr w:type="spellEnd"/>
+      <w:r>
+        <w:rPr>
+          <w:rFonts w:ascii="Times New Roman" w:hAnsi="Times New Roman" w:cs="Times New Roman"/>
+          <w:sz w:val="24"/>
+          <w:szCs w:val="24"/>
+          <w:shd w:val="clear" w:color="auto" w:fill="FFFFFF"/>
+        </w:rPr>
+        <w:t xml:space="preserve"> pre jeho jednoduchšiu implementáciu. Stáva sa štandardom webových služieb a môžeme vidieť, že aj spoločnosti ako Google, Twitter či Facebook využívajú služby </w:t>
+      </w:r>
+      <w:proofErr w:type="spellStart"/>
+      <w:r>
+        <w:rPr>
+          <w:rFonts w:ascii="Times New Roman" w:hAnsi="Times New Roman" w:cs="Times New Roman"/>
+          <w:sz w:val="24"/>
+          <w:szCs w:val="24"/>
+          <w:shd w:val="clear" w:color="auto" w:fill="FFFFFF"/>
+        </w:rPr>
+        <w:t>RESTu</w:t>
+      </w:r>
+      <w:proofErr w:type="spellEnd"/>
+      <w:r>
+        <w:rPr>
+          <w:rFonts w:ascii="Times New Roman" w:hAnsi="Times New Roman" w:cs="Times New Roman"/>
+          <w:sz w:val="24"/>
+          <w:szCs w:val="24"/>
+          <w:shd w:val="clear" w:color="auto" w:fill="FFFFFF"/>
+        </w:rPr>
+        <w:t>.</w:t>
+      </w:r>
     </w:p>
     <w:p>
       <w:pPr>
@@ -12075,7 +12047,73 @@
             <w:szCs w:val="24"/>
             <w:shd w:val="clear" w:color="auto" w:fill="FFFFFF"/>
           </w:rPr>
-          <w:t>https://www.analyticsvidhya.com/blog/2016/08/10-youtube-videos-explaining-the-real-world- applications-of-internet-of-things-iot/</w:t>
+          <w:t xml:space="preserve">https://www.analyticsvidhya.com/blog/2016/08/10-youtube-videos-explaining-the-real-world- </w:t>
+        </w:r>
+        <w:proofErr w:type="spellStart"/>
+        <w:r>
+          <w:rPr>
+            <w:rStyle w:val="Hypertextovprepojenie"/>
+            <w:rFonts w:ascii="Times New Roman" w:hAnsi="Times New Roman" w:cs="Times New Roman"/>
+            <w:sz w:val="24"/>
+            <w:szCs w:val="24"/>
+            <w:shd w:val="clear" w:color="auto" w:fill="FFFFFF"/>
+          </w:rPr>
+          <w:t>applications</w:t>
+        </w:r>
+        <w:proofErr w:type="spellEnd"/>
+        <w:r>
+          <w:rPr>
+            <w:rStyle w:val="Hypertextovprepojenie"/>
+            <w:rFonts w:ascii="Times New Roman" w:hAnsi="Times New Roman" w:cs="Times New Roman"/>
+            <w:sz w:val="24"/>
+            <w:szCs w:val="24"/>
+            <w:shd w:val="clear" w:color="auto" w:fill="FFFFFF"/>
+          </w:rPr>
+          <w:t>-of-internet-of-</w:t>
+        </w:r>
+        <w:proofErr w:type="spellStart"/>
+        <w:r>
+          <w:rPr>
+            <w:rStyle w:val="Hypertextovprepojenie"/>
+            <w:rFonts w:ascii="Times New Roman" w:hAnsi="Times New Roman" w:cs="Times New Roman"/>
+            <w:sz w:val="24"/>
+            <w:szCs w:val="24"/>
+            <w:shd w:val="clear" w:color="auto" w:fill="FFFFFF"/>
+          </w:rPr>
+          <w:t>things</w:t>
+        </w:r>
+        <w:proofErr w:type="spellEnd"/>
+        <w:r>
+          <w:rPr>
+            <w:rStyle w:val="Hypertextovprepojenie"/>
+            <w:rFonts w:ascii="Times New Roman" w:hAnsi="Times New Roman" w:cs="Times New Roman"/>
+            <w:sz w:val="24"/>
+            <w:szCs w:val="24"/>
+            <w:shd w:val="clear" w:color="auto" w:fill="FFFFFF"/>
+          </w:rPr>
+          <w:t>-</w:t>
+        </w:r>
+        <w:proofErr w:type="spellStart"/>
+        <w:r>
+          <w:rPr>
+            <w:rStyle w:val="Hypertextovprepojenie"/>
+            <w:rFonts w:ascii="Times New Roman" w:hAnsi="Times New Roman" w:cs="Times New Roman"/>
+            <w:sz w:val="24"/>
+            <w:szCs w:val="24"/>
+            <w:shd w:val="clear" w:color="auto" w:fill="FFFFFF"/>
+          </w:rPr>
+          <w:t>iot</w:t>
+        </w:r>
+        <w:proofErr w:type="spellEnd"/>
+        <w:r>
+          <w:rPr>
+            <w:rStyle w:val="Hypertextovprepojenie"/>
+            <w:rFonts w:ascii="Times New Roman" w:hAnsi="Times New Roman" w:cs="Times New Roman"/>
+            <w:sz w:val="24"/>
+            <w:szCs w:val="24"/>
+            <w:shd w:val="clear" w:color="auto" w:fill="FFFFFF"/>
+          </w:rPr>
+          <w:t>/</w:t>
         </w:r>
       </w:hyperlink>
       <w:r>
